--- a/manuscript/revision/manuscript_R1_17.6.docx
+++ b/manuscript/revision/manuscript_R1_17.6.docx
@@ -1158,47 +1158,161 @@
         </w:rPr>
         <w:t xml:space="preserve"> EC paradigm</w:t>
       </w:r>
-      <w:r>
-        <w:rPr>
-          <w:color w:val="000000" w:themeColor="text1"/>
-        </w:rPr>
-        <w:t xml:space="preserve">, </w:t>
-      </w:r>
-      <w:r>
-        <w:rPr>
-          <w:color w:val="000000" w:themeColor="text1"/>
-        </w:rPr>
-        <w:t>and</w:t>
-      </w:r>
+      <w:ins w:id="3" w:author="Ian Hussey" w:date="2020-06-17T12:13:00Z">
+        <w:r>
+          <w:rPr>
+            <w:color w:val="000000" w:themeColor="text1"/>
+          </w:rPr>
+          <w:t xml:space="preserve"> </w:t>
+        </w:r>
+        <w:commentRangeStart w:id="4"/>
+        <w:r>
+          <w:rPr>
+            <w:color w:val="000000" w:themeColor="text1"/>
+          </w:rPr>
+          <w:t>that is claimed to</w:t>
+        </w:r>
+        <w:r>
+          <w:rPr>
+            <w:color w:val="000000" w:themeColor="text1"/>
+          </w:rPr>
+          <w:t xml:space="preserve"> generate attitudes without awareness</w:t>
+        </w:r>
+        <w:r>
+          <w:rPr>
+            <w:color w:val="000000" w:themeColor="text1"/>
+          </w:rPr>
+          <w:t xml:space="preserve"> by pairing neutral and </w:t>
+        </w:r>
+      </w:ins>
+      <w:ins w:id="5" w:author="Ian Hussey" w:date="2020-06-17T12:12:00Z">
+        <w:r>
+          <w:rPr>
+            <w:color w:val="000000" w:themeColor="text1"/>
+          </w:rPr>
+          <w:t xml:space="preserve">valenced stimuli </w:t>
+        </w:r>
+      </w:ins>
+      <w:ins w:id="6" w:author="Ian Hussey" w:date="2020-06-17T12:14:00Z">
+        <w:r>
+          <w:rPr>
+            <w:color w:val="000000" w:themeColor="text1"/>
+          </w:rPr>
+          <w:t xml:space="preserve">during the </w:t>
+        </w:r>
+      </w:ins>
+      <w:ins w:id="7" w:author="Ian Hussey" w:date="2020-06-17T12:12:00Z">
+        <w:r>
+          <w:rPr>
+            <w:color w:val="000000" w:themeColor="text1"/>
+          </w:rPr>
+          <w:t>complet</w:t>
+        </w:r>
+      </w:ins>
+      <w:ins w:id="8" w:author="Ian Hussey" w:date="2020-06-17T12:14:00Z">
+        <w:r>
+          <w:rPr>
+            <w:color w:val="000000" w:themeColor="text1"/>
+          </w:rPr>
+          <w:t xml:space="preserve">ion of </w:t>
+        </w:r>
+      </w:ins>
+      <w:ins w:id="9" w:author="Ian Hussey" w:date="2020-06-17T12:12:00Z">
+        <w:r>
+          <w:rPr>
+            <w:color w:val="000000" w:themeColor="text1"/>
+          </w:rPr>
+          <w:t>an irrelevant distractor task</w:t>
+        </w:r>
+      </w:ins>
+      <w:ins w:id="10" w:author="Ian Hussey" w:date="2020-06-17T12:13:00Z">
+        <w:r>
+          <w:rPr>
+            <w:color w:val="000000" w:themeColor="text1"/>
+          </w:rPr>
+          <w:t>.</w:t>
+        </w:r>
+      </w:ins>
+      <w:del w:id="11" w:author="Ian Hussey" w:date="2020-06-17T12:12:00Z">
+        <w:r>
+          <w:rPr>
+            <w:color w:val="000000" w:themeColor="text1"/>
+          </w:rPr>
+          <w:delText>,</w:delText>
+        </w:r>
+      </w:del>
       <w:r>
         <w:rPr>
           <w:color w:val="000000" w:themeColor="text1"/>
         </w:rPr>
         <w:t xml:space="preserve"> </w:t>
       </w:r>
-      <w:r>
-        <w:rPr>
-          <w:color w:val="000000" w:themeColor="text1"/>
-        </w:rPr>
-        <w:t xml:space="preserve">one that </w:t>
-      </w:r>
-      <w:r>
-        <w:rPr>
-          <w:color w:val="000000" w:themeColor="text1"/>
-        </w:rPr>
-        <w:t>is claimed to</w:t>
-      </w:r>
-      <w:r>
-        <w:rPr>
-          <w:color w:val="000000" w:themeColor="text1"/>
-        </w:rPr>
-        <w:t xml:space="preserve"> </w:t>
-      </w:r>
-      <w:r>
-        <w:rPr>
-          <w:color w:val="000000" w:themeColor="text1"/>
-        </w:rPr>
-        <w:t xml:space="preserve">generate attitudes without awareness. The </w:t>
+      <w:commentRangeEnd w:id="4"/>
+      <w:r>
+        <w:rPr>
+          <w:rStyle w:val="CommentReference"/>
+        </w:rPr>
+        <w:commentReference w:id="4"/>
+      </w:r>
+      <w:del w:id="12" w:author="Ian Hussey" w:date="2020-06-17T12:14:00Z">
+        <w:r>
+          <w:rPr>
+            <w:color w:val="000000" w:themeColor="text1"/>
+          </w:rPr>
+          <w:delText>and</w:delText>
+        </w:r>
+        <w:r>
+          <w:rPr>
+            <w:color w:val="000000" w:themeColor="text1"/>
+          </w:rPr>
+          <w:delText xml:space="preserve"> </w:delText>
+        </w:r>
+        <w:r>
+          <w:rPr>
+            <w:color w:val="000000" w:themeColor="text1"/>
+          </w:rPr>
+          <w:delText>one</w:delText>
+        </w:r>
+      </w:del>
+      <w:del w:id="13" w:author="Ian Hussey" w:date="2020-06-17T12:13:00Z">
+        <w:r>
+          <w:rPr>
+            <w:color w:val="000000" w:themeColor="text1"/>
+          </w:rPr>
+          <w:delText xml:space="preserve"> that </w:delText>
+        </w:r>
+        <w:r>
+          <w:rPr>
+            <w:color w:val="000000" w:themeColor="text1"/>
+          </w:rPr>
+          <w:delText>is claimed to</w:delText>
+        </w:r>
+        <w:r>
+          <w:rPr>
+            <w:color w:val="000000" w:themeColor="text1"/>
+          </w:rPr>
+          <w:delText xml:space="preserve"> </w:delText>
+        </w:r>
+        <w:r>
+          <w:rPr>
+            <w:color w:val="000000" w:themeColor="text1"/>
+          </w:rPr>
+          <w:delText>generate attitudes without awareness</w:delText>
+        </w:r>
+      </w:del>
+      <w:del w:id="14" w:author="Ian Hussey" w:date="2020-06-17T12:14:00Z">
+        <w:r>
+          <w:rPr>
+            <w:color w:val="000000" w:themeColor="text1"/>
+          </w:rPr>
+          <w:delText xml:space="preserve">. </w:delText>
+        </w:r>
+      </w:del>
+      <w:r>
+        <w:rPr>
+          <w:color w:val="000000" w:themeColor="text1"/>
+        </w:rPr>
+        <w:t xml:space="preserve">The </w:t>
       </w:r>
       <w:r>
         <w:rPr>
@@ -1504,9 +1618,21 @@
       </w:pPr>
       <w:r>
         <w:rPr>
-          <w:color w:val="000000" w:themeColor="text1"/>
-        </w:rPr>
-        <w:t>Keywords: Pre</w:t>
+          <w:i/>
+          <w:color w:val="000000" w:themeColor="text1"/>
+          <w:rPrChange w:id="15" w:author="Ian Hussey" w:date="2020-06-17T12:14:00Z">
+            <w:rPr>
+              <w:color w:val="000000" w:themeColor="text1"/>
+            </w:rPr>
+          </w:rPrChange>
+        </w:rPr>
+        <w:t>Keywords:</w:t>
+      </w:r>
+      <w:r>
+        <w:rPr>
+          <w:color w:val="000000" w:themeColor="text1"/>
+        </w:rPr>
+        <w:t xml:space="preserve"> Pre</w:t>
       </w:r>
       <w:r>
         <w:rPr>
@@ -1694,7 +1820,7 @@
         </w:rPr>
         <w:t>, 2004), disgust (e.g.,</w:t>
       </w:r>
-      <w:hyperlink r:id="rId13" w:anchor="bib40">
+      <w:hyperlink r:id="rId16" w:anchor="bib40">
         <w:r>
           <w:rPr>
             <w:color w:val="000000" w:themeColor="text1"/>
@@ -1840,21 +1966,7 @@
         <w:rPr>
           <w:color w:val="000000" w:themeColor="text1"/>
         </w:rPr>
-        <w:t xml:space="preserve">When it comes to theorizing about EC, debate is largely led by proponents of dual process (e.g., Gawronski &amp; Bodenhausen, 2006), single process propositional (e.g., De </w:t>
-      </w:r>
-      <w:proofErr w:type="spellStart"/>
-      <w:r>
-        <w:rPr>
-          <w:color w:val="000000" w:themeColor="text1"/>
-        </w:rPr>
-        <w:t>Houwer</w:t>
-      </w:r>
-      <w:proofErr w:type="spellEnd"/>
-      <w:r>
-        <w:rPr>
-          <w:color w:val="000000" w:themeColor="text1"/>
-        </w:rPr>
-        <w:t>, 2018), and associati</w:t>
+        <w:t>When it comes to theorizing about EC, debate is largely led by proponents of dual process (e.g., Gawronski &amp; Bodenhausen, 2006), single process propositional (e.g., De Houwer, 2018), and associati</w:t>
       </w:r>
       <w:r>
         <w:rPr>
@@ -1958,7 +2070,59 @@
         <w:rPr>
           <w:color w:val="000000" w:themeColor="text1"/>
         </w:rPr>
-        <w:t xml:space="preserve">In this task, commonly called the ‘surveillance procedure’, two </w:t>
+        <w:t xml:space="preserve">In this task, commonly called the ‘surveillance </w:t>
+      </w:r>
+      <w:del w:id="16" w:author="Ian Hussey" w:date="2020-06-17T12:37:00Z">
+        <w:r>
+          <w:rPr>
+            <w:color w:val="000000" w:themeColor="text1"/>
+          </w:rPr>
+          <w:delText>procedure’</w:delText>
+        </w:r>
+      </w:del>
+      <w:ins w:id="17" w:author="Ian Hussey" w:date="2020-06-17T12:37:00Z">
+        <w:r>
+          <w:rPr>
+            <w:color w:val="000000" w:themeColor="text1"/>
+          </w:rPr>
+          <w:t>task’</w:t>
+        </w:r>
+      </w:ins>
+      <w:r>
+        <w:rPr>
+          <w:color w:val="000000" w:themeColor="text1"/>
+        </w:rPr>
+        <w:t xml:space="preserve">, </w:t>
+      </w:r>
+      <w:proofErr w:type="spellStart"/>
+      <w:ins w:id="18" w:author="Ian Hussey" w:date="2020-06-17T12:39:00Z">
+        <w:r>
+          <w:rPr>
+            <w:color w:val="000000" w:themeColor="text1"/>
+          </w:rPr>
+          <w:t>netural</w:t>
+        </w:r>
+        <w:proofErr w:type="spellEnd"/>
+        <w:r>
+          <w:rPr>
+            <w:color w:val="000000" w:themeColor="text1"/>
+          </w:rPr>
+          <w:t xml:space="preserve"> and valenced stimuli are surreptitiously paired while the participants completed an unrelated task. T</w:t>
+        </w:r>
+      </w:ins>
+      <w:del w:id="19" w:author="Ian Hussey" w:date="2020-06-17T12:39:00Z">
+        <w:r>
+          <w:rPr>
+            <w:color w:val="000000" w:themeColor="text1"/>
+          </w:rPr>
+          <w:delText>t</w:delText>
+        </w:r>
+      </w:del>
+      <w:r>
+        <w:rPr>
+          <w:color w:val="000000" w:themeColor="text1"/>
+        </w:rPr>
+        <w:t xml:space="preserve">wo </w:t>
       </w:r>
       <w:r>
         <w:rPr>
@@ -2048,13 +2212,51 @@
         <w:rPr>
           <w:color w:val="000000" w:themeColor="text1"/>
         </w:rPr>
-        <w:t>that they will take part in a “surveillance task</w:t>
-      </w:r>
-      <w:r>
-        <w:rPr>
-          <w:color w:val="000000" w:themeColor="text1"/>
-        </w:rPr>
-        <w:t xml:space="preserve">” </w:t>
+        <w:t xml:space="preserve">that they will take part in a </w:t>
+      </w:r>
+      <w:ins w:id="20" w:author="Ian Hussey" w:date="2020-06-17T12:37:00Z">
+        <w:r>
+          <w:rPr>
+            <w:color w:val="000000" w:themeColor="text1"/>
+          </w:rPr>
+          <w:t>‘</w:t>
+        </w:r>
+      </w:ins>
+      <w:del w:id="21" w:author="Ian Hussey" w:date="2020-06-17T12:37:00Z">
+        <w:r>
+          <w:rPr>
+            <w:color w:val="000000" w:themeColor="text1"/>
+          </w:rPr>
+          <w:delText>“</w:delText>
+        </w:r>
+      </w:del>
+      <w:r>
+        <w:rPr>
+          <w:color w:val="000000" w:themeColor="text1"/>
+        </w:rPr>
+        <w:t>surveillance task</w:t>
+      </w:r>
+      <w:ins w:id="22" w:author="Ian Hussey" w:date="2020-06-17T12:37:00Z">
+        <w:r>
+          <w:rPr>
+            <w:color w:val="000000" w:themeColor="text1"/>
+          </w:rPr>
+          <w:t>’</w:t>
+        </w:r>
+      </w:ins>
+      <w:del w:id="23" w:author="Ian Hussey" w:date="2020-06-17T12:37:00Z">
+        <w:r>
+          <w:rPr>
+            <w:color w:val="000000" w:themeColor="text1"/>
+          </w:rPr>
+          <w:delText>”</w:delText>
+        </w:r>
+      </w:del>
+      <w:r>
+        <w:rPr>
+          <w:color w:val="000000" w:themeColor="text1"/>
+        </w:rPr>
+        <w:t xml:space="preserve"> </w:t>
       </w:r>
       <w:r>
         <w:rPr>
@@ -2086,11 +2288,33 @@
         </w:rPr>
         <w:t>Pokémon</w:t>
       </w:r>
-      <w:r>
-        <w:rPr>
-          <w:color w:val="000000" w:themeColor="text1"/>
-        </w:rPr>
-        <w:t xml:space="preserve"> (these targets are </w:t>
+      <w:ins w:id="24" w:author="Ian Hussey" w:date="2020-06-17T12:37:00Z">
+        <w:r>
+          <w:rPr>
+            <w:color w:val="000000" w:themeColor="text1"/>
+          </w:rPr>
+          <w:t xml:space="preserve"> that</w:t>
+        </w:r>
+        <w:r>
+          <w:rPr>
+            <w:color w:val="000000" w:themeColor="text1"/>
+          </w:rPr>
+          <w:t xml:space="preserve"> </w:t>
+        </w:r>
+      </w:ins>
+      <w:del w:id="25" w:author="Ian Hussey" w:date="2020-06-17T12:37:00Z">
+        <w:r>
+          <w:rPr>
+            <w:color w:val="000000" w:themeColor="text1"/>
+          </w:rPr>
+          <w:delText xml:space="preserve"> (these targets</w:delText>
+        </w:r>
+      </w:del>
+      <w:r>
+        <w:rPr>
+          <w:color w:val="000000" w:themeColor="text1"/>
+        </w:rPr>
+        <w:t xml:space="preserve"> are </w:t>
       </w:r>
       <w:r>
         <w:rPr>
@@ -2114,7 +2338,29 @@
         <w:rPr>
           <w:color w:val="000000" w:themeColor="text1"/>
         </w:rPr>
-        <w:t>actual Pokémon of interest; i.e., the CSs)</w:t>
+        <w:t>actual Pokémon of interest</w:t>
+      </w:r>
+      <w:ins w:id="26" w:author="Ian Hussey" w:date="2020-06-17T12:37:00Z">
+        <w:r>
+          <w:rPr>
+            <w:color w:val="000000" w:themeColor="text1"/>
+          </w:rPr>
+          <w:t xml:space="preserve"> (</w:t>
+        </w:r>
+      </w:ins>
+      <w:del w:id="27" w:author="Ian Hussey" w:date="2020-06-17T12:37:00Z">
+        <w:r>
+          <w:rPr>
+            <w:color w:val="000000" w:themeColor="text1"/>
+          </w:rPr>
+          <w:delText xml:space="preserve">; </w:delText>
+        </w:r>
+      </w:del>
+      <w:r>
+        <w:rPr>
+          <w:color w:val="000000" w:themeColor="text1"/>
+        </w:rPr>
+        <w:t>i.e., the CSs)</w:t>
       </w:r>
       <w:r>
         <w:rPr>
@@ -2122,17 +2368,57 @@
         </w:rPr>
         <w:t xml:space="preserve"> and </w:t>
       </w:r>
-      <w:r>
-        <w:rPr>
-          <w:color w:val="000000" w:themeColor="text1"/>
-        </w:rPr>
-        <w:t>respond</w:t>
-      </w:r>
-      <w:r>
-        <w:rPr>
-          <w:color w:val="000000" w:themeColor="text1"/>
-        </w:rPr>
-        <w:t xml:space="preserve"> whenever they see them</w:t>
+      <w:del w:id="28" w:author="Ian Hussey" w:date="2020-06-17T12:37:00Z">
+        <w:r>
+          <w:rPr>
+            <w:color w:val="000000" w:themeColor="text1"/>
+          </w:rPr>
+          <w:delText>respond</w:delText>
+        </w:r>
+        <w:r>
+          <w:rPr>
+            <w:color w:val="000000" w:themeColor="text1"/>
+          </w:rPr>
+          <w:delText xml:space="preserve"> </w:delText>
+        </w:r>
+      </w:del>
+      <w:ins w:id="29" w:author="Ian Hussey" w:date="2020-06-17T12:37:00Z">
+        <w:r>
+          <w:rPr>
+            <w:color w:val="000000" w:themeColor="text1"/>
+          </w:rPr>
+          <w:t>press a ke</w:t>
+        </w:r>
+      </w:ins>
+      <w:ins w:id="30" w:author="Ian Hussey" w:date="2020-06-17T12:38:00Z">
+        <w:r>
+          <w:rPr>
+            <w:color w:val="000000" w:themeColor="text1"/>
+          </w:rPr>
+          <w:t>y when they</w:t>
+        </w:r>
+      </w:ins>
+      <w:ins w:id="31" w:author="Ian Hussey" w:date="2020-06-17T12:37:00Z">
+        <w:r>
+          <w:rPr>
+            <w:color w:val="000000" w:themeColor="text1"/>
+          </w:rPr>
+          <w:t xml:space="preserve"> </w:t>
+        </w:r>
+      </w:ins>
+      <w:del w:id="32" w:author="Ian Hussey" w:date="2020-06-17T12:38:00Z">
+        <w:r>
+          <w:rPr>
+            <w:color w:val="000000" w:themeColor="text1"/>
+          </w:rPr>
+          <w:delText xml:space="preserve">whenever they </w:delText>
+        </w:r>
+      </w:del>
+      <w:r>
+        <w:rPr>
+          <w:color w:val="000000" w:themeColor="text1"/>
+        </w:rPr>
+        <w:t>see them</w:t>
       </w:r>
       <w:r>
         <w:rPr>
@@ -2186,7 +2472,51 @@
         <w:rPr>
           <w:color w:val="000000" w:themeColor="text1"/>
         </w:rPr>
-        <w:t>present (“distractor”) stimuli</w:t>
+        <w:t>present (</w:t>
+      </w:r>
+      <w:ins w:id="33" w:author="Ian Hussey" w:date="2020-06-17T12:38:00Z">
+        <w:r>
+          <w:rPr>
+            <w:color w:val="000000" w:themeColor="text1"/>
+          </w:rPr>
+          <w:t>‘</w:t>
+        </w:r>
+      </w:ins>
+      <w:del w:id="34" w:author="Ian Hussey" w:date="2020-06-17T12:38:00Z">
+        <w:r>
+          <w:rPr>
+            <w:color w:val="000000" w:themeColor="text1"/>
+          </w:rPr>
+          <w:delText>“</w:delText>
+        </w:r>
+      </w:del>
+      <w:r>
+        <w:rPr>
+          <w:color w:val="000000" w:themeColor="text1"/>
+        </w:rPr>
+        <w:t>distractor</w:t>
+      </w:r>
+      <w:ins w:id="35" w:author="Ian Hussey" w:date="2020-06-17T12:38:00Z">
+        <w:r>
+          <w:rPr>
+            <w:color w:val="000000" w:themeColor="text1"/>
+          </w:rPr>
+          <w:t>’</w:t>
+        </w:r>
+      </w:ins>
+      <w:del w:id="36" w:author="Ian Hussey" w:date="2020-06-17T12:38:00Z">
+        <w:r>
+          <w:rPr>
+            <w:color w:val="000000" w:themeColor="text1"/>
+          </w:rPr>
+          <w:delText>”</w:delText>
+        </w:r>
+      </w:del>
+      <w:r>
+        <w:rPr>
+          <w:color w:val="000000" w:themeColor="text1"/>
+        </w:rPr>
+        <w:t>) stimuli</w:t>
       </w:r>
       <w:r>
         <w:rPr>
@@ -2210,7 +2540,51 @@
         <w:rPr>
           <w:color w:val="000000" w:themeColor="text1"/>
         </w:rPr>
-        <w:t xml:space="preserve">, several of the “distractor” trials present CS-US pairs. </w:t>
+        <w:t xml:space="preserve">, several of the </w:t>
+      </w:r>
+      <w:ins w:id="37" w:author="Ian Hussey" w:date="2020-06-17T12:38:00Z">
+        <w:r>
+          <w:rPr>
+            <w:color w:val="000000" w:themeColor="text1"/>
+          </w:rPr>
+          <w:t>‘</w:t>
+        </w:r>
+      </w:ins>
+      <w:del w:id="38" w:author="Ian Hussey" w:date="2020-06-17T12:38:00Z">
+        <w:r>
+          <w:rPr>
+            <w:color w:val="000000" w:themeColor="text1"/>
+          </w:rPr>
+          <w:delText>“</w:delText>
+        </w:r>
+      </w:del>
+      <w:r>
+        <w:rPr>
+          <w:color w:val="000000" w:themeColor="text1"/>
+        </w:rPr>
+        <w:t>distractor</w:t>
+      </w:r>
+      <w:ins w:id="39" w:author="Ian Hussey" w:date="2020-06-17T12:38:00Z">
+        <w:r>
+          <w:rPr>
+            <w:color w:val="000000" w:themeColor="text1"/>
+          </w:rPr>
+          <w:t>’</w:t>
+        </w:r>
+      </w:ins>
+      <w:del w:id="40" w:author="Ian Hussey" w:date="2020-06-17T12:38:00Z">
+        <w:r>
+          <w:rPr>
+            <w:color w:val="000000" w:themeColor="text1"/>
+          </w:rPr>
+          <w:delText>”</w:delText>
+        </w:r>
+      </w:del>
+      <w:r>
+        <w:rPr>
+          <w:color w:val="000000" w:themeColor="text1"/>
+        </w:rPr>
+        <w:t xml:space="preserve"> trials present CS-US pairs. </w:t>
       </w:r>
       <w:r>
         <w:rPr>
@@ -2234,7 +2608,51 @@
         <w:rPr>
           <w:color w:val="000000" w:themeColor="text1"/>
         </w:rPr>
-        <w:t xml:space="preserve">some of the “distractor” trials, one Pokémon </w:t>
+        <w:t xml:space="preserve">some of the </w:t>
+      </w:r>
+      <w:ins w:id="41" w:author="Ian Hussey" w:date="2020-06-17T12:38:00Z">
+        <w:r>
+          <w:rPr>
+            <w:color w:val="000000" w:themeColor="text1"/>
+          </w:rPr>
+          <w:t>‘</w:t>
+        </w:r>
+      </w:ins>
+      <w:del w:id="42" w:author="Ian Hussey" w:date="2020-06-17T12:38:00Z">
+        <w:r>
+          <w:rPr>
+            <w:color w:val="000000" w:themeColor="text1"/>
+          </w:rPr>
+          <w:delText>“</w:delText>
+        </w:r>
+      </w:del>
+      <w:r>
+        <w:rPr>
+          <w:color w:val="000000" w:themeColor="text1"/>
+        </w:rPr>
+        <w:t>distractor</w:t>
+      </w:r>
+      <w:ins w:id="43" w:author="Ian Hussey" w:date="2020-06-17T12:38:00Z">
+        <w:r>
+          <w:rPr>
+            <w:color w:val="000000" w:themeColor="text1"/>
+          </w:rPr>
+          <w:t>’</w:t>
+        </w:r>
+      </w:ins>
+      <w:del w:id="44" w:author="Ian Hussey" w:date="2020-06-17T12:38:00Z">
+        <w:r>
+          <w:rPr>
+            <w:color w:val="000000" w:themeColor="text1"/>
+          </w:rPr>
+          <w:delText>”</w:delText>
+        </w:r>
+      </w:del>
+      <w:r>
+        <w:rPr>
+          <w:color w:val="000000" w:themeColor="text1"/>
+        </w:rPr>
+        <w:t xml:space="preserve"> trials, one Pokémon </w:t>
       </w:r>
       <w:r>
         <w:rPr>
@@ -2282,7 +2700,51 @@
         <w:rPr>
           <w:color w:val="000000" w:themeColor="text1"/>
         </w:rPr>
-        <w:t xml:space="preserve">other “distractor” trials </w:t>
+        <w:t xml:space="preserve">other </w:t>
+      </w:r>
+      <w:ins w:id="45" w:author="Ian Hussey" w:date="2020-06-17T12:38:00Z">
+        <w:r>
+          <w:rPr>
+            <w:color w:val="000000" w:themeColor="text1"/>
+          </w:rPr>
+          <w:t>‘</w:t>
+        </w:r>
+      </w:ins>
+      <w:del w:id="46" w:author="Ian Hussey" w:date="2020-06-17T12:38:00Z">
+        <w:r>
+          <w:rPr>
+            <w:color w:val="000000" w:themeColor="text1"/>
+          </w:rPr>
+          <w:delText>“</w:delText>
+        </w:r>
+      </w:del>
+      <w:r>
+        <w:rPr>
+          <w:color w:val="000000" w:themeColor="text1"/>
+        </w:rPr>
+        <w:t>distractor</w:t>
+      </w:r>
+      <w:ins w:id="47" w:author="Ian Hussey" w:date="2020-06-17T12:38:00Z">
+        <w:r>
+          <w:rPr>
+            <w:color w:val="000000" w:themeColor="text1"/>
+          </w:rPr>
+          <w:t>’</w:t>
+        </w:r>
+      </w:ins>
+      <w:del w:id="48" w:author="Ian Hussey" w:date="2020-06-17T12:38:00Z">
+        <w:r>
+          <w:rPr>
+            <w:color w:val="000000" w:themeColor="text1"/>
+          </w:rPr>
+          <w:delText>”</w:delText>
+        </w:r>
+      </w:del>
+      <w:r>
+        <w:rPr>
+          <w:color w:val="000000" w:themeColor="text1"/>
+        </w:rPr>
+        <w:t xml:space="preserve"> trials </w:t>
       </w:r>
       <w:r>
         <w:rPr>
@@ -2492,7 +2954,14 @@
         <w:rPr>
           <w:color w:val="000000" w:themeColor="text1"/>
         </w:rPr>
-        <w:t>stimuli) over CS2 (i.e., the Pokémon paired with negative stimuli)</w:t>
+        <w:t xml:space="preserve">stimuli) over CS2 </w:t>
+      </w:r>
+      <w:r>
+        <w:rPr>
+          <w:color w:val="000000" w:themeColor="text1"/>
+        </w:rPr>
+        <w:lastRenderedPageBreak/>
+        <w:t>(i.e., the Pokémon paired with negative stimuli)</w:t>
       </w:r>
       <w:r>
         <w:rPr>
@@ -2535,7 +3004,6 @@
         <w:rPr>
           <w:color w:val="000000" w:themeColor="text1"/>
         </w:rPr>
-        <w:lastRenderedPageBreak/>
         <w:t xml:space="preserve">Since its introduction in 2001, the surveillance task </w:t>
       </w:r>
       <w:r>
@@ -2655,7 +3123,7 @@
         </w:rPr>
         <w:t xml:space="preserve"> </w:t>
       </w:r>
-      <w:hyperlink r:id="rId14" w:history="1">
+      <w:hyperlink r:id="rId17" w:history="1">
         <w:r>
           <w:rPr>
             <w:rStyle w:val="Hyperlink"/>
@@ -2690,7 +3158,15 @@
           <w:color w:val="000000" w:themeColor="text1"/>
           <w:highlight w:val="white"/>
         </w:rPr>
-        <w:t xml:space="preserve"> = 0.20, 95% CI [0.13, 0.28]. However, features in the distribution of these effect sizes suggest that this small average effect may be inflated by publication or reporting biases. For instance, studies with larger standard errors tend to find larger effect sizes (see Figure 1). Such ‘funnel-plot asymmetry’ usually indicates that null results from small studies may be missing from the literature (Sterne et al., 2011). In addition, a meta-analytic selection model assuming publication bias (</w:t>
+        <w:t xml:space="preserve"> = 0.20, 95% CI [0.13, 0.28]. However, features in the distribution of these effect sizes suggest that this small average effect may be inflated by publication or reporting biases. For instance, studies with larger standard errors tend to find larger effect sizes (see Figure 1). Such ‘funnel-plot asymmetry’ usually indicates that null results from small studies may be </w:t>
+      </w:r>
+      <w:r>
+        <w:rPr>
+          <w:color w:val="000000" w:themeColor="text1"/>
+          <w:highlight w:val="white"/>
+        </w:rPr>
+        <w:lastRenderedPageBreak/>
+        <w:t>missing from the literature (Sterne et al., 2011). In addition, a meta-analytic selection model assuming publication bias (</w:t>
       </w:r>
       <w:proofErr w:type="spellStart"/>
       <w:r>
@@ -2706,15 +3182,7 @@
           <w:color w:val="000000" w:themeColor="text1"/>
           <w:highlight w:val="white"/>
         </w:rPr>
-        <w:t xml:space="preserve"> &amp; Hedges, 1995) fit the data better than a standard </w:t>
-      </w:r>
-      <w:r>
-        <w:rPr>
-          <w:color w:val="000000" w:themeColor="text1"/>
-          <w:highlight w:val="white"/>
-        </w:rPr>
-        <w:lastRenderedPageBreak/>
-        <w:t>random-effects meta-analysis, χ</w:t>
+        <w:t xml:space="preserve"> &amp; Hedges, 1995) fit the data better than a standard random-effects meta-analysis, χ</w:t>
       </w:r>
       <w:r>
         <w:rPr>
@@ -2793,7 +3261,7 @@
                     </pic:cNvPicPr>
                   </pic:nvPicPr>
                   <pic:blipFill>
-                    <a:blip r:embed="rId15" cstate="print">
+                    <a:blip r:embed="rId18" cstate="print">
                       <a:extLst>
                         <a:ext uri="{28A0092B-C50C-407E-A947-70E740481C1C}">
                           <a14:useLocalDpi xmlns:a14="http://schemas.microsoft.com/office/drawing/2010/main" val="0"/>
@@ -2896,14 +3364,14 @@
         <w:rPr>
           <w:color w:val="000000" w:themeColor="text1"/>
         </w:rPr>
-        <w:t xml:space="preserve"> models of EC and attitudes, and is often deployed as an intervention to ‘implicitly’ modify problematic attitudes and behavior. Such developments seem premature given that few studies exist, and those that do are characterized by small samples and very small effect sizes. </w:t>
+        <w:t xml:space="preserve"> models of EC and attitudes, and is often deployed as an intervention to ‘implicitly’ modify </w:t>
       </w:r>
       <w:r>
         <w:rPr>
           <w:color w:val="000000" w:themeColor="text1"/>
         </w:rPr>
         <w:lastRenderedPageBreak/>
-        <w:t>Given the theoretical and practical implications stemming from this task, it seems prudent to replicate the basic effect with a highly powered sample. Doing so will provide a strong constraint on future theorizing about attitudes, EC, and the task</w:t>
+        <w:t>problematic attitudes and behavior. Such developments seem premature given that few studies exist, and those that do are characterized by small samples and very small effect sizes. Given the theoretical and practical implications stemming from this task, it seems prudent to replicate the basic effect with a highly powered sample. Doing so will provide a strong constraint on future theorizing about attitudes, EC, and the task</w:t>
       </w:r>
       <w:r>
         <w:rPr>
@@ -3026,7 +3494,7 @@
         </w:rPr>
         <w:t xml:space="preserve">was approved by the original authors (see </w:t>
       </w:r>
-      <w:hyperlink r:id="rId16" w:history="1">
+      <w:hyperlink r:id="rId19" w:history="1">
         <w:r>
           <w:rPr>
             <w:rStyle w:val="Hyperlink"/>
@@ -3186,6 +3654,7 @@
         <w:rPr>
           <w:color w:val="000000" w:themeColor="text1"/>
         </w:rPr>
+        <w:lastRenderedPageBreak/>
         <w:t xml:space="preserve">All materials and analytic files were </w:t>
       </w:r>
       <w:r>
@@ -3200,7 +3669,7 @@
         </w:rPr>
         <w:t xml:space="preserve">ed before data collection (see </w:t>
       </w:r>
-      <w:hyperlink r:id="rId17" w:history="1">
+      <w:hyperlink r:id="rId20" w:history="1">
         <w:r>
           <w:rPr>
             <w:rStyle w:val="Hyperlink"/>
@@ -3209,55 +3678,115 @@
           <w:t>osf.io/3hjpf</w:t>
         </w:r>
       </w:hyperlink>
-      <w:r>
-        <w:rPr>
-          <w:color w:val="000000" w:themeColor="text1"/>
-        </w:rPr>
-        <w:t xml:space="preserve">). </w:t>
-      </w:r>
-      <w:bookmarkStart w:id="3" w:name="_Hlk37150391"/>
-      <w:r>
-        <w:rPr>
-          <w:color w:val="000000" w:themeColor="text1"/>
-        </w:rPr>
-        <w:t>All materials, data, analyses</w:t>
-      </w:r>
-      <w:r>
-        <w:rPr>
-          <w:color w:val="000000" w:themeColor="text1"/>
-        </w:rPr>
-        <w:t>,</w:t>
-      </w:r>
-      <w:r>
-        <w:rPr>
-          <w:color w:val="000000" w:themeColor="text1"/>
-        </w:rPr>
-        <w:t xml:space="preserve"> and code </w:t>
-      </w:r>
-      <w:r>
-        <w:rPr>
-          <w:color w:val="000000" w:themeColor="text1"/>
-        </w:rPr>
-        <w:t>are</w:t>
-      </w:r>
-      <w:r>
-        <w:rPr>
-          <w:color w:val="000000" w:themeColor="text1"/>
-        </w:rPr>
-        <w:t xml:space="preserve"> available on the Open Science Framework </w:t>
-      </w:r>
-      <w:r>
-        <w:rPr>
-          <w:color w:val="000000" w:themeColor="text1"/>
-        </w:rPr>
-        <w:t>(</w:t>
-      </w:r>
-      <w:hyperlink r:id="rId18" w:history="1">
+      <w:ins w:id="49" w:author="Ian Hussey" w:date="2020-06-17T13:27:00Z">
         <w:r>
           <w:rPr>
             <w:rStyle w:val="Hyperlink"/>
             <w:color w:val="000000" w:themeColor="text1"/>
           </w:rPr>
+          <w:t xml:space="preserve">, see also </w:t>
+        </w:r>
+      </w:ins>
+      <w:del w:id="50" w:author="Ian Hussey" w:date="2020-06-17T13:27:00Z">
+        <w:r>
+          <w:rPr>
+            <w:color w:val="000000" w:themeColor="text1"/>
+          </w:rPr>
+          <w:delText>)</w:delText>
+        </w:r>
+      </w:del>
+      <w:ins w:id="51" w:author="Ian Hussey" w:date="2020-06-17T13:26:00Z">
+        <w:r>
+          <w:fldChar w:fldCharType="begin"/>
+        </w:r>
+        <w:r>
+          <w:instrText xml:space="preserve"> HYPERLINK "https://osf.io/uyng7" </w:instrText>
+        </w:r>
+        <w:r>
+          <w:fldChar w:fldCharType="separate"/>
+        </w:r>
+        <w:r>
+          <w:rPr>
+            <w:rStyle w:val="Hyperlink"/>
+            <w:color w:val="auto"/>
+          </w:rPr>
+          <w:t>osf.io/uyng7</w:t>
+        </w:r>
+        <w:r>
+          <w:rPr>
+            <w:rStyle w:val="Hyperlink"/>
+            <w:color w:val="auto"/>
+          </w:rPr>
+          <w:fldChar w:fldCharType="end"/>
+        </w:r>
+      </w:ins>
+      <w:ins w:id="52" w:author="Ian Hussey" w:date="2020-06-17T13:27:00Z">
+        <w:r>
+          <w:rPr>
+            <w:rStyle w:val="Hyperlink"/>
+            <w:color w:val="auto"/>
+          </w:rPr>
+          <w:t xml:space="preserve"> for update</w:t>
+        </w:r>
+      </w:ins>
+      <w:ins w:id="53" w:author="Ian Hussey" w:date="2020-06-17T13:26:00Z">
+        <w:r>
+          <w:rPr>
+            <w:rStyle w:val="Hyperlink"/>
+            <w:color w:val="auto"/>
+          </w:rPr>
+          <w:t>)</w:t>
+        </w:r>
+      </w:ins>
+      <w:r>
+        <w:rPr>
+          <w:color w:val="000000" w:themeColor="text1"/>
+        </w:rPr>
+        <w:t xml:space="preserve">. </w:t>
+      </w:r>
+      <w:bookmarkStart w:id="54" w:name="_Hlk37150391"/>
+      <w:r>
+        <w:rPr>
+          <w:color w:val="000000" w:themeColor="text1"/>
+        </w:rPr>
+        <w:t>All materials, data, analyses</w:t>
+      </w:r>
+      <w:r>
+        <w:rPr>
+          <w:color w:val="000000" w:themeColor="text1"/>
+        </w:rPr>
+        <w:t>,</w:t>
+      </w:r>
+      <w:r>
+        <w:rPr>
+          <w:color w:val="000000" w:themeColor="text1"/>
+        </w:rPr>
+        <w:t xml:space="preserve"> and code </w:t>
+      </w:r>
+      <w:r>
+        <w:rPr>
+          <w:color w:val="000000" w:themeColor="text1"/>
+        </w:rPr>
+        <w:t>are</w:t>
+      </w:r>
+      <w:r>
+        <w:rPr>
+          <w:color w:val="000000" w:themeColor="text1"/>
+        </w:rPr>
+        <w:t xml:space="preserve"> available on the Open Science Framework </w:t>
+      </w:r>
+      <w:r>
+        <w:rPr>
+          <w:color w:val="000000" w:themeColor="text1"/>
+        </w:rPr>
+        <w:t>(</w:t>
+      </w:r>
+      <w:hyperlink r:id="rId21" w:history="1">
+        <w:r>
+          <w:rPr>
+            <w:rStyle w:val="Hyperlink"/>
+            <w:color w:val="000000" w:themeColor="text1"/>
+          </w:rPr>
           <w:t>osf.io/hs32y</w:t>
         </w:r>
       </w:hyperlink>
@@ -3267,7 +3796,7 @@
         </w:rPr>
         <w:t>)</w:t>
       </w:r>
-      <w:bookmarkEnd w:id="3"/>
+      <w:bookmarkEnd w:id="54"/>
       <w:r>
         <w:rPr>
           <w:color w:val="000000" w:themeColor="text1"/>
@@ -3279,15 +3808,7 @@
           <w:color w:val="000000" w:themeColor="text1"/>
           <w:highlight w:val="white"/>
         </w:rPr>
-        <w:t xml:space="preserve">We report how we determined our sample size, all data </w:t>
-      </w:r>
-      <w:r>
-        <w:rPr>
-          <w:color w:val="000000" w:themeColor="text1"/>
-          <w:highlight w:val="white"/>
-        </w:rPr>
-        <w:lastRenderedPageBreak/>
-        <w:t xml:space="preserve">exclusions, all manipulations, and all measures in the study. Data </w:t>
+        <w:t xml:space="preserve">We report how we determined our sample size, all data exclusions, all manipulations, and all measures in the study. Data </w:t>
       </w:r>
       <w:r>
         <w:rPr>
@@ -3303,7 +3824,7 @@
         </w:rPr>
         <w:t xml:space="preserve"> collected in accordance with the Declaration of Helsinki. The authors declare that they have no conflicts of interest with respect to the authorship or the publication of this article.</w:t>
       </w:r>
-      <w:del w:id="4" w:author="Tal Moran Yorovich" w:date="2020-06-17T09:44:00Z">
+      <w:del w:id="55" w:author="Tal Moran Yorovich" w:date="2020-06-17T09:44:00Z">
         <w:r>
           <w:rPr>
             <w:color w:val="000000" w:themeColor="text1"/>
@@ -3311,7 +3832,7 @@
           </w:rPr>
           <w:delText xml:space="preserve"> </w:delText>
         </w:r>
-        <w:commentRangeStart w:id="5"/>
+        <w:commentRangeStart w:id="56"/>
         <w:r>
           <w:rPr>
             <w:color w:val="000000" w:themeColor="text1"/>
@@ -3348,8 +3869,8 @@
           <w:delText xml:space="preserve"> among the authors. Given the number of authors involved there are – quite understandably - additional minority opinions </w:delText>
         </w:r>
       </w:del>
-      <w:ins w:id="6" w:author="sean hughes" w:date="2020-05-29T10:30:00Z">
-        <w:del w:id="7" w:author="Tal Moran Yorovich" w:date="2020-06-17T09:44:00Z">
+      <w:ins w:id="57" w:author="sean hughes" w:date="2020-05-29T10:30:00Z">
+        <w:del w:id="58" w:author="Tal Moran Yorovich" w:date="2020-06-17T09:44:00Z">
           <w:r>
             <w:rPr>
               <w:color w:val="000000" w:themeColor="text1"/>
@@ -3359,7 +3880,7 @@
           </w:r>
         </w:del>
       </w:ins>
-      <w:del w:id="8" w:author="Tal Moran Yorovich" w:date="2020-06-17T09:44:00Z">
+      <w:del w:id="59" w:author="Tal Moran Yorovich" w:date="2020-06-17T09:44:00Z">
         <w:r>
           <w:rPr>
             <w:color w:val="000000" w:themeColor="text1"/>
@@ -3368,8 +3889,8 @@
           <w:delText>that could not be accommodated here</w:delText>
         </w:r>
       </w:del>
-      <w:ins w:id="9" w:author="sean hughes" w:date="2020-05-29T10:30:00Z">
-        <w:del w:id="10" w:author="Tal Moran Yorovich" w:date="2020-06-17T09:44:00Z">
+      <w:ins w:id="60" w:author="sean hughes" w:date="2020-05-29T10:30:00Z">
+        <w:del w:id="61" w:author="Tal Moran Yorovich" w:date="2020-06-17T09:44:00Z">
           <w:r>
             <w:rPr>
               <w:color w:val="000000" w:themeColor="text1"/>
@@ -3379,9 +3900,9 @@
           </w:r>
         </w:del>
       </w:ins>
-      <w:commentRangeStart w:id="11"/>
-      <w:ins w:id="12" w:author="sean hughes" w:date="2020-05-29T10:31:00Z">
-        <w:del w:id="13" w:author="Tal Moran Yorovich" w:date="2020-06-17T09:44:00Z">
+      <w:commentRangeStart w:id="62"/>
+      <w:ins w:id="63" w:author="sean hughes" w:date="2020-05-29T10:31:00Z">
+        <w:del w:id="64" w:author="Tal Moran Yorovich" w:date="2020-06-17T09:44:00Z">
           <w:r>
             <w:rPr>
               <w:color w:val="000000" w:themeColor="text1"/>
@@ -3389,16 +3910,16 @@
             </w:rPr>
             <w:delText>XXX</w:delText>
           </w:r>
-          <w:commentRangeEnd w:id="11"/>
+          <w:commentRangeEnd w:id="62"/>
           <w:r>
             <w:rPr>
               <w:rStyle w:val="CommentReference"/>
             </w:rPr>
-            <w:commentReference w:id="11"/>
+            <w:commentReference w:id="62"/>
           </w:r>
         </w:del>
       </w:ins>
-      <w:ins w:id="14" w:author="sean hughes" w:date="2020-05-29T10:30:00Z">
+      <w:ins w:id="65" w:author="sean hughes" w:date="2020-05-29T10:30:00Z">
         <w:r>
           <w:rPr>
             <w:color w:val="000000" w:themeColor="text1"/>
@@ -3414,12 +3935,12 @@
         </w:rPr>
         <w:t>.</w:t>
       </w:r>
-      <w:commentRangeEnd w:id="5"/>
+      <w:commentRangeEnd w:id="56"/>
       <w:r>
         <w:rPr>
           <w:rStyle w:val="CommentReference"/>
         </w:rPr>
-        <w:commentReference w:id="5"/>
+        <w:commentReference w:id="56"/>
       </w:r>
     </w:p>
     <w:p>
@@ -3441,8 +3962,7 @@
     <w:p>
       <w:pPr>
         <w:rPr>
-          <w:rStyle w:val="Hyperlink"/>
-          <w:color w:val="auto"/>
+          <w:u w:val="single"/>
         </w:rPr>
       </w:pPr>
       <w:r>
@@ -3580,7 +4100,7 @@
         </w:rPr>
         <w:t xml:space="preserve">. </w:t>
       </w:r>
-      <w:bookmarkStart w:id="15" w:name="_Hlk41464661"/>
+      <w:bookmarkStart w:id="66" w:name="_Hlk41464661"/>
       <w:r>
         <w:rPr>
           <w:color w:val="000000" w:themeColor="text1"/>
@@ -3653,7 +4173,7 @@
         </w:rPr>
         <w:t>their local resources.</w:t>
       </w:r>
-      <w:bookmarkEnd w:id="15"/>
+      <w:bookmarkEnd w:id="66"/>
       <w:r>
         <w:rPr>
           <w:color w:val="000000" w:themeColor="text1"/>
@@ -3871,97 +4391,537 @@
       <w:pPr>
         <w:pStyle w:val="Heading2"/>
       </w:pPr>
+      <w:r>
+        <w:t>Materials</w:t>
+      </w:r>
+    </w:p>
+    <w:p>
+      <w:r>
+        <w:rPr>
+          <w:b/>
+          <w:highlight w:val="white"/>
+        </w:rPr>
+        <w:lastRenderedPageBreak/>
+        <w:t>Unconditioned stimuli</w:t>
+      </w:r>
+      <w:r>
+        <w:rPr>
+          <w:highlight w:val="white"/>
+        </w:rPr>
+        <w:t>. S</w:t>
+      </w:r>
+      <w:r>
+        <w:t xml:space="preserve">tudy materials provided by the original authors </w:t>
+      </w:r>
+      <w:r>
+        <w:t>were</w:t>
+      </w:r>
+      <w:r>
+        <w:t xml:space="preserve"> used. Ten positive words, ten negative words, ten positive images, and ten negative images serve</w:t>
+      </w:r>
+      <w:r>
+        <w:t>d</w:t>
+      </w:r>
+      <w:r>
+        <w:t xml:space="preserve"> as the USs. The positive (</w:t>
+      </w:r>
+      <w:r>
+        <w:rPr>
+          <w:i/>
+        </w:rPr>
+        <w:t>Useful, Calming, Desirable, Appealing, Worthwhile, Relaxing, Beneficial, Valuable, Terrific, Commendable</w:t>
+      </w:r>
+      <w:r>
+        <w:t>) and negative words (</w:t>
+      </w:r>
+      <w:r>
+        <w:rPr>
+          <w:i/>
+        </w:rPr>
+        <w:t>Inferior, Harmful, Offensive, Troublesome, Upsetting, Terrifying, Unhealthy, Useless, Dislikable, Undesirable</w:t>
+      </w:r>
+      <w:r>
+        <w:t xml:space="preserve">) </w:t>
+      </w:r>
+      <w:r>
+        <w:t xml:space="preserve">were </w:t>
+      </w:r>
+      <w:r>
+        <w:t>identical to those used in Experiment 5 of Jones et al. (2009).</w:t>
+      </w:r>
+      <w:r>
+        <w:rPr>
+          <w:vertAlign w:val="superscript"/>
+        </w:rPr>
+        <w:footnoteReference w:id="3"/>
+      </w:r>
+      <w:r>
+        <w:t xml:space="preserve"> The positive and negative images were originally selected from the International Affective Picture System (IAPS</w:t>
+      </w:r>
+      <w:r>
+        <w:t>:</w:t>
+      </w:r>
+      <w:r>
+        <w:t xml:space="preserve"> </w:t>
+      </w:r>
+      <w:r>
+        <w:rPr>
+          <w:highlight w:val="white"/>
+        </w:rPr>
+        <w:t>Lang, Bradley, &amp; Cuthbert, 1997</w:t>
+      </w:r>
+      <w:r>
+        <w:t xml:space="preserve">) or the web. However, due to the quality of the original images, we were only able to use nine of the ten positive and nine of the ten negative images from the Jones et al. (2009) study. In consultation with the original authors, we therefore chose two additional IAPS images – one positive and the other negative. </w:t>
+      </w:r>
+    </w:p>
+    <w:p>
+      <w:pPr>
+        <w:rPr>
+          <w:color w:val="000000" w:themeColor="text1"/>
+        </w:rPr>
+      </w:pPr>
+      <w:bookmarkStart w:id="67" w:name="_Hlk41465137"/>
+      <w:r>
+        <w:rPr>
+          <w:b/>
+          <w:color w:val="000000" w:themeColor="text1"/>
+        </w:rPr>
+        <w:t>Conditioned stimuli</w:t>
+      </w:r>
+      <w:bookmarkEnd w:id="67"/>
+      <w:r>
+        <w:rPr>
+          <w:color w:val="000000" w:themeColor="text1"/>
+        </w:rPr>
+        <w:t xml:space="preserve">. For the conditioned stimuli, the original authors recommended that we not use </w:t>
+      </w:r>
+      <w:r>
+        <w:rPr>
+          <w:color w:val="000000" w:themeColor="text1"/>
+        </w:rPr>
+        <w:t xml:space="preserve">the </w:t>
+      </w:r>
+      <w:r>
+        <w:rPr>
+          <w:color w:val="000000" w:themeColor="text1"/>
+        </w:rPr>
+        <w:t xml:space="preserve">CSs </w:t>
+      </w:r>
+      <w:r>
+        <w:rPr>
+          <w:color w:val="000000" w:themeColor="text1"/>
+        </w:rPr>
+        <w:t xml:space="preserve">from their original (2001) study </w:t>
+      </w:r>
+      <w:r>
+        <w:rPr>
+          <w:color w:val="000000" w:themeColor="text1"/>
+        </w:rPr>
+        <w:t xml:space="preserve">because these items may be relatively familiar to modern samples (see Jones et al., 2009). Instead they advised us to select stimuli that </w:t>
+      </w:r>
+      <w:r>
+        <w:rPr>
+          <w:color w:val="000000" w:themeColor="text1"/>
+        </w:rPr>
+        <w:t xml:space="preserve">would be </w:t>
+      </w:r>
+      <w:r>
+        <w:rPr>
+          <w:color w:val="000000" w:themeColor="text1"/>
+        </w:rPr>
+        <w:t xml:space="preserve">relatively novel and neutral to the sample population. Based on this recommendation </w:t>
+      </w:r>
+      <w:r>
+        <w:rPr>
+          <w:color w:val="000000" w:themeColor="text1"/>
+        </w:rPr>
+        <w:t xml:space="preserve">we generated a set of 20 </w:t>
+      </w:r>
+      <w:r>
+        <w:rPr>
+          <w:color w:val="000000" w:themeColor="text1"/>
+        </w:rPr>
+        <w:t>Pokémon</w:t>
+      </w:r>
+      <w:r>
+        <w:rPr>
+          <w:color w:val="000000" w:themeColor="text1"/>
+        </w:rPr>
+        <w:t xml:space="preserve"> that were pretested in each lab</w:t>
+      </w:r>
+      <w:r>
+        <w:rPr>
+          <w:color w:val="000000" w:themeColor="text1"/>
+        </w:rPr>
+        <w:t xml:space="preserve"> </w:t>
+      </w:r>
+      <w:r>
+        <w:rPr>
+          <w:color w:val="000000" w:themeColor="text1"/>
+        </w:rPr>
+        <w:t>along two dimensions (valence and familiarity)</w:t>
+      </w:r>
+      <w:r>
+        <w:rPr>
+          <w:color w:val="000000" w:themeColor="text1"/>
+        </w:rPr>
+        <w:t xml:space="preserve">. </w:t>
+      </w:r>
+      <w:r>
+        <w:rPr>
+          <w:color w:val="000000" w:themeColor="text1"/>
+        </w:rPr>
+        <w:t xml:space="preserve">The two characters that (a) were most neutral and least familiar, and (b) which differed least in valence and familiarity served as CSs (see the </w:t>
+      </w:r>
+      <w:r>
+        <w:rPr>
+          <w:color w:val="000000" w:themeColor="text1"/>
+          <w:shd w:val="clear" w:color="auto" w:fill="FFFFFF"/>
+        </w:rPr>
+        <w:t xml:space="preserve">SOM-R </w:t>
+      </w:r>
+      <w:r>
+        <w:rPr>
+          <w:color w:val="000000" w:themeColor="text1"/>
+          <w:shd w:val="clear" w:color="auto" w:fill="FFFFFF"/>
+        </w:rPr>
+        <w:t xml:space="preserve">for </w:t>
+      </w:r>
+      <w:r>
+        <w:rPr>
+          <w:color w:val="000000" w:themeColor="text1"/>
+          <w:shd w:val="clear" w:color="auto" w:fill="FFFFFF"/>
+        </w:rPr>
+        <w:t xml:space="preserve">more </w:t>
+      </w:r>
+      <w:r>
+        <w:rPr>
+          <w:color w:val="000000" w:themeColor="text1"/>
+          <w:shd w:val="clear" w:color="auto" w:fill="FFFFFF"/>
+        </w:rPr>
+        <w:t>details on</w:t>
+      </w:r>
+      <w:r>
+        <w:rPr>
+          <w:color w:val="000000" w:themeColor="text1"/>
+          <w:shd w:val="clear" w:color="auto" w:fill="FFFFFF"/>
+        </w:rPr>
+        <w:t xml:space="preserve"> the pretest and</w:t>
+      </w:r>
+      <w:r>
+        <w:rPr>
+          <w:color w:val="000000" w:themeColor="text1"/>
+          <w:shd w:val="clear" w:color="auto" w:fill="FFFFFF"/>
+        </w:rPr>
+        <w:t xml:space="preserve"> </w:t>
+      </w:r>
+      <w:hyperlink r:id="rId23" w:history="1">
+        <w:r>
+          <w:rPr>
+            <w:rStyle w:val="Hyperlink"/>
+            <w:color w:val="000000" w:themeColor="text1"/>
+          </w:rPr>
+          <w:t>osf.io/a3qj9</w:t>
+        </w:r>
+      </w:hyperlink>
+      <w:r>
+        <w:rPr>
+          <w:color w:val="000000" w:themeColor="text1"/>
+        </w:rPr>
+        <w:t xml:space="preserve"> for the results of the pretest conducted at each lab).</w:t>
+      </w:r>
+    </w:p>
+    <w:p>
+      <w:pPr>
+        <w:rPr>
+          <w:color w:val="000000" w:themeColor="text1"/>
+        </w:rPr>
+      </w:pPr>
+      <w:r>
+        <w:rPr>
+          <w:b/>
+          <w:color w:val="000000" w:themeColor="text1"/>
+        </w:rPr>
+        <w:t>Filler and target stimuli</w:t>
+      </w:r>
+      <w:r>
+        <w:rPr>
+          <w:color w:val="000000" w:themeColor="text1"/>
+        </w:rPr>
+        <w:t>. The seven characters not selected during the pre-</w:t>
+      </w:r>
+      <w:r>
+        <w:rPr>
+          <w:color w:val="000000" w:themeColor="text1"/>
+        </w:rPr>
+        <w:t xml:space="preserve">testing </w:t>
+      </w:r>
+      <w:r>
+        <w:rPr>
+          <w:color w:val="000000" w:themeColor="text1"/>
+        </w:rPr>
+        <w:t>phase to serve as CSs (</w:t>
+      </w:r>
+      <w:r>
+        <w:rPr>
+          <w:i/>
+          <w:color w:val="000000" w:themeColor="text1"/>
+        </w:rPr>
+        <w:t>see above</w:t>
+      </w:r>
+      <w:r>
+        <w:rPr>
+          <w:color w:val="000000" w:themeColor="text1"/>
+        </w:rPr>
+        <w:t>) serve</w:t>
+      </w:r>
+      <w:r>
+        <w:rPr>
+          <w:color w:val="000000" w:themeColor="text1"/>
+        </w:rPr>
+        <w:t>d</w:t>
+      </w:r>
+      <w:r>
+        <w:rPr>
+          <w:color w:val="000000" w:themeColor="text1"/>
+        </w:rPr>
+        <w:t xml:space="preserve"> as target and filler stimuli. Finally, six neutral words </w:t>
+      </w:r>
+      <w:r>
+        <w:rPr>
+          <w:color w:val="000000" w:themeColor="text1"/>
+        </w:rPr>
+        <w:lastRenderedPageBreak/>
+        <w:t>(</w:t>
+      </w:r>
+      <w:r>
+        <w:rPr>
+          <w:i/>
+          <w:color w:val="000000" w:themeColor="text1"/>
+        </w:rPr>
+        <w:t>Book</w:t>
+      </w:r>
+      <w:r>
+        <w:rPr>
+          <w:color w:val="000000" w:themeColor="text1"/>
+        </w:rPr>
+        <w:t xml:space="preserve">, </w:t>
+      </w:r>
+      <w:r>
+        <w:rPr>
+          <w:i/>
+          <w:color w:val="000000" w:themeColor="text1"/>
+        </w:rPr>
+        <w:t>Concrete</w:t>
+      </w:r>
+      <w:r>
+        <w:rPr>
+          <w:color w:val="000000" w:themeColor="text1"/>
+        </w:rPr>
+        <w:t xml:space="preserve">, </w:t>
+      </w:r>
+      <w:r>
+        <w:rPr>
+          <w:i/>
+          <w:color w:val="000000" w:themeColor="text1"/>
+        </w:rPr>
+        <w:t>Umbrella</w:t>
+      </w:r>
+      <w:r>
+        <w:rPr>
+          <w:color w:val="000000" w:themeColor="text1"/>
+        </w:rPr>
+        <w:t xml:space="preserve">, </w:t>
+      </w:r>
+      <w:r>
+        <w:rPr>
+          <w:i/>
+          <w:color w:val="000000" w:themeColor="text1"/>
+          <w:highlight w:val="white"/>
+        </w:rPr>
+        <w:t>Pencils</w:t>
+      </w:r>
+      <w:r>
+        <w:rPr>
+          <w:color w:val="000000" w:themeColor="text1"/>
+        </w:rPr>
+        <w:t xml:space="preserve">, </w:t>
+      </w:r>
+      <w:r>
+        <w:rPr>
+          <w:i/>
+          <w:color w:val="000000" w:themeColor="text1"/>
+        </w:rPr>
+        <w:t>Glasses</w:t>
+      </w:r>
+      <w:r>
+        <w:rPr>
+          <w:color w:val="000000" w:themeColor="text1"/>
+        </w:rPr>
+        <w:t xml:space="preserve">, </w:t>
+      </w:r>
+      <w:r>
+        <w:rPr>
+          <w:i/>
+          <w:color w:val="000000" w:themeColor="text1"/>
+          <w:highlight w:val="white"/>
+        </w:rPr>
+        <w:t>Computer</w:t>
+      </w:r>
+      <w:r>
+        <w:rPr>
+          <w:color w:val="000000" w:themeColor="text1"/>
+        </w:rPr>
+        <w:t>) and four neutral IAPS images serve</w:t>
+      </w:r>
+      <w:r>
+        <w:rPr>
+          <w:color w:val="000000" w:themeColor="text1"/>
+        </w:rPr>
+        <w:t>d</w:t>
+      </w:r>
+      <w:r>
+        <w:rPr>
+          <w:color w:val="000000" w:themeColor="text1"/>
+        </w:rPr>
+        <w:t xml:space="preserve"> as filler stimuli. The original authors did not provide us with filler items and we had to </w:t>
+      </w:r>
+      <w:r>
+        <w:rPr>
+          <w:color w:val="000000" w:themeColor="text1"/>
+        </w:rPr>
+        <w:t xml:space="preserve">therefore </w:t>
+      </w:r>
+      <w:r>
+        <w:rPr>
+          <w:color w:val="000000" w:themeColor="text1"/>
+        </w:rPr>
+        <w:t xml:space="preserve">select these items and have them approved by those authors.    </w:t>
+      </w:r>
     </w:p>
     <w:p>
       <w:pPr>
         <w:pStyle w:val="Heading2"/>
       </w:pPr>
+      <w:r>
+        <w:t>Procedure</w:t>
+      </w:r>
     </w:p>
     <w:p>
       <w:pPr>
-        <w:pStyle w:val="Heading2"/>
+        <w:rPr>
+          <w:color w:val="000000" w:themeColor="text1"/>
+        </w:rPr>
       </w:pPr>
       <w:r>
-        <w:lastRenderedPageBreak/>
-        <w:t>Materials</w:t>
-      </w:r>
-    </w:p>
-    <w:p>
-      <w:r>
-        <w:rPr>
-          <w:b/>
-          <w:highlight w:val="white"/>
-        </w:rPr>
-        <w:t>Unconditioned stimuli</w:t>
-      </w:r>
-      <w:r>
-        <w:rPr>
-          <w:highlight w:val="white"/>
-        </w:rPr>
-        <w:t>. S</w:t>
-      </w:r>
-      <w:r>
-        <w:t xml:space="preserve">tudy materials provided by the original authors </w:t>
-      </w:r>
-      <w:r>
-        <w:t>were</w:t>
-      </w:r>
-      <w:r>
-        <w:t xml:space="preserve"> used. Ten positive words, ten negative words, ten positive images, and ten negative images serve</w:t>
-      </w:r>
-      <w:r>
+        <w:rPr>
+          <w:color w:val="000000" w:themeColor="text1"/>
+        </w:rPr>
+        <w:t>Participants complete</w:t>
+      </w:r>
+      <w:r>
+        <w:rPr>
+          <w:color w:val="000000" w:themeColor="text1"/>
+        </w:rPr>
         <w:t>d</w:t>
       </w:r>
       <w:r>
-        <w:t xml:space="preserve"> as the USs. The positive (</w:t>
-      </w:r>
-      <w:r>
-        <w:rPr>
-          <w:i/>
-        </w:rPr>
-        <w:t>Useful, Calming, Desirable, Appealing, Worthwhile, Relaxing, Beneficial, Valuable, Terrific, Commendable</w:t>
-      </w:r>
-      <w:r>
-        <w:t>) and negative words (</w:t>
-      </w:r>
-      <w:r>
-        <w:rPr>
-          <w:i/>
-        </w:rPr>
-        <w:t>Inferior, Harmful, Offensive, Troublesome, Upsetting, Terrifying, Unhealthy, Useless, Dislikable, Undesirable</w:t>
-      </w:r>
-      <w:r>
-        <w:t xml:space="preserve">) </w:t>
-      </w:r>
-      <w:r>
-        <w:t xml:space="preserve">were </w:t>
-      </w:r>
-      <w:r>
-        <w:t>identical to those used in Experiment 5 of Jones et al. (2009).</w:t>
-      </w:r>
-      <w:r>
-        <w:rPr>
-          <w:vertAlign w:val="superscript"/>
-        </w:rPr>
-        <w:footnoteReference w:id="3"/>
-      </w:r>
-      <w:r>
-        <w:t xml:space="preserve"> The positive and negative images were originally selected from the International Affective Picture System (IAPS</w:t>
-      </w:r>
-      <w:r>
-        <w:t>:</w:t>
-      </w:r>
-      <w:r>
+        <w:rPr>
+          <w:color w:val="000000" w:themeColor="text1"/>
+        </w:rPr>
+        <w:t xml:space="preserve"> four tasks in fixed order (surveillance task, filler task, evaluation task, post-experiment questionnaire) and </w:t>
+      </w:r>
+      <w:r>
+        <w:rPr>
+          <w:color w:val="000000" w:themeColor="text1"/>
+        </w:rPr>
+        <w:t>did</w:t>
+      </w:r>
+      <w:r>
+        <w:rPr>
+          <w:color w:val="000000" w:themeColor="text1"/>
+        </w:rPr>
+        <w:t xml:space="preserve"> so in </w:t>
+      </w:r>
+      <w:bookmarkStart w:id="68" w:name="_Hlk37316720"/>
+      <w:r>
+        <w:rPr>
+          <w:color w:val="000000" w:themeColor="text1"/>
+        </w:rPr>
+        <w:t>the lab’s</w:t>
+      </w:r>
+      <w:bookmarkEnd w:id="68"/>
+      <w:r>
+        <w:rPr>
+          <w:color w:val="000000" w:themeColor="text1"/>
+        </w:rPr>
+        <w:t xml:space="preserve"> native language</w:t>
+      </w:r>
+      <w:r>
+        <w:rPr>
+          <w:color w:val="000000" w:themeColor="text1"/>
+        </w:rPr>
         <w:t xml:space="preserve"> </w:t>
       </w:r>
       <w:r>
         <w:rPr>
-          <w:highlight w:val="white"/>
-        </w:rPr>
-        <w:t>Lang, Bradley, &amp; Cuthbert, 1997</w:t>
-      </w:r>
-      <w:r>
-        <w:t xml:space="preserve">) or the web. However, due to the quality of the original images, we were only able to use nine of the ten positive and nine of the ten negative images from the Jones et al. (2009) study. In consultation with the original authors, we therefore chose two additional IAPS images – one positive and the other negative. </w:t>
+          <w:color w:val="000000" w:themeColor="text1"/>
+        </w:rPr>
+        <w:t xml:space="preserve">(see </w:t>
+      </w:r>
+      <w:hyperlink r:id="rId24" w:history="1">
+        <w:r>
+          <w:rPr>
+            <w:rStyle w:val="Hyperlink"/>
+          </w:rPr>
+          <w:t>osf.io/6n4fv</w:t>
+        </w:r>
+      </w:hyperlink>
+      <w:r>
+        <w:t xml:space="preserve"> </w:t>
+      </w:r>
+      <w:r>
+        <w:rPr>
+          <w:color w:val="000000" w:themeColor="text1"/>
+        </w:rPr>
+        <w:t xml:space="preserve">for </w:t>
+      </w:r>
+      <w:r>
+        <w:rPr>
+          <w:color w:val="212121"/>
+          <w:shd w:val="clear" w:color="auto" w:fill="FFFFFF"/>
+        </w:rPr>
+        <w:t>a screen capture video of the experiment in English)</w:t>
+      </w:r>
+      <w:r>
+        <w:rPr>
+          <w:color w:val="000000" w:themeColor="text1"/>
+        </w:rPr>
+        <w:t xml:space="preserve">. </w:t>
+      </w:r>
+      <w:r>
+        <w:rPr>
+          <w:color w:val="000000" w:themeColor="text1"/>
+        </w:rPr>
+        <w:t xml:space="preserve">The assignment of CS to US valence </w:t>
+      </w:r>
+      <w:r>
+        <w:rPr>
+          <w:color w:val="000000" w:themeColor="text1"/>
+        </w:rPr>
+        <w:t>was</w:t>
+      </w:r>
+      <w:r>
+        <w:rPr>
+          <w:color w:val="000000" w:themeColor="text1"/>
+        </w:rPr>
+        <w:t xml:space="preserve"> counterbalanced between participants. </w:t>
+      </w:r>
+      <w:r>
+        <w:rPr>
+          <w:color w:val="000000" w:themeColor="text1"/>
+        </w:rPr>
+        <w:t>Each CS appeared once with each of the 20 USs of the same valence.</w:t>
       </w:r>
     </w:p>
     <w:p>
@@ -3970,77 +4930,34 @@
           <w:color w:val="000000" w:themeColor="text1"/>
         </w:rPr>
       </w:pPr>
-      <w:bookmarkStart w:id="16" w:name="_Hlk41465137"/>
       <w:r>
         <w:rPr>
           <w:b/>
           <w:color w:val="000000" w:themeColor="text1"/>
         </w:rPr>
-        <w:t>Conditioned stimuli</w:t>
-      </w:r>
-      <w:bookmarkEnd w:id="16"/>
-      <w:r>
-        <w:rPr>
-          <w:color w:val="000000" w:themeColor="text1"/>
-        </w:rPr>
-        <w:t xml:space="preserve">. For the conditioned stimuli, the original authors recommended that we not use </w:t>
-      </w:r>
-      <w:r>
-        <w:rPr>
-          <w:color w:val="000000" w:themeColor="text1"/>
-        </w:rPr>
-        <w:t xml:space="preserve">the </w:t>
-      </w:r>
-      <w:r>
-        <w:rPr>
-          <w:color w:val="000000" w:themeColor="text1"/>
-        </w:rPr>
-        <w:t xml:space="preserve">CSs </w:t>
-      </w:r>
-      <w:r>
-        <w:rPr>
-          <w:color w:val="000000" w:themeColor="text1"/>
-        </w:rPr>
-        <w:t xml:space="preserve">from their original (2001) study </w:t>
-      </w:r>
-      <w:r>
-        <w:rPr>
-          <w:color w:val="000000" w:themeColor="text1"/>
-        </w:rPr>
-        <w:t xml:space="preserve">because these items may be relatively familiar to modern samples (see Jones et al., 2009). Instead they advised us to select stimuli that </w:t>
-      </w:r>
-      <w:r>
-        <w:rPr>
-          <w:color w:val="000000" w:themeColor="text1"/>
-        </w:rPr>
-        <w:t xml:space="preserve">would be </w:t>
-      </w:r>
-      <w:r>
-        <w:rPr>
-          <w:color w:val="000000" w:themeColor="text1"/>
-        </w:rPr>
-        <w:t xml:space="preserve">relatively novel and neutral to the sample population. Based on this recommendation </w:t>
-      </w:r>
-      <w:r>
-        <w:rPr>
-          <w:color w:val="000000" w:themeColor="text1"/>
-        </w:rPr>
-        <w:t xml:space="preserve">we generated a set of 20 </w:t>
-      </w:r>
-      <w:r>
-        <w:rPr>
-          <w:color w:val="000000" w:themeColor="text1"/>
-        </w:rPr>
-        <w:t>Pokémon</w:t>
-      </w:r>
-      <w:r>
-        <w:rPr>
-          <w:color w:val="000000" w:themeColor="text1"/>
-        </w:rPr>
-        <w:t xml:space="preserve"> that were pretested in each lab</w:t>
-      </w:r>
-      <w:r>
-        <w:rPr>
+        <w:t xml:space="preserve">Surveillance task. </w:t>
+      </w:r>
+      <w:r>
+        <w:rPr>
+          <w:color w:val="000000" w:themeColor="text1"/>
+        </w:rPr>
+        <w:t xml:space="preserve">The surveillance task </w:t>
+      </w:r>
+      <w:r>
+        <w:rPr>
+          <w:color w:val="000000" w:themeColor="text1"/>
+        </w:rPr>
+        <w:t>consisted</w:t>
+      </w:r>
+      <w:r>
+        <w:rPr>
+          <w:color w:val="000000" w:themeColor="text1"/>
+        </w:rPr>
+        <w:t xml:space="preserve"> of 5 blocks, each containing a different</w:t>
+      </w:r>
+      <w:r>
+        <w:rPr>
+          <w:b/>
           <w:color w:val="000000" w:themeColor="text1"/>
         </w:rPr>
         <w:t xml:space="preserve"> </w:t>
@@ -4049,76 +4966,289 @@
         <w:rPr>
           <w:color w:val="000000" w:themeColor="text1"/>
         </w:rPr>
-        <w:t>along two dimensions (valence and familiarity)</w:t>
-      </w:r>
-      <w:r>
-        <w:rPr>
-          <w:color w:val="000000" w:themeColor="text1"/>
-        </w:rPr>
-        <w:t xml:space="preserve">. </w:t>
-      </w:r>
-      <w:r>
-        <w:rPr>
-          <w:color w:val="000000" w:themeColor="text1"/>
-        </w:rPr>
-        <w:t xml:space="preserve">The two characters that (a) were most neutral and least familiar, and (b) which differed least in valence and familiarity served as CSs (see the </w:t>
-      </w:r>
-      <w:r>
-        <w:rPr>
-          <w:color w:val="000000" w:themeColor="text1"/>
-          <w:shd w:val="clear" w:color="auto" w:fill="FFFFFF"/>
-        </w:rPr>
-        <w:t xml:space="preserve">SOM-R </w:t>
-      </w:r>
-      <w:r>
-        <w:rPr>
-          <w:color w:val="000000" w:themeColor="text1"/>
-          <w:shd w:val="clear" w:color="auto" w:fill="FFFFFF"/>
-        </w:rPr>
-        <w:t xml:space="preserve">for </w:t>
-      </w:r>
-      <w:r>
-        <w:rPr>
-          <w:color w:val="000000" w:themeColor="text1"/>
-          <w:shd w:val="clear" w:color="auto" w:fill="FFFFFF"/>
-        </w:rPr>
-        <w:t xml:space="preserve">more </w:t>
-      </w:r>
-      <w:r>
-        <w:rPr>
-          <w:color w:val="000000" w:themeColor="text1"/>
-          <w:shd w:val="clear" w:color="auto" w:fill="FFFFFF"/>
-        </w:rPr>
-        <w:t>details on</w:t>
-      </w:r>
-      <w:r>
-        <w:rPr>
-          <w:color w:val="000000" w:themeColor="text1"/>
-          <w:shd w:val="clear" w:color="auto" w:fill="FFFFFF"/>
-        </w:rPr>
-        <w:t xml:space="preserve"> the pretest and</w:t>
-      </w:r>
-      <w:r>
-        <w:rPr>
-          <w:color w:val="000000" w:themeColor="text1"/>
-          <w:shd w:val="clear" w:color="auto" w:fill="FFFFFF"/>
-        </w:rPr>
-        <w:t xml:space="preserve"> </w:t>
-      </w:r>
-      <w:hyperlink r:id="rId23" w:history="1">
+        <w:t>target stimulus. Each block comprised of 86 trials, each presented for 1500ms with no inter-trial interval. Each block include</w:t>
+      </w:r>
+      <w:r>
+        <w:rPr>
+          <w:color w:val="000000" w:themeColor="text1"/>
+        </w:rPr>
+        <w:t>d</w:t>
+      </w:r>
+      <w:r>
+        <w:rPr>
+          <w:color w:val="000000" w:themeColor="text1"/>
+        </w:rPr>
+        <w:t xml:space="preserve"> 8 CS-US pair trials (4 CS-US</w:t>
+      </w:r>
+      <w:r>
+        <w:rPr>
+          <w:color w:val="000000" w:themeColor="text1"/>
+          <w:vertAlign w:val="subscript"/>
+        </w:rPr>
+        <w:t>pos</w:t>
+      </w:r>
+      <w:r>
+        <w:rPr>
+          <w:color w:val="000000" w:themeColor="text1"/>
+        </w:rPr>
+        <w:t xml:space="preserve"> trials and 4 CS-US</w:t>
+      </w:r>
+      <w:r>
+        <w:rPr>
+          <w:color w:val="000000" w:themeColor="text1"/>
+          <w:vertAlign w:val="subscript"/>
+        </w:rPr>
+        <w:t>neg</w:t>
+      </w:r>
+      <w:r>
+        <w:rPr>
+          <w:color w:val="000000" w:themeColor="text1"/>
+        </w:rPr>
+        <w:t xml:space="preserve"> trials), 10 target trials, 30 blank screen trials, and 38 fillers trials. In all cases (except for blank screen trials) one or two stimuli </w:t>
+      </w:r>
+      <w:r>
+        <w:rPr>
+          <w:color w:val="000000" w:themeColor="text1"/>
+        </w:rPr>
+        <w:t>were</w:t>
+      </w:r>
+      <w:r>
+        <w:rPr>
+          <w:color w:val="000000" w:themeColor="text1"/>
+        </w:rPr>
+        <w:t xml:space="preserve"> presented on-screen. Each CS-US pair </w:t>
+      </w:r>
+      <w:r>
+        <w:rPr>
+          <w:color w:val="000000" w:themeColor="text1"/>
+        </w:rPr>
+        <w:t>was</w:t>
+      </w:r>
+      <w:r>
+        <w:rPr>
+          <w:color w:val="000000" w:themeColor="text1"/>
+        </w:rPr>
+        <w:t xml:space="preserve"> preceded and followed by a blank screen trial, and these ‘triplets’ </w:t>
+      </w:r>
+      <w:r>
+        <w:rPr>
+          <w:color w:val="000000" w:themeColor="text1"/>
+        </w:rPr>
+        <w:t>were</w:t>
+      </w:r>
+      <w:r>
+        <w:rPr>
+          <w:color w:val="000000" w:themeColor="text1"/>
+        </w:rPr>
+        <w:t xml:space="preserve"> fixed at various positions throughout the procedure (10-12, 20-22, 30-32, 40-42, 50-52, 60-62, 70-72, 80-82, with an alternation between the CS</w:t>
+      </w:r>
+      <w:r>
+        <w:rPr>
+          <w:color w:val="000000" w:themeColor="text1"/>
+          <w:vertAlign w:val="subscript"/>
+        </w:rPr>
+        <w:t>pos</w:t>
+      </w:r>
+      <w:r>
+        <w:rPr>
+          <w:color w:val="000000" w:themeColor="text1"/>
+        </w:rPr>
+        <w:t xml:space="preserve"> and CS</w:t>
+      </w:r>
+      <w:r>
+        <w:rPr>
+          <w:color w:val="000000" w:themeColor="text1"/>
+          <w:vertAlign w:val="subscript"/>
+        </w:rPr>
+        <w:t>neg</w:t>
+      </w:r>
+      <w:r>
+        <w:rPr>
+          <w:color w:val="000000" w:themeColor="text1"/>
+        </w:rPr>
+        <w:t xml:space="preserve">). The assignment of CS-US pairs to the fixed positions </w:t>
+      </w:r>
+      <w:r>
+        <w:rPr>
+          <w:color w:val="000000" w:themeColor="text1"/>
+        </w:rPr>
+        <w:t>occurred</w:t>
+      </w:r>
+      <w:r>
+        <w:rPr>
+          <w:color w:val="000000" w:themeColor="text1"/>
+        </w:rPr>
+        <w:t xml:space="preserve"> randomly. As recommended by Jones et al. (2009), </w:t>
+      </w:r>
+      <w:r>
+        <w:rPr>
+          <w:color w:val="000000" w:themeColor="text1"/>
+          <w:highlight w:val="white"/>
+        </w:rPr>
+        <w:t xml:space="preserve">the CS and the US </w:t>
+      </w:r>
+      <w:r>
+        <w:rPr>
+          <w:color w:val="000000" w:themeColor="text1"/>
+          <w:highlight w:val="white"/>
+        </w:rPr>
+        <w:t>were</w:t>
+      </w:r>
+      <w:r>
+        <w:rPr>
+          <w:color w:val="000000" w:themeColor="text1"/>
+          <w:highlight w:val="white"/>
+        </w:rPr>
+        <w:t xml:space="preserve"> presented close to one another (approximately 1cm from each other) and the CS </w:t>
+      </w:r>
+      <w:r>
+        <w:rPr>
+          <w:color w:val="000000" w:themeColor="text1"/>
+          <w:highlight w:val="white"/>
+        </w:rPr>
+        <w:t xml:space="preserve">was </w:t>
+      </w:r>
+      <w:r>
+        <w:rPr>
+          <w:color w:val="000000" w:themeColor="text1"/>
+          <w:highlight w:val="white"/>
+        </w:rPr>
+        <w:t xml:space="preserve">always larger than the US. In each block, target trials, filler trials, and 14 blank screen trials </w:t>
+      </w:r>
+      <w:r>
+        <w:rPr>
+          <w:color w:val="000000" w:themeColor="text1"/>
+          <w:highlight w:val="white"/>
+        </w:rPr>
+        <w:t>were</w:t>
+      </w:r>
+      <w:r>
+        <w:rPr>
+          <w:color w:val="000000" w:themeColor="text1"/>
+          <w:highlight w:val="white"/>
+        </w:rPr>
+        <w:t xml:space="preserve"> presented randomly in the remaining locations (see </w:t>
+      </w:r>
+      <w:hyperlink r:id="rId25" w:history="1">
         <w:r>
           <w:rPr>
             <w:rStyle w:val="Hyperlink"/>
             <w:color w:val="000000" w:themeColor="text1"/>
           </w:rPr>
-          <w:t>osf.io/a3qj9</w:t>
-        </w:r>
+          <w:t>osf.io/</w:t>
+        </w:r>
+        <w:proofErr w:type="spellStart"/>
+        <w:r>
+          <w:rPr>
+            <w:rStyle w:val="Hyperlink"/>
+            <w:color w:val="000000" w:themeColor="text1"/>
+          </w:rPr>
+          <w:t>wnckg</w:t>
+        </w:r>
+        <w:proofErr w:type="spellEnd"/>
       </w:hyperlink>
       <w:r>
         <w:rPr>
           <w:color w:val="000000" w:themeColor="text1"/>
         </w:rPr>
-        <w:t xml:space="preserve"> for the results of the pretest conducted at each lab).</w:t>
+        <w:t xml:space="preserve"> for a detailed overview of trial content)</w:t>
+      </w:r>
+      <w:r>
+        <w:rPr>
+          <w:color w:val="000000" w:themeColor="text1"/>
+          <w:highlight w:val="white"/>
+        </w:rPr>
+        <w:t>.</w:t>
+      </w:r>
+      <w:r>
+        <w:rPr>
+          <w:color w:val="000000" w:themeColor="text1"/>
+        </w:rPr>
+        <w:t xml:space="preserve"> </w:t>
+      </w:r>
+      <w:r>
+        <w:rPr>
+          <w:color w:val="000000" w:themeColor="text1"/>
+        </w:rPr>
+        <w:t>Prior to the surveillance task participants</w:t>
+      </w:r>
+      <w:r>
+        <w:rPr>
+          <w:color w:val="000000" w:themeColor="text1"/>
+        </w:rPr>
+        <w:t xml:space="preserve"> </w:t>
+      </w:r>
+      <w:r>
+        <w:rPr>
+          <w:rFonts w:asciiTheme="majorBidi" w:eastAsia="Arial" w:hAnsiTheme="majorBidi" w:cstheme="majorBidi"/>
+          <w:color w:val="231F20"/>
+        </w:rPr>
+        <w:t>were instructed to detect the target stimulus and hit the space-bar</w:t>
+      </w:r>
+      <w:r>
+        <w:rPr>
+          <w:rFonts w:asciiTheme="majorBidi" w:hAnsiTheme="majorBidi" w:cstheme="majorBidi"/>
+          <w:color w:val="000000" w:themeColor="text1"/>
+        </w:rPr>
+        <w:t xml:space="preserve"> </w:t>
+      </w:r>
+      <w:r>
+        <w:rPr>
+          <w:rFonts w:asciiTheme="majorBidi" w:eastAsia="Arial" w:hAnsiTheme="majorBidi" w:cstheme="majorBidi"/>
+          <w:color w:val="231F20"/>
+        </w:rPr>
+        <w:t xml:space="preserve">every time a target stimulus </w:t>
+      </w:r>
+      <w:r>
+        <w:rPr>
+          <w:rFonts w:asciiTheme="majorBidi" w:eastAsia="Arial" w:hAnsiTheme="majorBidi" w:cstheme="majorBidi"/>
+          <w:color w:val="231F20"/>
+        </w:rPr>
+        <w:t>appear</w:t>
+      </w:r>
+      <w:r>
+        <w:rPr>
+          <w:rFonts w:asciiTheme="majorBidi" w:eastAsia="Arial" w:hAnsiTheme="majorBidi" w:cstheme="majorBidi"/>
+          <w:color w:val="231F20"/>
+        </w:rPr>
+        <w:t>ed</w:t>
+      </w:r>
+      <w:r>
+        <w:rPr>
+          <w:color w:val="000000" w:themeColor="text1"/>
+        </w:rPr>
+        <w:t xml:space="preserve"> (</w:t>
+      </w:r>
+      <w:r>
+        <w:rPr>
+          <w:color w:val="000000" w:themeColor="text1"/>
+          <w:highlight w:val="white"/>
+        </w:rPr>
+        <w:t xml:space="preserve">see </w:t>
+      </w:r>
+      <w:hyperlink r:id="rId26" w:history="1">
+        <w:r>
+          <w:rPr>
+            <w:rStyle w:val="Hyperlink"/>
+            <w:color w:val="000000" w:themeColor="text1"/>
+          </w:rPr>
+          <w:t>osf.io/</w:t>
+        </w:r>
+        <w:proofErr w:type="spellStart"/>
+        <w:r>
+          <w:rPr>
+            <w:rStyle w:val="Hyperlink"/>
+            <w:color w:val="000000" w:themeColor="text1"/>
+          </w:rPr>
+          <w:t>wnckg</w:t>
+        </w:r>
+        <w:proofErr w:type="spellEnd"/>
+      </w:hyperlink>
+      <w:r>
+        <w:rPr>
+          <w:color w:val="000000" w:themeColor="text1"/>
+        </w:rPr>
+        <w:t xml:space="preserve"> for the specific instructions). </w:t>
       </w:r>
     </w:p>
     <w:p>
@@ -4133,38 +5263,97 @@
           <w:color w:val="000000" w:themeColor="text1"/>
         </w:rPr>
         <w:lastRenderedPageBreak/>
-        <w:t>Filler and target stimuli</w:t>
-      </w:r>
-      <w:r>
-        <w:rPr>
-          <w:color w:val="000000" w:themeColor="text1"/>
-        </w:rPr>
-        <w:t>. The seven characters not selected during the pre-</w:t>
-      </w:r>
-      <w:r>
-        <w:rPr>
-          <w:color w:val="000000" w:themeColor="text1"/>
-        </w:rPr>
-        <w:t xml:space="preserve">testing </w:t>
-      </w:r>
-      <w:r>
-        <w:rPr>
-          <w:color w:val="000000" w:themeColor="text1"/>
-        </w:rPr>
-        <w:t>phase to serve as CSs (</w:t>
-      </w:r>
-      <w:r>
-        <w:rPr>
-          <w:i/>
-          <w:color w:val="000000" w:themeColor="text1"/>
-        </w:rPr>
-        <w:t>see above</w:t>
-      </w:r>
-      <w:r>
-        <w:rPr>
-          <w:color w:val="000000" w:themeColor="text1"/>
-        </w:rPr>
-        <w:t>) serve</w:t>
+        <w:t xml:space="preserve">Filler task. </w:t>
+      </w:r>
+      <w:r>
+        <w:rPr>
+          <w:color w:val="000000" w:themeColor="text1"/>
+        </w:rPr>
+        <w:t xml:space="preserve">Although a filler task </w:t>
+      </w:r>
+      <w:r>
+        <w:rPr>
+          <w:color w:val="000000" w:themeColor="text1"/>
+        </w:rPr>
+        <w:t xml:space="preserve">was not used in the original (2001) study nor in </w:t>
+      </w:r>
+      <w:r>
+        <w:rPr>
+          <w:color w:val="000000" w:themeColor="text1"/>
+        </w:rPr>
+        <w:t xml:space="preserve">the </w:t>
+      </w:r>
+      <w:r>
+        <w:rPr>
+          <w:color w:val="000000" w:themeColor="text1"/>
+        </w:rPr>
+        <w:t xml:space="preserve">vast </w:t>
+      </w:r>
+      <w:r>
+        <w:rPr>
+          <w:color w:val="000000" w:themeColor="text1"/>
+        </w:rPr>
+        <w:t>majority of published surveillance task</w:t>
+      </w:r>
+      <w:r>
+        <w:rPr>
+          <w:color w:val="000000" w:themeColor="text1"/>
+        </w:rPr>
+        <w:t xml:space="preserve"> studies</w:t>
+      </w:r>
+      <w:r>
+        <w:rPr>
+          <w:color w:val="000000" w:themeColor="text1"/>
+        </w:rPr>
+        <w:t xml:space="preserve"> (4 of the 23 studies in our meta</w:t>
+      </w:r>
+      <w:r>
+        <w:rPr>
+          <w:color w:val="000000" w:themeColor="text1"/>
+        </w:rPr>
+        <w:t>-</w:t>
+      </w:r>
+      <w:r>
+        <w:rPr>
+          <w:color w:val="000000" w:themeColor="text1"/>
+        </w:rPr>
+        <w:t>analysis)</w:t>
+      </w:r>
+      <w:r>
+        <w:rPr>
+          <w:color w:val="000000" w:themeColor="text1"/>
+        </w:rPr>
+        <w:t xml:space="preserve">, the original authors recommended that </w:t>
+      </w:r>
+      <w:r>
+        <w:rPr>
+          <w:color w:val="000000" w:themeColor="text1"/>
+        </w:rPr>
+        <w:t xml:space="preserve">we add </w:t>
+      </w:r>
+      <w:r>
+        <w:rPr>
+          <w:color w:val="000000" w:themeColor="text1"/>
+        </w:rPr>
+        <w:t xml:space="preserve">a filler task in order to create a delay between </w:t>
+      </w:r>
+      <w:r>
+        <w:rPr>
+          <w:color w:val="000000" w:themeColor="text1"/>
+        </w:rPr>
+        <w:t>the surveillance</w:t>
+      </w:r>
+      <w:r>
+        <w:rPr>
+          <w:color w:val="000000" w:themeColor="text1"/>
+        </w:rPr>
+        <w:t xml:space="preserve"> </w:t>
+      </w:r>
+      <w:r>
+        <w:rPr>
+          <w:color w:val="000000" w:themeColor="text1"/>
+        </w:rPr>
+        <w:t>task and the evaluation task (e.g., Kendrick &amp; Olson, 2012). The filler task include</w:t>
       </w:r>
       <w:r>
         <w:rPr>
@@ -4176,99 +5365,49 @@
         <w:rPr>
           <w:color w:val="000000" w:themeColor="text1"/>
         </w:rPr>
-        <w:t xml:space="preserve"> as target and filler stimuli. Finally, six neutral words (</w:t>
-      </w:r>
-      <w:r>
-        <w:rPr>
-          <w:i/>
-          <w:color w:val="000000" w:themeColor="text1"/>
-        </w:rPr>
-        <w:t>Book</w:t>
-      </w:r>
-      <w:r>
-        <w:rPr>
-          <w:color w:val="000000" w:themeColor="text1"/>
-        </w:rPr>
-        <w:t xml:space="preserve">, </w:t>
-      </w:r>
-      <w:r>
-        <w:rPr>
-          <w:i/>
-          <w:color w:val="000000" w:themeColor="text1"/>
-        </w:rPr>
-        <w:t>Concrete</w:t>
-      </w:r>
-      <w:r>
-        <w:rPr>
-          <w:color w:val="000000" w:themeColor="text1"/>
-        </w:rPr>
-        <w:t xml:space="preserve">, </w:t>
-      </w:r>
-      <w:r>
-        <w:rPr>
-          <w:i/>
-          <w:color w:val="000000" w:themeColor="text1"/>
-        </w:rPr>
-        <w:t>Umbrella</w:t>
-      </w:r>
-      <w:r>
-        <w:rPr>
-          <w:color w:val="000000" w:themeColor="text1"/>
-        </w:rPr>
-        <w:t xml:space="preserve">, </w:t>
-      </w:r>
-      <w:r>
-        <w:rPr>
-          <w:i/>
-          <w:color w:val="000000" w:themeColor="text1"/>
-          <w:highlight w:val="white"/>
-        </w:rPr>
-        <w:t>Pencils</w:t>
-      </w:r>
-      <w:r>
-        <w:rPr>
-          <w:color w:val="000000" w:themeColor="text1"/>
-        </w:rPr>
-        <w:t xml:space="preserve">, </w:t>
-      </w:r>
-      <w:r>
-        <w:rPr>
-          <w:i/>
-          <w:color w:val="000000" w:themeColor="text1"/>
-        </w:rPr>
-        <w:t>Glasses</w:t>
-      </w:r>
-      <w:r>
-        <w:rPr>
-          <w:color w:val="000000" w:themeColor="text1"/>
-        </w:rPr>
-        <w:t xml:space="preserve">, </w:t>
-      </w:r>
-      <w:r>
-        <w:rPr>
-          <w:i/>
-          <w:color w:val="000000" w:themeColor="text1"/>
-          <w:highlight w:val="white"/>
-        </w:rPr>
-        <w:t>Computer</w:t>
-      </w:r>
-      <w:r>
-        <w:rPr>
-          <w:color w:val="000000" w:themeColor="text1"/>
-        </w:rPr>
-        <w:t>) and four neutral IAPS images serve</w:t>
-      </w:r>
-      <w:r>
-        <w:rPr>
-          <w:color w:val="000000" w:themeColor="text1"/>
-        </w:rPr>
-        <w:t>d</w:t>
-      </w:r>
-      <w:r>
-        <w:rPr>
-          <w:color w:val="000000" w:themeColor="text1"/>
-        </w:rPr>
-        <w:t xml:space="preserve"> as filler stimuli. The original authors did not provide us with filler items and we had to </w:t>
+        <w:t xml:space="preserve"> two questionnaires: the Need for Cognition scale (18-item NFC Scale</w:t>
+      </w:r>
+      <w:r>
+        <w:rPr>
+          <w:color w:val="000000" w:themeColor="text1"/>
+        </w:rPr>
+        <w:t>:</w:t>
+      </w:r>
+      <w:r>
+        <w:rPr>
+          <w:color w:val="000000" w:themeColor="text1"/>
+        </w:rPr>
+        <w:t xml:space="preserve"> Cacioppo</w:t>
+      </w:r>
+      <w:r>
+        <w:rPr>
+          <w:color w:val="000000" w:themeColor="text1"/>
+        </w:rPr>
+        <w:t xml:space="preserve"> et al.</w:t>
+      </w:r>
+      <w:r>
+        <w:rPr>
+          <w:color w:val="000000" w:themeColor="text1"/>
+        </w:rPr>
+        <w:t>, 1984) and the Need to Evaluate scale (16-item NFE scale</w:t>
+      </w:r>
+      <w:r>
+        <w:rPr>
+          <w:color w:val="000000" w:themeColor="text1"/>
+        </w:rPr>
+        <w:t>:</w:t>
+      </w:r>
+      <w:r>
+        <w:rPr>
+          <w:color w:val="000000" w:themeColor="text1"/>
+        </w:rPr>
+        <w:t xml:space="preserve"> Jarvis &amp; Petty, 1996), presented in a fixed order (NFC followed by NFE). These tasks are not central to the main hypotheses and </w:t>
+      </w:r>
+      <w:r>
+        <w:rPr>
+          <w:color w:val="000000" w:themeColor="text1"/>
+        </w:rPr>
+        <w:t xml:space="preserve">were </w:t>
       </w:r>
       <w:r>
         <w:rPr>
@@ -4280,15 +5419,306 @@
         <w:rPr>
           <w:color w:val="000000" w:themeColor="text1"/>
         </w:rPr>
-        <w:t xml:space="preserve">select these items and have them approved by those authors.    </w:t>
+        <w:t>not analyzed. Nevertheless, those interested in this data can retrieve it from the OSF website (</w:t>
+      </w:r>
+      <w:hyperlink r:id="rId27" w:history="1">
+        <w:r>
+          <w:rPr>
+            <w:rStyle w:val="Hyperlink"/>
+            <w:color w:val="000000" w:themeColor="text1"/>
+          </w:rPr>
+          <w:t>osf.io/k9nrf</w:t>
+        </w:r>
+      </w:hyperlink>
+      <w:r>
+        <w:rPr>
+          <w:color w:val="000000" w:themeColor="text1"/>
+        </w:rPr>
+        <w:t>).</w:t>
       </w:r>
     </w:p>
     <w:p>
       <w:pPr>
-        <w:pStyle w:val="Heading2"/>
+        <w:rPr>
+          <w:color w:val="000000" w:themeColor="text1"/>
+        </w:rPr>
       </w:pPr>
       <w:r>
-        <w:t>Procedure</w:t>
+        <w:rPr>
+          <w:b/>
+          <w:color w:val="000000" w:themeColor="text1"/>
+        </w:rPr>
+        <w:t xml:space="preserve">Evaluation task. </w:t>
+      </w:r>
+      <w:r>
+        <w:rPr>
+          <w:color w:val="000000" w:themeColor="text1"/>
+        </w:rPr>
+        <w:t>Following the filler task, participants complete</w:t>
+      </w:r>
+      <w:r>
+        <w:rPr>
+          <w:color w:val="000000" w:themeColor="text1"/>
+        </w:rPr>
+        <w:t>d</w:t>
+      </w:r>
+      <w:r>
+        <w:rPr>
+          <w:color w:val="000000" w:themeColor="text1"/>
+        </w:rPr>
+        <w:t xml:space="preserve"> a 30</w:t>
+      </w:r>
+      <w:r>
+        <w:rPr>
+          <w:color w:val="000000" w:themeColor="text1"/>
+        </w:rPr>
+        <w:t>-</w:t>
+      </w:r>
+      <w:r>
+        <w:rPr>
+          <w:color w:val="000000" w:themeColor="text1"/>
+        </w:rPr>
+        <w:t xml:space="preserve">trial forced-choice task (Jones et al., 2009). On each trial, a pair of stimuli </w:t>
+      </w:r>
+      <w:r>
+        <w:rPr>
+          <w:color w:val="000000" w:themeColor="text1"/>
+        </w:rPr>
+        <w:t>was</w:t>
+      </w:r>
+      <w:r>
+        <w:rPr>
+          <w:color w:val="000000" w:themeColor="text1"/>
+        </w:rPr>
+        <w:t xml:space="preserve"> presented onscreen and participants indicate</w:t>
+      </w:r>
+      <w:r>
+        <w:rPr>
+          <w:color w:val="000000" w:themeColor="text1"/>
+        </w:rPr>
+        <w:t>d</w:t>
+      </w:r>
+      <w:r>
+        <w:rPr>
+          <w:color w:val="000000" w:themeColor="text1"/>
+        </w:rPr>
+        <w:t xml:space="preserve"> as quickly as possible which image they prefer by pressing a corresponding key. Ten of the trials present</w:t>
+      </w:r>
+      <w:r>
+        <w:rPr>
+          <w:color w:val="000000" w:themeColor="text1"/>
+        </w:rPr>
+        <w:t>ed</w:t>
+      </w:r>
+      <w:r>
+        <w:rPr>
+          <w:color w:val="000000" w:themeColor="text1"/>
+        </w:rPr>
+        <w:t xml:space="preserve"> one or both CSs (two present</w:t>
+      </w:r>
+      <w:r>
+        <w:rPr>
+          <w:color w:val="000000" w:themeColor="text1"/>
+        </w:rPr>
+        <w:t>ed</w:t>
+      </w:r>
+      <w:r>
+        <w:rPr>
+          <w:color w:val="000000" w:themeColor="text1"/>
+        </w:rPr>
+        <w:t xml:space="preserve"> the CS</w:t>
+      </w:r>
+      <w:r>
+        <w:rPr>
+          <w:color w:val="000000" w:themeColor="text1"/>
+          <w:vertAlign w:val="subscript"/>
+        </w:rPr>
+        <w:t>pos</w:t>
+      </w:r>
+      <w:r>
+        <w:rPr>
+          <w:color w:val="000000" w:themeColor="text1"/>
+        </w:rPr>
+        <w:t xml:space="preserve"> and CS</w:t>
+      </w:r>
+      <w:r>
+        <w:rPr>
+          <w:color w:val="000000" w:themeColor="text1"/>
+          <w:vertAlign w:val="subscript"/>
+        </w:rPr>
+        <w:t>neg</w:t>
+      </w:r>
+      <w:r>
+        <w:rPr>
+          <w:color w:val="000000" w:themeColor="text1"/>
+        </w:rPr>
+        <w:t xml:space="preserve"> together, four present</w:t>
+      </w:r>
+      <w:r>
+        <w:rPr>
+          <w:color w:val="000000" w:themeColor="text1"/>
+        </w:rPr>
+        <w:t>ed</w:t>
+      </w:r>
+      <w:r>
+        <w:rPr>
+          <w:color w:val="000000" w:themeColor="text1"/>
+        </w:rPr>
+        <w:t xml:space="preserve"> the CS</w:t>
+      </w:r>
+      <w:r>
+        <w:rPr>
+          <w:color w:val="000000" w:themeColor="text1"/>
+          <w:vertAlign w:val="subscript"/>
+        </w:rPr>
+        <w:t>pos</w:t>
+      </w:r>
+      <w:r>
+        <w:rPr>
+          <w:color w:val="000000" w:themeColor="text1"/>
+        </w:rPr>
+        <w:t xml:space="preserve"> with one of the neutral targets/fillers, and four present</w:t>
+      </w:r>
+      <w:r>
+        <w:rPr>
+          <w:color w:val="000000" w:themeColor="text1"/>
+        </w:rPr>
+        <w:t>ed</w:t>
+      </w:r>
+      <w:r>
+        <w:rPr>
+          <w:color w:val="000000" w:themeColor="text1"/>
+        </w:rPr>
+        <w:t xml:space="preserve"> CS</w:t>
+      </w:r>
+      <w:r>
+        <w:rPr>
+          <w:color w:val="000000" w:themeColor="text1"/>
+          <w:vertAlign w:val="subscript"/>
+        </w:rPr>
+        <w:t>neg</w:t>
+      </w:r>
+      <w:r>
+        <w:rPr>
+          <w:color w:val="000000" w:themeColor="text1"/>
+        </w:rPr>
+        <w:t xml:space="preserve"> with one of the neutral targets/fillers</w:t>
+      </w:r>
+      <w:r>
+        <w:rPr>
+          <w:rStyle w:val="FootnoteReference"/>
+          <w:color w:val="000000" w:themeColor="text1"/>
+        </w:rPr>
+        <w:footnoteReference w:id="4"/>
+      </w:r>
+      <w:r>
+        <w:rPr>
+          <w:color w:val="000000" w:themeColor="text1"/>
+        </w:rPr>
+        <w:t xml:space="preserve">). The remaining 20 trials </w:t>
+      </w:r>
+      <w:r>
+        <w:rPr>
+          <w:color w:val="000000" w:themeColor="text1"/>
+        </w:rPr>
+        <w:t>wer</w:t>
+      </w:r>
+      <w:r>
+        <w:rPr>
+          <w:color w:val="000000" w:themeColor="text1"/>
+        </w:rPr>
+        <w:t>e filler trials, each presenting two neutral targets/fillers. Two filler trials always precede</w:t>
+      </w:r>
+      <w:r>
+        <w:rPr>
+          <w:color w:val="000000" w:themeColor="text1"/>
+        </w:rPr>
+        <w:t>d</w:t>
+      </w:r>
+      <w:r>
+        <w:rPr>
+          <w:color w:val="000000" w:themeColor="text1"/>
+        </w:rPr>
+        <w:t xml:space="preserve"> the first critical trial, and subsequent critical trials appear</w:t>
+      </w:r>
+      <w:r>
+        <w:rPr>
+          <w:color w:val="000000" w:themeColor="text1"/>
+        </w:rPr>
+        <w:t>ed</w:t>
+      </w:r>
+      <w:r>
+        <w:rPr>
+          <w:color w:val="000000" w:themeColor="text1"/>
+        </w:rPr>
+        <w:t xml:space="preserve"> at fixed points separated by filler trials (positions 3, 6, 9, 12, 15, 18, 21, 24, 27 and 30). The ten critical trials </w:t>
+      </w:r>
+      <w:r>
+        <w:rPr>
+          <w:color w:val="000000" w:themeColor="text1"/>
+        </w:rPr>
+        <w:t>were</w:t>
+      </w:r>
+      <w:r>
+        <w:rPr>
+          <w:color w:val="000000" w:themeColor="text1"/>
+        </w:rPr>
+        <w:t xml:space="preserve"> randomly assigned to the fixed positions</w:t>
+      </w:r>
+      <w:r>
+        <w:rPr>
+          <w:color w:val="000000" w:themeColor="text1"/>
+        </w:rPr>
+        <w:t xml:space="preserve"> (s</w:t>
+      </w:r>
+      <w:r>
+        <w:rPr>
+          <w:color w:val="000000" w:themeColor="text1"/>
+        </w:rPr>
+        <w:t>ee</w:t>
+      </w:r>
+      <w:r>
+        <w:rPr>
+          <w:b/>
+          <w:color w:val="000000" w:themeColor="text1"/>
+        </w:rPr>
+        <w:t xml:space="preserve"> </w:t>
+      </w:r>
+      <w:hyperlink r:id="rId28" w:history="1">
+        <w:r>
+          <w:rPr>
+            <w:rStyle w:val="Hyperlink"/>
+            <w:color w:val="000000" w:themeColor="text1"/>
+          </w:rPr>
+          <w:t>osf.io/</w:t>
+        </w:r>
+        <w:proofErr w:type="spellStart"/>
+        <w:r>
+          <w:rPr>
+            <w:rStyle w:val="Hyperlink"/>
+            <w:color w:val="000000" w:themeColor="text1"/>
+          </w:rPr>
+          <w:t>wnckg</w:t>
+        </w:r>
+        <w:proofErr w:type="spellEnd"/>
+      </w:hyperlink>
+      <w:r>
+        <w:rPr>
+          <w:color w:val="000000" w:themeColor="text1"/>
+        </w:rPr>
+        <w:t xml:space="preserve"> for the instructions preceding the evaluation task</w:t>
+      </w:r>
+      <w:r>
+        <w:rPr>
+          <w:color w:val="000000" w:themeColor="text1"/>
+        </w:rPr>
+        <w:t>)</w:t>
+      </w:r>
+      <w:r>
+        <w:rPr>
+          <w:color w:val="000000" w:themeColor="text1"/>
+        </w:rPr>
+        <w:t xml:space="preserve">. </w:t>
       </w:r>
     </w:p>
     <w:p>
@@ -4299,9 +5729,16 @@
       </w:pPr>
       <w:r>
         <w:rPr>
-          <w:color w:val="000000" w:themeColor="text1"/>
-        </w:rPr>
-        <w:t>Participants complete</w:t>
+          <w:b/>
+          <w:color w:val="000000" w:themeColor="text1"/>
+        </w:rPr>
+        <w:t>Post-experiment questionnaire</w:t>
+      </w:r>
+      <w:r>
+        <w:rPr>
+          <w:color w:val="000000" w:themeColor="text1"/>
+        </w:rPr>
+        <w:t>. After the evaluation task, participants complete</w:t>
       </w:r>
       <w:r>
         <w:rPr>
@@ -4313,99 +5750,85 @@
         <w:rPr>
           <w:color w:val="000000" w:themeColor="text1"/>
         </w:rPr>
-        <w:t xml:space="preserve"> four tasks in fixed order (surveillance task, filler task, evaluation task, post-experiment questionnaire) and </w:t>
-      </w:r>
-      <w:r>
-        <w:rPr>
-          <w:color w:val="000000" w:themeColor="text1"/>
-        </w:rPr>
-        <w:t>did</w:t>
-      </w:r>
-      <w:r>
-        <w:rPr>
-          <w:color w:val="000000" w:themeColor="text1"/>
-        </w:rPr>
-        <w:t xml:space="preserve"> so in </w:t>
-      </w:r>
-      <w:bookmarkStart w:id="17" w:name="_Hlk37316720"/>
-      <w:r>
-        <w:rPr>
-          <w:color w:val="000000" w:themeColor="text1"/>
-        </w:rPr>
-        <w:t>the lab’s</w:t>
-      </w:r>
-      <w:bookmarkEnd w:id="17"/>
-      <w:r>
-        <w:rPr>
-          <w:color w:val="000000" w:themeColor="text1"/>
-        </w:rPr>
-        <w:t xml:space="preserve"> native language</w:t>
-      </w:r>
-      <w:r>
-        <w:rPr>
-          <w:color w:val="000000" w:themeColor="text1"/>
-        </w:rPr>
-        <w:t xml:space="preserve"> </w:t>
-      </w:r>
-      <w:r>
-        <w:rPr>
-          <w:color w:val="000000" w:themeColor="text1"/>
-        </w:rPr>
-        <w:t xml:space="preserve">(see </w:t>
-      </w:r>
-      <w:hyperlink r:id="rId24" w:history="1">
-        <w:r>
-          <w:rPr>
-            <w:rStyle w:val="Hyperlink"/>
-          </w:rPr>
-          <w:t>osf.io/6n4fv/</w:t>
-        </w:r>
-      </w:hyperlink>
-      <w:r>
-        <w:t xml:space="preserve"> </w:t>
-      </w:r>
-      <w:r>
-        <w:rPr>
-          <w:color w:val="000000" w:themeColor="text1"/>
-        </w:rPr>
-        <w:t xml:space="preserve">for </w:t>
-      </w:r>
-      <w:r>
-        <w:rPr>
-          <w:color w:val="212121"/>
-          <w:shd w:val="clear" w:color="auto" w:fill="FFFFFF"/>
-        </w:rPr>
-        <w:t>a screen capture video of the experiment in English)</w:t>
-      </w:r>
-      <w:r>
-        <w:rPr>
-          <w:color w:val="000000" w:themeColor="text1"/>
-        </w:rPr>
-        <w:t xml:space="preserve">. </w:t>
-      </w:r>
-      <w:r>
-        <w:rPr>
-          <w:color w:val="000000" w:themeColor="text1"/>
-        </w:rPr>
-        <w:t xml:space="preserve">The assignment of CS to US valence </w:t>
-      </w:r>
-      <w:r>
-        <w:rPr>
-          <w:color w:val="000000" w:themeColor="text1"/>
-        </w:rPr>
-        <w:t>was</w:t>
-      </w:r>
-      <w:r>
-        <w:rPr>
-          <w:color w:val="000000" w:themeColor="text1"/>
-        </w:rPr>
-        <w:t xml:space="preserve"> counterbalanced between participants. </w:t>
-      </w:r>
-      <w:r>
-        <w:rPr>
-          <w:color w:val="000000" w:themeColor="text1"/>
-        </w:rPr>
-        <w:t>Each CS appeared once with each of the 20 USs of the same valence.</w:t>
+        <w:t xml:space="preserve"> a questionnaire: we use</w:t>
+      </w:r>
+      <w:r>
+        <w:rPr>
+          <w:color w:val="000000" w:themeColor="text1"/>
+        </w:rPr>
+        <w:t>d</w:t>
+      </w:r>
+      <w:r>
+        <w:rPr>
+          <w:color w:val="000000" w:themeColor="text1"/>
+        </w:rPr>
+        <w:t xml:space="preserve"> the </w:t>
+      </w:r>
+      <w:bookmarkStart w:id="69" w:name="_Hlk36108002"/>
+      <w:r>
+        <w:rPr>
+          <w:color w:val="000000" w:themeColor="text1"/>
+        </w:rPr>
+        <w:t xml:space="preserve">original Olson and Fazio (2001) post-experiment questionnaire </w:t>
+      </w:r>
+      <w:bookmarkEnd w:id="69"/>
+      <w:r>
+        <w:rPr>
+          <w:color w:val="000000" w:themeColor="text1"/>
+        </w:rPr>
+        <w:lastRenderedPageBreak/>
+        <w:t>followed by the questionnaire used in the studies of Bar-Anan et al. (2010). With respect to the former, participants first answer</w:t>
+      </w:r>
+      <w:r>
+        <w:rPr>
+          <w:color w:val="000000" w:themeColor="text1"/>
+        </w:rPr>
+        <w:t>ed</w:t>
+      </w:r>
+      <w:r>
+        <w:rPr>
+          <w:color w:val="000000" w:themeColor="text1"/>
+        </w:rPr>
+        <w:t xml:space="preserve"> three open-ended questions: 1. </w:t>
+      </w:r>
+      <w:r>
+        <w:rPr>
+          <w:i/>
+          <w:color w:val="000000" w:themeColor="text1"/>
+        </w:rPr>
+        <w:t xml:space="preserve">Think back to the very first part of the experiment. Did you notice anything out of the ordinary in the way the words and pictures were presented during the surveillance tasks? </w:t>
+      </w:r>
+      <w:r>
+        <w:rPr>
+          <w:color w:val="000000" w:themeColor="text1"/>
+        </w:rPr>
+        <w:t>2.</w:t>
+      </w:r>
+      <w:r>
+        <w:rPr>
+          <w:i/>
+          <w:color w:val="000000" w:themeColor="text1"/>
+        </w:rPr>
+        <w:t xml:space="preserve"> Did you notice anything systematic about how particular words and images appeared together during the surveillance tasks? </w:t>
+      </w:r>
+      <w:r>
+        <w:rPr>
+          <w:color w:val="000000" w:themeColor="text1"/>
+        </w:rPr>
+        <w:t xml:space="preserve">3. </w:t>
+      </w:r>
+      <w:r>
+        <w:rPr>
+          <w:i/>
+          <w:color w:val="000000" w:themeColor="text1"/>
+        </w:rPr>
+        <w:t>Did you notice anything about the words and images that appeared with certain cartoon creatures?</w:t>
+      </w:r>
+      <w:r>
+        <w:rPr>
+          <w:color w:val="000000" w:themeColor="text1"/>
+        </w:rPr>
+        <w:t xml:space="preserve"> Although the original authors recommended that we collect data for all three questions, they also recommended that we only use the first two questions when assessing awareness.</w:t>
       </w:r>
     </w:p>
     <w:p>
@@ -4416,128 +5839,126 @@
       </w:pPr>
       <w:r>
         <w:rPr>
-          <w:b/>
-          <w:color w:val="000000" w:themeColor="text1"/>
-        </w:rPr>
-        <w:t xml:space="preserve">Surveillance task. </w:t>
-      </w:r>
-      <w:r>
-        <w:rPr>
-          <w:color w:val="000000" w:themeColor="text1"/>
-        </w:rPr>
-        <w:t xml:space="preserve">The surveillance task </w:t>
-      </w:r>
-      <w:r>
-        <w:rPr>
-          <w:color w:val="000000" w:themeColor="text1"/>
-        </w:rPr>
-        <w:t>consisted</w:t>
-      </w:r>
-      <w:r>
-        <w:rPr>
-          <w:color w:val="000000" w:themeColor="text1"/>
-        </w:rPr>
-        <w:t xml:space="preserve"> of 5 blocks, each containing a different</w:t>
-      </w:r>
-      <w:r>
-        <w:rPr>
-          <w:b/>
-          <w:color w:val="000000" w:themeColor="text1"/>
-        </w:rPr>
-        <w:t xml:space="preserve"> </w:t>
-      </w:r>
-      <w:r>
-        <w:rPr>
-          <w:color w:val="000000" w:themeColor="text1"/>
-        </w:rPr>
-        <w:t>target stimulus. Each block comprised of 86 trials, each presented for 1500ms with no inter-trial interval. Each block include</w:t>
-      </w:r>
-      <w:r>
-        <w:rPr>
-          <w:color w:val="000000" w:themeColor="text1"/>
-        </w:rPr>
-        <w:t>d</w:t>
-      </w:r>
-      <w:r>
-        <w:rPr>
-          <w:color w:val="000000" w:themeColor="text1"/>
-        </w:rPr>
-        <w:t xml:space="preserve"> 8 CS-US pair trials (4 CS-US</w:t>
+          <w:color w:val="000000" w:themeColor="text1"/>
+        </w:rPr>
+        <w:t xml:space="preserve">With respect to the </w:t>
+      </w:r>
+      <w:bookmarkStart w:id="70" w:name="_Hlk36108018"/>
+      <w:r>
+        <w:rPr>
+          <w:color w:val="000000" w:themeColor="text1"/>
+        </w:rPr>
+        <w:t>Bar-Anan et al. (2010) protocol</w:t>
+      </w:r>
+      <w:bookmarkEnd w:id="70"/>
+      <w:r>
+        <w:rPr>
+          <w:color w:val="000000" w:themeColor="text1"/>
+        </w:rPr>
+        <w:t xml:space="preserve">, participants </w:t>
+      </w:r>
+      <w:r>
+        <w:rPr>
+          <w:color w:val="000000" w:themeColor="text1"/>
+        </w:rPr>
+        <w:t>were</w:t>
+      </w:r>
+      <w:r>
+        <w:rPr>
+          <w:color w:val="000000" w:themeColor="text1"/>
+        </w:rPr>
+        <w:t xml:space="preserve"> asked the following three questions: </w:t>
+      </w:r>
+      <w:r>
+        <w:rPr>
+          <w:i/>
+          <w:color w:val="000000" w:themeColor="text1"/>
+        </w:rPr>
+        <w:t>1. For some participants, during the first task, there was one cartoon creature that always appeared with positive images and words, and one that always appeared with negative images and words. Do you think it happened in your case?</w:t>
+      </w:r>
+      <w:r>
+        <w:rPr>
+          <w:color w:val="000000" w:themeColor="text1"/>
+        </w:rPr>
+        <w:t xml:space="preserve"> (response options: No, I did not notice if that happened in my task, Yes, that happened in my task</w:t>
+      </w:r>
+      <w:r>
+        <w:rPr>
+          <w:i/>
+          <w:color w:val="000000" w:themeColor="text1"/>
+        </w:rPr>
+        <w:t>). 2. During the first task, which of the two characters was consistently presented with positive images and words? 3. During the first task, which of the two characters was consistently presented with negative images and words?</w:t>
+      </w:r>
+      <w:r>
+        <w:rPr>
+          <w:color w:val="000000" w:themeColor="text1"/>
+        </w:rPr>
+        <w:t xml:space="preserve"> (response options to questions 2 and 3: CS</w:t>
       </w:r>
       <w:r>
         <w:rPr>
           <w:color w:val="000000" w:themeColor="text1"/>
           <w:vertAlign w:val="subscript"/>
         </w:rPr>
+        <w:t xml:space="preserve">pos </w:t>
+      </w:r>
+      <w:r>
+        <w:rPr>
+          <w:color w:val="000000" w:themeColor="text1"/>
+        </w:rPr>
+        <w:t>(certainly), CS</w:t>
+      </w:r>
+      <w:r>
+        <w:rPr>
+          <w:color w:val="000000" w:themeColor="text1"/>
+          <w:vertAlign w:val="subscript"/>
+        </w:rPr>
         <w:t>pos</w:t>
       </w:r>
       <w:r>
         <w:rPr>
           <w:color w:val="000000" w:themeColor="text1"/>
         </w:rPr>
-        <w:t xml:space="preserve"> trials and 4 CS-US</w:t>
+        <w:t xml:space="preserve"> (probably), CS</w:t>
       </w:r>
       <w:r>
         <w:rPr>
           <w:color w:val="000000" w:themeColor="text1"/>
           <w:vertAlign w:val="subscript"/>
         </w:rPr>
+        <w:t>pos</w:t>
+      </w:r>
+      <w:r>
+        <w:rPr>
+          <w:color w:val="000000" w:themeColor="text1"/>
+        </w:rPr>
+        <w:t xml:space="preserve"> (guess), CS</w:t>
+      </w:r>
+      <w:r>
+        <w:rPr>
+          <w:color w:val="000000" w:themeColor="text1"/>
+          <w:vertAlign w:val="subscript"/>
+        </w:rPr>
         <w:t>neg</w:t>
       </w:r>
       <w:r>
         <w:rPr>
           <w:color w:val="000000" w:themeColor="text1"/>
         </w:rPr>
-        <w:t xml:space="preserve"> trials), 10 target trials, 30 blank screen trials, and 38 fillers trials. In all cases (except for blank screen trials) one or two stimuli </w:t>
-      </w:r>
-      <w:r>
-        <w:rPr>
-          <w:color w:val="000000" w:themeColor="text1"/>
-        </w:rPr>
-        <w:t>were</w:t>
-      </w:r>
-      <w:r>
-        <w:rPr>
-          <w:color w:val="000000" w:themeColor="text1"/>
-        </w:rPr>
-        <w:t xml:space="preserve"> presented on-screen. Each CS-US pair </w:t>
-      </w:r>
-      <w:r>
-        <w:rPr>
-          <w:color w:val="000000" w:themeColor="text1"/>
-        </w:rPr>
-        <w:t>was</w:t>
-      </w:r>
-      <w:r>
-        <w:rPr>
-          <w:color w:val="000000" w:themeColor="text1"/>
-        </w:rPr>
-        <w:t xml:space="preserve"> preceded and followed by a blank screen trial, and these ‘triplets’ </w:t>
-      </w:r>
-      <w:r>
-        <w:rPr>
-          <w:color w:val="000000" w:themeColor="text1"/>
-        </w:rPr>
-        <w:t>were</w:t>
-      </w:r>
-      <w:r>
-        <w:rPr>
-          <w:color w:val="000000" w:themeColor="text1"/>
-        </w:rPr>
-        <w:t xml:space="preserve"> fixed at various positions throughout the procedure (10-12, 20-22, 30-32, 40-42, 50-52, 60-62, 70-72, 80-82, with an alternation between the CS</w:t>
+        <w:t xml:space="preserve"> (guess), CS</w:t>
       </w:r>
       <w:r>
         <w:rPr>
           <w:color w:val="000000" w:themeColor="text1"/>
           <w:vertAlign w:val="subscript"/>
         </w:rPr>
-        <w:t>pos</w:t>
-      </w:r>
-      <w:r>
-        <w:rPr>
-          <w:color w:val="000000" w:themeColor="text1"/>
-        </w:rPr>
-        <w:t xml:space="preserve"> and CS</w:t>
+        <w:t>neg</w:t>
+      </w:r>
+      <w:r>
+        <w:rPr>
+          <w:color w:val="000000" w:themeColor="text1"/>
+        </w:rPr>
+        <w:t xml:space="preserve"> (probably), CS</w:t>
       </w:r>
       <w:r>
         <w:rPr>
@@ -4550,158 +5971,11 @@
         <w:rPr>
           <w:color w:val="000000" w:themeColor="text1"/>
         </w:rPr>
-        <w:t xml:space="preserve">). The assignment of CS-US pairs to the fixed positions </w:t>
-      </w:r>
-      <w:r>
-        <w:rPr>
-          <w:color w:val="000000" w:themeColor="text1"/>
-        </w:rPr>
-        <w:t>occurred</w:t>
-      </w:r>
-      <w:r>
-        <w:rPr>
-          <w:color w:val="000000" w:themeColor="text1"/>
-        </w:rPr>
-        <w:t xml:space="preserve"> randomly. As recommended by Jones et al. (2009), </w:t>
-      </w:r>
-      <w:r>
-        <w:rPr>
-          <w:color w:val="000000" w:themeColor="text1"/>
-          <w:highlight w:val="white"/>
-        </w:rPr>
-        <w:t xml:space="preserve">the CS and the US </w:t>
-      </w:r>
-      <w:r>
-        <w:rPr>
-          <w:color w:val="000000" w:themeColor="text1"/>
-          <w:highlight w:val="white"/>
-        </w:rPr>
-        <w:t>were</w:t>
-      </w:r>
-      <w:r>
-        <w:rPr>
-          <w:color w:val="000000" w:themeColor="text1"/>
-          <w:highlight w:val="white"/>
-        </w:rPr>
-        <w:t xml:space="preserve"> presented close to one another (approximately 1cm from each other) and the CS </w:t>
-      </w:r>
-      <w:r>
-        <w:rPr>
-          <w:color w:val="000000" w:themeColor="text1"/>
-          <w:highlight w:val="white"/>
-        </w:rPr>
-        <w:t xml:space="preserve">was </w:t>
-      </w:r>
-      <w:r>
-        <w:rPr>
-          <w:color w:val="000000" w:themeColor="text1"/>
-          <w:highlight w:val="white"/>
-        </w:rPr>
-        <w:t xml:space="preserve">always larger than the US. In each block, target trials, filler trials, and 14 blank screen trials </w:t>
-      </w:r>
-      <w:r>
-        <w:rPr>
-          <w:color w:val="000000" w:themeColor="text1"/>
-          <w:highlight w:val="white"/>
-        </w:rPr>
-        <w:t>were</w:t>
-      </w:r>
-      <w:r>
-        <w:rPr>
-          <w:color w:val="000000" w:themeColor="text1"/>
-          <w:highlight w:val="white"/>
-        </w:rPr>
-        <w:t xml:space="preserve"> presented randomly in the remaining locations (see </w:t>
-      </w:r>
-      <w:hyperlink r:id="rId25" w:history="1">
-        <w:r>
-          <w:rPr>
-            <w:rStyle w:val="Hyperlink"/>
-            <w:color w:val="000000" w:themeColor="text1"/>
-          </w:rPr>
-          <w:t>osf.io/</w:t>
-        </w:r>
-        <w:proofErr w:type="spellStart"/>
-        <w:r>
-          <w:rPr>
-            <w:rStyle w:val="Hyperlink"/>
-            <w:color w:val="000000" w:themeColor="text1"/>
-          </w:rPr>
-          <w:t>wnckg</w:t>
-        </w:r>
-        <w:proofErr w:type="spellEnd"/>
-      </w:hyperlink>
-      <w:r>
-        <w:rPr>
-          <w:color w:val="000000" w:themeColor="text1"/>
-        </w:rPr>
-        <w:t xml:space="preserve"> for a detailed overview of trial content)</w:t>
-      </w:r>
-      <w:r>
-        <w:rPr>
-          <w:color w:val="000000" w:themeColor="text1"/>
-          <w:highlight w:val="white"/>
-        </w:rPr>
-        <w:t>.</w:t>
-      </w:r>
-      <w:r>
-        <w:rPr>
-          <w:color w:val="000000" w:themeColor="text1"/>
-        </w:rPr>
-        <w:t xml:space="preserve"> </w:t>
-      </w:r>
-      <w:r>
-        <w:rPr>
-          <w:color w:val="000000" w:themeColor="text1"/>
-        </w:rPr>
-        <w:t>Prior to the surveillance task participants</w:t>
-      </w:r>
-      <w:r>
-        <w:rPr>
-          <w:color w:val="000000" w:themeColor="text1"/>
-        </w:rPr>
-        <w:t xml:space="preserve"> </w:t>
-      </w:r>
-      <w:r>
-        <w:rPr>
-          <w:rFonts w:asciiTheme="majorBidi" w:eastAsia="Arial" w:hAnsiTheme="majorBidi" w:cstheme="majorBidi"/>
-          <w:color w:val="231F20"/>
-        </w:rPr>
-        <w:t xml:space="preserve">were instructed to detect the target </w:t>
-      </w:r>
-      <w:r>
-        <w:rPr>
-          <w:rFonts w:asciiTheme="majorBidi" w:eastAsia="Arial" w:hAnsiTheme="majorBidi" w:cstheme="majorBidi"/>
-          <w:color w:val="231F20"/>
-        </w:rPr>
-        <w:lastRenderedPageBreak/>
-        <w:t>stimulus and hit the space-bar</w:t>
-      </w:r>
-      <w:r>
-        <w:rPr>
-          <w:rFonts w:asciiTheme="majorBidi" w:hAnsiTheme="majorBidi" w:cstheme="majorBidi"/>
-          <w:color w:val="000000" w:themeColor="text1"/>
-        </w:rPr>
-        <w:t xml:space="preserve"> </w:t>
-      </w:r>
-      <w:r>
-        <w:rPr>
-          <w:rFonts w:asciiTheme="majorBidi" w:eastAsia="Arial" w:hAnsiTheme="majorBidi" w:cstheme="majorBidi"/>
-          <w:color w:val="231F20"/>
-        </w:rPr>
-        <w:t xml:space="preserve">every time a target stimulus </w:t>
-      </w:r>
-      <w:r>
-        <w:rPr>
-          <w:rFonts w:asciiTheme="majorBidi" w:eastAsia="Arial" w:hAnsiTheme="majorBidi" w:cstheme="majorBidi"/>
-          <w:color w:val="231F20"/>
-        </w:rPr>
-        <w:t>appear</w:t>
-      </w:r>
-      <w:r>
-        <w:rPr>
-          <w:rFonts w:asciiTheme="majorBidi" w:eastAsia="Arial" w:hAnsiTheme="majorBidi" w:cstheme="majorBidi"/>
-          <w:color w:val="231F20"/>
+        <w:t xml:space="preserve"> (certainly). Finally, we assess</w:t>
+      </w:r>
+      <w:r>
+        <w:rPr>
+          <w:color w:val="000000" w:themeColor="text1"/>
         </w:rPr>
         <w:t>ed</w:t>
       </w:r>
@@ -4709,38 +5983,7 @@
         <w:rPr>
           <w:color w:val="000000" w:themeColor="text1"/>
         </w:rPr>
-        <w:t xml:space="preserve"> (</w:t>
-      </w:r>
-      <w:r>
-        <w:rPr>
-          <w:color w:val="000000" w:themeColor="text1"/>
-          <w:highlight w:val="white"/>
-        </w:rPr>
-        <w:t xml:space="preserve">see </w:t>
-      </w:r>
-      <w:hyperlink r:id="rId26" w:history="1">
-        <w:r>
-          <w:rPr>
-            <w:rStyle w:val="Hyperlink"/>
-            <w:color w:val="000000" w:themeColor="text1"/>
-          </w:rPr>
-          <w:t>osf.io/</w:t>
-        </w:r>
-        <w:proofErr w:type="spellStart"/>
-        <w:r>
-          <w:rPr>
-            <w:rStyle w:val="Hyperlink"/>
-            <w:color w:val="000000" w:themeColor="text1"/>
-          </w:rPr>
-          <w:t>wnckg</w:t>
-        </w:r>
-        <w:proofErr w:type="spellEnd"/>
-      </w:hyperlink>
-      <w:r>
-        <w:rPr>
-          <w:color w:val="000000" w:themeColor="text1"/>
-        </w:rPr>
-        <w:t xml:space="preserve"> for the specific instructions). </w:t>
+        <w:t xml:space="preserve"> familiarity with the Pokémon presented in the task: How familiar were you with the cartoon creatures that appeared in the surveillance tasks? (response scale: 0 = Not familiar at all to 8 = Very familiar).</w:t>
       </w:r>
     </w:p>
     <w:p>
@@ -4749,227 +5992,56 @@
           <w:color w:val="000000" w:themeColor="text1"/>
         </w:rPr>
       </w:pPr>
+      <w:bookmarkStart w:id="71" w:name="_Hlk41465932"/>
       <w:r>
         <w:rPr>
           <w:b/>
           <w:color w:val="000000" w:themeColor="text1"/>
         </w:rPr>
-        <w:t xml:space="preserve">Filler task. </w:t>
-      </w:r>
-      <w:r>
-        <w:rPr>
-          <w:color w:val="000000" w:themeColor="text1"/>
-        </w:rPr>
-        <w:t xml:space="preserve">Although a filler task </w:t>
-      </w:r>
-      <w:r>
-        <w:rPr>
-          <w:color w:val="000000" w:themeColor="text1"/>
-        </w:rPr>
-        <w:t xml:space="preserve">was not used in the original (2001) study nor in </w:t>
-      </w:r>
-      <w:r>
-        <w:rPr>
-          <w:color w:val="000000" w:themeColor="text1"/>
-        </w:rPr>
-        <w:t xml:space="preserve">the </w:t>
-      </w:r>
-      <w:r>
-        <w:rPr>
-          <w:color w:val="000000" w:themeColor="text1"/>
-        </w:rPr>
-        <w:t xml:space="preserve">vast </w:t>
-      </w:r>
-      <w:r>
-        <w:rPr>
-          <w:color w:val="000000" w:themeColor="text1"/>
-        </w:rPr>
-        <w:t>majority of published surveillance task</w:t>
-      </w:r>
-      <w:r>
-        <w:rPr>
-          <w:color w:val="000000" w:themeColor="text1"/>
-        </w:rPr>
-        <w:t xml:space="preserve"> studies</w:t>
-      </w:r>
-      <w:r>
-        <w:rPr>
-          <w:color w:val="000000" w:themeColor="text1"/>
-        </w:rPr>
-        <w:t xml:space="preserve"> (4 of the 23 studies in our meta</w:t>
-      </w:r>
-      <w:r>
-        <w:rPr>
-          <w:color w:val="000000" w:themeColor="text1"/>
-        </w:rPr>
-        <w:t>-</w:t>
-      </w:r>
-      <w:r>
-        <w:rPr>
-          <w:color w:val="000000" w:themeColor="text1"/>
-        </w:rPr>
-        <w:t>analysis)</w:t>
-      </w:r>
-      <w:r>
-        <w:rPr>
-          <w:color w:val="000000" w:themeColor="text1"/>
-        </w:rPr>
-        <w:t xml:space="preserve">, the original authors recommended that </w:t>
-      </w:r>
-      <w:r>
-        <w:rPr>
-          <w:color w:val="000000" w:themeColor="text1"/>
-        </w:rPr>
-        <w:t xml:space="preserve">we add </w:t>
-      </w:r>
-      <w:r>
-        <w:rPr>
-          <w:color w:val="000000" w:themeColor="text1"/>
-        </w:rPr>
-        <w:t xml:space="preserve">a filler task in order to create a delay between </w:t>
-      </w:r>
-      <w:r>
-        <w:rPr>
-          <w:color w:val="000000" w:themeColor="text1"/>
-        </w:rPr>
-        <w:t>the surveillance</w:t>
-      </w:r>
-      <w:r>
-        <w:rPr>
-          <w:color w:val="000000" w:themeColor="text1"/>
-        </w:rPr>
-        <w:t xml:space="preserve"> </w:t>
-      </w:r>
-      <w:r>
-        <w:rPr>
-          <w:color w:val="000000" w:themeColor="text1"/>
-        </w:rPr>
-        <w:t>task and the evaluation task (e.g., Kendrick &amp; Olson, 2012). The filler task include</w:t>
-      </w:r>
-      <w:r>
-        <w:rPr>
-          <w:color w:val="000000" w:themeColor="text1"/>
-        </w:rPr>
-        <w:t>d</w:t>
-      </w:r>
-      <w:r>
-        <w:rPr>
-          <w:color w:val="000000" w:themeColor="text1"/>
-        </w:rPr>
-        <w:t xml:space="preserve"> two questionnaires: the Need for Cognition scale (18-item NFC Scale</w:t>
-      </w:r>
-      <w:r>
-        <w:rPr>
-          <w:color w:val="000000" w:themeColor="text1"/>
-        </w:rPr>
-        <w:t>:</w:t>
-      </w:r>
-      <w:r>
-        <w:rPr>
-          <w:color w:val="000000" w:themeColor="text1"/>
-        </w:rPr>
-        <w:t xml:space="preserve"> Cacioppo</w:t>
-      </w:r>
-      <w:r>
-        <w:rPr>
-          <w:color w:val="000000" w:themeColor="text1"/>
-        </w:rPr>
-        <w:t xml:space="preserve"> et al.</w:t>
-      </w:r>
-      <w:r>
-        <w:rPr>
-          <w:color w:val="000000" w:themeColor="text1"/>
-        </w:rPr>
-        <w:t>, 1984) and the Need to Evaluate scale (16-item NFE scale</w:t>
-      </w:r>
-      <w:r>
-        <w:rPr>
-          <w:color w:val="000000" w:themeColor="text1"/>
-        </w:rPr>
-        <w:t>:</w:t>
-      </w:r>
-      <w:r>
-        <w:rPr>
-          <w:color w:val="000000" w:themeColor="text1"/>
-        </w:rPr>
-        <w:t xml:space="preserve"> Jarvis &amp; Petty, 1996), presented in a fixed order (NFC followed by NFE). These tasks are not central to the main hypotheses and </w:t>
-      </w:r>
-      <w:r>
-        <w:rPr>
-          <w:color w:val="000000" w:themeColor="text1"/>
-        </w:rPr>
-        <w:t xml:space="preserve">were </w:t>
-      </w:r>
-      <w:r>
-        <w:rPr>
-          <w:color w:val="000000" w:themeColor="text1"/>
-        </w:rPr>
-        <w:t xml:space="preserve">therefore </w:t>
-      </w:r>
-      <w:r>
-        <w:rPr>
-          <w:color w:val="000000" w:themeColor="text1"/>
-        </w:rPr>
-        <w:t>not analyzed. Nevertheless, those interested in this data can retrieve it from the OSF website (</w:t>
-      </w:r>
-      <w:hyperlink r:id="rId27" w:history="1">
-        <w:r>
-          <w:rPr>
-            <w:rStyle w:val="Hyperlink"/>
-            <w:color w:val="000000" w:themeColor="text1"/>
-          </w:rPr>
-          <w:t>osf.io/k9nrf</w:t>
-        </w:r>
-      </w:hyperlink>
-      <w:r>
-        <w:rPr>
-          <w:color w:val="000000" w:themeColor="text1"/>
-        </w:rPr>
-        <w:t>).</w:t>
-      </w:r>
-    </w:p>
-    <w:p>
-      <w:pPr>
-        <w:rPr>
-          <w:color w:val="000000" w:themeColor="text1"/>
-        </w:rPr>
-      </w:pPr>
-      <w:r>
-        <w:rPr>
-          <w:b/>
-          <w:color w:val="000000" w:themeColor="text1"/>
-        </w:rPr>
-        <w:t xml:space="preserve">Evaluation task. </w:t>
-      </w:r>
-      <w:r>
-        <w:rPr>
-          <w:color w:val="000000" w:themeColor="text1"/>
-        </w:rPr>
-        <w:t>Following the filler task, participants complete</w:t>
-      </w:r>
-      <w:r>
-        <w:rPr>
-          <w:color w:val="000000" w:themeColor="text1"/>
-        </w:rPr>
-        <w:t>d</w:t>
-      </w:r>
-      <w:r>
-        <w:rPr>
-          <w:color w:val="000000" w:themeColor="text1"/>
-        </w:rPr>
-        <w:t xml:space="preserve"> a 30</w:t>
-      </w:r>
-      <w:r>
-        <w:rPr>
-          <w:color w:val="000000" w:themeColor="text1"/>
-        </w:rPr>
-        <w:t>-</w:t>
-      </w:r>
-      <w:r>
-        <w:rPr>
-          <w:color w:val="000000" w:themeColor="text1"/>
-        </w:rPr>
-        <w:t xml:space="preserve">trial forced-choice task (Jones et al., 2009). On each trial, a pair of stimuli </w:t>
+        <w:t xml:space="preserve">Experimental fidelity. </w:t>
+      </w:r>
+      <w:bookmarkEnd w:id="71"/>
+      <w:r>
+        <w:rPr>
+          <w:color w:val="000000" w:themeColor="text1"/>
+        </w:rPr>
+        <w:t xml:space="preserve">We </w:t>
+      </w:r>
+      <w:r>
+        <w:rPr>
+          <w:color w:val="000000" w:themeColor="text1"/>
+        </w:rPr>
+        <w:t xml:space="preserve">took </w:t>
+      </w:r>
+      <w:r>
+        <w:rPr>
+          <w:color w:val="000000" w:themeColor="text1"/>
+        </w:rPr>
+        <w:t xml:space="preserve">a number of steps in order to maximize experimental fidelity across labs. First, materials originally produced in English </w:t>
+      </w:r>
+      <w:r>
+        <w:rPr>
+          <w:color w:val="000000" w:themeColor="text1"/>
+        </w:rPr>
+        <w:t>wer</w:t>
+      </w:r>
+      <w:r>
+        <w:rPr>
+          <w:color w:val="000000" w:themeColor="text1"/>
+        </w:rPr>
+        <w:t>e translated using a forward and backward translation process</w:t>
+      </w:r>
+      <w:r>
+        <w:rPr>
+          <w:color w:val="000000" w:themeColor="text1"/>
+        </w:rPr>
+        <w:t xml:space="preserve">. </w:t>
+      </w:r>
+      <w:r>
+        <w:rPr>
+          <w:color w:val="000000" w:themeColor="text1"/>
+        </w:rPr>
+        <w:t xml:space="preserve">Second, the entire experimental protocol </w:t>
       </w:r>
       <w:r>
         <w:rPr>
@@ -4981,589 +6053,26 @@
         <w:rPr>
           <w:color w:val="000000" w:themeColor="text1"/>
         </w:rPr>
-        <w:t xml:space="preserve"> presented onscreen and participants indicate</w:t>
-      </w:r>
-      <w:r>
-        <w:rPr>
-          <w:color w:val="000000" w:themeColor="text1"/>
-        </w:rPr>
-        <w:t>d</w:t>
-      </w:r>
-      <w:r>
-        <w:rPr>
-          <w:color w:val="000000" w:themeColor="text1"/>
-        </w:rPr>
-        <w:t xml:space="preserve"> as quickly as possible which image they prefer by pressing a corresponding key. Ten of the trials present</w:t>
-      </w:r>
-      <w:r>
-        <w:rPr>
-          <w:color w:val="000000" w:themeColor="text1"/>
-        </w:rPr>
-        <w:t>ed</w:t>
-      </w:r>
-      <w:r>
-        <w:rPr>
-          <w:color w:val="000000" w:themeColor="text1"/>
-        </w:rPr>
-        <w:t xml:space="preserve"> one or both CSs (two present</w:t>
-      </w:r>
-      <w:r>
-        <w:rPr>
-          <w:color w:val="000000" w:themeColor="text1"/>
-        </w:rPr>
-        <w:t>ed</w:t>
-      </w:r>
-      <w:r>
-        <w:rPr>
-          <w:color w:val="000000" w:themeColor="text1"/>
-        </w:rPr>
-        <w:t xml:space="preserve"> the CS</w:t>
-      </w:r>
-      <w:r>
-        <w:rPr>
-          <w:color w:val="000000" w:themeColor="text1"/>
-          <w:vertAlign w:val="subscript"/>
-        </w:rPr>
-        <w:t>pos</w:t>
-      </w:r>
-      <w:r>
-        <w:rPr>
-          <w:color w:val="000000" w:themeColor="text1"/>
-        </w:rPr>
-        <w:t xml:space="preserve"> and CS</w:t>
-      </w:r>
-      <w:r>
-        <w:rPr>
-          <w:color w:val="000000" w:themeColor="text1"/>
-          <w:vertAlign w:val="subscript"/>
-        </w:rPr>
-        <w:t>neg</w:t>
-      </w:r>
-      <w:r>
-        <w:rPr>
-          <w:color w:val="000000" w:themeColor="text1"/>
-        </w:rPr>
-        <w:t xml:space="preserve"> together, four present</w:t>
-      </w:r>
-      <w:r>
-        <w:rPr>
-          <w:color w:val="000000" w:themeColor="text1"/>
-        </w:rPr>
-        <w:t>ed</w:t>
-      </w:r>
-      <w:r>
-        <w:rPr>
-          <w:color w:val="000000" w:themeColor="text1"/>
-        </w:rPr>
-        <w:t xml:space="preserve"> the CS</w:t>
-      </w:r>
-      <w:r>
-        <w:rPr>
-          <w:color w:val="000000" w:themeColor="text1"/>
-          <w:vertAlign w:val="subscript"/>
-        </w:rPr>
-        <w:t>pos</w:t>
-      </w:r>
-      <w:r>
-        <w:rPr>
-          <w:color w:val="000000" w:themeColor="text1"/>
-        </w:rPr>
-        <w:t xml:space="preserve"> with one of the neutral targets/fillers, and four present</w:t>
-      </w:r>
-      <w:r>
-        <w:rPr>
-          <w:color w:val="000000" w:themeColor="text1"/>
-        </w:rPr>
-        <w:t>ed</w:t>
-      </w:r>
-      <w:r>
-        <w:rPr>
-          <w:color w:val="000000" w:themeColor="text1"/>
-        </w:rPr>
-        <w:t xml:space="preserve"> CS</w:t>
-      </w:r>
-      <w:r>
-        <w:rPr>
-          <w:color w:val="000000" w:themeColor="text1"/>
-          <w:vertAlign w:val="subscript"/>
-        </w:rPr>
-        <w:t>neg</w:t>
-      </w:r>
-      <w:r>
-        <w:rPr>
-          <w:color w:val="000000" w:themeColor="text1"/>
-        </w:rPr>
-        <w:t xml:space="preserve"> with one of the neutral targets/fillers</w:t>
-      </w:r>
-      <w:r>
-        <w:rPr>
-          <w:rStyle w:val="FootnoteReference"/>
-          <w:color w:val="000000" w:themeColor="text1"/>
-        </w:rPr>
-        <w:footnoteReference w:id="4"/>
-      </w:r>
-      <w:r>
-        <w:rPr>
-          <w:color w:val="000000" w:themeColor="text1"/>
-        </w:rPr>
-        <w:t xml:space="preserve">). The remaining 20 trials </w:t>
-      </w:r>
-      <w:r>
-        <w:rPr>
-          <w:color w:val="000000" w:themeColor="text1"/>
-        </w:rPr>
-        <w:t>wer</w:t>
-      </w:r>
-      <w:r>
-        <w:rPr>
-          <w:color w:val="000000" w:themeColor="text1"/>
-        </w:rPr>
-        <w:t>e filler trials, each presenting two neutral targets/fillers. Two filler trials always precede</w:t>
-      </w:r>
-      <w:r>
-        <w:rPr>
-          <w:color w:val="000000" w:themeColor="text1"/>
-        </w:rPr>
-        <w:t>d</w:t>
-      </w:r>
-      <w:r>
-        <w:rPr>
-          <w:color w:val="000000" w:themeColor="text1"/>
-        </w:rPr>
-        <w:t xml:space="preserve"> the first critical trial, and subsequent critical trials appear</w:t>
-      </w:r>
-      <w:r>
-        <w:rPr>
-          <w:color w:val="000000" w:themeColor="text1"/>
-        </w:rPr>
-        <w:t>ed</w:t>
-      </w:r>
-      <w:r>
-        <w:rPr>
-          <w:color w:val="000000" w:themeColor="text1"/>
-        </w:rPr>
-        <w:t xml:space="preserve"> at fixed points separated by filler trials (positions 3, 6, 9, 12, 15, 18, 21, 24, 27 and 30). The ten critical trials </w:t>
-      </w:r>
-      <w:r>
-        <w:rPr>
-          <w:color w:val="000000" w:themeColor="text1"/>
-        </w:rPr>
-        <w:t>were</w:t>
-      </w:r>
-      <w:r>
-        <w:rPr>
-          <w:color w:val="000000" w:themeColor="text1"/>
-        </w:rPr>
-        <w:t xml:space="preserve"> randomly assigned to the fixed positions</w:t>
-      </w:r>
-      <w:r>
-        <w:rPr>
-          <w:color w:val="000000" w:themeColor="text1"/>
-        </w:rPr>
-        <w:t xml:space="preserve"> (s</w:t>
-      </w:r>
-      <w:r>
-        <w:rPr>
-          <w:color w:val="000000" w:themeColor="text1"/>
-        </w:rPr>
-        <w:t>ee</w:t>
-      </w:r>
-      <w:r>
-        <w:rPr>
-          <w:b/>
-          <w:color w:val="000000" w:themeColor="text1"/>
-        </w:rPr>
-        <w:t xml:space="preserve"> </w:t>
-      </w:r>
-      <w:hyperlink r:id="rId28" w:history="1">
-        <w:r>
-          <w:rPr>
-            <w:rStyle w:val="Hyperlink"/>
-            <w:color w:val="000000" w:themeColor="text1"/>
-          </w:rPr>
-          <w:t>osf.io/</w:t>
-        </w:r>
-        <w:proofErr w:type="spellStart"/>
-        <w:r>
-          <w:rPr>
-            <w:rStyle w:val="Hyperlink"/>
-            <w:color w:val="000000" w:themeColor="text1"/>
-          </w:rPr>
-          <w:t>wnckg</w:t>
-        </w:r>
-        <w:proofErr w:type="spellEnd"/>
-      </w:hyperlink>
-      <w:r>
-        <w:rPr>
-          <w:color w:val="000000" w:themeColor="text1"/>
-        </w:rPr>
-        <w:t xml:space="preserve"> for the instructions preceding the evaluation task</w:t>
-      </w:r>
-      <w:r>
-        <w:rPr>
-          <w:color w:val="000000" w:themeColor="text1"/>
-        </w:rPr>
-        <w:t>)</w:t>
-      </w:r>
-      <w:r>
-        <w:rPr>
-          <w:color w:val="000000" w:themeColor="text1"/>
-        </w:rPr>
-        <w:t xml:space="preserve">. </w:t>
-      </w:r>
-    </w:p>
-    <w:p>
-      <w:pPr>
-        <w:rPr>
-          <w:color w:val="000000" w:themeColor="text1"/>
-        </w:rPr>
-      </w:pPr>
-      <w:r>
-        <w:rPr>
-          <w:b/>
+        <w:t xml:space="preserve"> standardized across all labs. Specifically, each lab r</w:t>
+      </w:r>
+      <w:r>
+        <w:rPr>
+          <w:color w:val="000000" w:themeColor="text1"/>
+        </w:rPr>
+        <w:t>a</w:t>
+      </w:r>
+      <w:r>
+        <w:rPr>
+          <w:color w:val="000000" w:themeColor="text1"/>
+        </w:rPr>
+        <w:t xml:space="preserve">n the experiment using the same program </w:t>
+      </w:r>
+      <w:r>
+        <w:rPr>
           <w:color w:val="000000" w:themeColor="text1"/>
         </w:rPr>
         <w:lastRenderedPageBreak/>
-        <w:t>Post-experiment questionnaire</w:t>
-      </w:r>
-      <w:r>
-        <w:rPr>
-          <w:color w:val="000000" w:themeColor="text1"/>
-        </w:rPr>
-        <w:t>. After the evaluation task, participants complete</w:t>
-      </w:r>
-      <w:r>
-        <w:rPr>
-          <w:color w:val="000000" w:themeColor="text1"/>
-        </w:rPr>
-        <w:t>d</w:t>
-      </w:r>
-      <w:r>
-        <w:rPr>
-          <w:color w:val="000000" w:themeColor="text1"/>
-        </w:rPr>
-        <w:t xml:space="preserve"> a questionnaire: we use</w:t>
-      </w:r>
-      <w:r>
-        <w:rPr>
-          <w:color w:val="000000" w:themeColor="text1"/>
-        </w:rPr>
-        <w:t>d</w:t>
-      </w:r>
-      <w:r>
-        <w:rPr>
-          <w:color w:val="000000" w:themeColor="text1"/>
-        </w:rPr>
-        <w:t xml:space="preserve"> the </w:t>
-      </w:r>
-      <w:bookmarkStart w:id="18" w:name="_Hlk36108002"/>
-      <w:r>
-        <w:rPr>
-          <w:color w:val="000000" w:themeColor="text1"/>
-        </w:rPr>
-        <w:t xml:space="preserve">original Olson and Fazio (2001) post-experiment questionnaire </w:t>
-      </w:r>
-      <w:bookmarkEnd w:id="18"/>
-      <w:r>
-        <w:rPr>
-          <w:color w:val="000000" w:themeColor="text1"/>
-        </w:rPr>
-        <w:t>followed by the questionnaire used in the studies of Bar-Anan et al. (2010). With respect to the former, participants first answer</w:t>
-      </w:r>
-      <w:r>
-        <w:rPr>
-          <w:color w:val="000000" w:themeColor="text1"/>
-        </w:rPr>
-        <w:t>ed</w:t>
-      </w:r>
-      <w:r>
-        <w:rPr>
-          <w:color w:val="000000" w:themeColor="text1"/>
-        </w:rPr>
-        <w:t xml:space="preserve"> three open-ended questions: 1. </w:t>
-      </w:r>
-      <w:r>
-        <w:rPr>
-          <w:i/>
-          <w:color w:val="000000" w:themeColor="text1"/>
-        </w:rPr>
-        <w:t xml:space="preserve">Think back to the very first part of the experiment. Did you notice anything out of the ordinary in the way the words and pictures were presented during the surveillance tasks? </w:t>
-      </w:r>
-      <w:r>
-        <w:rPr>
-          <w:color w:val="000000" w:themeColor="text1"/>
-        </w:rPr>
-        <w:t>2.</w:t>
-      </w:r>
-      <w:r>
-        <w:rPr>
-          <w:i/>
-          <w:color w:val="000000" w:themeColor="text1"/>
-        </w:rPr>
-        <w:t xml:space="preserve"> Did you notice anything systematic about how particular words and images appeared together during the surveillance tasks? </w:t>
-      </w:r>
-      <w:r>
-        <w:rPr>
-          <w:color w:val="000000" w:themeColor="text1"/>
-        </w:rPr>
-        <w:t xml:space="preserve">3. </w:t>
-      </w:r>
-      <w:r>
-        <w:rPr>
-          <w:i/>
-          <w:color w:val="000000" w:themeColor="text1"/>
-        </w:rPr>
-        <w:t>Did you notice anything about the words and images that appeared with certain cartoon creatures?</w:t>
-      </w:r>
-      <w:r>
-        <w:rPr>
-          <w:color w:val="000000" w:themeColor="text1"/>
-        </w:rPr>
-        <w:t xml:space="preserve"> Although the original authors recommended that we collect data for all three questions, they also recommended that we only use the first two questions when assessing awareness.</w:t>
-      </w:r>
-    </w:p>
-    <w:p>
-      <w:pPr>
-        <w:rPr>
-          <w:color w:val="000000" w:themeColor="text1"/>
-        </w:rPr>
-      </w:pPr>
-      <w:r>
-        <w:rPr>
-          <w:color w:val="000000" w:themeColor="text1"/>
-        </w:rPr>
-        <w:t xml:space="preserve">With respect to the </w:t>
-      </w:r>
-      <w:bookmarkStart w:id="19" w:name="_Hlk36108018"/>
-      <w:r>
-        <w:rPr>
-          <w:color w:val="000000" w:themeColor="text1"/>
-        </w:rPr>
-        <w:t>Bar-Anan et al. (2010) protocol</w:t>
-      </w:r>
-      <w:bookmarkEnd w:id="19"/>
-      <w:r>
-        <w:rPr>
-          <w:color w:val="000000" w:themeColor="text1"/>
-        </w:rPr>
-        <w:t xml:space="preserve">, participants </w:t>
-      </w:r>
-      <w:r>
-        <w:rPr>
-          <w:color w:val="000000" w:themeColor="text1"/>
-        </w:rPr>
-        <w:t>were</w:t>
-      </w:r>
-      <w:r>
-        <w:rPr>
-          <w:color w:val="000000" w:themeColor="text1"/>
-        </w:rPr>
-        <w:t xml:space="preserve"> asked the following three questions: </w:t>
-      </w:r>
-      <w:r>
-        <w:rPr>
-          <w:i/>
-          <w:color w:val="000000" w:themeColor="text1"/>
-        </w:rPr>
-        <w:t>1. For some participants, during the first task, there was one cartoon creature that always appeared with positive images and words, and one that always appeared with negative images and words. Do you think it happened in your case?</w:t>
-      </w:r>
-      <w:r>
-        <w:rPr>
-          <w:color w:val="000000" w:themeColor="text1"/>
-        </w:rPr>
-        <w:t xml:space="preserve"> (response options: No, I did not notice if that happened in my task, Yes, that happened in my task</w:t>
-      </w:r>
-      <w:r>
-        <w:rPr>
-          <w:i/>
-          <w:color w:val="000000" w:themeColor="text1"/>
-        </w:rPr>
-        <w:t>). 2. During the first task, which of the two characters was consistently presented with positive images and words? 3. During the first task, which of the two characters was consistently presented with negative images and words?</w:t>
-      </w:r>
-      <w:r>
-        <w:rPr>
-          <w:color w:val="000000" w:themeColor="text1"/>
-        </w:rPr>
-        <w:t xml:space="preserve"> (response options to questions 2 and 3: CS</w:t>
-      </w:r>
-      <w:r>
-        <w:rPr>
-          <w:color w:val="000000" w:themeColor="text1"/>
-          <w:vertAlign w:val="subscript"/>
-        </w:rPr>
-        <w:t xml:space="preserve">pos </w:t>
-      </w:r>
-      <w:r>
-        <w:rPr>
-          <w:color w:val="000000" w:themeColor="text1"/>
-        </w:rPr>
-        <w:t>(certainly), CS</w:t>
-      </w:r>
-      <w:r>
-        <w:rPr>
-          <w:color w:val="000000" w:themeColor="text1"/>
-          <w:vertAlign w:val="subscript"/>
-        </w:rPr>
-        <w:t>pos</w:t>
-      </w:r>
-      <w:r>
-        <w:rPr>
-          <w:color w:val="000000" w:themeColor="text1"/>
-        </w:rPr>
-        <w:t xml:space="preserve"> (probably), CS</w:t>
-      </w:r>
-      <w:r>
-        <w:rPr>
-          <w:color w:val="000000" w:themeColor="text1"/>
-          <w:vertAlign w:val="subscript"/>
-        </w:rPr>
-        <w:t>pos</w:t>
-      </w:r>
-      <w:r>
-        <w:rPr>
-          <w:color w:val="000000" w:themeColor="text1"/>
-        </w:rPr>
-        <w:t xml:space="preserve"> (guess), CS</w:t>
-      </w:r>
-      <w:r>
-        <w:rPr>
-          <w:color w:val="000000" w:themeColor="text1"/>
-          <w:vertAlign w:val="subscript"/>
-        </w:rPr>
-        <w:t>neg</w:t>
-      </w:r>
-      <w:r>
-        <w:rPr>
-          <w:color w:val="000000" w:themeColor="text1"/>
-        </w:rPr>
-        <w:t xml:space="preserve"> (guess), CS</w:t>
-      </w:r>
-      <w:r>
-        <w:rPr>
-          <w:color w:val="000000" w:themeColor="text1"/>
-          <w:vertAlign w:val="subscript"/>
-        </w:rPr>
-        <w:t>neg</w:t>
-      </w:r>
-      <w:r>
-        <w:rPr>
-          <w:color w:val="000000" w:themeColor="text1"/>
-        </w:rPr>
-        <w:t xml:space="preserve"> (probably), CS</w:t>
-      </w:r>
-      <w:r>
-        <w:rPr>
-          <w:color w:val="000000" w:themeColor="text1"/>
-          <w:vertAlign w:val="subscript"/>
-        </w:rPr>
-        <w:t>neg</w:t>
-      </w:r>
-      <w:r>
-        <w:rPr>
-          <w:color w:val="000000" w:themeColor="text1"/>
-        </w:rPr>
-        <w:t xml:space="preserve"> (certainly). Finally, we assess</w:t>
-      </w:r>
-      <w:r>
-        <w:rPr>
-          <w:color w:val="000000" w:themeColor="text1"/>
-        </w:rPr>
-        <w:t>ed</w:t>
-      </w:r>
-      <w:r>
-        <w:rPr>
-          <w:color w:val="000000" w:themeColor="text1"/>
-        </w:rPr>
-        <w:t xml:space="preserve"> familiarity with the Pokémon presented in the task: How familiar were you with the cartoon creatures that appeared in the surveillance tasks? (response scale: 0 = Not familiar at all to 8 = Very familiar).</w:t>
-      </w:r>
-    </w:p>
-    <w:p>
-      <w:pPr>
-        <w:rPr>
-          <w:color w:val="000000" w:themeColor="text1"/>
-        </w:rPr>
-      </w:pPr>
-      <w:bookmarkStart w:id="20" w:name="_Hlk41465932"/>
-      <w:r>
-        <w:rPr>
-          <w:b/>
-          <w:color w:val="000000" w:themeColor="text1"/>
-        </w:rPr>
-        <w:t xml:space="preserve">Experimental fidelity. </w:t>
-      </w:r>
-      <w:bookmarkEnd w:id="20"/>
-      <w:r>
-        <w:rPr>
-          <w:color w:val="000000" w:themeColor="text1"/>
-        </w:rPr>
-        <w:t xml:space="preserve">We </w:t>
-      </w:r>
-      <w:r>
-        <w:rPr>
-          <w:color w:val="000000" w:themeColor="text1"/>
-        </w:rPr>
-        <w:t xml:space="preserve">took </w:t>
-      </w:r>
-      <w:r>
-        <w:rPr>
-          <w:color w:val="000000" w:themeColor="text1"/>
-        </w:rPr>
-        <w:t xml:space="preserve">a number of steps in order to maximize experimental fidelity across labs. First, materials originally produced in English </w:t>
-      </w:r>
-      <w:r>
-        <w:rPr>
-          <w:color w:val="000000" w:themeColor="text1"/>
-        </w:rPr>
-        <w:t>wer</w:t>
-      </w:r>
-      <w:r>
-        <w:rPr>
-          <w:color w:val="000000" w:themeColor="text1"/>
-        </w:rPr>
-        <w:t xml:space="preserve">e translated using a </w:t>
-      </w:r>
-      <w:r>
-        <w:rPr>
-          <w:color w:val="000000" w:themeColor="text1"/>
-        </w:rPr>
-        <w:lastRenderedPageBreak/>
-        <w:t>forward and backward translation process</w:t>
-      </w:r>
-      <w:r>
-        <w:rPr>
-          <w:color w:val="000000" w:themeColor="text1"/>
-        </w:rPr>
-        <w:t xml:space="preserve">. </w:t>
-      </w:r>
-      <w:r>
-        <w:rPr>
-          <w:color w:val="000000" w:themeColor="text1"/>
-        </w:rPr>
-        <w:t xml:space="preserve">Second, the entire experimental protocol </w:t>
-      </w:r>
-      <w:r>
-        <w:rPr>
-          <w:color w:val="000000" w:themeColor="text1"/>
-        </w:rPr>
-        <w:t>was</w:t>
-      </w:r>
-      <w:r>
-        <w:rPr>
-          <w:color w:val="000000" w:themeColor="text1"/>
-        </w:rPr>
-        <w:t xml:space="preserve"> standardized across all labs. Specifically, each lab r</w:t>
-      </w:r>
-      <w:r>
-        <w:rPr>
-          <w:color w:val="000000" w:themeColor="text1"/>
-        </w:rPr>
-        <w:t>a</w:t>
-      </w:r>
-      <w:r>
-        <w:rPr>
-          <w:color w:val="000000" w:themeColor="text1"/>
-        </w:rPr>
-        <w:t>n the experiment using the same program and general materials (i.e., developed in PsychoPy; Peirce, </w:t>
+        <w:t>and general materials (i.e., developed in PsychoPy; Peirce, </w:t>
       </w:r>
       <w:hyperlink r:id="rId29">
         <w:r>
@@ -6324,12 +6833,26 @@
         <w:rPr>
           <w:lang w:val="en-IE" w:bidi="ar-SA"/>
         </w:rPr>
-        <w:t xml:space="preserve">). Two independent raters, who were blinded to one another’s ratings, evaluated responses to </w:t>
-      </w:r>
+        <w:t xml:space="preserve">). Two independent </w:t>
+      </w:r>
+      <w:proofErr w:type="spellStart"/>
       <w:r>
         <w:rPr>
           <w:lang w:val="en-IE" w:bidi="ar-SA"/>
         </w:rPr>
+        <w:t>raters</w:t>
+      </w:r>
+      <w:proofErr w:type="spellEnd"/>
+      <w:r>
+        <w:rPr>
+          <w:lang w:val="en-IE" w:bidi="ar-SA"/>
+        </w:rPr>
+        <w:t xml:space="preserve">, who were blinded to one another’s ratings, evaluated responses to </w:t>
+      </w:r>
+      <w:r>
+        <w:rPr>
+          <w:lang w:val="en-IE" w:bidi="ar-SA"/>
+        </w:rPr>
         <w:t>these two questions</w:t>
       </w:r>
       <w:r>
@@ -6366,16 +6889,30 @@
       </w:hyperlink>
       <w:r>
         <w:rPr>
-          <w:rStyle w:val="Hyperlink"/>
-        </w:rPr>
-        <w:t xml:space="preserve"> for </w:t>
+          <w:lang w:val="en-IE" w:bidi="ar-SA"/>
+        </w:rPr>
+        <w:t xml:space="preserve"> </w:t>
       </w:r>
       <w:r>
         <w:rPr>
           <w:lang w:bidi="ar-SA"/>
         </w:rPr>
-        <w:t xml:space="preserve">the </w:t>
-      </w:r>
+        <w:t xml:space="preserve">for </w:t>
+      </w:r>
+      <w:proofErr w:type="spellStart"/>
+      <w:r>
+        <w:rPr>
+          <w:lang w:bidi="ar-SA"/>
+        </w:rPr>
+        <w:t>t</w:t>
+      </w:r>
+      <w:r>
+        <w:rPr>
+          <w:lang w:bidi="ar-SA"/>
+        </w:rPr>
+        <w:t xml:space="preserve">he </w:t>
+      </w:r>
+      <w:proofErr w:type="spellEnd"/>
       <w:r>
         <w:rPr>
           <w:lang w:val="en-IE" w:bidi="ar-SA"/>
@@ -6541,7 +7078,7 @@
         </w:rPr>
         <w:t xml:space="preserve"> </w:t>
       </w:r>
-      <w:bookmarkStart w:id="21" w:name="_Hlk41467466"/>
+      <w:bookmarkStart w:id="72" w:name="_Hlk41467466"/>
       <w:r>
         <w:rPr>
           <w:lang w:val="en-IE" w:bidi="ar-SA"/>
@@ -6564,7 +7101,21 @@
         <w:rPr>
           <w:lang w:val="en-IE" w:bidi="ar-SA"/>
         </w:rPr>
-        <w:t xml:space="preserve">individuals who were actually aware </w:t>
+        <w:t xml:space="preserve">individuals who were </w:t>
+      </w:r>
+      <w:del w:id="73" w:author="Ian Hussey" w:date="2020-06-17T12:08:00Z">
+        <w:r>
+          <w:rPr>
+            <w:lang w:val="en-IE" w:bidi="ar-SA"/>
+          </w:rPr>
+          <w:delText xml:space="preserve">actually </w:delText>
+        </w:r>
+      </w:del>
+      <w:r>
+        <w:rPr>
+          <w:lang w:val="en-IE" w:bidi="ar-SA"/>
+        </w:rPr>
+        <w:t xml:space="preserve">aware </w:t>
       </w:r>
       <w:r>
         <w:rPr>
@@ -6823,24 +7374,44 @@
         </w:rPr>
         <w:t xml:space="preserve">as </w:t>
       </w:r>
+      <w:del w:id="74" w:author="Ian Hussey" w:date="2020-06-17T12:38:00Z">
+        <w:r>
+          <w:rPr>
+            <w:color w:val="222222"/>
+          </w:rPr>
+          <w:delText>“</w:delText>
+        </w:r>
+      </w:del>
+      <w:ins w:id="75" w:author="Ian Hussey" w:date="2020-06-17T12:38:00Z">
+        <w:r>
+          <w:rPr>
+            <w:color w:val="222222"/>
+          </w:rPr>
+          <w:t>‘</w:t>
+        </w:r>
+      </w:ins>
       <w:r>
         <w:rPr>
           <w:color w:val="222222"/>
         </w:rPr>
-        <w:t>“</w:t>
-      </w:r>
-      <w:r>
-        <w:rPr>
-          <w:color w:val="222222"/>
-        </w:rPr>
         <w:t>aware</w:t>
       </w:r>
-      <w:r>
-        <w:rPr>
-          <w:color w:val="222222"/>
-        </w:rPr>
-        <w:t>”</w:t>
-      </w:r>
+      <w:del w:id="76" w:author="Ian Hussey" w:date="2020-06-17T12:38:00Z">
+        <w:r>
+          <w:rPr>
+            <w:color w:val="222222"/>
+          </w:rPr>
+          <w:delText>”</w:delText>
+        </w:r>
+      </w:del>
+      <w:ins w:id="77" w:author="Ian Hussey" w:date="2020-06-17T12:38:00Z">
+        <w:r>
+          <w:rPr>
+            <w:color w:val="222222"/>
+          </w:rPr>
+          <w:t>’</w:t>
+        </w:r>
+      </w:ins>
       <w:r>
         <w:rPr>
           <w:color w:val="222222"/>
@@ -6873,7 +7444,7 @@
         </w:rPr>
       </w:pPr>
     </w:p>
-    <w:bookmarkEnd w:id="21"/>
+    <w:bookmarkEnd w:id="72"/>
     <w:p>
       <w:pPr>
         <w:ind w:firstLine="0"/>
@@ -7163,30 +7734,33 @@
     </w:p>
     <w:p>
       <w:pPr>
-        <w:rPr>
-          <w:color w:val="000000" w:themeColor="text1"/>
-        </w:rPr>
+        <w:ind w:left="720" w:firstLine="0"/>
       </w:pPr>
     </w:p>
     <w:p>
       <w:pPr>
-        <w:pStyle w:val="Heading2"/>
+        <w:ind w:left="720" w:firstLine="0"/>
       </w:pPr>
     </w:p>
     <w:p>
       <w:pPr>
-        <w:pStyle w:val="Heading2"/>
+        <w:ind w:left="720" w:firstLine="0"/>
       </w:pPr>
     </w:p>
     <w:p>
       <w:pPr>
         <w:pStyle w:val="Heading2"/>
         <w:jc w:val="center"/>
+        <w:rPr>
+          <w:del w:id="78" w:author="Ian Hussey" w:date="2020-06-17T12:32:00Z"/>
+        </w:rPr>
       </w:pPr>
-      <w:r>
-        <w:lastRenderedPageBreak/>
-        <w:t>Results</w:t>
-      </w:r>
+      <w:del w:id="79" w:author="Ian Hussey" w:date="2020-06-17T12:32:00Z">
+        <w:r>
+          <w:lastRenderedPageBreak/>
+          <w:delText>Results</w:delText>
+        </w:r>
+      </w:del>
     </w:p>
     <w:p>
       <w:pPr>
@@ -8326,7 +8900,7 @@
         </w:rPr>
         <w:t xml:space="preserve">original authors’ </w:t>
       </w:r>
-      <w:bookmarkStart w:id="22" w:name="_Hlk34652704"/>
+      <w:bookmarkStart w:id="80" w:name="_Hlk34652704"/>
       <w:r>
         <w:rPr>
           <w:color w:val="000000" w:themeColor="text1"/>
@@ -8334,7 +8908,7 @@
         </w:rPr>
         <w:t xml:space="preserve">exclusion </w:t>
       </w:r>
-      <w:bookmarkEnd w:id="22"/>
+      <w:bookmarkEnd w:id="80"/>
       <w:r>
         <w:rPr>
           <w:color w:val="000000" w:themeColor="text1"/>
@@ -8426,7 +9000,7 @@
         </w:rPr>
         <w:t xml:space="preserve">effect, </w:t>
       </w:r>
-      <w:bookmarkStart w:id="23" w:name="_Hlk31198853"/>
+      <w:bookmarkStart w:id="81" w:name="_Hlk31198853"/>
       <w:r>
         <w:rPr>
           <w:color w:val="000000" w:themeColor="text1"/>
@@ -8605,7 +9179,7 @@
         </w:rPr>
         <w:t xml:space="preserve"> = .</w:t>
       </w:r>
-      <w:bookmarkEnd w:id="23"/>
+      <w:bookmarkEnd w:id="81"/>
       <w:r>
         <w:rPr>
           <w:color w:val="000000" w:themeColor="text1"/>
@@ -10302,7 +10876,7 @@
         </w:rPr>
         <w:t xml:space="preserve">consistent with what one would expect by chance, </w:t>
       </w:r>
-      <w:bookmarkStart w:id="24" w:name="_Hlk31200845"/>
+      <w:bookmarkStart w:id="82" w:name="_Hlk31200845"/>
       <w:r>
         <w:rPr>
           <w:color w:val="000000" w:themeColor="text1"/>
@@ -10390,7 +10964,7 @@
         </w:rPr>
         <w:t xml:space="preserve">%, </w:t>
       </w:r>
-      <w:bookmarkEnd w:id="24"/>
+      <w:bookmarkEnd w:id="82"/>
       <w:r>
         <w:rPr>
           <w:i/>
@@ -10734,7 +11308,7 @@
         </w:rPr>
         <w:t>.</w:t>
       </w:r>
-      <w:ins w:id="25" w:author="Tal Moran Yorovich" w:date="2020-06-17T09:10:00Z">
+      <w:ins w:id="83" w:author="Tal Moran Yorovich" w:date="2020-06-17T09:10:00Z">
         <w:r>
           <w:rPr>
             <w:rStyle w:val="FootnoteReference"/>
@@ -10747,15 +11321,11 @@
     </w:p>
     <w:p>
       <w:pPr>
-        <w:ind w:firstLine="0"/>
-        <w:rPr>
-          <w:color w:val="000000" w:themeColor="text1"/>
-        </w:rPr>
-        <w:pPrChange w:id="31" w:author="sean hughes" w:date="2020-05-28T11:17:00Z">
-          <w:pPr/>
-        </w:pPrChange>
+        <w:rPr>
+          <w:color w:val="000000" w:themeColor="text1"/>
+        </w:rPr>
       </w:pPr>
-      <w:bookmarkStart w:id="32" w:name="_Hlk31201009"/>
+      <w:bookmarkStart w:id="89" w:name="_Hlk31201009"/>
       <w:r>
         <w:rPr>
           <w:b/>
@@ -10844,7 +11414,7 @@
         </w:rPr>
         <w:t xml:space="preserve"> </w:t>
       </w:r>
-      <w:bookmarkEnd w:id="32"/>
+      <w:bookmarkEnd w:id="89"/>
       <w:r>
         <w:rPr>
           <w:color w:val="000000" w:themeColor="text1"/>
@@ -10997,7 +11567,7 @@
         </w:rPr>
         <w:t xml:space="preserve">First, </w:t>
       </w:r>
-      <w:bookmarkStart w:id="33" w:name="_Hlk31201054"/>
+      <w:bookmarkStart w:id="90" w:name="_Hlk31201054"/>
       <w:r>
         <w:rPr>
           <w:color w:val="000000" w:themeColor="text1"/>
@@ -11232,7 +11802,7 @@
         </w:rPr>
         <w:t xml:space="preserve">. </w:t>
       </w:r>
-      <w:bookmarkEnd w:id="33"/>
+      <w:bookmarkEnd w:id="90"/>
       <w:r>
         <w:rPr>
           <w:color w:val="000000" w:themeColor="text1"/>
@@ -12383,29 +12953,30 @@
       <w:pPr>
         <w:pStyle w:val="Heading2"/>
       </w:pPr>
-      <w:bookmarkStart w:id="34" w:name="_Hlk43277683"/>
+      <w:bookmarkStart w:id="91" w:name="_Hlk43277683"/>
       <w:r>
         <w:t>Non-</w:t>
       </w:r>
       <w:r>
-        <w:t>P</w:t>
+        <w:t>p</w:t>
       </w:r>
       <w:r>
         <w:t xml:space="preserve">reregistered </w:t>
       </w:r>
-      <w:ins w:id="35" w:author="Tal Moran Yorovich" w:date="2020-06-17T09:15:00Z">
-        <w:r>
-          <w:t>A</w:t>
-        </w:r>
-        <w:r>
-          <w:t>nalyses</w:t>
-        </w:r>
-        <w:r>
-          <w:t>: Power Analyses</w:t>
-        </w:r>
-      </w:ins>
+      <w:r>
+        <w:t>a</w:t>
+      </w:r>
+      <w:r>
+        <w:t xml:space="preserve">nalyses: Power </w:t>
+      </w:r>
+      <w:r>
+        <w:t>a</w:t>
+      </w:r>
+      <w:r>
+        <w:t>nalyses</w:t>
+      </w:r>
     </w:p>
-    <w:bookmarkEnd w:id="34"/>
+    <w:bookmarkEnd w:id="91"/>
     <w:p>
       <w:r>
         <w:rPr>
@@ -12841,15 +13412,8 @@
         </w:rPr>
         <w:t xml:space="preserve">. </w:t>
       </w:r>
-    </w:p>
-    <w:p>
-      <w:pPr>
-        <w:rPr>
-          <w:color w:val="000000" w:themeColor="text1"/>
-        </w:rPr>
-      </w:pPr>
-      <w:bookmarkStart w:id="36" w:name="_Hlk43277694"/>
-      <w:del w:id="37" w:author="Tal Moran Yorovich" w:date="2020-06-17T09:15:00Z">
+      <w:bookmarkStart w:id="92" w:name="_Hlk43277694"/>
+      <w:del w:id="93" w:author="Tal Moran Yorovich" w:date="2020-06-17T09:15:00Z">
         <w:r>
           <w:rPr>
             <w:b/>
@@ -12880,7 +13444,7 @@
           </w:rPr>
           <w:delText>s</w:delText>
         </w:r>
-        <w:bookmarkEnd w:id="36"/>
+        <w:bookmarkEnd w:id="92"/>
         <w:r>
           <w:rPr>
             <w:b/>
@@ -12911,11 +13475,11 @@
         <w:r>
           <w:delText xml:space="preserve">or meta-analysis, given that two of the </w:delText>
         </w:r>
-        <w:bookmarkStart w:id="38" w:name="_Hlk43277564"/>
+        <w:bookmarkStart w:id="94" w:name="_Hlk43277564"/>
         <w:r>
           <w:delText xml:space="preserve">exclusion criteria </w:delText>
         </w:r>
-        <w:bookmarkEnd w:id="38"/>
+        <w:bookmarkEnd w:id="94"/>
         <w:r>
           <w:delText>(Olson &amp; Fazio, 2001 modified and Bar-Anan et al., 2010 modified) are derivatives of the other two (Olson &amp; Fazio, 2001 and Bar-Anan et al., 2010).</w:delText>
         </w:r>
@@ -12926,46 +13490,46 @@
           <w:delText>did not influence conclusions, we fitted o</w:delText>
         </w:r>
       </w:del>
-      <w:ins w:id="39" w:author="sean hughes" w:date="2020-05-28T12:29:00Z">
-        <w:del w:id="40" w:author="Tal Moran Yorovich" w:date="2020-06-17T09:15:00Z">
+      <w:ins w:id="95" w:author="sean hughes" w:date="2020-05-28T12:29:00Z">
+        <w:del w:id="96" w:author="Tal Moran Yorovich" w:date="2020-06-17T09:15:00Z">
           <w:r>
             <w:delText>O</w:delText>
           </w:r>
         </w:del>
       </w:ins>
-      <w:del w:id="41" w:author="Tal Moran Yorovich" w:date="2020-06-17T09:15:00Z">
+      <w:del w:id="97" w:author="Tal Moran Yorovich" w:date="2020-06-17T09:15:00Z">
         <w:r>
           <w:delText xml:space="preserve">ne additional </w:delText>
         </w:r>
       </w:del>
-      <w:ins w:id="42" w:author="sean hughes" w:date="2020-05-29T10:44:00Z">
-        <w:del w:id="43" w:author="Tal Moran Yorovich" w:date="2020-06-17T09:15:00Z">
+      <w:ins w:id="98" w:author="sean hughes" w:date="2020-05-29T10:44:00Z">
+        <w:del w:id="99" w:author="Tal Moran Yorovich" w:date="2020-06-17T09:15:00Z">
           <w:r>
             <w:delText xml:space="preserve">final </w:delText>
           </w:r>
         </w:del>
       </w:ins>
-      <w:del w:id="44" w:author="Tal Moran Yorovich" w:date="2020-06-17T09:15:00Z">
+      <w:del w:id="100" w:author="Tal Moran Yorovich" w:date="2020-06-17T09:15:00Z">
         <w:r>
           <w:delText xml:space="preserve">model. This was identical to the </w:delText>
         </w:r>
-        <w:bookmarkStart w:id="45" w:name="_Hlk43277498"/>
+        <w:bookmarkStart w:id="101" w:name="_Hlk43277498"/>
         <w:r>
           <w:delText>moderator meta-analysis model</w:delText>
         </w:r>
-        <w:bookmarkEnd w:id="45"/>
+        <w:bookmarkEnd w:id="101"/>
         <w:r>
           <w:delText xml:space="preserve"> </w:delText>
         </w:r>
       </w:del>
-      <w:ins w:id="46" w:author="sean hughes" w:date="2020-05-28T12:29:00Z">
-        <w:del w:id="47" w:author="Tal Moran Yorovich" w:date="2020-06-17T09:15:00Z">
+      <w:ins w:id="102" w:author="sean hughes" w:date="2020-05-28T12:29:00Z">
+        <w:del w:id="103" w:author="Tal Moran Yorovich" w:date="2020-06-17T09:15:00Z">
           <w:r>
             <w:delText xml:space="preserve">was fitted. </w:delText>
           </w:r>
         </w:del>
       </w:ins>
-      <w:del w:id="48" w:author="Tal Moran Yorovich" w:date="2020-06-17T09:15:00Z">
+      <w:del w:id="104" w:author="Tal Moran Yorovich" w:date="2020-06-17T09:15:00Z">
         <w:r>
           <w:delText xml:space="preserve">with one exception: </w:delText>
         </w:r>
@@ -12973,78 +13537,74 @@
           <w:delText>i</w:delText>
         </w:r>
       </w:del>
-      <w:ins w:id="49" w:author="sean hughes" w:date="2020-05-28T12:29:00Z">
-        <w:del w:id="50" w:author="Tal Moran Yorovich" w:date="2020-06-17T09:15:00Z">
+      <w:ins w:id="105" w:author="sean hughes" w:date="2020-05-28T12:29:00Z">
+        <w:del w:id="106" w:author="Tal Moran Yorovich" w:date="2020-06-17T09:15:00Z">
           <w:r>
             <w:delText>I</w:delText>
           </w:r>
         </w:del>
       </w:ins>
-      <w:del w:id="51" w:author="Tal Moran Yorovich" w:date="2020-06-17T09:15:00Z">
+      <w:del w:id="107" w:author="Tal Moran Yorovich" w:date="2020-06-17T09:15:00Z">
         <w:r>
           <w:delText xml:space="preserve">nstead of treating the </w:delText>
         </w:r>
       </w:del>
-      <w:ins w:id="52" w:author="sean hughes" w:date="2020-05-28T12:29:00Z">
-        <w:del w:id="53" w:author="Tal Moran Yorovich" w:date="2020-06-17T09:15:00Z">
+      <w:ins w:id="108" w:author="sean hughes" w:date="2020-05-28T12:29:00Z">
+        <w:del w:id="109" w:author="Tal Moran Yorovich" w:date="2020-06-17T09:15:00Z">
           <w:r>
             <w:delText xml:space="preserve">awareness </w:delText>
           </w:r>
         </w:del>
       </w:ins>
-      <w:del w:id="54" w:author="Tal Moran Yorovich" w:date="2020-06-17T09:15:00Z">
+      <w:del w:id="110" w:author="Tal Moran Yorovich" w:date="2020-06-17T09:15:00Z">
         <w:r>
           <w:delText>criteria as one variable with four levels</w:delText>
         </w:r>
       </w:del>
-      <w:ins w:id="55" w:author="sean hughes" w:date="2020-05-28T12:29:00Z">
-        <w:del w:id="56" w:author="Tal Moran Yorovich" w:date="2020-06-17T09:15:00Z">
+      <w:ins w:id="111" w:author="sean hughes" w:date="2020-05-28T12:29:00Z">
+        <w:del w:id="112" w:author="Tal Moran Yorovich" w:date="2020-06-17T09:15:00Z">
           <w:r>
             <w:delText xml:space="preserve"> we now </w:delText>
           </w:r>
         </w:del>
       </w:ins>
-      <w:del w:id="57" w:author="Tal Moran Yorovich" w:date="2020-06-17T09:15:00Z">
-        <w:r>
-          <w:delText xml:space="preserve">, </w:delText>
-        </w:r>
-        <w:r>
-          <w:lastRenderedPageBreak/>
-          <w:delText>it treated them as two</w:delText>
+      <w:del w:id="113" w:author="Tal Moran Yorovich" w:date="2020-06-17T09:15:00Z">
+        <w:r>
+          <w:delText>, it treated them as two</w:delText>
         </w:r>
       </w:del>
-      <w:ins w:id="58" w:author="sean hughes" w:date="2020-05-28T12:29:00Z">
-        <w:del w:id="59" w:author="Tal Moran Yorovich" w:date="2020-06-17T09:15:00Z">
+      <w:ins w:id="114" w:author="sean hughes" w:date="2020-05-28T12:29:00Z">
+        <w:del w:id="115" w:author="Tal Moran Yorovich" w:date="2020-06-17T09:15:00Z">
           <w:r>
             <w:delText xml:space="preserve"> separate variables</w:delText>
           </w:r>
         </w:del>
       </w:ins>
-      <w:del w:id="60" w:author="Tal Moran Yorovich" w:date="2020-06-17T09:15:00Z">
+      <w:del w:id="116" w:author="Tal Moran Yorovich" w:date="2020-06-17T09:15:00Z">
         <w:r>
           <w:delText xml:space="preserve">: </w:delText>
         </w:r>
       </w:del>
-      <w:ins w:id="61" w:author="sean hughes" w:date="2020-05-28T12:29:00Z">
-        <w:del w:id="62" w:author="Tal Moran Yorovich" w:date="2020-06-17T09:15:00Z">
+      <w:ins w:id="117" w:author="sean hughes" w:date="2020-05-28T12:29:00Z">
+        <w:del w:id="118" w:author="Tal Moran Yorovich" w:date="2020-06-17T09:15:00Z">
           <w:r>
             <w:delText xml:space="preserve">awareness </w:delText>
           </w:r>
         </w:del>
       </w:ins>
-      <w:del w:id="63" w:author="Tal Moran Yorovich" w:date="2020-06-17T09:15:00Z">
+      <w:del w:id="119" w:author="Tal Moran Yorovich" w:date="2020-06-17T09:15:00Z">
         <w:r>
           <w:delText>criterion ‘family’ (i.e., Olson &amp; Fazio type vs. Bar-Anan et al. type) and ‘strictness’ (i.e., one of the two within each family was stricter than the other)</w:delText>
         </w:r>
       </w:del>
-      <w:ins w:id="64" w:author="sean hughes" w:date="2020-05-28T12:29:00Z">
-        <w:del w:id="65" w:author="Tal Moran Yorovich" w:date="2020-06-17T09:15:00Z">
+      <w:ins w:id="120" w:author="sean hughes" w:date="2020-05-28T12:29:00Z">
+        <w:del w:id="121" w:author="Tal Moran Yorovich" w:date="2020-06-17T09:15:00Z">
           <w:r>
             <w:delText xml:space="preserve"> (see SOM for our rationale in doing so)</w:delText>
           </w:r>
         </w:del>
       </w:ins>
-      <w:del w:id="66" w:author="Tal Moran Yorovich" w:date="2020-06-17T09:15:00Z">
+      <w:del w:id="122" w:author="Tal Moran Yorovich" w:date="2020-06-17T09:15:00Z">
         <w:r>
           <w:delText xml:space="preserve">. These two variables and their interaction were included as moderators in the meta-analysis model. Consistent with the </w:delText>
         </w:r>
@@ -13283,35 +13843,63 @@
         </w:rPr>
         <w:t xml:space="preserve">regarding </w:t>
       </w:r>
-      <w:r>
-        <w:rPr>
-          <w:color w:val="000000" w:themeColor="text1"/>
-        </w:rPr>
-        <w:t>‘</w:t>
-      </w:r>
+      <w:del w:id="123" w:author="Ian Hussey" w:date="2020-06-17T11:23:00Z">
+        <w:r>
+          <w:rPr>
+            <w:color w:val="000000" w:themeColor="text1"/>
+          </w:rPr>
+          <w:delText>‘</w:delText>
+        </w:r>
+      </w:del>
       <w:r>
         <w:rPr>
           <w:color w:val="000000" w:themeColor="text1"/>
         </w:rPr>
         <w:t>unaware EC</w:t>
       </w:r>
-      <w:r>
-        <w:rPr>
-          <w:color w:val="000000" w:themeColor="text1"/>
-        </w:rPr>
-        <w:t>’</w:t>
-      </w:r>
+      <w:del w:id="124" w:author="Ian Hussey" w:date="2020-06-17T11:23:00Z">
+        <w:r>
+          <w:rPr>
+            <w:color w:val="000000" w:themeColor="text1"/>
+          </w:rPr>
+          <w:delText>’</w:delText>
+        </w:r>
+      </w:del>
       <w:r>
         <w:rPr>
           <w:color w:val="000000" w:themeColor="text1"/>
         </w:rPr>
         <w:t xml:space="preserve"> </w:t>
       </w:r>
-      <w:r>
-        <w:rPr>
-          <w:color w:val="000000" w:themeColor="text1"/>
-        </w:rPr>
-        <w:t>necessitate strong evidence. In this replication attempt</w:t>
+      <w:del w:id="125" w:author="Ian Hussey" w:date="2020-06-17T11:23:00Z">
+        <w:r>
+          <w:rPr>
+            <w:color w:val="000000" w:themeColor="text1"/>
+          </w:rPr>
+          <w:delText>necessitate</w:delText>
+        </w:r>
+      </w:del>
+      <w:ins w:id="126" w:author="Ian Hussey" w:date="2020-06-17T11:23:00Z">
+        <w:r>
+          <w:rPr>
+            <w:color w:val="000000" w:themeColor="text1"/>
+          </w:rPr>
+          <w:t xml:space="preserve">require </w:t>
+        </w:r>
+      </w:ins>
+      <w:del w:id="127" w:author="Ian Hussey" w:date="2020-06-17T11:23:00Z">
+        <w:r>
+          <w:rPr>
+            <w:color w:val="000000" w:themeColor="text1"/>
+          </w:rPr>
+          <w:delText xml:space="preserve"> </w:delText>
+        </w:r>
+      </w:del>
+      <w:r>
+        <w:rPr>
+          <w:color w:val="000000" w:themeColor="text1"/>
+        </w:rPr>
+        <w:t>strong evidence. In this replication attempt</w:t>
       </w:r>
       <w:r>
         <w:rPr>
@@ -13414,6 +14002,7 @@
         <w:rPr>
           <w:color w:val="000000" w:themeColor="text1"/>
         </w:rPr>
+        <w:lastRenderedPageBreak/>
         <w:t xml:space="preserve">(2001) </w:t>
       </w:r>
       <w:r>
@@ -13484,27 +14073,35 @@
           <w:color w:val="000000" w:themeColor="text1"/>
         </w:rPr>
       </w:pPr>
-      <w:commentRangeStart w:id="67"/>
-      <w:commentRangeStart w:id="68"/>
+      <w:commentRangeStart w:id="128"/>
+      <w:commentRangeStart w:id="129"/>
+      <w:commentRangeStart w:id="130"/>
       <w:r>
         <w:rPr>
           <w:color w:val="000000" w:themeColor="text1"/>
         </w:rPr>
         <w:t>Our</w:t>
       </w:r>
-      <w:commentRangeEnd w:id="67"/>
+      <w:commentRangeEnd w:id="128"/>
       <w:r>
         <w:rPr>
           <w:rStyle w:val="CommentReference"/>
         </w:rPr>
-        <w:commentReference w:id="67"/>
-      </w:r>
-      <w:commentRangeEnd w:id="68"/>
+        <w:commentReference w:id="128"/>
+      </w:r>
+      <w:commentRangeEnd w:id="129"/>
       <w:r>
         <w:rPr>
           <w:rStyle w:val="CommentReference"/>
         </w:rPr>
-        <w:commentReference w:id="68"/>
+        <w:commentReference w:id="129"/>
+      </w:r>
+      <w:commentRangeEnd w:id="130"/>
+      <w:r>
+        <w:rPr>
+          <w:rStyle w:val="CommentReference"/>
+        </w:rPr>
+        <w:commentReference w:id="130"/>
       </w:r>
       <w:r>
         <w:rPr>
@@ -13876,20 +14473,186 @@
         <w:rPr>
           <w:color w:val="000000" w:themeColor="text1"/>
         </w:rPr>
-        <w:t xml:space="preserve"> that (a) fall on either side of the significant versus non-significant divide, and yet (b) cannot be distinguished from one another. </w:t>
-      </w:r>
+        <w:t xml:space="preserve"> that (a) fall on either side of the significant versus non-significant divide, and yet (b) cannot be distinguished from one another</w:t>
+      </w:r>
+      <w:ins w:id="131" w:author="Ian Hussey" w:date="2020-06-17T11:57:00Z">
+        <w:r>
+          <w:rPr>
+            <w:color w:val="000000" w:themeColor="text1"/>
+          </w:rPr>
+          <w:t xml:space="preserve"> in the moderator meta-analysis</w:t>
+        </w:r>
+      </w:ins>
+      <w:r>
+        <w:rPr>
+          <w:color w:val="000000" w:themeColor="text1"/>
+        </w:rPr>
+        <w:t xml:space="preserve">. </w:t>
+      </w:r>
+      <w:ins w:id="132" w:author="Ian Hussey" w:date="2020-06-17T11:55:00Z">
+        <w:r>
+          <w:rPr>
+            <w:color w:val="000000" w:themeColor="text1"/>
+            <w:highlight w:val="white"/>
+          </w:rPr>
+          <w:t>W</w:t>
+        </w:r>
+        <w:r>
+          <w:rPr>
+            <w:color w:val="000000" w:themeColor="text1"/>
+            <w:highlight w:val="white"/>
+          </w:rPr>
+          <w:t xml:space="preserve">hile it is correct to say that a significant EC effect was found for only the </w:t>
+        </w:r>
+        <w:r>
+          <w:rPr>
+            <w:color w:val="000000" w:themeColor="text1"/>
+            <w:highlight w:val="white"/>
+          </w:rPr>
+          <w:t>primary</w:t>
+        </w:r>
+        <w:r>
+          <w:rPr>
+            <w:color w:val="000000" w:themeColor="text1"/>
+            <w:highlight w:val="white"/>
+          </w:rPr>
+          <w:t xml:space="preserve"> Olson </w:t>
+        </w:r>
+        <w:r>
+          <w:rPr>
+            <w:color w:val="000000" w:themeColor="text1"/>
+            <w:highlight w:val="white"/>
+          </w:rPr>
+          <w:t>and</w:t>
+        </w:r>
+        <w:r>
+          <w:rPr>
+            <w:color w:val="000000" w:themeColor="text1"/>
+            <w:highlight w:val="white"/>
+          </w:rPr>
+          <w:t xml:space="preserve"> Fazio (2001) criterion and not the other three</w:t>
+        </w:r>
+        <w:r>
+          <w:rPr>
+            <w:color w:val="000000" w:themeColor="text1"/>
+            <w:highlight w:val="white"/>
+          </w:rPr>
+          <w:t xml:space="preserve"> secondary criteria</w:t>
+        </w:r>
+        <w:r>
+          <w:rPr>
+            <w:color w:val="000000" w:themeColor="text1"/>
+            <w:highlight w:val="white"/>
+          </w:rPr>
+          <w:t xml:space="preserve">, we also cannot conclude that EC effects in the surveillance task depend on or differ between the specific way in which contingency awareness/recollective memory </w:t>
+        </w:r>
+      </w:ins>
+      <w:ins w:id="133" w:author="Ian Hussey" w:date="2020-06-17T11:56:00Z">
+        <w:r>
+          <w:rPr>
+            <w:color w:val="000000" w:themeColor="text1"/>
+            <w:highlight w:val="white"/>
+          </w:rPr>
+          <w:t>wa</w:t>
+        </w:r>
+      </w:ins>
+      <w:ins w:id="134" w:author="Ian Hussey" w:date="2020-06-17T11:55:00Z">
+        <w:r>
+          <w:rPr>
+            <w:color w:val="000000" w:themeColor="text1"/>
+            <w:highlight w:val="white"/>
+          </w:rPr>
+          <w:t>s measured</w:t>
+        </w:r>
+      </w:ins>
+      <w:ins w:id="135" w:author="Ian Hussey" w:date="2020-06-17T11:57:00Z">
+        <w:r>
+          <w:rPr>
+            <w:color w:val="000000" w:themeColor="text1"/>
+            <w:highlight w:val="white"/>
+          </w:rPr>
+          <w:t>, given that the difference between significant and non-</w:t>
+        </w:r>
+      </w:ins>
+      <w:ins w:id="136" w:author="Ian Hussey" w:date="2020-06-17T11:58:00Z">
+        <w:r>
+          <w:rPr>
+            <w:color w:val="000000" w:themeColor="text1"/>
+            <w:highlight w:val="white"/>
+          </w:rPr>
+          <w:t>significant</w:t>
+        </w:r>
+      </w:ins>
+      <w:ins w:id="137" w:author="Ian Hussey" w:date="2020-06-17T11:57:00Z">
+        <w:r>
+          <w:rPr>
+            <w:color w:val="000000" w:themeColor="text1"/>
+            <w:highlight w:val="white"/>
+          </w:rPr>
+          <w:t xml:space="preserve"> is not it</w:t>
+        </w:r>
+      </w:ins>
+      <w:ins w:id="138" w:author="Ian Hussey" w:date="2020-06-17T11:58:00Z">
+        <w:r>
+          <w:rPr>
+            <w:color w:val="000000" w:themeColor="text1"/>
+            <w:highlight w:val="white"/>
+          </w:rPr>
+          <w:t>self necessarily significant</w:t>
+        </w:r>
+      </w:ins>
+      <w:ins w:id="139" w:author="Ian Hussey" w:date="2020-06-17T11:55:00Z">
+        <w:r>
+          <w:rPr>
+            <w:color w:val="000000" w:themeColor="text1"/>
+            <w:highlight w:val="white"/>
+          </w:rPr>
+          <w:t xml:space="preserve">. </w:t>
+        </w:r>
+      </w:ins>
+      <w:ins w:id="140" w:author="Ian Hussey" w:date="2020-06-17T11:56:00Z">
+        <w:r>
+          <w:rPr>
+            <w:color w:val="000000" w:themeColor="text1"/>
+            <w:highlight w:val="white"/>
+          </w:rPr>
+          <w:t>T</w:t>
+        </w:r>
+      </w:ins>
+      <w:ins w:id="141" w:author="Ian Hussey" w:date="2020-06-17T11:55:00Z">
+        <w:r>
+          <w:rPr>
+            <w:color w:val="000000" w:themeColor="text1"/>
+            <w:highlight w:val="white"/>
+          </w:rPr>
+          <w:t>his combination of results was not covered by our preregistered plans for interpretation of results (for detailed discussion see SOM – R)</w:t>
+        </w:r>
+        <w:r>
+          <w:rPr>
+            <w:color w:val="000000" w:themeColor="text1"/>
+            <w:highlight w:val="white"/>
+          </w:rPr>
+          <w:t>.</w:t>
+        </w:r>
+        <w:r>
+          <w:rPr>
+            <w:color w:val="000000" w:themeColor="text1"/>
+          </w:rPr>
+          <w:t xml:space="preserve"> </w:t>
+        </w:r>
+      </w:ins>
     </w:p>
     <w:p>
       <w:pPr>
         <w:ind w:firstLine="0"/>
         <w:rPr>
-          <w:ins w:id="69" w:author="Tal Moran Yorovich" w:date="2020-06-17T09:41:00Z"/>
+          <w:ins w:id="142" w:author="Tal Moran Yorovich" w:date="2020-06-17T09:41:00Z"/>
           <w:b/>
           <w:bCs/>
           <w:color w:val="000000" w:themeColor="text1"/>
         </w:rPr>
       </w:pPr>
-      <w:ins w:id="70" w:author="Tal Moran Yorovich" w:date="2020-06-17T09:41:00Z">
+      <w:ins w:id="143" w:author="Tal Moran Yorovich" w:date="2020-06-17T09:41:00Z">
         <w:r>
           <w:rPr>
             <w:b/>
@@ -13903,20 +14666,19 @@
     <w:p>
       <w:pPr>
         <w:rPr>
-          <w:ins w:id="71" w:author="Tal Moran Yorovich" w:date="2020-06-17T09:41:00Z"/>
+          <w:ins w:id="144" w:author="Tal Moran Yorovich" w:date="2020-06-17T09:41:00Z"/>
           <w:rFonts w:asciiTheme="majorBidi" w:hAnsiTheme="majorBidi" w:cstheme="majorBidi"/>
           <w:color w:val="000000"/>
           <w:shd w:val="clear" w:color="auto" w:fill="FFFFFF"/>
         </w:rPr>
       </w:pPr>
-      <w:ins w:id="72" w:author="Tal Moran Yorovich" w:date="2020-06-17T09:41:00Z">
+      <w:ins w:id="145" w:author="Tal Moran Yorovich" w:date="2020-06-17T09:41:00Z">
         <w:r>
           <w:rPr>
             <w:rFonts w:asciiTheme="majorBidi" w:hAnsiTheme="majorBidi" w:cstheme="majorBidi"/>
             <w:color w:val="000000"/>
             <w:shd w:val="clear" w:color="auto" w:fill="FFFFFF"/>
           </w:rPr>
-          <w:lastRenderedPageBreak/>
           <w:t xml:space="preserve">All coauthors of this work agree on the importance of the questions explored in this experiment and on the accuracy and completeness of the report of the methods and the results. </w:t>
         </w:r>
         <w:r>
@@ -13925,33 +14687,99 @@
             <w:color w:val="000000"/>
             <w:shd w:val="clear" w:color="auto" w:fill="FFFFFF"/>
           </w:rPr>
-          <w:t xml:space="preserve">However, there was a disagreement between the original authors (Olson &amp; Fazio) and the remaining authors </w:t>
-        </w:r>
+          <w:t xml:space="preserve">However, there was </w:t>
+        </w:r>
+        <w:del w:id="146" w:author="Ian Hussey" w:date="2020-06-17T11:17:00Z">
+          <w:r>
+            <w:rPr>
+              <w:rFonts w:asciiTheme="majorBidi" w:hAnsiTheme="majorBidi" w:cstheme="majorBidi"/>
+              <w:color w:val="000000"/>
+              <w:shd w:val="clear" w:color="auto" w:fill="FFFFFF"/>
+            </w:rPr>
+            <w:delText xml:space="preserve">a </w:delText>
+          </w:r>
+        </w:del>
         <w:r>
           <w:rPr>
             <w:rFonts w:asciiTheme="majorBidi" w:hAnsiTheme="majorBidi" w:cstheme="majorBidi"/>
             <w:color w:val="000000"/>
             <w:shd w:val="clear" w:color="auto" w:fill="FFFFFF"/>
           </w:rPr>
-          <w:t>with regard to the interpretation of the findings</w:t>
-        </w:r>
+          <w:t xml:space="preserve">disagreement between the </w:t>
+        </w:r>
+        <w:del w:id="147" w:author="Ian Hussey" w:date="2020-06-17T11:18:00Z">
+          <w:r>
+            <w:rPr>
+              <w:rFonts w:asciiTheme="majorBidi" w:hAnsiTheme="majorBidi" w:cstheme="majorBidi"/>
+              <w:color w:val="000000"/>
+              <w:shd w:val="clear" w:color="auto" w:fill="FFFFFF"/>
+            </w:rPr>
+            <w:delText xml:space="preserve">original </w:delText>
+          </w:r>
+        </w:del>
         <w:r>
           <w:rPr>
             <w:rFonts w:asciiTheme="majorBidi" w:hAnsiTheme="majorBidi" w:cstheme="majorBidi"/>
             <w:color w:val="000000"/>
             <w:shd w:val="clear" w:color="auto" w:fill="FFFFFF"/>
           </w:rPr>
+          <w:t>authors</w:t>
+        </w:r>
+      </w:ins>
+      <w:ins w:id="148" w:author="Ian Hussey" w:date="2020-06-17T11:18:00Z">
+        <w:r>
+          <w:rPr>
+            <w:rFonts w:asciiTheme="majorBidi" w:hAnsiTheme="majorBidi" w:cstheme="majorBidi"/>
+            <w:color w:val="000000"/>
+            <w:shd w:val="clear" w:color="auto" w:fill="FFFFFF"/>
+          </w:rPr>
+          <w:t xml:space="preserve"> of the original study</w:t>
+        </w:r>
+      </w:ins>
+      <w:ins w:id="149" w:author="Tal Moran Yorovich" w:date="2020-06-17T09:41:00Z">
+        <w:r>
+          <w:rPr>
+            <w:rFonts w:asciiTheme="majorBidi" w:hAnsiTheme="majorBidi" w:cstheme="majorBidi"/>
+            <w:color w:val="000000"/>
+            <w:shd w:val="clear" w:color="auto" w:fill="FFFFFF"/>
+          </w:rPr>
+          <w:t xml:space="preserve"> (Olson &amp; Fazio) and the remaining authors </w:t>
+        </w:r>
+        <w:r>
+          <w:rPr>
+            <w:rFonts w:asciiTheme="majorBidi" w:hAnsiTheme="majorBidi" w:cstheme="majorBidi"/>
+            <w:color w:val="000000"/>
+            <w:shd w:val="clear" w:color="auto" w:fill="FFFFFF"/>
+          </w:rPr>
+          <w:t>with regard to the interpretation of the findings</w:t>
+        </w:r>
+        <w:r>
+          <w:rPr>
+            <w:rFonts w:asciiTheme="majorBidi" w:hAnsiTheme="majorBidi" w:cstheme="majorBidi"/>
+            <w:color w:val="000000"/>
+            <w:shd w:val="clear" w:color="auto" w:fill="FFFFFF"/>
+          </w:rPr>
           <w:t>.</w:t>
+        </w:r>
+      </w:ins>
+      <w:ins w:id="150" w:author="Ian Hussey" w:date="2020-06-17T12:06:00Z">
+        <w:r>
+          <w:rPr>
+            <w:rFonts w:asciiTheme="majorBidi" w:hAnsiTheme="majorBidi" w:cstheme="majorBidi"/>
+            <w:color w:val="000000"/>
+            <w:shd w:val="clear" w:color="auto" w:fill="FFFFFF"/>
+          </w:rPr>
+          <w:t xml:space="preserve"> Each were given an opportunity to state their positions.</w:t>
         </w:r>
       </w:ins>
     </w:p>
     <w:p>
       <w:pPr>
         <w:rPr>
-          <w:ins w:id="73" w:author="Tal Moran Yorovich" w:date="2020-06-17T09:47:00Z"/>
+          <w:ins w:id="151" w:author="Tal Moran Yorovich" w:date="2020-06-17T09:47:00Z"/>
         </w:rPr>
       </w:pPr>
-      <w:ins w:id="74" w:author="Tal Moran Yorovich" w:date="2020-06-17T09:46:00Z">
+      <w:ins w:id="152" w:author="Tal Moran Yorovich" w:date="2020-06-17T09:46:00Z">
         <w:r>
           <w:rPr>
             <w:rFonts w:asciiTheme="majorBidi" w:hAnsiTheme="majorBidi" w:cstheme="majorBidi"/>
@@ -13969,10 +14797,10 @@
             <w:color w:val="000000"/>
             <w:shd w:val="clear" w:color="auto" w:fill="FFFFFF"/>
           </w:rPr>
-          <w:t>original authors perspective.</w:t>
+          <w:t>original authors</w:t>
         </w:r>
       </w:ins>
-      <w:ins w:id="75" w:author="Tal Moran Yorovich" w:date="2020-06-17T09:47:00Z">
+      <w:ins w:id="153" w:author="Ian Hussey" w:date="2020-06-17T11:20:00Z">
         <w:r>
           <w:rPr>
             <w:rFonts w:asciiTheme="majorBidi" w:hAnsiTheme="majorBidi" w:cstheme="majorBidi"/>
@@ -13981,48 +14809,88 @@
             <w:color w:val="000000"/>
             <w:shd w:val="clear" w:color="auto" w:fill="FFFFFF"/>
           </w:rPr>
+          <w:t>’</w:t>
+        </w:r>
+      </w:ins>
+      <w:ins w:id="154" w:author="Tal Moran Yorovich" w:date="2020-06-17T09:46:00Z">
+        <w:r>
+          <w:rPr>
+            <w:rFonts w:asciiTheme="majorBidi" w:hAnsiTheme="majorBidi" w:cstheme="majorBidi"/>
+            <w:b/>
+            <w:bCs/>
+            <w:color w:val="000000"/>
+            <w:shd w:val="clear" w:color="auto" w:fill="FFFFFF"/>
+          </w:rPr>
+          <w:t xml:space="preserve"> perspective.</w:t>
+        </w:r>
+      </w:ins>
+      <w:ins w:id="155" w:author="Tal Moran Yorovich" w:date="2020-06-17T09:47:00Z">
+        <w:r>
+          <w:rPr>
+            <w:rFonts w:asciiTheme="majorBidi" w:hAnsiTheme="majorBidi" w:cstheme="majorBidi"/>
+            <w:b/>
+            <w:bCs/>
+            <w:color w:val="000000"/>
+            <w:shd w:val="clear" w:color="auto" w:fill="FFFFFF"/>
+          </w:rPr>
           <w:t xml:space="preserve"> </w:t>
         </w:r>
-        <w:r>
-          <w:t xml:space="preserve">The original authors emphasize that the effect was in the predicted direction in 11 of the 12 samples using the original exclusion criteria. The secondary criteria revealed analogous patterns in 10, 9, and 11 of 12 samples, respectively. However, such criteria can also exclude unaware individuals if they use their recently formed attitudes to guess CS-US valence. Ultimately, the lack of a moderating effect of exclusion criteria can be interpreted as an unqualified replication of Olson </w:t>
-        </w:r>
-        <w:r>
-          <w:t>and</w:t>
-        </w:r>
-        <w:r>
-          <w:t xml:space="preserve"> Fazio</w:t>
-        </w:r>
-        <w:r>
-          <w:t xml:space="preserve"> (2001)</w:t>
-        </w:r>
-        <w:r>
-          <w:t xml:space="preserve">. </w:t>
+        <w:del w:id="156" w:author="Ian Hussey" w:date="2020-06-17T11:20:00Z">
+          <w:r>
+            <w:delText xml:space="preserve">The original authors </w:delText>
+          </w:r>
+        </w:del>
+      </w:ins>
+      <w:ins w:id="157" w:author="Ian Hussey" w:date="2020-06-17T11:20:00Z">
+        <w:r>
+          <w:t xml:space="preserve">Olson and Fazio </w:t>
+        </w:r>
+      </w:ins>
+      <w:ins w:id="158" w:author="Tal Moran Yorovich" w:date="2020-06-17T09:47:00Z">
+        <w:r>
+          <w:t xml:space="preserve">emphasize that the effect was in the predicted direction in 11 of the 12 samples using the original exclusion criteria. The </w:t>
+        </w:r>
+        <w:r>
+          <w:lastRenderedPageBreak/>
+          <w:t xml:space="preserve">secondary criteria revealed analogous patterns in 10, 9, and 11 of 12 samples, respectively. However, such criteria can also exclude unaware individuals if they use their recently formed attitudes to guess CS-US valence. Ultimately, the lack of a moderating effect of exclusion criteria can be interpreted as an unqualified replication of Olson and Fazio (2001). </w:t>
         </w:r>
       </w:ins>
     </w:p>
     <w:p>
       <w:pPr>
         <w:rPr>
-          <w:ins w:id="76" w:author="Tal Moran Yorovich" w:date="2020-06-17T09:47:00Z"/>
+          <w:ins w:id="159" w:author="Tal Moran Yorovich" w:date="2020-06-17T09:47:00Z"/>
         </w:rPr>
       </w:pPr>
-      <w:ins w:id="77" w:author="Tal Moran Yorovich" w:date="2020-06-17T09:47:00Z">
-        <w:r>
-          <w:t xml:space="preserve">In addition, </w:t>
-        </w:r>
-        <w:r>
-          <w:t xml:space="preserve">the effect size produced by a single procedure is minimally relevant to broader theoretical questions about the multiple mechanisms that produce EC. Within their proposed implicit misattribution mechanism, the magnitude of EC is dependent upon source confusability (the extent to which the evaluation evoked by the US is likely to be misattributed to the CS; Jones et al., 2010). Hence, future work should focus on fostering source confusability beyond the procedural parameters employed here. </w:t>
+      <w:ins w:id="160" w:author="Tal Moran Yorovich" w:date="2020-06-17T09:47:00Z">
+        <w:r>
+          <w:t xml:space="preserve">In addition, the effect size produced by a single procedure is minimally relevant to broader theoretical questions about the multiple mechanisms that produce EC. Within </w:t>
+        </w:r>
+        <w:del w:id="161" w:author="Ian Hussey" w:date="2020-06-17T11:21:00Z">
+          <w:r>
+            <w:delText>their</w:delText>
+          </w:r>
+        </w:del>
+      </w:ins>
+      <w:ins w:id="162" w:author="Ian Hussey" w:date="2020-06-17T11:21:00Z">
+        <w:r>
+          <w:t>Olson and Fazio’s</w:t>
+        </w:r>
+      </w:ins>
+      <w:ins w:id="163" w:author="Tal Moran Yorovich" w:date="2020-06-17T09:47:00Z">
+        <w:r>
+          <w:t xml:space="preserve"> proposed implicit misattribution mechanism, the magnitude of EC is dependent upon source confusability (the extent to which the evaluation evoked by the US is likely to be misattributed to the CS; Jones et al., 2010). Hence, future work should focus on fostering source confusability beyond the procedural parameters employed here. </w:t>
         </w:r>
       </w:ins>
     </w:p>
     <w:p>
       <w:pPr>
         <w:rPr>
-          <w:ins w:id="78" w:author="Tal Moran Yorovich" w:date="2020-06-17T09:57:00Z"/>
+          <w:ins w:id="164" w:author="Tal Moran Yorovich" w:date="2020-06-17T09:57:00Z"/>
           <w:rFonts w:eastAsia="Arial"/>
         </w:rPr>
       </w:pPr>
-      <w:ins w:id="79" w:author="Tal Moran Yorovich" w:date="2020-06-17T09:48:00Z">
+      <w:ins w:id="165" w:author="Tal Moran Yorovich" w:date="2020-06-17T09:48:00Z">
         <w:r>
           <w:rPr>
             <w:b/>
@@ -14047,7 +14915,7 @@
           <w:t xml:space="preserve"> </w:t>
         </w:r>
       </w:ins>
-      <w:ins w:id="80" w:author="Tal Moran Yorovich" w:date="2020-06-17T09:51:00Z">
+      <w:ins w:id="166" w:author="Tal Moran Yorovich" w:date="2020-06-17T09:51:00Z">
         <w:r>
           <w:rPr>
             <w:color w:val="000000" w:themeColor="text1"/>
@@ -14055,7 +14923,7 @@
           <w:t xml:space="preserve">The </w:t>
         </w:r>
       </w:ins>
-      <w:ins w:id="81" w:author="Tal Moran Yorovich" w:date="2020-06-17T09:52:00Z">
+      <w:ins w:id="167" w:author="Tal Moran Yorovich" w:date="2020-06-17T09:52:00Z">
         <w:r>
           <w:rPr>
             <w:color w:val="000000" w:themeColor="text1"/>
@@ -14063,7 +14931,7 @@
           <w:t>re</w:t>
         </w:r>
       </w:ins>
-      <w:ins w:id="82" w:author="Tal Moran Yorovich" w:date="2020-06-17T10:34:00Z">
+      <w:ins w:id="168" w:author="Tal Moran Yorovich" w:date="2020-06-17T10:34:00Z">
         <w:r>
           <w:rPr>
             <w:color w:val="000000" w:themeColor="text1"/>
@@ -14071,9 +14939,7 @@
           <w:t xml:space="preserve">maining </w:t>
         </w:r>
       </w:ins>
-      <w:bookmarkStart w:id="83" w:name="_GoBack"/>
-      <w:bookmarkEnd w:id="83"/>
-      <w:ins w:id="84" w:author="Tal Moran Yorovich" w:date="2020-06-17T09:52:00Z">
+      <w:ins w:id="169" w:author="Tal Moran Yorovich" w:date="2020-06-17T09:52:00Z">
         <w:r>
           <w:rPr>
             <w:color w:val="000000" w:themeColor="text1"/>
@@ -14087,7 +14953,7 @@
           <w:t xml:space="preserve">have a different perspective on the results. First, </w:t>
         </w:r>
       </w:ins>
-      <w:ins w:id="85" w:author="Tal Moran Yorovich" w:date="2020-06-17T09:55:00Z">
+      <w:ins w:id="170" w:author="Tal Moran Yorovich" w:date="2020-06-17T09:55:00Z">
         <w:r>
           <w:rPr>
             <w:color w:val="000000" w:themeColor="text1"/>
@@ -14101,7 +14967,7 @@
           <w:t>significant effec</w:t>
         </w:r>
       </w:ins>
-      <w:ins w:id="86" w:author="Tal Moran Yorovich" w:date="2020-06-17T09:57:00Z">
+      <w:ins w:id="171" w:author="Tal Moran Yorovich" w:date="2020-06-17T09:57:00Z">
         <w:r>
           <w:rPr>
             <w:color w:val="000000" w:themeColor="text1"/>
@@ -14109,7 +14975,7 @@
           <w:t xml:space="preserve">ts </w:t>
         </w:r>
       </w:ins>
-      <w:ins w:id="87" w:author="Tal Moran Yorovich" w:date="2020-06-17T09:58:00Z">
+      <w:ins w:id="172" w:author="Tal Moran Yorovich" w:date="2020-06-17T09:58:00Z">
         <w:r>
           <w:rPr>
             <w:color w:val="000000" w:themeColor="text1"/>
@@ -14124,7 +14990,7 @@
           <w:t>criteria</w:t>
         </w:r>
       </w:ins>
-      <w:ins w:id="88" w:author="Tal Moran Yorovich" w:date="2020-06-17T10:00:00Z">
+      <w:ins w:id="173" w:author="Tal Moran Yorovich" w:date="2020-06-17T10:00:00Z">
         <w:r>
           <w:rPr>
             <w:color w:val="000000" w:themeColor="text1"/>
@@ -14136,14 +15002,50 @@
           <w:rPr>
             <w:color w:val="000000" w:themeColor="text1"/>
           </w:rPr>
-          <w:t>non-significant effect of exclusion criteria type in the multilevel moderator meta-analysis</w:t>
-        </w:r>
+          <w:t xml:space="preserve">non-significant effect of exclusion criteria type in the multilevel moderator meta-analysis, </w:t>
+        </w:r>
+        <w:del w:id="174" w:author="Ian Hussey" w:date="2020-06-17T11:21:00Z">
+          <w:r>
+            <w:rPr>
+              <w:color w:val="000000" w:themeColor="text1"/>
+            </w:rPr>
+            <w:delText>produce</w:delText>
+          </w:r>
+        </w:del>
+      </w:ins>
+      <w:ins w:id="175" w:author="Ian Hussey" w:date="2020-06-17T11:21:00Z">
         <w:r>
           <w:rPr>
             <w:color w:val="000000" w:themeColor="text1"/>
           </w:rPr>
-          <w:t xml:space="preserve">, produce </w:t>
-        </w:r>
+          <w:t>represen</w:t>
+        </w:r>
+      </w:ins>
+      <w:ins w:id="176" w:author="Ian Hussey" w:date="2020-06-17T11:22:00Z">
+        <w:r>
+          <w:rPr>
+            <w:color w:val="000000" w:themeColor="text1"/>
+          </w:rPr>
+          <w:t>t</w:t>
+        </w:r>
+      </w:ins>
+      <w:ins w:id="177" w:author="Tal Moran Yorovich" w:date="2020-06-17T10:00:00Z">
+        <w:r>
+          <w:rPr>
+            <w:color w:val="000000" w:themeColor="text1"/>
+          </w:rPr>
+          <w:t xml:space="preserve"> </w:t>
+        </w:r>
+      </w:ins>
+      <w:ins w:id="178" w:author="Ian Hussey" w:date="2020-06-17T11:42:00Z">
+        <w:r>
+          <w:rPr>
+            <w:color w:val="000000" w:themeColor="text1"/>
+          </w:rPr>
+          <w:t xml:space="preserve">a great deal of </w:t>
+        </w:r>
+      </w:ins>
+      <w:ins w:id="179" w:author="Tal Moran Yorovich" w:date="2020-06-17T10:00:00Z">
         <w:r>
           <w:rPr>
             <w:lang w:val="en-IE"/>
@@ -14151,489 +15053,464 @@
           <w:t>uncertainty</w:t>
         </w:r>
       </w:ins>
-      <w:ins w:id="89" w:author="Tal Moran Yorovich" w:date="2020-06-17T10:01:00Z">
+      <w:ins w:id="180" w:author="Tal Moran Yorovich" w:date="2020-06-17T10:01:00Z">
         <w:r>
           <w:rPr>
             <w:lang w:val="en-IE"/>
           </w:rPr>
-          <w:t xml:space="preserve"> regarding the robustness of “unaware” EC effect. </w:t>
+          <w:t xml:space="preserve"> regarding the robustness of </w:t>
         </w:r>
       </w:ins>
-      <w:ins w:id="90" w:author="Tal Moran Yorovich" w:date="2020-06-17T10:05:00Z">
+      <w:ins w:id="181" w:author="Ian Hussey" w:date="2020-06-17T11:44:00Z">
         <w:r>
           <w:rPr>
             <w:lang w:val="en-IE"/>
           </w:rPr>
+          <w:t xml:space="preserve">any </w:t>
+        </w:r>
+      </w:ins>
+      <w:ins w:id="182" w:author="Ian Hussey" w:date="2020-06-17T11:42:00Z">
+        <w:r>
+          <w:rPr>
+            <w:lang w:val="en-IE"/>
+          </w:rPr>
+          <w:t>‘</w:t>
+        </w:r>
+      </w:ins>
+      <w:ins w:id="183" w:author="Tal Moran Yorovich" w:date="2020-06-17T10:01:00Z">
+        <w:del w:id="184" w:author="Ian Hussey" w:date="2020-06-17T11:42:00Z">
+          <w:r>
+            <w:rPr>
+              <w:lang w:val="en-IE"/>
+            </w:rPr>
+            <w:delText>“</w:delText>
+          </w:r>
+        </w:del>
+        <w:r>
+          <w:rPr>
+            <w:lang w:val="en-IE"/>
+          </w:rPr>
+          <w:t>unaware</w:t>
+        </w:r>
+      </w:ins>
+      <w:ins w:id="185" w:author="Ian Hussey" w:date="2020-06-17T11:43:00Z">
+        <w:r>
+          <w:rPr>
+            <w:lang w:val="en-IE"/>
+          </w:rPr>
+          <w:t>’</w:t>
+        </w:r>
+      </w:ins>
+      <w:ins w:id="186" w:author="Tal Moran Yorovich" w:date="2020-06-17T10:01:00Z">
+        <w:del w:id="187" w:author="Ian Hussey" w:date="2020-06-17T11:42:00Z">
+          <w:r>
+            <w:rPr>
+              <w:lang w:val="en-IE"/>
+            </w:rPr>
+            <w:delText>”</w:delText>
+          </w:r>
+        </w:del>
+        <w:r>
+          <w:rPr>
+            <w:lang w:val="en-IE"/>
+          </w:rPr>
+          <w:t xml:space="preserve"> EC effect. </w:t>
+        </w:r>
+      </w:ins>
+      <w:ins w:id="188" w:author="Tal Moran Yorovich" w:date="2020-06-17T10:05:00Z">
+        <w:r>
+          <w:rPr>
+            <w:lang w:val="en-IE"/>
+          </w:rPr>
           <w:t>Moreover</w:t>
         </w:r>
       </w:ins>
-      <w:ins w:id="91" w:author="Tal Moran Yorovich" w:date="2020-06-17T10:01:00Z">
+      <w:ins w:id="189" w:author="Tal Moran Yorovich" w:date="2020-06-17T10:01:00Z">
         <w:r>
           <w:rPr>
             <w:lang w:val="en-IE"/>
-            <w:rPrChange w:id="92" w:author="Tal Moran Yorovich" w:date="2020-06-17T10:09:00Z">
-              <w:rPr>
-                <w:lang w:val="en-IE"/>
-              </w:rPr>
-            </w:rPrChange>
           </w:rPr>
           <w:t xml:space="preserve">, additional </w:t>
         </w:r>
       </w:ins>
-      <w:ins w:id="93" w:author="Tal Moran Yorovich" w:date="2020-06-17T10:03:00Z">
+      <w:ins w:id="190" w:author="Tal Moran Yorovich" w:date="2020-06-17T10:03:00Z">
         <w:r>
           <w:rPr>
             <w:lang w:val="en-IE"/>
-            <w:rPrChange w:id="94" w:author="Tal Moran Yorovich" w:date="2020-06-17T10:09:00Z">
-              <w:rPr>
-                <w:lang w:val="en-IE"/>
-              </w:rPr>
-            </w:rPrChange>
           </w:rPr>
           <w:t>exploratory</w:t>
         </w:r>
       </w:ins>
-      <w:ins w:id="95" w:author="Tal Moran Yorovich" w:date="2020-06-17T10:01:00Z">
+      <w:ins w:id="191" w:author="Tal Moran Yorovich" w:date="2020-06-17T10:01:00Z">
         <w:r>
           <w:rPr>
             <w:lang w:val="en-IE"/>
-            <w:rPrChange w:id="96" w:author="Tal Moran Yorovich" w:date="2020-06-17T10:09:00Z">
-              <w:rPr>
-                <w:lang w:val="en-IE"/>
-              </w:rPr>
-            </w:rPrChange>
           </w:rPr>
           <w:t xml:space="preserve"> analyses </w:t>
         </w:r>
       </w:ins>
-      <w:ins w:id="97" w:author="Tal Moran Yorovich" w:date="2020-06-17T10:02:00Z">
+      <w:ins w:id="192" w:author="Tal Moran Yorovich" w:date="2020-06-17T10:02:00Z">
         <w:r>
           <w:rPr>
             <w:lang w:val="en-IE"/>
-            <w:rPrChange w:id="98" w:author="Tal Moran Yorovich" w:date="2020-06-17T10:09:00Z">
-              <w:rPr>
-                <w:lang w:val="en-IE"/>
-              </w:rPr>
-            </w:rPrChange>
           </w:rPr>
           <w:t xml:space="preserve">conduced </w:t>
         </w:r>
       </w:ins>
-      <w:ins w:id="99" w:author="Tal Moran Yorovich" w:date="2020-06-17T10:04:00Z">
+      <w:ins w:id="193" w:author="Tal Moran Yorovich" w:date="2020-06-17T10:04:00Z">
         <w:r>
           <w:rPr>
             <w:lang w:val="en-IE"/>
-            <w:rPrChange w:id="100" w:author="Tal Moran Yorovich" w:date="2020-06-17T10:09:00Z">
-              <w:rPr>
-                <w:lang w:val="en-IE"/>
-              </w:rPr>
-            </w:rPrChange>
           </w:rPr>
           <w:t xml:space="preserve">on the present data </w:t>
         </w:r>
       </w:ins>
-      <w:ins w:id="101" w:author="Tal Moran Yorovich" w:date="2020-06-17T10:02:00Z">
+      <w:ins w:id="194" w:author="Tal Moran Yorovich" w:date="2020-06-17T10:02:00Z">
         <w:r>
           <w:rPr>
             <w:lang w:val="en-IE"/>
-            <w:rPrChange w:id="102" w:author="Tal Moran Yorovich" w:date="2020-06-17T10:09:00Z">
-              <w:rPr>
-                <w:lang w:val="en-IE"/>
-              </w:rPr>
-            </w:rPrChange>
           </w:rPr>
           <w:t xml:space="preserve">by some of the co-authors </w:t>
         </w:r>
       </w:ins>
-      <w:ins w:id="103" w:author="Tal Moran Yorovich" w:date="2020-06-17T10:03:00Z">
+      <w:ins w:id="195" w:author="Tal Moran Yorovich" w:date="2020-06-17T10:03:00Z">
         <w:r>
           <w:rPr>
             <w:lang w:val="en-IE"/>
-            <w:rPrChange w:id="104" w:author="Tal Moran Yorovich" w:date="2020-06-17T10:09:00Z">
-              <w:rPr>
-                <w:lang w:val="en-IE"/>
-              </w:rPr>
-            </w:rPrChange>
           </w:rPr>
           <w:t xml:space="preserve">suggest that </w:t>
         </w:r>
       </w:ins>
-      <w:ins w:id="105" w:author="Tal Moran Yorovich" w:date="2020-06-17T10:04:00Z">
+      <w:ins w:id="196" w:author="Tal Moran Yorovich" w:date="2020-06-17T10:04:00Z">
         <w:r>
           <w:rPr>
             <w:lang w:val="en-IE"/>
-            <w:rPrChange w:id="106" w:author="Tal Moran Yorovich" w:date="2020-06-17T10:09:00Z">
-              <w:rPr>
-                <w:lang w:val="en-IE"/>
-              </w:rPr>
-            </w:rPrChange>
           </w:rPr>
           <w:t xml:space="preserve">there is no good evidence </w:t>
         </w:r>
       </w:ins>
-      <w:ins w:id="107" w:author="Tal Moran Yorovich" w:date="2020-06-17T10:05:00Z">
+      <w:ins w:id="197" w:author="Tal Moran Yorovich" w:date="2020-06-17T10:05:00Z">
         <w:r>
           <w:rPr>
             <w:lang w:val="en-IE"/>
-            <w:rPrChange w:id="108" w:author="Tal Moran Yorovich" w:date="2020-06-17T10:09:00Z">
-              <w:rPr>
-                <w:lang w:val="en-IE"/>
-              </w:rPr>
-            </w:rPrChange>
           </w:rPr>
           <w:t xml:space="preserve">for </w:t>
         </w:r>
+      </w:ins>
+      <w:ins w:id="198" w:author="Ian Hussey" w:date="2020-06-17T11:23:00Z">
         <w:r>
           <w:rPr>
             <w:lang w:val="en-IE"/>
-            <w:rPrChange w:id="109" w:author="Tal Moran Yorovich" w:date="2020-06-17T10:09:00Z">
-              <w:rPr>
-                <w:lang w:val="en-IE"/>
-              </w:rPr>
-            </w:rPrChange>
-          </w:rPr>
-          <w:t>“unaware” EC effect</w:t>
-        </w:r>
+          </w:rPr>
+          <w:t>‘</w:t>
+        </w:r>
+      </w:ins>
+      <w:ins w:id="199" w:author="Tal Moran Yorovich" w:date="2020-06-17T10:05:00Z">
+        <w:del w:id="200" w:author="Ian Hussey" w:date="2020-06-17T11:22:00Z">
+          <w:r>
+            <w:rPr>
+              <w:lang w:val="en-IE"/>
+            </w:rPr>
+            <w:delText>“</w:delText>
+          </w:r>
+        </w:del>
         <w:r>
           <w:rPr>
             <w:lang w:val="en-IE"/>
-            <w:rPrChange w:id="110" w:author="Tal Moran Yorovich" w:date="2020-06-17T10:09:00Z">
-              <w:rPr>
-                <w:lang w:val="en-IE"/>
-              </w:rPr>
-            </w:rPrChange>
-          </w:rPr>
-          <w:t xml:space="preserve">s. For example, an analyse that </w:t>
+          </w:rPr>
+          <w:t>unaware</w:t>
+        </w:r>
+      </w:ins>
+      <w:ins w:id="201" w:author="Ian Hussey" w:date="2020-06-17T11:22:00Z">
+        <w:r>
+          <w:rPr>
+            <w:lang w:val="en-IE"/>
+          </w:rPr>
+          <w:t>’</w:t>
+        </w:r>
+      </w:ins>
+      <w:ins w:id="202" w:author="Tal Moran Yorovich" w:date="2020-06-17T10:05:00Z">
+        <w:del w:id="203" w:author="Ian Hussey" w:date="2020-06-17T11:22:00Z">
+          <w:r>
+            <w:rPr>
+              <w:lang w:val="en-IE"/>
+            </w:rPr>
+            <w:delText>”</w:delText>
+          </w:r>
+        </w:del>
+        <w:r>
+          <w:rPr>
+            <w:lang w:val="en-IE"/>
+          </w:rPr>
+          <w:t xml:space="preserve"> EC effects. For example, an analyse that </w:t>
         </w:r>
         <w:r>
           <w:rPr>
             <w:rFonts w:eastAsia="Arial"/>
-            <w:rPrChange w:id="111" w:author="Tal Moran Yorovich" w:date="2020-06-17T10:09:00Z">
-              <w:rPr>
-                <w:rFonts w:eastAsia="Arial"/>
-              </w:rPr>
-            </w:rPrChange>
           </w:rPr>
           <w:t>distinguish between</w:t>
         </w:r>
         <w:r>
-          <w:rPr>
-            <w:rPrChange w:id="112" w:author="Tal Moran Yorovich" w:date="2020-06-17T10:09:00Z">
-              <w:rPr/>
-            </w:rPrChange>
-          </w:rPr>
           <w:t xml:space="preserve"> </w:t>
         </w:r>
         <w:r>
           <w:rPr>
             <w:rFonts w:eastAsia="Arial"/>
-            <w:rPrChange w:id="113" w:author="Tal Moran Yorovich" w:date="2020-06-17T10:09:00Z">
-              <w:rPr>
-                <w:rFonts w:eastAsia="Arial"/>
-              </w:rPr>
-            </w:rPrChange>
           </w:rPr>
           <w:t xml:space="preserve">independent sets of fully </w:t>
         </w:r>
       </w:ins>
-      <w:ins w:id="114" w:author="Tal Moran Yorovich" w:date="2020-06-17T10:06:00Z">
+      <w:ins w:id="204" w:author="Tal Moran Yorovich" w:date="2020-06-17T10:06:00Z">
         <w:r>
           <w:rPr>
             <w:rFonts w:eastAsia="Arial"/>
-            <w:rPrChange w:id="115" w:author="Tal Moran Yorovich" w:date="2020-06-17T10:09:00Z">
-              <w:rPr>
-                <w:rFonts w:eastAsia="Arial"/>
-              </w:rPr>
-            </w:rPrChange>
           </w:rPr>
           <w:t>un</w:t>
         </w:r>
       </w:ins>
-      <w:ins w:id="116" w:author="Tal Moran Yorovich" w:date="2020-06-17T10:05:00Z">
+      <w:ins w:id="205" w:author="Tal Moran Yorovich" w:date="2020-06-17T10:05:00Z">
         <w:r>
           <w:rPr>
             <w:rFonts w:eastAsia="Arial"/>
-            <w:rPrChange w:id="117" w:author="Tal Moran Yorovich" w:date="2020-06-17T10:09:00Z">
-              <w:rPr>
-                <w:rFonts w:eastAsia="Arial"/>
-              </w:rPr>
-            </w:rPrChange>
           </w:rPr>
           <w:t>aware, partially aware, and fully aware participants</w:t>
         </w:r>
       </w:ins>
-      <w:ins w:id="118" w:author="Tal Moran Yorovich" w:date="2020-06-17T10:06:00Z">
+      <w:ins w:id="206" w:author="Tal Moran Yorovich" w:date="2020-06-17T10:06:00Z">
         <w:r>
           <w:rPr>
             <w:rFonts w:eastAsia="Arial"/>
-            <w:rPrChange w:id="119" w:author="Tal Moran Yorovich" w:date="2020-06-17T10:09:00Z">
-              <w:rPr>
-                <w:rFonts w:eastAsia="Arial"/>
-              </w:rPr>
-            </w:rPrChange>
-          </w:rPr>
-          <w:t xml:space="preserve"> found that EC effect </w:t>
+          </w:rPr>
+          <w:t xml:space="preserve"> found that </w:t>
         </w:r>
       </w:ins>
-      <w:ins w:id="120" w:author="Tal Moran Yorovich" w:date="2020-06-17T10:05:00Z">
+      <w:ins w:id="207" w:author="Ian Hussey" w:date="2020-06-17T11:45:00Z">
         <w:r>
           <w:rPr>
             <w:rFonts w:eastAsia="Arial"/>
-            <w:rPrChange w:id="121" w:author="Tal Moran Yorovich" w:date="2020-06-17T10:09:00Z">
-              <w:rPr>
-                <w:rFonts w:eastAsia="Arial"/>
-              </w:rPr>
-            </w:rPrChange>
-          </w:rPr>
-          <w:t>are found in the</w:t>
+          </w:rPr>
+          <w:t xml:space="preserve">an </w:t>
         </w:r>
       </w:ins>
-      <w:ins w:id="122" w:author="Tal Moran Yorovich" w:date="2020-06-17T10:06:00Z">
+      <w:ins w:id="208" w:author="Tal Moran Yorovich" w:date="2020-06-17T10:06:00Z">
+        <w:r>
+          <w:rPr>
+            <w:rFonts w:eastAsia="Arial"/>
+          </w:rPr>
+          <w:t xml:space="preserve">EC effect </w:t>
+        </w:r>
+      </w:ins>
+      <w:ins w:id="209" w:author="Ian Hussey" w:date="2020-06-17T11:45:00Z">
+        <w:r>
+          <w:rPr>
+            <w:rFonts w:eastAsia="Arial"/>
+          </w:rPr>
+          <w:t xml:space="preserve">was not found in ‘unaware’ participants </w:t>
+        </w:r>
+      </w:ins>
+      <w:ins w:id="210" w:author="Tal Moran Yorovich" w:date="2020-06-17T10:05:00Z">
+        <w:del w:id="211" w:author="Ian Hussey" w:date="2020-06-17T11:45:00Z">
+          <w:r>
+            <w:rPr>
+              <w:rFonts w:eastAsia="Arial"/>
+            </w:rPr>
+            <w:delText>are found in the</w:delText>
+          </w:r>
+        </w:del>
+      </w:ins>
+      <w:ins w:id="212" w:author="Tal Moran Yorovich" w:date="2020-06-17T10:06:00Z">
+        <w:del w:id="213" w:author="Ian Hussey" w:date="2020-06-17T11:45:00Z">
+          <w:r>
+            <w:rPr>
+              <w:lang w:val="en-IE"/>
+            </w:rPr>
+            <w:delText xml:space="preserve"> </w:delText>
+          </w:r>
+        </w:del>
+      </w:ins>
+      <w:ins w:id="214" w:author="Tal Moran Yorovich" w:date="2020-06-17T10:05:00Z">
+        <w:del w:id="215" w:author="Ian Hussey" w:date="2020-06-17T11:45:00Z">
+          <w:r>
+            <w:rPr>
+              <w:rFonts w:eastAsia="Arial"/>
+            </w:rPr>
+            <w:delText>latter two sets only</w:delText>
+          </w:r>
+        </w:del>
+      </w:ins>
+      <w:ins w:id="216" w:author="Tal Moran Yorovich" w:date="2020-06-17T10:06:00Z">
+        <w:del w:id="217" w:author="Ian Hussey" w:date="2020-06-17T11:45:00Z">
+          <w:r>
+            <w:rPr>
+              <w:rFonts w:eastAsia="Arial"/>
+            </w:rPr>
+            <w:delText xml:space="preserve"> </w:delText>
+          </w:r>
+        </w:del>
+        <w:r>
+          <w:rPr>
+            <w:rFonts w:eastAsia="Arial"/>
+          </w:rPr>
+          <w:t>(</w:t>
+        </w:r>
+      </w:ins>
+      <w:ins w:id="218" w:author="Tal Moran Yorovich" w:date="2020-06-17T10:07:00Z">
+        <w:r>
+          <w:rPr>
+            <w:rFonts w:eastAsia="Arial"/>
+          </w:rPr>
+          <w:t>Stahl &amp; Corneille, 2020)</w:t>
+        </w:r>
+      </w:ins>
+      <w:ins w:id="219" w:author="Tal Moran Yorovich" w:date="2020-06-17T10:05:00Z">
+        <w:r>
+          <w:rPr>
+            <w:rFonts w:eastAsia="Arial"/>
+          </w:rPr>
+          <w:t>.</w:t>
+        </w:r>
+      </w:ins>
+      <w:ins w:id="220" w:author="Tal Moran Yorovich" w:date="2020-06-17T10:07:00Z">
+        <w:r>
+          <w:rPr>
+            <w:rFonts w:eastAsia="Arial"/>
+          </w:rPr>
+          <w:t xml:space="preserve"> </w:t>
+        </w:r>
+      </w:ins>
+      <w:ins w:id="221" w:author="Tal Moran Yorovich" w:date="2020-06-17T10:08:00Z">
+        <w:r>
+          <w:rPr>
+            <w:rFonts w:eastAsia="Arial"/>
+          </w:rPr>
+          <w:t xml:space="preserve">A meta-analysis using a stricter compound awareness criterion that prioritized sensitivity </w:t>
+        </w:r>
+      </w:ins>
+      <w:ins w:id="222" w:author="Ian Hussey" w:date="2020-06-17T11:45:00Z">
+        <w:r>
+          <w:rPr>
+            <w:rFonts w:eastAsia="Arial"/>
+          </w:rPr>
+          <w:t xml:space="preserve">to awareness </w:t>
+        </w:r>
+      </w:ins>
+      <w:ins w:id="223" w:author="Tal Moran Yorovich" w:date="2020-06-17T10:08:00Z">
+        <w:del w:id="224" w:author="Ian Hussey" w:date="2020-06-17T11:45:00Z">
+          <w:r>
+            <w:rPr>
+              <w:rFonts w:eastAsia="Arial"/>
+            </w:rPr>
+            <w:delText xml:space="preserve">finds </w:delText>
+          </w:r>
+        </w:del>
+      </w:ins>
+      <w:ins w:id="225" w:author="Ian Hussey" w:date="2020-06-17T11:45:00Z">
+        <w:r>
+          <w:rPr>
+            <w:rFonts w:eastAsia="Arial"/>
+          </w:rPr>
+          <w:t xml:space="preserve">found </w:t>
+        </w:r>
+      </w:ins>
+      <w:ins w:id="226" w:author="Tal Moran Yorovich" w:date="2020-06-17T10:08:00Z">
+        <w:r>
+          <w:rPr>
+            <w:rFonts w:eastAsia="Arial"/>
+          </w:rPr>
+          <w:t xml:space="preserve">a non-significant and near-zero effect (Hussey &amp; </w:t>
+        </w:r>
+      </w:ins>
+      <w:ins w:id="227" w:author="Tal Moran Yorovich" w:date="2020-06-17T10:09:00Z">
+        <w:r>
+          <w:rPr>
+            <w:rFonts w:eastAsia="Arial"/>
+          </w:rPr>
+          <w:t xml:space="preserve">Hughes, 2020). And, </w:t>
+        </w:r>
+      </w:ins>
+      <w:ins w:id="228" w:author="Tal Moran Yorovich" w:date="2020-06-17T10:24:00Z">
+        <w:r>
+          <w:rPr>
+            <w:rFonts w:eastAsia="Arial"/>
+          </w:rPr>
+          <w:t xml:space="preserve">a </w:t>
+        </w:r>
+      </w:ins>
+      <w:ins w:id="229" w:author="Tal Moran Yorovich" w:date="2020-06-17T10:20:00Z">
+        <w:r>
+          <w:t xml:space="preserve">Bayesian </w:t>
+        </w:r>
+        <w:del w:id="230" w:author="Ian Hussey" w:date="2020-06-17T11:24:00Z">
+          <w:r>
+            <w:delText>re</w:delText>
+          </w:r>
+        </w:del>
+        <w:r>
+          <w:t>analysis of the data</w:t>
+        </w:r>
+        <w:r>
+          <w:t xml:space="preserve"> </w:t>
+        </w:r>
+        <w:r>
+          <w:t xml:space="preserve">does not provide convincing evidence in favor of </w:t>
+        </w:r>
+      </w:ins>
+      <w:ins w:id="231" w:author="Ian Hussey" w:date="2020-06-17T11:24:00Z">
         <w:r>
           <w:rPr>
             <w:lang w:val="en-IE"/>
-            <w:rPrChange w:id="123" w:author="Tal Moran Yorovich" w:date="2020-06-17T10:09:00Z">
-              <w:rPr>
-                <w:lang w:val="en-IE"/>
-              </w:rPr>
-            </w:rPrChange>
+          </w:rPr>
+          <w:t>‘</w:t>
+        </w:r>
+      </w:ins>
+      <w:ins w:id="232" w:author="Tal Moran Yorovich" w:date="2020-06-17T10:21:00Z">
+        <w:del w:id="233" w:author="Ian Hussey" w:date="2020-06-17T11:24:00Z">
+          <w:r>
+            <w:rPr>
+              <w:lang w:val="en-IE"/>
+            </w:rPr>
+            <w:delText>“</w:delText>
+          </w:r>
+        </w:del>
+        <w:r>
+          <w:rPr>
+            <w:lang w:val="en-IE"/>
+          </w:rPr>
+          <w:t>unaware</w:t>
+        </w:r>
+      </w:ins>
+      <w:ins w:id="234" w:author="Ian Hussey" w:date="2020-06-17T11:24:00Z">
+        <w:r>
+          <w:rPr>
+            <w:lang w:val="en-IE"/>
+          </w:rPr>
+          <w:t>’</w:t>
+        </w:r>
+      </w:ins>
+      <w:ins w:id="235" w:author="Tal Moran Yorovich" w:date="2020-06-17T10:21:00Z">
+        <w:del w:id="236" w:author="Ian Hussey" w:date="2020-06-17T11:24:00Z">
+          <w:r>
+            <w:rPr>
+              <w:lang w:val="en-IE"/>
+            </w:rPr>
+            <w:delText>”</w:delText>
+          </w:r>
+        </w:del>
+        <w:r>
+          <w:rPr>
+            <w:lang w:val="en-IE"/>
           </w:rPr>
           <w:t xml:space="preserve"> </w:t>
         </w:r>
       </w:ins>
-      <w:ins w:id="124" w:author="Tal Moran Yorovich" w:date="2020-06-17T10:05:00Z">
-        <w:r>
-          <w:rPr>
-            <w:rFonts w:eastAsia="Arial"/>
-            <w:rPrChange w:id="125" w:author="Tal Moran Yorovich" w:date="2020-06-17T10:09:00Z">
-              <w:rPr>
-                <w:rFonts w:eastAsia="Arial"/>
-              </w:rPr>
-            </w:rPrChange>
-          </w:rPr>
-          <w:t>latter two sets only</w:t>
+      <w:ins w:id="237" w:author="Tal Moran Yorovich" w:date="2020-06-17T10:20:00Z">
+        <w:r>
+          <w:t>EC under any of the exclusion criteria</w:t>
         </w:r>
       </w:ins>
-      <w:ins w:id="126" w:author="Tal Moran Yorovich" w:date="2020-06-17T10:06:00Z">
-        <w:r>
-          <w:rPr>
-            <w:rFonts w:eastAsia="Arial"/>
-            <w:rPrChange w:id="127" w:author="Tal Moran Yorovich" w:date="2020-06-17T10:09:00Z">
-              <w:rPr>
-                <w:rFonts w:eastAsia="Arial"/>
-              </w:rPr>
-            </w:rPrChange>
-          </w:rPr>
-          <w:t xml:space="preserve"> (</w:t>
-        </w:r>
-      </w:ins>
-      <w:ins w:id="128" w:author="Tal Moran Yorovich" w:date="2020-06-17T10:07:00Z">
-        <w:r>
-          <w:rPr>
-            <w:rFonts w:eastAsia="Arial"/>
-            <w:rPrChange w:id="129" w:author="Tal Moran Yorovich" w:date="2020-06-17T10:09:00Z">
-              <w:rPr>
-                <w:rFonts w:eastAsia="Arial"/>
-              </w:rPr>
-            </w:rPrChange>
-          </w:rPr>
-          <w:t>Stahl</w:t>
-        </w:r>
-        <w:r>
-          <w:rPr>
-            <w:rFonts w:eastAsia="Arial"/>
-            <w:rPrChange w:id="130" w:author="Tal Moran Yorovich" w:date="2020-06-17T10:09:00Z">
-              <w:rPr>
-                <w:rFonts w:eastAsia="Arial"/>
-              </w:rPr>
-            </w:rPrChange>
-          </w:rPr>
-          <w:t xml:space="preserve"> &amp; </w:t>
-        </w:r>
-        <w:r>
-          <w:rPr>
-            <w:rFonts w:eastAsia="Arial"/>
-            <w:rPrChange w:id="131" w:author="Tal Moran Yorovich" w:date="2020-06-17T10:09:00Z">
-              <w:rPr>
-                <w:rFonts w:eastAsia="Arial"/>
-              </w:rPr>
-            </w:rPrChange>
-          </w:rPr>
-          <w:t>Corneille</w:t>
-        </w:r>
-        <w:r>
-          <w:rPr>
-            <w:rFonts w:eastAsia="Arial"/>
-            <w:rPrChange w:id="132" w:author="Tal Moran Yorovich" w:date="2020-06-17T10:09:00Z">
-              <w:rPr>
-                <w:rFonts w:eastAsia="Arial"/>
-              </w:rPr>
-            </w:rPrChange>
-          </w:rPr>
-          <w:t>, 2020)</w:t>
-        </w:r>
-      </w:ins>
-      <w:ins w:id="133" w:author="Tal Moran Yorovich" w:date="2020-06-17T10:05:00Z">
-        <w:r>
-          <w:rPr>
-            <w:rFonts w:eastAsia="Arial"/>
-            <w:rPrChange w:id="134" w:author="Tal Moran Yorovich" w:date="2020-06-17T10:09:00Z">
-              <w:rPr>
-                <w:rFonts w:eastAsia="Arial"/>
-              </w:rPr>
-            </w:rPrChange>
-          </w:rPr>
-          <w:t>.</w:t>
-        </w:r>
-      </w:ins>
-      <w:ins w:id="135" w:author="Tal Moran Yorovich" w:date="2020-06-17T10:07:00Z">
-        <w:r>
-          <w:rPr>
-            <w:rFonts w:eastAsia="Arial"/>
-            <w:rPrChange w:id="136" w:author="Tal Moran Yorovich" w:date="2020-06-17T10:09:00Z">
-              <w:rPr>
-                <w:rFonts w:eastAsia="Arial"/>
-              </w:rPr>
-            </w:rPrChange>
-          </w:rPr>
-          <w:t xml:space="preserve"> </w:t>
-        </w:r>
-      </w:ins>
-      <w:ins w:id="137" w:author="Tal Moran Yorovich" w:date="2020-06-17T10:08:00Z">
-        <w:r>
-          <w:rPr>
-            <w:rFonts w:eastAsia="Arial"/>
-            <w:rPrChange w:id="138" w:author="Tal Moran Yorovich" w:date="2020-06-17T10:09:00Z">
-              <w:rPr>
-                <w:rFonts w:eastAsia="Arial"/>
-              </w:rPr>
-            </w:rPrChange>
-          </w:rPr>
-          <w:t xml:space="preserve">A </w:t>
-        </w:r>
-        <w:r>
-          <w:rPr>
-            <w:rFonts w:eastAsia="Arial"/>
-          </w:rPr>
-          <w:t>meta-analysis using a</w:t>
-        </w:r>
-        <w:r>
-          <w:rPr>
-            <w:rFonts w:eastAsia="Arial"/>
-          </w:rPr>
-          <w:t xml:space="preserve"> </w:t>
-        </w:r>
-        <w:r>
-          <w:rPr>
-            <w:rFonts w:eastAsia="Arial"/>
-          </w:rPr>
-          <w:t>stricter compound awareness criterion that prioritized sensitivity</w:t>
-        </w:r>
-        <w:r>
-          <w:rPr>
-            <w:rFonts w:eastAsia="Arial"/>
-          </w:rPr>
-          <w:t xml:space="preserve"> finds </w:t>
-        </w:r>
-        <w:r>
-          <w:rPr>
-            <w:rFonts w:eastAsia="Arial"/>
-          </w:rPr>
-          <w:t>a non-</w:t>
-        </w:r>
-        <w:r>
-          <w:rPr>
-            <w:rFonts w:eastAsia="Arial"/>
-          </w:rPr>
-          <w:lastRenderedPageBreak/>
-          <w:t>significant and near-zero effec</w:t>
-        </w:r>
-        <w:r>
-          <w:rPr>
-            <w:rFonts w:eastAsia="Arial"/>
-          </w:rPr>
-          <w:t>t (</w:t>
-        </w:r>
-        <w:r>
-          <w:rPr>
-            <w:rFonts w:eastAsia="Arial"/>
-          </w:rPr>
-          <w:t>Hussey</w:t>
-        </w:r>
-        <w:r>
-          <w:rPr>
-            <w:rFonts w:eastAsia="Arial"/>
-          </w:rPr>
-          <w:t xml:space="preserve"> &amp; </w:t>
-        </w:r>
-      </w:ins>
-      <w:ins w:id="139" w:author="Tal Moran Yorovich" w:date="2020-06-17T10:09:00Z">
-        <w:r>
-          <w:rPr>
-            <w:rFonts w:eastAsia="Arial"/>
-          </w:rPr>
-          <w:t>Hughes</w:t>
-        </w:r>
-        <w:r>
-          <w:rPr>
-            <w:rFonts w:eastAsia="Arial"/>
-          </w:rPr>
-          <w:t xml:space="preserve">, 2020). And, </w:t>
-        </w:r>
-      </w:ins>
-      <w:ins w:id="140" w:author="Tal Moran Yorovich" w:date="2020-06-17T10:24:00Z">
-        <w:r>
-          <w:rPr>
-            <w:rFonts w:eastAsia="Arial"/>
-          </w:rPr>
-          <w:t xml:space="preserve">a </w:t>
-        </w:r>
-      </w:ins>
-      <w:ins w:id="141" w:author="Tal Moran Yorovich" w:date="2020-06-17T10:20:00Z">
-        <w:r>
-          <w:t xml:space="preserve">Bayesian reanalysis of </w:t>
-        </w:r>
-        <w:r>
-          <w:t xml:space="preserve">the </w:t>
-        </w:r>
-        <w:r>
-          <w:t>data</w:t>
-        </w:r>
-        <w:r>
-          <w:t xml:space="preserve"> </w:t>
-        </w:r>
-        <w:r>
-          <w:t xml:space="preserve">does not provide convincing evidence in favor of </w:t>
-        </w:r>
-      </w:ins>
-      <w:ins w:id="142" w:author="Tal Moran Yorovich" w:date="2020-06-17T10:21:00Z">
-        <w:r>
-          <w:rPr>
-            <w:lang w:val="en-IE"/>
-          </w:rPr>
-          <w:t xml:space="preserve">“unaware” </w:t>
-        </w:r>
-      </w:ins>
-      <w:ins w:id="143" w:author="Tal Moran Yorovich" w:date="2020-06-17T10:20:00Z">
-        <w:r>
-          <w:t>EC under any of the exclusion criteria</w:t>
-        </w:r>
-      </w:ins>
-      <w:ins w:id="144" w:author="Tal Moran Yorovich" w:date="2020-06-17T10:21:00Z">
-        <w:r>
-          <w:t xml:space="preserve"> (</w:t>
-        </w:r>
-        <w:r>
-          <w:t>Kurdi</w:t>
-        </w:r>
-        <w:r>
-          <w:t xml:space="preserve"> &amp; </w:t>
-        </w:r>
-        <w:r>
-          <w:t>Ferguson</w:t>
-        </w:r>
-        <w:r>
-          <w:t>, 2020).</w:t>
+      <w:ins w:id="238" w:author="Tal Moran Yorovich" w:date="2020-06-17T10:21:00Z">
+        <w:r>
+          <w:t xml:space="preserve"> (Kurdi &amp; Ferguson, 2020).</w:t>
         </w:r>
         <w:r>
           <w:rPr>
@@ -14649,11 +15526,12 @@
           <w:color w:val="000000" w:themeColor="text1"/>
         </w:rPr>
       </w:pPr>
-      <w:ins w:id="147" w:author="Tal Moran Yorovich" w:date="2020-06-17T10:09:00Z">
+      <w:ins w:id="247" w:author="Tal Moran Yorovich" w:date="2020-06-17T10:09:00Z">
         <w:r>
           <w:rPr>
             <w:rFonts w:eastAsia="Arial"/>
           </w:rPr>
+          <w:lastRenderedPageBreak/>
           <w:t xml:space="preserve">Second, </w:t>
         </w:r>
         <w:r>
@@ -14663,7 +15541,7 @@
           <w:t>t</w:t>
         </w:r>
       </w:ins>
-      <w:del w:id="148" w:author="Tal Moran Yorovich" w:date="2020-06-17T10:09:00Z">
+      <w:del w:id="248" w:author="Tal Moran Yorovich" w:date="2020-06-17T10:09:00Z">
         <w:r>
           <w:rPr>
             <w:color w:val="000000" w:themeColor="text1"/>
@@ -14677,12 +15555,36 @@
         </w:rPr>
         <w:t xml:space="preserve">he ‘success’ of a replication can also be defined in </w:t>
       </w:r>
-      <w:r>
-        <w:rPr>
-          <w:color w:val="000000" w:themeColor="text1"/>
-        </w:rPr>
-        <w:t xml:space="preserve">other ways that </w:t>
-      </w:r>
+      <w:del w:id="249" w:author="Ian Hussey" w:date="2020-06-17T11:46:00Z">
+        <w:r>
+          <w:rPr>
+            <w:color w:val="000000" w:themeColor="text1"/>
+          </w:rPr>
+          <w:delText xml:space="preserve">other </w:delText>
+        </w:r>
+      </w:del>
+      <w:r>
+        <w:rPr>
+          <w:color w:val="000000" w:themeColor="text1"/>
+        </w:rPr>
+        <w:t xml:space="preserve">ways </w:t>
+      </w:r>
+      <w:ins w:id="250" w:author="Ian Hussey" w:date="2020-06-17T11:46:00Z">
+        <w:r>
+          <w:rPr>
+            <w:color w:val="000000" w:themeColor="text1"/>
+          </w:rPr>
+          <w:t xml:space="preserve">other than statistical significance, which </w:t>
+        </w:r>
+      </w:ins>
+      <w:del w:id="251" w:author="Ian Hussey" w:date="2020-06-17T11:46:00Z">
+        <w:r>
+          <w:rPr>
+            <w:color w:val="000000" w:themeColor="text1"/>
+          </w:rPr>
+          <w:delText xml:space="preserve">that </w:delText>
+        </w:r>
+      </w:del>
       <w:r>
         <w:rPr>
           <w:color w:val="000000" w:themeColor="text1"/>
@@ -14749,14 +15651,14 @@
         </w:rPr>
         <w:t>(</w:t>
       </w:r>
-      <w:bookmarkStart w:id="149" w:name="_Hlk34653619"/>
+      <w:bookmarkStart w:id="252" w:name="_Hlk34653619"/>
       <w:r>
         <w:t xml:space="preserve">Open Science Collaboration, </w:t>
       </w:r>
       <w:r>
         <w:t>2015</w:t>
       </w:r>
-      <w:bookmarkEnd w:id="149"/>
+      <w:bookmarkEnd w:id="252"/>
       <w:r>
         <w:t>)</w:t>
       </w:r>
@@ -15310,93 +16212,643 @@
         <w:rPr>
           <w:color w:val="000000" w:themeColor="text1"/>
         </w:rPr>
-        <w:t xml:space="preserve"> This further </w:t>
-      </w:r>
-      <w:r>
-        <w:rPr>
-          <w:color w:val="000000" w:themeColor="text1"/>
-        </w:rPr>
-        <w:lastRenderedPageBreak/>
-        <w:t>reinforces the need for caution when deriving theoretical claims and applied</w:t>
-      </w:r>
-      <w:r>
-        <w:rPr>
-          <w:color w:val="000000" w:themeColor="text1"/>
-        </w:rPr>
-        <w:t xml:space="preserve"> interventions based on </w:t>
-      </w:r>
-      <w:r>
-        <w:rPr>
-          <w:i/>
-          <w:color w:val="000000" w:themeColor="text1"/>
-        </w:rPr>
-        <w:t>post</w:t>
-      </w:r>
-      <w:r>
-        <w:rPr>
-          <w:i/>
-          <w:color w:val="000000" w:themeColor="text1"/>
-        </w:rPr>
         <w:t xml:space="preserve"> </w:t>
       </w:r>
-      <w:r>
-        <w:rPr>
-          <w:i/>
-          <w:color w:val="000000" w:themeColor="text1"/>
-        </w:rPr>
-        <w:t>hoc</w:t>
-      </w:r>
-      <w:r>
-        <w:rPr>
-          <w:color w:val="000000" w:themeColor="text1"/>
-        </w:rPr>
-        <w:t xml:space="preserve"> correlational designs, and the added value of experimental manipulations of the construct of interest (e.g., see </w:t>
-      </w:r>
-      <w:r>
-        <w:rPr>
-          <w:highlight w:val="white"/>
-        </w:rPr>
-        <w:t>Corneille</w:t>
-      </w:r>
-      <w:r>
-        <w:rPr>
-          <w:highlight w:val="white"/>
-        </w:rPr>
-        <w:t xml:space="preserve"> </w:t>
-      </w:r>
-      <w:r>
-        <w:rPr>
-          <w:highlight w:val="white"/>
-        </w:rPr>
-        <w:t>&amp; Stahl, 201</w:t>
-      </w:r>
-      <w:r>
-        <w:rPr>
-          <w:highlight w:val="white"/>
-        </w:rPr>
-        <w:t>9</w:t>
-      </w:r>
-      <w:r>
-        <w:t>)</w:t>
-      </w:r>
-      <w:r>
-        <w:rPr>
-          <w:color w:val="000000" w:themeColor="text1"/>
-        </w:rPr>
-        <w:t>.</w:t>
-      </w:r>
-      <w:r>
-        <w:rPr>
-          <w:color w:val="000000" w:themeColor="text1"/>
-        </w:rPr>
-        <w:t xml:space="preserve"> Retrospective reports of awareness create uncertainty insofar as </w:t>
-      </w:r>
-      <w:r>
-        <w:rPr>
-          <w:color w:val="000000" w:themeColor="text1"/>
-        </w:rPr>
-        <w:t>people who were aware of the contingencies during training may be incorrectly classified as unaware or vice-versa. Data based on such measure, like that outlined in this study, raise doubts, but cannot settle the question of whether evaluative conditioning effects can emerge in the absence of awareness.</w:t>
-      </w:r>
+      <w:moveFromRangeStart w:id="253" w:author="Ian Hussey" w:date="2020-06-17T13:58:00Z" w:name="move43294718"/>
+      <w:moveFrom w:id="254" w:author="Ian Hussey" w:date="2020-06-17T13:58:00Z">
+        <w:r>
+          <w:rPr>
+            <w:color w:val="000000" w:themeColor="text1"/>
+          </w:rPr>
+          <w:t>This further reinforces the need for caution when deriving theoretical claims and applied</w:t>
+        </w:r>
+        <w:r>
+          <w:rPr>
+            <w:color w:val="000000" w:themeColor="text1"/>
+          </w:rPr>
+          <w:t xml:space="preserve"> interventions based on </w:t>
+        </w:r>
+        <w:r>
+          <w:rPr>
+            <w:i/>
+            <w:color w:val="000000" w:themeColor="text1"/>
+          </w:rPr>
+          <w:t>post</w:t>
+        </w:r>
+        <w:r>
+          <w:rPr>
+            <w:i/>
+            <w:color w:val="000000" w:themeColor="text1"/>
+          </w:rPr>
+          <w:t xml:space="preserve"> </w:t>
+        </w:r>
+        <w:r>
+          <w:rPr>
+            <w:i/>
+            <w:color w:val="000000" w:themeColor="text1"/>
+          </w:rPr>
+          <w:t>hoc</w:t>
+        </w:r>
+        <w:r>
+          <w:rPr>
+            <w:color w:val="000000" w:themeColor="text1"/>
+          </w:rPr>
+          <w:t xml:space="preserve"> correlational designs, and the added value of experimental manipulations of the construct of interest (e.g., see </w:t>
+        </w:r>
+        <w:r>
+          <w:rPr>
+            <w:highlight w:val="white"/>
+          </w:rPr>
+          <w:t>Corneille</w:t>
+        </w:r>
+        <w:r>
+          <w:rPr>
+            <w:highlight w:val="white"/>
+          </w:rPr>
+          <w:t xml:space="preserve"> </w:t>
+        </w:r>
+        <w:r>
+          <w:rPr>
+            <w:highlight w:val="white"/>
+          </w:rPr>
+          <w:t>&amp; Stahl, 201</w:t>
+        </w:r>
+        <w:r>
+          <w:rPr>
+            <w:highlight w:val="white"/>
+          </w:rPr>
+          <w:t>9</w:t>
+        </w:r>
+        <w:r>
+          <w:t>)</w:t>
+        </w:r>
+        <w:r>
+          <w:rPr>
+            <w:color w:val="000000" w:themeColor="text1"/>
+          </w:rPr>
+          <w:t>.</w:t>
+        </w:r>
+        <w:r>
+          <w:rPr>
+            <w:color w:val="000000" w:themeColor="text1"/>
+          </w:rPr>
+          <w:t xml:space="preserve"> </w:t>
+        </w:r>
+      </w:moveFrom>
+      <w:moveFromRangeEnd w:id="253"/>
+      <w:r>
+        <w:rPr>
+          <w:color w:val="000000" w:themeColor="text1"/>
+        </w:rPr>
+        <w:t xml:space="preserve">Retrospective reports of awareness </w:t>
+      </w:r>
+      <w:del w:id="255" w:author="Ian Hussey" w:date="2020-06-17T13:57:00Z">
+        <w:r>
+          <w:rPr>
+            <w:color w:val="000000" w:themeColor="text1"/>
+          </w:rPr>
+          <w:delText xml:space="preserve">create </w:delText>
+        </w:r>
+      </w:del>
+      <w:ins w:id="256" w:author="Ian Hussey" w:date="2020-06-17T13:57:00Z">
+        <w:r>
+          <w:rPr>
+            <w:color w:val="000000" w:themeColor="text1"/>
+          </w:rPr>
+          <w:t>are imperfect in that they may mis</w:t>
+        </w:r>
+      </w:ins>
+      <w:ins w:id="257" w:author="Ian Hussey" w:date="2020-06-17T13:58:00Z">
+        <w:r>
+          <w:rPr>
+            <w:color w:val="000000" w:themeColor="text1"/>
+          </w:rPr>
+          <w:t xml:space="preserve">classify participants </w:t>
+        </w:r>
+      </w:ins>
+      <w:del w:id="258" w:author="Ian Hussey" w:date="2020-06-17T13:57:00Z">
+        <w:r>
+          <w:rPr>
+            <w:color w:val="000000" w:themeColor="text1"/>
+          </w:rPr>
+          <w:delText xml:space="preserve">uncertainty insofar as </w:delText>
+        </w:r>
+        <w:r>
+          <w:rPr>
+            <w:color w:val="000000" w:themeColor="text1"/>
+          </w:rPr>
+          <w:delText xml:space="preserve">people who were aware of the contingencies during training may be incorrectly </w:delText>
+        </w:r>
+      </w:del>
+      <w:del w:id="259" w:author="Ian Hussey" w:date="2020-06-17T13:58:00Z">
+        <w:r>
+          <w:rPr>
+            <w:color w:val="000000" w:themeColor="text1"/>
+          </w:rPr>
+          <w:delText xml:space="preserve">classified </w:delText>
+        </w:r>
+      </w:del>
+      <w:r>
+        <w:rPr>
+          <w:color w:val="000000" w:themeColor="text1"/>
+        </w:rPr>
+        <w:t xml:space="preserve">as unaware or vice-versa. </w:t>
+      </w:r>
+      <w:ins w:id="260" w:author="Ian Hussey" w:date="2020-06-17T13:49:00Z">
+        <w:r>
+          <w:rPr>
+            <w:color w:val="000000" w:themeColor="text1"/>
+          </w:rPr>
+          <w:t>Of course</w:t>
+        </w:r>
+      </w:ins>
+      <w:ins w:id="261" w:author="Ian Hussey" w:date="2020-06-17T13:50:00Z">
+        <w:r>
+          <w:rPr>
+            <w:color w:val="000000" w:themeColor="text1"/>
+          </w:rPr>
+          <w:t xml:space="preserve">, as Hussey and Hughes (2020) </w:t>
+        </w:r>
+        <w:r>
+          <w:rPr>
+            <w:color w:val="000000" w:themeColor="text1"/>
+          </w:rPr>
+          <w:t xml:space="preserve">discuss in their commentary, </w:t>
+        </w:r>
+      </w:ins>
+      <w:ins w:id="262" w:author="Ian Hussey" w:date="2020-06-17T13:51:00Z">
+        <w:r>
+          <w:rPr>
+            <w:color w:val="000000" w:themeColor="text1"/>
+          </w:rPr>
+          <w:t xml:space="preserve">only one form of </w:t>
+        </w:r>
+      </w:ins>
+      <w:ins w:id="263" w:author="Ian Hussey" w:date="2020-06-17T13:50:00Z">
+        <w:r>
+          <w:rPr>
+            <w:color w:val="000000" w:themeColor="text1"/>
+          </w:rPr>
+          <w:t xml:space="preserve">misclassification </w:t>
+        </w:r>
+      </w:ins>
+      <w:ins w:id="264" w:author="Ian Hussey" w:date="2020-06-17T13:51:00Z">
+        <w:r>
+          <w:rPr>
+            <w:color w:val="000000" w:themeColor="text1"/>
+          </w:rPr>
+          <w:t>is problematic when attempting to demonstrate ‘unaware’ EC</w:t>
+        </w:r>
+      </w:ins>
+      <w:ins w:id="265" w:author="Ian Hussey" w:date="2020-06-17T13:52:00Z">
+        <w:r>
+          <w:rPr>
+            <w:color w:val="000000" w:themeColor="text1"/>
+          </w:rPr>
+          <w:t xml:space="preserve"> (i.e., misclassi</w:t>
+        </w:r>
+      </w:ins>
+      <w:ins w:id="266" w:author="Ian Hussey" w:date="2020-06-17T13:54:00Z">
+        <w:r>
+          <w:rPr>
+            <w:color w:val="000000" w:themeColor="text1"/>
+          </w:rPr>
+          <w:t>fic</w:t>
+        </w:r>
+      </w:ins>
+      <w:ins w:id="267" w:author="Ian Hussey" w:date="2020-06-17T13:52:00Z">
+        <w:r>
+          <w:rPr>
+            <w:color w:val="000000" w:themeColor="text1"/>
+          </w:rPr>
+          <w:t xml:space="preserve">ations of aware </w:t>
+        </w:r>
+      </w:ins>
+      <w:ins w:id="268" w:author="Ian Hussey" w:date="2020-06-17T13:53:00Z">
+        <w:r>
+          <w:rPr>
+            <w:color w:val="000000" w:themeColor="text1"/>
+          </w:rPr>
+          <w:t>participants</w:t>
+        </w:r>
+      </w:ins>
+      <w:ins w:id="269" w:author="Ian Hussey" w:date="2020-06-17T13:52:00Z">
+        <w:r>
+          <w:rPr>
+            <w:color w:val="000000" w:themeColor="text1"/>
+          </w:rPr>
+          <w:t xml:space="preserve"> as </w:t>
+        </w:r>
+      </w:ins>
+      <w:ins w:id="270" w:author="Ian Hussey" w:date="2020-06-17T13:53:00Z">
+        <w:r>
+          <w:rPr>
+            <w:color w:val="000000" w:themeColor="text1"/>
+          </w:rPr>
+          <w:t>un</w:t>
+        </w:r>
+      </w:ins>
+      <w:ins w:id="271" w:author="Ian Hussey" w:date="2020-06-17T13:52:00Z">
+        <w:r>
+          <w:rPr>
+            <w:color w:val="000000" w:themeColor="text1"/>
+          </w:rPr>
+          <w:t xml:space="preserve">aware undermine the validity of conclusions, </w:t>
+        </w:r>
+      </w:ins>
+      <w:ins w:id="272" w:author="Ian Hussey" w:date="2020-06-17T13:53:00Z">
+        <w:r>
+          <w:rPr>
+            <w:color w:val="000000" w:themeColor="text1"/>
+          </w:rPr>
+          <w:t xml:space="preserve">but misclassifications of unaware as aware </w:t>
+        </w:r>
+      </w:ins>
+      <w:ins w:id="273" w:author="Ian Hussey" w:date="2020-06-17T13:54:00Z">
+        <w:r>
+          <w:rPr>
+            <w:color w:val="000000" w:themeColor="text1"/>
+          </w:rPr>
+          <w:t>merely reduces available sample size</w:t>
+        </w:r>
+      </w:ins>
+      <w:ins w:id="274" w:author="Ian Hussey" w:date="2020-06-17T13:52:00Z">
+        <w:r>
+          <w:rPr>
+            <w:color w:val="000000" w:themeColor="text1"/>
+          </w:rPr>
+          <w:t>).</w:t>
+        </w:r>
+      </w:ins>
+      <w:ins w:id="275" w:author="Ian Hussey" w:date="2020-06-17T13:51:00Z">
+        <w:r>
+          <w:rPr>
+            <w:color w:val="000000" w:themeColor="text1"/>
+          </w:rPr>
+          <w:t xml:space="preserve"> </w:t>
+        </w:r>
+      </w:ins>
+      <w:moveFromRangeStart w:id="276" w:author="Ian Hussey" w:date="2020-06-17T14:00:00Z" w:name="move43294820"/>
+      <w:commentRangeStart w:id="277"/>
+      <w:moveFrom w:id="278" w:author="Ian Hussey" w:date="2020-06-17T14:00:00Z">
+        <w:r>
+          <w:rPr>
+            <w:color w:val="000000" w:themeColor="text1"/>
+          </w:rPr>
+          <w:t>Data based on such measure, like that outlined in this study, raise doubts, but cannot settle the question of whether evaluative conditioning effects can emerge in the absence of awareness.</w:t>
+        </w:r>
+        <w:commentRangeEnd w:id="277"/>
+        <w:r>
+          <w:rPr>
+            <w:rStyle w:val="CommentReference"/>
+          </w:rPr>
+          <w:commentReference w:id="277"/>
+        </w:r>
+      </w:moveFrom>
+      <w:moveFromRangeEnd w:id="276"/>
+      <w:ins w:id="279" w:author="Ian Hussey" w:date="2020-06-17T13:59:00Z">
+        <w:r>
+          <w:rPr>
+            <w:color w:val="000000" w:themeColor="text1"/>
+          </w:rPr>
+          <w:t>Nonetheless,</w:t>
+        </w:r>
+      </w:ins>
+      <w:ins w:id="280" w:author="Ian Hussey" w:date="2020-06-17T14:00:00Z">
+        <w:r>
+          <w:rPr>
+            <w:color w:val="000000" w:themeColor="text1"/>
+          </w:rPr>
+          <w:t xml:space="preserve"> </w:t>
+        </w:r>
+        <w:r>
+          <w:rPr>
+            <w:color w:val="000000" w:themeColor="text1"/>
+          </w:rPr>
+          <w:lastRenderedPageBreak/>
+          <w:t>d</w:t>
+        </w:r>
+      </w:ins>
+      <w:moveToRangeStart w:id="281" w:author="Ian Hussey" w:date="2020-06-17T14:00:00Z" w:name="move43294820"/>
+      <w:commentRangeStart w:id="282"/>
+      <w:moveTo w:id="283" w:author="Ian Hussey" w:date="2020-06-17T14:00:00Z">
+        <w:del w:id="284" w:author="Ian Hussey" w:date="2020-06-17T14:00:00Z">
+          <w:r>
+            <w:rPr>
+              <w:color w:val="000000" w:themeColor="text1"/>
+            </w:rPr>
+            <w:delText>D</w:delText>
+          </w:r>
+        </w:del>
+        <w:r>
+          <w:rPr>
+            <w:color w:val="000000" w:themeColor="text1"/>
+          </w:rPr>
+          <w:t xml:space="preserve">ata based on </w:t>
+        </w:r>
+        <w:del w:id="285" w:author="Ian Hussey" w:date="2020-06-17T14:00:00Z">
+          <w:r>
+            <w:rPr>
+              <w:color w:val="000000" w:themeColor="text1"/>
+            </w:rPr>
+            <w:delText xml:space="preserve">such </w:delText>
+          </w:r>
+        </w:del>
+      </w:moveTo>
+      <w:ins w:id="286" w:author="Ian Hussey" w:date="2020-06-17T14:00:00Z">
+        <w:r>
+          <w:rPr>
+            <w:color w:val="000000" w:themeColor="text1"/>
+          </w:rPr>
+          <w:t xml:space="preserve">retrospective </w:t>
+        </w:r>
+      </w:ins>
+      <w:moveTo w:id="287" w:author="Ian Hussey" w:date="2020-06-17T14:00:00Z">
+        <w:r>
+          <w:rPr>
+            <w:color w:val="000000" w:themeColor="text1"/>
+          </w:rPr>
+          <w:t>measure</w:t>
+        </w:r>
+      </w:moveTo>
+      <w:ins w:id="288" w:author="Ian Hussey" w:date="2020-06-17T14:00:00Z">
+        <w:r>
+          <w:rPr>
+            <w:color w:val="000000" w:themeColor="text1"/>
+          </w:rPr>
+          <w:t>s</w:t>
+        </w:r>
+      </w:ins>
+      <w:ins w:id="289" w:author="Ian Hussey" w:date="2020-06-17T14:01:00Z">
+        <w:r>
+          <w:rPr>
+            <w:color w:val="000000" w:themeColor="text1"/>
+          </w:rPr>
+          <w:t>,</w:t>
+        </w:r>
+      </w:ins>
+      <w:moveTo w:id="290" w:author="Ian Hussey" w:date="2020-06-17T14:00:00Z">
+        <w:del w:id="291" w:author="Ian Hussey" w:date="2020-06-17T14:00:00Z">
+          <w:r>
+            <w:rPr>
+              <w:color w:val="000000" w:themeColor="text1"/>
+            </w:rPr>
+            <w:delText>,</w:delText>
+          </w:r>
+        </w:del>
+      </w:moveTo>
+      <w:ins w:id="292" w:author="Ian Hussey" w:date="2020-06-17T14:00:00Z">
+        <w:r>
+          <w:rPr>
+            <w:color w:val="000000" w:themeColor="text1"/>
+          </w:rPr>
+          <w:t xml:space="preserve"> </w:t>
+        </w:r>
+      </w:ins>
+      <w:moveTo w:id="293" w:author="Ian Hussey" w:date="2020-06-17T14:00:00Z">
+        <w:del w:id="294" w:author="Ian Hussey" w:date="2020-06-17T14:00:00Z">
+          <w:r>
+            <w:rPr>
+              <w:color w:val="000000" w:themeColor="text1"/>
+            </w:rPr>
+            <w:delText xml:space="preserve"> </w:delText>
+          </w:r>
+        </w:del>
+        <w:del w:id="295" w:author="Ian Hussey" w:date="2020-06-17T14:01:00Z">
+          <w:r>
+            <w:rPr>
+              <w:color w:val="000000" w:themeColor="text1"/>
+            </w:rPr>
+            <w:delText>like</w:delText>
+          </w:r>
+        </w:del>
+      </w:moveTo>
+      <w:ins w:id="296" w:author="Ian Hussey" w:date="2020-06-17T14:01:00Z">
+        <w:r>
+          <w:rPr>
+            <w:color w:val="000000" w:themeColor="text1"/>
+          </w:rPr>
+          <w:t>such as</w:t>
+        </w:r>
+      </w:ins>
+      <w:moveTo w:id="297" w:author="Ian Hussey" w:date="2020-06-17T14:00:00Z">
+        <w:r>
+          <w:rPr>
+            <w:color w:val="000000" w:themeColor="text1"/>
+          </w:rPr>
+          <w:t xml:space="preserve"> </w:t>
+        </w:r>
+        <w:del w:id="298" w:author="Ian Hussey" w:date="2020-06-17T14:01:00Z">
+          <w:r>
+            <w:rPr>
+              <w:color w:val="000000" w:themeColor="text1"/>
+            </w:rPr>
+            <w:delText xml:space="preserve">that </w:delText>
+          </w:r>
+        </w:del>
+        <w:del w:id="299" w:author="Ian Hussey" w:date="2020-06-17T14:00:00Z">
+          <w:r>
+            <w:rPr>
+              <w:color w:val="000000" w:themeColor="text1"/>
+            </w:rPr>
+            <w:delText xml:space="preserve">outlined in this </w:delText>
+          </w:r>
+        </w:del>
+      </w:moveTo>
+      <w:ins w:id="300" w:author="Ian Hussey" w:date="2020-06-17T14:00:00Z">
+        <w:r>
+          <w:rPr>
+            <w:color w:val="000000" w:themeColor="text1"/>
+          </w:rPr>
+          <w:t xml:space="preserve">those used </w:t>
+        </w:r>
+      </w:ins>
+      <w:ins w:id="301" w:author="Ian Hussey" w:date="2020-06-17T14:01:00Z">
+        <w:r>
+          <w:rPr>
+            <w:color w:val="000000" w:themeColor="text1"/>
+          </w:rPr>
+          <w:t xml:space="preserve">here, </w:t>
+        </w:r>
+      </w:ins>
+      <w:moveTo w:id="302" w:author="Ian Hussey" w:date="2020-06-17T14:00:00Z">
+        <w:del w:id="303" w:author="Ian Hussey" w:date="2020-06-17T14:00:00Z">
+          <w:r>
+            <w:rPr>
+              <w:color w:val="000000" w:themeColor="text1"/>
+            </w:rPr>
+            <w:delText>study</w:delText>
+          </w:r>
+        </w:del>
+        <w:del w:id="304" w:author="Ian Hussey" w:date="2020-06-17T14:01:00Z">
+          <w:r>
+            <w:rPr>
+              <w:color w:val="000000" w:themeColor="text1"/>
+            </w:rPr>
+            <w:delText xml:space="preserve">, raise doubts, but </w:delText>
+          </w:r>
+        </w:del>
+      </w:moveTo>
+      <w:ins w:id="305" w:author="Ian Hussey" w:date="2020-06-17T14:01:00Z">
+        <w:r>
+          <w:rPr>
+            <w:color w:val="000000" w:themeColor="text1"/>
+          </w:rPr>
+          <w:t xml:space="preserve">likely </w:t>
+        </w:r>
+      </w:ins>
+      <w:moveTo w:id="306" w:author="Ian Hussey" w:date="2020-06-17T14:00:00Z">
+        <w:r>
+          <w:rPr>
+            <w:color w:val="000000" w:themeColor="text1"/>
+          </w:rPr>
+          <w:t>cannot settle the question of whether evaluative conditioning effects can emerge in the absence of awareness</w:t>
+        </w:r>
+      </w:moveTo>
+      <w:ins w:id="307" w:author="Ian Hussey" w:date="2020-06-17T14:01:00Z">
+        <w:r>
+          <w:rPr>
+            <w:color w:val="000000" w:themeColor="text1"/>
+          </w:rPr>
+          <w:t xml:space="preserve"> by themselves</w:t>
+        </w:r>
+      </w:ins>
+      <w:moveTo w:id="308" w:author="Ian Hussey" w:date="2020-06-17T14:00:00Z">
+        <w:r>
+          <w:rPr>
+            <w:color w:val="000000" w:themeColor="text1"/>
+          </w:rPr>
+          <w:t>.</w:t>
+        </w:r>
+        <w:commentRangeEnd w:id="282"/>
+        <w:r>
+          <w:rPr>
+            <w:rStyle w:val="CommentReference"/>
+          </w:rPr>
+          <w:commentReference w:id="282"/>
+        </w:r>
+      </w:moveTo>
+      <w:moveToRangeEnd w:id="281"/>
+      <w:ins w:id="309" w:author="Ian Hussey" w:date="2020-06-17T14:02:00Z">
+        <w:r>
+          <w:rPr>
+            <w:color w:val="000000" w:themeColor="text1"/>
+          </w:rPr>
+          <w:t xml:space="preserve"> Alternative </w:t>
+        </w:r>
+      </w:ins>
+      <w:moveToRangeStart w:id="310" w:author="Ian Hussey" w:date="2020-06-17T13:58:00Z" w:name="move43294718"/>
+      <w:moveTo w:id="311" w:author="Ian Hussey" w:date="2020-06-17T13:58:00Z">
+        <w:del w:id="312" w:author="Ian Hussey" w:date="2020-06-17T14:02:00Z">
+          <w:r>
+            <w:rPr>
+              <w:color w:val="000000" w:themeColor="text1"/>
+            </w:rPr>
+            <w:delText>This further reinforces the need for caution when deriving theoretical claims and applied</w:delText>
+          </w:r>
+          <w:r>
+            <w:rPr>
+              <w:color w:val="000000" w:themeColor="text1"/>
+            </w:rPr>
+            <w:delText xml:space="preserve"> interventions based on </w:delText>
+          </w:r>
+          <w:r>
+            <w:rPr>
+              <w:i/>
+              <w:color w:val="000000" w:themeColor="text1"/>
+            </w:rPr>
+            <w:delText>post hoc</w:delText>
+          </w:r>
+          <w:r>
+            <w:rPr>
+              <w:color w:val="000000" w:themeColor="text1"/>
+            </w:rPr>
+            <w:delText xml:space="preserve"> correlational designs, and the added value of </w:delText>
+          </w:r>
+        </w:del>
+        <w:r>
+          <w:rPr>
+            <w:color w:val="000000" w:themeColor="text1"/>
+          </w:rPr>
+          <w:t xml:space="preserve">experimental manipulations of </w:t>
+        </w:r>
+        <w:del w:id="313" w:author="Ian Hussey" w:date="2020-06-17T14:02:00Z">
+          <w:r>
+            <w:rPr>
+              <w:color w:val="000000" w:themeColor="text1"/>
+            </w:rPr>
+            <w:delText xml:space="preserve">the construct of interest </w:delText>
+          </w:r>
+        </w:del>
+      </w:moveTo>
+      <w:ins w:id="314" w:author="Ian Hussey" w:date="2020-06-17T14:02:00Z">
+        <w:r>
+          <w:rPr>
+            <w:color w:val="000000" w:themeColor="text1"/>
+          </w:rPr>
+          <w:t xml:space="preserve">awareness are also possible, although </w:t>
+        </w:r>
+      </w:ins>
+      <w:ins w:id="315" w:author="Ian Hussey" w:date="2020-06-17T14:03:00Z">
+        <w:r>
+          <w:rPr>
+            <w:color w:val="000000" w:themeColor="text1"/>
+          </w:rPr>
+          <w:t xml:space="preserve">results from such studies also do not produce consistency evidence of ‘unaware’ EC </w:t>
+        </w:r>
+      </w:ins>
+      <w:moveTo w:id="316" w:author="Ian Hussey" w:date="2020-06-17T13:58:00Z">
+        <w:r>
+          <w:rPr>
+            <w:color w:val="000000" w:themeColor="text1"/>
+          </w:rPr>
+          <w:t xml:space="preserve">(e.g., </w:t>
+        </w:r>
+        <w:bookmarkStart w:id="317" w:name="_GoBack"/>
+        <w:bookmarkEnd w:id="317"/>
+        <w:del w:id="318" w:author="Ian Hussey" w:date="2020-06-17T14:03:00Z">
+          <w:r>
+            <w:rPr>
+              <w:color w:val="000000" w:themeColor="text1"/>
+            </w:rPr>
+            <w:delText xml:space="preserve">see </w:delText>
+          </w:r>
+        </w:del>
+        <w:r>
+          <w:rPr>
+            <w:highlight w:val="white"/>
+          </w:rPr>
+          <w:t>Corneille</w:t>
+        </w:r>
+        <w:r>
+          <w:rPr>
+            <w:highlight w:val="white"/>
+          </w:rPr>
+          <w:t xml:space="preserve"> </w:t>
+        </w:r>
+        <w:r>
+          <w:rPr>
+            <w:highlight w:val="white"/>
+          </w:rPr>
+          <w:t>&amp; Stahl, 201</w:t>
+        </w:r>
+        <w:r>
+          <w:rPr>
+            <w:highlight w:val="white"/>
+          </w:rPr>
+          <w:t>9</w:t>
+        </w:r>
+        <w:r>
+          <w:t>)</w:t>
+        </w:r>
+        <w:r>
+          <w:rPr>
+            <w:color w:val="000000" w:themeColor="text1"/>
+          </w:rPr>
+          <w:t>.</w:t>
+        </w:r>
+      </w:moveTo>
+      <w:moveToRangeEnd w:id="310"/>
     </w:p>
     <w:p>
       <w:pPr>
@@ -15432,8 +16884,30 @@
         <w:rPr>
           <w:color w:val="000000" w:themeColor="text1"/>
         </w:rPr>
-        <w:t xml:space="preserve"> about ‘unaware EC’</w:t>
-      </w:r>
+        <w:t xml:space="preserve"> about ‘unaware</w:t>
+      </w:r>
+      <w:ins w:id="319" w:author="Ian Hussey" w:date="2020-06-17T11:47:00Z">
+        <w:r>
+          <w:rPr>
+            <w:color w:val="000000" w:themeColor="text1"/>
+          </w:rPr>
+          <w:t>’</w:t>
+        </w:r>
+      </w:ins>
+      <w:r>
+        <w:rPr>
+          <w:color w:val="000000" w:themeColor="text1"/>
+        </w:rPr>
+        <w:t xml:space="preserve"> EC</w:t>
+      </w:r>
+      <w:del w:id="320" w:author="Ian Hussey" w:date="2020-06-17T11:47:00Z">
+        <w:r>
+          <w:rPr>
+            <w:color w:val="000000" w:themeColor="text1"/>
+          </w:rPr>
+          <w:delText>’</w:delText>
+        </w:r>
+      </w:del>
       <w:r>
         <w:rPr>
           <w:color w:val="000000" w:themeColor="text1"/>
@@ -15442,8 +16916,13 @@
       </w:r>
       <w:r>
         <w:rPr>
-          <w:i/>
-          <w:color w:val="000000" w:themeColor="text1"/>
+          <w:color w:val="000000" w:themeColor="text1"/>
+          <w:rPrChange w:id="321" w:author="Ian Hussey" w:date="2020-06-17T11:48:00Z">
+            <w:rPr>
+              <w:i/>
+              <w:color w:val="000000" w:themeColor="text1"/>
+            </w:rPr>
+          </w:rPrChange>
         </w:rPr>
         <w:t>new</w:t>
       </w:r>
@@ -15451,7 +16930,35 @@
         <w:rPr>
           <w:color w:val="000000" w:themeColor="text1"/>
         </w:rPr>
-        <w:t xml:space="preserve"> theory and interventions. We also encourage more careful reflection on existing theory and interventions that </w:t>
+        <w:t xml:space="preserve"> theory </w:t>
+      </w:r>
+      <w:del w:id="322" w:author="Ian Hussey" w:date="2020-06-17T12:00:00Z">
+        <w:r>
+          <w:rPr>
+            <w:color w:val="000000" w:themeColor="text1"/>
+          </w:rPr>
+          <w:delText xml:space="preserve">and </w:delText>
+        </w:r>
+      </w:del>
+      <w:ins w:id="323" w:author="Ian Hussey" w:date="2020-06-17T12:00:00Z">
+        <w:r>
+          <w:rPr>
+            <w:color w:val="000000" w:themeColor="text1"/>
+          </w:rPr>
+          <w:t>or</w:t>
+        </w:r>
+        <w:r>
+          <w:rPr>
+            <w:color w:val="000000" w:themeColor="text1"/>
+          </w:rPr>
+          <w:t xml:space="preserve"> </w:t>
+        </w:r>
+      </w:ins>
+      <w:r>
+        <w:rPr>
+          <w:color w:val="000000" w:themeColor="text1"/>
+        </w:rPr>
+        <w:t xml:space="preserve">interventions. We also encourage more careful reflection on existing theory and interventions that </w:t>
       </w:r>
       <w:r>
         <w:rPr>
@@ -16024,19 +17531,14 @@
       <w:r>
         <w:t xml:space="preserve"> Heisenberg grant </w:t>
       </w:r>
-      <w:bookmarkStart w:id="150" w:name="_Hlk37149905"/>
+      <w:bookmarkStart w:id="324" w:name="_Hlk37149905"/>
       <w:r>
         <w:t>HU 1978/7-1</w:t>
       </w:r>
-      <w:bookmarkEnd w:id="150"/>
-      <w:r>
-        <w:t xml:space="preserve"> to Mandy </w:t>
-      </w:r>
-      <w:proofErr w:type="spellStart"/>
-      <w:r>
-        <w:t>Hütter</w:t>
-      </w:r>
-      <w:proofErr w:type="spellEnd"/>
+      <w:bookmarkEnd w:id="324"/>
+      <w:r>
+        <w:t xml:space="preserve"> to Mandy Hütter</w:t>
+      </w:r>
       <w:r>
         <w:t>,</w:t>
       </w:r>
@@ -16118,35 +17620,7 @@
         <w:rPr>
           <w:highlight w:val="white"/>
         </w:rPr>
-        <w:t xml:space="preserve">Bar-Anan, Y., De </w:t>
-      </w:r>
-      <w:proofErr w:type="spellStart"/>
-      <w:r>
-        <w:rPr>
-          <w:highlight w:val="white"/>
-        </w:rPr>
-        <w:t>Houwer</w:t>
-      </w:r>
-      <w:proofErr w:type="spellEnd"/>
-      <w:r>
-        <w:rPr>
-          <w:highlight w:val="white"/>
-        </w:rPr>
-        <w:t xml:space="preserve">, J., &amp; </w:t>
-      </w:r>
-      <w:proofErr w:type="spellStart"/>
-      <w:r>
-        <w:rPr>
-          <w:highlight w:val="white"/>
-        </w:rPr>
-        <w:t>Nosek</w:t>
-      </w:r>
-      <w:proofErr w:type="spellEnd"/>
-      <w:r>
-        <w:rPr>
-          <w:highlight w:val="white"/>
-        </w:rPr>
-        <w:t xml:space="preserve">, B. A. (2010). </w:t>
+        <w:t xml:space="preserve">Bar-Anan, Y., De Houwer, J., &amp; Nosek, B. A. (2010). </w:t>
       </w:r>
       <w:r>
         <w:rPr>
@@ -16518,10 +17992,10 @@
       <w:pPr>
         <w:pStyle w:val="references"/>
         <w:rPr>
-          <w:del w:id="151" w:author="Tal Moran Yorovich" w:date="2020-06-17T10:26:00Z"/>
+          <w:del w:id="325" w:author="Tal Moran Yorovich" w:date="2020-06-17T10:26:00Z"/>
         </w:rPr>
       </w:pPr>
-      <w:del w:id="152" w:author="Tal Moran Yorovich" w:date="2020-06-17T10:26:00Z">
+      <w:del w:id="326" w:author="Tal Moran Yorovich" w:date="2020-06-17T10:26:00Z">
         <w:r>
           <w:delText xml:space="preserve">Gelman, A., &amp; Stern, H. (2006). The difference between “significant” and “not significant” is not itself statistically significant. </w:delText>
         </w:r>
@@ -16651,11 +18125,11 @@
       <w:pPr>
         <w:pStyle w:val="references"/>
         <w:rPr>
-          <w:ins w:id="153" w:author="Tal Moran Yorovich" w:date="2020-06-17T10:33:00Z"/>
+          <w:ins w:id="327" w:author="Tal Moran Yorovich" w:date="2020-06-17T10:33:00Z"/>
           <w:highlight w:val="white"/>
         </w:rPr>
       </w:pPr>
-      <w:ins w:id="154" w:author="Tal Moran Yorovich" w:date="2020-06-17T10:33:00Z">
+      <w:ins w:id="328" w:author="Tal Moran Yorovich" w:date="2020-06-17T10:33:00Z">
         <w:r>
           <w:rPr>
             <w:color w:val="222222"/>
@@ -16672,21 +18146,122 @@
           </w:rPr>
           <w:t xml:space="preserve"> </w:t>
         </w:r>
-        <w:r>
-          <w:rPr>
-            <w:i/>
+        <w:del w:id="329" w:author="Ian Hussey" w:date="2020-06-17T11:48:00Z">
+          <w:r>
+            <w:rPr>
+              <w:iCs/>
+              <w:color w:val="222222"/>
+              <w:shd w:val="clear" w:color="auto" w:fill="FFFFFF"/>
+              <w:rPrChange w:id="330" w:author="Ian Hussey" w:date="2020-06-17T11:48:00Z">
+                <w:rPr>
+                  <w:i/>
+                  <w:iCs/>
+                  <w:color w:val="222222"/>
+                  <w:shd w:val="clear" w:color="auto" w:fill="FFFFFF"/>
+                </w:rPr>
+              </w:rPrChange>
+            </w:rPr>
+            <w:delText>Unpublished Manuscript</w:delText>
+          </w:r>
+          <w:r>
+            <w:rPr>
+              <w:color w:val="222222"/>
+              <w:shd w:val="clear" w:color="auto" w:fill="FFFFFF"/>
+            </w:rPr>
+            <w:delText>.</w:delText>
+          </w:r>
+        </w:del>
+      </w:ins>
+      <w:ins w:id="331" w:author="Ian Hussey" w:date="2020-06-17T11:48:00Z">
+        <w:r>
+          <w:rPr>
             <w:iCs/>
             <w:color w:val="222222"/>
             <w:shd w:val="clear" w:color="auto" w:fill="FFFFFF"/>
-          </w:rPr>
-          <w:t>Unpublished Manuscript</w:t>
-        </w:r>
-        <w:r>
-          <w:rPr>
+            <w:rPrChange w:id="332" w:author="Ian Hussey" w:date="2020-06-17T11:48:00Z">
+              <w:rPr>
+                <w:i/>
+                <w:iCs/>
+                <w:color w:val="222222"/>
+                <w:shd w:val="clear" w:color="auto" w:fill="FFFFFF"/>
+              </w:rPr>
+            </w:rPrChange>
+          </w:rPr>
+          <w:t>Preprint</w:t>
+        </w:r>
+      </w:ins>
+      <w:ins w:id="333" w:author="Ian Hussey" w:date="2020-06-17T11:49:00Z">
+        <w:r>
+          <w:rPr>
+            <w:iCs/>
             <w:color w:val="222222"/>
             <w:shd w:val="clear" w:color="auto" w:fill="FFFFFF"/>
           </w:rPr>
-          <w:t>.</w:t>
+          <w:t xml:space="preserve">. </w:t>
+        </w:r>
+        <w:r>
+          <w:rPr>
+            <w:iCs/>
+            <w:color w:val="222222"/>
+            <w:shd w:val="clear" w:color="auto" w:fill="FFFFFF"/>
+          </w:rPr>
+          <w:fldChar w:fldCharType="begin"/>
+        </w:r>
+        <w:r>
+          <w:rPr>
+            <w:iCs/>
+            <w:color w:val="222222"/>
+            <w:shd w:val="clear" w:color="auto" w:fill="FFFFFF"/>
+          </w:rPr>
+          <w:instrText xml:space="preserve"> HYPERLINK "</w:instrText>
+        </w:r>
+        <w:r>
+          <w:rPr>
+            <w:iCs/>
+            <w:color w:val="222222"/>
+            <w:shd w:val="clear" w:color="auto" w:fill="FFFFFF"/>
+          </w:rPr>
+          <w:instrText>https://psyarxiv.com/4gzsp/</w:instrText>
+        </w:r>
+        <w:r>
+          <w:rPr>
+            <w:iCs/>
+            <w:color w:val="222222"/>
+            <w:shd w:val="clear" w:color="auto" w:fill="FFFFFF"/>
+          </w:rPr>
+          <w:instrText xml:space="preserve">" </w:instrText>
+        </w:r>
+        <w:r>
+          <w:rPr>
+            <w:iCs/>
+            <w:color w:val="222222"/>
+            <w:shd w:val="clear" w:color="auto" w:fill="FFFFFF"/>
+          </w:rPr>
+          <w:fldChar w:fldCharType="separate"/>
+        </w:r>
+        <w:r>
+          <w:rPr>
+            <w:rStyle w:val="Hyperlink"/>
+            <w:iCs/>
+            <w:shd w:val="clear" w:color="auto" w:fill="FFFFFF"/>
+          </w:rPr>
+          <w:t>https://psyarxiv.com/4gzsp/</w:t>
+        </w:r>
+        <w:r>
+          <w:rPr>
+            <w:iCs/>
+            <w:color w:val="222222"/>
+            <w:shd w:val="clear" w:color="auto" w:fill="FFFFFF"/>
+          </w:rPr>
+          <w:fldChar w:fldCharType="end"/>
+        </w:r>
+        <w:r>
+          <w:rPr>
+            <w:iCs/>
+            <w:color w:val="222222"/>
+            <w:shd w:val="clear" w:color="auto" w:fill="FFFFFF"/>
+          </w:rPr>
+          <w:t xml:space="preserve"> </w:t>
         </w:r>
       </w:ins>
     </w:p>
@@ -16801,11 +18376,11 @@
       <w:pPr>
         <w:pStyle w:val="references"/>
         <w:rPr>
-          <w:ins w:id="155" w:author="Tal Moran Yorovich" w:date="2020-06-17T10:32:00Z"/>
+          <w:ins w:id="334" w:author="Tal Moran Yorovich" w:date="2020-06-17T10:32:00Z"/>
           <w:highlight w:val="white"/>
         </w:rPr>
       </w:pPr>
-      <w:ins w:id="156" w:author="Tal Moran Yorovich" w:date="2020-06-17T10:32:00Z">
+      <w:ins w:id="335" w:author="Tal Moran Yorovich" w:date="2020-06-17T10:32:00Z">
         <w:r>
           <w:rPr>
             <w:color w:val="222222"/>
@@ -16823,21 +18398,66 @@
           </w:rPr>
           <w:t xml:space="preserve"> </w:t>
         </w:r>
-        <w:r>
-          <w:rPr>
-            <w:i/>
+        <w:del w:id="336" w:author="Ian Hussey" w:date="2020-06-17T11:49:00Z">
+          <w:r>
+            <w:rPr>
+              <w:iCs/>
+              <w:color w:val="222222"/>
+              <w:shd w:val="clear" w:color="auto" w:fill="FFFFFF"/>
+              <w:rPrChange w:id="337" w:author="Ian Hussey" w:date="2020-06-17T11:49:00Z">
+                <w:rPr>
+                  <w:i/>
+                  <w:iCs/>
+                  <w:color w:val="222222"/>
+                  <w:shd w:val="clear" w:color="auto" w:fill="FFFFFF"/>
+                </w:rPr>
+              </w:rPrChange>
+            </w:rPr>
+            <w:delText>Unpublished Manuscript</w:delText>
+          </w:r>
+          <w:r>
+            <w:rPr>
+              <w:color w:val="222222"/>
+              <w:shd w:val="clear" w:color="auto" w:fill="FFFFFF"/>
+            </w:rPr>
+            <w:delText>.</w:delText>
+          </w:r>
+        </w:del>
+      </w:ins>
+      <w:ins w:id="338" w:author="Ian Hussey" w:date="2020-06-17T11:49:00Z">
+        <w:r>
+          <w:rPr>
             <w:iCs/>
             <w:color w:val="222222"/>
             <w:shd w:val="clear" w:color="auto" w:fill="FFFFFF"/>
-          </w:rPr>
-          <w:t>Unpublished Manuscript</w:t>
-        </w:r>
-        <w:r>
-          <w:rPr>
+            <w:rPrChange w:id="339" w:author="Ian Hussey" w:date="2020-06-17T11:49:00Z">
+              <w:rPr>
+                <w:i/>
+                <w:iCs/>
+                <w:color w:val="222222"/>
+                <w:shd w:val="clear" w:color="auto" w:fill="FFFFFF"/>
+              </w:rPr>
+            </w:rPrChange>
+          </w:rPr>
+          <w:t>Preprint</w:t>
+        </w:r>
+        <w:r>
+          <w:rPr>
+            <w:iCs/>
             <w:color w:val="222222"/>
             <w:shd w:val="clear" w:color="auto" w:fill="FFFFFF"/>
           </w:rPr>
-          <w:t>.</w:t>
+          <w:t xml:space="preserve">. </w:t>
+        </w:r>
+      </w:ins>
+      <w:ins w:id="340" w:author="Ian Hussey" w:date="2020-06-17T11:50:00Z">
+        <w:r>
+          <w:rPr>
+            <w:iCs/>
+            <w:color w:val="222222"/>
+            <w:shd w:val="clear" w:color="auto" w:fill="FFFFFF"/>
+          </w:rPr>
+          <w:t>https://psyarxiv.com/n6w7c/</w:t>
         </w:r>
       </w:ins>
     </w:p>
@@ -17210,10 +18830,10 @@
       <w:pPr>
         <w:pStyle w:val="references"/>
         <w:rPr>
-          <w:del w:id="157" w:author="Tal Moran Yorovich" w:date="2020-06-17T10:29:00Z"/>
+          <w:del w:id="341" w:author="Tal Moran Yorovich" w:date="2020-06-17T10:29:00Z"/>
         </w:rPr>
       </w:pPr>
-      <w:del w:id="158" w:author="Tal Moran Yorovich" w:date="2020-06-17T10:29:00Z">
+      <w:del w:id="342" w:author="Tal Moran Yorovich" w:date="2020-06-17T10:29:00Z">
         <w:r>
           <w:delText>Shanks, D. R. (201</w:delText>
         </w:r>
@@ -17331,23 +18951,103 @@
       <w:pPr>
         <w:pStyle w:val="references"/>
         <w:rPr>
-          <w:ins w:id="159" w:author="Tal Moran Yorovich" w:date="2020-06-17T10:30:00Z"/>
+          <w:ins w:id="343" w:author="Tal Moran Yorovich" w:date="2020-06-17T10:30:00Z"/>
         </w:rPr>
       </w:pPr>
-      <w:ins w:id="160" w:author="Tal Moran Yorovich" w:date="2020-06-17T10:30:00Z">
+      <w:ins w:id="344" w:author="Tal Moran Yorovich" w:date="2020-06-17T10:30:00Z">
         <w:r>
           <w:rPr>
             <w:color w:val="222222"/>
             <w:shd w:val="clear" w:color="auto" w:fill="FFFFFF"/>
           </w:rPr>
-          <w:t>Stahl, C., &amp; Corneille, O. (2020). Evaluative conditioning in the Surveillance paradigm is moderated by awareness exclusion criteria.</w:t>
-        </w:r>
-        <w:r>
-          <w:rPr>
+          <w:t xml:space="preserve">Stahl, C., &amp; Corneille, O. (2020). Evaluative conditioning in the Surveillance paradigm is moderated by awareness exclusion criteria. </w:t>
+        </w:r>
+        <w:del w:id="345" w:author="Ian Hussey" w:date="2020-06-17T11:50:00Z">
+          <w:r>
+            <w:rPr>
+              <w:iCs/>
+              <w:color w:val="222222"/>
+              <w:shd w:val="clear" w:color="auto" w:fill="FFFFFF"/>
+              <w:rPrChange w:id="346" w:author="Ian Hussey" w:date="2020-06-17T11:50:00Z">
+                <w:rPr>
+                  <w:i/>
+                  <w:iCs/>
+                  <w:color w:val="222222"/>
+                  <w:shd w:val="clear" w:color="auto" w:fill="FFFFFF"/>
+                </w:rPr>
+              </w:rPrChange>
+            </w:rPr>
+            <w:delText xml:space="preserve">Unpublished </w:delText>
+          </w:r>
+        </w:del>
+      </w:ins>
+      <w:ins w:id="347" w:author="Tal Moran Yorovich" w:date="2020-06-17T10:31:00Z">
+        <w:del w:id="348" w:author="Ian Hussey" w:date="2020-06-17T11:50:00Z">
+          <w:r>
+            <w:rPr>
+              <w:iCs/>
+              <w:color w:val="222222"/>
+              <w:shd w:val="clear" w:color="auto" w:fill="FFFFFF"/>
+              <w:rPrChange w:id="349" w:author="Ian Hussey" w:date="2020-06-17T11:50:00Z">
+                <w:rPr>
+                  <w:i/>
+                  <w:iCs/>
+                  <w:color w:val="222222"/>
+                  <w:shd w:val="clear" w:color="auto" w:fill="FFFFFF"/>
+                </w:rPr>
+              </w:rPrChange>
+            </w:rPr>
+            <w:delText>M</w:delText>
+          </w:r>
+        </w:del>
+      </w:ins>
+      <w:ins w:id="350" w:author="Tal Moran Yorovich" w:date="2020-06-17T10:30:00Z">
+        <w:del w:id="351" w:author="Ian Hussey" w:date="2020-06-17T11:50:00Z">
+          <w:r>
+            <w:rPr>
+              <w:iCs/>
+              <w:color w:val="222222"/>
+              <w:shd w:val="clear" w:color="auto" w:fill="FFFFFF"/>
+              <w:rPrChange w:id="352" w:author="Ian Hussey" w:date="2020-06-17T11:50:00Z">
+                <w:rPr>
+                  <w:i/>
+                  <w:iCs/>
+                  <w:color w:val="222222"/>
+                  <w:shd w:val="clear" w:color="auto" w:fill="FFFFFF"/>
+                </w:rPr>
+              </w:rPrChange>
+            </w:rPr>
+            <w:delText>anuscript</w:delText>
+          </w:r>
+        </w:del>
+      </w:ins>
+      <w:ins w:id="353" w:author="Tal Moran Yorovich" w:date="2020-06-17T10:32:00Z">
+        <w:del w:id="354" w:author="Ian Hussey" w:date="2020-06-17T11:50:00Z">
+          <w:r>
+            <w:rPr>
+              <w:color w:val="222222"/>
+              <w:shd w:val="clear" w:color="auto" w:fill="FFFFFF"/>
+            </w:rPr>
+            <w:delText>.</w:delText>
+          </w:r>
+        </w:del>
+      </w:ins>
+      <w:ins w:id="355" w:author="Ian Hussey" w:date="2020-06-17T11:50:00Z">
+        <w:r>
+          <w:rPr>
+            <w:iCs/>
             <w:color w:val="222222"/>
             <w:shd w:val="clear" w:color="auto" w:fill="FFFFFF"/>
-          </w:rPr>
-          <w:t xml:space="preserve"> </w:t>
+            <w:rPrChange w:id="356" w:author="Ian Hussey" w:date="2020-06-17T11:50:00Z">
+              <w:rPr>
+                <w:i/>
+                <w:iCs/>
+                <w:color w:val="222222"/>
+                <w:shd w:val="clear" w:color="auto" w:fill="FFFFFF"/>
+              </w:rPr>
+            </w:rPrChange>
+          </w:rPr>
+          <w:t>Preprint.</w:t>
         </w:r>
         <w:r>
           <w:rPr>
@@ -17356,48 +19056,37 @@
             <w:color w:val="222222"/>
             <w:shd w:val="clear" w:color="auto" w:fill="FFFFFF"/>
           </w:rPr>
-          <w:t xml:space="preserve">Unpublished </w:t>
+          <w:t xml:space="preserve"> </w:t>
         </w:r>
       </w:ins>
-      <w:ins w:id="161" w:author="Tal Moran Yorovich" w:date="2020-06-17T10:31:00Z">
-        <w:r>
-          <w:rPr>
-            <w:i/>
+      <w:ins w:id="357" w:author="Ian Hussey" w:date="2020-06-17T11:51:00Z">
+        <w:r>
+          <w:rPr>
             <w:iCs/>
             <w:color w:val="222222"/>
             <w:shd w:val="clear" w:color="auto" w:fill="FFFFFF"/>
-          </w:rPr>
-          <w:t>M</w:t>
+            <w:rPrChange w:id="358" w:author="Ian Hussey" w:date="2020-06-17T11:51:00Z">
+              <w:rPr>
+                <w:i/>
+                <w:iCs/>
+                <w:color w:val="222222"/>
+                <w:shd w:val="clear" w:color="auto" w:fill="FFFFFF"/>
+              </w:rPr>
+            </w:rPrChange>
+          </w:rPr>
+          <w:t>https://psyarxiv.com/3xsbu/</w:t>
         </w:r>
       </w:ins>
-      <w:ins w:id="162" w:author="Tal Moran Yorovich" w:date="2020-06-17T10:30:00Z">
-        <w:r>
-          <w:rPr>
-            <w:i/>
-            <w:iCs/>
-            <w:color w:val="222222"/>
-            <w:shd w:val="clear" w:color="auto" w:fill="FFFFFF"/>
-          </w:rPr>
-          <w:t>anuscript</w:t>
-        </w:r>
-      </w:ins>
-      <w:ins w:id="163" w:author="Tal Moran Yorovich" w:date="2020-06-17T10:32:00Z">
-        <w:r>
-          <w:rPr>
-            <w:color w:val="222222"/>
-            <w:shd w:val="clear" w:color="auto" w:fill="FFFFFF"/>
-          </w:rPr>
-          <w:t>.</w:t>
-        </w:r>
-      </w:ins>
-      <w:ins w:id="164" w:author="Tal Moran Yorovich" w:date="2020-06-17T10:30:00Z">
-        <w:r>
-          <w:rPr>
-            <w:color w:val="222222"/>
-            <w:shd w:val="clear" w:color="auto" w:fill="FFFFFF"/>
-          </w:rPr>
-          <w:t xml:space="preserve"> </w:t>
-        </w:r>
+      <w:ins w:id="359" w:author="Tal Moran Yorovich" w:date="2020-06-17T10:30:00Z">
+        <w:del w:id="360" w:author="Ian Hussey" w:date="2020-06-17T11:51:00Z">
+          <w:r>
+            <w:rPr>
+              <w:color w:val="222222"/>
+              <w:shd w:val="clear" w:color="auto" w:fill="FFFFFF"/>
+            </w:rPr>
+            <w:delText xml:space="preserve"> </w:delText>
+          </w:r>
+        </w:del>
       </w:ins>
     </w:p>
     <w:p>
@@ -17446,6 +19135,9 @@
     <w:p>
       <w:pPr>
         <w:pStyle w:val="references"/>
+        <w:rPr>
+          <w:del w:id="361" w:author="Ian Hussey" w:date="2020-06-17T11:51:00Z"/>
+        </w:rPr>
       </w:pPr>
       <w:r>
         <w:rPr>
@@ -17493,14 +19185,18 @@
         </w:rPr>
         <w:t>‏</w:t>
       </w:r>
+      <w:ins w:id="362" w:author="Ian Hussey" w:date="2020-06-17T11:51:00Z">
+        <w:r>
+          <w:t xml:space="preserve"> </w:t>
+        </w:r>
+      </w:ins>
     </w:p>
     <w:p>
       <w:pPr>
         <w:pStyle w:val="references"/>
       </w:pPr>
-      <w:del w:id="165" w:author="Tal Moran Yorovich" w:date="2020-06-17T10:29:00Z">
-        <w:r>
-          <w:lastRenderedPageBreak/>
+      <w:del w:id="363" w:author="Tal Moran Yorovich" w:date="2020-06-17T10:29:00Z">
+        <w:r>
           <w:delText>Vadillo, M. A., Linssen, D., Orgaz, C., Parsons, S., &amp; Shanks, D. R. (</w:delText>
         </w:r>
         <w:r>
@@ -17534,10 +19230,12 @@
           <w:delText>.</w:delText>
         </w:r>
       </w:del>
-      <w:ins w:id="166" w:author="Tal Moran Yorovich" w:date="2020-06-17T10:29:00Z">
-        <w:r>
-          <w:t>=</w:t>
-        </w:r>
+      <w:ins w:id="364" w:author="Tal Moran Yorovich" w:date="2020-06-17T10:29:00Z">
+        <w:del w:id="365" w:author="Ian Hussey" w:date="2020-06-17T11:51:00Z">
+          <w:r>
+            <w:delText>=</w:delText>
+          </w:r>
+        </w:del>
       </w:ins>
     </w:p>
     <w:p>
@@ -17613,6 +19311,7 @@
         <w:rPr>
           <w:highlight w:val="white"/>
         </w:rPr>
+        <w:lastRenderedPageBreak/>
         <w:t xml:space="preserve">Walther, E., Nagengast, B., &amp; </w:t>
       </w:r>
       <w:proofErr w:type="spellStart"/>
@@ -17661,7 +19360,7 @@
 
 <file path=word/comments.xml><?xml version="1.0" encoding="utf-8"?>
 <w:comments xmlns:wpc="http://schemas.microsoft.com/office/word/2010/wordprocessingCanvas" xmlns:cx="http://schemas.microsoft.com/office/drawing/2014/chartex" xmlns:cx1="http://schemas.microsoft.com/office/drawing/2015/9/8/chartex" xmlns:cx2="http://schemas.microsoft.com/office/drawing/2015/10/21/chartex" xmlns:cx3="http://schemas.microsoft.com/office/drawing/2016/5/9/chartex" xmlns:cx4="http://schemas.microsoft.com/office/drawing/2016/5/10/chartex" xmlns:cx5="http://schemas.microsoft.com/office/drawing/2016/5/11/chartex" xmlns:cx6="http://schemas.microsoft.com/office/drawing/2016/5/12/chartex" xmlns:cx7="http://schemas.microsoft.com/office/drawing/2016/5/13/chartex" xmlns:cx8="http://schemas.microsoft.com/office/drawing/2016/5/14/chartex" xmlns:mc="http://schemas.openxmlformats.org/markup-compatibility/2006" xmlns:aink="http://schemas.microsoft.com/office/drawing/2016/ink" xmlns:am3d="http://schemas.microsoft.com/office/drawing/2017/model3d" xmlns:o="urn:schemas-microsoft-com:office:office" xmlns:r="http://schemas.openxmlformats.org/officeDocument/2006/relationships" xmlns:m="http://schemas.openxmlformats.org/officeDocument/2006/math" xmlns:v="urn:schemas-microsoft-com:vml" xmlns:wp14="http://schemas.microsoft.com/office/word/2010/wordprocessingDrawing" xmlns:wp="http://schemas.openxmlformats.org/drawingml/2006/wordprocessingDrawing" xmlns:w10="urn:schemas-microsoft-com:office:word" xmlns:w="http://schemas.openxmlformats.org/wordprocessingml/2006/main" xmlns:w14="http://schemas.microsoft.com/office/word/2010/wordml" xmlns:w15="http://schemas.microsoft.com/office/word/2012/wordml" xmlns:w16cid="http://schemas.microsoft.com/office/word/2016/wordml/cid" xmlns:w16se="http://schemas.microsoft.com/office/word/2015/wordml/symex" xmlns:wpg="http://schemas.microsoft.com/office/word/2010/wordprocessingGroup" xmlns:wpi="http://schemas.microsoft.com/office/word/2010/wordprocessingInk" xmlns:wne="http://schemas.microsoft.com/office/word/2006/wordml" xmlns:wps="http://schemas.microsoft.com/office/word/2010/wordprocessingShape" mc:Ignorable="w14 w15 w16se w16cid wp14">
-  <w:comment w:id="11" w:author="sean hughes" w:date="2020-05-29T10:31:00Z" w:initials="sh">
+  <w:comment w:id="4" w:author="Ian Hussey" w:date="2020-06-17T12:14:00Z" w:initials="IH">
     <w:p>
       <w:pPr>
         <w:pStyle w:val="CommentText"/>
@@ -17673,11 +19372,11 @@
         <w:annotationRef/>
       </w:r>
       <w:r>
-        <w:t>Insert link to OSF page with commentaries here OR links to the commentaries here.</w:t>
+        <w:t>Editor wanted abstract to be more explicit about the nature of the task</w:t>
       </w:r>
     </w:p>
   </w:comment>
-  <w:comment w:id="5" w:author="Tal Moran Yorovich" w:date="2020-06-17T09:27:00Z" w:initials="TMY">
+  <w:comment w:id="62" w:author="sean hughes" w:date="2020-05-29T10:31:00Z" w:initials="sh">
     <w:p>
       <w:pPr>
         <w:pStyle w:val="CommentText"/>
@@ -17689,11 +19388,27 @@
         <w:annotationRef/>
       </w:r>
       <w:r>
-        <w:t xml:space="preserve">I remove this because we are now refer to this issue and to the commentaries in the discussion. </w:t>
+        <w:t>Insert link to OSF page with commentaries here OR links to the commentaries here.</w:t>
       </w:r>
     </w:p>
   </w:comment>
-  <w:comment w:id="67" w:author="sean hughes" w:date="2020-05-29T10:44:00Z" w:initials="sh">
+  <w:comment w:id="56" w:author="Tal Moran Yorovich" w:date="2020-06-17T09:27:00Z" w:initials="TMY">
+    <w:p>
+      <w:pPr>
+        <w:pStyle w:val="CommentText"/>
+      </w:pPr>
+      <w:r>
+        <w:rPr>
+          <w:rStyle w:val="CommentReference"/>
+        </w:rPr>
+        <w:annotationRef/>
+      </w:r>
+      <w:r>
+        <w:t xml:space="preserve">I remove this because we are now refer to this issue and to the commentaries in the discussion. </w:t>
+      </w:r>
+    </w:p>
+  </w:comment>
+  <w:comment w:id="128" w:author="sean hughes" w:date="2020-05-29T10:44:00Z" w:initials="sh">
     <w:p>
       <w:pPr>
         <w:rPr>
@@ -17967,7 +19682,7 @@
       </w:r>
     </w:p>
   </w:comment>
-  <w:comment w:id="68" w:author="Tal Moran Yorovich" w:date="2020-06-17T10:33:00Z" w:initials="TMY">
+  <w:comment w:id="129" w:author="Tal Moran Yorovich" w:date="2020-06-17T10:33:00Z" w:initials="TMY">
     <w:p>
       <w:pPr>
         <w:pStyle w:val="CommentText"/>
@@ -17980,6 +19695,63 @@
       </w:r>
       <w:r>
         <w:t>I don’t think we need to add this to the discussion.</w:t>
+      </w:r>
+    </w:p>
+  </w:comment>
+  <w:comment w:id="130" w:author="Ian Hussey" w:date="2020-06-17T11:53:00Z" w:initials="IH">
+    <w:p>
+      <w:pPr>
+        <w:pStyle w:val="CommentText"/>
+      </w:pPr>
+      <w:r>
+        <w:rPr>
+          <w:rStyle w:val="CommentReference"/>
+        </w:rPr>
+        <w:annotationRef/>
+      </w:r>
+      <w:r>
+        <w:t xml:space="preserve">I think the second paragraph can be dropped, </w:t>
+      </w:r>
+      <w:r>
+        <w:t>but there are some important points in the first one. I’ve reinserted them above.</w:t>
+      </w:r>
+    </w:p>
+  </w:comment>
+  <w:comment w:id="277" w:author="Ian Hussey" w:date="2020-06-17T13:55:00Z" w:initials="IH">
+    <w:p>
+      <w:pPr>
+        <w:pStyle w:val="CommentText"/>
+      </w:pPr>
+      <w:r>
+        <w:rPr>
+          <w:rStyle w:val="CommentReference"/>
+        </w:rPr>
+        <w:annotationRef/>
+      </w:r>
+      <w:r>
+        <w:t xml:space="preserve">I know this is Steven’s and R2’s line but if we agree with it why did we run the study at all? </w:t>
+      </w:r>
+      <w:r>
+        <w:t xml:space="preserve">This also puts the burden of proof on the wrong side. </w:t>
+      </w:r>
+      <w:r>
+        <w:t>Can we soften it to my suggested here?</w:t>
+      </w:r>
+    </w:p>
+  </w:comment>
+  <w:comment w:id="282" w:author="Ian Hussey" w:date="2020-06-17T13:55:00Z" w:initials="IH">
+    <w:p>
+      <w:pPr>
+        <w:pStyle w:val="CommentText"/>
+      </w:pPr>
+      <w:r>
+        <w:rPr>
+          <w:rStyle w:val="CommentReference"/>
+        </w:rPr>
+        <w:annotationRef/>
+      </w:r>
+      <w:r>
+        <w:t>I know this is Steven’s and R2’s line but if we agree with it why did we run the study at all? This also puts the burden of proof on the wrong side. Can we soften it to my suggested here?</w:t>
       </w:r>
     </w:p>
   </w:comment>
@@ -17988,19 +19760,27 @@
 
 <file path=word/commentsExtended.xml><?xml version="1.0" encoding="utf-8"?>
 <w15:commentsEx xmlns:wpc="http://schemas.microsoft.com/office/word/2010/wordprocessingCanvas" xmlns:cx="http://schemas.microsoft.com/office/drawing/2014/chartex" xmlns:cx1="http://schemas.microsoft.com/office/drawing/2015/9/8/chartex" xmlns:cx2="http://schemas.microsoft.com/office/drawing/2015/10/21/chartex" xmlns:cx3="http://schemas.microsoft.com/office/drawing/2016/5/9/chartex" xmlns:cx4="http://schemas.microsoft.com/office/drawing/2016/5/10/chartex" xmlns:cx5="http://schemas.microsoft.com/office/drawing/2016/5/11/chartex" xmlns:cx6="http://schemas.microsoft.com/office/drawing/2016/5/12/chartex" xmlns:cx7="http://schemas.microsoft.com/office/drawing/2016/5/13/chartex" xmlns:cx8="http://schemas.microsoft.com/office/drawing/2016/5/14/chartex" xmlns:mc="http://schemas.openxmlformats.org/markup-compatibility/2006" xmlns:aink="http://schemas.microsoft.com/office/drawing/2016/ink" xmlns:am3d="http://schemas.microsoft.com/office/drawing/2017/model3d" xmlns:o="urn:schemas-microsoft-com:office:office" xmlns:r="http://schemas.openxmlformats.org/officeDocument/2006/relationships" xmlns:m="http://schemas.openxmlformats.org/officeDocument/2006/math" xmlns:v="urn:schemas-microsoft-com:vml" xmlns:wp14="http://schemas.microsoft.com/office/word/2010/wordprocessingDrawing" xmlns:wp="http://schemas.openxmlformats.org/drawingml/2006/wordprocessingDrawing" xmlns:w10="urn:schemas-microsoft-com:office:word" xmlns:w="http://schemas.openxmlformats.org/wordprocessingml/2006/main" xmlns:w14="http://schemas.microsoft.com/office/word/2010/wordml" xmlns:w15="http://schemas.microsoft.com/office/word/2012/wordml" xmlns:w16cid="http://schemas.microsoft.com/office/word/2016/wordml/cid" xmlns:w16se="http://schemas.microsoft.com/office/word/2015/wordml/symex" xmlns:wpg="http://schemas.microsoft.com/office/word/2010/wordprocessingGroup" xmlns:wpi="http://schemas.microsoft.com/office/word/2010/wordprocessingInk" xmlns:wne="http://schemas.microsoft.com/office/word/2006/wordml" xmlns:wps="http://schemas.microsoft.com/office/word/2010/wordprocessingShape" mc:Ignorable="w14 w15 w16se w16cid wp14">
+  <w15:commentEx w15:paraId="48BFB300" w15:done="0"/>
   <w15:commentEx w15:paraId="52DDAB6F" w15:done="0"/>
   <w15:commentEx w15:paraId="28076D07" w15:done="0"/>
   <w15:commentEx w15:paraId="483A920B" w15:done="0"/>
   <w15:commentEx w15:paraId="55C21D30" w15:paraIdParent="483A920B" w15:done="0"/>
+  <w15:commentEx w15:paraId="1B0692DB" w15:paraIdParent="483A920B" w15:done="0"/>
+  <w15:commentEx w15:paraId="60D25B7E" w15:done="0"/>
+  <w15:commentEx w15:paraId="1584B88B" w15:done="0"/>
 </w15:commentsEx>
 </file>
 
 <file path=word/commentsIds.xml><?xml version="1.0" encoding="utf-8"?>
 <w16cid:commentsIds xmlns:wpc="http://schemas.microsoft.com/office/word/2010/wordprocessingCanvas" xmlns:cx="http://schemas.microsoft.com/office/drawing/2014/chartex" xmlns:cx1="http://schemas.microsoft.com/office/drawing/2015/9/8/chartex" xmlns:cx2="http://schemas.microsoft.com/office/drawing/2015/10/21/chartex" xmlns:cx3="http://schemas.microsoft.com/office/drawing/2016/5/9/chartex" xmlns:cx4="http://schemas.microsoft.com/office/drawing/2016/5/10/chartex" xmlns:cx5="http://schemas.microsoft.com/office/drawing/2016/5/11/chartex" xmlns:cx6="http://schemas.microsoft.com/office/drawing/2016/5/12/chartex" xmlns:cx7="http://schemas.microsoft.com/office/drawing/2016/5/13/chartex" xmlns:cx8="http://schemas.microsoft.com/office/drawing/2016/5/14/chartex" xmlns:mc="http://schemas.openxmlformats.org/markup-compatibility/2006" xmlns:aink="http://schemas.microsoft.com/office/drawing/2016/ink" xmlns:am3d="http://schemas.microsoft.com/office/drawing/2017/model3d" xmlns:o="urn:schemas-microsoft-com:office:office" xmlns:r="http://schemas.openxmlformats.org/officeDocument/2006/relationships" xmlns:m="http://schemas.openxmlformats.org/officeDocument/2006/math" xmlns:v="urn:schemas-microsoft-com:vml" xmlns:wp14="http://schemas.microsoft.com/office/word/2010/wordprocessingDrawing" xmlns:wp="http://schemas.openxmlformats.org/drawingml/2006/wordprocessingDrawing" xmlns:w10="urn:schemas-microsoft-com:office:word" xmlns:w="http://schemas.openxmlformats.org/wordprocessingml/2006/main" xmlns:w14="http://schemas.microsoft.com/office/word/2010/wordml" xmlns:w15="http://schemas.microsoft.com/office/word/2012/wordml" xmlns:w16cid="http://schemas.microsoft.com/office/word/2016/wordml/cid" xmlns:w16se="http://schemas.microsoft.com/office/word/2015/wordml/symex" xmlns:wpg="http://schemas.microsoft.com/office/word/2010/wordprocessingGroup" xmlns:wpi="http://schemas.microsoft.com/office/word/2010/wordprocessingInk" xmlns:wne="http://schemas.microsoft.com/office/word/2006/wordml" xmlns:wps="http://schemas.microsoft.com/office/word/2010/wordprocessingShape" mc:Ignorable="w14 w15 w16se w16cid wp14">
+  <w16cid:commentId w16cid:paraId="48BFB300" w16cid:durableId="2294879C"/>
   <w16cid:commentId w16cid:paraId="52DDAB6F" w16cid:durableId="229459E6"/>
   <w16cid:commentId w16cid:paraId="28076D07" w16cid:durableId="22946090"/>
   <w16cid:commentId w16cid:paraId="483A920B" w16cid:durableId="229459E7"/>
   <w16cid:commentId w16cid:paraId="55C21D30" w16cid:durableId="2294700A"/>
+  <w16cid:commentId w16cid:paraId="1B0692DB" w16cid:durableId="229482A1"/>
+  <w16cid:commentId w16cid:paraId="60D25B7E" w16cid:durableId="22949F4E"/>
+  <w16cid:commentId w16cid:paraId="1584B88B" w16cid:durableId="2294A064"/>
 </w16cid:commentsIds>
 </file>
 
@@ -18237,13 +20017,13 @@
         <w:spacing w:line="240" w:lineRule="auto"/>
         <w:ind w:firstLine="0"/>
         <w:rPr>
-          <w:ins w:id="26" w:author="Tal Moran Yorovich" w:date="2020-06-17T09:13:00Z"/>
+          <w:ins w:id="84" w:author="Tal Moran Yorovich" w:date="2020-06-17T09:13:00Z"/>
           <w:rFonts w:asciiTheme="majorBidi" w:hAnsiTheme="majorBidi" w:cstheme="majorBidi"/>
           <w:sz w:val="20"/>
           <w:szCs w:val="20"/>
         </w:rPr>
       </w:pPr>
-      <w:ins w:id="27" w:author="Tal Moran Yorovich" w:date="2020-06-17T09:10:00Z">
+      <w:ins w:id="85" w:author="Tal Moran Yorovich" w:date="2020-06-17T09:10:00Z">
         <w:r>
           <w:rPr>
             <w:rStyle w:val="FootnoteReference"/>
@@ -18260,7 +20040,7 @@
           <w:t xml:space="preserve"> </w:t>
         </w:r>
       </w:ins>
-      <w:ins w:id="28" w:author="Tal Moran Yorovich" w:date="2020-06-17T09:13:00Z">
+      <w:ins w:id="86" w:author="Tal Moran Yorovich" w:date="2020-06-17T09:13:00Z">
         <w:r>
           <w:rPr>
             <w:rFonts w:asciiTheme="majorBidi" w:hAnsiTheme="majorBidi" w:cstheme="majorBidi"/>
@@ -18270,7 +20050,7 @@
           <w:t>The SOM</w:t>
         </w:r>
       </w:ins>
-      <w:ins w:id="29" w:author="Tal Moran Yorovich" w:date="2020-06-17T09:39:00Z">
+      <w:ins w:id="87" w:author="Tal Moran Yorovich" w:date="2020-06-17T09:39:00Z">
         <w:r>
           <w:rPr>
             <w:rFonts w:asciiTheme="majorBidi" w:hAnsiTheme="majorBidi" w:cstheme="majorBidi"/>
@@ -18280,7 +20060,7 @@
           <w:t>-R</w:t>
         </w:r>
       </w:ins>
-      <w:ins w:id="30" w:author="Tal Moran Yorovich" w:date="2020-06-17T09:13:00Z">
+      <w:ins w:id="88" w:author="Tal Moran Yorovich" w:date="2020-06-17T09:13:00Z">
         <w:r>
           <w:rPr>
             <w:rFonts w:asciiTheme="majorBidi" w:hAnsiTheme="majorBidi" w:cstheme="majorBidi"/>
@@ -18306,7 +20086,7 @@
           <w:szCs w:val="20"/>
         </w:rPr>
       </w:pPr>
-      <w:ins w:id="145" w:author="Tal Moran Yorovich" w:date="2020-06-17T10:21:00Z">
+      <w:ins w:id="239" w:author="Tal Moran Yorovich" w:date="2020-06-17T10:21:00Z">
         <w:r>
           <w:rPr>
             <w:rStyle w:val="FootnoteReference"/>
@@ -18320,21 +20100,131 @@
             <w:sz w:val="20"/>
             <w:szCs w:val="20"/>
           </w:rPr>
-          <w:t xml:space="preserve"> See </w:t>
-        </w:r>
+          <w:t xml:space="preserve"> </w:t>
+        </w:r>
+        <w:del w:id="240" w:author="Ian Hussey" w:date="2020-06-17T12:00:00Z">
+          <w:r>
+            <w:rPr>
+              <w:sz w:val="20"/>
+              <w:szCs w:val="20"/>
+            </w:rPr>
+            <w:delText xml:space="preserve">See </w:delText>
+          </w:r>
+          <w:r>
+            <w:rPr>
+              <w:sz w:val="20"/>
+              <w:szCs w:val="20"/>
+            </w:rPr>
+            <w:fldChar w:fldCharType="begin"/>
+          </w:r>
+          <w:r>
+            <w:rPr>
+              <w:sz w:val="20"/>
+              <w:szCs w:val="20"/>
+            </w:rPr>
+            <w:delInstrText xml:space="preserve"> HYPERLINK "https://osf.io/qtcsw/" </w:delInstrText>
+          </w:r>
+          <w:r>
+            <w:rPr>
+              <w:sz w:val="20"/>
+              <w:szCs w:val="20"/>
+            </w:rPr>
+            <w:fldChar w:fldCharType="separate"/>
+          </w:r>
+          <w:r>
+            <w:rPr>
+              <w:rStyle w:val="Hyperlink"/>
+              <w:sz w:val="20"/>
+              <w:szCs w:val="20"/>
+            </w:rPr>
+            <w:delText>https://osf.io/qtcsw/</w:delText>
+          </w:r>
+          <w:r>
+            <w:rPr>
+              <w:sz w:val="20"/>
+              <w:szCs w:val="20"/>
+            </w:rPr>
+            <w:fldChar w:fldCharType="end"/>
+          </w:r>
+          <w:r>
+            <w:rPr>
+              <w:sz w:val="20"/>
+              <w:szCs w:val="20"/>
+            </w:rPr>
+            <w:delText xml:space="preserve"> for a</w:delText>
+          </w:r>
+        </w:del>
+      </w:ins>
+      <w:ins w:id="241" w:author="Ian Hussey" w:date="2020-06-17T12:00:00Z">
         <w:r>
           <w:rPr>
             <w:sz w:val="20"/>
             <w:szCs w:val="20"/>
           </w:rPr>
-          <w:fldChar w:fldCharType="begin"/>
-        </w:r>
+          <w:t>A</w:t>
+        </w:r>
+      </w:ins>
+      <w:ins w:id="242" w:author="Tal Moran Yorovich" w:date="2020-06-17T10:22:00Z">
         <w:r>
           <w:rPr>
             <w:sz w:val="20"/>
             <w:szCs w:val="20"/>
           </w:rPr>
-          <w:instrText xml:space="preserve"> HYPERLINK "https://osf.io/qtcsw/" </w:instrText>
+          <w:t xml:space="preserve">ll </w:t>
+        </w:r>
+        <w:del w:id="243" w:author="Ian Hussey" w:date="2020-06-17T12:00:00Z">
+          <w:r>
+            <w:rPr>
+              <w:sz w:val="20"/>
+              <w:szCs w:val="20"/>
+            </w:rPr>
+            <w:delText xml:space="preserve">the </w:delText>
+          </w:r>
+        </w:del>
+        <w:r>
+          <w:rPr>
+            <w:sz w:val="20"/>
+            <w:szCs w:val="20"/>
+          </w:rPr>
+          <w:t>commentaries related to this project</w:t>
+        </w:r>
+      </w:ins>
+      <w:ins w:id="244" w:author="Ian Hussey" w:date="2020-06-17T12:00:00Z">
+        <w:r>
+          <w:rPr>
+            <w:sz w:val="20"/>
+            <w:szCs w:val="20"/>
+          </w:rPr>
+          <w:t xml:space="preserve"> are collected </w:t>
+        </w:r>
+      </w:ins>
+      <w:ins w:id="245" w:author="Ian Hussey" w:date="2020-06-17T12:01:00Z">
+        <w:r>
+          <w:rPr>
+            <w:sz w:val="20"/>
+            <w:szCs w:val="20"/>
+          </w:rPr>
+          <w:t xml:space="preserve">at </w:t>
+        </w:r>
+        <w:r>
+          <w:rPr>
+            <w:sz w:val="20"/>
+            <w:szCs w:val="20"/>
+          </w:rPr>
+          <w:fldChar w:fldCharType="begin"/>
+        </w:r>
+        <w:r>
+          <w:rPr>
+            <w:sz w:val="20"/>
+            <w:szCs w:val="20"/>
+          </w:rPr>
+          <w:instrText>HYPERLINK "https://osf.io/qtcsw/"</w:instrText>
+        </w:r>
+        <w:r>
+          <w:rPr>
+            <w:sz w:val="20"/>
+            <w:szCs w:val="20"/>
+          </w:rPr>
         </w:r>
         <w:r>
           <w:rPr>
@@ -18349,30 +20239,33 @@
             <w:sz w:val="20"/>
             <w:szCs w:val="20"/>
           </w:rPr>
-          <w:t>https://osf.io/qtcsw/</w:t>
-        </w:r>
-        <w:r>
-          <w:rPr>
+          <w:t>osf.io/</w:t>
+        </w:r>
+        <w:proofErr w:type="spellStart"/>
+        <w:r>
+          <w:rPr>
+            <w:rStyle w:val="Hyperlink"/>
             <w:sz w:val="20"/>
             <w:szCs w:val="20"/>
           </w:rPr>
-          <w:fldChar w:fldCharType="end"/>
-        </w:r>
+          <w:t>qtcsw</w:t>
+        </w:r>
+        <w:proofErr w:type="spellEnd"/>
         <w:r>
           <w:rPr>
             <w:sz w:val="20"/>
             <w:szCs w:val="20"/>
           </w:rPr>
-          <w:t xml:space="preserve"> for a</w:t>
+          <w:fldChar w:fldCharType="end"/>
         </w:r>
       </w:ins>
-      <w:ins w:id="146" w:author="Tal Moran Yorovich" w:date="2020-06-17T10:22:00Z">
+      <w:ins w:id="246" w:author="Tal Moran Yorovich" w:date="2020-06-17T10:22:00Z">
         <w:r>
           <w:rPr>
             <w:sz w:val="20"/>
             <w:szCs w:val="20"/>
           </w:rPr>
-          <w:t xml:space="preserve">ll the commentaries related to this project. </w:t>
+          <w:t xml:space="preserve">. </w:t>
         </w:r>
       </w:ins>
     </w:p>
@@ -19593,6 +21486,9 @@
 
 <file path=word/people.xml><?xml version="1.0" encoding="utf-8"?>
 <w15:people xmlns:wpc="http://schemas.microsoft.com/office/word/2010/wordprocessingCanvas" xmlns:cx="http://schemas.microsoft.com/office/drawing/2014/chartex" xmlns:cx1="http://schemas.microsoft.com/office/drawing/2015/9/8/chartex" xmlns:cx2="http://schemas.microsoft.com/office/drawing/2015/10/21/chartex" xmlns:cx3="http://schemas.microsoft.com/office/drawing/2016/5/9/chartex" xmlns:cx4="http://schemas.microsoft.com/office/drawing/2016/5/10/chartex" xmlns:cx5="http://schemas.microsoft.com/office/drawing/2016/5/11/chartex" xmlns:cx6="http://schemas.microsoft.com/office/drawing/2016/5/12/chartex" xmlns:cx7="http://schemas.microsoft.com/office/drawing/2016/5/13/chartex" xmlns:cx8="http://schemas.microsoft.com/office/drawing/2016/5/14/chartex" xmlns:mc="http://schemas.openxmlformats.org/markup-compatibility/2006" xmlns:aink="http://schemas.microsoft.com/office/drawing/2016/ink" xmlns:am3d="http://schemas.microsoft.com/office/drawing/2017/model3d" xmlns:o="urn:schemas-microsoft-com:office:office" xmlns:r="http://schemas.openxmlformats.org/officeDocument/2006/relationships" xmlns:m="http://schemas.openxmlformats.org/officeDocument/2006/math" xmlns:v="urn:schemas-microsoft-com:vml" xmlns:wp14="http://schemas.microsoft.com/office/word/2010/wordprocessingDrawing" xmlns:wp="http://schemas.openxmlformats.org/drawingml/2006/wordprocessingDrawing" xmlns:w10="urn:schemas-microsoft-com:office:word" xmlns:w="http://schemas.openxmlformats.org/wordprocessingml/2006/main" xmlns:w14="http://schemas.microsoft.com/office/word/2010/wordml" xmlns:w15="http://schemas.microsoft.com/office/word/2012/wordml" xmlns:w16cid="http://schemas.microsoft.com/office/word/2016/wordml/cid" xmlns:w16se="http://schemas.microsoft.com/office/word/2015/wordml/symex" xmlns:wpg="http://schemas.microsoft.com/office/word/2010/wordprocessingGroup" xmlns:wpi="http://schemas.microsoft.com/office/word/2010/wordprocessingInk" xmlns:wne="http://schemas.microsoft.com/office/word/2006/wordml" xmlns:wps="http://schemas.microsoft.com/office/word/2010/wordprocessingShape" mc:Ignorable="w14 w15 w16se w16cid wp14">
+  <w15:person w15:author="Ian Hussey">
+    <w15:presenceInfo w15:providerId="None" w15:userId="Ian Hussey"/>
+  </w15:person>
   <w15:person w15:author="Tal Moran Yorovich">
     <w15:presenceInfo w15:providerId="AD" w15:userId="S-1-5-21-4030456262-320625612-449655040-259577"/>
   </w15:person>
@@ -19725,6 +21621,7 @@
     <w:lsdException w:name="HTML Sample" w:semiHidden="1" w:unhideWhenUsed="1"/>
     <w:lsdException w:name="HTML Typewriter" w:semiHidden="1" w:unhideWhenUsed="1"/>
     <w:lsdException w:name="HTML Variable" w:semiHidden="1" w:unhideWhenUsed="1"/>
+    <w:lsdException w:name="Normal Table" w:semiHidden="1" w:unhideWhenUsed="1"/>
     <w:lsdException w:name="annotation subject" w:semiHidden="1" w:unhideWhenUsed="1"/>
     <w:lsdException w:name="No List" w:semiHidden="1" w:unhideWhenUsed="1"/>
     <w:lsdException w:name="Outline List 1" w:semiHidden="1" w:unhideWhenUsed="1"/>
@@ -19768,8 +21665,10 @@
     <w:lsdException w:name="Table Elegant" w:semiHidden="1" w:unhideWhenUsed="1"/>
     <w:lsdException w:name="Table Professional" w:semiHidden="1" w:unhideWhenUsed="1"/>
     <w:lsdException w:name="Table Subtle 1" w:semiHidden="1" w:unhideWhenUsed="1"/>
+    <w:lsdException w:name="Table Subtle 2" w:semiHidden="1" w:unhideWhenUsed="1"/>
     <w:lsdException w:name="Table Web 1" w:semiHidden="1" w:unhideWhenUsed="1"/>
     <w:lsdException w:name="Table Web 2" w:semiHidden="1" w:unhideWhenUsed="1"/>
+    <w:lsdException w:name="Table Web 3" w:semiHidden="1" w:unhideWhenUsed="1"/>
     <w:lsdException w:name="Balloon Text" w:semiHidden="1" w:unhideWhenUsed="1"/>
     <w:lsdException w:name="Table Grid" w:uiPriority="39"/>
     <w:lsdException w:name="Table Theme" w:semiHidden="1" w:unhideWhenUsed="1"/>
@@ -20491,6 +22390,18 @@
       <w:shd w:val="clear" w:color="auto" w:fill="E1DFDD"/>
     </w:rPr>
   </w:style>
+  <w:style w:type="character" w:styleId="UnresolvedMention">
+    <w:name w:val="Unresolved Mention"/>
+    <w:basedOn w:val="DefaultParagraphFont"/>
+    <w:uiPriority w:val="99"/>
+    <w:semiHidden/>
+    <w:unhideWhenUsed/>
+    <w:rsid w:val="00364846"/>
+    <w:rPr>
+      <w:color w:val="605E5C"/>
+      <w:shd w:val="clear" w:color="auto" w:fill="E1DFDD"/>
+    </w:rPr>
+  </w:style>
 </w:styles>
 </file>
 
@@ -20819,7 +22730,7 @@
 </file>
 
 <file path=customXml/itemProps1.xml><?xml version="1.0" encoding="utf-8"?>
-<ds:datastoreItem xmlns:ds="http://schemas.openxmlformats.org/officeDocument/2006/customXml" ds:itemID="{68E5AC3E-7A72-402C-8A8B-4FE6C269F5C2}">
+<ds:datastoreItem xmlns:ds="http://schemas.openxmlformats.org/officeDocument/2006/customXml" ds:itemID="{B123F094-B255-9540-AB35-32BE2A52B408}">
   <ds:schemaRefs>
     <ds:schemaRef ds:uri="http://schemas.openxmlformats.org/officeDocument/2006/bibliography"/>
   </ds:schemaRefs>

--- a/manuscript/revision/manuscript_R1_17.6.docx
+++ b/manuscript/revision/manuscript_R1_17.6.docx
@@ -1166,6 +1166,7 @@
           <w:t xml:space="preserve"> </w:t>
         </w:r>
         <w:commentRangeStart w:id="4"/>
+        <w:commentRangeStart w:id="5"/>
         <w:r>
           <w:rPr>
             <w:color w:val="000000" w:themeColor="text1"/>
@@ -1185,7 +1186,7 @@
           <w:t xml:space="preserve"> by pairing neutral and </w:t>
         </w:r>
       </w:ins>
-      <w:ins w:id="5" w:author="Ian Hussey" w:date="2020-06-17T12:12:00Z">
+      <w:ins w:id="6" w:author="Ian Hussey" w:date="2020-06-17T12:12:00Z">
         <w:r>
           <w:rPr>
             <w:color w:val="000000" w:themeColor="text1"/>
@@ -1193,7 +1194,7 @@
           <w:t xml:space="preserve">valenced stimuli </w:t>
         </w:r>
       </w:ins>
-      <w:ins w:id="6" w:author="Ian Hussey" w:date="2020-06-17T12:14:00Z">
+      <w:ins w:id="7" w:author="Ian Hussey" w:date="2020-06-17T12:14:00Z">
         <w:r>
           <w:rPr>
             <w:color w:val="000000" w:themeColor="text1"/>
@@ -1201,7 +1202,7 @@
           <w:t xml:space="preserve">during the </w:t>
         </w:r>
       </w:ins>
-      <w:ins w:id="7" w:author="Ian Hussey" w:date="2020-06-17T12:12:00Z">
+      <w:ins w:id="8" w:author="Ian Hussey" w:date="2020-06-17T12:12:00Z">
         <w:r>
           <w:rPr>
             <w:color w:val="000000" w:themeColor="text1"/>
@@ -1209,7 +1210,7 @@
           <w:t>complet</w:t>
         </w:r>
       </w:ins>
-      <w:ins w:id="8" w:author="Ian Hussey" w:date="2020-06-17T12:14:00Z">
+      <w:ins w:id="9" w:author="Ian Hussey" w:date="2020-06-17T12:14:00Z">
         <w:r>
           <w:rPr>
             <w:color w:val="000000" w:themeColor="text1"/>
@@ -1217,7 +1218,7 @@
           <w:t xml:space="preserve">ion of </w:t>
         </w:r>
       </w:ins>
-      <w:ins w:id="9" w:author="Ian Hussey" w:date="2020-06-17T12:12:00Z">
+      <w:ins w:id="10" w:author="Ian Hussey" w:date="2020-06-17T12:12:00Z">
         <w:r>
           <w:rPr>
             <w:color w:val="000000" w:themeColor="text1"/>
@@ -1225,7 +1226,7 @@
           <w:t>an irrelevant distractor task</w:t>
         </w:r>
       </w:ins>
-      <w:ins w:id="10" w:author="Ian Hussey" w:date="2020-06-17T12:13:00Z">
+      <w:ins w:id="11" w:author="Ian Hussey" w:date="2020-06-17T12:13:00Z">
         <w:r>
           <w:rPr>
             <w:color w:val="000000" w:themeColor="text1"/>
@@ -1233,7 +1234,7 @@
           <w:t>.</w:t>
         </w:r>
       </w:ins>
-      <w:del w:id="11" w:author="Ian Hussey" w:date="2020-06-17T12:12:00Z">
+      <w:del w:id="12" w:author="Ian Hussey" w:date="2020-06-17T12:12:00Z">
         <w:r>
           <w:rPr>
             <w:color w:val="000000" w:themeColor="text1"/>
@@ -1254,7 +1255,14 @@
         </w:rPr>
         <w:commentReference w:id="4"/>
       </w:r>
-      <w:del w:id="12" w:author="Ian Hussey" w:date="2020-06-17T12:14:00Z">
+      <w:commentRangeEnd w:id="5"/>
+      <w:r>
+        <w:rPr>
+          <w:rStyle w:val="CommentReference"/>
+        </w:rPr>
+        <w:commentReference w:id="5"/>
+      </w:r>
+      <w:del w:id="13" w:author="Ian Hussey" w:date="2020-06-17T12:14:00Z">
         <w:r>
           <w:rPr>
             <w:color w:val="000000" w:themeColor="text1"/>
@@ -1274,7 +1282,7 @@
           <w:delText>one</w:delText>
         </w:r>
       </w:del>
-      <w:del w:id="13" w:author="Ian Hussey" w:date="2020-06-17T12:13:00Z">
+      <w:del w:id="14" w:author="Ian Hussey" w:date="2020-06-17T12:13:00Z">
         <w:r>
           <w:rPr>
             <w:color w:val="000000" w:themeColor="text1"/>
@@ -1300,7 +1308,7 @@
           <w:delText>generate attitudes without awareness</w:delText>
         </w:r>
       </w:del>
-      <w:del w:id="14" w:author="Ian Hussey" w:date="2020-06-17T12:14:00Z">
+      <w:del w:id="15" w:author="Ian Hussey" w:date="2020-06-17T12:14:00Z">
         <w:r>
           <w:rPr>
             <w:color w:val="000000" w:themeColor="text1"/>
@@ -1620,7 +1628,7 @@
         <w:rPr>
           <w:i/>
           <w:color w:val="000000" w:themeColor="text1"/>
-          <w:rPrChange w:id="15" w:author="Ian Hussey" w:date="2020-06-17T12:14:00Z">
+          <w:rPrChange w:id="16" w:author="Ian Hussey" w:date="2020-06-17T12:14:00Z">
             <w:rPr>
               <w:color w:val="000000" w:themeColor="text1"/>
             </w:rPr>
@@ -2072,7 +2080,7 @@
         </w:rPr>
         <w:t xml:space="preserve">In this task, commonly called the ‘surveillance </w:t>
       </w:r>
-      <w:del w:id="16" w:author="Ian Hussey" w:date="2020-06-17T12:37:00Z">
+      <w:del w:id="17" w:author="Ian Hussey" w:date="2020-06-17T12:37:00Z">
         <w:r>
           <w:rPr>
             <w:color w:val="000000" w:themeColor="text1"/>
@@ -2080,7 +2088,7 @@
           <w:delText>procedure’</w:delText>
         </w:r>
       </w:del>
-      <w:ins w:id="17" w:author="Ian Hussey" w:date="2020-06-17T12:37:00Z">
+      <w:ins w:id="18" w:author="Ian Hussey" w:date="2020-06-17T12:37:00Z">
         <w:r>
           <w:rPr>
             <w:color w:val="000000" w:themeColor="text1"/>
@@ -2095,7 +2103,7 @@
         <w:t xml:space="preserve">, </w:t>
       </w:r>
       <w:proofErr w:type="spellStart"/>
-      <w:ins w:id="18" w:author="Ian Hussey" w:date="2020-06-17T12:39:00Z">
+      <w:ins w:id="19" w:author="Ian Hussey" w:date="2020-06-17T12:39:00Z">
         <w:r>
           <w:rPr>
             <w:color w:val="000000" w:themeColor="text1"/>
@@ -2107,10 +2115,24 @@
           <w:rPr>
             <w:color w:val="000000" w:themeColor="text1"/>
           </w:rPr>
-          <w:t xml:space="preserve"> and valenced stimuli are surreptitiously paired while the participants completed an unrelated task. T</w:t>
+          <w:t xml:space="preserve"> and </w:t>
+        </w:r>
+        <w:proofErr w:type="spellStart"/>
+        <w:r>
+          <w:rPr>
+            <w:color w:val="000000" w:themeColor="text1"/>
+          </w:rPr>
+          <w:t>valenced</w:t>
+        </w:r>
+        <w:proofErr w:type="spellEnd"/>
+        <w:r>
+          <w:rPr>
+            <w:color w:val="000000" w:themeColor="text1"/>
+          </w:rPr>
+          <w:t xml:space="preserve"> stimuli are surreptitiously paired while the participants completed an unrelated task. T</w:t>
         </w:r>
       </w:ins>
-      <w:del w:id="19" w:author="Ian Hussey" w:date="2020-06-17T12:39:00Z">
+      <w:del w:id="20" w:author="Ian Hussey" w:date="2020-06-17T12:39:00Z">
         <w:r>
           <w:rPr>
             <w:color w:val="000000" w:themeColor="text1"/>
@@ -2214,7 +2236,7 @@
         </w:rPr>
         <w:t xml:space="preserve">that they will take part in a </w:t>
       </w:r>
-      <w:ins w:id="20" w:author="Ian Hussey" w:date="2020-06-17T12:37:00Z">
+      <w:ins w:id="21" w:author="Ian Hussey" w:date="2020-06-17T12:37:00Z">
         <w:r>
           <w:rPr>
             <w:color w:val="000000" w:themeColor="text1"/>
@@ -2222,7 +2244,7 @@
           <w:t>‘</w:t>
         </w:r>
       </w:ins>
-      <w:del w:id="21" w:author="Ian Hussey" w:date="2020-06-17T12:37:00Z">
+      <w:del w:id="22" w:author="Ian Hussey" w:date="2020-06-17T12:37:00Z">
         <w:r>
           <w:rPr>
             <w:color w:val="000000" w:themeColor="text1"/>
@@ -2236,7 +2258,7 @@
         </w:rPr>
         <w:t>surveillance task</w:t>
       </w:r>
-      <w:ins w:id="22" w:author="Ian Hussey" w:date="2020-06-17T12:37:00Z">
+      <w:ins w:id="23" w:author="Ian Hussey" w:date="2020-06-17T12:37:00Z">
         <w:r>
           <w:rPr>
             <w:color w:val="000000" w:themeColor="text1"/>
@@ -2244,7 +2266,7 @@
           <w:t>’</w:t>
         </w:r>
       </w:ins>
-      <w:del w:id="23" w:author="Ian Hussey" w:date="2020-06-17T12:37:00Z">
+      <w:del w:id="24" w:author="Ian Hussey" w:date="2020-06-17T12:37:00Z">
         <w:r>
           <w:rPr>
             <w:color w:val="000000" w:themeColor="text1"/>
@@ -2288,7 +2310,7 @@
         </w:rPr>
         <w:t>Pokémon</w:t>
       </w:r>
-      <w:ins w:id="24" w:author="Ian Hussey" w:date="2020-06-17T12:37:00Z">
+      <w:ins w:id="25" w:author="Ian Hussey" w:date="2020-06-17T12:37:00Z">
         <w:r>
           <w:rPr>
             <w:color w:val="000000" w:themeColor="text1"/>
@@ -2302,7 +2324,7 @@
           <w:t xml:space="preserve"> </w:t>
         </w:r>
       </w:ins>
-      <w:del w:id="25" w:author="Ian Hussey" w:date="2020-06-17T12:37:00Z">
+      <w:del w:id="26" w:author="Ian Hussey" w:date="2020-06-17T12:37:00Z">
         <w:r>
           <w:rPr>
             <w:color w:val="000000" w:themeColor="text1"/>
@@ -2340,7 +2362,7 @@
         </w:rPr>
         <w:t>actual Pokémon of interest</w:t>
       </w:r>
-      <w:ins w:id="26" w:author="Ian Hussey" w:date="2020-06-17T12:37:00Z">
+      <w:ins w:id="27" w:author="Ian Hussey" w:date="2020-06-17T12:37:00Z">
         <w:r>
           <w:rPr>
             <w:color w:val="000000" w:themeColor="text1"/>
@@ -2348,7 +2370,7 @@
           <w:t xml:space="preserve"> (</w:t>
         </w:r>
       </w:ins>
-      <w:del w:id="27" w:author="Ian Hussey" w:date="2020-06-17T12:37:00Z">
+      <w:del w:id="28" w:author="Ian Hussey" w:date="2020-06-17T12:37:00Z">
         <w:r>
           <w:rPr>
             <w:color w:val="000000" w:themeColor="text1"/>
@@ -2368,7 +2390,7 @@
         </w:rPr>
         <w:t xml:space="preserve"> and </w:t>
       </w:r>
-      <w:del w:id="28" w:author="Ian Hussey" w:date="2020-06-17T12:37:00Z">
+      <w:del w:id="29" w:author="Ian Hussey" w:date="2020-06-17T12:37:00Z">
         <w:r>
           <w:rPr>
             <w:color w:val="000000" w:themeColor="text1"/>
@@ -2382,7 +2404,7 @@
           <w:delText xml:space="preserve"> </w:delText>
         </w:r>
       </w:del>
-      <w:ins w:id="29" w:author="Ian Hussey" w:date="2020-06-17T12:37:00Z">
+      <w:ins w:id="30" w:author="Ian Hussey" w:date="2020-06-17T12:37:00Z">
         <w:r>
           <w:rPr>
             <w:color w:val="000000" w:themeColor="text1"/>
@@ -2390,7 +2412,7 @@
           <w:t>press a ke</w:t>
         </w:r>
       </w:ins>
-      <w:ins w:id="30" w:author="Ian Hussey" w:date="2020-06-17T12:38:00Z">
+      <w:ins w:id="31" w:author="Ian Hussey" w:date="2020-06-17T12:38:00Z">
         <w:r>
           <w:rPr>
             <w:color w:val="000000" w:themeColor="text1"/>
@@ -2398,7 +2420,7 @@
           <w:t>y when they</w:t>
         </w:r>
       </w:ins>
-      <w:ins w:id="31" w:author="Ian Hussey" w:date="2020-06-17T12:37:00Z">
+      <w:ins w:id="32" w:author="Ian Hussey" w:date="2020-06-17T12:37:00Z">
         <w:r>
           <w:rPr>
             <w:color w:val="000000" w:themeColor="text1"/>
@@ -2406,7 +2428,7 @@
           <w:t xml:space="preserve"> </w:t>
         </w:r>
       </w:ins>
-      <w:del w:id="32" w:author="Ian Hussey" w:date="2020-06-17T12:38:00Z">
+      <w:del w:id="33" w:author="Ian Hussey" w:date="2020-06-17T12:38:00Z">
         <w:r>
           <w:rPr>
             <w:color w:val="000000" w:themeColor="text1"/>
@@ -2474,7 +2496,7 @@
         </w:rPr>
         <w:t>present (</w:t>
       </w:r>
-      <w:ins w:id="33" w:author="Ian Hussey" w:date="2020-06-17T12:38:00Z">
+      <w:ins w:id="34" w:author="Ian Hussey" w:date="2020-06-17T12:38:00Z">
         <w:r>
           <w:rPr>
             <w:color w:val="000000" w:themeColor="text1"/>
@@ -2482,7 +2504,7 @@
           <w:t>‘</w:t>
         </w:r>
       </w:ins>
-      <w:del w:id="34" w:author="Ian Hussey" w:date="2020-06-17T12:38:00Z">
+      <w:del w:id="35" w:author="Ian Hussey" w:date="2020-06-17T12:38:00Z">
         <w:r>
           <w:rPr>
             <w:color w:val="000000" w:themeColor="text1"/>
@@ -2496,7 +2518,7 @@
         </w:rPr>
         <w:t>distractor</w:t>
       </w:r>
-      <w:ins w:id="35" w:author="Ian Hussey" w:date="2020-06-17T12:38:00Z">
+      <w:ins w:id="36" w:author="Ian Hussey" w:date="2020-06-17T12:38:00Z">
         <w:r>
           <w:rPr>
             <w:color w:val="000000" w:themeColor="text1"/>
@@ -2504,7 +2526,7 @@
           <w:t>’</w:t>
         </w:r>
       </w:ins>
-      <w:del w:id="36" w:author="Ian Hussey" w:date="2020-06-17T12:38:00Z">
+      <w:del w:id="37" w:author="Ian Hussey" w:date="2020-06-17T12:38:00Z">
         <w:r>
           <w:rPr>
             <w:color w:val="000000" w:themeColor="text1"/>
@@ -2542,7 +2564,7 @@
         </w:rPr>
         <w:t xml:space="preserve">, several of the </w:t>
       </w:r>
-      <w:ins w:id="37" w:author="Ian Hussey" w:date="2020-06-17T12:38:00Z">
+      <w:ins w:id="38" w:author="Ian Hussey" w:date="2020-06-17T12:38:00Z">
         <w:r>
           <w:rPr>
             <w:color w:val="000000" w:themeColor="text1"/>
@@ -2550,7 +2572,7 @@
           <w:t>‘</w:t>
         </w:r>
       </w:ins>
-      <w:del w:id="38" w:author="Ian Hussey" w:date="2020-06-17T12:38:00Z">
+      <w:del w:id="39" w:author="Ian Hussey" w:date="2020-06-17T12:38:00Z">
         <w:r>
           <w:rPr>
             <w:color w:val="000000" w:themeColor="text1"/>
@@ -2564,7 +2586,7 @@
         </w:rPr>
         <w:t>distractor</w:t>
       </w:r>
-      <w:ins w:id="39" w:author="Ian Hussey" w:date="2020-06-17T12:38:00Z">
+      <w:ins w:id="40" w:author="Ian Hussey" w:date="2020-06-17T12:38:00Z">
         <w:r>
           <w:rPr>
             <w:color w:val="000000" w:themeColor="text1"/>
@@ -2572,7 +2594,7 @@
           <w:t>’</w:t>
         </w:r>
       </w:ins>
-      <w:del w:id="40" w:author="Ian Hussey" w:date="2020-06-17T12:38:00Z">
+      <w:del w:id="41" w:author="Ian Hussey" w:date="2020-06-17T12:38:00Z">
         <w:r>
           <w:rPr>
             <w:color w:val="000000" w:themeColor="text1"/>
@@ -2610,7 +2632,7 @@
         </w:rPr>
         <w:t xml:space="preserve">some of the </w:t>
       </w:r>
-      <w:ins w:id="41" w:author="Ian Hussey" w:date="2020-06-17T12:38:00Z">
+      <w:ins w:id="42" w:author="Ian Hussey" w:date="2020-06-17T12:38:00Z">
         <w:r>
           <w:rPr>
             <w:color w:val="000000" w:themeColor="text1"/>
@@ -2618,7 +2640,7 @@
           <w:t>‘</w:t>
         </w:r>
       </w:ins>
-      <w:del w:id="42" w:author="Ian Hussey" w:date="2020-06-17T12:38:00Z">
+      <w:del w:id="43" w:author="Ian Hussey" w:date="2020-06-17T12:38:00Z">
         <w:r>
           <w:rPr>
             <w:color w:val="000000" w:themeColor="text1"/>
@@ -2632,7 +2654,7 @@
         </w:rPr>
         <w:t>distractor</w:t>
       </w:r>
-      <w:ins w:id="43" w:author="Ian Hussey" w:date="2020-06-17T12:38:00Z">
+      <w:ins w:id="44" w:author="Ian Hussey" w:date="2020-06-17T12:38:00Z">
         <w:r>
           <w:rPr>
             <w:color w:val="000000" w:themeColor="text1"/>
@@ -2640,7 +2662,7 @@
           <w:t>’</w:t>
         </w:r>
       </w:ins>
-      <w:del w:id="44" w:author="Ian Hussey" w:date="2020-06-17T12:38:00Z">
+      <w:del w:id="45" w:author="Ian Hussey" w:date="2020-06-17T12:38:00Z">
         <w:r>
           <w:rPr>
             <w:color w:val="000000" w:themeColor="text1"/>
@@ -2702,7 +2724,7 @@
         </w:rPr>
         <w:t xml:space="preserve">other </w:t>
       </w:r>
-      <w:ins w:id="45" w:author="Ian Hussey" w:date="2020-06-17T12:38:00Z">
+      <w:ins w:id="46" w:author="Ian Hussey" w:date="2020-06-17T12:38:00Z">
         <w:r>
           <w:rPr>
             <w:color w:val="000000" w:themeColor="text1"/>
@@ -2710,7 +2732,7 @@
           <w:t>‘</w:t>
         </w:r>
       </w:ins>
-      <w:del w:id="46" w:author="Ian Hussey" w:date="2020-06-17T12:38:00Z">
+      <w:del w:id="47" w:author="Ian Hussey" w:date="2020-06-17T12:38:00Z">
         <w:r>
           <w:rPr>
             <w:color w:val="000000" w:themeColor="text1"/>
@@ -2724,7 +2746,7 @@
         </w:rPr>
         <w:t>distractor</w:t>
       </w:r>
-      <w:ins w:id="47" w:author="Ian Hussey" w:date="2020-06-17T12:38:00Z">
+      <w:ins w:id="48" w:author="Ian Hussey" w:date="2020-06-17T12:38:00Z">
         <w:r>
           <w:rPr>
             <w:color w:val="000000" w:themeColor="text1"/>
@@ -2732,7 +2754,7 @@
           <w:t>’</w:t>
         </w:r>
       </w:ins>
-      <w:del w:id="48" w:author="Ian Hussey" w:date="2020-06-17T12:38:00Z">
+      <w:del w:id="49" w:author="Ian Hussey" w:date="2020-06-17T12:38:00Z">
         <w:r>
           <w:rPr>
             <w:color w:val="000000" w:themeColor="text1"/>
@@ -2954,14 +2976,14 @@
         <w:rPr>
           <w:color w:val="000000" w:themeColor="text1"/>
         </w:rPr>
-        <w:t xml:space="preserve">stimuli) over CS2 </w:t>
+        <w:t xml:space="preserve">stimuli) over CS2 (i.e., the Pokémon </w:t>
       </w:r>
       <w:r>
         <w:rPr>
           <w:color w:val="000000" w:themeColor="text1"/>
         </w:rPr>
         <w:lastRenderedPageBreak/>
-        <w:t>(i.e., the Pokémon paired with negative stimuli)</w:t>
+        <w:t>paired with negative stimuli)</w:t>
       </w:r>
       <w:r>
         <w:rPr>
@@ -3678,7 +3700,7 @@
           <w:t>osf.io/3hjpf</w:t>
         </w:r>
       </w:hyperlink>
-      <w:ins w:id="49" w:author="Ian Hussey" w:date="2020-06-17T13:27:00Z">
+      <w:ins w:id="50" w:author="Ian Hussey" w:date="2020-06-17T13:27:00Z">
         <w:r>
           <w:rPr>
             <w:rStyle w:val="Hyperlink"/>
@@ -3687,7 +3709,7 @@
           <w:t xml:space="preserve">, see also </w:t>
         </w:r>
       </w:ins>
-      <w:del w:id="50" w:author="Ian Hussey" w:date="2020-06-17T13:27:00Z">
+      <w:del w:id="51" w:author="Ian Hussey" w:date="2020-06-17T13:27:00Z">
         <w:r>
           <w:rPr>
             <w:color w:val="000000" w:themeColor="text1"/>
@@ -3695,7 +3717,7 @@
           <w:delText>)</w:delText>
         </w:r>
       </w:del>
-      <w:ins w:id="51" w:author="Ian Hussey" w:date="2020-06-17T13:26:00Z">
+      <w:ins w:id="52" w:author="Ian Hussey" w:date="2020-06-17T13:26:00Z">
         <w:r>
           <w:fldChar w:fldCharType="begin"/>
         </w:r>
@@ -3720,7 +3742,7 @@
           <w:fldChar w:fldCharType="end"/>
         </w:r>
       </w:ins>
-      <w:ins w:id="52" w:author="Ian Hussey" w:date="2020-06-17T13:27:00Z">
+      <w:ins w:id="53" w:author="Ian Hussey" w:date="2020-06-17T13:27:00Z">
         <w:r>
           <w:rPr>
             <w:rStyle w:val="Hyperlink"/>
@@ -3729,7 +3751,7 @@
           <w:t xml:space="preserve"> for update</w:t>
         </w:r>
       </w:ins>
-      <w:ins w:id="53" w:author="Ian Hussey" w:date="2020-06-17T13:26:00Z">
+      <w:ins w:id="54" w:author="Ian Hussey" w:date="2020-06-17T13:26:00Z">
         <w:r>
           <w:rPr>
             <w:rStyle w:val="Hyperlink"/>
@@ -3744,7 +3766,7 @@
         </w:rPr>
         <w:t xml:space="preserve">. </w:t>
       </w:r>
-      <w:bookmarkStart w:id="54" w:name="_Hlk37150391"/>
+      <w:bookmarkStart w:id="55" w:name="_Hlk37150391"/>
       <w:r>
         <w:rPr>
           <w:color w:val="000000" w:themeColor="text1"/>
@@ -3796,7 +3818,7 @@
         </w:rPr>
         <w:t>)</w:t>
       </w:r>
-      <w:bookmarkEnd w:id="54"/>
+      <w:bookmarkEnd w:id="55"/>
       <w:r>
         <w:rPr>
           <w:color w:val="000000" w:themeColor="text1"/>
@@ -3824,7 +3846,7 @@
         </w:rPr>
         <w:t xml:space="preserve"> collected in accordance with the Declaration of Helsinki. The authors declare that they have no conflicts of interest with respect to the authorship or the publication of this article.</w:t>
       </w:r>
-      <w:del w:id="55" w:author="Tal Moran Yorovich" w:date="2020-06-17T09:44:00Z">
+      <w:del w:id="56" w:author="Tal Moran Yorovich" w:date="2020-06-17T09:44:00Z">
         <w:r>
           <w:rPr>
             <w:color w:val="000000" w:themeColor="text1"/>
@@ -3832,7 +3854,7 @@
           </w:rPr>
           <w:delText xml:space="preserve"> </w:delText>
         </w:r>
-        <w:commentRangeStart w:id="56"/>
+        <w:commentRangeStart w:id="57"/>
         <w:r>
           <w:rPr>
             <w:color w:val="000000" w:themeColor="text1"/>
@@ -3869,8 +3891,8 @@
           <w:delText xml:space="preserve"> among the authors. Given the number of authors involved there are – quite understandably - additional minority opinions </w:delText>
         </w:r>
       </w:del>
-      <w:ins w:id="57" w:author="sean hughes" w:date="2020-05-29T10:30:00Z">
-        <w:del w:id="58" w:author="Tal Moran Yorovich" w:date="2020-06-17T09:44:00Z">
+      <w:ins w:id="58" w:author="sean hughes" w:date="2020-05-29T10:30:00Z">
+        <w:del w:id="59" w:author="Tal Moran Yorovich" w:date="2020-06-17T09:44:00Z">
           <w:r>
             <w:rPr>
               <w:color w:val="000000" w:themeColor="text1"/>
@@ -3880,7 +3902,7 @@
           </w:r>
         </w:del>
       </w:ins>
-      <w:del w:id="59" w:author="Tal Moran Yorovich" w:date="2020-06-17T09:44:00Z">
+      <w:del w:id="60" w:author="Tal Moran Yorovich" w:date="2020-06-17T09:44:00Z">
         <w:r>
           <w:rPr>
             <w:color w:val="000000" w:themeColor="text1"/>
@@ -3889,8 +3911,8 @@
           <w:delText>that could not be accommodated here</w:delText>
         </w:r>
       </w:del>
-      <w:ins w:id="60" w:author="sean hughes" w:date="2020-05-29T10:30:00Z">
-        <w:del w:id="61" w:author="Tal Moran Yorovich" w:date="2020-06-17T09:44:00Z">
+      <w:ins w:id="61" w:author="sean hughes" w:date="2020-05-29T10:30:00Z">
+        <w:del w:id="62" w:author="Tal Moran Yorovich" w:date="2020-06-17T09:44:00Z">
           <w:r>
             <w:rPr>
               <w:color w:val="000000" w:themeColor="text1"/>
@@ -3900,9 +3922,9 @@
           </w:r>
         </w:del>
       </w:ins>
-      <w:commentRangeStart w:id="62"/>
-      <w:ins w:id="63" w:author="sean hughes" w:date="2020-05-29T10:31:00Z">
-        <w:del w:id="64" w:author="Tal Moran Yorovich" w:date="2020-06-17T09:44:00Z">
+      <w:commentRangeStart w:id="63"/>
+      <w:ins w:id="64" w:author="sean hughes" w:date="2020-05-29T10:31:00Z">
+        <w:del w:id="65" w:author="Tal Moran Yorovich" w:date="2020-06-17T09:44:00Z">
           <w:r>
             <w:rPr>
               <w:color w:val="000000" w:themeColor="text1"/>
@@ -3910,16 +3932,16 @@
             </w:rPr>
             <w:delText>XXX</w:delText>
           </w:r>
-          <w:commentRangeEnd w:id="62"/>
+          <w:commentRangeEnd w:id="63"/>
           <w:r>
             <w:rPr>
               <w:rStyle w:val="CommentReference"/>
             </w:rPr>
-            <w:commentReference w:id="62"/>
+            <w:commentReference w:id="63"/>
           </w:r>
         </w:del>
       </w:ins>
-      <w:ins w:id="65" w:author="sean hughes" w:date="2020-05-29T10:30:00Z">
+      <w:ins w:id="66" w:author="sean hughes" w:date="2020-05-29T10:30:00Z">
         <w:r>
           <w:rPr>
             <w:color w:val="000000" w:themeColor="text1"/>
@@ -3935,12 +3957,12 @@
         </w:rPr>
         <w:t>.</w:t>
       </w:r>
-      <w:commentRangeEnd w:id="56"/>
+      <w:commentRangeEnd w:id="57"/>
       <w:r>
         <w:rPr>
           <w:rStyle w:val="CommentReference"/>
         </w:rPr>
-        <w:commentReference w:id="56"/>
+        <w:commentReference w:id="57"/>
       </w:r>
     </w:p>
     <w:p>
@@ -4100,7 +4122,7 @@
         </w:rPr>
         <w:t xml:space="preserve">. </w:t>
       </w:r>
-      <w:bookmarkStart w:id="66" w:name="_Hlk41464661"/>
+      <w:bookmarkStart w:id="67" w:name="_Hlk41464661"/>
       <w:r>
         <w:rPr>
           <w:color w:val="000000" w:themeColor="text1"/>
@@ -4173,7 +4195,7 @@
         </w:rPr>
         <w:t>their local resources.</w:t>
       </w:r>
-      <w:bookmarkEnd w:id="66"/>
+      <w:bookmarkEnd w:id="67"/>
       <w:r>
         <w:rPr>
           <w:color w:val="000000" w:themeColor="text1"/>
@@ -4342,7 +4364,15 @@
           <w:color w:val="000000" w:themeColor="text1"/>
           <w:shd w:val="clear" w:color="auto" w:fill="FFFFFF"/>
         </w:rPr>
-        <w:t xml:space="preserve"> characteristics </w:t>
+        <w:t xml:space="preserve"> </w:t>
+      </w:r>
+      <w:r>
+        <w:rPr>
+          <w:color w:val="000000" w:themeColor="text1"/>
+          <w:shd w:val="clear" w:color="auto" w:fill="FFFFFF"/>
+        </w:rPr>
+        <w:lastRenderedPageBreak/>
+        <w:t xml:space="preserve">characteristics </w:t>
       </w:r>
       <w:r>
         <w:rPr>
@@ -4401,7 +4431,6 @@
           <w:b/>
           <w:highlight w:val="white"/>
         </w:rPr>
-        <w:lastRenderedPageBreak/>
         <w:t>Unconditioned stimuli</w:t>
       </w:r>
       <w:r>
@@ -4480,7 +4509,7 @@
           <w:color w:val="000000" w:themeColor="text1"/>
         </w:rPr>
       </w:pPr>
-      <w:bookmarkStart w:id="67" w:name="_Hlk41465137"/>
+      <w:bookmarkStart w:id="68" w:name="_Hlk41465137"/>
       <w:r>
         <w:rPr>
           <w:b/>
@@ -4488,7 +4517,7 @@
         </w:rPr>
         <w:t>Conditioned stimuli</w:t>
       </w:r>
-      <w:bookmarkEnd w:id="67"/>
+      <w:bookmarkEnd w:id="68"/>
       <w:r>
         <w:rPr>
           <w:color w:val="000000" w:themeColor="text1"/>
@@ -4578,6 +4607,7 @@
           <w:color w:val="000000" w:themeColor="text1"/>
           <w:shd w:val="clear" w:color="auto" w:fill="FFFFFF"/>
         </w:rPr>
+        <w:lastRenderedPageBreak/>
         <w:t xml:space="preserve">SOM-R </w:t>
       </w:r>
       <w:r>
@@ -4685,14 +4715,7 @@
         <w:rPr>
           <w:color w:val="000000" w:themeColor="text1"/>
         </w:rPr>
-        <w:t xml:space="preserve"> as target and filler stimuli. Finally, six neutral words </w:t>
-      </w:r>
-      <w:r>
-        <w:rPr>
-          <w:color w:val="000000" w:themeColor="text1"/>
-        </w:rPr>
-        <w:lastRenderedPageBreak/>
-        <w:t>(</w:t>
+        <w:t xml:space="preserve"> as target and filler stimuli. Finally, six neutral words (</w:t>
       </w:r>
       <w:r>
         <w:rPr>
@@ -4843,14 +4866,14 @@
         </w:rPr>
         <w:t xml:space="preserve"> so in </w:t>
       </w:r>
-      <w:bookmarkStart w:id="68" w:name="_Hlk37316720"/>
+      <w:bookmarkStart w:id="69" w:name="_Hlk37316720"/>
       <w:r>
         <w:rPr>
           <w:color w:val="000000" w:themeColor="text1"/>
         </w:rPr>
         <w:t>the lab’s</w:t>
       </w:r>
-      <w:bookmarkEnd w:id="68"/>
+      <w:bookmarkEnd w:id="69"/>
       <w:r>
         <w:rPr>
           <w:color w:val="000000" w:themeColor="text1"/>
@@ -5151,7 +5174,14 @@
         <w:rPr>
           <w:color w:val="000000" w:themeColor="text1"/>
         </w:rPr>
-        <w:t xml:space="preserve"> for a detailed overview of trial content)</w:t>
+        <w:t xml:space="preserve"> for a detailed overview </w:t>
+      </w:r>
+      <w:r>
+        <w:rPr>
+          <w:color w:val="000000" w:themeColor="text1"/>
+        </w:rPr>
+        <w:lastRenderedPageBreak/>
+        <w:t>of trial content)</w:t>
       </w:r>
       <w:r>
         <w:rPr>
@@ -5262,7 +5292,6 @@
           <w:b/>
           <w:color w:val="000000" w:themeColor="text1"/>
         </w:rPr>
-        <w:lastRenderedPageBreak/>
         <w:t xml:space="preserve">Filler task. </w:t>
       </w:r>
       <w:r>
@@ -5663,7 +5692,14 @@
         <w:rPr>
           <w:color w:val="000000" w:themeColor="text1"/>
         </w:rPr>
-        <w:t xml:space="preserve"> randomly assigned to the fixed positions</w:t>
+        <w:t xml:space="preserve"> randomly </w:t>
+      </w:r>
+      <w:r>
+        <w:rPr>
+          <w:color w:val="000000" w:themeColor="text1"/>
+        </w:rPr>
+        <w:lastRenderedPageBreak/>
+        <w:t>assigned to the fixed positions</w:t>
       </w:r>
       <w:r>
         <w:rPr>
@@ -5764,19 +5800,18 @@
         </w:rPr>
         <w:t xml:space="preserve"> the </w:t>
       </w:r>
-      <w:bookmarkStart w:id="69" w:name="_Hlk36108002"/>
+      <w:bookmarkStart w:id="70" w:name="_Hlk36108002"/>
       <w:r>
         <w:rPr>
           <w:color w:val="000000" w:themeColor="text1"/>
         </w:rPr>
         <w:t xml:space="preserve">original Olson and Fazio (2001) post-experiment questionnaire </w:t>
       </w:r>
-      <w:bookmarkEnd w:id="69"/>
-      <w:r>
-        <w:rPr>
-          <w:color w:val="000000" w:themeColor="text1"/>
-        </w:rPr>
-        <w:lastRenderedPageBreak/>
+      <w:bookmarkEnd w:id="70"/>
+      <w:r>
+        <w:rPr>
+          <w:color w:val="000000" w:themeColor="text1"/>
+        </w:rPr>
         <w:t>followed by the questionnaire used in the studies of Bar-Anan et al. (2010). With respect to the former, participants first answer</w:t>
       </w:r>
       <w:r>
@@ -5843,14 +5878,14 @@
         </w:rPr>
         <w:t xml:space="preserve">With respect to the </w:t>
       </w:r>
-      <w:bookmarkStart w:id="70" w:name="_Hlk36108018"/>
+      <w:bookmarkStart w:id="71" w:name="_Hlk36108018"/>
       <w:r>
         <w:rPr>
           <w:color w:val="000000" w:themeColor="text1"/>
         </w:rPr>
         <w:t>Bar-Anan et al. (2010) protocol</w:t>
       </w:r>
-      <w:bookmarkEnd w:id="70"/>
+      <w:bookmarkEnd w:id="71"/>
       <w:r>
         <w:rPr>
           <w:color w:val="000000" w:themeColor="text1"/>
@@ -5992,15 +6027,16 @@
           <w:color w:val="000000" w:themeColor="text1"/>
         </w:rPr>
       </w:pPr>
-      <w:bookmarkStart w:id="71" w:name="_Hlk41465932"/>
+      <w:bookmarkStart w:id="72" w:name="_Hlk41465932"/>
       <w:r>
         <w:rPr>
           <w:b/>
           <w:color w:val="000000" w:themeColor="text1"/>
         </w:rPr>
+        <w:lastRenderedPageBreak/>
         <w:t xml:space="preserve">Experimental fidelity. </w:t>
       </w:r>
-      <w:bookmarkEnd w:id="71"/>
+      <w:bookmarkEnd w:id="72"/>
       <w:r>
         <w:rPr>
           <w:color w:val="000000" w:themeColor="text1"/>
@@ -6065,14 +6101,7 @@
         <w:rPr>
           <w:color w:val="000000" w:themeColor="text1"/>
         </w:rPr>
-        <w:t xml:space="preserve">n the experiment using the same program </w:t>
-      </w:r>
-      <w:r>
-        <w:rPr>
-          <w:color w:val="000000" w:themeColor="text1"/>
-        </w:rPr>
-        <w:lastRenderedPageBreak/>
-        <w:t>and general materials (i.e., developed in PsychoPy; Peirce, </w:t>
+        <w:t>n the experiment using the same program and general materials (i.e., developed in PsychoPy; Peirce, </w:t>
       </w:r>
       <w:hyperlink r:id="rId29">
         <w:r>
@@ -6582,6 +6611,7 @@
         <w:rPr>
           <w:lang w:val="en-IE" w:bidi="ar-SA"/>
         </w:rPr>
+        <w:lastRenderedPageBreak/>
         <w:t xml:space="preserve">whereas the other three were included to </w:t>
       </w:r>
       <w:r>
@@ -6618,14 +6648,7 @@
         <w:rPr>
           <w:lang w:val="en-IE" w:bidi="ar-SA"/>
         </w:rPr>
-        <w:t xml:space="preserve">criteria had either been used in previously published work (Bar-Anan et al., 2010), or were </w:t>
-      </w:r>
-      <w:r>
-        <w:rPr>
-          <w:lang w:val="en-IE" w:bidi="ar-SA"/>
-        </w:rPr>
-        <w:lastRenderedPageBreak/>
-        <w:t xml:space="preserve">created by us to provide </w:t>
+        <w:t xml:space="preserve">criteria had either been used in previously published work (Bar-Anan et al., 2010), or were created by us to provide </w:t>
       </w:r>
       <w:r>
         <w:rPr>
@@ -6897,22 +6920,14 @@
         <w:rPr>
           <w:lang w:bidi="ar-SA"/>
         </w:rPr>
-        <w:t xml:space="preserve">for </w:t>
-      </w:r>
-      <w:proofErr w:type="spellStart"/>
+        <w:t>for t</w:t>
+      </w:r>
       <w:r>
         <w:rPr>
           <w:lang w:bidi="ar-SA"/>
         </w:rPr>
-        <w:t>t</w:t>
-      </w:r>
-      <w:r>
-        <w:rPr>
-          <w:lang w:bidi="ar-SA"/>
-        </w:rPr>
         <w:t xml:space="preserve">he </w:t>
       </w:r>
-      <w:proofErr w:type="spellEnd"/>
       <w:r>
         <w:rPr>
           <w:lang w:val="en-IE" w:bidi="ar-SA"/>
@@ -7078,7 +7093,7 @@
         </w:rPr>
         <w:t xml:space="preserve"> </w:t>
       </w:r>
-      <w:bookmarkStart w:id="72" w:name="_Hlk41467466"/>
+      <w:bookmarkStart w:id="73" w:name="_Hlk41467466"/>
       <w:r>
         <w:rPr>
           <w:lang w:val="en-IE" w:bidi="ar-SA"/>
@@ -7103,7 +7118,7 @@
         </w:rPr>
         <w:t xml:space="preserve">individuals who were </w:t>
       </w:r>
-      <w:del w:id="73" w:author="Ian Hussey" w:date="2020-06-17T12:08:00Z">
+      <w:del w:id="74" w:author="Ian Hussey" w:date="2020-06-17T12:08:00Z">
         <w:r>
           <w:rPr>
             <w:lang w:val="en-IE" w:bidi="ar-SA"/>
@@ -7258,7 +7273,14 @@
         <w:rPr>
           <w:lang w:val="en-IE" w:bidi="ar-SA"/>
         </w:rPr>
-        <w:t xml:space="preserve">referred to any form of systematic pairing between the CS and US stimuli (Olson &amp; Fazio 2001 modified criterion); (b) </w:t>
+        <w:t xml:space="preserve">referred to any form of systematic pairing between the CS </w:t>
+      </w:r>
+      <w:r>
+        <w:rPr>
+          <w:lang w:val="en-IE" w:bidi="ar-SA"/>
+        </w:rPr>
+        <w:lastRenderedPageBreak/>
+        <w:t xml:space="preserve">and US stimuli (Olson &amp; Fazio 2001 modified criterion); (b) </w:t>
       </w:r>
       <w:r>
         <w:rPr>
@@ -7271,65 +7293,57 @@
           <w:color w:val="231F20"/>
           <w:lang w:val="en-IE" w:bidi="ar-SA"/>
         </w:rPr>
-        <w:t xml:space="preserve"> (Bar-</w:t>
+        <w:t xml:space="preserve"> (Bar-Anan et al. 2010 </w:t>
+      </w:r>
+      <w:r>
+        <w:rPr>
+          <w:lang w:val="en-IE" w:bidi="ar-SA"/>
+        </w:rPr>
+        <w:t xml:space="preserve">criterion); </w:t>
+      </w:r>
+      <w:r>
+        <w:rPr>
+          <w:lang w:val="en-IE" w:bidi="ar-SA"/>
+        </w:rPr>
+        <w:t xml:space="preserve">or </w:t>
+      </w:r>
+      <w:r>
+        <w:rPr>
+          <w:lang w:val="en-IE" w:bidi="ar-SA"/>
+        </w:rPr>
+        <w:t xml:space="preserve">(c) in addition to (b) also correctly </w:t>
       </w:r>
       <w:r>
         <w:rPr>
           <w:color w:val="231F20"/>
           <w:lang w:val="en-IE" w:bidi="ar-SA"/>
         </w:rPr>
-        <w:lastRenderedPageBreak/>
-        <w:t xml:space="preserve">Anan et al. 2010 </w:t>
-      </w:r>
-      <w:r>
-        <w:rPr>
-          <w:lang w:val="en-IE" w:bidi="ar-SA"/>
-        </w:rPr>
-        <w:t xml:space="preserve">criterion); </w:t>
-      </w:r>
-      <w:r>
-        <w:rPr>
-          <w:lang w:val="en-IE" w:bidi="ar-SA"/>
-        </w:rPr>
-        <w:t xml:space="preserve">or </w:t>
-      </w:r>
-      <w:r>
-        <w:rPr>
-          <w:lang w:val="en-IE" w:bidi="ar-SA"/>
-        </w:rPr>
-        <w:t xml:space="preserve">(c) in addition to (b) also correctly </w:t>
+        <w:t>identif</w:t>
       </w:r>
       <w:r>
         <w:rPr>
           <w:color w:val="231F20"/>
           <w:lang w:val="en-IE" w:bidi="ar-SA"/>
         </w:rPr>
-        <w:t>identif</w:t>
+        <w:t>ied</w:t>
       </w:r>
       <w:r>
         <w:rPr>
           <w:color w:val="231F20"/>
           <w:lang w:val="en-IE" w:bidi="ar-SA"/>
         </w:rPr>
-        <w:t>ied</w:t>
-      </w:r>
-      <w:r>
-        <w:rPr>
-          <w:color w:val="231F20"/>
+        <w:t xml:space="preserve"> the valence of the USs with which each of the two CSs appeared (Bar-Anan et al. 2010 </w:t>
+      </w:r>
+      <w:r>
+        <w:rPr>
           <w:lang w:val="en-IE" w:bidi="ar-SA"/>
         </w:rPr>
-        <w:t xml:space="preserve"> the valence of the USs with which each of the two CSs appeared (Bar-Anan et al. 2010 </w:t>
+        <w:t>modified criterion).</w:t>
       </w:r>
       <w:r>
         <w:rPr>
           <w:lang w:val="en-IE" w:bidi="ar-SA"/>
         </w:rPr>
-        <w:t>modified criterion).</w:t>
-      </w:r>
-      <w:r>
-        <w:rPr>
-          <w:lang w:val="en-IE" w:bidi="ar-SA"/>
-        </w:rPr>
         <w:t xml:space="preserve"> </w:t>
       </w:r>
       <w:r>
@@ -7374,7 +7388,7 @@
         </w:rPr>
         <w:t xml:space="preserve">as </w:t>
       </w:r>
-      <w:del w:id="74" w:author="Ian Hussey" w:date="2020-06-17T12:38:00Z">
+      <w:del w:id="75" w:author="Ian Hussey" w:date="2020-06-17T12:38:00Z">
         <w:r>
           <w:rPr>
             <w:color w:val="222222"/>
@@ -7382,7 +7396,7 @@
           <w:delText>“</w:delText>
         </w:r>
       </w:del>
-      <w:ins w:id="75" w:author="Ian Hussey" w:date="2020-06-17T12:38:00Z">
+      <w:ins w:id="76" w:author="Ian Hussey" w:date="2020-06-17T12:38:00Z">
         <w:r>
           <w:rPr>
             <w:color w:val="222222"/>
@@ -7396,7 +7410,7 @@
         </w:rPr>
         <w:t>aware</w:t>
       </w:r>
-      <w:del w:id="76" w:author="Ian Hussey" w:date="2020-06-17T12:38:00Z">
+      <w:del w:id="77" w:author="Ian Hussey" w:date="2020-06-17T12:38:00Z">
         <w:r>
           <w:rPr>
             <w:color w:val="222222"/>
@@ -7404,7 +7418,7 @@
           <w:delText>”</w:delText>
         </w:r>
       </w:del>
-      <w:ins w:id="77" w:author="Ian Hussey" w:date="2020-06-17T12:38:00Z">
+      <w:ins w:id="78" w:author="Ian Hussey" w:date="2020-06-17T12:38:00Z">
         <w:r>
           <w:rPr>
             <w:color w:val="222222"/>
@@ -7444,7 +7458,7 @@
         </w:rPr>
       </w:pPr>
     </w:p>
-    <w:bookmarkEnd w:id="72"/>
+    <w:bookmarkEnd w:id="73"/>
     <w:p>
       <w:pPr>
         <w:ind w:firstLine="0"/>
@@ -7752,12 +7766,11 @@
         <w:pStyle w:val="Heading2"/>
         <w:jc w:val="center"/>
         <w:rPr>
-          <w:del w:id="78" w:author="Ian Hussey" w:date="2020-06-17T12:32:00Z"/>
+          <w:del w:id="79" w:author="Ian Hussey" w:date="2020-06-17T12:32:00Z"/>
         </w:rPr>
       </w:pPr>
-      <w:del w:id="79" w:author="Ian Hussey" w:date="2020-06-17T12:32:00Z">
-        <w:r>
-          <w:lastRenderedPageBreak/>
+      <w:del w:id="80" w:author="Ian Hussey" w:date="2020-06-17T12:32:00Z">
+        <w:r>
           <w:delText>Results</w:delText>
         </w:r>
       </w:del>
@@ -8900,7 +8913,7 @@
         </w:rPr>
         <w:t xml:space="preserve">original authors’ </w:t>
       </w:r>
-      <w:bookmarkStart w:id="80" w:name="_Hlk34652704"/>
+      <w:bookmarkStart w:id="81" w:name="_Hlk34652704"/>
       <w:r>
         <w:rPr>
           <w:color w:val="000000" w:themeColor="text1"/>
@@ -8908,7 +8921,7 @@
         </w:rPr>
         <w:t xml:space="preserve">exclusion </w:t>
       </w:r>
-      <w:bookmarkEnd w:id="80"/>
+      <w:bookmarkEnd w:id="81"/>
       <w:r>
         <w:rPr>
           <w:color w:val="000000" w:themeColor="text1"/>
@@ -8972,7 +8985,15 @@
           <w:color w:val="000000" w:themeColor="text1"/>
           <w:highlight w:val="white"/>
         </w:rPr>
-        <w:t xml:space="preserve">), the surveillance task </w:t>
+        <w:t xml:space="preserve">), the </w:t>
+      </w:r>
+      <w:r>
+        <w:rPr>
+          <w:color w:val="000000" w:themeColor="text1"/>
+          <w:highlight w:val="white"/>
+        </w:rPr>
+        <w:lastRenderedPageBreak/>
+        <w:t xml:space="preserve">surveillance task </w:t>
       </w:r>
       <w:r>
         <w:rPr>
@@ -9000,7 +9021,7 @@
         </w:rPr>
         <w:t xml:space="preserve">effect, </w:t>
       </w:r>
-      <w:bookmarkStart w:id="81" w:name="_Hlk31198853"/>
+      <w:bookmarkStart w:id="82" w:name="_Hlk31198853"/>
       <w:r>
         <w:rPr>
           <w:color w:val="000000" w:themeColor="text1"/>
@@ -9179,7 +9200,7 @@
         </w:rPr>
         <w:t xml:space="preserve"> = .</w:t>
       </w:r>
-      <w:bookmarkEnd w:id="81"/>
+      <w:bookmarkEnd w:id="82"/>
       <w:r>
         <w:rPr>
           <w:color w:val="000000" w:themeColor="text1"/>
@@ -9311,15 +9332,7 @@
           <w:color w:val="000000" w:themeColor="text1"/>
           <w:highlight w:val="white"/>
         </w:rPr>
-        <w:t xml:space="preserve"> </w:t>
-      </w:r>
-      <w:r>
-        <w:rPr>
-          <w:color w:val="000000" w:themeColor="text1"/>
-          <w:highlight w:val="white"/>
-        </w:rPr>
-        <w:lastRenderedPageBreak/>
-        <w:t>panel</w:t>
+        <w:t xml:space="preserve"> panel</w:t>
       </w:r>
       <w:r>
         <w:rPr>
@@ -10876,7 +10889,7 @@
         </w:rPr>
         <w:t xml:space="preserve">consistent with what one would expect by chance, </w:t>
       </w:r>
-      <w:bookmarkStart w:id="82" w:name="_Hlk31200845"/>
+      <w:bookmarkStart w:id="83" w:name="_Hlk31200845"/>
       <w:r>
         <w:rPr>
           <w:color w:val="000000" w:themeColor="text1"/>
@@ -10964,7 +10977,7 @@
         </w:rPr>
         <w:t xml:space="preserve">%, </w:t>
       </w:r>
-      <w:bookmarkEnd w:id="82"/>
+      <w:bookmarkEnd w:id="83"/>
       <w:r>
         <w:rPr>
           <w:i/>
@@ -11308,7 +11321,7 @@
         </w:rPr>
         <w:t>.</w:t>
       </w:r>
-      <w:ins w:id="83" w:author="Tal Moran Yorovich" w:date="2020-06-17T09:10:00Z">
+      <w:ins w:id="84" w:author="Tal Moran Yorovich" w:date="2020-06-17T09:10:00Z">
         <w:r>
           <w:rPr>
             <w:rStyle w:val="FootnoteReference"/>
@@ -11325,7 +11338,7 @@
           <w:color w:val="000000" w:themeColor="text1"/>
         </w:rPr>
       </w:pPr>
-      <w:bookmarkStart w:id="89" w:name="_Hlk31201009"/>
+      <w:bookmarkStart w:id="90" w:name="_Hlk31201009"/>
       <w:r>
         <w:rPr>
           <w:b/>
@@ -11333,6 +11346,7 @@
           <w:color w:val="000000" w:themeColor="text1"/>
           <w:highlight w:val="white"/>
         </w:rPr>
+        <w:lastRenderedPageBreak/>
         <w:t>Comparison of ‘</w:t>
       </w:r>
       <w:r>
@@ -11414,7 +11428,7 @@
         </w:rPr>
         <w:t xml:space="preserve"> </w:t>
       </w:r>
-      <w:bookmarkEnd w:id="89"/>
+      <w:bookmarkEnd w:id="90"/>
       <w:r>
         <w:rPr>
           <w:color w:val="000000" w:themeColor="text1"/>
@@ -11449,14 +11463,7 @@
         <w:rPr>
           <w:color w:val="000000" w:themeColor="text1"/>
         </w:rPr>
-        <w:t xml:space="preserve"> </w:t>
-      </w:r>
-      <w:r>
-        <w:rPr>
-          <w:color w:val="000000" w:themeColor="text1"/>
-        </w:rPr>
-        <w:lastRenderedPageBreak/>
-        <w:t xml:space="preserve">awareness/recollective memory moderate the size of EC effects. With this in mind, we divided participants into two groups (‘aware’ and ‘unaware’) using the four aforementioned criteria, and then carried out an additional set of </w:t>
+        <w:t xml:space="preserve"> awareness/recollective memory moderate the size of EC effects. With this in mind, we divided participants into two groups (‘aware’ and ‘unaware’) using the four aforementioned criteria, and then carried out an additional set of </w:t>
       </w:r>
       <w:r>
         <w:rPr>
@@ -11567,7 +11574,7 @@
         </w:rPr>
         <w:t xml:space="preserve">First, </w:t>
       </w:r>
-      <w:bookmarkStart w:id="90" w:name="_Hlk31201054"/>
+      <w:bookmarkStart w:id="91" w:name="_Hlk31201054"/>
       <w:r>
         <w:rPr>
           <w:color w:val="000000" w:themeColor="text1"/>
@@ -11802,7 +11809,7 @@
         </w:rPr>
         <w:t xml:space="preserve">. </w:t>
       </w:r>
-      <w:bookmarkEnd w:id="90"/>
+      <w:bookmarkEnd w:id="91"/>
       <w:r>
         <w:rPr>
           <w:color w:val="000000" w:themeColor="text1"/>
@@ -12953,8 +12960,9 @@
       <w:pPr>
         <w:pStyle w:val="Heading2"/>
       </w:pPr>
-      <w:bookmarkStart w:id="91" w:name="_Hlk43277683"/>
-      <w:r>
+      <w:bookmarkStart w:id="92" w:name="_Hlk43277683"/>
+      <w:r>
+        <w:lastRenderedPageBreak/>
         <w:t>Non-</w:t>
       </w:r>
       <w:r>
@@ -12976,13 +12984,12 @@
         <w:t>nalyses</w:t>
       </w:r>
     </w:p>
-    <w:bookmarkEnd w:id="91"/>
+    <w:bookmarkEnd w:id="92"/>
     <w:p>
       <w:r>
         <w:rPr>
           <w:color w:val="000000" w:themeColor="text1"/>
         </w:rPr>
-        <w:lastRenderedPageBreak/>
         <w:t xml:space="preserve">Using the effect size found in the </w:t>
       </w:r>
       <w:r>
@@ -13412,8 +13419,8 @@
         </w:rPr>
         <w:t xml:space="preserve">. </w:t>
       </w:r>
-      <w:bookmarkStart w:id="92" w:name="_Hlk43277694"/>
-      <w:del w:id="93" w:author="Tal Moran Yorovich" w:date="2020-06-17T09:15:00Z">
+      <w:bookmarkStart w:id="93" w:name="_Hlk43277694"/>
+      <w:del w:id="94" w:author="Tal Moran Yorovich" w:date="2020-06-17T09:15:00Z">
         <w:r>
           <w:rPr>
             <w:b/>
@@ -13444,7 +13451,7 @@
           </w:rPr>
           <w:delText>s</w:delText>
         </w:r>
-        <w:bookmarkEnd w:id="92"/>
+        <w:bookmarkEnd w:id="93"/>
         <w:r>
           <w:rPr>
             <w:b/>
@@ -13475,11 +13482,11 @@
         <w:r>
           <w:delText xml:space="preserve">or meta-analysis, given that two of the </w:delText>
         </w:r>
-        <w:bookmarkStart w:id="94" w:name="_Hlk43277564"/>
+        <w:bookmarkStart w:id="95" w:name="_Hlk43277564"/>
         <w:r>
           <w:delText xml:space="preserve">exclusion criteria </w:delText>
         </w:r>
-        <w:bookmarkEnd w:id="94"/>
+        <w:bookmarkEnd w:id="95"/>
         <w:r>
           <w:delText>(Olson &amp; Fazio, 2001 modified and Bar-Anan et al., 2010 modified) are derivatives of the other two (Olson &amp; Fazio, 2001 and Bar-Anan et al., 2010).</w:delText>
         </w:r>
@@ -13490,46 +13497,46 @@
           <w:delText>did not influence conclusions, we fitted o</w:delText>
         </w:r>
       </w:del>
-      <w:ins w:id="95" w:author="sean hughes" w:date="2020-05-28T12:29:00Z">
-        <w:del w:id="96" w:author="Tal Moran Yorovich" w:date="2020-06-17T09:15:00Z">
+      <w:ins w:id="96" w:author="sean hughes" w:date="2020-05-28T12:29:00Z">
+        <w:del w:id="97" w:author="Tal Moran Yorovich" w:date="2020-06-17T09:15:00Z">
           <w:r>
             <w:delText>O</w:delText>
           </w:r>
         </w:del>
       </w:ins>
-      <w:del w:id="97" w:author="Tal Moran Yorovich" w:date="2020-06-17T09:15:00Z">
+      <w:del w:id="98" w:author="Tal Moran Yorovich" w:date="2020-06-17T09:15:00Z">
         <w:r>
           <w:delText xml:space="preserve">ne additional </w:delText>
         </w:r>
       </w:del>
-      <w:ins w:id="98" w:author="sean hughes" w:date="2020-05-29T10:44:00Z">
-        <w:del w:id="99" w:author="Tal Moran Yorovich" w:date="2020-06-17T09:15:00Z">
+      <w:ins w:id="99" w:author="sean hughes" w:date="2020-05-29T10:44:00Z">
+        <w:del w:id="100" w:author="Tal Moran Yorovich" w:date="2020-06-17T09:15:00Z">
           <w:r>
             <w:delText xml:space="preserve">final </w:delText>
           </w:r>
         </w:del>
       </w:ins>
-      <w:del w:id="100" w:author="Tal Moran Yorovich" w:date="2020-06-17T09:15:00Z">
+      <w:del w:id="101" w:author="Tal Moran Yorovich" w:date="2020-06-17T09:15:00Z">
         <w:r>
           <w:delText xml:space="preserve">model. This was identical to the </w:delText>
         </w:r>
-        <w:bookmarkStart w:id="101" w:name="_Hlk43277498"/>
+        <w:bookmarkStart w:id="102" w:name="_Hlk43277498"/>
         <w:r>
           <w:delText>moderator meta-analysis model</w:delText>
         </w:r>
-        <w:bookmarkEnd w:id="101"/>
+        <w:bookmarkEnd w:id="102"/>
         <w:r>
           <w:delText xml:space="preserve"> </w:delText>
         </w:r>
       </w:del>
-      <w:ins w:id="102" w:author="sean hughes" w:date="2020-05-28T12:29:00Z">
-        <w:del w:id="103" w:author="Tal Moran Yorovich" w:date="2020-06-17T09:15:00Z">
+      <w:ins w:id="103" w:author="sean hughes" w:date="2020-05-28T12:29:00Z">
+        <w:del w:id="104" w:author="Tal Moran Yorovich" w:date="2020-06-17T09:15:00Z">
           <w:r>
             <w:delText xml:space="preserve">was fitted. </w:delText>
           </w:r>
         </w:del>
       </w:ins>
-      <w:del w:id="104" w:author="Tal Moran Yorovich" w:date="2020-06-17T09:15:00Z">
+      <w:del w:id="105" w:author="Tal Moran Yorovich" w:date="2020-06-17T09:15:00Z">
         <w:r>
           <w:delText xml:space="preserve">with one exception: </w:delText>
         </w:r>
@@ -13537,74 +13544,75 @@
           <w:delText>i</w:delText>
         </w:r>
       </w:del>
-      <w:ins w:id="105" w:author="sean hughes" w:date="2020-05-28T12:29:00Z">
-        <w:del w:id="106" w:author="Tal Moran Yorovich" w:date="2020-06-17T09:15:00Z">
+      <w:ins w:id="106" w:author="sean hughes" w:date="2020-05-28T12:29:00Z">
+        <w:del w:id="107" w:author="Tal Moran Yorovich" w:date="2020-06-17T09:15:00Z">
           <w:r>
             <w:delText>I</w:delText>
           </w:r>
         </w:del>
       </w:ins>
-      <w:del w:id="107" w:author="Tal Moran Yorovich" w:date="2020-06-17T09:15:00Z">
+      <w:del w:id="108" w:author="Tal Moran Yorovich" w:date="2020-06-17T09:15:00Z">
         <w:r>
           <w:delText xml:space="preserve">nstead of treating the </w:delText>
         </w:r>
       </w:del>
-      <w:ins w:id="108" w:author="sean hughes" w:date="2020-05-28T12:29:00Z">
-        <w:del w:id="109" w:author="Tal Moran Yorovich" w:date="2020-06-17T09:15:00Z">
+      <w:ins w:id="109" w:author="sean hughes" w:date="2020-05-28T12:29:00Z">
+        <w:del w:id="110" w:author="Tal Moran Yorovich" w:date="2020-06-17T09:15:00Z">
+          <w:r>
+            <w:lastRenderedPageBreak/>
+            <w:delText xml:space="preserve">awareness </w:delText>
+          </w:r>
+        </w:del>
+      </w:ins>
+      <w:del w:id="111" w:author="Tal Moran Yorovich" w:date="2020-06-17T09:15:00Z">
+        <w:r>
+          <w:delText>criteria as one variable with four levels</w:delText>
+        </w:r>
+      </w:del>
+      <w:ins w:id="112" w:author="sean hughes" w:date="2020-05-28T12:29:00Z">
+        <w:del w:id="113" w:author="Tal Moran Yorovich" w:date="2020-06-17T09:15:00Z">
+          <w:r>
+            <w:delText xml:space="preserve"> we now </w:delText>
+          </w:r>
+        </w:del>
+      </w:ins>
+      <w:del w:id="114" w:author="Tal Moran Yorovich" w:date="2020-06-17T09:15:00Z">
+        <w:r>
+          <w:delText>, it treated them as two</w:delText>
+        </w:r>
+      </w:del>
+      <w:ins w:id="115" w:author="sean hughes" w:date="2020-05-28T12:29:00Z">
+        <w:del w:id="116" w:author="Tal Moran Yorovich" w:date="2020-06-17T09:15:00Z">
+          <w:r>
+            <w:delText xml:space="preserve"> separate variables</w:delText>
+          </w:r>
+        </w:del>
+      </w:ins>
+      <w:del w:id="117" w:author="Tal Moran Yorovich" w:date="2020-06-17T09:15:00Z">
+        <w:r>
+          <w:delText xml:space="preserve">: </w:delText>
+        </w:r>
+      </w:del>
+      <w:ins w:id="118" w:author="sean hughes" w:date="2020-05-28T12:29:00Z">
+        <w:del w:id="119" w:author="Tal Moran Yorovich" w:date="2020-06-17T09:15:00Z">
           <w:r>
             <w:delText xml:space="preserve">awareness </w:delText>
           </w:r>
         </w:del>
       </w:ins>
-      <w:del w:id="110" w:author="Tal Moran Yorovich" w:date="2020-06-17T09:15:00Z">
-        <w:r>
-          <w:delText>criteria as one variable with four levels</w:delText>
+      <w:del w:id="120" w:author="Tal Moran Yorovich" w:date="2020-06-17T09:15:00Z">
+        <w:r>
+          <w:delText>criterion ‘family’ (i.e., Olson &amp; Fazio type vs. Bar-Anan et al. type) and ‘strictness’ (i.e., one of the two within each family was stricter than the other)</w:delText>
         </w:r>
       </w:del>
-      <w:ins w:id="111" w:author="sean hughes" w:date="2020-05-28T12:29:00Z">
-        <w:del w:id="112" w:author="Tal Moran Yorovich" w:date="2020-06-17T09:15:00Z">
-          <w:r>
-            <w:delText xml:space="preserve"> we now </w:delText>
-          </w:r>
-        </w:del>
-      </w:ins>
-      <w:del w:id="113" w:author="Tal Moran Yorovich" w:date="2020-06-17T09:15:00Z">
-        <w:r>
-          <w:delText>, it treated them as two</w:delText>
-        </w:r>
-      </w:del>
-      <w:ins w:id="114" w:author="sean hughes" w:date="2020-05-28T12:29:00Z">
-        <w:del w:id="115" w:author="Tal Moran Yorovich" w:date="2020-06-17T09:15:00Z">
-          <w:r>
-            <w:delText xml:space="preserve"> separate variables</w:delText>
-          </w:r>
-        </w:del>
-      </w:ins>
-      <w:del w:id="116" w:author="Tal Moran Yorovich" w:date="2020-06-17T09:15:00Z">
-        <w:r>
-          <w:delText xml:space="preserve">: </w:delText>
-        </w:r>
-      </w:del>
-      <w:ins w:id="117" w:author="sean hughes" w:date="2020-05-28T12:29:00Z">
-        <w:del w:id="118" w:author="Tal Moran Yorovich" w:date="2020-06-17T09:15:00Z">
-          <w:r>
-            <w:delText xml:space="preserve">awareness </w:delText>
-          </w:r>
-        </w:del>
-      </w:ins>
-      <w:del w:id="119" w:author="Tal Moran Yorovich" w:date="2020-06-17T09:15:00Z">
-        <w:r>
-          <w:delText>criterion ‘family’ (i.e., Olson &amp; Fazio type vs. Bar-Anan et al. type) and ‘strictness’ (i.e., one of the two within each family was stricter than the other)</w:delText>
-        </w:r>
-      </w:del>
-      <w:ins w:id="120" w:author="sean hughes" w:date="2020-05-28T12:29:00Z">
-        <w:del w:id="121" w:author="Tal Moran Yorovich" w:date="2020-06-17T09:15:00Z">
+      <w:ins w:id="121" w:author="sean hughes" w:date="2020-05-28T12:29:00Z">
+        <w:del w:id="122" w:author="Tal Moran Yorovich" w:date="2020-06-17T09:15:00Z">
           <w:r>
             <w:delText xml:space="preserve"> (see SOM for our rationale in doing so)</w:delText>
           </w:r>
         </w:del>
       </w:ins>
-      <w:del w:id="122" w:author="Tal Moran Yorovich" w:date="2020-06-17T09:15:00Z">
+      <w:del w:id="123" w:author="Tal Moran Yorovich" w:date="2020-06-17T09:15:00Z">
         <w:r>
           <w:delText xml:space="preserve">. These two variables and their interaction were included as moderators in the meta-analysis model. Consistent with the </w:delText>
         </w:r>
@@ -13843,7 +13851,7 @@
         </w:rPr>
         <w:t xml:space="preserve">regarding </w:t>
       </w:r>
-      <w:del w:id="123" w:author="Ian Hussey" w:date="2020-06-17T11:23:00Z">
+      <w:del w:id="124" w:author="Ian Hussey" w:date="2020-06-17T11:23:00Z">
         <w:r>
           <w:rPr>
             <w:color w:val="000000" w:themeColor="text1"/>
@@ -13857,7 +13865,7 @@
         </w:rPr>
         <w:t>unaware EC</w:t>
       </w:r>
-      <w:del w:id="124" w:author="Ian Hussey" w:date="2020-06-17T11:23:00Z">
+      <w:del w:id="125" w:author="Ian Hussey" w:date="2020-06-17T11:23:00Z">
         <w:r>
           <w:rPr>
             <w:color w:val="000000" w:themeColor="text1"/>
@@ -13871,7 +13879,7 @@
         </w:rPr>
         <w:t xml:space="preserve"> </w:t>
       </w:r>
-      <w:del w:id="125" w:author="Ian Hussey" w:date="2020-06-17T11:23:00Z">
+      <w:del w:id="126" w:author="Ian Hussey" w:date="2020-06-17T11:23:00Z">
         <w:r>
           <w:rPr>
             <w:color w:val="000000" w:themeColor="text1"/>
@@ -13879,7 +13887,7 @@
           <w:delText>necessitate</w:delText>
         </w:r>
       </w:del>
-      <w:ins w:id="126" w:author="Ian Hussey" w:date="2020-06-17T11:23:00Z">
+      <w:ins w:id="127" w:author="Ian Hussey" w:date="2020-06-17T11:23:00Z">
         <w:r>
           <w:rPr>
             <w:color w:val="000000" w:themeColor="text1"/>
@@ -13887,7 +13895,7 @@
           <w:t xml:space="preserve">require </w:t>
         </w:r>
       </w:ins>
-      <w:del w:id="127" w:author="Ian Hussey" w:date="2020-06-17T11:23:00Z">
+      <w:del w:id="128" w:author="Ian Hussey" w:date="2020-06-17T11:23:00Z">
         <w:r>
           <w:rPr>
             <w:color w:val="000000" w:themeColor="text1"/>
@@ -14002,7 +14010,6 @@
         <w:rPr>
           <w:color w:val="000000" w:themeColor="text1"/>
         </w:rPr>
-        <w:lastRenderedPageBreak/>
         <w:t xml:space="preserve">(2001) </w:t>
       </w:r>
       <w:r>
@@ -14073,35 +14080,35 @@
           <w:color w:val="000000" w:themeColor="text1"/>
         </w:rPr>
       </w:pPr>
-      <w:commentRangeStart w:id="128"/>
       <w:commentRangeStart w:id="129"/>
       <w:commentRangeStart w:id="130"/>
+      <w:commentRangeStart w:id="131"/>
       <w:r>
         <w:rPr>
           <w:color w:val="000000" w:themeColor="text1"/>
         </w:rPr>
         <w:t>Our</w:t>
       </w:r>
-      <w:commentRangeEnd w:id="128"/>
+      <w:commentRangeEnd w:id="129"/>
       <w:r>
         <w:rPr>
           <w:rStyle w:val="CommentReference"/>
         </w:rPr>
-        <w:commentReference w:id="128"/>
-      </w:r>
-      <w:commentRangeEnd w:id="129"/>
+        <w:commentReference w:id="129"/>
+      </w:r>
+      <w:commentRangeEnd w:id="130"/>
       <w:r>
         <w:rPr>
           <w:rStyle w:val="CommentReference"/>
         </w:rPr>
-        <w:commentReference w:id="129"/>
-      </w:r>
-      <w:commentRangeEnd w:id="130"/>
+        <w:commentReference w:id="130"/>
+      </w:r>
+      <w:commentRangeEnd w:id="131"/>
       <w:r>
         <w:rPr>
           <w:rStyle w:val="CommentReference"/>
         </w:rPr>
-        <w:commentReference w:id="130"/>
+        <w:commentReference w:id="131"/>
       </w:r>
       <w:r>
         <w:rPr>
@@ -14475,7 +14482,7 @@
         </w:rPr>
         <w:t xml:space="preserve"> that (a) fall on either side of the significant versus non-significant divide, and yet (b) cannot be distinguished from one another</w:t>
       </w:r>
-      <w:ins w:id="131" w:author="Ian Hussey" w:date="2020-06-17T11:57:00Z">
+      <w:ins w:id="132" w:author="Ian Hussey" w:date="2020-06-17T11:57:00Z">
         <w:r>
           <w:rPr>
             <w:color w:val="000000" w:themeColor="text1"/>
@@ -14489,7 +14496,7 @@
         </w:rPr>
         <w:t xml:space="preserve">. </w:t>
       </w:r>
-      <w:ins w:id="132" w:author="Ian Hussey" w:date="2020-06-17T11:55:00Z">
+      <w:ins w:id="133" w:author="Ian Hussey" w:date="2020-06-17T11:55:00Z">
         <w:r>
           <w:rPr>
             <w:color w:val="000000" w:themeColor="text1"/>
@@ -14502,124 +14509,132 @@
             <w:color w:val="000000" w:themeColor="text1"/>
             <w:highlight w:val="white"/>
           </w:rPr>
-          <w:t xml:space="preserve">hile it is correct to say that a significant EC effect was found for only the </w:t>
+          <w:t xml:space="preserve">hile it is correct </w:t>
         </w:r>
         <w:r>
           <w:rPr>
             <w:color w:val="000000" w:themeColor="text1"/>
             <w:highlight w:val="white"/>
           </w:rPr>
-          <w:t>primary</w:t>
+          <w:lastRenderedPageBreak/>
+          <w:t xml:space="preserve">to say that a significant EC effect was found for only the </w:t>
         </w:r>
         <w:r>
           <w:rPr>
             <w:color w:val="000000" w:themeColor="text1"/>
             <w:highlight w:val="white"/>
           </w:rPr>
-          <w:t xml:space="preserve"> Olson </w:t>
+          <w:t>primary</w:t>
         </w:r>
         <w:r>
           <w:rPr>
             <w:color w:val="000000" w:themeColor="text1"/>
             <w:highlight w:val="white"/>
           </w:rPr>
-          <w:t>and</w:t>
+          <w:t xml:space="preserve"> Olson </w:t>
         </w:r>
         <w:r>
           <w:rPr>
             <w:color w:val="000000" w:themeColor="text1"/>
             <w:highlight w:val="white"/>
           </w:rPr>
-          <w:t xml:space="preserve"> Fazio (2001) criterion and not the other three</w:t>
+          <w:t>and</w:t>
         </w:r>
         <w:r>
           <w:rPr>
             <w:color w:val="000000" w:themeColor="text1"/>
             <w:highlight w:val="white"/>
           </w:rPr>
-          <w:t xml:space="preserve"> secondary criteria</w:t>
+          <w:t xml:space="preserve"> Fazio (2001) criterion and not the other three</w:t>
         </w:r>
         <w:r>
           <w:rPr>
             <w:color w:val="000000" w:themeColor="text1"/>
             <w:highlight w:val="white"/>
           </w:rPr>
-          <w:t xml:space="preserve">, we also cannot conclude that EC effects in the surveillance task depend on or differ between the specific way in which contingency awareness/recollective memory </w:t>
-        </w:r>
-      </w:ins>
-      <w:ins w:id="133" w:author="Ian Hussey" w:date="2020-06-17T11:56:00Z">
+          <w:t xml:space="preserve"> secondary criteria</w:t>
+        </w:r>
         <w:r>
           <w:rPr>
             <w:color w:val="000000" w:themeColor="text1"/>
             <w:highlight w:val="white"/>
           </w:rPr>
-          <w:t>wa</w:t>
+          <w:t xml:space="preserve">, we also cannot conclude that EC effects in the surveillance task depend on or differ between the specific way in which contingency awareness/recollective memory </w:t>
         </w:r>
       </w:ins>
-      <w:ins w:id="134" w:author="Ian Hussey" w:date="2020-06-17T11:55:00Z">
+      <w:ins w:id="134" w:author="Ian Hussey" w:date="2020-06-17T11:56:00Z">
         <w:r>
           <w:rPr>
             <w:color w:val="000000" w:themeColor="text1"/>
             <w:highlight w:val="white"/>
           </w:rPr>
-          <w:t>s measured</w:t>
+          <w:t>wa</w:t>
         </w:r>
       </w:ins>
-      <w:ins w:id="135" w:author="Ian Hussey" w:date="2020-06-17T11:57:00Z">
+      <w:ins w:id="135" w:author="Ian Hussey" w:date="2020-06-17T11:55:00Z">
         <w:r>
           <w:rPr>
             <w:color w:val="000000" w:themeColor="text1"/>
             <w:highlight w:val="white"/>
           </w:rPr>
-          <w:t>, given that the difference between significant and non-</w:t>
+          <w:t>s measured</w:t>
         </w:r>
       </w:ins>
-      <w:ins w:id="136" w:author="Ian Hussey" w:date="2020-06-17T11:58:00Z">
+      <w:ins w:id="136" w:author="Ian Hussey" w:date="2020-06-17T11:57:00Z">
         <w:r>
           <w:rPr>
             <w:color w:val="000000" w:themeColor="text1"/>
             <w:highlight w:val="white"/>
           </w:rPr>
-          <w:t>significant</w:t>
+          <w:t>, given that the difference between significant and non-</w:t>
         </w:r>
       </w:ins>
-      <w:ins w:id="137" w:author="Ian Hussey" w:date="2020-06-17T11:57:00Z">
+      <w:ins w:id="137" w:author="Ian Hussey" w:date="2020-06-17T11:58:00Z">
         <w:r>
           <w:rPr>
             <w:color w:val="000000" w:themeColor="text1"/>
             <w:highlight w:val="white"/>
           </w:rPr>
-          <w:t xml:space="preserve"> is not it</w:t>
+          <w:t>significant</w:t>
         </w:r>
       </w:ins>
-      <w:ins w:id="138" w:author="Ian Hussey" w:date="2020-06-17T11:58:00Z">
+      <w:ins w:id="138" w:author="Ian Hussey" w:date="2020-06-17T11:57:00Z">
         <w:r>
           <w:rPr>
             <w:color w:val="000000" w:themeColor="text1"/>
             <w:highlight w:val="white"/>
           </w:rPr>
-          <w:t>self necessarily significant</w:t>
+          <w:t xml:space="preserve"> is not it</w:t>
         </w:r>
       </w:ins>
-      <w:ins w:id="139" w:author="Ian Hussey" w:date="2020-06-17T11:55:00Z">
+      <w:ins w:id="139" w:author="Ian Hussey" w:date="2020-06-17T11:58:00Z">
         <w:r>
           <w:rPr>
             <w:color w:val="000000" w:themeColor="text1"/>
             <w:highlight w:val="white"/>
           </w:rPr>
-          <w:t xml:space="preserve">. </w:t>
+          <w:t>self necessarily significant</w:t>
         </w:r>
       </w:ins>
-      <w:ins w:id="140" w:author="Ian Hussey" w:date="2020-06-17T11:56:00Z">
+      <w:ins w:id="140" w:author="Ian Hussey" w:date="2020-06-17T11:55:00Z">
         <w:r>
           <w:rPr>
             <w:color w:val="000000" w:themeColor="text1"/>
             <w:highlight w:val="white"/>
           </w:rPr>
+          <w:t xml:space="preserve">. </w:t>
+        </w:r>
+      </w:ins>
+      <w:ins w:id="141" w:author="Ian Hussey" w:date="2020-06-17T11:56:00Z">
+        <w:r>
+          <w:rPr>
+            <w:color w:val="000000" w:themeColor="text1"/>
+            <w:highlight w:val="white"/>
+          </w:rPr>
           <w:t>T</w:t>
         </w:r>
       </w:ins>
-      <w:ins w:id="141" w:author="Ian Hussey" w:date="2020-06-17T11:55:00Z">
+      <w:ins w:id="142" w:author="Ian Hussey" w:date="2020-06-17T11:55:00Z">
         <w:r>
           <w:rPr>
             <w:color w:val="000000" w:themeColor="text1"/>
@@ -14646,13 +14661,13 @@
       <w:pPr>
         <w:ind w:firstLine="0"/>
         <w:rPr>
-          <w:ins w:id="142" w:author="Tal Moran Yorovich" w:date="2020-06-17T09:41:00Z"/>
+          <w:ins w:id="143" w:author="Tal Moran Yorovich" w:date="2020-06-17T09:41:00Z"/>
           <w:b/>
           <w:bCs/>
           <w:color w:val="000000" w:themeColor="text1"/>
         </w:rPr>
       </w:pPr>
-      <w:ins w:id="143" w:author="Tal Moran Yorovich" w:date="2020-06-17T09:41:00Z">
+      <w:ins w:id="144" w:author="Tal Moran Yorovich" w:date="2020-06-17T09:41:00Z">
         <w:r>
           <w:rPr>
             <w:b/>
@@ -14666,13 +14681,13 @@
     <w:p>
       <w:pPr>
         <w:rPr>
-          <w:ins w:id="144" w:author="Tal Moran Yorovich" w:date="2020-06-17T09:41:00Z"/>
+          <w:ins w:id="145" w:author="Tal Moran Yorovich" w:date="2020-06-17T09:41:00Z"/>
           <w:rFonts w:asciiTheme="majorBidi" w:hAnsiTheme="majorBidi" w:cstheme="majorBidi"/>
           <w:color w:val="000000"/>
           <w:shd w:val="clear" w:color="auto" w:fill="FFFFFF"/>
         </w:rPr>
       </w:pPr>
-      <w:ins w:id="145" w:author="Tal Moran Yorovich" w:date="2020-06-17T09:41:00Z">
+      <w:ins w:id="146" w:author="Tal Moran Yorovich" w:date="2020-06-17T09:41:00Z">
         <w:r>
           <w:rPr>
             <w:rFonts w:asciiTheme="majorBidi" w:hAnsiTheme="majorBidi" w:cstheme="majorBidi"/>
@@ -14689,7 +14704,7 @@
           </w:rPr>
           <w:t xml:space="preserve">However, there was </w:t>
         </w:r>
-        <w:del w:id="146" w:author="Ian Hussey" w:date="2020-06-17T11:17:00Z">
+        <w:del w:id="147" w:author="Ian Hussey" w:date="2020-06-17T11:17:00Z">
           <w:r>
             <w:rPr>
               <w:rFonts w:asciiTheme="majorBidi" w:hAnsiTheme="majorBidi" w:cstheme="majorBidi"/>
@@ -14707,7 +14722,7 @@
           </w:rPr>
           <w:t xml:space="preserve">disagreement between the </w:t>
         </w:r>
-        <w:del w:id="147" w:author="Ian Hussey" w:date="2020-06-17T11:18:00Z">
+        <w:del w:id="148" w:author="Ian Hussey" w:date="2020-06-17T11:18:00Z">
           <w:r>
             <w:rPr>
               <w:rFonts w:asciiTheme="majorBidi" w:hAnsiTheme="majorBidi" w:cstheme="majorBidi"/>
@@ -14726,7 +14741,7 @@
           <w:t>authors</w:t>
         </w:r>
       </w:ins>
-      <w:ins w:id="148" w:author="Ian Hussey" w:date="2020-06-17T11:18:00Z">
+      <w:ins w:id="149" w:author="Ian Hussey" w:date="2020-06-17T11:18:00Z">
         <w:r>
           <w:rPr>
             <w:rFonts w:asciiTheme="majorBidi" w:hAnsiTheme="majorBidi" w:cstheme="majorBidi"/>
@@ -14736,7 +14751,7 @@
           <w:t xml:space="preserve"> of the original study</w:t>
         </w:r>
       </w:ins>
-      <w:ins w:id="149" w:author="Tal Moran Yorovich" w:date="2020-06-17T09:41:00Z">
+      <w:ins w:id="150" w:author="Tal Moran Yorovich" w:date="2020-06-17T09:41:00Z">
         <w:r>
           <w:rPr>
             <w:rFonts w:asciiTheme="majorBidi" w:hAnsiTheme="majorBidi" w:cstheme="majorBidi"/>
@@ -14762,7 +14777,7 @@
           <w:t>.</w:t>
         </w:r>
       </w:ins>
-      <w:ins w:id="150" w:author="Ian Hussey" w:date="2020-06-17T12:06:00Z">
+      <w:ins w:id="151" w:author="Ian Hussey" w:date="2020-06-17T12:06:00Z">
         <w:r>
           <w:rPr>
             <w:rFonts w:asciiTheme="majorBidi" w:hAnsiTheme="majorBidi" w:cstheme="majorBidi"/>
@@ -14776,10 +14791,10 @@
     <w:p>
       <w:pPr>
         <w:rPr>
-          <w:ins w:id="151" w:author="Tal Moran Yorovich" w:date="2020-06-17T09:47:00Z"/>
+          <w:ins w:id="152" w:author="Tal Moran Yorovich" w:date="2020-06-17T09:47:00Z"/>
         </w:rPr>
       </w:pPr>
-      <w:ins w:id="152" w:author="Tal Moran Yorovich" w:date="2020-06-17T09:46:00Z">
+      <w:ins w:id="153" w:author="Tal Moran Yorovich" w:date="2020-06-17T09:46:00Z">
         <w:r>
           <w:rPr>
             <w:rFonts w:asciiTheme="majorBidi" w:hAnsiTheme="majorBidi" w:cstheme="majorBidi"/>
@@ -14800,7 +14815,7 @@
           <w:t>original authors</w:t>
         </w:r>
       </w:ins>
-      <w:ins w:id="153" w:author="Ian Hussey" w:date="2020-06-17T11:20:00Z">
+      <w:ins w:id="154" w:author="Ian Hussey" w:date="2020-06-17T11:20:00Z">
         <w:r>
           <w:rPr>
             <w:rFonts w:asciiTheme="majorBidi" w:hAnsiTheme="majorBidi" w:cstheme="majorBidi"/>
@@ -14812,7 +14827,7 @@
           <w:t>’</w:t>
         </w:r>
       </w:ins>
-      <w:ins w:id="154" w:author="Tal Moran Yorovich" w:date="2020-06-17T09:46:00Z">
+      <w:ins w:id="155" w:author="Tal Moran Yorovich" w:date="2020-06-17T09:46:00Z">
         <w:r>
           <w:rPr>
             <w:rFonts w:asciiTheme="majorBidi" w:hAnsiTheme="majorBidi" w:cstheme="majorBidi"/>
@@ -14824,7 +14839,7 @@
           <w:t xml:space="preserve"> perspective.</w:t>
         </w:r>
       </w:ins>
-      <w:ins w:id="155" w:author="Tal Moran Yorovich" w:date="2020-06-17T09:47:00Z">
+      <w:ins w:id="156" w:author="Tal Moran Yorovich" w:date="2020-06-17T09:47:00Z">
         <w:r>
           <w:rPr>
             <w:rFonts w:asciiTheme="majorBidi" w:hAnsiTheme="majorBidi" w:cstheme="majorBidi"/>
@@ -14835,62 +14850,62 @@
           </w:rPr>
           <w:t xml:space="preserve"> </w:t>
         </w:r>
-        <w:del w:id="156" w:author="Ian Hussey" w:date="2020-06-17T11:20:00Z">
+        <w:del w:id="157" w:author="Ian Hussey" w:date="2020-06-17T11:20:00Z">
           <w:r>
             <w:delText xml:space="preserve">The original authors </w:delText>
           </w:r>
         </w:del>
       </w:ins>
-      <w:ins w:id="157" w:author="Ian Hussey" w:date="2020-06-17T11:20:00Z">
+      <w:ins w:id="158" w:author="Ian Hussey" w:date="2020-06-17T11:20:00Z">
         <w:r>
           <w:t xml:space="preserve">Olson and Fazio </w:t>
         </w:r>
       </w:ins>
-      <w:ins w:id="158" w:author="Tal Moran Yorovich" w:date="2020-06-17T09:47:00Z">
-        <w:r>
-          <w:t xml:space="preserve">emphasize that the effect was in the predicted direction in 11 of the 12 samples using the original exclusion criteria. The </w:t>
-        </w:r>
-        <w:r>
-          <w:lastRenderedPageBreak/>
-          <w:t xml:space="preserve">secondary criteria revealed analogous patterns in 10, 9, and 11 of 12 samples, respectively. However, such criteria can also exclude unaware individuals if they use their recently formed attitudes to guess CS-US valence. Ultimately, the lack of a moderating effect of exclusion criteria can be interpreted as an unqualified replication of Olson and Fazio (2001). </w:t>
+      <w:ins w:id="159" w:author="Tal Moran Yorovich" w:date="2020-06-17T09:47:00Z">
+        <w:r>
+          <w:t xml:space="preserve">emphasize that the effect was in the predicted direction in 11 of the 12 samples using the original exclusion criteria. The secondary criteria revealed analogous patterns in 10, 9, and 11 of 12 samples, respectively. However, such criteria can also exclude unaware individuals if they use their recently formed attitudes to guess CS-US valence. Ultimately, the lack of a moderating effect of exclusion criteria can be interpreted as an unqualified replication of Olson and Fazio (2001). </w:t>
         </w:r>
       </w:ins>
     </w:p>
     <w:p>
       <w:pPr>
         <w:rPr>
-          <w:ins w:id="159" w:author="Tal Moran Yorovich" w:date="2020-06-17T09:47:00Z"/>
+          <w:ins w:id="160" w:author="Tal Moran Yorovich" w:date="2020-06-17T09:47:00Z"/>
         </w:rPr>
       </w:pPr>
-      <w:ins w:id="160" w:author="Tal Moran Yorovich" w:date="2020-06-17T09:47:00Z">
+      <w:ins w:id="161" w:author="Tal Moran Yorovich" w:date="2020-06-17T09:47:00Z">
         <w:r>
           <w:t xml:space="preserve">In addition, the effect size produced by a single procedure is minimally relevant to broader theoretical questions about the multiple mechanisms that produce EC. Within </w:t>
         </w:r>
-        <w:del w:id="161" w:author="Ian Hussey" w:date="2020-06-17T11:21:00Z">
+        <w:del w:id="162" w:author="Ian Hussey" w:date="2020-06-17T11:21:00Z">
           <w:r>
             <w:delText>their</w:delText>
           </w:r>
         </w:del>
       </w:ins>
-      <w:ins w:id="162" w:author="Ian Hussey" w:date="2020-06-17T11:21:00Z">
+      <w:ins w:id="163" w:author="Ian Hussey" w:date="2020-06-17T11:21:00Z">
         <w:r>
           <w:t>Olson and Fazio’s</w:t>
         </w:r>
       </w:ins>
-      <w:ins w:id="163" w:author="Tal Moran Yorovich" w:date="2020-06-17T09:47:00Z">
-        <w:r>
-          <w:t xml:space="preserve"> proposed implicit misattribution mechanism, the magnitude of EC is dependent upon source confusability (the extent to which the evaluation evoked by the US is likely to be misattributed to the CS; Jones et al., 2010). Hence, future work should focus on fostering source confusability beyond the procedural parameters employed here. </w:t>
+      <w:ins w:id="164" w:author="Tal Moran Yorovich" w:date="2020-06-17T09:47:00Z">
+        <w:r>
+          <w:t xml:space="preserve"> proposed implicit misattribution mechanism, the magnitude of EC is dependent upon source confusability (the extent to which the evaluation evoked by the US is </w:t>
+        </w:r>
+        <w:r>
+          <w:lastRenderedPageBreak/>
+          <w:t xml:space="preserve">likely to be misattributed to the CS; Jones et al., 2010). Hence, future work should focus on fostering source confusability beyond the procedural parameters employed here. </w:t>
         </w:r>
       </w:ins>
     </w:p>
     <w:p>
       <w:pPr>
         <w:rPr>
-          <w:ins w:id="164" w:author="Tal Moran Yorovich" w:date="2020-06-17T09:57:00Z"/>
+          <w:ins w:id="165" w:author="Tal Moran Yorovich" w:date="2020-06-17T09:57:00Z"/>
           <w:rFonts w:eastAsia="Arial"/>
         </w:rPr>
       </w:pPr>
-      <w:ins w:id="165" w:author="Tal Moran Yorovich" w:date="2020-06-17T09:48:00Z">
+      <w:ins w:id="166" w:author="Tal Moran Yorovich" w:date="2020-06-17T09:48:00Z">
         <w:r>
           <w:rPr>
             <w:b/>
@@ -14915,7 +14930,7 @@
           <w:t xml:space="preserve"> </w:t>
         </w:r>
       </w:ins>
-      <w:ins w:id="166" w:author="Tal Moran Yorovich" w:date="2020-06-17T09:51:00Z">
+      <w:ins w:id="167" w:author="Tal Moran Yorovich" w:date="2020-06-17T09:51:00Z">
         <w:r>
           <w:rPr>
             <w:color w:val="000000" w:themeColor="text1"/>
@@ -14923,7 +14938,7 @@
           <w:t xml:space="preserve">The </w:t>
         </w:r>
       </w:ins>
-      <w:ins w:id="167" w:author="Tal Moran Yorovich" w:date="2020-06-17T09:52:00Z">
+      <w:ins w:id="168" w:author="Tal Moran Yorovich" w:date="2020-06-17T09:52:00Z">
         <w:r>
           <w:rPr>
             <w:color w:val="000000" w:themeColor="text1"/>
@@ -14931,7 +14946,7 @@
           <w:t>re</w:t>
         </w:r>
       </w:ins>
-      <w:ins w:id="168" w:author="Tal Moran Yorovich" w:date="2020-06-17T10:34:00Z">
+      <w:ins w:id="169" w:author="Tal Moran Yorovich" w:date="2020-06-17T10:34:00Z">
         <w:r>
           <w:rPr>
             <w:color w:val="000000" w:themeColor="text1"/>
@@ -14939,7 +14954,7 @@
           <w:t xml:space="preserve">maining </w:t>
         </w:r>
       </w:ins>
-      <w:ins w:id="169" w:author="Tal Moran Yorovich" w:date="2020-06-17T09:52:00Z">
+      <w:ins w:id="170" w:author="Tal Moran Yorovich" w:date="2020-06-17T09:52:00Z">
         <w:r>
           <w:rPr>
             <w:color w:val="000000" w:themeColor="text1"/>
@@ -14953,7 +14968,7 @@
           <w:t xml:space="preserve">have a different perspective on the results. First, </w:t>
         </w:r>
       </w:ins>
-      <w:ins w:id="170" w:author="Tal Moran Yorovich" w:date="2020-06-17T09:55:00Z">
+      <w:ins w:id="171" w:author="Tal Moran Yorovich" w:date="2020-06-17T09:55:00Z">
         <w:r>
           <w:rPr>
             <w:color w:val="000000" w:themeColor="text1"/>
@@ -14967,7 +14982,7 @@
           <w:t>significant effec</w:t>
         </w:r>
       </w:ins>
-      <w:ins w:id="171" w:author="Tal Moran Yorovich" w:date="2020-06-17T09:57:00Z">
+      <w:ins w:id="172" w:author="Tal Moran Yorovich" w:date="2020-06-17T09:57:00Z">
         <w:r>
           <w:rPr>
             <w:color w:val="000000" w:themeColor="text1"/>
@@ -14975,7 +14990,7 @@
           <w:t xml:space="preserve">ts </w:t>
         </w:r>
       </w:ins>
-      <w:ins w:id="172" w:author="Tal Moran Yorovich" w:date="2020-06-17T09:58:00Z">
+      <w:ins w:id="173" w:author="Tal Moran Yorovich" w:date="2020-06-17T09:58:00Z">
         <w:r>
           <w:rPr>
             <w:color w:val="000000" w:themeColor="text1"/>
@@ -14990,7 +15005,7 @@
           <w:t>criteria</w:t>
         </w:r>
       </w:ins>
-      <w:ins w:id="173" w:author="Tal Moran Yorovich" w:date="2020-06-17T10:00:00Z">
+      <w:ins w:id="174" w:author="Tal Moran Yorovich" w:date="2020-06-17T10:00:00Z">
         <w:r>
           <w:rPr>
             <w:color w:val="000000" w:themeColor="text1"/>
@@ -15004,7 +15019,7 @@
           </w:rPr>
           <w:t xml:space="preserve">non-significant effect of exclusion criteria type in the multilevel moderator meta-analysis, </w:t>
         </w:r>
-        <w:del w:id="174" w:author="Ian Hussey" w:date="2020-06-17T11:21:00Z">
+        <w:del w:id="175" w:author="Ian Hussey" w:date="2020-06-17T11:21:00Z">
           <w:r>
             <w:rPr>
               <w:color w:val="000000" w:themeColor="text1"/>
@@ -15013,7 +15028,7 @@
           </w:r>
         </w:del>
       </w:ins>
-      <w:ins w:id="175" w:author="Ian Hussey" w:date="2020-06-17T11:21:00Z">
+      <w:ins w:id="176" w:author="Ian Hussey" w:date="2020-06-17T11:21:00Z">
         <w:r>
           <w:rPr>
             <w:color w:val="000000" w:themeColor="text1"/>
@@ -15021,7 +15036,7 @@
           <w:t>represen</w:t>
         </w:r>
       </w:ins>
-      <w:ins w:id="176" w:author="Ian Hussey" w:date="2020-06-17T11:22:00Z">
+      <w:ins w:id="177" w:author="Ian Hussey" w:date="2020-06-17T11:22:00Z">
         <w:r>
           <w:rPr>
             <w:color w:val="000000" w:themeColor="text1"/>
@@ -15029,7 +15044,7 @@
           <w:t>t</w:t>
         </w:r>
       </w:ins>
-      <w:ins w:id="177" w:author="Tal Moran Yorovich" w:date="2020-06-17T10:00:00Z">
+      <w:ins w:id="178" w:author="Tal Moran Yorovich" w:date="2020-06-17T10:00:00Z">
         <w:r>
           <w:rPr>
             <w:color w:val="000000" w:themeColor="text1"/>
@@ -15037,7 +15052,7 @@
           <w:t xml:space="preserve"> </w:t>
         </w:r>
       </w:ins>
-      <w:ins w:id="178" w:author="Ian Hussey" w:date="2020-06-17T11:42:00Z">
+      <w:ins w:id="179" w:author="Ian Hussey" w:date="2020-06-17T11:42:00Z">
         <w:r>
           <w:rPr>
             <w:color w:val="000000" w:themeColor="text1"/>
@@ -15045,7 +15060,7 @@
           <w:t xml:space="preserve">a great deal of </w:t>
         </w:r>
       </w:ins>
-      <w:ins w:id="179" w:author="Tal Moran Yorovich" w:date="2020-06-17T10:00:00Z">
+      <w:ins w:id="180" w:author="Tal Moran Yorovich" w:date="2020-06-17T10:00:00Z">
         <w:r>
           <w:rPr>
             <w:lang w:val="en-IE"/>
@@ -15053,7 +15068,7 @@
           <w:t>uncertainty</w:t>
         </w:r>
       </w:ins>
-      <w:ins w:id="180" w:author="Tal Moran Yorovich" w:date="2020-06-17T10:01:00Z">
+      <w:ins w:id="181" w:author="Tal Moran Yorovich" w:date="2020-06-17T10:01:00Z">
         <w:r>
           <w:rPr>
             <w:lang w:val="en-IE"/>
@@ -15061,7 +15076,7 @@
           <w:t xml:space="preserve"> regarding the robustness of </w:t>
         </w:r>
       </w:ins>
-      <w:ins w:id="181" w:author="Ian Hussey" w:date="2020-06-17T11:44:00Z">
+      <w:ins w:id="182" w:author="Ian Hussey" w:date="2020-06-17T11:44:00Z">
         <w:r>
           <w:rPr>
             <w:lang w:val="en-IE"/>
@@ -15069,7 +15084,7 @@
           <w:t xml:space="preserve">any </w:t>
         </w:r>
       </w:ins>
-      <w:ins w:id="182" w:author="Ian Hussey" w:date="2020-06-17T11:42:00Z">
+      <w:ins w:id="183" w:author="Ian Hussey" w:date="2020-06-17T11:42:00Z">
         <w:r>
           <w:rPr>
             <w:lang w:val="en-IE"/>
@@ -15077,8 +15092,8 @@
           <w:t>‘</w:t>
         </w:r>
       </w:ins>
-      <w:ins w:id="183" w:author="Tal Moran Yorovich" w:date="2020-06-17T10:01:00Z">
-        <w:del w:id="184" w:author="Ian Hussey" w:date="2020-06-17T11:42:00Z">
+      <w:ins w:id="184" w:author="Tal Moran Yorovich" w:date="2020-06-17T10:01:00Z">
+        <w:del w:id="185" w:author="Ian Hussey" w:date="2020-06-17T11:42:00Z">
           <w:r>
             <w:rPr>
               <w:lang w:val="en-IE"/>
@@ -15093,7 +15108,7 @@
           <w:t>unaware</w:t>
         </w:r>
       </w:ins>
-      <w:ins w:id="185" w:author="Ian Hussey" w:date="2020-06-17T11:43:00Z">
+      <w:ins w:id="186" w:author="Ian Hussey" w:date="2020-06-17T11:43:00Z">
         <w:r>
           <w:rPr>
             <w:lang w:val="en-IE"/>
@@ -15101,8 +15116,8 @@
           <w:t>’</w:t>
         </w:r>
       </w:ins>
-      <w:ins w:id="186" w:author="Tal Moran Yorovich" w:date="2020-06-17T10:01:00Z">
-        <w:del w:id="187" w:author="Ian Hussey" w:date="2020-06-17T11:42:00Z">
+      <w:ins w:id="187" w:author="Tal Moran Yorovich" w:date="2020-06-17T10:01:00Z">
+        <w:del w:id="188" w:author="Ian Hussey" w:date="2020-06-17T11:42:00Z">
           <w:r>
             <w:rPr>
               <w:lang w:val="en-IE"/>
@@ -15117,7 +15132,7 @@
           <w:t xml:space="preserve"> EC effect. </w:t>
         </w:r>
       </w:ins>
-      <w:ins w:id="188" w:author="Tal Moran Yorovich" w:date="2020-06-17T10:05:00Z">
+      <w:ins w:id="189" w:author="Tal Moran Yorovich" w:date="2020-06-17T10:05:00Z">
         <w:r>
           <w:rPr>
             <w:lang w:val="en-IE"/>
@@ -15125,7 +15140,7 @@
           <w:t>Moreover</w:t>
         </w:r>
       </w:ins>
-      <w:ins w:id="189" w:author="Tal Moran Yorovich" w:date="2020-06-17T10:01:00Z">
+      <w:ins w:id="190" w:author="Tal Moran Yorovich" w:date="2020-06-17T10:01:00Z">
         <w:r>
           <w:rPr>
             <w:lang w:val="en-IE"/>
@@ -15133,7 +15148,7 @@
           <w:t xml:space="preserve">, additional </w:t>
         </w:r>
       </w:ins>
-      <w:ins w:id="190" w:author="Tal Moran Yorovich" w:date="2020-06-17T10:03:00Z">
+      <w:ins w:id="191" w:author="Tal Moran Yorovich" w:date="2020-06-17T10:03:00Z">
         <w:r>
           <w:rPr>
             <w:lang w:val="en-IE"/>
@@ -15141,7 +15156,7 @@
           <w:t>exploratory</w:t>
         </w:r>
       </w:ins>
-      <w:ins w:id="191" w:author="Tal Moran Yorovich" w:date="2020-06-17T10:01:00Z">
+      <w:ins w:id="192" w:author="Tal Moran Yorovich" w:date="2020-06-17T10:01:00Z">
         <w:r>
           <w:rPr>
             <w:lang w:val="en-IE"/>
@@ -15149,7 +15164,7 @@
           <w:t xml:space="preserve"> analyses </w:t>
         </w:r>
       </w:ins>
-      <w:ins w:id="192" w:author="Tal Moran Yorovich" w:date="2020-06-17T10:02:00Z">
+      <w:ins w:id="193" w:author="Tal Moran Yorovich" w:date="2020-06-17T10:02:00Z">
         <w:r>
           <w:rPr>
             <w:lang w:val="en-IE"/>
@@ -15157,7 +15172,7 @@
           <w:t xml:space="preserve">conduced </w:t>
         </w:r>
       </w:ins>
-      <w:ins w:id="193" w:author="Tal Moran Yorovich" w:date="2020-06-17T10:04:00Z">
+      <w:ins w:id="194" w:author="Tal Moran Yorovich" w:date="2020-06-17T10:04:00Z">
         <w:r>
           <w:rPr>
             <w:lang w:val="en-IE"/>
@@ -15165,7 +15180,7 @@
           <w:t xml:space="preserve">on the present data </w:t>
         </w:r>
       </w:ins>
-      <w:ins w:id="194" w:author="Tal Moran Yorovich" w:date="2020-06-17T10:02:00Z">
+      <w:ins w:id="195" w:author="Tal Moran Yorovich" w:date="2020-06-17T10:02:00Z">
         <w:r>
           <w:rPr>
             <w:lang w:val="en-IE"/>
@@ -15173,7 +15188,7 @@
           <w:t xml:space="preserve">by some of the co-authors </w:t>
         </w:r>
       </w:ins>
-      <w:ins w:id="195" w:author="Tal Moran Yorovich" w:date="2020-06-17T10:03:00Z">
+      <w:ins w:id="196" w:author="Tal Moran Yorovich" w:date="2020-06-17T10:03:00Z">
         <w:r>
           <w:rPr>
             <w:lang w:val="en-IE"/>
@@ -15181,7 +15196,7 @@
           <w:t xml:space="preserve">suggest that </w:t>
         </w:r>
       </w:ins>
-      <w:ins w:id="196" w:author="Tal Moran Yorovich" w:date="2020-06-17T10:04:00Z">
+      <w:ins w:id="197" w:author="Tal Moran Yorovich" w:date="2020-06-17T10:04:00Z">
         <w:r>
           <w:rPr>
             <w:lang w:val="en-IE"/>
@@ -15189,7 +15204,7 @@
           <w:t xml:space="preserve">there is no good evidence </w:t>
         </w:r>
       </w:ins>
-      <w:ins w:id="197" w:author="Tal Moran Yorovich" w:date="2020-06-17T10:05:00Z">
+      <w:ins w:id="198" w:author="Tal Moran Yorovich" w:date="2020-06-17T10:05:00Z">
         <w:r>
           <w:rPr>
             <w:lang w:val="en-IE"/>
@@ -15197,7 +15212,7 @@
           <w:t xml:space="preserve">for </w:t>
         </w:r>
       </w:ins>
-      <w:ins w:id="198" w:author="Ian Hussey" w:date="2020-06-17T11:23:00Z">
+      <w:ins w:id="199" w:author="Ian Hussey" w:date="2020-06-17T11:23:00Z">
         <w:r>
           <w:rPr>
             <w:lang w:val="en-IE"/>
@@ -15205,8 +15220,8 @@
           <w:t>‘</w:t>
         </w:r>
       </w:ins>
-      <w:ins w:id="199" w:author="Tal Moran Yorovich" w:date="2020-06-17T10:05:00Z">
-        <w:del w:id="200" w:author="Ian Hussey" w:date="2020-06-17T11:22:00Z">
+      <w:ins w:id="200" w:author="Tal Moran Yorovich" w:date="2020-06-17T10:05:00Z">
+        <w:del w:id="201" w:author="Ian Hussey" w:date="2020-06-17T11:22:00Z">
           <w:r>
             <w:rPr>
               <w:lang w:val="en-IE"/>
@@ -15221,7 +15236,7 @@
           <w:t>unaware</w:t>
         </w:r>
       </w:ins>
-      <w:ins w:id="201" w:author="Ian Hussey" w:date="2020-06-17T11:22:00Z">
+      <w:ins w:id="202" w:author="Ian Hussey" w:date="2020-06-17T11:22:00Z">
         <w:r>
           <w:rPr>
             <w:lang w:val="en-IE"/>
@@ -15229,8 +15244,8 @@
           <w:t>’</w:t>
         </w:r>
       </w:ins>
-      <w:ins w:id="202" w:author="Tal Moran Yorovich" w:date="2020-06-17T10:05:00Z">
-        <w:del w:id="203" w:author="Ian Hussey" w:date="2020-06-17T11:22:00Z">
+      <w:ins w:id="203" w:author="Tal Moran Yorovich" w:date="2020-06-17T10:05:00Z">
+        <w:del w:id="204" w:author="Ian Hussey" w:date="2020-06-17T11:22:00Z">
           <w:r>
             <w:rPr>
               <w:lang w:val="en-IE"/>
@@ -15260,7 +15275,7 @@
           <w:t xml:space="preserve">independent sets of fully </w:t>
         </w:r>
       </w:ins>
-      <w:ins w:id="204" w:author="Tal Moran Yorovich" w:date="2020-06-17T10:06:00Z">
+      <w:ins w:id="205" w:author="Tal Moran Yorovich" w:date="2020-06-17T10:06:00Z">
         <w:r>
           <w:rPr>
             <w:rFonts w:eastAsia="Arial"/>
@@ -15268,7 +15283,7 @@
           <w:t>un</w:t>
         </w:r>
       </w:ins>
-      <w:ins w:id="205" w:author="Tal Moran Yorovich" w:date="2020-06-17T10:05:00Z">
+      <w:ins w:id="206" w:author="Tal Moran Yorovich" w:date="2020-06-17T10:05:00Z">
         <w:r>
           <w:rPr>
             <w:rFonts w:eastAsia="Arial"/>
@@ -15276,7 +15291,7 @@
           <w:t>aware, partially aware, and fully aware participants</w:t>
         </w:r>
       </w:ins>
-      <w:ins w:id="206" w:author="Tal Moran Yorovich" w:date="2020-06-17T10:06:00Z">
+      <w:ins w:id="207" w:author="Tal Moran Yorovich" w:date="2020-06-17T10:06:00Z">
         <w:r>
           <w:rPr>
             <w:rFonts w:eastAsia="Arial"/>
@@ -15284,7 +15299,7 @@
           <w:t xml:space="preserve"> found that </w:t>
         </w:r>
       </w:ins>
-      <w:ins w:id="207" w:author="Ian Hussey" w:date="2020-06-17T11:45:00Z">
+      <w:ins w:id="208" w:author="Ian Hussey" w:date="2020-06-17T11:45:00Z">
         <w:r>
           <w:rPr>
             <w:rFonts w:eastAsia="Arial"/>
@@ -15292,7 +15307,7 @@
           <w:t xml:space="preserve">an </w:t>
         </w:r>
       </w:ins>
-      <w:ins w:id="208" w:author="Tal Moran Yorovich" w:date="2020-06-17T10:06:00Z">
+      <w:ins w:id="209" w:author="Tal Moran Yorovich" w:date="2020-06-17T10:06:00Z">
         <w:r>
           <w:rPr>
             <w:rFonts w:eastAsia="Arial"/>
@@ -15300,7 +15315,7 @@
           <w:t xml:space="preserve">EC effect </w:t>
         </w:r>
       </w:ins>
-      <w:ins w:id="209" w:author="Ian Hussey" w:date="2020-06-17T11:45:00Z">
+      <w:ins w:id="210" w:author="Ian Hussey" w:date="2020-06-17T11:45:00Z">
         <w:r>
           <w:rPr>
             <w:rFonts w:eastAsia="Arial"/>
@@ -15308,8 +15323,8 @@
           <w:t xml:space="preserve">was not found in ‘unaware’ participants </w:t>
         </w:r>
       </w:ins>
-      <w:ins w:id="210" w:author="Tal Moran Yorovich" w:date="2020-06-17T10:05:00Z">
-        <w:del w:id="211" w:author="Ian Hussey" w:date="2020-06-17T11:45:00Z">
+      <w:ins w:id="211" w:author="Tal Moran Yorovich" w:date="2020-06-17T10:05:00Z">
+        <w:del w:id="212" w:author="Ian Hussey" w:date="2020-06-17T11:45:00Z">
           <w:r>
             <w:rPr>
               <w:rFonts w:eastAsia="Arial"/>
@@ -15318,8 +15333,8 @@
           </w:r>
         </w:del>
       </w:ins>
-      <w:ins w:id="212" w:author="Tal Moran Yorovich" w:date="2020-06-17T10:06:00Z">
-        <w:del w:id="213" w:author="Ian Hussey" w:date="2020-06-17T11:45:00Z">
+      <w:ins w:id="213" w:author="Tal Moran Yorovich" w:date="2020-06-17T10:06:00Z">
+        <w:del w:id="214" w:author="Ian Hussey" w:date="2020-06-17T11:45:00Z">
           <w:r>
             <w:rPr>
               <w:lang w:val="en-IE"/>
@@ -15328,8 +15343,8 @@
           </w:r>
         </w:del>
       </w:ins>
-      <w:ins w:id="214" w:author="Tal Moran Yorovich" w:date="2020-06-17T10:05:00Z">
-        <w:del w:id="215" w:author="Ian Hussey" w:date="2020-06-17T11:45:00Z">
+      <w:ins w:id="215" w:author="Tal Moran Yorovich" w:date="2020-06-17T10:05:00Z">
+        <w:del w:id="216" w:author="Ian Hussey" w:date="2020-06-17T11:45:00Z">
           <w:r>
             <w:rPr>
               <w:rFonts w:eastAsia="Arial"/>
@@ -15338,8 +15353,8 @@
           </w:r>
         </w:del>
       </w:ins>
-      <w:ins w:id="216" w:author="Tal Moran Yorovich" w:date="2020-06-17T10:06:00Z">
-        <w:del w:id="217" w:author="Ian Hussey" w:date="2020-06-17T11:45:00Z">
+      <w:ins w:id="217" w:author="Tal Moran Yorovich" w:date="2020-06-17T10:06:00Z">
+        <w:del w:id="218" w:author="Ian Hussey" w:date="2020-06-17T11:45:00Z">
           <w:r>
             <w:rPr>
               <w:rFonts w:eastAsia="Arial"/>
@@ -15354,7 +15369,7 @@
           <w:t>(</w:t>
         </w:r>
       </w:ins>
-      <w:ins w:id="218" w:author="Tal Moran Yorovich" w:date="2020-06-17T10:07:00Z">
+      <w:ins w:id="219" w:author="Tal Moran Yorovich" w:date="2020-06-17T10:07:00Z">
         <w:r>
           <w:rPr>
             <w:rFonts w:eastAsia="Arial"/>
@@ -15362,7 +15377,7 @@
           <w:t>Stahl &amp; Corneille, 2020)</w:t>
         </w:r>
       </w:ins>
-      <w:ins w:id="219" w:author="Tal Moran Yorovich" w:date="2020-06-17T10:05:00Z">
+      <w:ins w:id="220" w:author="Tal Moran Yorovich" w:date="2020-06-17T10:05:00Z">
         <w:r>
           <w:rPr>
             <w:rFonts w:eastAsia="Arial"/>
@@ -15370,7 +15385,7 @@
           <w:t>.</w:t>
         </w:r>
       </w:ins>
-      <w:ins w:id="220" w:author="Tal Moran Yorovich" w:date="2020-06-17T10:07:00Z">
+      <w:ins w:id="221" w:author="Tal Moran Yorovich" w:date="2020-06-17T10:07:00Z">
         <w:r>
           <w:rPr>
             <w:rFonts w:eastAsia="Arial"/>
@@ -15378,7 +15393,7 @@
           <w:t xml:space="preserve"> </w:t>
         </w:r>
       </w:ins>
-      <w:ins w:id="221" w:author="Tal Moran Yorovich" w:date="2020-06-17T10:08:00Z">
+      <w:ins w:id="222" w:author="Tal Moran Yorovich" w:date="2020-06-17T10:08:00Z">
         <w:r>
           <w:rPr>
             <w:rFonts w:eastAsia="Arial"/>
@@ -15386,7 +15401,7 @@
           <w:t xml:space="preserve">A meta-analysis using a stricter compound awareness criterion that prioritized sensitivity </w:t>
         </w:r>
       </w:ins>
-      <w:ins w:id="222" w:author="Ian Hussey" w:date="2020-06-17T11:45:00Z">
+      <w:ins w:id="223" w:author="Ian Hussey" w:date="2020-06-17T11:45:00Z">
         <w:r>
           <w:rPr>
             <w:rFonts w:eastAsia="Arial"/>
@@ -15394,8 +15409,8 @@
           <w:t xml:space="preserve">to awareness </w:t>
         </w:r>
       </w:ins>
-      <w:ins w:id="223" w:author="Tal Moran Yorovich" w:date="2020-06-17T10:08:00Z">
-        <w:del w:id="224" w:author="Ian Hussey" w:date="2020-06-17T11:45:00Z">
+      <w:ins w:id="224" w:author="Tal Moran Yorovich" w:date="2020-06-17T10:08:00Z">
+        <w:del w:id="225" w:author="Ian Hussey" w:date="2020-06-17T11:45:00Z">
           <w:r>
             <w:rPr>
               <w:rFonts w:eastAsia="Arial"/>
@@ -15404,7 +15419,7 @@
           </w:r>
         </w:del>
       </w:ins>
-      <w:ins w:id="225" w:author="Ian Hussey" w:date="2020-06-17T11:45:00Z">
+      <w:ins w:id="226" w:author="Ian Hussey" w:date="2020-06-17T11:45:00Z">
         <w:r>
           <w:rPr>
             <w:rFonts w:eastAsia="Arial"/>
@@ -15412,7 +15427,7 @@
           <w:t xml:space="preserve">found </w:t>
         </w:r>
       </w:ins>
-      <w:ins w:id="226" w:author="Tal Moran Yorovich" w:date="2020-06-17T10:08:00Z">
+      <w:ins w:id="227" w:author="Tal Moran Yorovich" w:date="2020-06-17T10:08:00Z">
         <w:r>
           <w:rPr>
             <w:rFonts w:eastAsia="Arial"/>
@@ -15420,7 +15435,7 @@
           <w:t xml:space="preserve">a non-significant and near-zero effect (Hussey &amp; </w:t>
         </w:r>
       </w:ins>
-      <w:ins w:id="227" w:author="Tal Moran Yorovich" w:date="2020-06-17T10:09:00Z">
+      <w:ins w:id="228" w:author="Tal Moran Yorovich" w:date="2020-06-17T10:09:00Z">
         <w:r>
           <w:rPr>
             <w:rFonts w:eastAsia="Arial"/>
@@ -15428,7 +15443,7 @@
           <w:t xml:space="preserve">Hughes, 2020). And, </w:t>
         </w:r>
       </w:ins>
-      <w:ins w:id="228" w:author="Tal Moran Yorovich" w:date="2020-06-17T10:24:00Z">
+      <w:ins w:id="229" w:author="Tal Moran Yorovich" w:date="2020-06-17T10:24:00Z">
         <w:r>
           <w:rPr>
             <w:rFonts w:eastAsia="Arial"/>
@@ -15436,11 +15451,11 @@
           <w:t xml:space="preserve">a </w:t>
         </w:r>
       </w:ins>
-      <w:ins w:id="229" w:author="Tal Moran Yorovich" w:date="2020-06-17T10:20:00Z">
+      <w:ins w:id="230" w:author="Tal Moran Yorovich" w:date="2020-06-17T10:20:00Z">
         <w:r>
           <w:t xml:space="preserve">Bayesian </w:t>
         </w:r>
-        <w:del w:id="230" w:author="Ian Hussey" w:date="2020-06-17T11:24:00Z">
+        <w:del w:id="231" w:author="Ian Hussey" w:date="2020-06-17T11:24:00Z">
           <w:r>
             <w:delText>re</w:delText>
           </w:r>
@@ -15455,7 +15470,7 @@
           <w:t xml:space="preserve">does not provide convincing evidence in favor of </w:t>
         </w:r>
       </w:ins>
-      <w:ins w:id="231" w:author="Ian Hussey" w:date="2020-06-17T11:24:00Z">
+      <w:ins w:id="232" w:author="Ian Hussey" w:date="2020-06-17T11:24:00Z">
         <w:r>
           <w:rPr>
             <w:lang w:val="en-IE"/>
@@ -15463,8 +15478,8 @@
           <w:t>‘</w:t>
         </w:r>
       </w:ins>
-      <w:ins w:id="232" w:author="Tal Moran Yorovich" w:date="2020-06-17T10:21:00Z">
-        <w:del w:id="233" w:author="Ian Hussey" w:date="2020-06-17T11:24:00Z">
+      <w:ins w:id="233" w:author="Tal Moran Yorovich" w:date="2020-06-17T10:21:00Z">
+        <w:del w:id="234" w:author="Ian Hussey" w:date="2020-06-17T11:24:00Z">
           <w:r>
             <w:rPr>
               <w:lang w:val="en-IE"/>
@@ -15479,7 +15494,7 @@
           <w:t>unaware</w:t>
         </w:r>
       </w:ins>
-      <w:ins w:id="234" w:author="Ian Hussey" w:date="2020-06-17T11:24:00Z">
+      <w:ins w:id="235" w:author="Ian Hussey" w:date="2020-06-17T11:24:00Z">
         <w:r>
           <w:rPr>
             <w:lang w:val="en-IE"/>
@@ -15487,8 +15502,8 @@
           <w:t>’</w:t>
         </w:r>
       </w:ins>
-      <w:ins w:id="235" w:author="Tal Moran Yorovich" w:date="2020-06-17T10:21:00Z">
-        <w:del w:id="236" w:author="Ian Hussey" w:date="2020-06-17T11:24:00Z">
+      <w:ins w:id="236" w:author="Tal Moran Yorovich" w:date="2020-06-17T10:21:00Z">
+        <w:del w:id="237" w:author="Ian Hussey" w:date="2020-06-17T11:24:00Z">
           <w:r>
             <w:rPr>
               <w:lang w:val="en-IE"/>
@@ -15503,12 +15518,12 @@
           <w:t xml:space="preserve"> </w:t>
         </w:r>
       </w:ins>
-      <w:ins w:id="237" w:author="Tal Moran Yorovich" w:date="2020-06-17T10:20:00Z">
+      <w:ins w:id="238" w:author="Tal Moran Yorovich" w:date="2020-06-17T10:20:00Z">
         <w:r>
           <w:t>EC under any of the exclusion criteria</w:t>
         </w:r>
       </w:ins>
-      <w:ins w:id="238" w:author="Tal Moran Yorovich" w:date="2020-06-17T10:21:00Z">
+      <w:ins w:id="239" w:author="Tal Moran Yorovich" w:date="2020-06-17T10:21:00Z">
         <w:r>
           <w:t xml:space="preserve"> (Kurdi &amp; Ferguson, 2020).</w:t>
         </w:r>
@@ -15526,12 +15541,11 @@
           <w:color w:val="000000" w:themeColor="text1"/>
         </w:rPr>
       </w:pPr>
-      <w:ins w:id="247" w:author="Tal Moran Yorovich" w:date="2020-06-17T10:09:00Z">
+      <w:ins w:id="248" w:author="Tal Moran Yorovich" w:date="2020-06-17T10:09:00Z">
         <w:r>
           <w:rPr>
             <w:rFonts w:eastAsia="Arial"/>
           </w:rPr>
-          <w:lastRenderedPageBreak/>
           <w:t xml:space="preserve">Second, </w:t>
         </w:r>
         <w:r>
@@ -15541,7 +15555,7 @@
           <w:t>t</w:t>
         </w:r>
       </w:ins>
-      <w:del w:id="248" w:author="Tal Moran Yorovich" w:date="2020-06-17T10:09:00Z">
+      <w:del w:id="249" w:author="Tal Moran Yorovich" w:date="2020-06-17T10:09:00Z">
         <w:r>
           <w:rPr>
             <w:color w:val="000000" w:themeColor="text1"/>
@@ -15555,7 +15569,7 @@
         </w:rPr>
         <w:t xml:space="preserve">he ‘success’ of a replication can also be defined in </w:t>
       </w:r>
-      <w:del w:id="249" w:author="Ian Hussey" w:date="2020-06-17T11:46:00Z">
+      <w:del w:id="250" w:author="Ian Hussey" w:date="2020-06-17T11:46:00Z">
         <w:r>
           <w:rPr>
             <w:color w:val="000000" w:themeColor="text1"/>
@@ -15569,7 +15583,7 @@
         </w:rPr>
         <w:t xml:space="preserve">ways </w:t>
       </w:r>
-      <w:ins w:id="250" w:author="Ian Hussey" w:date="2020-06-17T11:46:00Z">
+      <w:ins w:id="251" w:author="Ian Hussey" w:date="2020-06-17T11:46:00Z">
         <w:r>
           <w:rPr>
             <w:color w:val="000000" w:themeColor="text1"/>
@@ -15577,7 +15591,7 @@
           <w:t xml:space="preserve">other than statistical significance, which </w:t>
         </w:r>
       </w:ins>
-      <w:del w:id="251" w:author="Ian Hussey" w:date="2020-06-17T11:46:00Z">
+      <w:del w:id="252" w:author="Ian Hussey" w:date="2020-06-17T11:46:00Z">
         <w:r>
           <w:rPr>
             <w:color w:val="000000" w:themeColor="text1"/>
@@ -15651,14 +15665,14 @@
         </w:rPr>
         <w:t>(</w:t>
       </w:r>
-      <w:bookmarkStart w:id="252" w:name="_Hlk34653619"/>
+      <w:bookmarkStart w:id="253" w:name="_Hlk34653619"/>
       <w:r>
         <w:t xml:space="preserve">Open Science Collaboration, </w:t>
       </w:r>
       <w:r>
         <w:t>2015</w:t>
       </w:r>
-      <w:bookmarkEnd w:id="252"/>
+      <w:bookmarkEnd w:id="253"/>
       <w:r>
         <w:t>)</w:t>
       </w:r>
@@ -15859,7 +15873,14 @@
         <w:rPr>
           <w:color w:val="000000" w:themeColor="text1"/>
         </w:rPr>
-        <w:t xml:space="preserve"> and less than half of that observed in the original study (</w:t>
+        <w:t xml:space="preserve"> and </w:t>
+      </w:r>
+      <w:r>
+        <w:rPr>
+          <w:color w:val="000000" w:themeColor="text1"/>
+        </w:rPr>
+        <w:lastRenderedPageBreak/>
+        <w:t>less than half of that observed in the original study (</w:t>
       </w:r>
       <w:r>
         <w:rPr>
@@ -16214,8 +16235,8 @@
         </w:rPr>
         <w:t xml:space="preserve"> </w:t>
       </w:r>
-      <w:moveFromRangeStart w:id="253" w:author="Ian Hussey" w:date="2020-06-17T13:58:00Z" w:name="move43294718"/>
-      <w:moveFrom w:id="254" w:author="Ian Hussey" w:date="2020-06-17T13:58:00Z">
+      <w:moveFromRangeStart w:id="254" w:author="Ian Hussey" w:date="2020-06-17T13:58:00Z" w:name="move43294718"/>
+      <w:moveFrom w:id="255" w:author="Ian Hussey" w:date="2020-06-17T13:58:00Z">
         <w:r>
           <w:rPr>
             <w:color w:val="000000" w:themeColor="text1"/>
@@ -16295,14 +16316,14 @@
           <w:t xml:space="preserve"> </w:t>
         </w:r>
       </w:moveFrom>
-      <w:moveFromRangeEnd w:id="253"/>
+      <w:moveFromRangeEnd w:id="254"/>
       <w:r>
         <w:rPr>
           <w:color w:val="000000" w:themeColor="text1"/>
         </w:rPr>
         <w:t xml:space="preserve">Retrospective reports of awareness </w:t>
       </w:r>
-      <w:del w:id="255" w:author="Ian Hussey" w:date="2020-06-17T13:57:00Z">
+      <w:del w:id="256" w:author="Ian Hussey" w:date="2020-06-17T13:57:00Z">
         <w:r>
           <w:rPr>
             <w:color w:val="000000" w:themeColor="text1"/>
@@ -16310,7 +16331,7 @@
           <w:delText xml:space="preserve">create </w:delText>
         </w:r>
       </w:del>
-      <w:ins w:id="256" w:author="Ian Hussey" w:date="2020-06-17T13:57:00Z">
+      <w:ins w:id="257" w:author="Ian Hussey" w:date="2020-06-17T13:57:00Z">
         <w:r>
           <w:rPr>
             <w:color w:val="000000" w:themeColor="text1"/>
@@ -16318,7 +16339,7 @@
           <w:t>are imperfect in that they may mis</w:t>
         </w:r>
       </w:ins>
-      <w:ins w:id="257" w:author="Ian Hussey" w:date="2020-06-17T13:58:00Z">
+      <w:ins w:id="258" w:author="Ian Hussey" w:date="2020-06-17T13:58:00Z">
         <w:r>
           <w:rPr>
             <w:color w:val="000000" w:themeColor="text1"/>
@@ -16326,7 +16347,7 @@
           <w:t xml:space="preserve">classify participants </w:t>
         </w:r>
       </w:ins>
-      <w:del w:id="258" w:author="Ian Hussey" w:date="2020-06-17T13:57:00Z">
+      <w:del w:id="259" w:author="Ian Hussey" w:date="2020-06-17T13:57:00Z">
         <w:r>
           <w:rPr>
             <w:color w:val="000000" w:themeColor="text1"/>
@@ -16340,7 +16361,7 @@
           <w:delText xml:space="preserve">people who were aware of the contingencies during training may be incorrectly </w:delText>
         </w:r>
       </w:del>
-      <w:del w:id="259" w:author="Ian Hussey" w:date="2020-06-17T13:58:00Z">
+      <w:del w:id="260" w:author="Ian Hussey" w:date="2020-06-17T13:58:00Z">
         <w:r>
           <w:rPr>
             <w:color w:val="000000" w:themeColor="text1"/>
@@ -16352,17 +16373,72 @@
         <w:rPr>
           <w:color w:val="000000" w:themeColor="text1"/>
         </w:rPr>
-        <w:t xml:space="preserve">as unaware or vice-versa. </w:t>
-      </w:r>
-      <w:ins w:id="260" w:author="Ian Hussey" w:date="2020-06-17T13:49:00Z">
+        <w:t>as unaware or vice-versa</w:t>
+      </w:r>
+      <w:ins w:id="261" w:author="Tal Moran Yorovich" w:date="2020-06-17T15:34:00Z">
         <w:r>
           <w:rPr>
             <w:color w:val="000000" w:themeColor="text1"/>
           </w:rPr>
+          <w:t xml:space="preserve"> (but see </w:t>
+        </w:r>
+        <w:r>
+          <w:rPr>
+            <w:color w:val="000000" w:themeColor="text1"/>
+          </w:rPr>
+          <w:t xml:space="preserve">Hussey </w:t>
+        </w:r>
+      </w:ins>
+      <w:ins w:id="262" w:author="Tal Moran Yorovich" w:date="2020-06-17T15:35:00Z">
+        <w:r>
+          <w:rPr>
+            <w:color w:val="000000" w:themeColor="text1"/>
+          </w:rPr>
+          <w:t>&amp;</w:t>
+        </w:r>
+      </w:ins>
+      <w:ins w:id="263" w:author="Tal Moran Yorovich" w:date="2020-06-17T15:34:00Z">
+        <w:r>
+          <w:rPr>
+            <w:color w:val="000000" w:themeColor="text1"/>
+          </w:rPr>
+          <w:t xml:space="preserve"> Hughes</w:t>
+        </w:r>
+        <w:r>
+          <w:rPr>
+            <w:color w:val="000000" w:themeColor="text1"/>
+          </w:rPr>
+          <w:t>,</w:t>
+        </w:r>
+        <w:r>
+          <w:rPr>
+            <w:color w:val="000000" w:themeColor="text1"/>
+          </w:rPr>
+          <w:t xml:space="preserve"> 2020</w:t>
+        </w:r>
+        <w:r>
+          <w:rPr>
+            <w:color w:val="000000" w:themeColor="text1"/>
+          </w:rPr>
+          <w:t>)</w:t>
+        </w:r>
+      </w:ins>
+      <w:r>
+        <w:rPr>
+          <w:color w:val="000000" w:themeColor="text1"/>
+        </w:rPr>
+        <w:t xml:space="preserve">. </w:t>
+      </w:r>
+      <w:commentRangeStart w:id="264"/>
+      <w:ins w:id="265" w:author="Ian Hussey" w:date="2020-06-17T13:49:00Z">
+        <w:r>
+          <w:rPr>
+            <w:color w:val="000000" w:themeColor="text1"/>
+          </w:rPr>
           <w:t>Of course</w:t>
         </w:r>
       </w:ins>
-      <w:ins w:id="261" w:author="Ian Hussey" w:date="2020-06-17T13:50:00Z">
+      <w:ins w:id="266" w:author="Ian Hussey" w:date="2020-06-17T13:50:00Z">
         <w:r>
           <w:rPr>
             <w:color w:val="000000" w:themeColor="text1"/>
@@ -16376,7 +16452,7 @@
           <w:t xml:space="preserve">discuss in their commentary, </w:t>
         </w:r>
       </w:ins>
-      <w:ins w:id="262" w:author="Ian Hussey" w:date="2020-06-17T13:51:00Z">
+      <w:ins w:id="267" w:author="Ian Hussey" w:date="2020-06-17T13:51:00Z">
         <w:r>
           <w:rPr>
             <w:color w:val="000000" w:themeColor="text1"/>
@@ -16384,7 +16460,7 @@
           <w:t xml:space="preserve">only one form of </w:t>
         </w:r>
       </w:ins>
-      <w:ins w:id="263" w:author="Ian Hussey" w:date="2020-06-17T13:50:00Z">
+      <w:ins w:id="268" w:author="Ian Hussey" w:date="2020-06-17T13:50:00Z">
         <w:r>
           <w:rPr>
             <w:color w:val="000000" w:themeColor="text1"/>
@@ -16392,7 +16468,7 @@
           <w:t xml:space="preserve">misclassification </w:t>
         </w:r>
       </w:ins>
-      <w:ins w:id="264" w:author="Ian Hussey" w:date="2020-06-17T13:51:00Z">
+      <w:ins w:id="269" w:author="Ian Hussey" w:date="2020-06-17T13:51:00Z">
         <w:r>
           <w:rPr>
             <w:color w:val="000000" w:themeColor="text1"/>
@@ -16400,7 +16476,7 @@
           <w:t>is problematic when attempting to demonstrate ‘unaware’ EC</w:t>
         </w:r>
       </w:ins>
-      <w:ins w:id="265" w:author="Ian Hussey" w:date="2020-06-17T13:52:00Z">
+      <w:ins w:id="270" w:author="Ian Hussey" w:date="2020-06-17T13:52:00Z">
         <w:r>
           <w:rPr>
             <w:color w:val="000000" w:themeColor="text1"/>
@@ -16408,7 +16484,7 @@
           <w:t xml:space="preserve"> (i.e., misclassi</w:t>
         </w:r>
       </w:ins>
-      <w:ins w:id="266" w:author="Ian Hussey" w:date="2020-06-17T13:54:00Z">
+      <w:ins w:id="271" w:author="Ian Hussey" w:date="2020-06-17T13:54:00Z">
         <w:r>
           <w:rPr>
             <w:color w:val="000000" w:themeColor="text1"/>
@@ -16416,7 +16492,7 @@
           <w:t>fic</w:t>
         </w:r>
       </w:ins>
-      <w:ins w:id="267" w:author="Ian Hussey" w:date="2020-06-17T13:52:00Z">
+      <w:ins w:id="272" w:author="Ian Hussey" w:date="2020-06-17T13:52:00Z">
         <w:r>
           <w:rPr>
             <w:color w:val="000000" w:themeColor="text1"/>
@@ -16424,52 +16500,12 @@
           <w:t xml:space="preserve">ations of aware </w:t>
         </w:r>
       </w:ins>
-      <w:ins w:id="268" w:author="Ian Hussey" w:date="2020-06-17T13:53:00Z">
+      <w:ins w:id="273" w:author="Ian Hussey" w:date="2020-06-17T13:53:00Z">
         <w:r>
           <w:rPr>
             <w:color w:val="000000" w:themeColor="text1"/>
           </w:rPr>
           <w:t>participants</w:t>
-        </w:r>
-      </w:ins>
-      <w:ins w:id="269" w:author="Ian Hussey" w:date="2020-06-17T13:52:00Z">
-        <w:r>
-          <w:rPr>
-            <w:color w:val="000000" w:themeColor="text1"/>
-          </w:rPr>
-          <w:t xml:space="preserve"> as </w:t>
-        </w:r>
-      </w:ins>
-      <w:ins w:id="270" w:author="Ian Hussey" w:date="2020-06-17T13:53:00Z">
-        <w:r>
-          <w:rPr>
-            <w:color w:val="000000" w:themeColor="text1"/>
-          </w:rPr>
-          <w:t>un</w:t>
-        </w:r>
-      </w:ins>
-      <w:ins w:id="271" w:author="Ian Hussey" w:date="2020-06-17T13:52:00Z">
-        <w:r>
-          <w:rPr>
-            <w:color w:val="000000" w:themeColor="text1"/>
-          </w:rPr>
-          <w:t xml:space="preserve">aware undermine the validity of conclusions, </w:t>
-        </w:r>
-      </w:ins>
-      <w:ins w:id="272" w:author="Ian Hussey" w:date="2020-06-17T13:53:00Z">
-        <w:r>
-          <w:rPr>
-            <w:color w:val="000000" w:themeColor="text1"/>
-          </w:rPr>
-          <w:t xml:space="preserve">but misclassifications of unaware as aware </w:t>
-        </w:r>
-      </w:ins>
-      <w:ins w:id="273" w:author="Ian Hussey" w:date="2020-06-17T13:54:00Z">
-        <w:r>
-          <w:rPr>
-            <w:color w:val="000000" w:themeColor="text1"/>
-          </w:rPr>
-          <w:t>merely reduces available sample size</w:t>
         </w:r>
       </w:ins>
       <w:ins w:id="274" w:author="Ian Hussey" w:date="2020-06-17T13:52:00Z">
@@ -16477,10 +16513,57 @@
           <w:rPr>
             <w:color w:val="000000" w:themeColor="text1"/>
           </w:rPr>
+          <w:t xml:space="preserve"> as </w:t>
+        </w:r>
+      </w:ins>
+      <w:ins w:id="275" w:author="Ian Hussey" w:date="2020-06-17T13:53:00Z">
+        <w:r>
+          <w:rPr>
+            <w:color w:val="000000" w:themeColor="text1"/>
+          </w:rPr>
+          <w:t>un</w:t>
+        </w:r>
+      </w:ins>
+      <w:ins w:id="276" w:author="Ian Hussey" w:date="2020-06-17T13:52:00Z">
+        <w:r>
+          <w:rPr>
+            <w:color w:val="000000" w:themeColor="text1"/>
+          </w:rPr>
+          <w:t xml:space="preserve">aware undermine the validity of conclusions, </w:t>
+        </w:r>
+      </w:ins>
+      <w:ins w:id="277" w:author="Ian Hussey" w:date="2020-06-17T13:53:00Z">
+        <w:r>
+          <w:rPr>
+            <w:color w:val="000000" w:themeColor="text1"/>
+          </w:rPr>
+          <w:t xml:space="preserve">but misclassifications of unaware as aware </w:t>
+        </w:r>
+      </w:ins>
+      <w:ins w:id="278" w:author="Ian Hussey" w:date="2020-06-17T13:54:00Z">
+        <w:r>
+          <w:rPr>
+            <w:color w:val="000000" w:themeColor="text1"/>
+          </w:rPr>
+          <w:t>merely reduces available sample size</w:t>
+        </w:r>
+      </w:ins>
+      <w:ins w:id="279" w:author="Ian Hussey" w:date="2020-06-17T13:52:00Z">
+        <w:r>
+          <w:rPr>
+            <w:color w:val="000000" w:themeColor="text1"/>
+          </w:rPr>
           <w:t>).</w:t>
         </w:r>
       </w:ins>
-      <w:ins w:id="275" w:author="Ian Hussey" w:date="2020-06-17T13:51:00Z">
+      <w:commentRangeEnd w:id="264"/>
+      <w:r>
+        <w:rPr>
+          <w:rStyle w:val="CommentReference"/>
+        </w:rPr>
+        <w:commentReference w:id="264"/>
+      </w:r>
+      <w:ins w:id="280" w:author="Ian Hussey" w:date="2020-06-17T13:51:00Z">
         <w:r>
           <w:rPr>
             <w:color w:val="000000" w:themeColor="text1"/>
@@ -16488,25 +16571,17 @@
           <w:t xml:space="preserve"> </w:t>
         </w:r>
       </w:ins>
-      <w:moveFromRangeStart w:id="276" w:author="Ian Hussey" w:date="2020-06-17T14:00:00Z" w:name="move43294820"/>
-      <w:commentRangeStart w:id="277"/>
-      <w:moveFrom w:id="278" w:author="Ian Hussey" w:date="2020-06-17T14:00:00Z">
+      <w:moveFromRangeStart w:id="281" w:author="Ian Hussey" w:date="2020-06-17T14:00:00Z" w:name="move43294820"/>
+      <w:moveFrom w:id="282" w:author="Ian Hussey" w:date="2020-06-17T14:00:00Z">
         <w:r>
           <w:rPr>
             <w:color w:val="000000" w:themeColor="text1"/>
           </w:rPr>
           <w:t>Data based on such measure, like that outlined in this study, raise doubts, but cannot settle the question of whether evaluative conditioning effects can emerge in the absence of awareness.</w:t>
         </w:r>
-        <w:commentRangeEnd w:id="277"/>
-        <w:r>
-          <w:rPr>
-            <w:rStyle w:val="CommentReference"/>
-          </w:rPr>
-          <w:commentReference w:id="277"/>
-        </w:r>
       </w:moveFrom>
-      <w:moveFromRangeEnd w:id="276"/>
-      <w:ins w:id="279" w:author="Ian Hussey" w:date="2020-06-17T13:59:00Z">
+      <w:moveFromRangeEnd w:id="281"/>
+      <w:ins w:id="283" w:author="Ian Hussey" w:date="2020-06-17T13:59:00Z">
         <w:r>
           <w:rPr>
             <w:color w:val="000000" w:themeColor="text1"/>
@@ -16514,25 +16589,19 @@
           <w:t>Nonetheless,</w:t>
         </w:r>
       </w:ins>
-      <w:ins w:id="280" w:author="Ian Hussey" w:date="2020-06-17T14:00:00Z">
+      <w:ins w:id="284" w:author="Ian Hussey" w:date="2020-06-17T14:00:00Z">
         <w:r>
           <w:rPr>
             <w:color w:val="000000" w:themeColor="text1"/>
           </w:rPr>
-          <w:t xml:space="preserve"> </w:t>
-        </w:r>
-        <w:r>
-          <w:rPr>
-            <w:color w:val="000000" w:themeColor="text1"/>
-          </w:rPr>
-          <w:lastRenderedPageBreak/>
-          <w:t>d</w:t>
+          <w:t xml:space="preserve"> d</w:t>
         </w:r>
       </w:ins>
-      <w:moveToRangeStart w:id="281" w:author="Ian Hussey" w:date="2020-06-17T14:00:00Z" w:name="move43294820"/>
-      <w:commentRangeStart w:id="282"/>
-      <w:moveTo w:id="283" w:author="Ian Hussey" w:date="2020-06-17T14:00:00Z">
-        <w:del w:id="284" w:author="Ian Hussey" w:date="2020-06-17T14:00:00Z">
+      <w:moveToRangeStart w:id="285" w:author="Ian Hussey" w:date="2020-06-17T14:00:00Z" w:name="move43294820"/>
+      <w:commentRangeStart w:id="286"/>
+      <w:commentRangeStart w:id="287"/>
+      <w:moveTo w:id="288" w:author="Ian Hussey" w:date="2020-06-17T14:00:00Z">
+        <w:del w:id="289" w:author="Ian Hussey" w:date="2020-06-17T14:00:00Z">
           <w:r>
             <w:rPr>
               <w:color w:val="000000" w:themeColor="text1"/>
@@ -16546,7 +16615,7 @@
           </w:rPr>
           <w:t xml:space="preserve">ata based on </w:t>
         </w:r>
-        <w:del w:id="285" w:author="Ian Hussey" w:date="2020-06-17T14:00:00Z">
+        <w:del w:id="290" w:author="Ian Hussey" w:date="2020-06-17T14:00:00Z">
           <w:r>
             <w:rPr>
               <w:color w:val="000000" w:themeColor="text1"/>
@@ -16555,7 +16624,7 @@
           </w:r>
         </w:del>
       </w:moveTo>
-      <w:ins w:id="286" w:author="Ian Hussey" w:date="2020-06-17T14:00:00Z">
+      <w:ins w:id="291" w:author="Ian Hussey" w:date="2020-06-17T14:00:00Z">
         <w:r>
           <w:rPr>
             <w:color w:val="000000" w:themeColor="text1"/>
@@ -16563,15 +16632,16 @@
           <w:t xml:space="preserve">retrospective </w:t>
         </w:r>
       </w:ins>
-      <w:moveTo w:id="287" w:author="Ian Hussey" w:date="2020-06-17T14:00:00Z">
+      <w:moveTo w:id="292" w:author="Ian Hussey" w:date="2020-06-17T14:00:00Z">
         <w:r>
           <w:rPr>
             <w:color w:val="000000" w:themeColor="text1"/>
           </w:rPr>
+          <w:lastRenderedPageBreak/>
           <w:t>measure</w:t>
         </w:r>
       </w:moveTo>
-      <w:ins w:id="288" w:author="Ian Hussey" w:date="2020-06-17T14:00:00Z">
+      <w:ins w:id="293" w:author="Ian Hussey" w:date="2020-06-17T14:00:00Z">
         <w:r>
           <w:rPr>
             <w:color w:val="000000" w:themeColor="text1"/>
@@ -16579,7 +16649,7 @@
           <w:t>s</w:t>
         </w:r>
       </w:ins>
-      <w:ins w:id="289" w:author="Ian Hussey" w:date="2020-06-17T14:01:00Z">
+      <w:ins w:id="294" w:author="Ian Hussey" w:date="2020-06-17T14:01:00Z">
         <w:r>
           <w:rPr>
             <w:color w:val="000000" w:themeColor="text1"/>
@@ -16587,8 +16657,8 @@
           <w:t>,</w:t>
         </w:r>
       </w:ins>
-      <w:moveTo w:id="290" w:author="Ian Hussey" w:date="2020-06-17T14:00:00Z">
-        <w:del w:id="291" w:author="Ian Hussey" w:date="2020-06-17T14:00:00Z">
+      <w:moveTo w:id="295" w:author="Ian Hussey" w:date="2020-06-17T14:00:00Z">
+        <w:del w:id="296" w:author="Ian Hussey" w:date="2020-06-17T14:00:00Z">
           <w:r>
             <w:rPr>
               <w:color w:val="000000" w:themeColor="text1"/>
@@ -16597,7 +16667,7 @@
           </w:r>
         </w:del>
       </w:moveTo>
-      <w:ins w:id="292" w:author="Ian Hussey" w:date="2020-06-17T14:00:00Z">
+      <w:ins w:id="297" w:author="Ian Hussey" w:date="2020-06-17T14:00:00Z">
         <w:r>
           <w:rPr>
             <w:color w:val="000000" w:themeColor="text1"/>
@@ -16605,8 +16675,8 @@
           <w:t xml:space="preserve"> </w:t>
         </w:r>
       </w:ins>
-      <w:moveTo w:id="293" w:author="Ian Hussey" w:date="2020-06-17T14:00:00Z">
-        <w:del w:id="294" w:author="Ian Hussey" w:date="2020-06-17T14:00:00Z">
+      <w:moveTo w:id="298" w:author="Ian Hussey" w:date="2020-06-17T14:00:00Z">
+        <w:del w:id="299" w:author="Ian Hussey" w:date="2020-06-17T14:00:00Z">
           <w:r>
             <w:rPr>
               <w:color w:val="000000" w:themeColor="text1"/>
@@ -16614,7 +16684,7 @@
             <w:delText xml:space="preserve"> </w:delText>
           </w:r>
         </w:del>
-        <w:del w:id="295" w:author="Ian Hussey" w:date="2020-06-17T14:01:00Z">
+        <w:del w:id="300" w:author="Ian Hussey" w:date="2020-06-17T14:01:00Z">
           <w:r>
             <w:rPr>
               <w:color w:val="000000" w:themeColor="text1"/>
@@ -16623,7 +16693,7 @@
           </w:r>
         </w:del>
       </w:moveTo>
-      <w:ins w:id="296" w:author="Ian Hussey" w:date="2020-06-17T14:01:00Z">
+      <w:ins w:id="301" w:author="Ian Hussey" w:date="2020-06-17T14:01:00Z">
         <w:r>
           <w:rPr>
             <w:color w:val="000000" w:themeColor="text1"/>
@@ -16631,14 +16701,14 @@
           <w:t>such as</w:t>
         </w:r>
       </w:ins>
-      <w:moveTo w:id="297" w:author="Ian Hussey" w:date="2020-06-17T14:00:00Z">
+      <w:moveTo w:id="302" w:author="Ian Hussey" w:date="2020-06-17T14:00:00Z">
         <w:r>
           <w:rPr>
             <w:color w:val="000000" w:themeColor="text1"/>
           </w:rPr>
           <w:t xml:space="preserve"> </w:t>
         </w:r>
-        <w:del w:id="298" w:author="Ian Hussey" w:date="2020-06-17T14:01:00Z">
+        <w:del w:id="303" w:author="Ian Hussey" w:date="2020-06-17T14:01:00Z">
           <w:r>
             <w:rPr>
               <w:color w:val="000000" w:themeColor="text1"/>
@@ -16646,7 +16716,7 @@
             <w:delText xml:space="preserve">that </w:delText>
           </w:r>
         </w:del>
-        <w:del w:id="299" w:author="Ian Hussey" w:date="2020-06-17T14:00:00Z">
+        <w:del w:id="304" w:author="Ian Hussey" w:date="2020-06-17T14:00:00Z">
           <w:r>
             <w:rPr>
               <w:color w:val="000000" w:themeColor="text1"/>
@@ -16655,7 +16725,7 @@
           </w:r>
         </w:del>
       </w:moveTo>
-      <w:ins w:id="300" w:author="Ian Hussey" w:date="2020-06-17T14:00:00Z">
+      <w:ins w:id="305" w:author="Ian Hussey" w:date="2020-06-17T14:00:00Z">
         <w:r>
           <w:rPr>
             <w:color w:val="000000" w:themeColor="text1"/>
@@ -16663,7 +16733,7 @@
           <w:t xml:space="preserve">those used </w:t>
         </w:r>
       </w:ins>
-      <w:ins w:id="301" w:author="Ian Hussey" w:date="2020-06-17T14:01:00Z">
+      <w:ins w:id="306" w:author="Ian Hussey" w:date="2020-06-17T14:01:00Z">
         <w:r>
           <w:rPr>
             <w:color w:val="000000" w:themeColor="text1"/>
@@ -16671,8 +16741,8 @@
           <w:t xml:space="preserve">here, </w:t>
         </w:r>
       </w:ins>
-      <w:moveTo w:id="302" w:author="Ian Hussey" w:date="2020-06-17T14:00:00Z">
-        <w:del w:id="303" w:author="Ian Hussey" w:date="2020-06-17T14:00:00Z">
+      <w:moveTo w:id="307" w:author="Ian Hussey" w:date="2020-06-17T14:00:00Z">
+        <w:del w:id="308" w:author="Ian Hussey" w:date="2020-06-17T14:00:00Z">
           <w:r>
             <w:rPr>
               <w:color w:val="000000" w:themeColor="text1"/>
@@ -16680,7 +16750,7 @@
             <w:delText>study</w:delText>
           </w:r>
         </w:del>
-        <w:del w:id="304" w:author="Ian Hussey" w:date="2020-06-17T14:01:00Z">
+        <w:del w:id="309" w:author="Ian Hussey" w:date="2020-06-17T14:01:00Z">
           <w:r>
             <w:rPr>
               <w:color w:val="000000" w:themeColor="text1"/>
@@ -16689,7 +16759,7 @@
           </w:r>
         </w:del>
       </w:moveTo>
-      <w:ins w:id="305" w:author="Ian Hussey" w:date="2020-06-17T14:01:00Z">
+      <w:ins w:id="310" w:author="Ian Hussey" w:date="2020-06-17T14:01:00Z">
         <w:r>
           <w:rPr>
             <w:color w:val="000000" w:themeColor="text1"/>
@@ -16697,7 +16767,7 @@
           <w:t xml:space="preserve">likely </w:t>
         </w:r>
       </w:ins>
-      <w:moveTo w:id="306" w:author="Ian Hussey" w:date="2020-06-17T14:00:00Z">
+      <w:moveTo w:id="311" w:author="Ian Hussey" w:date="2020-06-17T14:00:00Z">
         <w:r>
           <w:rPr>
             <w:color w:val="000000" w:themeColor="text1"/>
@@ -16705,7 +16775,7 @@
           <w:t>cannot settle the question of whether evaluative conditioning effects can emerge in the absence of awareness</w:t>
         </w:r>
       </w:moveTo>
-      <w:ins w:id="307" w:author="Ian Hussey" w:date="2020-06-17T14:01:00Z">
+      <w:ins w:id="312" w:author="Ian Hussey" w:date="2020-06-17T14:01:00Z">
         <w:r>
           <w:rPr>
             <w:color w:val="000000" w:themeColor="text1"/>
@@ -16713,23 +16783,30 @@
           <w:t xml:space="preserve"> by themselves</w:t>
         </w:r>
       </w:ins>
-      <w:moveTo w:id="308" w:author="Ian Hussey" w:date="2020-06-17T14:00:00Z">
+      <w:moveTo w:id="313" w:author="Ian Hussey" w:date="2020-06-17T14:00:00Z">
         <w:r>
           <w:rPr>
             <w:color w:val="000000" w:themeColor="text1"/>
           </w:rPr>
           <w:t>.</w:t>
         </w:r>
-        <w:commentRangeEnd w:id="282"/>
+        <w:commentRangeEnd w:id="286"/>
         <w:r>
           <w:rPr>
             <w:rStyle w:val="CommentReference"/>
           </w:rPr>
-          <w:commentReference w:id="282"/>
+          <w:commentReference w:id="286"/>
         </w:r>
       </w:moveTo>
-      <w:moveToRangeEnd w:id="281"/>
-      <w:ins w:id="309" w:author="Ian Hussey" w:date="2020-06-17T14:02:00Z">
+      <w:moveToRangeEnd w:id="285"/>
+      <w:commentRangeEnd w:id="287"/>
+      <w:r>
+        <w:rPr>
+          <w:rStyle w:val="CommentReference"/>
+        </w:rPr>
+        <w:commentReference w:id="287"/>
+      </w:r>
+      <w:ins w:id="315" w:author="Ian Hussey" w:date="2020-06-17T14:02:00Z">
         <w:r>
           <w:rPr>
             <w:color w:val="000000" w:themeColor="text1"/>
@@ -16737,9 +16814,9 @@
           <w:t xml:space="preserve"> Alternative </w:t>
         </w:r>
       </w:ins>
-      <w:moveToRangeStart w:id="310" w:author="Ian Hussey" w:date="2020-06-17T13:58:00Z" w:name="move43294718"/>
-      <w:moveTo w:id="311" w:author="Ian Hussey" w:date="2020-06-17T13:58:00Z">
-        <w:del w:id="312" w:author="Ian Hussey" w:date="2020-06-17T14:02:00Z">
+      <w:moveToRangeStart w:id="316" w:author="Ian Hussey" w:date="2020-06-17T13:58:00Z" w:name="move43294718"/>
+      <w:moveTo w:id="317" w:author="Ian Hussey" w:date="2020-06-17T13:58:00Z">
+        <w:del w:id="318" w:author="Ian Hussey" w:date="2020-06-17T14:02:00Z">
           <w:r>
             <w:rPr>
               <w:color w:val="000000" w:themeColor="text1"/>
@@ -16772,7 +16849,7 @@
           </w:rPr>
           <w:t xml:space="preserve">experimental manipulations of </w:t>
         </w:r>
-        <w:del w:id="313" w:author="Ian Hussey" w:date="2020-06-17T14:02:00Z">
+        <w:del w:id="319" w:author="Ian Hussey" w:date="2020-06-17T14:02:00Z">
           <w:r>
             <w:rPr>
               <w:color w:val="000000" w:themeColor="text1"/>
@@ -16781,7 +16858,7 @@
           </w:r>
         </w:del>
       </w:moveTo>
-      <w:ins w:id="314" w:author="Ian Hussey" w:date="2020-06-17T14:02:00Z">
+      <w:ins w:id="320" w:author="Ian Hussey" w:date="2020-06-17T14:02:00Z">
         <w:r>
           <w:rPr>
             <w:color w:val="000000" w:themeColor="text1"/>
@@ -16789,7 +16866,7 @@
           <w:t xml:space="preserve">awareness are also possible, although </w:t>
         </w:r>
       </w:ins>
-      <w:ins w:id="315" w:author="Ian Hussey" w:date="2020-06-17T14:03:00Z">
+      <w:ins w:id="321" w:author="Ian Hussey" w:date="2020-06-17T14:03:00Z">
         <w:r>
           <w:rPr>
             <w:color w:val="000000" w:themeColor="text1"/>
@@ -16797,16 +16874,14 @@
           <w:t xml:space="preserve">results from such studies also do not produce consistency evidence of ‘unaware’ EC </w:t>
         </w:r>
       </w:ins>
-      <w:moveTo w:id="316" w:author="Ian Hussey" w:date="2020-06-17T13:58:00Z">
+      <w:moveTo w:id="322" w:author="Ian Hussey" w:date="2020-06-17T13:58:00Z">
         <w:r>
           <w:rPr>
             <w:color w:val="000000" w:themeColor="text1"/>
           </w:rPr>
           <w:t xml:space="preserve">(e.g., </w:t>
         </w:r>
-        <w:bookmarkStart w:id="317" w:name="_GoBack"/>
-        <w:bookmarkEnd w:id="317"/>
-        <w:del w:id="318" w:author="Ian Hussey" w:date="2020-06-17T14:03:00Z">
+        <w:del w:id="323" w:author="Ian Hussey" w:date="2020-06-17T14:03:00Z">
           <w:r>
             <w:rPr>
               <w:color w:val="000000" w:themeColor="text1"/>
@@ -16848,7 +16923,7 @@
           <w:t>.</w:t>
         </w:r>
       </w:moveTo>
-      <w:moveToRangeEnd w:id="310"/>
+      <w:moveToRangeEnd w:id="316"/>
     </w:p>
     <w:p>
       <w:pPr>
@@ -16886,7 +16961,7 @@
         </w:rPr>
         <w:t xml:space="preserve"> about ‘unaware</w:t>
       </w:r>
-      <w:ins w:id="319" w:author="Ian Hussey" w:date="2020-06-17T11:47:00Z">
+      <w:ins w:id="324" w:author="Ian Hussey" w:date="2020-06-17T11:47:00Z">
         <w:r>
           <w:rPr>
             <w:color w:val="000000" w:themeColor="text1"/>
@@ -16900,7 +16975,7 @@
         </w:rPr>
         <w:t xml:space="preserve"> EC</w:t>
       </w:r>
-      <w:del w:id="320" w:author="Ian Hussey" w:date="2020-06-17T11:47:00Z">
+      <w:del w:id="325" w:author="Ian Hussey" w:date="2020-06-17T11:47:00Z">
         <w:r>
           <w:rPr>
             <w:color w:val="000000" w:themeColor="text1"/>
@@ -16917,7 +16992,7 @@
       <w:r>
         <w:rPr>
           <w:color w:val="000000" w:themeColor="text1"/>
-          <w:rPrChange w:id="321" w:author="Ian Hussey" w:date="2020-06-17T11:48:00Z">
+          <w:rPrChange w:id="326" w:author="Ian Hussey" w:date="2020-06-17T11:48:00Z">
             <w:rPr>
               <w:i/>
               <w:color w:val="000000" w:themeColor="text1"/>
@@ -16932,7 +17007,7 @@
         </w:rPr>
         <w:t xml:space="preserve"> theory </w:t>
       </w:r>
-      <w:del w:id="322" w:author="Ian Hussey" w:date="2020-06-17T12:00:00Z">
+      <w:del w:id="327" w:author="Ian Hussey" w:date="2020-06-17T12:00:00Z">
         <w:r>
           <w:rPr>
             <w:color w:val="000000" w:themeColor="text1"/>
@@ -16940,7 +17015,7 @@
           <w:delText xml:space="preserve">and </w:delText>
         </w:r>
       </w:del>
-      <w:ins w:id="323" w:author="Ian Hussey" w:date="2020-06-17T12:00:00Z">
+      <w:ins w:id="328" w:author="Ian Hussey" w:date="2020-06-17T12:00:00Z">
         <w:r>
           <w:rPr>
             <w:color w:val="000000" w:themeColor="text1"/>
@@ -17531,14 +17606,19 @@
       <w:r>
         <w:t xml:space="preserve"> Heisenberg grant </w:t>
       </w:r>
-      <w:bookmarkStart w:id="324" w:name="_Hlk37149905"/>
+      <w:bookmarkStart w:id="329" w:name="_Hlk37149905"/>
       <w:r>
         <w:t>HU 1978/7-1</w:t>
       </w:r>
-      <w:bookmarkEnd w:id="324"/>
-      <w:r>
-        <w:t xml:space="preserve"> to Mandy Hütter</w:t>
-      </w:r>
+      <w:bookmarkEnd w:id="329"/>
+      <w:r>
+        <w:t xml:space="preserve"> to Mandy </w:t>
+      </w:r>
+      <w:proofErr w:type="spellStart"/>
+      <w:r>
+        <w:t>Hütter</w:t>
+      </w:r>
+      <w:proofErr w:type="spellEnd"/>
       <w:r>
         <w:t>,</w:t>
       </w:r>
@@ -17992,10 +18072,10 @@
       <w:pPr>
         <w:pStyle w:val="references"/>
         <w:rPr>
-          <w:del w:id="325" w:author="Tal Moran Yorovich" w:date="2020-06-17T10:26:00Z"/>
+          <w:del w:id="330" w:author="Tal Moran Yorovich" w:date="2020-06-17T10:26:00Z"/>
         </w:rPr>
       </w:pPr>
-      <w:del w:id="326" w:author="Tal Moran Yorovich" w:date="2020-06-17T10:26:00Z">
+      <w:del w:id="331" w:author="Tal Moran Yorovich" w:date="2020-06-17T10:26:00Z">
         <w:r>
           <w:delText xml:space="preserve">Gelman, A., &amp; Stern, H. (2006). The difference between “significant” and “not significant” is not itself statistically significant. </w:delText>
         </w:r>
@@ -18125,11 +18205,11 @@
       <w:pPr>
         <w:pStyle w:val="references"/>
         <w:rPr>
-          <w:ins w:id="327" w:author="Tal Moran Yorovich" w:date="2020-06-17T10:33:00Z"/>
+          <w:ins w:id="332" w:author="Tal Moran Yorovich" w:date="2020-06-17T10:33:00Z"/>
           <w:highlight w:val="white"/>
         </w:rPr>
       </w:pPr>
-      <w:ins w:id="328" w:author="Tal Moran Yorovich" w:date="2020-06-17T10:33:00Z">
+      <w:ins w:id="333" w:author="Tal Moran Yorovich" w:date="2020-06-17T10:33:00Z">
         <w:r>
           <w:rPr>
             <w:color w:val="222222"/>
@@ -18146,13 +18226,13 @@
           </w:rPr>
           <w:t xml:space="preserve"> </w:t>
         </w:r>
-        <w:del w:id="329" w:author="Ian Hussey" w:date="2020-06-17T11:48:00Z">
+        <w:del w:id="334" w:author="Ian Hussey" w:date="2020-06-17T11:48:00Z">
           <w:r>
             <w:rPr>
               <w:iCs/>
               <w:color w:val="222222"/>
               <w:shd w:val="clear" w:color="auto" w:fill="FFFFFF"/>
-              <w:rPrChange w:id="330" w:author="Ian Hussey" w:date="2020-06-17T11:48:00Z">
+              <w:rPrChange w:id="335" w:author="Ian Hussey" w:date="2020-06-17T11:48:00Z">
                 <w:rPr>
                   <w:i/>
                   <w:iCs/>
@@ -18172,13 +18252,13 @@
           </w:r>
         </w:del>
       </w:ins>
-      <w:ins w:id="331" w:author="Ian Hussey" w:date="2020-06-17T11:48:00Z">
+      <w:ins w:id="336" w:author="Ian Hussey" w:date="2020-06-17T11:48:00Z">
         <w:r>
           <w:rPr>
             <w:iCs/>
             <w:color w:val="222222"/>
             <w:shd w:val="clear" w:color="auto" w:fill="FFFFFF"/>
-            <w:rPrChange w:id="332" w:author="Ian Hussey" w:date="2020-06-17T11:48:00Z">
+            <w:rPrChange w:id="337" w:author="Ian Hussey" w:date="2020-06-17T11:48:00Z">
               <w:rPr>
                 <w:i/>
                 <w:iCs/>
@@ -18190,7 +18270,7 @@
           <w:t>Preprint</w:t>
         </w:r>
       </w:ins>
-      <w:ins w:id="333" w:author="Ian Hussey" w:date="2020-06-17T11:49:00Z">
+      <w:ins w:id="338" w:author="Ian Hussey" w:date="2020-06-17T11:49:00Z">
         <w:r>
           <w:rPr>
             <w:iCs/>
@@ -18350,6 +18430,7 @@
         <w:rPr>
           <w:highlight w:val="white"/>
         </w:rPr>
+        <w:lastRenderedPageBreak/>
         <w:t xml:space="preserve">Kendrick, R. V., &amp; Olson, M. A. (2012). When feeling right leads to being right in the reporting of implicitly-formed attitudes, or how I learned to stop worrying and trust my gut. </w:t>
       </w:r>
       <w:r>
@@ -18376,17 +18457,16 @@
       <w:pPr>
         <w:pStyle w:val="references"/>
         <w:rPr>
-          <w:ins w:id="334" w:author="Tal Moran Yorovich" w:date="2020-06-17T10:32:00Z"/>
+          <w:ins w:id="339" w:author="Tal Moran Yorovich" w:date="2020-06-17T10:32:00Z"/>
           <w:highlight w:val="white"/>
         </w:rPr>
       </w:pPr>
-      <w:ins w:id="335" w:author="Tal Moran Yorovich" w:date="2020-06-17T10:32:00Z">
+      <w:ins w:id="340" w:author="Tal Moran Yorovich" w:date="2020-06-17T10:32:00Z">
         <w:r>
           <w:rPr>
             <w:color w:val="222222"/>
             <w:shd w:val="clear" w:color="auto" w:fill="FFFFFF"/>
           </w:rPr>
-          <w:lastRenderedPageBreak/>
           <w:t>Kurdi, B., &amp; Ferguson, M. (2020). Does the surveillance paradigm provide evidence for unconscious evaluative conditioning? A Bayesian perspective.</w:t>
         </w:r>
         <w:r>
@@ -18398,13 +18478,13 @@
           </w:rPr>
           <w:t xml:space="preserve"> </w:t>
         </w:r>
-        <w:del w:id="336" w:author="Ian Hussey" w:date="2020-06-17T11:49:00Z">
+        <w:del w:id="341" w:author="Ian Hussey" w:date="2020-06-17T11:49:00Z">
           <w:r>
             <w:rPr>
               <w:iCs/>
               <w:color w:val="222222"/>
               <w:shd w:val="clear" w:color="auto" w:fill="FFFFFF"/>
-              <w:rPrChange w:id="337" w:author="Ian Hussey" w:date="2020-06-17T11:49:00Z">
+              <w:rPrChange w:id="342" w:author="Ian Hussey" w:date="2020-06-17T11:49:00Z">
                 <w:rPr>
                   <w:i/>
                   <w:iCs/>
@@ -18424,13 +18504,13 @@
           </w:r>
         </w:del>
       </w:ins>
-      <w:ins w:id="338" w:author="Ian Hussey" w:date="2020-06-17T11:49:00Z">
+      <w:ins w:id="343" w:author="Ian Hussey" w:date="2020-06-17T11:49:00Z">
         <w:r>
           <w:rPr>
             <w:iCs/>
             <w:color w:val="222222"/>
             <w:shd w:val="clear" w:color="auto" w:fill="FFFFFF"/>
-            <w:rPrChange w:id="339" w:author="Ian Hussey" w:date="2020-06-17T11:49:00Z">
+            <w:rPrChange w:id="344" w:author="Ian Hussey" w:date="2020-06-17T11:49:00Z">
               <w:rPr>
                 <w:i/>
                 <w:iCs/>
@@ -18450,7 +18530,7 @@
           <w:t xml:space="preserve">. </w:t>
         </w:r>
       </w:ins>
-      <w:ins w:id="340" w:author="Ian Hussey" w:date="2020-06-17T11:50:00Z">
+      <w:ins w:id="345" w:author="Ian Hussey" w:date="2020-06-17T11:50:00Z">
         <w:r>
           <w:rPr>
             <w:iCs/>
@@ -18660,6 +18740,7 @@
         <w:rPr>
           <w:highlight w:val="white"/>
         </w:rPr>
+        <w:lastRenderedPageBreak/>
         <w:t>Peirce, J. W. (2007). PsychoPy—psychophysics software in Python. </w:t>
       </w:r>
       <w:r>
@@ -18728,7 +18809,6 @@
         <w:pStyle w:val="references"/>
       </w:pPr>
       <w:r>
-        <w:lastRenderedPageBreak/>
         <w:t xml:space="preserve">Petty, R. E., &amp; Cacioppo, J. T. (1986). The elaboration likelihood model of persuasion. In L. Berkowitz (Ed.), </w:t>
       </w:r>
       <w:r>
@@ -18830,10 +18910,10 @@
       <w:pPr>
         <w:pStyle w:val="references"/>
         <w:rPr>
-          <w:del w:id="341" w:author="Tal Moran Yorovich" w:date="2020-06-17T10:29:00Z"/>
+          <w:del w:id="346" w:author="Tal Moran Yorovich" w:date="2020-06-17T10:29:00Z"/>
         </w:rPr>
       </w:pPr>
-      <w:del w:id="342" w:author="Tal Moran Yorovich" w:date="2020-06-17T10:29:00Z">
+      <w:del w:id="347" w:author="Tal Moran Yorovich" w:date="2020-06-17T10:29:00Z">
         <w:r>
           <w:delText>Shanks, D. R. (201</w:delText>
         </w:r>
@@ -18951,10 +19031,10 @@
       <w:pPr>
         <w:pStyle w:val="references"/>
         <w:rPr>
-          <w:ins w:id="343" w:author="Tal Moran Yorovich" w:date="2020-06-17T10:30:00Z"/>
+          <w:ins w:id="348" w:author="Tal Moran Yorovich" w:date="2020-06-17T10:30:00Z"/>
         </w:rPr>
       </w:pPr>
-      <w:ins w:id="344" w:author="Tal Moran Yorovich" w:date="2020-06-17T10:30:00Z">
+      <w:ins w:id="349" w:author="Tal Moran Yorovich" w:date="2020-06-17T10:30:00Z">
         <w:r>
           <w:rPr>
             <w:color w:val="222222"/>
@@ -18962,13 +19042,13 @@
           </w:rPr>
           <w:t xml:space="preserve">Stahl, C., &amp; Corneille, O. (2020). Evaluative conditioning in the Surveillance paradigm is moderated by awareness exclusion criteria. </w:t>
         </w:r>
-        <w:del w:id="345" w:author="Ian Hussey" w:date="2020-06-17T11:50:00Z">
+        <w:del w:id="350" w:author="Ian Hussey" w:date="2020-06-17T11:50:00Z">
           <w:r>
             <w:rPr>
               <w:iCs/>
               <w:color w:val="222222"/>
               <w:shd w:val="clear" w:color="auto" w:fill="FFFFFF"/>
-              <w:rPrChange w:id="346" w:author="Ian Hussey" w:date="2020-06-17T11:50:00Z">
+              <w:rPrChange w:id="351" w:author="Ian Hussey" w:date="2020-06-17T11:50:00Z">
                 <w:rPr>
                   <w:i/>
                   <w:iCs/>
@@ -18981,14 +19061,14 @@
           </w:r>
         </w:del>
       </w:ins>
-      <w:ins w:id="347" w:author="Tal Moran Yorovich" w:date="2020-06-17T10:31:00Z">
-        <w:del w:id="348" w:author="Ian Hussey" w:date="2020-06-17T11:50:00Z">
+      <w:ins w:id="352" w:author="Tal Moran Yorovich" w:date="2020-06-17T10:31:00Z">
+        <w:del w:id="353" w:author="Ian Hussey" w:date="2020-06-17T11:50:00Z">
           <w:r>
             <w:rPr>
               <w:iCs/>
               <w:color w:val="222222"/>
               <w:shd w:val="clear" w:color="auto" w:fill="FFFFFF"/>
-              <w:rPrChange w:id="349" w:author="Ian Hussey" w:date="2020-06-17T11:50:00Z">
+              <w:rPrChange w:id="354" w:author="Ian Hussey" w:date="2020-06-17T11:50:00Z">
                 <w:rPr>
                   <w:i/>
                   <w:iCs/>
@@ -19001,14 +19081,14 @@
           </w:r>
         </w:del>
       </w:ins>
-      <w:ins w:id="350" w:author="Tal Moran Yorovich" w:date="2020-06-17T10:30:00Z">
-        <w:del w:id="351" w:author="Ian Hussey" w:date="2020-06-17T11:50:00Z">
+      <w:ins w:id="355" w:author="Tal Moran Yorovich" w:date="2020-06-17T10:30:00Z">
+        <w:del w:id="356" w:author="Ian Hussey" w:date="2020-06-17T11:50:00Z">
           <w:r>
             <w:rPr>
               <w:iCs/>
               <w:color w:val="222222"/>
               <w:shd w:val="clear" w:color="auto" w:fill="FFFFFF"/>
-              <w:rPrChange w:id="352" w:author="Ian Hussey" w:date="2020-06-17T11:50:00Z">
+              <w:rPrChange w:id="357" w:author="Ian Hussey" w:date="2020-06-17T11:50:00Z">
                 <w:rPr>
                   <w:i/>
                   <w:iCs/>
@@ -19021,8 +19101,8 @@
           </w:r>
         </w:del>
       </w:ins>
-      <w:ins w:id="353" w:author="Tal Moran Yorovich" w:date="2020-06-17T10:32:00Z">
-        <w:del w:id="354" w:author="Ian Hussey" w:date="2020-06-17T11:50:00Z">
+      <w:ins w:id="358" w:author="Tal Moran Yorovich" w:date="2020-06-17T10:32:00Z">
+        <w:del w:id="359" w:author="Ian Hussey" w:date="2020-06-17T11:50:00Z">
           <w:r>
             <w:rPr>
               <w:color w:val="222222"/>
@@ -19032,13 +19112,13 @@
           </w:r>
         </w:del>
       </w:ins>
-      <w:ins w:id="355" w:author="Ian Hussey" w:date="2020-06-17T11:50:00Z">
+      <w:ins w:id="360" w:author="Ian Hussey" w:date="2020-06-17T11:50:00Z">
         <w:r>
           <w:rPr>
             <w:iCs/>
             <w:color w:val="222222"/>
             <w:shd w:val="clear" w:color="auto" w:fill="FFFFFF"/>
-            <w:rPrChange w:id="356" w:author="Ian Hussey" w:date="2020-06-17T11:50:00Z">
+            <w:rPrChange w:id="361" w:author="Ian Hussey" w:date="2020-06-17T11:50:00Z">
               <w:rPr>
                 <w:i/>
                 <w:iCs/>
@@ -19059,13 +19139,13 @@
           <w:t xml:space="preserve"> </w:t>
         </w:r>
       </w:ins>
-      <w:ins w:id="357" w:author="Ian Hussey" w:date="2020-06-17T11:51:00Z">
+      <w:ins w:id="362" w:author="Ian Hussey" w:date="2020-06-17T11:51:00Z">
         <w:r>
           <w:rPr>
             <w:iCs/>
             <w:color w:val="222222"/>
             <w:shd w:val="clear" w:color="auto" w:fill="FFFFFF"/>
-            <w:rPrChange w:id="358" w:author="Ian Hussey" w:date="2020-06-17T11:51:00Z">
+            <w:rPrChange w:id="363" w:author="Ian Hussey" w:date="2020-06-17T11:51:00Z">
               <w:rPr>
                 <w:i/>
                 <w:iCs/>
@@ -19077,8 +19157,8 @@
           <w:t>https://psyarxiv.com/3xsbu/</w:t>
         </w:r>
       </w:ins>
-      <w:ins w:id="359" w:author="Tal Moran Yorovich" w:date="2020-06-17T10:30:00Z">
-        <w:del w:id="360" w:author="Ian Hussey" w:date="2020-06-17T11:51:00Z">
+      <w:ins w:id="364" w:author="Tal Moran Yorovich" w:date="2020-06-17T10:30:00Z">
+        <w:del w:id="365" w:author="Ian Hussey" w:date="2020-06-17T11:51:00Z">
           <w:r>
             <w:rPr>
               <w:color w:val="222222"/>
@@ -19136,13 +19216,14 @@
       <w:pPr>
         <w:pStyle w:val="references"/>
         <w:rPr>
-          <w:del w:id="361" w:author="Ian Hussey" w:date="2020-06-17T11:51:00Z"/>
+          <w:del w:id="366" w:author="Ian Hussey" w:date="2020-06-17T11:51:00Z"/>
         </w:rPr>
       </w:pPr>
       <w:r>
         <w:rPr>
           <w:highlight w:val="white"/>
         </w:rPr>
+        <w:lastRenderedPageBreak/>
         <w:t xml:space="preserve">Sterne, J. A., Sutton, A. J., Ioannidis, J. P., </w:t>
       </w:r>
       <w:proofErr w:type="spellStart"/>
@@ -19185,7 +19266,7 @@
         </w:rPr>
         <w:t>‏</w:t>
       </w:r>
-      <w:ins w:id="362" w:author="Ian Hussey" w:date="2020-06-17T11:51:00Z">
+      <w:ins w:id="367" w:author="Ian Hussey" w:date="2020-06-17T11:51:00Z">
         <w:r>
           <w:t xml:space="preserve"> </w:t>
         </w:r>
@@ -19195,7 +19276,7 @@
       <w:pPr>
         <w:pStyle w:val="references"/>
       </w:pPr>
-      <w:del w:id="363" w:author="Tal Moran Yorovich" w:date="2020-06-17T10:29:00Z">
+      <w:del w:id="368" w:author="Tal Moran Yorovich" w:date="2020-06-17T10:29:00Z">
         <w:r>
           <w:delText>Vadillo, M. A., Linssen, D., Orgaz, C., Parsons, S., &amp; Shanks, D. R. (</w:delText>
         </w:r>
@@ -19230,8 +19311,8 @@
           <w:delText>.</w:delText>
         </w:r>
       </w:del>
-      <w:ins w:id="364" w:author="Tal Moran Yorovich" w:date="2020-06-17T10:29:00Z">
-        <w:del w:id="365" w:author="Ian Hussey" w:date="2020-06-17T11:51:00Z">
+      <w:ins w:id="369" w:author="Tal Moran Yorovich" w:date="2020-06-17T10:29:00Z">
+        <w:del w:id="370" w:author="Ian Hussey" w:date="2020-06-17T11:51:00Z">
           <w:r>
             <w:delText>=</w:delText>
           </w:r>
@@ -19311,7 +19392,6 @@
         <w:rPr>
           <w:highlight w:val="white"/>
         </w:rPr>
-        <w:lastRenderedPageBreak/>
         <w:t xml:space="preserve">Walther, E., Nagengast, B., &amp; </w:t>
       </w:r>
       <w:proofErr w:type="spellStart"/>
@@ -19376,7 +19456,7 @@
       </w:r>
     </w:p>
   </w:comment>
-  <w:comment w:id="62" w:author="sean hughes" w:date="2020-05-29T10:31:00Z" w:initials="sh">
+  <w:comment w:id="5" w:author="Tal Moran Yorovich" w:date="2020-06-17T15:25:00Z" w:initials="TMY">
     <w:p>
       <w:pPr>
         <w:pStyle w:val="CommentText"/>
@@ -19388,11 +19468,11 @@
         <w:annotationRef/>
       </w:r>
       <w:r>
-        <w:t>Insert link to OSF page with commentaries here OR links to the commentaries here.</w:t>
+        <w:t>We have only 150 words to the abstract, so unless one of you have an idea of how to shorten the abstract in 10 words, I suggest we use the original abstract (we explain the nature of the task early in the intro).</w:t>
       </w:r>
     </w:p>
   </w:comment>
-  <w:comment w:id="56" w:author="Tal Moran Yorovich" w:date="2020-06-17T09:27:00Z" w:initials="TMY">
+  <w:comment w:id="63" w:author="sean hughes" w:date="2020-05-29T10:31:00Z" w:initials="sh">
     <w:p>
       <w:pPr>
         <w:pStyle w:val="CommentText"/>
@@ -19404,11 +19484,27 @@
         <w:annotationRef/>
       </w:r>
       <w:r>
-        <w:t xml:space="preserve">I remove this because we are now refer to this issue and to the commentaries in the discussion. </w:t>
+        <w:t>Insert link to OSF page with commentaries here OR links to the commentaries here.</w:t>
       </w:r>
     </w:p>
   </w:comment>
-  <w:comment w:id="128" w:author="sean hughes" w:date="2020-05-29T10:44:00Z" w:initials="sh">
+  <w:comment w:id="57" w:author="Tal Moran Yorovich" w:date="2020-06-17T09:27:00Z" w:initials="TMY">
+    <w:p>
+      <w:pPr>
+        <w:pStyle w:val="CommentText"/>
+      </w:pPr>
+      <w:r>
+        <w:rPr>
+          <w:rStyle w:val="CommentReference"/>
+        </w:rPr>
+        <w:annotationRef/>
+      </w:r>
+      <w:r>
+        <w:t xml:space="preserve">I remove this because we are now refer to this issue and to the commentaries in the discussion. </w:t>
+      </w:r>
+    </w:p>
+  </w:comment>
+  <w:comment w:id="129" w:author="sean hughes" w:date="2020-05-29T10:44:00Z" w:initials="sh">
     <w:p>
       <w:pPr>
         <w:rPr>
@@ -19682,7 +19778,7 @@
       </w:r>
     </w:p>
   </w:comment>
-  <w:comment w:id="129" w:author="Tal Moran Yorovich" w:date="2020-06-17T10:33:00Z" w:initials="TMY">
+  <w:comment w:id="130" w:author="Tal Moran Yorovich" w:date="2020-06-17T10:33:00Z" w:initials="TMY">
     <w:p>
       <w:pPr>
         <w:pStyle w:val="CommentText"/>
@@ -19698,7 +19794,7 @@
       </w:r>
     </w:p>
   </w:comment>
-  <w:comment w:id="130" w:author="Ian Hussey" w:date="2020-06-17T11:53:00Z" w:initials="IH">
+  <w:comment w:id="131" w:author="Ian Hussey" w:date="2020-06-17T11:53:00Z" w:initials="IH">
     <w:p>
       <w:pPr>
         <w:pStyle w:val="CommentText"/>
@@ -19717,7 +19813,7 @@
       </w:r>
     </w:p>
   </w:comment>
-  <w:comment w:id="277" w:author="Ian Hussey" w:date="2020-06-17T13:55:00Z" w:initials="IH">
+  <w:comment w:id="264" w:author="Tal Moran Yorovich" w:date="2020-06-17T15:32:00Z" w:initials="TMY">
     <w:p>
       <w:pPr>
         <w:pStyle w:val="CommentText"/>
@@ -19729,17 +19825,14 @@
         <w:annotationRef/>
       </w:r>
       <w:r>
-        <w:t xml:space="preserve">I know this is Steven’s and R2’s line but if we agree with it why did we run the study at all? </w:t>
-      </w:r>
-      <w:r>
-        <w:t xml:space="preserve">This also puts the burden of proof on the wrong side. </w:t>
-      </w:r>
-      <w:r>
-        <w:t>Can we soften it to my suggested here?</w:t>
+        <w:rPr>
+          <w:highlight w:val="yellow"/>
+        </w:rPr>
+        <w:t>This is a lot of text referring to your commentary which may be seen as not fair by other authors. I understand this point and that it answers R2 point, but given that the editor already wants us to make the MS shorter can we drop this from the text (we can still leave it in our response to R2) and instead just put a reference to your commentary (as I suggested)?</w:t>
       </w:r>
     </w:p>
   </w:comment>
-  <w:comment w:id="282" w:author="Ian Hussey" w:date="2020-06-17T13:55:00Z" w:initials="IH">
+  <w:comment w:id="286" w:author="Ian Hussey" w:date="2020-06-17T13:55:00Z" w:initials="IH">
     <w:p>
       <w:pPr>
         <w:pStyle w:val="CommentText"/>
@@ -19752,6 +19845,30 @@
       </w:r>
       <w:r>
         <w:t>I know this is Steven’s and R2’s line but if we agree with it why did we run the study at all? This also puts the burden of proof on the wrong side. Can we soften it to my suggested here?</w:t>
+      </w:r>
+    </w:p>
+  </w:comment>
+  <w:comment w:id="287" w:author="Tal Moran Yorovich" w:date="2020-06-17T15:36:00Z" w:initials="TMY">
+    <w:p>
+      <w:pPr>
+        <w:pStyle w:val="CommentText"/>
+      </w:pPr>
+      <w:r>
+        <w:rPr>
+          <w:rStyle w:val="CommentReference"/>
+        </w:rPr>
+        <w:annotationRef/>
+      </w:r>
+      <w:r>
+        <w:t xml:space="preserve">I agree with Ian’s point </w:t>
+      </w:r>
+      <w:r>
+        <w:t>and</w:t>
+      </w:r>
+      <w:bookmarkStart w:id="314" w:name="_GoBack"/>
+      <w:bookmarkEnd w:id="314"/>
+      <w:r>
+        <w:t xml:space="preserve"> changes. </w:t>
       </w:r>
     </w:p>
   </w:comment>
@@ -19761,26 +19878,30 @@
 <file path=word/commentsExtended.xml><?xml version="1.0" encoding="utf-8"?>
 <w15:commentsEx xmlns:wpc="http://schemas.microsoft.com/office/word/2010/wordprocessingCanvas" xmlns:cx="http://schemas.microsoft.com/office/drawing/2014/chartex" xmlns:cx1="http://schemas.microsoft.com/office/drawing/2015/9/8/chartex" xmlns:cx2="http://schemas.microsoft.com/office/drawing/2015/10/21/chartex" xmlns:cx3="http://schemas.microsoft.com/office/drawing/2016/5/9/chartex" xmlns:cx4="http://schemas.microsoft.com/office/drawing/2016/5/10/chartex" xmlns:cx5="http://schemas.microsoft.com/office/drawing/2016/5/11/chartex" xmlns:cx6="http://schemas.microsoft.com/office/drawing/2016/5/12/chartex" xmlns:cx7="http://schemas.microsoft.com/office/drawing/2016/5/13/chartex" xmlns:cx8="http://schemas.microsoft.com/office/drawing/2016/5/14/chartex" xmlns:mc="http://schemas.openxmlformats.org/markup-compatibility/2006" xmlns:aink="http://schemas.microsoft.com/office/drawing/2016/ink" xmlns:am3d="http://schemas.microsoft.com/office/drawing/2017/model3d" xmlns:o="urn:schemas-microsoft-com:office:office" xmlns:r="http://schemas.openxmlformats.org/officeDocument/2006/relationships" xmlns:m="http://schemas.openxmlformats.org/officeDocument/2006/math" xmlns:v="urn:schemas-microsoft-com:vml" xmlns:wp14="http://schemas.microsoft.com/office/word/2010/wordprocessingDrawing" xmlns:wp="http://schemas.openxmlformats.org/drawingml/2006/wordprocessingDrawing" xmlns:w10="urn:schemas-microsoft-com:office:word" xmlns:w="http://schemas.openxmlformats.org/wordprocessingml/2006/main" xmlns:w14="http://schemas.microsoft.com/office/word/2010/wordml" xmlns:w15="http://schemas.microsoft.com/office/word/2012/wordml" xmlns:w16cid="http://schemas.microsoft.com/office/word/2016/wordml/cid" xmlns:w16se="http://schemas.microsoft.com/office/word/2015/wordml/symex" xmlns:wpg="http://schemas.microsoft.com/office/word/2010/wordprocessingGroup" xmlns:wpi="http://schemas.microsoft.com/office/word/2010/wordprocessingInk" xmlns:wne="http://schemas.microsoft.com/office/word/2006/wordml" xmlns:wps="http://schemas.microsoft.com/office/word/2010/wordprocessingShape" mc:Ignorable="w14 w15 w16se w16cid wp14">
   <w15:commentEx w15:paraId="48BFB300" w15:done="0"/>
+  <w15:commentEx w15:paraId="67EEA03A" w15:paraIdParent="48BFB300" w15:done="0"/>
   <w15:commentEx w15:paraId="52DDAB6F" w15:done="0"/>
   <w15:commentEx w15:paraId="28076D07" w15:done="0"/>
   <w15:commentEx w15:paraId="483A920B" w15:done="0"/>
   <w15:commentEx w15:paraId="55C21D30" w15:paraIdParent="483A920B" w15:done="0"/>
   <w15:commentEx w15:paraId="1B0692DB" w15:paraIdParent="483A920B" w15:done="0"/>
-  <w15:commentEx w15:paraId="60D25B7E" w15:done="0"/>
+  <w15:commentEx w15:paraId="00688F3D" w15:done="0"/>
   <w15:commentEx w15:paraId="1584B88B" w15:done="0"/>
+  <w15:commentEx w15:paraId="41203E44" w15:paraIdParent="1584B88B" w15:done="0"/>
 </w15:commentsEx>
 </file>
 
 <file path=word/commentsIds.xml><?xml version="1.0" encoding="utf-8"?>
 <w16cid:commentsIds xmlns:wpc="http://schemas.microsoft.com/office/word/2010/wordprocessingCanvas" xmlns:cx="http://schemas.microsoft.com/office/drawing/2014/chartex" xmlns:cx1="http://schemas.microsoft.com/office/drawing/2015/9/8/chartex" xmlns:cx2="http://schemas.microsoft.com/office/drawing/2015/10/21/chartex" xmlns:cx3="http://schemas.microsoft.com/office/drawing/2016/5/9/chartex" xmlns:cx4="http://schemas.microsoft.com/office/drawing/2016/5/10/chartex" xmlns:cx5="http://schemas.microsoft.com/office/drawing/2016/5/11/chartex" xmlns:cx6="http://schemas.microsoft.com/office/drawing/2016/5/12/chartex" xmlns:cx7="http://schemas.microsoft.com/office/drawing/2016/5/13/chartex" xmlns:cx8="http://schemas.microsoft.com/office/drawing/2016/5/14/chartex" xmlns:mc="http://schemas.openxmlformats.org/markup-compatibility/2006" xmlns:aink="http://schemas.microsoft.com/office/drawing/2016/ink" xmlns:am3d="http://schemas.microsoft.com/office/drawing/2017/model3d" xmlns:o="urn:schemas-microsoft-com:office:office" xmlns:r="http://schemas.openxmlformats.org/officeDocument/2006/relationships" xmlns:m="http://schemas.openxmlformats.org/officeDocument/2006/math" xmlns:v="urn:schemas-microsoft-com:vml" xmlns:wp14="http://schemas.microsoft.com/office/word/2010/wordprocessingDrawing" xmlns:wp="http://schemas.openxmlformats.org/drawingml/2006/wordprocessingDrawing" xmlns:w10="urn:schemas-microsoft-com:office:word" xmlns:w="http://schemas.openxmlformats.org/wordprocessingml/2006/main" xmlns:w14="http://schemas.microsoft.com/office/word/2010/wordml" xmlns:w15="http://schemas.microsoft.com/office/word/2012/wordml" xmlns:w16cid="http://schemas.microsoft.com/office/word/2016/wordml/cid" xmlns:w16se="http://schemas.microsoft.com/office/word/2015/wordml/symex" xmlns:wpg="http://schemas.microsoft.com/office/word/2010/wordprocessingGroup" xmlns:wpi="http://schemas.microsoft.com/office/word/2010/wordprocessingInk" xmlns:wne="http://schemas.microsoft.com/office/word/2006/wordml" xmlns:wps="http://schemas.microsoft.com/office/word/2010/wordprocessingShape" mc:Ignorable="w14 w15 w16se w16cid wp14">
   <w16cid:commentId w16cid:paraId="48BFB300" w16cid:durableId="2294879C"/>
+  <w16cid:commentId w16cid:paraId="67EEA03A" w16cid:durableId="2294B457"/>
   <w16cid:commentId w16cid:paraId="52DDAB6F" w16cid:durableId="229459E6"/>
   <w16cid:commentId w16cid:paraId="28076D07" w16cid:durableId="22946090"/>
   <w16cid:commentId w16cid:paraId="483A920B" w16cid:durableId="229459E7"/>
   <w16cid:commentId w16cid:paraId="55C21D30" w16cid:durableId="2294700A"/>
   <w16cid:commentId w16cid:paraId="1B0692DB" w16cid:durableId="229482A1"/>
-  <w16cid:commentId w16cid:paraId="60D25B7E" w16cid:durableId="22949F4E"/>
+  <w16cid:commentId w16cid:paraId="00688F3D" w16cid:durableId="2294B629"/>
   <w16cid:commentId w16cid:paraId="1584B88B" w16cid:durableId="2294A064"/>
+  <w16cid:commentId w16cid:paraId="41203E44" w16cid:durableId="2294B705"/>
 </w16cid:commentsIds>
 </file>
 
@@ -20017,13 +20138,13 @@
         <w:spacing w:line="240" w:lineRule="auto"/>
         <w:ind w:firstLine="0"/>
         <w:rPr>
-          <w:ins w:id="84" w:author="Tal Moran Yorovich" w:date="2020-06-17T09:13:00Z"/>
+          <w:ins w:id="85" w:author="Tal Moran Yorovich" w:date="2020-06-17T09:13:00Z"/>
           <w:rFonts w:asciiTheme="majorBidi" w:hAnsiTheme="majorBidi" w:cstheme="majorBidi"/>
           <w:sz w:val="20"/>
           <w:szCs w:val="20"/>
         </w:rPr>
       </w:pPr>
-      <w:ins w:id="85" w:author="Tal Moran Yorovich" w:date="2020-06-17T09:10:00Z">
+      <w:ins w:id="86" w:author="Tal Moran Yorovich" w:date="2020-06-17T09:10:00Z">
         <w:r>
           <w:rPr>
             <w:rStyle w:val="FootnoteReference"/>
@@ -20040,7 +20161,7 @@
           <w:t xml:space="preserve"> </w:t>
         </w:r>
       </w:ins>
-      <w:ins w:id="86" w:author="Tal Moran Yorovich" w:date="2020-06-17T09:13:00Z">
+      <w:ins w:id="87" w:author="Tal Moran Yorovich" w:date="2020-06-17T09:13:00Z">
         <w:r>
           <w:rPr>
             <w:rFonts w:asciiTheme="majorBidi" w:hAnsiTheme="majorBidi" w:cstheme="majorBidi"/>
@@ -20050,7 +20171,7 @@
           <w:t>The SOM</w:t>
         </w:r>
       </w:ins>
-      <w:ins w:id="87" w:author="Tal Moran Yorovich" w:date="2020-06-17T09:39:00Z">
+      <w:ins w:id="88" w:author="Tal Moran Yorovich" w:date="2020-06-17T09:39:00Z">
         <w:r>
           <w:rPr>
             <w:rFonts w:asciiTheme="majorBidi" w:hAnsiTheme="majorBidi" w:cstheme="majorBidi"/>
@@ -20060,7 +20181,7 @@
           <w:t>-R</w:t>
         </w:r>
       </w:ins>
-      <w:ins w:id="88" w:author="Tal Moran Yorovich" w:date="2020-06-17T09:13:00Z">
+      <w:ins w:id="89" w:author="Tal Moran Yorovich" w:date="2020-06-17T09:13:00Z">
         <w:r>
           <w:rPr>
             <w:rFonts w:asciiTheme="majorBidi" w:hAnsiTheme="majorBidi" w:cstheme="majorBidi"/>
@@ -20086,7 +20207,7 @@
           <w:szCs w:val="20"/>
         </w:rPr>
       </w:pPr>
-      <w:ins w:id="239" w:author="Tal Moran Yorovich" w:date="2020-06-17T10:21:00Z">
+      <w:ins w:id="240" w:author="Tal Moran Yorovich" w:date="2020-06-17T10:21:00Z">
         <w:r>
           <w:rPr>
             <w:rStyle w:val="FootnoteReference"/>
@@ -20102,7 +20223,7 @@
           </w:rPr>
           <w:t xml:space="preserve"> </w:t>
         </w:r>
-        <w:del w:id="240" w:author="Ian Hussey" w:date="2020-06-17T12:00:00Z">
+        <w:del w:id="241" w:author="Ian Hussey" w:date="2020-06-17T12:00:00Z">
           <w:r>
             <w:rPr>
               <w:sz w:val="20"/>
@@ -20155,7 +20276,7 @@
           </w:r>
         </w:del>
       </w:ins>
-      <w:ins w:id="241" w:author="Ian Hussey" w:date="2020-06-17T12:00:00Z">
+      <w:ins w:id="242" w:author="Ian Hussey" w:date="2020-06-17T12:00:00Z">
         <w:r>
           <w:rPr>
             <w:sz w:val="20"/>
@@ -20164,7 +20285,7 @@
           <w:t>A</w:t>
         </w:r>
       </w:ins>
-      <w:ins w:id="242" w:author="Tal Moran Yorovich" w:date="2020-06-17T10:22:00Z">
+      <w:ins w:id="243" w:author="Tal Moran Yorovich" w:date="2020-06-17T10:22:00Z">
         <w:r>
           <w:rPr>
             <w:sz w:val="20"/>
@@ -20172,7 +20293,7 @@
           </w:rPr>
           <w:t xml:space="preserve">ll </w:t>
         </w:r>
-        <w:del w:id="243" w:author="Ian Hussey" w:date="2020-06-17T12:00:00Z">
+        <w:del w:id="244" w:author="Ian Hussey" w:date="2020-06-17T12:00:00Z">
           <w:r>
             <w:rPr>
               <w:sz w:val="20"/>
@@ -20189,7 +20310,7 @@
           <w:t>commentaries related to this project</w:t>
         </w:r>
       </w:ins>
-      <w:ins w:id="244" w:author="Ian Hussey" w:date="2020-06-17T12:00:00Z">
+      <w:ins w:id="245" w:author="Ian Hussey" w:date="2020-06-17T12:00:00Z">
         <w:r>
           <w:rPr>
             <w:sz w:val="20"/>
@@ -20198,7 +20319,7 @@
           <w:t xml:space="preserve"> are collected </w:t>
         </w:r>
       </w:ins>
-      <w:ins w:id="245" w:author="Ian Hussey" w:date="2020-06-17T12:01:00Z">
+      <w:ins w:id="246" w:author="Ian Hussey" w:date="2020-06-17T12:01:00Z">
         <w:r>
           <w:rPr>
             <w:sz w:val="20"/>
@@ -20219,12 +20340,6 @@
             <w:szCs w:val="20"/>
           </w:rPr>
           <w:instrText>HYPERLINK "https://osf.io/qtcsw/"</w:instrText>
-        </w:r>
-        <w:r>
-          <w:rPr>
-            <w:sz w:val="20"/>
-            <w:szCs w:val="20"/>
-          </w:rPr>
         </w:r>
         <w:r>
           <w:rPr>
@@ -20259,7 +20374,7 @@
           <w:fldChar w:fldCharType="end"/>
         </w:r>
       </w:ins>
-      <w:ins w:id="246" w:author="Tal Moran Yorovich" w:date="2020-06-17T10:22:00Z">
+      <w:ins w:id="247" w:author="Tal Moran Yorovich" w:date="2020-06-17T10:22:00Z">
         <w:r>
           <w:rPr>
             <w:sz w:val="20"/>
@@ -22730,7 +22845,7 @@
 </file>
 
 <file path=customXml/itemProps1.xml><?xml version="1.0" encoding="utf-8"?>
-<ds:datastoreItem xmlns:ds="http://schemas.openxmlformats.org/officeDocument/2006/customXml" ds:itemID="{B123F094-B255-9540-AB35-32BE2A52B408}">
+<ds:datastoreItem xmlns:ds="http://schemas.openxmlformats.org/officeDocument/2006/customXml" ds:itemID="{69443C29-AD4F-4C66-971F-2C455F93D7A6}">
   <ds:schemaRefs>
     <ds:schemaRef ds:uri="http://schemas.openxmlformats.org/officeDocument/2006/bibliography"/>
   </ds:schemaRefs>

--- a/manuscript/revision/manuscript_R1_17.6.docx
+++ b/manuscript/revision/manuscript_R1_17.6.docx
@@ -1158,169 +1158,47 @@
         </w:rPr>
         <w:t xml:space="preserve"> EC paradigm</w:t>
       </w:r>
-      <w:ins w:id="3" w:author="Ian Hussey" w:date="2020-06-17T12:13:00Z">
-        <w:r>
-          <w:rPr>
-            <w:color w:val="000000" w:themeColor="text1"/>
-          </w:rPr>
-          <w:t xml:space="preserve"> </w:t>
-        </w:r>
-        <w:commentRangeStart w:id="4"/>
-        <w:commentRangeStart w:id="5"/>
-        <w:r>
-          <w:rPr>
-            <w:color w:val="000000" w:themeColor="text1"/>
-          </w:rPr>
-          <w:t>that is claimed to</w:t>
-        </w:r>
-        <w:r>
-          <w:rPr>
-            <w:color w:val="000000" w:themeColor="text1"/>
-          </w:rPr>
-          <w:t xml:space="preserve"> generate attitudes without awareness</w:t>
-        </w:r>
-        <w:r>
-          <w:rPr>
-            <w:color w:val="000000" w:themeColor="text1"/>
-          </w:rPr>
-          <w:t xml:space="preserve"> by pairing neutral and </w:t>
-        </w:r>
-      </w:ins>
-      <w:ins w:id="6" w:author="Ian Hussey" w:date="2020-06-17T12:12:00Z">
-        <w:r>
-          <w:rPr>
-            <w:color w:val="000000" w:themeColor="text1"/>
-          </w:rPr>
-          <w:t xml:space="preserve">valenced stimuli </w:t>
-        </w:r>
-      </w:ins>
-      <w:ins w:id="7" w:author="Ian Hussey" w:date="2020-06-17T12:14:00Z">
-        <w:r>
-          <w:rPr>
-            <w:color w:val="000000" w:themeColor="text1"/>
-          </w:rPr>
-          <w:t xml:space="preserve">during the </w:t>
-        </w:r>
-      </w:ins>
-      <w:ins w:id="8" w:author="Ian Hussey" w:date="2020-06-17T12:12:00Z">
-        <w:r>
-          <w:rPr>
-            <w:color w:val="000000" w:themeColor="text1"/>
-          </w:rPr>
-          <w:t>complet</w:t>
-        </w:r>
-      </w:ins>
-      <w:ins w:id="9" w:author="Ian Hussey" w:date="2020-06-17T12:14:00Z">
-        <w:r>
-          <w:rPr>
-            <w:color w:val="000000" w:themeColor="text1"/>
-          </w:rPr>
-          <w:t xml:space="preserve">ion of </w:t>
-        </w:r>
-      </w:ins>
-      <w:ins w:id="10" w:author="Ian Hussey" w:date="2020-06-17T12:12:00Z">
-        <w:r>
-          <w:rPr>
-            <w:color w:val="000000" w:themeColor="text1"/>
-          </w:rPr>
-          <w:t>an irrelevant distractor task</w:t>
-        </w:r>
-      </w:ins>
-      <w:ins w:id="11" w:author="Ian Hussey" w:date="2020-06-17T12:13:00Z">
-        <w:r>
-          <w:rPr>
-            <w:color w:val="000000" w:themeColor="text1"/>
-          </w:rPr>
-          <w:t>.</w:t>
-        </w:r>
-      </w:ins>
-      <w:del w:id="12" w:author="Ian Hussey" w:date="2020-06-17T12:12:00Z">
-        <w:r>
-          <w:rPr>
-            <w:color w:val="000000" w:themeColor="text1"/>
-          </w:rPr>
-          <w:delText>,</w:delText>
-        </w:r>
-      </w:del>
+      <w:r>
+        <w:rPr>
+          <w:color w:val="000000" w:themeColor="text1"/>
+        </w:rPr>
+        <w:t xml:space="preserve">, </w:t>
+      </w:r>
+      <w:r>
+        <w:rPr>
+          <w:color w:val="000000" w:themeColor="text1"/>
+        </w:rPr>
+        <w:t>and</w:t>
+      </w:r>
       <w:r>
         <w:rPr>
           <w:color w:val="000000" w:themeColor="text1"/>
         </w:rPr>
         <w:t xml:space="preserve"> </w:t>
       </w:r>
-      <w:commentRangeEnd w:id="4"/>
-      <w:r>
-        <w:rPr>
-          <w:rStyle w:val="CommentReference"/>
-        </w:rPr>
-        <w:commentReference w:id="4"/>
-      </w:r>
-      <w:commentRangeEnd w:id="5"/>
-      <w:r>
-        <w:rPr>
-          <w:rStyle w:val="CommentReference"/>
-        </w:rPr>
-        <w:commentReference w:id="5"/>
-      </w:r>
-      <w:del w:id="13" w:author="Ian Hussey" w:date="2020-06-17T12:14:00Z">
-        <w:r>
-          <w:rPr>
-            <w:color w:val="000000" w:themeColor="text1"/>
-          </w:rPr>
-          <w:delText>and</w:delText>
-        </w:r>
-        <w:r>
-          <w:rPr>
-            <w:color w:val="000000" w:themeColor="text1"/>
-          </w:rPr>
-          <w:delText xml:space="preserve"> </w:delText>
-        </w:r>
-        <w:r>
-          <w:rPr>
-            <w:color w:val="000000" w:themeColor="text1"/>
-          </w:rPr>
-          <w:delText>one</w:delText>
-        </w:r>
-      </w:del>
-      <w:del w:id="14" w:author="Ian Hussey" w:date="2020-06-17T12:13:00Z">
-        <w:r>
-          <w:rPr>
-            <w:color w:val="000000" w:themeColor="text1"/>
-          </w:rPr>
-          <w:delText xml:space="preserve"> that </w:delText>
-        </w:r>
-        <w:r>
-          <w:rPr>
-            <w:color w:val="000000" w:themeColor="text1"/>
-          </w:rPr>
-          <w:delText>is claimed to</w:delText>
-        </w:r>
-        <w:r>
-          <w:rPr>
-            <w:color w:val="000000" w:themeColor="text1"/>
-          </w:rPr>
-          <w:delText xml:space="preserve"> </w:delText>
-        </w:r>
-        <w:r>
-          <w:rPr>
-            <w:color w:val="000000" w:themeColor="text1"/>
-          </w:rPr>
-          <w:delText>generate attitudes without awareness</w:delText>
-        </w:r>
-      </w:del>
-      <w:del w:id="15" w:author="Ian Hussey" w:date="2020-06-17T12:14:00Z">
-        <w:r>
-          <w:rPr>
-            <w:color w:val="000000" w:themeColor="text1"/>
-          </w:rPr>
-          <w:delText xml:space="preserve">. </w:delText>
-        </w:r>
-      </w:del>
-      <w:r>
-        <w:rPr>
-          <w:color w:val="000000" w:themeColor="text1"/>
-        </w:rPr>
-        <w:t xml:space="preserve">The </w:t>
+      <w:r>
+        <w:rPr>
+          <w:color w:val="000000" w:themeColor="text1"/>
+        </w:rPr>
+        <w:t xml:space="preserve">one that </w:t>
+      </w:r>
+      <w:r>
+        <w:rPr>
+          <w:color w:val="000000" w:themeColor="text1"/>
+        </w:rPr>
+        <w:t>is claimed to</w:t>
+      </w:r>
+      <w:r>
+        <w:rPr>
+          <w:color w:val="000000" w:themeColor="text1"/>
+        </w:rPr>
+        <w:t xml:space="preserve"> </w:t>
+      </w:r>
+      <w:r>
+        <w:rPr>
+          <w:color w:val="000000" w:themeColor="text1"/>
+        </w:rPr>
+        <w:t xml:space="preserve">generate attitudes without awareness. The </w:t>
       </w:r>
       <w:r>
         <w:rPr>
@@ -1628,7 +1506,7 @@
         <w:rPr>
           <w:i/>
           <w:color w:val="000000" w:themeColor="text1"/>
-          <w:rPrChange w:id="16" w:author="Ian Hussey" w:date="2020-06-17T12:14:00Z">
+          <w:rPrChange w:id="3" w:author="Ian Hussey" w:date="2020-06-17T12:14:00Z">
             <w:rPr>
               <w:color w:val="000000" w:themeColor="text1"/>
             </w:rPr>
@@ -1828,7 +1706,7 @@
         </w:rPr>
         <w:t>, 2004), disgust (e.g.,</w:t>
       </w:r>
-      <w:hyperlink r:id="rId16" w:anchor="bib40">
+      <w:hyperlink r:id="rId13" w:anchor="bib40">
         <w:r>
           <w:rPr>
             <w:color w:val="000000" w:themeColor="text1"/>
@@ -2080,7 +1958,7 @@
         </w:rPr>
         <w:t xml:space="preserve">In this task, commonly called the ‘surveillance </w:t>
       </w:r>
-      <w:del w:id="17" w:author="Ian Hussey" w:date="2020-06-17T12:37:00Z">
+      <w:del w:id="4" w:author="Ian Hussey" w:date="2020-06-17T12:37:00Z">
         <w:r>
           <w:rPr>
             <w:color w:val="000000" w:themeColor="text1"/>
@@ -2088,7 +1966,7 @@
           <w:delText>procedure’</w:delText>
         </w:r>
       </w:del>
-      <w:ins w:id="18" w:author="Ian Hussey" w:date="2020-06-17T12:37:00Z">
+      <w:ins w:id="5" w:author="Ian Hussey" w:date="2020-06-17T12:37:00Z">
         <w:r>
           <w:rPr>
             <w:color w:val="000000" w:themeColor="text1"/>
@@ -2103,7 +1981,7 @@
         <w:t xml:space="preserve">, </w:t>
       </w:r>
       <w:proofErr w:type="spellStart"/>
-      <w:ins w:id="19" w:author="Ian Hussey" w:date="2020-06-17T12:39:00Z">
+      <w:ins w:id="6" w:author="Ian Hussey" w:date="2020-06-17T12:39:00Z">
         <w:r>
           <w:rPr>
             <w:color w:val="000000" w:themeColor="text1"/>
@@ -2132,7 +2010,7 @@
           <w:t xml:space="preserve"> stimuli are surreptitiously paired while the participants completed an unrelated task. T</w:t>
         </w:r>
       </w:ins>
-      <w:del w:id="20" w:author="Ian Hussey" w:date="2020-06-17T12:39:00Z">
+      <w:del w:id="7" w:author="Ian Hussey" w:date="2020-06-17T12:39:00Z">
         <w:r>
           <w:rPr>
             <w:color w:val="000000" w:themeColor="text1"/>
@@ -2236,7 +2114,7 @@
         </w:rPr>
         <w:t xml:space="preserve">that they will take part in a </w:t>
       </w:r>
-      <w:ins w:id="21" w:author="Ian Hussey" w:date="2020-06-17T12:37:00Z">
+      <w:ins w:id="8" w:author="Ian Hussey" w:date="2020-06-17T12:37:00Z">
         <w:r>
           <w:rPr>
             <w:color w:val="000000" w:themeColor="text1"/>
@@ -2244,7 +2122,7 @@
           <w:t>‘</w:t>
         </w:r>
       </w:ins>
-      <w:del w:id="22" w:author="Ian Hussey" w:date="2020-06-17T12:37:00Z">
+      <w:del w:id="9" w:author="Ian Hussey" w:date="2020-06-17T12:37:00Z">
         <w:r>
           <w:rPr>
             <w:color w:val="000000" w:themeColor="text1"/>
@@ -2258,7 +2136,7 @@
         </w:rPr>
         <w:t>surveillance task</w:t>
       </w:r>
-      <w:ins w:id="23" w:author="Ian Hussey" w:date="2020-06-17T12:37:00Z">
+      <w:ins w:id="10" w:author="Ian Hussey" w:date="2020-06-17T12:37:00Z">
         <w:r>
           <w:rPr>
             <w:color w:val="000000" w:themeColor="text1"/>
@@ -2266,7 +2144,7 @@
           <w:t>’</w:t>
         </w:r>
       </w:ins>
-      <w:del w:id="24" w:author="Ian Hussey" w:date="2020-06-17T12:37:00Z">
+      <w:del w:id="11" w:author="Ian Hussey" w:date="2020-06-17T12:37:00Z">
         <w:r>
           <w:rPr>
             <w:color w:val="000000" w:themeColor="text1"/>
@@ -2310,7 +2188,7 @@
         </w:rPr>
         <w:t>Pokémon</w:t>
       </w:r>
-      <w:ins w:id="25" w:author="Ian Hussey" w:date="2020-06-17T12:37:00Z">
+      <w:ins w:id="12" w:author="Ian Hussey" w:date="2020-06-17T12:37:00Z">
         <w:r>
           <w:rPr>
             <w:color w:val="000000" w:themeColor="text1"/>
@@ -2324,7 +2202,7 @@
           <w:t xml:space="preserve"> </w:t>
         </w:r>
       </w:ins>
-      <w:del w:id="26" w:author="Ian Hussey" w:date="2020-06-17T12:37:00Z">
+      <w:del w:id="13" w:author="Ian Hussey" w:date="2020-06-17T12:37:00Z">
         <w:r>
           <w:rPr>
             <w:color w:val="000000" w:themeColor="text1"/>
@@ -2362,7 +2240,7 @@
         </w:rPr>
         <w:t>actual Pokémon of interest</w:t>
       </w:r>
-      <w:ins w:id="27" w:author="Ian Hussey" w:date="2020-06-17T12:37:00Z">
+      <w:ins w:id="14" w:author="Ian Hussey" w:date="2020-06-17T12:37:00Z">
         <w:r>
           <w:rPr>
             <w:color w:val="000000" w:themeColor="text1"/>
@@ -2370,7 +2248,7 @@
           <w:t xml:space="preserve"> (</w:t>
         </w:r>
       </w:ins>
-      <w:del w:id="28" w:author="Ian Hussey" w:date="2020-06-17T12:37:00Z">
+      <w:del w:id="15" w:author="Ian Hussey" w:date="2020-06-17T12:37:00Z">
         <w:r>
           <w:rPr>
             <w:color w:val="000000" w:themeColor="text1"/>
@@ -2390,7 +2268,7 @@
         </w:rPr>
         <w:t xml:space="preserve"> and </w:t>
       </w:r>
-      <w:del w:id="29" w:author="Ian Hussey" w:date="2020-06-17T12:37:00Z">
+      <w:del w:id="16" w:author="Ian Hussey" w:date="2020-06-17T12:37:00Z">
         <w:r>
           <w:rPr>
             <w:color w:val="000000" w:themeColor="text1"/>
@@ -2404,7 +2282,7 @@
           <w:delText xml:space="preserve"> </w:delText>
         </w:r>
       </w:del>
-      <w:ins w:id="30" w:author="Ian Hussey" w:date="2020-06-17T12:37:00Z">
+      <w:ins w:id="17" w:author="Ian Hussey" w:date="2020-06-17T12:37:00Z">
         <w:r>
           <w:rPr>
             <w:color w:val="000000" w:themeColor="text1"/>
@@ -2412,349 +2290,349 @@
           <w:t>press a ke</w:t>
         </w:r>
       </w:ins>
+      <w:ins w:id="18" w:author="Ian Hussey" w:date="2020-06-17T12:38:00Z">
+        <w:r>
+          <w:rPr>
+            <w:color w:val="000000" w:themeColor="text1"/>
+          </w:rPr>
+          <w:t>y when they</w:t>
+        </w:r>
+      </w:ins>
+      <w:ins w:id="19" w:author="Ian Hussey" w:date="2020-06-17T12:37:00Z">
+        <w:r>
+          <w:rPr>
+            <w:color w:val="000000" w:themeColor="text1"/>
+          </w:rPr>
+          <w:t xml:space="preserve"> </w:t>
+        </w:r>
+      </w:ins>
+      <w:del w:id="20" w:author="Ian Hussey" w:date="2020-06-17T12:38:00Z">
+        <w:r>
+          <w:rPr>
+            <w:color w:val="000000" w:themeColor="text1"/>
+          </w:rPr>
+          <w:delText xml:space="preserve">whenever they </w:delText>
+        </w:r>
+      </w:del>
+      <w:r>
+        <w:rPr>
+          <w:color w:val="000000" w:themeColor="text1"/>
+        </w:rPr>
+        <w:t>see them</w:t>
+      </w:r>
+      <w:r>
+        <w:rPr>
+          <w:color w:val="000000" w:themeColor="text1"/>
+        </w:rPr>
+        <w:t xml:space="preserve">. </w:t>
+      </w:r>
+      <w:r>
+        <w:rPr>
+          <w:color w:val="000000" w:themeColor="text1"/>
+        </w:rPr>
+        <w:t xml:space="preserve">During the task participants encounter </w:t>
+      </w:r>
+      <w:r>
+        <w:rPr>
+          <w:color w:val="000000" w:themeColor="text1"/>
+        </w:rPr>
+        <w:t xml:space="preserve">many trials, some of </w:t>
+      </w:r>
+      <w:r>
+        <w:rPr>
+          <w:color w:val="000000" w:themeColor="text1"/>
+        </w:rPr>
+        <w:t xml:space="preserve">which </w:t>
+      </w:r>
+      <w:r>
+        <w:rPr>
+          <w:color w:val="000000" w:themeColor="text1"/>
+        </w:rPr>
+        <w:t xml:space="preserve">present target Pokémon to which </w:t>
+      </w:r>
+      <w:r>
+        <w:rPr>
+          <w:color w:val="000000" w:themeColor="text1"/>
+        </w:rPr>
+        <w:t xml:space="preserve">they have </w:t>
+      </w:r>
+      <w:r>
+        <w:rPr>
+          <w:color w:val="000000" w:themeColor="text1"/>
+        </w:rPr>
+        <w:t xml:space="preserve">to respond, </w:t>
+      </w:r>
+      <w:r>
+        <w:rPr>
+          <w:color w:val="000000" w:themeColor="text1"/>
+        </w:rPr>
+        <w:t xml:space="preserve">and others </w:t>
+      </w:r>
+      <w:r>
+        <w:rPr>
+          <w:color w:val="000000" w:themeColor="text1"/>
+        </w:rPr>
+        <w:t>present (</w:t>
+      </w:r>
+      <w:ins w:id="21" w:author="Ian Hussey" w:date="2020-06-17T12:38:00Z">
+        <w:r>
+          <w:rPr>
+            <w:color w:val="000000" w:themeColor="text1"/>
+          </w:rPr>
+          <w:t>‘</w:t>
+        </w:r>
+      </w:ins>
+      <w:del w:id="22" w:author="Ian Hussey" w:date="2020-06-17T12:38:00Z">
+        <w:r>
+          <w:rPr>
+            <w:color w:val="000000" w:themeColor="text1"/>
+          </w:rPr>
+          <w:delText>“</w:delText>
+        </w:r>
+      </w:del>
+      <w:r>
+        <w:rPr>
+          <w:color w:val="000000" w:themeColor="text1"/>
+        </w:rPr>
+        <w:t>distractor</w:t>
+      </w:r>
+      <w:ins w:id="23" w:author="Ian Hussey" w:date="2020-06-17T12:38:00Z">
+        <w:r>
+          <w:rPr>
+            <w:color w:val="000000" w:themeColor="text1"/>
+          </w:rPr>
+          <w:t>’</w:t>
+        </w:r>
+      </w:ins>
+      <w:del w:id="24" w:author="Ian Hussey" w:date="2020-06-17T12:38:00Z">
+        <w:r>
+          <w:rPr>
+            <w:color w:val="000000" w:themeColor="text1"/>
+          </w:rPr>
+          <w:delText>”</w:delText>
+        </w:r>
+      </w:del>
+      <w:r>
+        <w:rPr>
+          <w:color w:val="000000" w:themeColor="text1"/>
+        </w:rPr>
+        <w:t>) stimuli</w:t>
+      </w:r>
+      <w:r>
+        <w:rPr>
+          <w:color w:val="000000" w:themeColor="text1"/>
+        </w:rPr>
+        <w:t xml:space="preserve"> to which they do not need to respond</w:t>
+      </w:r>
+      <w:r>
+        <w:rPr>
+          <w:color w:val="000000" w:themeColor="text1"/>
+        </w:rPr>
+        <w:t xml:space="preserve">. Unbeknownst to </w:t>
+      </w:r>
+      <w:r>
+        <w:rPr>
+          <w:color w:val="000000" w:themeColor="text1"/>
+        </w:rPr>
+        <w:t>them</w:t>
+      </w:r>
+      <w:r>
+        <w:rPr>
+          <w:color w:val="000000" w:themeColor="text1"/>
+        </w:rPr>
+        <w:t xml:space="preserve">, several of the </w:t>
+      </w:r>
+      <w:ins w:id="25" w:author="Ian Hussey" w:date="2020-06-17T12:38:00Z">
+        <w:r>
+          <w:rPr>
+            <w:color w:val="000000" w:themeColor="text1"/>
+          </w:rPr>
+          <w:t>‘</w:t>
+        </w:r>
+      </w:ins>
+      <w:del w:id="26" w:author="Ian Hussey" w:date="2020-06-17T12:38:00Z">
+        <w:r>
+          <w:rPr>
+            <w:color w:val="000000" w:themeColor="text1"/>
+          </w:rPr>
+          <w:delText>“</w:delText>
+        </w:r>
+      </w:del>
+      <w:r>
+        <w:rPr>
+          <w:color w:val="000000" w:themeColor="text1"/>
+        </w:rPr>
+        <w:t>distractor</w:t>
+      </w:r>
+      <w:ins w:id="27" w:author="Ian Hussey" w:date="2020-06-17T12:38:00Z">
+        <w:r>
+          <w:rPr>
+            <w:color w:val="000000" w:themeColor="text1"/>
+          </w:rPr>
+          <w:t>’</w:t>
+        </w:r>
+      </w:ins>
+      <w:del w:id="28" w:author="Ian Hussey" w:date="2020-06-17T12:38:00Z">
+        <w:r>
+          <w:rPr>
+            <w:color w:val="000000" w:themeColor="text1"/>
+          </w:rPr>
+          <w:delText>”</w:delText>
+        </w:r>
+      </w:del>
+      <w:r>
+        <w:rPr>
+          <w:color w:val="000000" w:themeColor="text1"/>
+        </w:rPr>
+        <w:t xml:space="preserve"> trials present CS-US pairs. </w:t>
+      </w:r>
+      <w:r>
+        <w:rPr>
+          <w:color w:val="000000" w:themeColor="text1"/>
+        </w:rPr>
+        <w:t>Specifically</w:t>
+      </w:r>
+      <w:r>
+        <w:rPr>
+          <w:color w:val="000000" w:themeColor="text1"/>
+        </w:rPr>
+        <w:t xml:space="preserve">, </w:t>
+      </w:r>
+      <w:r>
+        <w:rPr>
+          <w:color w:val="000000" w:themeColor="text1"/>
+        </w:rPr>
+        <w:t xml:space="preserve">on </w:t>
+      </w:r>
+      <w:r>
+        <w:rPr>
+          <w:color w:val="000000" w:themeColor="text1"/>
+        </w:rPr>
+        <w:t xml:space="preserve">some of the </w:t>
+      </w:r>
+      <w:ins w:id="29" w:author="Ian Hussey" w:date="2020-06-17T12:38:00Z">
+        <w:r>
+          <w:rPr>
+            <w:color w:val="000000" w:themeColor="text1"/>
+          </w:rPr>
+          <w:t>‘</w:t>
+        </w:r>
+      </w:ins>
+      <w:del w:id="30" w:author="Ian Hussey" w:date="2020-06-17T12:38:00Z">
+        <w:r>
+          <w:rPr>
+            <w:color w:val="000000" w:themeColor="text1"/>
+          </w:rPr>
+          <w:delText>“</w:delText>
+        </w:r>
+      </w:del>
+      <w:r>
+        <w:rPr>
+          <w:color w:val="000000" w:themeColor="text1"/>
+        </w:rPr>
+        <w:t>distractor</w:t>
+      </w:r>
       <w:ins w:id="31" w:author="Ian Hussey" w:date="2020-06-17T12:38:00Z">
         <w:r>
           <w:rPr>
             <w:color w:val="000000" w:themeColor="text1"/>
           </w:rPr>
-          <w:t>y when they</w:t>
+          <w:t>’</w:t>
         </w:r>
       </w:ins>
-      <w:ins w:id="32" w:author="Ian Hussey" w:date="2020-06-17T12:37:00Z">
+      <w:del w:id="32" w:author="Ian Hussey" w:date="2020-06-17T12:38:00Z">
         <w:r>
           <w:rPr>
             <w:color w:val="000000" w:themeColor="text1"/>
           </w:rPr>
-          <w:t xml:space="preserve"> </w:t>
+          <w:delText>”</w:delText>
+        </w:r>
+      </w:del>
+      <w:r>
+        <w:rPr>
+          <w:color w:val="000000" w:themeColor="text1"/>
+        </w:rPr>
+        <w:t xml:space="preserve"> trials, one Pokémon </w:t>
+      </w:r>
+      <w:r>
+        <w:rPr>
+          <w:color w:val="000000" w:themeColor="text1"/>
+        </w:rPr>
+        <w:t xml:space="preserve">(CS1) </w:t>
+      </w:r>
+      <w:r>
+        <w:rPr>
+          <w:color w:val="000000" w:themeColor="text1"/>
+        </w:rPr>
+        <w:t>is always presented alongside a negative word</w:t>
+      </w:r>
+      <w:r>
+        <w:rPr>
+          <w:color w:val="000000" w:themeColor="text1"/>
+        </w:rPr>
+        <w:t xml:space="preserve"> or </w:t>
+      </w:r>
+      <w:r>
+        <w:rPr>
+          <w:color w:val="000000" w:themeColor="text1"/>
+        </w:rPr>
+        <w:t xml:space="preserve">image </w:t>
+      </w:r>
+      <w:r>
+        <w:rPr>
+          <w:color w:val="000000" w:themeColor="text1"/>
+        </w:rPr>
+        <w:t xml:space="preserve">(US negative) </w:t>
+      </w:r>
+      <w:r>
+        <w:rPr>
+          <w:color w:val="000000" w:themeColor="text1"/>
+        </w:rPr>
+        <w:t xml:space="preserve">whereas </w:t>
+      </w:r>
+      <w:r>
+        <w:rPr>
+          <w:color w:val="000000" w:themeColor="text1"/>
+        </w:rPr>
+        <w:t xml:space="preserve">on </w:t>
+      </w:r>
+      <w:r>
+        <w:rPr>
+          <w:color w:val="000000" w:themeColor="text1"/>
+        </w:rPr>
+        <w:t xml:space="preserve">other </w:t>
+      </w:r>
+      <w:ins w:id="33" w:author="Ian Hussey" w:date="2020-06-17T12:38:00Z">
+        <w:r>
+          <w:rPr>
+            <w:color w:val="000000" w:themeColor="text1"/>
+          </w:rPr>
+          <w:t>‘</w:t>
         </w:r>
       </w:ins>
-      <w:del w:id="33" w:author="Ian Hussey" w:date="2020-06-17T12:38:00Z">
+      <w:del w:id="34" w:author="Ian Hussey" w:date="2020-06-17T12:38:00Z">
         <w:r>
           <w:rPr>
             <w:color w:val="000000" w:themeColor="text1"/>
           </w:rPr>
-          <w:delText xml:space="preserve">whenever they </w:delText>
+          <w:delText>“</w:delText>
         </w:r>
       </w:del>
       <w:r>
         <w:rPr>
           <w:color w:val="000000" w:themeColor="text1"/>
         </w:rPr>
-        <w:t>see them</w:t>
-      </w:r>
-      <w:r>
-        <w:rPr>
-          <w:color w:val="000000" w:themeColor="text1"/>
-        </w:rPr>
-        <w:t xml:space="preserve">. </w:t>
-      </w:r>
-      <w:r>
-        <w:rPr>
-          <w:color w:val="000000" w:themeColor="text1"/>
-        </w:rPr>
-        <w:t xml:space="preserve">During the task participants encounter </w:t>
-      </w:r>
-      <w:r>
-        <w:rPr>
-          <w:color w:val="000000" w:themeColor="text1"/>
-        </w:rPr>
-        <w:t xml:space="preserve">many trials, some of </w:t>
-      </w:r>
-      <w:r>
-        <w:rPr>
-          <w:color w:val="000000" w:themeColor="text1"/>
-        </w:rPr>
-        <w:t xml:space="preserve">which </w:t>
-      </w:r>
-      <w:r>
-        <w:rPr>
-          <w:color w:val="000000" w:themeColor="text1"/>
-        </w:rPr>
-        <w:t xml:space="preserve">present target Pokémon to which </w:t>
-      </w:r>
-      <w:r>
-        <w:rPr>
-          <w:color w:val="000000" w:themeColor="text1"/>
-        </w:rPr>
-        <w:t xml:space="preserve">they have </w:t>
-      </w:r>
-      <w:r>
-        <w:rPr>
-          <w:color w:val="000000" w:themeColor="text1"/>
-        </w:rPr>
-        <w:t xml:space="preserve">to respond, </w:t>
-      </w:r>
-      <w:r>
-        <w:rPr>
-          <w:color w:val="000000" w:themeColor="text1"/>
-        </w:rPr>
-        <w:t xml:space="preserve">and others </w:t>
-      </w:r>
-      <w:r>
-        <w:rPr>
-          <w:color w:val="000000" w:themeColor="text1"/>
-        </w:rPr>
-        <w:t>present (</w:t>
-      </w:r>
-      <w:ins w:id="34" w:author="Ian Hussey" w:date="2020-06-17T12:38:00Z">
+        <w:t>distractor</w:t>
+      </w:r>
+      <w:ins w:id="35" w:author="Ian Hussey" w:date="2020-06-17T12:38:00Z">
         <w:r>
           <w:rPr>
             <w:color w:val="000000" w:themeColor="text1"/>
           </w:rPr>
-          <w:t>‘</w:t>
+          <w:t>’</w:t>
         </w:r>
       </w:ins>
-      <w:del w:id="35" w:author="Ian Hussey" w:date="2020-06-17T12:38:00Z">
-        <w:r>
-          <w:rPr>
-            <w:color w:val="000000" w:themeColor="text1"/>
-          </w:rPr>
-          <w:delText>“</w:delText>
-        </w:r>
-      </w:del>
-      <w:r>
-        <w:rPr>
-          <w:color w:val="000000" w:themeColor="text1"/>
-        </w:rPr>
-        <w:t>distractor</w:t>
-      </w:r>
-      <w:ins w:id="36" w:author="Ian Hussey" w:date="2020-06-17T12:38:00Z">
-        <w:r>
-          <w:rPr>
-            <w:color w:val="000000" w:themeColor="text1"/>
-          </w:rPr>
-          <w:t>’</w:t>
-        </w:r>
-      </w:ins>
-      <w:del w:id="37" w:author="Ian Hussey" w:date="2020-06-17T12:38:00Z">
-        <w:r>
-          <w:rPr>
-            <w:color w:val="000000" w:themeColor="text1"/>
-          </w:rPr>
-          <w:delText>”</w:delText>
-        </w:r>
-      </w:del>
-      <w:r>
-        <w:rPr>
-          <w:color w:val="000000" w:themeColor="text1"/>
-        </w:rPr>
-        <w:t>) stimuli</w:t>
-      </w:r>
-      <w:r>
-        <w:rPr>
-          <w:color w:val="000000" w:themeColor="text1"/>
-        </w:rPr>
-        <w:t xml:space="preserve"> to which they do not need to respond</w:t>
-      </w:r>
-      <w:r>
-        <w:rPr>
-          <w:color w:val="000000" w:themeColor="text1"/>
-        </w:rPr>
-        <w:t xml:space="preserve">. Unbeknownst to </w:t>
-      </w:r>
-      <w:r>
-        <w:rPr>
-          <w:color w:val="000000" w:themeColor="text1"/>
-        </w:rPr>
-        <w:t>them</w:t>
-      </w:r>
-      <w:r>
-        <w:rPr>
-          <w:color w:val="000000" w:themeColor="text1"/>
-        </w:rPr>
-        <w:t xml:space="preserve">, several of the </w:t>
-      </w:r>
-      <w:ins w:id="38" w:author="Ian Hussey" w:date="2020-06-17T12:38:00Z">
-        <w:r>
-          <w:rPr>
-            <w:color w:val="000000" w:themeColor="text1"/>
-          </w:rPr>
-          <w:t>‘</w:t>
-        </w:r>
-      </w:ins>
-      <w:del w:id="39" w:author="Ian Hussey" w:date="2020-06-17T12:38:00Z">
-        <w:r>
-          <w:rPr>
-            <w:color w:val="000000" w:themeColor="text1"/>
-          </w:rPr>
-          <w:delText>“</w:delText>
-        </w:r>
-      </w:del>
-      <w:r>
-        <w:rPr>
-          <w:color w:val="000000" w:themeColor="text1"/>
-        </w:rPr>
-        <w:t>distractor</w:t>
-      </w:r>
-      <w:ins w:id="40" w:author="Ian Hussey" w:date="2020-06-17T12:38:00Z">
-        <w:r>
-          <w:rPr>
-            <w:color w:val="000000" w:themeColor="text1"/>
-          </w:rPr>
-          <w:t>’</w:t>
-        </w:r>
-      </w:ins>
-      <w:del w:id="41" w:author="Ian Hussey" w:date="2020-06-17T12:38:00Z">
-        <w:r>
-          <w:rPr>
-            <w:color w:val="000000" w:themeColor="text1"/>
-          </w:rPr>
-          <w:delText>”</w:delText>
-        </w:r>
-      </w:del>
-      <w:r>
-        <w:rPr>
-          <w:color w:val="000000" w:themeColor="text1"/>
-        </w:rPr>
-        <w:t xml:space="preserve"> trials present CS-US pairs. </w:t>
-      </w:r>
-      <w:r>
-        <w:rPr>
-          <w:color w:val="000000" w:themeColor="text1"/>
-        </w:rPr>
-        <w:t>Specifically</w:t>
-      </w:r>
-      <w:r>
-        <w:rPr>
-          <w:color w:val="000000" w:themeColor="text1"/>
-        </w:rPr>
-        <w:t xml:space="preserve">, </w:t>
-      </w:r>
-      <w:r>
-        <w:rPr>
-          <w:color w:val="000000" w:themeColor="text1"/>
-        </w:rPr>
-        <w:t xml:space="preserve">on </w:t>
-      </w:r>
-      <w:r>
-        <w:rPr>
-          <w:color w:val="000000" w:themeColor="text1"/>
-        </w:rPr>
-        <w:t xml:space="preserve">some of the </w:t>
-      </w:r>
-      <w:ins w:id="42" w:author="Ian Hussey" w:date="2020-06-17T12:38:00Z">
-        <w:r>
-          <w:rPr>
-            <w:color w:val="000000" w:themeColor="text1"/>
-          </w:rPr>
-          <w:t>‘</w:t>
-        </w:r>
-      </w:ins>
-      <w:del w:id="43" w:author="Ian Hussey" w:date="2020-06-17T12:38:00Z">
-        <w:r>
-          <w:rPr>
-            <w:color w:val="000000" w:themeColor="text1"/>
-          </w:rPr>
-          <w:delText>“</w:delText>
-        </w:r>
-      </w:del>
-      <w:r>
-        <w:rPr>
-          <w:color w:val="000000" w:themeColor="text1"/>
-        </w:rPr>
-        <w:t>distractor</w:t>
-      </w:r>
-      <w:ins w:id="44" w:author="Ian Hussey" w:date="2020-06-17T12:38:00Z">
-        <w:r>
-          <w:rPr>
-            <w:color w:val="000000" w:themeColor="text1"/>
-          </w:rPr>
-          <w:t>’</w:t>
-        </w:r>
-      </w:ins>
-      <w:del w:id="45" w:author="Ian Hussey" w:date="2020-06-17T12:38:00Z">
-        <w:r>
-          <w:rPr>
-            <w:color w:val="000000" w:themeColor="text1"/>
-          </w:rPr>
-          <w:delText>”</w:delText>
-        </w:r>
-      </w:del>
-      <w:r>
-        <w:rPr>
-          <w:color w:val="000000" w:themeColor="text1"/>
-        </w:rPr>
-        <w:t xml:space="preserve"> trials, one Pokémon </w:t>
-      </w:r>
-      <w:r>
-        <w:rPr>
-          <w:color w:val="000000" w:themeColor="text1"/>
-        </w:rPr>
-        <w:t xml:space="preserve">(CS1) </w:t>
-      </w:r>
-      <w:r>
-        <w:rPr>
-          <w:color w:val="000000" w:themeColor="text1"/>
-        </w:rPr>
-        <w:t>is always presented alongside a negative word</w:t>
-      </w:r>
-      <w:r>
-        <w:rPr>
-          <w:color w:val="000000" w:themeColor="text1"/>
-        </w:rPr>
-        <w:t xml:space="preserve"> or </w:t>
-      </w:r>
-      <w:r>
-        <w:rPr>
-          <w:color w:val="000000" w:themeColor="text1"/>
-        </w:rPr>
-        <w:t xml:space="preserve">image </w:t>
-      </w:r>
-      <w:r>
-        <w:rPr>
-          <w:color w:val="000000" w:themeColor="text1"/>
-        </w:rPr>
-        <w:t xml:space="preserve">(US negative) </w:t>
-      </w:r>
-      <w:r>
-        <w:rPr>
-          <w:color w:val="000000" w:themeColor="text1"/>
-        </w:rPr>
-        <w:t xml:space="preserve">whereas </w:t>
-      </w:r>
-      <w:r>
-        <w:rPr>
-          <w:color w:val="000000" w:themeColor="text1"/>
-        </w:rPr>
-        <w:t xml:space="preserve">on </w:t>
-      </w:r>
-      <w:r>
-        <w:rPr>
-          <w:color w:val="000000" w:themeColor="text1"/>
-        </w:rPr>
-        <w:t xml:space="preserve">other </w:t>
-      </w:r>
-      <w:ins w:id="46" w:author="Ian Hussey" w:date="2020-06-17T12:38:00Z">
-        <w:r>
-          <w:rPr>
-            <w:color w:val="000000" w:themeColor="text1"/>
-          </w:rPr>
-          <w:t>‘</w:t>
-        </w:r>
-      </w:ins>
-      <w:del w:id="47" w:author="Ian Hussey" w:date="2020-06-17T12:38:00Z">
-        <w:r>
-          <w:rPr>
-            <w:color w:val="000000" w:themeColor="text1"/>
-          </w:rPr>
-          <w:delText>“</w:delText>
-        </w:r>
-      </w:del>
-      <w:r>
-        <w:rPr>
-          <w:color w:val="000000" w:themeColor="text1"/>
-        </w:rPr>
-        <w:t>distractor</w:t>
-      </w:r>
-      <w:ins w:id="48" w:author="Ian Hussey" w:date="2020-06-17T12:38:00Z">
-        <w:r>
-          <w:rPr>
-            <w:color w:val="000000" w:themeColor="text1"/>
-          </w:rPr>
-          <w:t>’</w:t>
-        </w:r>
-      </w:ins>
-      <w:del w:id="49" w:author="Ian Hussey" w:date="2020-06-17T12:38:00Z">
+      <w:del w:id="36" w:author="Ian Hussey" w:date="2020-06-17T12:38:00Z">
         <w:r>
           <w:rPr>
             <w:color w:val="000000" w:themeColor="text1"/>
@@ -3145,7 +3023,7 @@
         </w:rPr>
         <w:t xml:space="preserve"> </w:t>
       </w:r>
-      <w:hyperlink r:id="rId17" w:history="1">
+      <w:hyperlink r:id="rId14" w:history="1">
         <w:r>
           <w:rPr>
             <w:rStyle w:val="Hyperlink"/>
@@ -3283,7 +3161,7 @@
                     </pic:cNvPicPr>
                   </pic:nvPicPr>
                   <pic:blipFill>
-                    <a:blip r:embed="rId18" cstate="print">
+                    <a:blip r:embed="rId15" cstate="print">
                       <a:extLst>
                         <a:ext uri="{28A0092B-C50C-407E-A947-70E740481C1C}">
                           <a14:useLocalDpi xmlns:a14="http://schemas.microsoft.com/office/drawing/2010/main" val="0"/>
@@ -3516,7 +3394,7 @@
         </w:rPr>
         <w:t xml:space="preserve">was approved by the original authors (see </w:t>
       </w:r>
-      <w:hyperlink r:id="rId19" w:history="1">
+      <w:hyperlink r:id="rId16" w:history="1">
         <w:r>
           <w:rPr>
             <w:rStyle w:val="Hyperlink"/>
@@ -3691,7 +3569,7 @@
         </w:rPr>
         <w:t xml:space="preserve">ed before data collection (see </w:t>
       </w:r>
-      <w:hyperlink r:id="rId20" w:history="1">
+      <w:hyperlink r:id="rId17" w:history="1">
         <w:r>
           <w:rPr>
             <w:rStyle w:val="Hyperlink"/>
@@ -3700,7 +3578,7 @@
           <w:t>osf.io/3hjpf</w:t>
         </w:r>
       </w:hyperlink>
-      <w:ins w:id="50" w:author="Ian Hussey" w:date="2020-06-17T13:27:00Z">
+      <w:ins w:id="37" w:author="Ian Hussey" w:date="2020-06-17T13:27:00Z">
         <w:r>
           <w:rPr>
             <w:rStyle w:val="Hyperlink"/>
@@ -3709,7 +3587,7 @@
           <w:t xml:space="preserve">, see also </w:t>
         </w:r>
       </w:ins>
-      <w:del w:id="51" w:author="Ian Hussey" w:date="2020-06-17T13:27:00Z">
+      <w:del w:id="38" w:author="Ian Hussey" w:date="2020-06-17T13:27:00Z">
         <w:r>
           <w:rPr>
             <w:color w:val="000000" w:themeColor="text1"/>
@@ -3717,7 +3595,7 @@
           <w:delText>)</w:delText>
         </w:r>
       </w:del>
-      <w:ins w:id="52" w:author="Ian Hussey" w:date="2020-06-17T13:26:00Z">
+      <w:ins w:id="39" w:author="Ian Hussey" w:date="2020-06-17T13:26:00Z">
         <w:r>
           <w:fldChar w:fldCharType="begin"/>
         </w:r>
@@ -3742,7 +3620,7 @@
           <w:fldChar w:fldCharType="end"/>
         </w:r>
       </w:ins>
-      <w:ins w:id="53" w:author="Ian Hussey" w:date="2020-06-17T13:27:00Z">
+      <w:ins w:id="40" w:author="Ian Hussey" w:date="2020-06-17T13:27:00Z">
         <w:r>
           <w:rPr>
             <w:rStyle w:val="Hyperlink"/>
@@ -3751,7 +3629,7 @@
           <w:t xml:space="preserve"> for update</w:t>
         </w:r>
       </w:ins>
-      <w:ins w:id="54" w:author="Ian Hussey" w:date="2020-06-17T13:26:00Z">
+      <w:ins w:id="41" w:author="Ian Hussey" w:date="2020-06-17T13:26:00Z">
         <w:r>
           <w:rPr>
             <w:rStyle w:val="Hyperlink"/>
@@ -3766,7 +3644,7 @@
         </w:rPr>
         <w:t xml:space="preserve">. </w:t>
       </w:r>
-      <w:bookmarkStart w:id="55" w:name="_Hlk37150391"/>
+      <w:bookmarkStart w:id="42" w:name="_Hlk37150391"/>
       <w:r>
         <w:rPr>
           <w:color w:val="000000" w:themeColor="text1"/>
@@ -3803,7 +3681,7 @@
         </w:rPr>
         <w:t>(</w:t>
       </w:r>
-      <w:hyperlink r:id="rId21" w:history="1">
+      <w:hyperlink r:id="rId18" w:history="1">
         <w:r>
           <w:rPr>
             <w:rStyle w:val="Hyperlink"/>
@@ -3818,7 +3696,7 @@
         </w:rPr>
         <w:t>)</w:t>
       </w:r>
-      <w:bookmarkEnd w:id="55"/>
+      <w:bookmarkEnd w:id="42"/>
       <w:r>
         <w:rPr>
           <w:color w:val="000000" w:themeColor="text1"/>
@@ -3846,7 +3724,7 @@
         </w:rPr>
         <w:t xml:space="preserve"> collected in accordance with the Declaration of Helsinki. The authors declare that they have no conflicts of interest with respect to the authorship or the publication of this article.</w:t>
       </w:r>
-      <w:del w:id="56" w:author="Tal Moran Yorovich" w:date="2020-06-17T09:44:00Z">
+      <w:del w:id="43" w:author="Tal Moran Yorovich" w:date="2020-06-17T09:44:00Z">
         <w:r>
           <w:rPr>
             <w:color w:val="000000" w:themeColor="text1"/>
@@ -3854,7 +3732,7 @@
           </w:rPr>
           <w:delText xml:space="preserve"> </w:delText>
         </w:r>
-        <w:commentRangeStart w:id="57"/>
+        <w:commentRangeStart w:id="44"/>
         <w:r>
           <w:rPr>
             <w:color w:val="000000" w:themeColor="text1"/>
@@ -3891,8 +3769,8 @@
           <w:delText xml:space="preserve"> among the authors. Given the number of authors involved there are – quite understandably - additional minority opinions </w:delText>
         </w:r>
       </w:del>
-      <w:ins w:id="58" w:author="sean hughes" w:date="2020-05-29T10:30:00Z">
-        <w:del w:id="59" w:author="Tal Moran Yorovich" w:date="2020-06-17T09:44:00Z">
+      <w:ins w:id="45" w:author="sean hughes" w:date="2020-05-29T10:30:00Z">
+        <w:del w:id="46" w:author="Tal Moran Yorovich" w:date="2020-06-17T09:44:00Z">
           <w:r>
             <w:rPr>
               <w:color w:val="000000" w:themeColor="text1"/>
@@ -3902,7 +3780,7 @@
           </w:r>
         </w:del>
       </w:ins>
-      <w:del w:id="60" w:author="Tal Moran Yorovich" w:date="2020-06-17T09:44:00Z">
+      <w:del w:id="47" w:author="Tal Moran Yorovich" w:date="2020-06-17T09:44:00Z">
         <w:r>
           <w:rPr>
             <w:color w:val="000000" w:themeColor="text1"/>
@@ -3911,8 +3789,8 @@
           <w:delText>that could not be accommodated here</w:delText>
         </w:r>
       </w:del>
-      <w:ins w:id="61" w:author="sean hughes" w:date="2020-05-29T10:30:00Z">
-        <w:del w:id="62" w:author="Tal Moran Yorovich" w:date="2020-06-17T09:44:00Z">
+      <w:ins w:id="48" w:author="sean hughes" w:date="2020-05-29T10:30:00Z">
+        <w:del w:id="49" w:author="Tal Moran Yorovich" w:date="2020-06-17T09:44:00Z">
           <w:r>
             <w:rPr>
               <w:color w:val="000000" w:themeColor="text1"/>
@@ -3922,9 +3800,9 @@
           </w:r>
         </w:del>
       </w:ins>
-      <w:commentRangeStart w:id="63"/>
-      <w:ins w:id="64" w:author="sean hughes" w:date="2020-05-29T10:31:00Z">
-        <w:del w:id="65" w:author="Tal Moran Yorovich" w:date="2020-06-17T09:44:00Z">
+      <w:commentRangeStart w:id="50"/>
+      <w:ins w:id="51" w:author="sean hughes" w:date="2020-05-29T10:31:00Z">
+        <w:del w:id="52" w:author="Tal Moran Yorovich" w:date="2020-06-17T09:44:00Z">
           <w:r>
             <w:rPr>
               <w:color w:val="000000" w:themeColor="text1"/>
@@ -3932,16 +3810,16 @@
             </w:rPr>
             <w:delText>XXX</w:delText>
           </w:r>
-          <w:commentRangeEnd w:id="63"/>
+          <w:commentRangeEnd w:id="50"/>
           <w:r>
             <w:rPr>
               <w:rStyle w:val="CommentReference"/>
             </w:rPr>
-            <w:commentReference w:id="63"/>
+            <w:commentReference w:id="50"/>
           </w:r>
         </w:del>
       </w:ins>
-      <w:ins w:id="66" w:author="sean hughes" w:date="2020-05-29T10:30:00Z">
+      <w:ins w:id="53" w:author="sean hughes" w:date="2020-05-29T10:30:00Z">
         <w:r>
           <w:rPr>
             <w:color w:val="000000" w:themeColor="text1"/>
@@ -3957,12 +3835,12 @@
         </w:rPr>
         <w:t>.</w:t>
       </w:r>
-      <w:commentRangeEnd w:id="57"/>
+      <w:commentRangeEnd w:id="44"/>
       <w:r>
         <w:rPr>
           <w:rStyle w:val="CommentReference"/>
         </w:rPr>
-        <w:commentReference w:id="57"/>
+        <w:commentReference w:id="44"/>
       </w:r>
     </w:p>
     <w:p>
@@ -4122,7 +4000,7 @@
         </w:rPr>
         <w:t xml:space="preserve">. </w:t>
       </w:r>
-      <w:bookmarkStart w:id="67" w:name="_Hlk41464661"/>
+      <w:bookmarkStart w:id="54" w:name="_Hlk41464661"/>
       <w:r>
         <w:rPr>
           <w:color w:val="000000" w:themeColor="text1"/>
@@ -4195,7 +4073,7 @@
         </w:rPr>
         <w:t>their local resources.</w:t>
       </w:r>
-      <w:bookmarkEnd w:id="67"/>
+      <w:bookmarkEnd w:id="54"/>
       <w:r>
         <w:rPr>
           <w:color w:val="000000" w:themeColor="text1"/>
@@ -4509,7 +4387,7 @@
           <w:color w:val="000000" w:themeColor="text1"/>
         </w:rPr>
       </w:pPr>
-      <w:bookmarkStart w:id="68" w:name="_Hlk41465137"/>
+      <w:bookmarkStart w:id="55" w:name="_Hlk41465137"/>
       <w:r>
         <w:rPr>
           <w:b/>
@@ -4517,7 +4395,7 @@
         </w:rPr>
         <w:t>Conditioned stimuli</w:t>
       </w:r>
-      <w:bookmarkEnd w:id="68"/>
+      <w:bookmarkEnd w:id="55"/>
       <w:r>
         <w:rPr>
           <w:color w:val="000000" w:themeColor="text1"/>
@@ -4866,14 +4744,14 @@
         </w:rPr>
         <w:t xml:space="preserve"> so in </w:t>
       </w:r>
-      <w:bookmarkStart w:id="69" w:name="_Hlk37316720"/>
+      <w:bookmarkStart w:id="56" w:name="_Hlk37316720"/>
       <w:r>
         <w:rPr>
           <w:color w:val="000000" w:themeColor="text1"/>
         </w:rPr>
         <w:t>the lab’s</w:t>
       </w:r>
-      <w:bookmarkEnd w:id="69"/>
+      <w:bookmarkEnd w:id="56"/>
       <w:r>
         <w:rPr>
           <w:color w:val="000000" w:themeColor="text1"/>
@@ -5800,14 +5678,14 @@
         </w:rPr>
         <w:t xml:space="preserve"> the </w:t>
       </w:r>
-      <w:bookmarkStart w:id="70" w:name="_Hlk36108002"/>
+      <w:bookmarkStart w:id="57" w:name="_Hlk36108002"/>
       <w:r>
         <w:rPr>
           <w:color w:val="000000" w:themeColor="text1"/>
         </w:rPr>
         <w:t xml:space="preserve">original Olson and Fazio (2001) post-experiment questionnaire </w:t>
       </w:r>
-      <w:bookmarkEnd w:id="70"/>
+      <w:bookmarkEnd w:id="57"/>
       <w:r>
         <w:rPr>
           <w:color w:val="000000" w:themeColor="text1"/>
@@ -5878,14 +5756,14 @@
         </w:rPr>
         <w:t xml:space="preserve">With respect to the </w:t>
       </w:r>
-      <w:bookmarkStart w:id="71" w:name="_Hlk36108018"/>
+      <w:bookmarkStart w:id="58" w:name="_Hlk36108018"/>
       <w:r>
         <w:rPr>
           <w:color w:val="000000" w:themeColor="text1"/>
         </w:rPr>
         <w:t>Bar-Anan et al. (2010) protocol</w:t>
       </w:r>
-      <w:bookmarkEnd w:id="71"/>
+      <w:bookmarkEnd w:id="58"/>
       <w:r>
         <w:rPr>
           <w:color w:val="000000" w:themeColor="text1"/>
@@ -6027,7 +5905,7 @@
           <w:color w:val="000000" w:themeColor="text1"/>
         </w:rPr>
       </w:pPr>
-      <w:bookmarkStart w:id="72" w:name="_Hlk41465932"/>
+      <w:bookmarkStart w:id="59" w:name="_Hlk41465932"/>
       <w:r>
         <w:rPr>
           <w:b/>
@@ -6036,7 +5914,7 @@
         <w:lastRenderedPageBreak/>
         <w:t xml:space="preserve">Experimental fidelity. </w:t>
       </w:r>
-      <w:bookmarkEnd w:id="72"/>
+      <w:bookmarkEnd w:id="59"/>
       <w:r>
         <w:rPr>
           <w:color w:val="000000" w:themeColor="text1"/>
@@ -7093,7 +6971,7 @@
         </w:rPr>
         <w:t xml:space="preserve"> </w:t>
       </w:r>
-      <w:bookmarkStart w:id="73" w:name="_Hlk41467466"/>
+      <w:bookmarkStart w:id="60" w:name="_Hlk41467466"/>
       <w:r>
         <w:rPr>
           <w:lang w:val="en-IE" w:bidi="ar-SA"/>
@@ -7118,7 +6996,7 @@
         </w:rPr>
         <w:t xml:space="preserve">individuals who were </w:t>
       </w:r>
-      <w:del w:id="74" w:author="Ian Hussey" w:date="2020-06-17T12:08:00Z">
+      <w:del w:id="61" w:author="Ian Hussey" w:date="2020-06-17T12:08:00Z">
         <w:r>
           <w:rPr>
             <w:lang w:val="en-IE" w:bidi="ar-SA"/>
@@ -7388,7 +7266,7 @@
         </w:rPr>
         <w:t xml:space="preserve">as </w:t>
       </w:r>
-      <w:del w:id="75" w:author="Ian Hussey" w:date="2020-06-17T12:38:00Z">
+      <w:del w:id="62" w:author="Ian Hussey" w:date="2020-06-17T12:38:00Z">
         <w:r>
           <w:rPr>
             <w:color w:val="222222"/>
@@ -7396,7 +7274,7 @@
           <w:delText>“</w:delText>
         </w:r>
       </w:del>
-      <w:ins w:id="76" w:author="Ian Hussey" w:date="2020-06-17T12:38:00Z">
+      <w:ins w:id="63" w:author="Ian Hussey" w:date="2020-06-17T12:38:00Z">
         <w:r>
           <w:rPr>
             <w:color w:val="222222"/>
@@ -7410,7 +7288,7 @@
         </w:rPr>
         <w:t>aware</w:t>
       </w:r>
-      <w:del w:id="77" w:author="Ian Hussey" w:date="2020-06-17T12:38:00Z">
+      <w:del w:id="64" w:author="Ian Hussey" w:date="2020-06-17T12:38:00Z">
         <w:r>
           <w:rPr>
             <w:color w:val="222222"/>
@@ -7418,7 +7296,7 @@
           <w:delText>”</w:delText>
         </w:r>
       </w:del>
-      <w:ins w:id="78" w:author="Ian Hussey" w:date="2020-06-17T12:38:00Z">
+      <w:ins w:id="65" w:author="Ian Hussey" w:date="2020-06-17T12:38:00Z">
         <w:r>
           <w:rPr>
             <w:color w:val="222222"/>
@@ -7458,7 +7336,7 @@
         </w:rPr>
       </w:pPr>
     </w:p>
-    <w:bookmarkEnd w:id="73"/>
+    <w:bookmarkEnd w:id="60"/>
     <w:p>
       <w:pPr>
         <w:ind w:firstLine="0"/>
@@ -7766,10 +7644,10 @@
         <w:pStyle w:val="Heading2"/>
         <w:jc w:val="center"/>
         <w:rPr>
-          <w:del w:id="79" w:author="Ian Hussey" w:date="2020-06-17T12:32:00Z"/>
+          <w:del w:id="66" w:author="Ian Hussey" w:date="2020-06-17T12:32:00Z"/>
         </w:rPr>
       </w:pPr>
-      <w:del w:id="80" w:author="Ian Hussey" w:date="2020-06-17T12:32:00Z">
+      <w:del w:id="67" w:author="Ian Hussey" w:date="2020-06-17T12:32:00Z">
         <w:r>
           <w:delText>Results</w:delText>
         </w:r>
@@ -8913,7 +8791,7 @@
         </w:rPr>
         <w:t xml:space="preserve">original authors’ </w:t>
       </w:r>
-      <w:bookmarkStart w:id="81" w:name="_Hlk34652704"/>
+      <w:bookmarkStart w:id="68" w:name="_Hlk34652704"/>
       <w:r>
         <w:rPr>
           <w:color w:val="000000" w:themeColor="text1"/>
@@ -8921,7 +8799,7 @@
         </w:rPr>
         <w:t xml:space="preserve">exclusion </w:t>
       </w:r>
-      <w:bookmarkEnd w:id="81"/>
+      <w:bookmarkEnd w:id="68"/>
       <w:r>
         <w:rPr>
           <w:color w:val="000000" w:themeColor="text1"/>
@@ -9021,7 +8899,7 @@
         </w:rPr>
         <w:t xml:space="preserve">effect, </w:t>
       </w:r>
-      <w:bookmarkStart w:id="82" w:name="_Hlk31198853"/>
+      <w:bookmarkStart w:id="69" w:name="_Hlk31198853"/>
       <w:r>
         <w:rPr>
           <w:color w:val="000000" w:themeColor="text1"/>
@@ -9200,7 +9078,7 @@
         </w:rPr>
         <w:t xml:space="preserve"> = .</w:t>
       </w:r>
-      <w:bookmarkEnd w:id="82"/>
+      <w:bookmarkEnd w:id="69"/>
       <w:r>
         <w:rPr>
           <w:color w:val="000000" w:themeColor="text1"/>
@@ -10889,7 +10767,7 @@
         </w:rPr>
         <w:t xml:space="preserve">consistent with what one would expect by chance, </w:t>
       </w:r>
-      <w:bookmarkStart w:id="83" w:name="_Hlk31200845"/>
+      <w:bookmarkStart w:id="70" w:name="_Hlk31200845"/>
       <w:r>
         <w:rPr>
           <w:color w:val="000000" w:themeColor="text1"/>
@@ -10977,7 +10855,7 @@
         </w:rPr>
         <w:t xml:space="preserve">%, </w:t>
       </w:r>
-      <w:bookmarkEnd w:id="83"/>
+      <w:bookmarkEnd w:id="70"/>
       <w:r>
         <w:rPr>
           <w:i/>
@@ -11321,7 +11199,7 @@
         </w:rPr>
         <w:t>.</w:t>
       </w:r>
-      <w:ins w:id="84" w:author="Tal Moran Yorovich" w:date="2020-06-17T09:10:00Z">
+      <w:ins w:id="71" w:author="Tal Moran Yorovich" w:date="2020-06-17T09:10:00Z">
         <w:r>
           <w:rPr>
             <w:rStyle w:val="FootnoteReference"/>
@@ -11338,7 +11216,7 @@
           <w:color w:val="000000" w:themeColor="text1"/>
         </w:rPr>
       </w:pPr>
-      <w:bookmarkStart w:id="90" w:name="_Hlk31201009"/>
+      <w:bookmarkStart w:id="77" w:name="_Hlk31201009"/>
       <w:r>
         <w:rPr>
           <w:b/>
@@ -11428,7 +11306,7 @@
         </w:rPr>
         <w:t xml:space="preserve"> </w:t>
       </w:r>
-      <w:bookmarkEnd w:id="90"/>
+      <w:bookmarkEnd w:id="77"/>
       <w:r>
         <w:rPr>
           <w:color w:val="000000" w:themeColor="text1"/>
@@ -11574,7 +11452,7 @@
         </w:rPr>
         <w:t xml:space="preserve">First, </w:t>
       </w:r>
-      <w:bookmarkStart w:id="91" w:name="_Hlk31201054"/>
+      <w:bookmarkStart w:id="78" w:name="_Hlk31201054"/>
       <w:r>
         <w:rPr>
           <w:color w:val="000000" w:themeColor="text1"/>
@@ -11809,7 +11687,7 @@
         </w:rPr>
         <w:t xml:space="preserve">. </w:t>
       </w:r>
-      <w:bookmarkEnd w:id="91"/>
+      <w:bookmarkEnd w:id="78"/>
       <w:r>
         <w:rPr>
           <w:color w:val="000000" w:themeColor="text1"/>
@@ -12960,7 +12838,7 @@
       <w:pPr>
         <w:pStyle w:val="Heading2"/>
       </w:pPr>
-      <w:bookmarkStart w:id="92" w:name="_Hlk43277683"/>
+      <w:bookmarkStart w:id="79" w:name="_Hlk43277683"/>
       <w:r>
         <w:lastRenderedPageBreak/>
         <w:t>Non-</w:t>
@@ -12984,7 +12862,7 @@
         <w:t>nalyses</w:t>
       </w:r>
     </w:p>
-    <w:bookmarkEnd w:id="92"/>
+    <w:bookmarkEnd w:id="79"/>
     <w:p>
       <w:r>
         <w:rPr>
@@ -13419,8 +13297,8 @@
         </w:rPr>
         <w:t xml:space="preserve">. </w:t>
       </w:r>
-      <w:bookmarkStart w:id="93" w:name="_Hlk43277694"/>
-      <w:del w:id="94" w:author="Tal Moran Yorovich" w:date="2020-06-17T09:15:00Z">
+      <w:bookmarkStart w:id="80" w:name="_Hlk43277694"/>
+      <w:del w:id="81" w:author="Tal Moran Yorovich" w:date="2020-06-17T09:15:00Z">
         <w:r>
           <w:rPr>
             <w:b/>
@@ -13451,7 +13329,7 @@
           </w:rPr>
           <w:delText>s</w:delText>
         </w:r>
-        <w:bookmarkEnd w:id="93"/>
+        <w:bookmarkEnd w:id="80"/>
         <w:r>
           <w:rPr>
             <w:b/>
@@ -13482,11 +13360,11 @@
         <w:r>
           <w:delText xml:space="preserve">or meta-analysis, given that two of the </w:delText>
         </w:r>
-        <w:bookmarkStart w:id="95" w:name="_Hlk43277564"/>
+        <w:bookmarkStart w:id="82" w:name="_Hlk43277564"/>
         <w:r>
           <w:delText xml:space="preserve">exclusion criteria </w:delText>
         </w:r>
-        <w:bookmarkEnd w:id="95"/>
+        <w:bookmarkEnd w:id="82"/>
         <w:r>
           <w:delText>(Olson &amp; Fazio, 2001 modified and Bar-Anan et al., 2010 modified) are derivatives of the other two (Olson &amp; Fazio, 2001 and Bar-Anan et al., 2010).</w:delText>
         </w:r>
@@ -13497,46 +13375,46 @@
           <w:delText>did not influence conclusions, we fitted o</w:delText>
         </w:r>
       </w:del>
-      <w:ins w:id="96" w:author="sean hughes" w:date="2020-05-28T12:29:00Z">
-        <w:del w:id="97" w:author="Tal Moran Yorovich" w:date="2020-06-17T09:15:00Z">
+      <w:ins w:id="83" w:author="sean hughes" w:date="2020-05-28T12:29:00Z">
+        <w:del w:id="84" w:author="Tal Moran Yorovich" w:date="2020-06-17T09:15:00Z">
           <w:r>
             <w:delText>O</w:delText>
           </w:r>
         </w:del>
       </w:ins>
-      <w:del w:id="98" w:author="Tal Moran Yorovich" w:date="2020-06-17T09:15:00Z">
+      <w:del w:id="85" w:author="Tal Moran Yorovich" w:date="2020-06-17T09:15:00Z">
         <w:r>
           <w:delText xml:space="preserve">ne additional </w:delText>
         </w:r>
       </w:del>
-      <w:ins w:id="99" w:author="sean hughes" w:date="2020-05-29T10:44:00Z">
-        <w:del w:id="100" w:author="Tal Moran Yorovich" w:date="2020-06-17T09:15:00Z">
+      <w:ins w:id="86" w:author="sean hughes" w:date="2020-05-29T10:44:00Z">
+        <w:del w:id="87" w:author="Tal Moran Yorovich" w:date="2020-06-17T09:15:00Z">
           <w:r>
             <w:delText xml:space="preserve">final </w:delText>
           </w:r>
         </w:del>
       </w:ins>
-      <w:del w:id="101" w:author="Tal Moran Yorovich" w:date="2020-06-17T09:15:00Z">
+      <w:del w:id="88" w:author="Tal Moran Yorovich" w:date="2020-06-17T09:15:00Z">
         <w:r>
           <w:delText xml:space="preserve">model. This was identical to the </w:delText>
         </w:r>
-        <w:bookmarkStart w:id="102" w:name="_Hlk43277498"/>
+        <w:bookmarkStart w:id="89" w:name="_Hlk43277498"/>
         <w:r>
           <w:delText>moderator meta-analysis model</w:delText>
         </w:r>
-        <w:bookmarkEnd w:id="102"/>
+        <w:bookmarkEnd w:id="89"/>
         <w:r>
           <w:delText xml:space="preserve"> </w:delText>
         </w:r>
       </w:del>
-      <w:ins w:id="103" w:author="sean hughes" w:date="2020-05-28T12:29:00Z">
-        <w:del w:id="104" w:author="Tal Moran Yorovich" w:date="2020-06-17T09:15:00Z">
+      <w:ins w:id="90" w:author="sean hughes" w:date="2020-05-28T12:29:00Z">
+        <w:del w:id="91" w:author="Tal Moran Yorovich" w:date="2020-06-17T09:15:00Z">
           <w:r>
             <w:delText xml:space="preserve">was fitted. </w:delText>
           </w:r>
         </w:del>
       </w:ins>
-      <w:del w:id="105" w:author="Tal Moran Yorovich" w:date="2020-06-17T09:15:00Z">
+      <w:del w:id="92" w:author="Tal Moran Yorovich" w:date="2020-06-17T09:15:00Z">
         <w:r>
           <w:delText xml:space="preserve">with one exception: </w:delText>
         </w:r>
@@ -13544,75 +13422,75 @@
           <w:delText>i</w:delText>
         </w:r>
       </w:del>
-      <w:ins w:id="106" w:author="sean hughes" w:date="2020-05-28T12:29:00Z">
-        <w:del w:id="107" w:author="Tal Moran Yorovich" w:date="2020-06-17T09:15:00Z">
+      <w:ins w:id="93" w:author="sean hughes" w:date="2020-05-28T12:29:00Z">
+        <w:del w:id="94" w:author="Tal Moran Yorovich" w:date="2020-06-17T09:15:00Z">
           <w:r>
             <w:delText>I</w:delText>
           </w:r>
         </w:del>
       </w:ins>
-      <w:del w:id="108" w:author="Tal Moran Yorovich" w:date="2020-06-17T09:15:00Z">
+      <w:del w:id="95" w:author="Tal Moran Yorovich" w:date="2020-06-17T09:15:00Z">
         <w:r>
           <w:delText xml:space="preserve">nstead of treating the </w:delText>
         </w:r>
       </w:del>
-      <w:ins w:id="109" w:author="sean hughes" w:date="2020-05-28T12:29:00Z">
-        <w:del w:id="110" w:author="Tal Moran Yorovich" w:date="2020-06-17T09:15:00Z">
+      <w:ins w:id="96" w:author="sean hughes" w:date="2020-05-28T12:29:00Z">
+        <w:del w:id="97" w:author="Tal Moran Yorovich" w:date="2020-06-17T09:15:00Z">
           <w:r>
             <w:lastRenderedPageBreak/>
             <w:delText xml:space="preserve">awareness </w:delText>
           </w:r>
         </w:del>
       </w:ins>
-      <w:del w:id="111" w:author="Tal Moran Yorovich" w:date="2020-06-17T09:15:00Z">
+      <w:del w:id="98" w:author="Tal Moran Yorovich" w:date="2020-06-17T09:15:00Z">
         <w:r>
           <w:delText>criteria as one variable with four levels</w:delText>
         </w:r>
       </w:del>
-      <w:ins w:id="112" w:author="sean hughes" w:date="2020-05-28T12:29:00Z">
-        <w:del w:id="113" w:author="Tal Moran Yorovich" w:date="2020-06-17T09:15:00Z">
+      <w:ins w:id="99" w:author="sean hughes" w:date="2020-05-28T12:29:00Z">
+        <w:del w:id="100" w:author="Tal Moran Yorovich" w:date="2020-06-17T09:15:00Z">
           <w:r>
             <w:delText xml:space="preserve"> we now </w:delText>
           </w:r>
         </w:del>
       </w:ins>
-      <w:del w:id="114" w:author="Tal Moran Yorovich" w:date="2020-06-17T09:15:00Z">
+      <w:del w:id="101" w:author="Tal Moran Yorovich" w:date="2020-06-17T09:15:00Z">
         <w:r>
           <w:delText>, it treated them as two</w:delText>
         </w:r>
       </w:del>
-      <w:ins w:id="115" w:author="sean hughes" w:date="2020-05-28T12:29:00Z">
-        <w:del w:id="116" w:author="Tal Moran Yorovich" w:date="2020-06-17T09:15:00Z">
+      <w:ins w:id="102" w:author="sean hughes" w:date="2020-05-28T12:29:00Z">
+        <w:del w:id="103" w:author="Tal Moran Yorovich" w:date="2020-06-17T09:15:00Z">
           <w:r>
             <w:delText xml:space="preserve"> separate variables</w:delText>
           </w:r>
         </w:del>
       </w:ins>
-      <w:del w:id="117" w:author="Tal Moran Yorovich" w:date="2020-06-17T09:15:00Z">
+      <w:del w:id="104" w:author="Tal Moran Yorovich" w:date="2020-06-17T09:15:00Z">
         <w:r>
           <w:delText xml:space="preserve">: </w:delText>
         </w:r>
       </w:del>
-      <w:ins w:id="118" w:author="sean hughes" w:date="2020-05-28T12:29:00Z">
-        <w:del w:id="119" w:author="Tal Moran Yorovich" w:date="2020-06-17T09:15:00Z">
+      <w:ins w:id="105" w:author="sean hughes" w:date="2020-05-28T12:29:00Z">
+        <w:del w:id="106" w:author="Tal Moran Yorovich" w:date="2020-06-17T09:15:00Z">
           <w:r>
             <w:delText xml:space="preserve">awareness </w:delText>
           </w:r>
         </w:del>
       </w:ins>
-      <w:del w:id="120" w:author="Tal Moran Yorovich" w:date="2020-06-17T09:15:00Z">
+      <w:del w:id="107" w:author="Tal Moran Yorovich" w:date="2020-06-17T09:15:00Z">
         <w:r>
           <w:delText>criterion ‘family’ (i.e., Olson &amp; Fazio type vs. Bar-Anan et al. type) and ‘strictness’ (i.e., one of the two within each family was stricter than the other)</w:delText>
         </w:r>
       </w:del>
-      <w:ins w:id="121" w:author="sean hughes" w:date="2020-05-28T12:29:00Z">
-        <w:del w:id="122" w:author="Tal Moran Yorovich" w:date="2020-06-17T09:15:00Z">
+      <w:ins w:id="108" w:author="sean hughes" w:date="2020-05-28T12:29:00Z">
+        <w:del w:id="109" w:author="Tal Moran Yorovich" w:date="2020-06-17T09:15:00Z">
           <w:r>
             <w:delText xml:space="preserve"> (see SOM for our rationale in doing so)</w:delText>
           </w:r>
         </w:del>
       </w:ins>
-      <w:del w:id="123" w:author="Tal Moran Yorovich" w:date="2020-06-17T09:15:00Z">
+      <w:del w:id="110" w:author="Tal Moran Yorovich" w:date="2020-06-17T09:15:00Z">
         <w:r>
           <w:delText xml:space="preserve">. These two variables and their interaction were included as moderators in the meta-analysis model. Consistent with the </w:delText>
         </w:r>
@@ -13851,7 +13729,7 @@
         </w:rPr>
         <w:t xml:space="preserve">regarding </w:t>
       </w:r>
-      <w:del w:id="124" w:author="Ian Hussey" w:date="2020-06-17T11:23:00Z">
+      <w:del w:id="111" w:author="Ian Hussey" w:date="2020-06-17T11:23:00Z">
         <w:r>
           <w:rPr>
             <w:color w:val="000000" w:themeColor="text1"/>
@@ -13865,7 +13743,7 @@
         </w:rPr>
         <w:t>unaware EC</w:t>
       </w:r>
-      <w:del w:id="125" w:author="Ian Hussey" w:date="2020-06-17T11:23:00Z">
+      <w:del w:id="112" w:author="Ian Hussey" w:date="2020-06-17T11:23:00Z">
         <w:r>
           <w:rPr>
             <w:color w:val="000000" w:themeColor="text1"/>
@@ -13879,7 +13757,7 @@
         </w:rPr>
         <w:t xml:space="preserve"> </w:t>
       </w:r>
-      <w:del w:id="126" w:author="Ian Hussey" w:date="2020-06-17T11:23:00Z">
+      <w:del w:id="113" w:author="Ian Hussey" w:date="2020-06-17T11:23:00Z">
         <w:r>
           <w:rPr>
             <w:color w:val="000000" w:themeColor="text1"/>
@@ -13887,7 +13765,7 @@
           <w:delText>necessitate</w:delText>
         </w:r>
       </w:del>
-      <w:ins w:id="127" w:author="Ian Hussey" w:date="2020-06-17T11:23:00Z">
+      <w:ins w:id="114" w:author="Ian Hussey" w:date="2020-06-17T11:23:00Z">
         <w:r>
           <w:rPr>
             <w:color w:val="000000" w:themeColor="text1"/>
@@ -13895,7 +13773,7 @@
           <w:t xml:space="preserve">require </w:t>
         </w:r>
       </w:ins>
-      <w:del w:id="128" w:author="Ian Hussey" w:date="2020-06-17T11:23:00Z">
+      <w:del w:id="115" w:author="Ian Hussey" w:date="2020-06-17T11:23:00Z">
         <w:r>
           <w:rPr>
             <w:color w:val="000000" w:themeColor="text1"/>
@@ -14080,35 +13958,35 @@
           <w:color w:val="000000" w:themeColor="text1"/>
         </w:rPr>
       </w:pPr>
-      <w:commentRangeStart w:id="129"/>
-      <w:commentRangeStart w:id="130"/>
-      <w:commentRangeStart w:id="131"/>
+      <w:commentRangeStart w:id="116"/>
+      <w:commentRangeStart w:id="117"/>
+      <w:commentRangeStart w:id="118"/>
       <w:r>
         <w:rPr>
           <w:color w:val="000000" w:themeColor="text1"/>
         </w:rPr>
         <w:t>Our</w:t>
       </w:r>
-      <w:commentRangeEnd w:id="129"/>
+      <w:commentRangeEnd w:id="116"/>
       <w:r>
         <w:rPr>
           <w:rStyle w:val="CommentReference"/>
         </w:rPr>
-        <w:commentReference w:id="129"/>
-      </w:r>
-      <w:commentRangeEnd w:id="130"/>
+        <w:commentReference w:id="116"/>
+      </w:r>
+      <w:commentRangeEnd w:id="117"/>
       <w:r>
         <w:rPr>
           <w:rStyle w:val="CommentReference"/>
         </w:rPr>
-        <w:commentReference w:id="130"/>
-      </w:r>
-      <w:commentRangeEnd w:id="131"/>
+        <w:commentReference w:id="117"/>
+      </w:r>
+      <w:commentRangeEnd w:id="118"/>
       <w:r>
         <w:rPr>
           <w:rStyle w:val="CommentReference"/>
         </w:rPr>
-        <w:commentReference w:id="131"/>
+        <w:commentReference w:id="118"/>
       </w:r>
       <w:r>
         <w:rPr>
@@ -14482,7 +14360,7 @@
         </w:rPr>
         <w:t xml:space="preserve"> that (a) fall on either side of the significant versus non-significant divide, and yet (b) cannot be distinguished from one another</w:t>
       </w:r>
-      <w:ins w:id="132" w:author="Ian Hussey" w:date="2020-06-17T11:57:00Z">
+      <w:ins w:id="119" w:author="Ian Hussey" w:date="2020-06-17T11:57:00Z">
         <w:r>
           <w:rPr>
             <w:color w:val="000000" w:themeColor="text1"/>
@@ -14496,7 +14374,7 @@
         </w:rPr>
         <w:t xml:space="preserve">. </w:t>
       </w:r>
-      <w:ins w:id="133" w:author="Ian Hussey" w:date="2020-06-17T11:55:00Z">
+      <w:ins w:id="120" w:author="Ian Hussey" w:date="2020-06-17T11:55:00Z">
         <w:r>
           <w:rPr>
             <w:color w:val="000000" w:themeColor="text1"/>
@@ -14562,7 +14440,7 @@
           <w:t xml:space="preserve">, we also cannot conclude that EC effects in the surveillance task depend on or differ between the specific way in which contingency awareness/recollective memory </w:t>
         </w:r>
       </w:ins>
-      <w:ins w:id="134" w:author="Ian Hussey" w:date="2020-06-17T11:56:00Z">
+      <w:ins w:id="121" w:author="Ian Hussey" w:date="2020-06-17T11:56:00Z">
         <w:r>
           <w:rPr>
             <w:color w:val="000000" w:themeColor="text1"/>
@@ -14571,7 +14449,7 @@
           <w:t>wa</w:t>
         </w:r>
       </w:ins>
-      <w:ins w:id="135" w:author="Ian Hussey" w:date="2020-06-17T11:55:00Z">
+      <w:ins w:id="122" w:author="Ian Hussey" w:date="2020-06-17T11:55:00Z">
         <w:r>
           <w:rPr>
             <w:color w:val="000000" w:themeColor="text1"/>
@@ -14580,7 +14458,7 @@
           <w:t>s measured</w:t>
         </w:r>
       </w:ins>
-      <w:ins w:id="136" w:author="Ian Hussey" w:date="2020-06-17T11:57:00Z">
+      <w:ins w:id="123" w:author="Ian Hussey" w:date="2020-06-17T11:57:00Z">
         <w:r>
           <w:rPr>
             <w:color w:val="000000" w:themeColor="text1"/>
@@ -14589,7 +14467,7 @@
           <w:t>, given that the difference between significant and non-</w:t>
         </w:r>
       </w:ins>
-      <w:ins w:id="137" w:author="Ian Hussey" w:date="2020-06-17T11:58:00Z">
+      <w:ins w:id="124" w:author="Ian Hussey" w:date="2020-06-17T11:58:00Z">
         <w:r>
           <w:rPr>
             <w:color w:val="000000" w:themeColor="text1"/>
@@ -14598,7 +14476,7 @@
           <w:t>significant</w:t>
         </w:r>
       </w:ins>
-      <w:ins w:id="138" w:author="Ian Hussey" w:date="2020-06-17T11:57:00Z">
+      <w:ins w:id="125" w:author="Ian Hussey" w:date="2020-06-17T11:57:00Z">
         <w:r>
           <w:rPr>
             <w:color w:val="000000" w:themeColor="text1"/>
@@ -14607,7 +14485,7 @@
           <w:t xml:space="preserve"> is not it</w:t>
         </w:r>
       </w:ins>
-      <w:ins w:id="139" w:author="Ian Hussey" w:date="2020-06-17T11:58:00Z">
+      <w:ins w:id="126" w:author="Ian Hussey" w:date="2020-06-17T11:58:00Z">
         <w:r>
           <w:rPr>
             <w:color w:val="000000" w:themeColor="text1"/>
@@ -14616,7 +14494,7 @@
           <w:t>self necessarily significant</w:t>
         </w:r>
       </w:ins>
-      <w:ins w:id="140" w:author="Ian Hussey" w:date="2020-06-17T11:55:00Z">
+      <w:ins w:id="127" w:author="Ian Hussey" w:date="2020-06-17T11:55:00Z">
         <w:r>
           <w:rPr>
             <w:color w:val="000000" w:themeColor="text1"/>
@@ -14625,7 +14503,7 @@
           <w:t xml:space="preserve">. </w:t>
         </w:r>
       </w:ins>
-      <w:ins w:id="141" w:author="Ian Hussey" w:date="2020-06-17T11:56:00Z">
+      <w:ins w:id="128" w:author="Ian Hussey" w:date="2020-06-17T11:56:00Z">
         <w:r>
           <w:rPr>
             <w:color w:val="000000" w:themeColor="text1"/>
@@ -14634,7 +14512,7 @@
           <w:t>T</w:t>
         </w:r>
       </w:ins>
-      <w:ins w:id="142" w:author="Ian Hussey" w:date="2020-06-17T11:55:00Z">
+      <w:ins w:id="129" w:author="Ian Hussey" w:date="2020-06-17T11:55:00Z">
         <w:r>
           <w:rPr>
             <w:color w:val="000000" w:themeColor="text1"/>
@@ -14661,13 +14539,13 @@
       <w:pPr>
         <w:ind w:firstLine="0"/>
         <w:rPr>
-          <w:ins w:id="143" w:author="Tal Moran Yorovich" w:date="2020-06-17T09:41:00Z"/>
+          <w:ins w:id="130" w:author="Tal Moran Yorovich" w:date="2020-06-17T09:41:00Z"/>
           <w:b/>
           <w:bCs/>
           <w:color w:val="000000" w:themeColor="text1"/>
         </w:rPr>
       </w:pPr>
-      <w:ins w:id="144" w:author="Tal Moran Yorovich" w:date="2020-06-17T09:41:00Z">
+      <w:ins w:id="131" w:author="Tal Moran Yorovich" w:date="2020-06-17T09:41:00Z">
         <w:r>
           <w:rPr>
             <w:b/>
@@ -14681,13 +14559,13 @@
     <w:p>
       <w:pPr>
         <w:rPr>
-          <w:ins w:id="145" w:author="Tal Moran Yorovich" w:date="2020-06-17T09:41:00Z"/>
+          <w:ins w:id="132" w:author="Tal Moran Yorovich" w:date="2020-06-17T09:41:00Z"/>
           <w:rFonts w:asciiTheme="majorBidi" w:hAnsiTheme="majorBidi" w:cstheme="majorBidi"/>
           <w:color w:val="000000"/>
           <w:shd w:val="clear" w:color="auto" w:fill="FFFFFF"/>
         </w:rPr>
       </w:pPr>
-      <w:ins w:id="146" w:author="Tal Moran Yorovich" w:date="2020-06-17T09:41:00Z">
+      <w:ins w:id="133" w:author="Tal Moran Yorovich" w:date="2020-06-17T09:41:00Z">
         <w:r>
           <w:rPr>
             <w:rFonts w:asciiTheme="majorBidi" w:hAnsiTheme="majorBidi" w:cstheme="majorBidi"/>
@@ -14704,7 +14582,7 @@
           </w:rPr>
           <w:t xml:space="preserve">However, there was </w:t>
         </w:r>
-        <w:del w:id="147" w:author="Ian Hussey" w:date="2020-06-17T11:17:00Z">
+        <w:del w:id="134" w:author="Ian Hussey" w:date="2020-06-17T11:17:00Z">
           <w:r>
             <w:rPr>
               <w:rFonts w:asciiTheme="majorBidi" w:hAnsiTheme="majorBidi" w:cstheme="majorBidi"/>
@@ -14722,7 +14600,7 @@
           </w:rPr>
           <w:t xml:space="preserve">disagreement between the </w:t>
         </w:r>
-        <w:del w:id="148" w:author="Ian Hussey" w:date="2020-06-17T11:18:00Z">
+        <w:del w:id="135" w:author="Ian Hussey" w:date="2020-06-17T11:18:00Z">
           <w:r>
             <w:rPr>
               <w:rFonts w:asciiTheme="majorBidi" w:hAnsiTheme="majorBidi" w:cstheme="majorBidi"/>
@@ -14741,7 +14619,7 @@
           <w:t>authors</w:t>
         </w:r>
       </w:ins>
-      <w:ins w:id="149" w:author="Ian Hussey" w:date="2020-06-17T11:18:00Z">
+      <w:ins w:id="136" w:author="Ian Hussey" w:date="2020-06-17T11:18:00Z">
         <w:r>
           <w:rPr>
             <w:rFonts w:asciiTheme="majorBidi" w:hAnsiTheme="majorBidi" w:cstheme="majorBidi"/>
@@ -14751,7 +14629,7 @@
           <w:t xml:space="preserve"> of the original study</w:t>
         </w:r>
       </w:ins>
-      <w:ins w:id="150" w:author="Tal Moran Yorovich" w:date="2020-06-17T09:41:00Z">
+      <w:ins w:id="137" w:author="Tal Moran Yorovich" w:date="2020-06-17T09:41:00Z">
         <w:r>
           <w:rPr>
             <w:rFonts w:asciiTheme="majorBidi" w:hAnsiTheme="majorBidi" w:cstheme="majorBidi"/>
@@ -14777,7 +14655,7 @@
           <w:t>.</w:t>
         </w:r>
       </w:ins>
-      <w:ins w:id="151" w:author="Ian Hussey" w:date="2020-06-17T12:06:00Z">
+      <w:ins w:id="138" w:author="Ian Hussey" w:date="2020-06-17T12:06:00Z">
         <w:r>
           <w:rPr>
             <w:rFonts w:asciiTheme="majorBidi" w:hAnsiTheme="majorBidi" w:cstheme="majorBidi"/>
@@ -14791,10 +14669,10 @@
     <w:p>
       <w:pPr>
         <w:rPr>
-          <w:ins w:id="152" w:author="Tal Moran Yorovich" w:date="2020-06-17T09:47:00Z"/>
+          <w:ins w:id="139" w:author="Tal Moran Yorovich" w:date="2020-06-17T09:47:00Z"/>
         </w:rPr>
       </w:pPr>
-      <w:ins w:id="153" w:author="Tal Moran Yorovich" w:date="2020-06-17T09:46:00Z">
+      <w:ins w:id="140" w:author="Tal Moran Yorovich" w:date="2020-06-17T09:46:00Z">
         <w:r>
           <w:rPr>
             <w:rFonts w:asciiTheme="majorBidi" w:hAnsiTheme="majorBidi" w:cstheme="majorBidi"/>
@@ -14815,7 +14693,7 @@
           <w:t>original authors</w:t>
         </w:r>
       </w:ins>
-      <w:ins w:id="154" w:author="Ian Hussey" w:date="2020-06-17T11:20:00Z">
+      <w:ins w:id="141" w:author="Ian Hussey" w:date="2020-06-17T11:20:00Z">
         <w:r>
           <w:rPr>
             <w:rFonts w:asciiTheme="majorBidi" w:hAnsiTheme="majorBidi" w:cstheme="majorBidi"/>
@@ -14827,7 +14705,7 @@
           <w:t>’</w:t>
         </w:r>
       </w:ins>
-      <w:ins w:id="155" w:author="Tal Moran Yorovich" w:date="2020-06-17T09:46:00Z">
+      <w:ins w:id="142" w:author="Tal Moran Yorovich" w:date="2020-06-17T09:46:00Z">
         <w:r>
           <w:rPr>
             <w:rFonts w:asciiTheme="majorBidi" w:hAnsiTheme="majorBidi" w:cstheme="majorBidi"/>
@@ -14839,7 +14717,7 @@
           <w:t xml:space="preserve"> perspective.</w:t>
         </w:r>
       </w:ins>
-      <w:ins w:id="156" w:author="Tal Moran Yorovich" w:date="2020-06-17T09:47:00Z">
+      <w:ins w:id="143" w:author="Tal Moran Yorovich" w:date="2020-06-17T09:47:00Z">
         <w:r>
           <w:rPr>
             <w:rFonts w:asciiTheme="majorBidi" w:hAnsiTheme="majorBidi" w:cstheme="majorBidi"/>
@@ -14850,18 +14728,18 @@
           </w:rPr>
           <w:t xml:space="preserve"> </w:t>
         </w:r>
-        <w:del w:id="157" w:author="Ian Hussey" w:date="2020-06-17T11:20:00Z">
+        <w:del w:id="144" w:author="Ian Hussey" w:date="2020-06-17T11:20:00Z">
           <w:r>
             <w:delText xml:space="preserve">The original authors </w:delText>
           </w:r>
         </w:del>
       </w:ins>
-      <w:ins w:id="158" w:author="Ian Hussey" w:date="2020-06-17T11:20:00Z">
+      <w:ins w:id="145" w:author="Ian Hussey" w:date="2020-06-17T11:20:00Z">
         <w:r>
           <w:t xml:space="preserve">Olson and Fazio </w:t>
         </w:r>
       </w:ins>
-      <w:ins w:id="159" w:author="Tal Moran Yorovich" w:date="2020-06-17T09:47:00Z">
+      <w:ins w:id="146" w:author="Tal Moran Yorovich" w:date="2020-06-17T09:47:00Z">
         <w:r>
           <w:t xml:space="preserve">emphasize that the effect was in the predicted direction in 11 of the 12 samples using the original exclusion criteria. The secondary criteria revealed analogous patterns in 10, 9, and 11 of 12 samples, respectively. However, such criteria can also exclude unaware individuals if they use their recently formed attitudes to guess CS-US valence. Ultimately, the lack of a moderating effect of exclusion criteria can be interpreted as an unqualified replication of Olson and Fazio (2001). </w:t>
         </w:r>
@@ -14870,25 +14748,25 @@
     <w:p>
       <w:pPr>
         <w:rPr>
-          <w:ins w:id="160" w:author="Tal Moran Yorovich" w:date="2020-06-17T09:47:00Z"/>
+          <w:ins w:id="147" w:author="Tal Moran Yorovich" w:date="2020-06-17T09:47:00Z"/>
         </w:rPr>
       </w:pPr>
-      <w:ins w:id="161" w:author="Tal Moran Yorovich" w:date="2020-06-17T09:47:00Z">
+      <w:ins w:id="148" w:author="Tal Moran Yorovich" w:date="2020-06-17T09:47:00Z">
         <w:r>
           <w:t xml:space="preserve">In addition, the effect size produced by a single procedure is minimally relevant to broader theoretical questions about the multiple mechanisms that produce EC. Within </w:t>
         </w:r>
-        <w:del w:id="162" w:author="Ian Hussey" w:date="2020-06-17T11:21:00Z">
+        <w:del w:id="149" w:author="Ian Hussey" w:date="2020-06-17T11:21:00Z">
           <w:r>
             <w:delText>their</w:delText>
           </w:r>
         </w:del>
       </w:ins>
-      <w:ins w:id="163" w:author="Ian Hussey" w:date="2020-06-17T11:21:00Z">
+      <w:ins w:id="150" w:author="Ian Hussey" w:date="2020-06-17T11:21:00Z">
         <w:r>
           <w:t>Olson and Fazio’s</w:t>
         </w:r>
       </w:ins>
-      <w:ins w:id="164" w:author="Tal Moran Yorovich" w:date="2020-06-17T09:47:00Z">
+      <w:ins w:id="151" w:author="Tal Moran Yorovich" w:date="2020-06-17T09:47:00Z">
         <w:r>
           <w:t xml:space="preserve"> proposed implicit misattribution mechanism, the magnitude of EC is dependent upon source confusability (the extent to which the evaluation evoked by the US is </w:t>
         </w:r>
@@ -14901,11 +14779,11 @@
     <w:p>
       <w:pPr>
         <w:rPr>
-          <w:ins w:id="165" w:author="Tal Moran Yorovich" w:date="2020-06-17T09:57:00Z"/>
+          <w:ins w:id="152" w:author="Tal Moran Yorovich" w:date="2020-06-17T09:57:00Z"/>
           <w:rFonts w:eastAsia="Arial"/>
         </w:rPr>
       </w:pPr>
-      <w:ins w:id="166" w:author="Tal Moran Yorovich" w:date="2020-06-17T09:48:00Z">
+      <w:ins w:id="153" w:author="Tal Moran Yorovich" w:date="2020-06-17T09:48:00Z">
         <w:r>
           <w:rPr>
             <w:b/>
@@ -14930,7 +14808,7 @@
           <w:t xml:space="preserve"> </w:t>
         </w:r>
       </w:ins>
-      <w:ins w:id="167" w:author="Tal Moran Yorovich" w:date="2020-06-17T09:51:00Z">
+      <w:ins w:id="154" w:author="Tal Moran Yorovich" w:date="2020-06-17T09:51:00Z">
         <w:r>
           <w:rPr>
             <w:color w:val="000000" w:themeColor="text1"/>
@@ -14938,7 +14816,7 @@
           <w:t xml:space="preserve">The </w:t>
         </w:r>
       </w:ins>
-      <w:ins w:id="168" w:author="Tal Moran Yorovich" w:date="2020-06-17T09:52:00Z">
+      <w:ins w:id="155" w:author="Tal Moran Yorovich" w:date="2020-06-17T09:52:00Z">
         <w:r>
           <w:rPr>
             <w:color w:val="000000" w:themeColor="text1"/>
@@ -14946,7 +14824,7 @@
           <w:t>re</w:t>
         </w:r>
       </w:ins>
-      <w:ins w:id="169" w:author="Tal Moran Yorovich" w:date="2020-06-17T10:34:00Z">
+      <w:ins w:id="156" w:author="Tal Moran Yorovich" w:date="2020-06-17T10:34:00Z">
         <w:r>
           <w:rPr>
             <w:color w:val="000000" w:themeColor="text1"/>
@@ -14954,7 +14832,7 @@
           <w:t xml:space="preserve">maining </w:t>
         </w:r>
       </w:ins>
-      <w:ins w:id="170" w:author="Tal Moran Yorovich" w:date="2020-06-17T09:52:00Z">
+      <w:ins w:id="157" w:author="Tal Moran Yorovich" w:date="2020-06-17T09:52:00Z">
         <w:r>
           <w:rPr>
             <w:color w:val="000000" w:themeColor="text1"/>
@@ -14968,7 +14846,7 @@
           <w:t xml:space="preserve">have a different perspective on the results. First, </w:t>
         </w:r>
       </w:ins>
-      <w:ins w:id="171" w:author="Tal Moran Yorovich" w:date="2020-06-17T09:55:00Z">
+      <w:ins w:id="158" w:author="Tal Moran Yorovich" w:date="2020-06-17T09:55:00Z">
         <w:r>
           <w:rPr>
             <w:color w:val="000000" w:themeColor="text1"/>
@@ -14982,7 +14860,7 @@
           <w:t>significant effec</w:t>
         </w:r>
       </w:ins>
-      <w:ins w:id="172" w:author="Tal Moran Yorovich" w:date="2020-06-17T09:57:00Z">
+      <w:ins w:id="159" w:author="Tal Moran Yorovich" w:date="2020-06-17T09:57:00Z">
         <w:r>
           <w:rPr>
             <w:color w:val="000000" w:themeColor="text1"/>
@@ -14990,7 +14868,7 @@
           <w:t xml:space="preserve">ts </w:t>
         </w:r>
       </w:ins>
-      <w:ins w:id="173" w:author="Tal Moran Yorovich" w:date="2020-06-17T09:58:00Z">
+      <w:ins w:id="160" w:author="Tal Moran Yorovich" w:date="2020-06-17T09:58:00Z">
         <w:r>
           <w:rPr>
             <w:color w:val="000000" w:themeColor="text1"/>
@@ -15005,7 +14883,7 @@
           <w:t>criteria</w:t>
         </w:r>
       </w:ins>
-      <w:ins w:id="174" w:author="Tal Moran Yorovich" w:date="2020-06-17T10:00:00Z">
+      <w:ins w:id="161" w:author="Tal Moran Yorovich" w:date="2020-06-17T10:00:00Z">
         <w:r>
           <w:rPr>
             <w:color w:val="000000" w:themeColor="text1"/>
@@ -15019,7 +14897,7 @@
           </w:rPr>
           <w:t xml:space="preserve">non-significant effect of exclusion criteria type in the multilevel moderator meta-analysis, </w:t>
         </w:r>
-        <w:del w:id="175" w:author="Ian Hussey" w:date="2020-06-17T11:21:00Z">
+        <w:del w:id="162" w:author="Ian Hussey" w:date="2020-06-17T11:21:00Z">
           <w:r>
             <w:rPr>
               <w:color w:val="000000" w:themeColor="text1"/>
@@ -15028,7 +14906,7 @@
           </w:r>
         </w:del>
       </w:ins>
-      <w:ins w:id="176" w:author="Ian Hussey" w:date="2020-06-17T11:21:00Z">
+      <w:ins w:id="163" w:author="Ian Hussey" w:date="2020-06-17T11:21:00Z">
         <w:r>
           <w:rPr>
             <w:color w:val="000000" w:themeColor="text1"/>
@@ -15036,7 +14914,7 @@
           <w:t>represen</w:t>
         </w:r>
       </w:ins>
-      <w:ins w:id="177" w:author="Ian Hussey" w:date="2020-06-17T11:22:00Z">
+      <w:ins w:id="164" w:author="Ian Hussey" w:date="2020-06-17T11:22:00Z">
         <w:r>
           <w:rPr>
             <w:color w:val="000000" w:themeColor="text1"/>
@@ -15044,7 +14922,7 @@
           <w:t>t</w:t>
         </w:r>
       </w:ins>
-      <w:ins w:id="178" w:author="Tal Moran Yorovich" w:date="2020-06-17T10:00:00Z">
+      <w:ins w:id="165" w:author="Tal Moran Yorovich" w:date="2020-06-17T10:00:00Z">
         <w:r>
           <w:rPr>
             <w:color w:val="000000" w:themeColor="text1"/>
@@ -15052,7 +14930,7 @@
           <w:t xml:space="preserve"> </w:t>
         </w:r>
       </w:ins>
-      <w:ins w:id="179" w:author="Ian Hussey" w:date="2020-06-17T11:42:00Z">
+      <w:ins w:id="166" w:author="Ian Hussey" w:date="2020-06-17T11:42:00Z">
         <w:r>
           <w:rPr>
             <w:color w:val="000000" w:themeColor="text1"/>
@@ -15060,7 +14938,7 @@
           <w:t xml:space="preserve">a great deal of </w:t>
         </w:r>
       </w:ins>
-      <w:ins w:id="180" w:author="Tal Moran Yorovich" w:date="2020-06-17T10:00:00Z">
+      <w:ins w:id="167" w:author="Tal Moran Yorovich" w:date="2020-06-17T10:00:00Z">
         <w:r>
           <w:rPr>
             <w:lang w:val="en-IE"/>
@@ -15068,7 +14946,7 @@
           <w:t>uncertainty</w:t>
         </w:r>
       </w:ins>
-      <w:ins w:id="181" w:author="Tal Moran Yorovich" w:date="2020-06-17T10:01:00Z">
+      <w:ins w:id="168" w:author="Tal Moran Yorovich" w:date="2020-06-17T10:01:00Z">
         <w:r>
           <w:rPr>
             <w:lang w:val="en-IE"/>
@@ -15076,7 +14954,7 @@
           <w:t xml:space="preserve"> regarding the robustness of </w:t>
         </w:r>
       </w:ins>
-      <w:ins w:id="182" w:author="Ian Hussey" w:date="2020-06-17T11:44:00Z">
+      <w:ins w:id="169" w:author="Ian Hussey" w:date="2020-06-17T11:44:00Z">
         <w:r>
           <w:rPr>
             <w:lang w:val="en-IE"/>
@@ -15084,7 +14962,7 @@
           <w:t xml:space="preserve">any </w:t>
         </w:r>
       </w:ins>
-      <w:ins w:id="183" w:author="Ian Hussey" w:date="2020-06-17T11:42:00Z">
+      <w:ins w:id="170" w:author="Ian Hussey" w:date="2020-06-17T11:42:00Z">
         <w:r>
           <w:rPr>
             <w:lang w:val="en-IE"/>
@@ -15092,8 +14970,8 @@
           <w:t>‘</w:t>
         </w:r>
       </w:ins>
-      <w:ins w:id="184" w:author="Tal Moran Yorovich" w:date="2020-06-17T10:01:00Z">
-        <w:del w:id="185" w:author="Ian Hussey" w:date="2020-06-17T11:42:00Z">
+      <w:ins w:id="171" w:author="Tal Moran Yorovich" w:date="2020-06-17T10:01:00Z">
+        <w:del w:id="172" w:author="Ian Hussey" w:date="2020-06-17T11:42:00Z">
           <w:r>
             <w:rPr>
               <w:lang w:val="en-IE"/>
@@ -15108,7 +14986,7 @@
           <w:t>unaware</w:t>
         </w:r>
       </w:ins>
-      <w:ins w:id="186" w:author="Ian Hussey" w:date="2020-06-17T11:43:00Z">
+      <w:ins w:id="173" w:author="Ian Hussey" w:date="2020-06-17T11:43:00Z">
         <w:r>
           <w:rPr>
             <w:lang w:val="en-IE"/>
@@ -15116,8 +14994,8 @@
           <w:t>’</w:t>
         </w:r>
       </w:ins>
-      <w:ins w:id="187" w:author="Tal Moran Yorovich" w:date="2020-06-17T10:01:00Z">
-        <w:del w:id="188" w:author="Ian Hussey" w:date="2020-06-17T11:42:00Z">
+      <w:ins w:id="174" w:author="Tal Moran Yorovich" w:date="2020-06-17T10:01:00Z">
+        <w:del w:id="175" w:author="Ian Hussey" w:date="2020-06-17T11:42:00Z">
           <w:r>
             <w:rPr>
               <w:lang w:val="en-IE"/>
@@ -15132,7 +15010,7 @@
           <w:t xml:space="preserve"> EC effect. </w:t>
         </w:r>
       </w:ins>
-      <w:ins w:id="189" w:author="Tal Moran Yorovich" w:date="2020-06-17T10:05:00Z">
+      <w:ins w:id="176" w:author="Tal Moran Yorovich" w:date="2020-06-17T10:05:00Z">
         <w:r>
           <w:rPr>
             <w:lang w:val="en-IE"/>
@@ -15140,7 +15018,7 @@
           <w:t>Moreover</w:t>
         </w:r>
       </w:ins>
-      <w:ins w:id="190" w:author="Tal Moran Yorovich" w:date="2020-06-17T10:01:00Z">
+      <w:ins w:id="177" w:author="Tal Moran Yorovich" w:date="2020-06-17T10:01:00Z">
         <w:r>
           <w:rPr>
             <w:lang w:val="en-IE"/>
@@ -15148,7 +15026,7 @@
           <w:t xml:space="preserve">, additional </w:t>
         </w:r>
       </w:ins>
-      <w:ins w:id="191" w:author="Tal Moran Yorovich" w:date="2020-06-17T10:03:00Z">
+      <w:ins w:id="178" w:author="Tal Moran Yorovich" w:date="2020-06-17T10:03:00Z">
         <w:r>
           <w:rPr>
             <w:lang w:val="en-IE"/>
@@ -15156,7 +15034,7 @@
           <w:t>exploratory</w:t>
         </w:r>
       </w:ins>
-      <w:ins w:id="192" w:author="Tal Moran Yorovich" w:date="2020-06-17T10:01:00Z">
+      <w:ins w:id="179" w:author="Tal Moran Yorovich" w:date="2020-06-17T10:01:00Z">
         <w:r>
           <w:rPr>
             <w:lang w:val="en-IE"/>
@@ -15164,7 +15042,7 @@
           <w:t xml:space="preserve"> analyses </w:t>
         </w:r>
       </w:ins>
-      <w:ins w:id="193" w:author="Tal Moran Yorovich" w:date="2020-06-17T10:02:00Z">
+      <w:ins w:id="180" w:author="Tal Moran Yorovich" w:date="2020-06-17T10:02:00Z">
         <w:r>
           <w:rPr>
             <w:lang w:val="en-IE"/>
@@ -15172,7 +15050,7 @@
           <w:t xml:space="preserve">conduced </w:t>
         </w:r>
       </w:ins>
-      <w:ins w:id="194" w:author="Tal Moran Yorovich" w:date="2020-06-17T10:04:00Z">
+      <w:ins w:id="181" w:author="Tal Moran Yorovich" w:date="2020-06-17T10:04:00Z">
         <w:r>
           <w:rPr>
             <w:lang w:val="en-IE"/>
@@ -15180,7 +15058,7 @@
           <w:t xml:space="preserve">on the present data </w:t>
         </w:r>
       </w:ins>
-      <w:ins w:id="195" w:author="Tal Moran Yorovich" w:date="2020-06-17T10:02:00Z">
+      <w:ins w:id="182" w:author="Tal Moran Yorovich" w:date="2020-06-17T10:02:00Z">
         <w:r>
           <w:rPr>
             <w:lang w:val="en-IE"/>
@@ -15188,7 +15066,7 @@
           <w:t xml:space="preserve">by some of the co-authors </w:t>
         </w:r>
       </w:ins>
-      <w:ins w:id="196" w:author="Tal Moran Yorovich" w:date="2020-06-17T10:03:00Z">
+      <w:ins w:id="183" w:author="Tal Moran Yorovich" w:date="2020-06-17T10:03:00Z">
         <w:r>
           <w:rPr>
             <w:lang w:val="en-IE"/>
@@ -15196,7 +15074,7 @@
           <w:t xml:space="preserve">suggest that </w:t>
         </w:r>
       </w:ins>
-      <w:ins w:id="197" w:author="Tal Moran Yorovich" w:date="2020-06-17T10:04:00Z">
+      <w:ins w:id="184" w:author="Tal Moran Yorovich" w:date="2020-06-17T10:04:00Z">
         <w:r>
           <w:rPr>
             <w:lang w:val="en-IE"/>
@@ -15204,7 +15082,7 @@
           <w:t xml:space="preserve">there is no good evidence </w:t>
         </w:r>
       </w:ins>
-      <w:ins w:id="198" w:author="Tal Moran Yorovich" w:date="2020-06-17T10:05:00Z">
+      <w:ins w:id="185" w:author="Tal Moran Yorovich" w:date="2020-06-17T10:05:00Z">
         <w:r>
           <w:rPr>
             <w:lang w:val="en-IE"/>
@@ -15212,7 +15090,7 @@
           <w:t xml:space="preserve">for </w:t>
         </w:r>
       </w:ins>
-      <w:ins w:id="199" w:author="Ian Hussey" w:date="2020-06-17T11:23:00Z">
+      <w:ins w:id="186" w:author="Ian Hussey" w:date="2020-06-17T11:23:00Z">
         <w:r>
           <w:rPr>
             <w:lang w:val="en-IE"/>
@@ -15220,8 +15098,8 @@
           <w:t>‘</w:t>
         </w:r>
       </w:ins>
-      <w:ins w:id="200" w:author="Tal Moran Yorovich" w:date="2020-06-17T10:05:00Z">
-        <w:del w:id="201" w:author="Ian Hussey" w:date="2020-06-17T11:22:00Z">
+      <w:ins w:id="187" w:author="Tal Moran Yorovich" w:date="2020-06-17T10:05:00Z">
+        <w:del w:id="188" w:author="Ian Hussey" w:date="2020-06-17T11:22:00Z">
           <w:r>
             <w:rPr>
               <w:lang w:val="en-IE"/>
@@ -15236,7 +15114,7 @@
           <w:t>unaware</w:t>
         </w:r>
       </w:ins>
-      <w:ins w:id="202" w:author="Ian Hussey" w:date="2020-06-17T11:22:00Z">
+      <w:ins w:id="189" w:author="Ian Hussey" w:date="2020-06-17T11:22:00Z">
         <w:r>
           <w:rPr>
             <w:lang w:val="en-IE"/>
@@ -15244,8 +15122,8 @@
           <w:t>’</w:t>
         </w:r>
       </w:ins>
-      <w:ins w:id="203" w:author="Tal Moran Yorovich" w:date="2020-06-17T10:05:00Z">
-        <w:del w:id="204" w:author="Ian Hussey" w:date="2020-06-17T11:22:00Z">
+      <w:ins w:id="190" w:author="Tal Moran Yorovich" w:date="2020-06-17T10:05:00Z">
+        <w:del w:id="191" w:author="Ian Hussey" w:date="2020-06-17T11:22:00Z">
           <w:r>
             <w:rPr>
               <w:lang w:val="en-IE"/>
@@ -15275,7 +15153,7 @@
           <w:t xml:space="preserve">independent sets of fully </w:t>
         </w:r>
       </w:ins>
-      <w:ins w:id="205" w:author="Tal Moran Yorovich" w:date="2020-06-17T10:06:00Z">
+      <w:ins w:id="192" w:author="Tal Moran Yorovich" w:date="2020-06-17T10:06:00Z">
         <w:r>
           <w:rPr>
             <w:rFonts w:eastAsia="Arial"/>
@@ -15283,7 +15161,7 @@
           <w:t>un</w:t>
         </w:r>
       </w:ins>
-      <w:ins w:id="206" w:author="Tal Moran Yorovich" w:date="2020-06-17T10:05:00Z">
+      <w:ins w:id="193" w:author="Tal Moran Yorovich" w:date="2020-06-17T10:05:00Z">
         <w:r>
           <w:rPr>
             <w:rFonts w:eastAsia="Arial"/>
@@ -15291,7 +15169,7 @@
           <w:t>aware, partially aware, and fully aware participants</w:t>
         </w:r>
       </w:ins>
-      <w:ins w:id="207" w:author="Tal Moran Yorovich" w:date="2020-06-17T10:06:00Z">
+      <w:ins w:id="194" w:author="Tal Moran Yorovich" w:date="2020-06-17T10:06:00Z">
         <w:r>
           <w:rPr>
             <w:rFonts w:eastAsia="Arial"/>
@@ -15299,7 +15177,7 @@
           <w:t xml:space="preserve"> found that </w:t>
         </w:r>
       </w:ins>
-      <w:ins w:id="208" w:author="Ian Hussey" w:date="2020-06-17T11:45:00Z">
+      <w:ins w:id="195" w:author="Ian Hussey" w:date="2020-06-17T11:45:00Z">
         <w:r>
           <w:rPr>
             <w:rFonts w:eastAsia="Arial"/>
@@ -15307,7 +15185,7 @@
           <w:t xml:space="preserve">an </w:t>
         </w:r>
       </w:ins>
-      <w:ins w:id="209" w:author="Tal Moran Yorovich" w:date="2020-06-17T10:06:00Z">
+      <w:ins w:id="196" w:author="Tal Moran Yorovich" w:date="2020-06-17T10:06:00Z">
         <w:r>
           <w:rPr>
             <w:rFonts w:eastAsia="Arial"/>
@@ -15315,7 +15193,7 @@
           <w:t xml:space="preserve">EC effect </w:t>
         </w:r>
       </w:ins>
-      <w:ins w:id="210" w:author="Ian Hussey" w:date="2020-06-17T11:45:00Z">
+      <w:ins w:id="197" w:author="Ian Hussey" w:date="2020-06-17T11:45:00Z">
         <w:r>
           <w:rPr>
             <w:rFonts w:eastAsia="Arial"/>
@@ -15323,8 +15201,8 @@
           <w:t xml:space="preserve">was not found in ‘unaware’ participants </w:t>
         </w:r>
       </w:ins>
-      <w:ins w:id="211" w:author="Tal Moran Yorovich" w:date="2020-06-17T10:05:00Z">
-        <w:del w:id="212" w:author="Ian Hussey" w:date="2020-06-17T11:45:00Z">
+      <w:ins w:id="198" w:author="Tal Moran Yorovich" w:date="2020-06-17T10:05:00Z">
+        <w:del w:id="199" w:author="Ian Hussey" w:date="2020-06-17T11:45:00Z">
           <w:r>
             <w:rPr>
               <w:rFonts w:eastAsia="Arial"/>
@@ -15333,8 +15211,8 @@
           </w:r>
         </w:del>
       </w:ins>
-      <w:ins w:id="213" w:author="Tal Moran Yorovich" w:date="2020-06-17T10:06:00Z">
-        <w:del w:id="214" w:author="Ian Hussey" w:date="2020-06-17T11:45:00Z">
+      <w:ins w:id="200" w:author="Tal Moran Yorovich" w:date="2020-06-17T10:06:00Z">
+        <w:del w:id="201" w:author="Ian Hussey" w:date="2020-06-17T11:45:00Z">
           <w:r>
             <w:rPr>
               <w:lang w:val="en-IE"/>
@@ -15343,8 +15221,8 @@
           </w:r>
         </w:del>
       </w:ins>
-      <w:ins w:id="215" w:author="Tal Moran Yorovich" w:date="2020-06-17T10:05:00Z">
-        <w:del w:id="216" w:author="Ian Hussey" w:date="2020-06-17T11:45:00Z">
+      <w:ins w:id="202" w:author="Tal Moran Yorovich" w:date="2020-06-17T10:05:00Z">
+        <w:del w:id="203" w:author="Ian Hussey" w:date="2020-06-17T11:45:00Z">
           <w:r>
             <w:rPr>
               <w:rFonts w:eastAsia="Arial"/>
@@ -15353,8 +15231,8 @@
           </w:r>
         </w:del>
       </w:ins>
-      <w:ins w:id="217" w:author="Tal Moran Yorovich" w:date="2020-06-17T10:06:00Z">
-        <w:del w:id="218" w:author="Ian Hussey" w:date="2020-06-17T11:45:00Z">
+      <w:ins w:id="204" w:author="Tal Moran Yorovich" w:date="2020-06-17T10:06:00Z">
+        <w:del w:id="205" w:author="Ian Hussey" w:date="2020-06-17T11:45:00Z">
           <w:r>
             <w:rPr>
               <w:rFonts w:eastAsia="Arial"/>
@@ -15369,7 +15247,7 @@
           <w:t>(</w:t>
         </w:r>
       </w:ins>
-      <w:ins w:id="219" w:author="Tal Moran Yorovich" w:date="2020-06-17T10:07:00Z">
+      <w:ins w:id="206" w:author="Tal Moran Yorovich" w:date="2020-06-17T10:07:00Z">
         <w:r>
           <w:rPr>
             <w:rFonts w:eastAsia="Arial"/>
@@ -15377,7 +15255,7 @@
           <w:t>Stahl &amp; Corneille, 2020)</w:t>
         </w:r>
       </w:ins>
-      <w:ins w:id="220" w:author="Tal Moran Yorovich" w:date="2020-06-17T10:05:00Z">
+      <w:ins w:id="207" w:author="Tal Moran Yorovich" w:date="2020-06-17T10:05:00Z">
         <w:r>
           <w:rPr>
             <w:rFonts w:eastAsia="Arial"/>
@@ -15385,7 +15263,7 @@
           <w:t>.</w:t>
         </w:r>
       </w:ins>
-      <w:ins w:id="221" w:author="Tal Moran Yorovich" w:date="2020-06-17T10:07:00Z">
+      <w:ins w:id="208" w:author="Tal Moran Yorovich" w:date="2020-06-17T10:07:00Z">
         <w:r>
           <w:rPr>
             <w:rFonts w:eastAsia="Arial"/>
@@ -15393,7 +15271,7 @@
           <w:t xml:space="preserve"> </w:t>
         </w:r>
       </w:ins>
-      <w:ins w:id="222" w:author="Tal Moran Yorovich" w:date="2020-06-17T10:08:00Z">
+      <w:ins w:id="209" w:author="Tal Moran Yorovich" w:date="2020-06-17T10:08:00Z">
         <w:r>
           <w:rPr>
             <w:rFonts w:eastAsia="Arial"/>
@@ -15401,7 +15279,7 @@
           <w:t xml:space="preserve">A meta-analysis using a stricter compound awareness criterion that prioritized sensitivity </w:t>
         </w:r>
       </w:ins>
-      <w:ins w:id="223" w:author="Ian Hussey" w:date="2020-06-17T11:45:00Z">
+      <w:ins w:id="210" w:author="Ian Hussey" w:date="2020-06-17T11:45:00Z">
         <w:r>
           <w:rPr>
             <w:rFonts w:eastAsia="Arial"/>
@@ -15409,8 +15287,8 @@
           <w:t xml:space="preserve">to awareness </w:t>
         </w:r>
       </w:ins>
-      <w:ins w:id="224" w:author="Tal Moran Yorovich" w:date="2020-06-17T10:08:00Z">
-        <w:del w:id="225" w:author="Ian Hussey" w:date="2020-06-17T11:45:00Z">
+      <w:ins w:id="211" w:author="Tal Moran Yorovich" w:date="2020-06-17T10:08:00Z">
+        <w:del w:id="212" w:author="Ian Hussey" w:date="2020-06-17T11:45:00Z">
           <w:r>
             <w:rPr>
               <w:rFonts w:eastAsia="Arial"/>
@@ -15419,7 +15297,7 @@
           </w:r>
         </w:del>
       </w:ins>
-      <w:ins w:id="226" w:author="Ian Hussey" w:date="2020-06-17T11:45:00Z">
+      <w:ins w:id="213" w:author="Ian Hussey" w:date="2020-06-17T11:45:00Z">
         <w:r>
           <w:rPr>
             <w:rFonts w:eastAsia="Arial"/>
@@ -15427,7 +15305,7 @@
           <w:t xml:space="preserve">found </w:t>
         </w:r>
       </w:ins>
-      <w:ins w:id="227" w:author="Tal Moran Yorovich" w:date="2020-06-17T10:08:00Z">
+      <w:ins w:id="214" w:author="Tal Moran Yorovich" w:date="2020-06-17T10:08:00Z">
         <w:r>
           <w:rPr>
             <w:rFonts w:eastAsia="Arial"/>
@@ -15435,7 +15313,7 @@
           <w:t xml:space="preserve">a non-significant and near-zero effect (Hussey &amp; </w:t>
         </w:r>
       </w:ins>
-      <w:ins w:id="228" w:author="Tal Moran Yorovich" w:date="2020-06-17T10:09:00Z">
+      <w:ins w:id="215" w:author="Tal Moran Yorovich" w:date="2020-06-17T10:09:00Z">
         <w:r>
           <w:rPr>
             <w:rFonts w:eastAsia="Arial"/>
@@ -15443,7 +15321,7 @@
           <w:t xml:space="preserve">Hughes, 2020). And, </w:t>
         </w:r>
       </w:ins>
-      <w:ins w:id="229" w:author="Tal Moran Yorovich" w:date="2020-06-17T10:24:00Z">
+      <w:ins w:id="216" w:author="Tal Moran Yorovich" w:date="2020-06-17T10:24:00Z">
         <w:r>
           <w:rPr>
             <w:rFonts w:eastAsia="Arial"/>
@@ -15451,11 +15329,11 @@
           <w:t xml:space="preserve">a </w:t>
         </w:r>
       </w:ins>
-      <w:ins w:id="230" w:author="Tal Moran Yorovich" w:date="2020-06-17T10:20:00Z">
+      <w:ins w:id="217" w:author="Tal Moran Yorovich" w:date="2020-06-17T10:20:00Z">
         <w:r>
           <w:t xml:space="preserve">Bayesian </w:t>
         </w:r>
-        <w:del w:id="231" w:author="Ian Hussey" w:date="2020-06-17T11:24:00Z">
+        <w:del w:id="218" w:author="Ian Hussey" w:date="2020-06-17T11:24:00Z">
           <w:r>
             <w:delText>re</w:delText>
           </w:r>
@@ -15470,7 +15348,7 @@
           <w:t xml:space="preserve">does not provide convincing evidence in favor of </w:t>
         </w:r>
       </w:ins>
-      <w:ins w:id="232" w:author="Ian Hussey" w:date="2020-06-17T11:24:00Z">
+      <w:ins w:id="219" w:author="Ian Hussey" w:date="2020-06-17T11:24:00Z">
         <w:r>
           <w:rPr>
             <w:lang w:val="en-IE"/>
@@ -15478,8 +15356,8 @@
           <w:t>‘</w:t>
         </w:r>
       </w:ins>
-      <w:ins w:id="233" w:author="Tal Moran Yorovich" w:date="2020-06-17T10:21:00Z">
-        <w:del w:id="234" w:author="Ian Hussey" w:date="2020-06-17T11:24:00Z">
+      <w:ins w:id="220" w:author="Tal Moran Yorovich" w:date="2020-06-17T10:21:00Z">
+        <w:del w:id="221" w:author="Ian Hussey" w:date="2020-06-17T11:24:00Z">
           <w:r>
             <w:rPr>
               <w:lang w:val="en-IE"/>
@@ -15494,7 +15372,7 @@
           <w:t>unaware</w:t>
         </w:r>
       </w:ins>
-      <w:ins w:id="235" w:author="Ian Hussey" w:date="2020-06-17T11:24:00Z">
+      <w:ins w:id="222" w:author="Ian Hussey" w:date="2020-06-17T11:24:00Z">
         <w:r>
           <w:rPr>
             <w:lang w:val="en-IE"/>
@@ -15502,8 +15380,8 @@
           <w:t>’</w:t>
         </w:r>
       </w:ins>
-      <w:ins w:id="236" w:author="Tal Moran Yorovich" w:date="2020-06-17T10:21:00Z">
-        <w:del w:id="237" w:author="Ian Hussey" w:date="2020-06-17T11:24:00Z">
+      <w:ins w:id="223" w:author="Tal Moran Yorovich" w:date="2020-06-17T10:21:00Z">
+        <w:del w:id="224" w:author="Ian Hussey" w:date="2020-06-17T11:24:00Z">
           <w:r>
             <w:rPr>
               <w:lang w:val="en-IE"/>
@@ -15518,12 +15396,12 @@
           <w:t xml:space="preserve"> </w:t>
         </w:r>
       </w:ins>
-      <w:ins w:id="238" w:author="Tal Moran Yorovich" w:date="2020-06-17T10:20:00Z">
+      <w:ins w:id="225" w:author="Tal Moran Yorovich" w:date="2020-06-17T10:20:00Z">
         <w:r>
           <w:t>EC under any of the exclusion criteria</w:t>
         </w:r>
       </w:ins>
-      <w:ins w:id="239" w:author="Tal Moran Yorovich" w:date="2020-06-17T10:21:00Z">
+      <w:ins w:id="226" w:author="Tal Moran Yorovich" w:date="2020-06-17T10:21:00Z">
         <w:r>
           <w:t xml:space="preserve"> (Kurdi &amp; Ferguson, 2020).</w:t>
         </w:r>
@@ -15541,7 +15419,7 @@
           <w:color w:val="000000" w:themeColor="text1"/>
         </w:rPr>
       </w:pPr>
-      <w:ins w:id="248" w:author="Tal Moran Yorovich" w:date="2020-06-17T10:09:00Z">
+      <w:ins w:id="235" w:author="Tal Moran Yorovich" w:date="2020-06-17T10:09:00Z">
         <w:r>
           <w:rPr>
             <w:rFonts w:eastAsia="Arial"/>
@@ -15555,7 +15433,7 @@
           <w:t>t</w:t>
         </w:r>
       </w:ins>
-      <w:del w:id="249" w:author="Tal Moran Yorovich" w:date="2020-06-17T10:09:00Z">
+      <w:del w:id="236" w:author="Tal Moran Yorovich" w:date="2020-06-17T10:09:00Z">
         <w:r>
           <w:rPr>
             <w:color w:val="000000" w:themeColor="text1"/>
@@ -15569,7 +15447,7 @@
         </w:rPr>
         <w:t xml:space="preserve">he ‘success’ of a replication can also be defined in </w:t>
       </w:r>
-      <w:del w:id="250" w:author="Ian Hussey" w:date="2020-06-17T11:46:00Z">
+      <w:del w:id="237" w:author="Ian Hussey" w:date="2020-06-17T11:46:00Z">
         <w:r>
           <w:rPr>
             <w:color w:val="000000" w:themeColor="text1"/>
@@ -15583,7 +15461,7 @@
         </w:rPr>
         <w:t xml:space="preserve">ways </w:t>
       </w:r>
-      <w:ins w:id="251" w:author="Ian Hussey" w:date="2020-06-17T11:46:00Z">
+      <w:ins w:id="238" w:author="Ian Hussey" w:date="2020-06-17T11:46:00Z">
         <w:r>
           <w:rPr>
             <w:color w:val="000000" w:themeColor="text1"/>
@@ -15591,7 +15469,7 @@
           <w:t xml:space="preserve">other than statistical significance, which </w:t>
         </w:r>
       </w:ins>
-      <w:del w:id="252" w:author="Ian Hussey" w:date="2020-06-17T11:46:00Z">
+      <w:del w:id="239" w:author="Ian Hussey" w:date="2020-06-17T11:46:00Z">
         <w:r>
           <w:rPr>
             <w:color w:val="000000" w:themeColor="text1"/>
@@ -15665,14 +15543,14 @@
         </w:rPr>
         <w:t>(</w:t>
       </w:r>
-      <w:bookmarkStart w:id="253" w:name="_Hlk34653619"/>
+      <w:bookmarkStart w:id="240" w:name="_Hlk34653619"/>
       <w:r>
         <w:t xml:space="preserve">Open Science Collaboration, </w:t>
       </w:r>
       <w:r>
         <w:t>2015</w:t>
       </w:r>
-      <w:bookmarkEnd w:id="253"/>
+      <w:bookmarkEnd w:id="240"/>
       <w:r>
         <w:t>)</w:t>
       </w:r>
@@ -16235,8 +16113,8 @@
         </w:rPr>
         <w:t xml:space="preserve"> </w:t>
       </w:r>
-      <w:moveFromRangeStart w:id="254" w:author="Ian Hussey" w:date="2020-06-17T13:58:00Z" w:name="move43294718"/>
-      <w:moveFrom w:id="255" w:author="Ian Hussey" w:date="2020-06-17T13:58:00Z">
+      <w:moveFromRangeStart w:id="241" w:author="Ian Hussey" w:date="2020-06-17T13:58:00Z" w:name="move43294718"/>
+      <w:moveFrom w:id="242" w:author="Ian Hussey" w:date="2020-06-17T13:58:00Z">
         <w:r>
           <w:rPr>
             <w:color w:val="000000" w:themeColor="text1"/>
@@ -16316,14 +16194,14 @@
           <w:t xml:space="preserve"> </w:t>
         </w:r>
       </w:moveFrom>
-      <w:moveFromRangeEnd w:id="254"/>
+      <w:moveFromRangeEnd w:id="241"/>
       <w:r>
         <w:rPr>
           <w:color w:val="000000" w:themeColor="text1"/>
         </w:rPr>
         <w:t xml:space="preserve">Retrospective reports of awareness </w:t>
       </w:r>
-      <w:del w:id="256" w:author="Ian Hussey" w:date="2020-06-17T13:57:00Z">
+      <w:del w:id="243" w:author="Ian Hussey" w:date="2020-06-17T13:57:00Z">
         <w:r>
           <w:rPr>
             <w:color w:val="000000" w:themeColor="text1"/>
@@ -16331,7 +16209,7 @@
           <w:delText xml:space="preserve">create </w:delText>
         </w:r>
       </w:del>
-      <w:ins w:id="257" w:author="Ian Hussey" w:date="2020-06-17T13:57:00Z">
+      <w:ins w:id="244" w:author="Ian Hussey" w:date="2020-06-17T13:57:00Z">
         <w:r>
           <w:rPr>
             <w:color w:val="000000" w:themeColor="text1"/>
@@ -16339,7 +16217,7 @@
           <w:t>are imperfect in that they may mis</w:t>
         </w:r>
       </w:ins>
-      <w:ins w:id="258" w:author="Ian Hussey" w:date="2020-06-17T13:58:00Z">
+      <w:ins w:id="245" w:author="Ian Hussey" w:date="2020-06-17T13:58:00Z">
         <w:r>
           <w:rPr>
             <w:color w:val="000000" w:themeColor="text1"/>
@@ -16347,7 +16225,7 @@
           <w:t xml:space="preserve">classify participants </w:t>
         </w:r>
       </w:ins>
-      <w:del w:id="259" w:author="Ian Hussey" w:date="2020-06-17T13:57:00Z">
+      <w:del w:id="246" w:author="Ian Hussey" w:date="2020-06-17T13:57:00Z">
         <w:r>
           <w:rPr>
             <w:color w:val="000000" w:themeColor="text1"/>
@@ -16361,7 +16239,7 @@
           <w:delText xml:space="preserve">people who were aware of the contingencies during training may be incorrectly </w:delText>
         </w:r>
       </w:del>
-      <w:del w:id="260" w:author="Ian Hussey" w:date="2020-06-17T13:58:00Z">
+      <w:del w:id="247" w:author="Ian Hussey" w:date="2020-06-17T13:58:00Z">
         <w:r>
           <w:rPr>
             <w:color w:val="000000" w:themeColor="text1"/>
@@ -16375,233 +16253,235 @@
         </w:rPr>
         <w:t>as unaware or vice-versa</w:t>
       </w:r>
-      <w:ins w:id="261" w:author="Tal Moran Yorovich" w:date="2020-06-17T15:34:00Z">
+      <w:ins w:id="248" w:author="Tal Moran Yorovich" w:date="2020-06-17T15:34:00Z">
         <w:r>
           <w:rPr>
             <w:color w:val="000000" w:themeColor="text1"/>
           </w:rPr>
-          <w:t xml:space="preserve"> (but see </w:t>
-        </w:r>
+          <w:t xml:space="preserve"> (but see Hussey </w:t>
+        </w:r>
+      </w:ins>
+      <w:ins w:id="249" w:author="Tal Moran Yorovich" w:date="2020-06-17T15:35:00Z">
         <w:r>
           <w:rPr>
             <w:color w:val="000000" w:themeColor="text1"/>
           </w:rPr>
-          <w:t xml:space="preserve">Hussey </w:t>
+          <w:t>&amp;</w:t>
         </w:r>
       </w:ins>
-      <w:ins w:id="262" w:author="Tal Moran Yorovich" w:date="2020-06-17T15:35:00Z">
+      <w:ins w:id="250" w:author="Tal Moran Yorovich" w:date="2020-06-17T15:34:00Z">
         <w:r>
           <w:rPr>
             <w:color w:val="000000" w:themeColor="text1"/>
           </w:rPr>
-          <w:t>&amp;</w:t>
+          <w:t xml:space="preserve"> Hughes, 2020)</w:t>
         </w:r>
       </w:ins>
-      <w:ins w:id="263" w:author="Tal Moran Yorovich" w:date="2020-06-17T15:34:00Z">
-        <w:r>
-          <w:rPr>
-            <w:color w:val="000000" w:themeColor="text1"/>
-          </w:rPr>
-          <w:t xml:space="preserve"> Hughes</w:t>
-        </w:r>
-        <w:r>
-          <w:rPr>
-            <w:color w:val="000000" w:themeColor="text1"/>
-          </w:rPr>
-          <w:t>,</w:t>
-        </w:r>
-        <w:r>
-          <w:rPr>
-            <w:color w:val="000000" w:themeColor="text1"/>
-          </w:rPr>
-          <w:t xml:space="preserve"> 2020</w:t>
-        </w:r>
-        <w:r>
-          <w:rPr>
-            <w:color w:val="000000" w:themeColor="text1"/>
-          </w:rPr>
-          <w:t>)</w:t>
-        </w:r>
+      <w:r>
+        <w:rPr>
+          <w:color w:val="000000" w:themeColor="text1"/>
+        </w:rPr>
+        <w:t xml:space="preserve">. </w:t>
+      </w:r>
+      <w:bookmarkStart w:id="251" w:name="_GoBack"/>
+      <w:ins w:id="252" w:author="Ian Hussey" w:date="2020-06-17T13:49:00Z">
+        <w:del w:id="253" w:author="Tal Moran Yorovich" w:date="2020-06-17T17:14:00Z">
+          <w:r>
+            <w:rPr>
+              <w:color w:val="000000" w:themeColor="text1"/>
+            </w:rPr>
+            <w:delText>Of course</w:delText>
+          </w:r>
+        </w:del>
       </w:ins>
-      <w:r>
-        <w:rPr>
-          <w:color w:val="000000" w:themeColor="text1"/>
-        </w:rPr>
-        <w:t xml:space="preserve">. </w:t>
-      </w:r>
-      <w:commentRangeStart w:id="264"/>
-      <w:ins w:id="265" w:author="Ian Hussey" w:date="2020-06-17T13:49:00Z">
-        <w:r>
-          <w:rPr>
-            <w:color w:val="000000" w:themeColor="text1"/>
-          </w:rPr>
-          <w:t>Of course</w:t>
-        </w:r>
+      <w:ins w:id="254" w:author="Ian Hussey" w:date="2020-06-17T13:50:00Z">
+        <w:del w:id="255" w:author="Tal Moran Yorovich" w:date="2020-06-17T17:14:00Z">
+          <w:r>
+            <w:rPr>
+              <w:color w:val="000000" w:themeColor="text1"/>
+            </w:rPr>
+            <w:delText xml:space="preserve">, as Hussey and Hughes (2020) </w:delText>
+          </w:r>
+          <w:r>
+            <w:rPr>
+              <w:color w:val="000000" w:themeColor="text1"/>
+            </w:rPr>
+            <w:delText xml:space="preserve">discuss in their commentary, </w:delText>
+          </w:r>
+        </w:del>
       </w:ins>
-      <w:ins w:id="266" w:author="Ian Hussey" w:date="2020-06-17T13:50:00Z">
-        <w:r>
-          <w:rPr>
-            <w:color w:val="000000" w:themeColor="text1"/>
-          </w:rPr>
-          <w:t xml:space="preserve">, as Hussey and Hughes (2020) </w:t>
-        </w:r>
-        <w:r>
-          <w:rPr>
-            <w:color w:val="000000" w:themeColor="text1"/>
-          </w:rPr>
-          <w:t xml:space="preserve">discuss in their commentary, </w:t>
-        </w:r>
+      <w:ins w:id="256" w:author="Ian Hussey" w:date="2020-06-17T13:51:00Z">
+        <w:del w:id="257" w:author="Tal Moran Yorovich" w:date="2020-06-17T17:14:00Z">
+          <w:r>
+            <w:rPr>
+              <w:color w:val="000000" w:themeColor="text1"/>
+            </w:rPr>
+            <w:delText xml:space="preserve">only one form of </w:delText>
+          </w:r>
+        </w:del>
       </w:ins>
-      <w:ins w:id="267" w:author="Ian Hussey" w:date="2020-06-17T13:51:00Z">
-        <w:r>
-          <w:rPr>
-            <w:color w:val="000000" w:themeColor="text1"/>
-          </w:rPr>
-          <w:t xml:space="preserve">only one form of </w:t>
-        </w:r>
+      <w:ins w:id="258" w:author="Ian Hussey" w:date="2020-06-17T13:50:00Z">
+        <w:del w:id="259" w:author="Tal Moran Yorovich" w:date="2020-06-17T17:14:00Z">
+          <w:r>
+            <w:rPr>
+              <w:color w:val="000000" w:themeColor="text1"/>
+            </w:rPr>
+            <w:delText xml:space="preserve">misclassification </w:delText>
+          </w:r>
+        </w:del>
       </w:ins>
-      <w:ins w:id="268" w:author="Ian Hussey" w:date="2020-06-17T13:50:00Z">
-        <w:r>
-          <w:rPr>
-            <w:color w:val="000000" w:themeColor="text1"/>
-          </w:rPr>
-          <w:t xml:space="preserve">misclassification </w:t>
-        </w:r>
+      <w:ins w:id="260" w:author="Ian Hussey" w:date="2020-06-17T13:51:00Z">
+        <w:del w:id="261" w:author="Tal Moran Yorovich" w:date="2020-06-17T17:14:00Z">
+          <w:r>
+            <w:rPr>
+              <w:color w:val="000000" w:themeColor="text1"/>
+            </w:rPr>
+            <w:delText>is problematic when attempting to demonstrate ‘unaware’ EC</w:delText>
+          </w:r>
+        </w:del>
       </w:ins>
-      <w:ins w:id="269" w:author="Ian Hussey" w:date="2020-06-17T13:51:00Z">
-        <w:r>
-          <w:rPr>
-            <w:color w:val="000000" w:themeColor="text1"/>
-          </w:rPr>
-          <w:t>is problematic when attempting to demonstrate ‘unaware’ EC</w:t>
-        </w:r>
+      <w:ins w:id="262" w:author="Ian Hussey" w:date="2020-06-17T13:52:00Z">
+        <w:del w:id="263" w:author="Tal Moran Yorovich" w:date="2020-06-17T17:14:00Z">
+          <w:r>
+            <w:rPr>
+              <w:color w:val="000000" w:themeColor="text1"/>
+            </w:rPr>
+            <w:delText xml:space="preserve"> (i.e., misclassi</w:delText>
+          </w:r>
+        </w:del>
+      </w:ins>
+      <w:ins w:id="264" w:author="Ian Hussey" w:date="2020-06-17T13:54:00Z">
+        <w:del w:id="265" w:author="Tal Moran Yorovich" w:date="2020-06-17T17:14:00Z">
+          <w:r>
+            <w:rPr>
+              <w:color w:val="000000" w:themeColor="text1"/>
+            </w:rPr>
+            <w:delText>fic</w:delText>
+          </w:r>
+        </w:del>
+      </w:ins>
+      <w:ins w:id="266" w:author="Ian Hussey" w:date="2020-06-17T13:52:00Z">
+        <w:del w:id="267" w:author="Tal Moran Yorovich" w:date="2020-06-17T17:14:00Z">
+          <w:r>
+            <w:rPr>
+              <w:color w:val="000000" w:themeColor="text1"/>
+            </w:rPr>
+            <w:delText xml:space="preserve">ations of aware </w:delText>
+          </w:r>
+        </w:del>
+      </w:ins>
+      <w:ins w:id="268" w:author="Ian Hussey" w:date="2020-06-17T13:53:00Z">
+        <w:del w:id="269" w:author="Tal Moran Yorovich" w:date="2020-06-17T17:14:00Z">
+          <w:r>
+            <w:rPr>
+              <w:color w:val="000000" w:themeColor="text1"/>
+            </w:rPr>
+            <w:delText>participants</w:delText>
+          </w:r>
+        </w:del>
       </w:ins>
       <w:ins w:id="270" w:author="Ian Hussey" w:date="2020-06-17T13:52:00Z">
-        <w:r>
-          <w:rPr>
-            <w:color w:val="000000" w:themeColor="text1"/>
-          </w:rPr>
-          <w:t xml:space="preserve"> (i.e., misclassi</w:t>
-        </w:r>
+        <w:del w:id="271" w:author="Tal Moran Yorovich" w:date="2020-06-17T17:14:00Z">
+          <w:r>
+            <w:rPr>
+              <w:color w:val="000000" w:themeColor="text1"/>
+            </w:rPr>
+            <w:delText xml:space="preserve"> as </w:delText>
+          </w:r>
+        </w:del>
       </w:ins>
-      <w:ins w:id="271" w:author="Ian Hussey" w:date="2020-06-17T13:54:00Z">
-        <w:r>
-          <w:rPr>
-            <w:color w:val="000000" w:themeColor="text1"/>
-          </w:rPr>
-          <w:t>fic</w:t>
-        </w:r>
-      </w:ins>
-      <w:ins w:id="272" w:author="Ian Hussey" w:date="2020-06-17T13:52:00Z">
-        <w:r>
-          <w:rPr>
-            <w:color w:val="000000" w:themeColor="text1"/>
-          </w:rPr>
-          <w:t xml:space="preserve">ations of aware </w:t>
-        </w:r>
-      </w:ins>
-      <w:ins w:id="273" w:author="Ian Hussey" w:date="2020-06-17T13:53:00Z">
-        <w:r>
-          <w:rPr>
-            <w:color w:val="000000" w:themeColor="text1"/>
-          </w:rPr>
-          <w:t>participants</w:t>
-        </w:r>
+      <w:ins w:id="272" w:author="Ian Hussey" w:date="2020-06-17T13:53:00Z">
+        <w:del w:id="273" w:author="Tal Moran Yorovich" w:date="2020-06-17T17:14:00Z">
+          <w:r>
+            <w:rPr>
+              <w:color w:val="000000" w:themeColor="text1"/>
+            </w:rPr>
+            <w:delText>un</w:delText>
+          </w:r>
+        </w:del>
       </w:ins>
       <w:ins w:id="274" w:author="Ian Hussey" w:date="2020-06-17T13:52:00Z">
-        <w:r>
-          <w:rPr>
-            <w:color w:val="000000" w:themeColor="text1"/>
-          </w:rPr>
-          <w:t xml:space="preserve"> as </w:t>
-        </w:r>
+        <w:del w:id="275" w:author="Tal Moran Yorovich" w:date="2020-06-17T17:14:00Z">
+          <w:r>
+            <w:rPr>
+              <w:color w:val="000000" w:themeColor="text1"/>
+            </w:rPr>
+            <w:delText xml:space="preserve">aware undermine the validity of conclusions, </w:delText>
+          </w:r>
+        </w:del>
       </w:ins>
-      <w:ins w:id="275" w:author="Ian Hussey" w:date="2020-06-17T13:53:00Z">
-        <w:r>
-          <w:rPr>
-            <w:color w:val="000000" w:themeColor="text1"/>
-          </w:rPr>
-          <w:t>un</w:t>
-        </w:r>
-      </w:ins>
-      <w:ins w:id="276" w:author="Ian Hussey" w:date="2020-06-17T13:52:00Z">
-        <w:r>
-          <w:rPr>
-            <w:color w:val="000000" w:themeColor="text1"/>
-          </w:rPr>
-          <w:t xml:space="preserve">aware undermine the validity of conclusions, </w:t>
-        </w:r>
-      </w:ins>
-      <w:ins w:id="277" w:author="Ian Hussey" w:date="2020-06-17T13:53:00Z">
-        <w:r>
-          <w:rPr>
-            <w:color w:val="000000" w:themeColor="text1"/>
-          </w:rPr>
-          <w:t xml:space="preserve">but misclassifications of unaware as aware </w:t>
-        </w:r>
+      <w:ins w:id="276" w:author="Ian Hussey" w:date="2020-06-17T13:53:00Z">
+        <w:del w:id="277" w:author="Tal Moran Yorovich" w:date="2020-06-17T17:14:00Z">
+          <w:r>
+            <w:rPr>
+              <w:color w:val="000000" w:themeColor="text1"/>
+            </w:rPr>
+            <w:delText xml:space="preserve">but misclassifications of unaware as aware </w:delText>
+          </w:r>
+        </w:del>
       </w:ins>
       <w:ins w:id="278" w:author="Ian Hussey" w:date="2020-06-17T13:54:00Z">
+        <w:del w:id="279" w:author="Tal Moran Yorovich" w:date="2020-06-17T17:14:00Z">
+          <w:r>
+            <w:rPr>
+              <w:color w:val="000000" w:themeColor="text1"/>
+            </w:rPr>
+            <w:delText>merely reduces available sample size</w:delText>
+          </w:r>
+        </w:del>
+      </w:ins>
+      <w:ins w:id="280" w:author="Ian Hussey" w:date="2020-06-17T13:52:00Z">
+        <w:del w:id="281" w:author="Tal Moran Yorovich" w:date="2020-06-17T17:14:00Z">
+          <w:r>
+            <w:rPr>
+              <w:color w:val="000000" w:themeColor="text1"/>
+            </w:rPr>
+            <w:delText>).</w:delText>
+          </w:r>
+        </w:del>
+      </w:ins>
+      <w:bookmarkEnd w:id="251"/>
+      <w:ins w:id="282" w:author="Ian Hussey" w:date="2020-06-17T13:51:00Z">
+        <w:del w:id="283" w:author="Tal Moran Yorovich" w:date="2020-06-17T17:14:00Z">
+          <w:r>
+            <w:rPr>
+              <w:color w:val="000000" w:themeColor="text1"/>
+            </w:rPr>
+            <w:delText xml:space="preserve"> </w:delText>
+          </w:r>
+        </w:del>
+      </w:ins>
+      <w:moveFromRangeStart w:id="284" w:author="Ian Hussey" w:date="2020-06-17T14:00:00Z" w:name="move43294820"/>
+      <w:moveFrom w:id="285" w:author="Ian Hussey" w:date="2020-06-17T14:00:00Z">
         <w:r>
           <w:rPr>
             <w:color w:val="000000" w:themeColor="text1"/>
           </w:rPr>
-          <w:t>merely reduces available sample size</w:t>
+          <w:t>Data based on such measure, like that outlined in this study, raise doubts, but cannot settle the question of whether evaluative conditioning effects can emerge in the absence of awareness.</w:t>
+        </w:r>
+      </w:moveFrom>
+      <w:moveFromRangeEnd w:id="284"/>
+      <w:ins w:id="286" w:author="Ian Hussey" w:date="2020-06-17T13:59:00Z">
+        <w:r>
+          <w:rPr>
+            <w:color w:val="000000" w:themeColor="text1"/>
+          </w:rPr>
+          <w:t>Nonetheless,</w:t>
         </w:r>
       </w:ins>
-      <w:ins w:id="279" w:author="Ian Hussey" w:date="2020-06-17T13:52:00Z">
+      <w:ins w:id="287" w:author="Ian Hussey" w:date="2020-06-17T14:00:00Z">
         <w:r>
           <w:rPr>
             <w:color w:val="000000" w:themeColor="text1"/>
           </w:rPr>
-          <w:t>).</w:t>
+          <w:t xml:space="preserve"> d</w:t>
         </w:r>
       </w:ins>
-      <w:commentRangeEnd w:id="264"/>
-      <w:r>
-        <w:rPr>
-          <w:rStyle w:val="CommentReference"/>
-        </w:rPr>
-        <w:commentReference w:id="264"/>
-      </w:r>
-      <w:ins w:id="280" w:author="Ian Hussey" w:date="2020-06-17T13:51:00Z">
-        <w:r>
-          <w:rPr>
-            <w:color w:val="000000" w:themeColor="text1"/>
-          </w:rPr>
-          <w:t xml:space="preserve"> </w:t>
-        </w:r>
-      </w:ins>
-      <w:moveFromRangeStart w:id="281" w:author="Ian Hussey" w:date="2020-06-17T14:00:00Z" w:name="move43294820"/>
-      <w:moveFrom w:id="282" w:author="Ian Hussey" w:date="2020-06-17T14:00:00Z">
-        <w:r>
-          <w:rPr>
-            <w:color w:val="000000" w:themeColor="text1"/>
-          </w:rPr>
-          <w:t>Data based on such measure, like that outlined in this study, raise doubts, but cannot settle the question of whether evaluative conditioning effects can emerge in the absence of awareness.</w:t>
-        </w:r>
-      </w:moveFrom>
-      <w:moveFromRangeEnd w:id="281"/>
-      <w:ins w:id="283" w:author="Ian Hussey" w:date="2020-06-17T13:59:00Z">
-        <w:r>
-          <w:rPr>
-            <w:color w:val="000000" w:themeColor="text1"/>
-          </w:rPr>
-          <w:t>Nonetheless,</w:t>
-        </w:r>
-      </w:ins>
-      <w:ins w:id="284" w:author="Ian Hussey" w:date="2020-06-17T14:00:00Z">
-        <w:r>
-          <w:rPr>
-            <w:color w:val="000000" w:themeColor="text1"/>
-          </w:rPr>
-          <w:t xml:space="preserve"> d</w:t>
-        </w:r>
-      </w:ins>
-      <w:moveToRangeStart w:id="285" w:author="Ian Hussey" w:date="2020-06-17T14:00:00Z" w:name="move43294820"/>
-      <w:commentRangeStart w:id="286"/>
-      <w:commentRangeStart w:id="287"/>
-      <w:moveTo w:id="288" w:author="Ian Hussey" w:date="2020-06-17T14:00:00Z">
-        <w:del w:id="289" w:author="Ian Hussey" w:date="2020-06-17T14:00:00Z">
+      <w:moveToRangeStart w:id="288" w:author="Ian Hussey" w:date="2020-06-17T14:00:00Z" w:name="move43294820"/>
+      <w:commentRangeStart w:id="289"/>
+      <w:commentRangeStart w:id="290"/>
+      <w:moveTo w:id="291" w:author="Ian Hussey" w:date="2020-06-17T14:00:00Z">
+        <w:del w:id="292" w:author="Ian Hussey" w:date="2020-06-17T14:00:00Z">
           <w:r>
             <w:rPr>
               <w:color w:val="000000" w:themeColor="text1"/>
@@ -16615,7 +16495,7 @@
           </w:rPr>
           <w:t xml:space="preserve">ata based on </w:t>
         </w:r>
-        <w:del w:id="290" w:author="Ian Hussey" w:date="2020-06-17T14:00:00Z">
+        <w:del w:id="293" w:author="Ian Hussey" w:date="2020-06-17T14:00:00Z">
           <w:r>
             <w:rPr>
               <w:color w:val="000000" w:themeColor="text1"/>
@@ -16624,7 +16504,7 @@
           </w:r>
         </w:del>
       </w:moveTo>
-      <w:ins w:id="291" w:author="Ian Hussey" w:date="2020-06-17T14:00:00Z">
+      <w:ins w:id="294" w:author="Ian Hussey" w:date="2020-06-17T14:00:00Z">
         <w:r>
           <w:rPr>
             <w:color w:val="000000" w:themeColor="text1"/>
@@ -16632,7 +16512,7 @@
           <w:t xml:space="preserve">retrospective </w:t>
         </w:r>
       </w:ins>
-      <w:moveTo w:id="292" w:author="Ian Hussey" w:date="2020-06-17T14:00:00Z">
+      <w:moveTo w:id="295" w:author="Ian Hussey" w:date="2020-06-17T14:00:00Z">
         <w:r>
           <w:rPr>
             <w:color w:val="000000" w:themeColor="text1"/>
@@ -16641,7 +16521,7 @@
           <w:t>measure</w:t>
         </w:r>
       </w:moveTo>
-      <w:ins w:id="293" w:author="Ian Hussey" w:date="2020-06-17T14:00:00Z">
+      <w:ins w:id="296" w:author="Ian Hussey" w:date="2020-06-17T14:00:00Z">
         <w:r>
           <w:rPr>
             <w:color w:val="000000" w:themeColor="text1"/>
@@ -16649,7 +16529,7 @@
           <w:t>s</w:t>
         </w:r>
       </w:ins>
-      <w:ins w:id="294" w:author="Ian Hussey" w:date="2020-06-17T14:01:00Z">
+      <w:ins w:id="297" w:author="Ian Hussey" w:date="2020-06-17T14:01:00Z">
         <w:r>
           <w:rPr>
             <w:color w:val="000000" w:themeColor="text1"/>
@@ -16657,8 +16537,8 @@
           <w:t>,</w:t>
         </w:r>
       </w:ins>
-      <w:moveTo w:id="295" w:author="Ian Hussey" w:date="2020-06-17T14:00:00Z">
-        <w:del w:id="296" w:author="Ian Hussey" w:date="2020-06-17T14:00:00Z">
+      <w:moveTo w:id="298" w:author="Ian Hussey" w:date="2020-06-17T14:00:00Z">
+        <w:del w:id="299" w:author="Ian Hussey" w:date="2020-06-17T14:00:00Z">
           <w:r>
             <w:rPr>
               <w:color w:val="000000" w:themeColor="text1"/>
@@ -16667,7 +16547,7 @@
           </w:r>
         </w:del>
       </w:moveTo>
-      <w:ins w:id="297" w:author="Ian Hussey" w:date="2020-06-17T14:00:00Z">
+      <w:ins w:id="300" w:author="Ian Hussey" w:date="2020-06-17T14:00:00Z">
         <w:r>
           <w:rPr>
             <w:color w:val="000000" w:themeColor="text1"/>
@@ -16675,8 +16555,8 @@
           <w:t xml:space="preserve"> </w:t>
         </w:r>
       </w:ins>
-      <w:moveTo w:id="298" w:author="Ian Hussey" w:date="2020-06-17T14:00:00Z">
-        <w:del w:id="299" w:author="Ian Hussey" w:date="2020-06-17T14:00:00Z">
+      <w:moveTo w:id="301" w:author="Ian Hussey" w:date="2020-06-17T14:00:00Z">
+        <w:del w:id="302" w:author="Ian Hussey" w:date="2020-06-17T14:00:00Z">
           <w:r>
             <w:rPr>
               <w:color w:val="000000" w:themeColor="text1"/>
@@ -16684,7 +16564,7 @@
             <w:delText xml:space="preserve"> </w:delText>
           </w:r>
         </w:del>
-        <w:del w:id="300" w:author="Ian Hussey" w:date="2020-06-17T14:01:00Z">
+        <w:del w:id="303" w:author="Ian Hussey" w:date="2020-06-17T14:01:00Z">
           <w:r>
             <w:rPr>
               <w:color w:val="000000" w:themeColor="text1"/>
@@ -16693,7 +16573,7 @@
           </w:r>
         </w:del>
       </w:moveTo>
-      <w:ins w:id="301" w:author="Ian Hussey" w:date="2020-06-17T14:01:00Z">
+      <w:ins w:id="304" w:author="Ian Hussey" w:date="2020-06-17T14:01:00Z">
         <w:r>
           <w:rPr>
             <w:color w:val="000000" w:themeColor="text1"/>
@@ -16701,14 +16581,14 @@
           <w:t>such as</w:t>
         </w:r>
       </w:ins>
-      <w:moveTo w:id="302" w:author="Ian Hussey" w:date="2020-06-17T14:00:00Z">
+      <w:moveTo w:id="305" w:author="Ian Hussey" w:date="2020-06-17T14:00:00Z">
         <w:r>
           <w:rPr>
             <w:color w:val="000000" w:themeColor="text1"/>
           </w:rPr>
           <w:t xml:space="preserve"> </w:t>
         </w:r>
-        <w:del w:id="303" w:author="Ian Hussey" w:date="2020-06-17T14:01:00Z">
+        <w:del w:id="306" w:author="Ian Hussey" w:date="2020-06-17T14:01:00Z">
           <w:r>
             <w:rPr>
               <w:color w:val="000000" w:themeColor="text1"/>
@@ -16716,7 +16596,7 @@
             <w:delText xml:space="preserve">that </w:delText>
           </w:r>
         </w:del>
-        <w:del w:id="304" w:author="Ian Hussey" w:date="2020-06-17T14:00:00Z">
+        <w:del w:id="307" w:author="Ian Hussey" w:date="2020-06-17T14:00:00Z">
           <w:r>
             <w:rPr>
               <w:color w:val="000000" w:themeColor="text1"/>
@@ -16725,7 +16605,7 @@
           </w:r>
         </w:del>
       </w:moveTo>
-      <w:ins w:id="305" w:author="Ian Hussey" w:date="2020-06-17T14:00:00Z">
+      <w:ins w:id="308" w:author="Ian Hussey" w:date="2020-06-17T14:00:00Z">
         <w:r>
           <w:rPr>
             <w:color w:val="000000" w:themeColor="text1"/>
@@ -16733,7 +16613,7 @@
           <w:t xml:space="preserve">those used </w:t>
         </w:r>
       </w:ins>
-      <w:ins w:id="306" w:author="Ian Hussey" w:date="2020-06-17T14:01:00Z">
+      <w:ins w:id="309" w:author="Ian Hussey" w:date="2020-06-17T14:01:00Z">
         <w:r>
           <w:rPr>
             <w:color w:val="000000" w:themeColor="text1"/>
@@ -16741,8 +16621,8 @@
           <w:t xml:space="preserve">here, </w:t>
         </w:r>
       </w:ins>
-      <w:moveTo w:id="307" w:author="Ian Hussey" w:date="2020-06-17T14:00:00Z">
-        <w:del w:id="308" w:author="Ian Hussey" w:date="2020-06-17T14:00:00Z">
+      <w:moveTo w:id="310" w:author="Ian Hussey" w:date="2020-06-17T14:00:00Z">
+        <w:del w:id="311" w:author="Ian Hussey" w:date="2020-06-17T14:00:00Z">
           <w:r>
             <w:rPr>
               <w:color w:val="000000" w:themeColor="text1"/>
@@ -16750,7 +16630,7 @@
             <w:delText>study</w:delText>
           </w:r>
         </w:del>
-        <w:del w:id="309" w:author="Ian Hussey" w:date="2020-06-17T14:01:00Z">
+        <w:del w:id="312" w:author="Ian Hussey" w:date="2020-06-17T14:01:00Z">
           <w:r>
             <w:rPr>
               <w:color w:val="000000" w:themeColor="text1"/>
@@ -16759,7 +16639,7 @@
           </w:r>
         </w:del>
       </w:moveTo>
-      <w:ins w:id="310" w:author="Ian Hussey" w:date="2020-06-17T14:01:00Z">
+      <w:ins w:id="313" w:author="Ian Hussey" w:date="2020-06-17T14:01:00Z">
         <w:r>
           <w:rPr>
             <w:color w:val="000000" w:themeColor="text1"/>
@@ -16767,7 +16647,7 @@
           <w:t xml:space="preserve">likely </w:t>
         </w:r>
       </w:ins>
-      <w:moveTo w:id="311" w:author="Ian Hussey" w:date="2020-06-17T14:00:00Z">
+      <w:moveTo w:id="314" w:author="Ian Hussey" w:date="2020-06-17T14:00:00Z">
         <w:r>
           <w:rPr>
             <w:color w:val="000000" w:themeColor="text1"/>
@@ -16775,7 +16655,7 @@
           <w:t>cannot settle the question of whether evaluative conditioning effects can emerge in the absence of awareness</w:t>
         </w:r>
       </w:moveTo>
-      <w:ins w:id="312" w:author="Ian Hussey" w:date="2020-06-17T14:01:00Z">
+      <w:ins w:id="315" w:author="Ian Hussey" w:date="2020-06-17T14:01:00Z">
         <w:r>
           <w:rPr>
             <w:color w:val="000000" w:themeColor="text1"/>
@@ -16783,30 +16663,30 @@
           <w:t xml:space="preserve"> by themselves</w:t>
         </w:r>
       </w:ins>
-      <w:moveTo w:id="313" w:author="Ian Hussey" w:date="2020-06-17T14:00:00Z">
+      <w:moveTo w:id="316" w:author="Ian Hussey" w:date="2020-06-17T14:00:00Z">
         <w:r>
           <w:rPr>
             <w:color w:val="000000" w:themeColor="text1"/>
           </w:rPr>
           <w:t>.</w:t>
         </w:r>
-        <w:commentRangeEnd w:id="286"/>
+        <w:commentRangeEnd w:id="289"/>
         <w:r>
           <w:rPr>
             <w:rStyle w:val="CommentReference"/>
           </w:rPr>
-          <w:commentReference w:id="286"/>
+          <w:commentReference w:id="289"/>
         </w:r>
       </w:moveTo>
-      <w:moveToRangeEnd w:id="285"/>
-      <w:commentRangeEnd w:id="287"/>
+      <w:moveToRangeEnd w:id="288"/>
+      <w:commentRangeEnd w:id="290"/>
       <w:r>
         <w:rPr>
           <w:rStyle w:val="CommentReference"/>
         </w:rPr>
-        <w:commentReference w:id="287"/>
-      </w:r>
-      <w:ins w:id="315" w:author="Ian Hussey" w:date="2020-06-17T14:02:00Z">
+        <w:commentReference w:id="290"/>
+      </w:r>
+      <w:ins w:id="317" w:author="Ian Hussey" w:date="2020-06-17T14:02:00Z">
         <w:r>
           <w:rPr>
             <w:color w:val="000000" w:themeColor="text1"/>
@@ -16814,9 +16694,9 @@
           <w:t xml:space="preserve"> Alternative </w:t>
         </w:r>
       </w:ins>
-      <w:moveToRangeStart w:id="316" w:author="Ian Hussey" w:date="2020-06-17T13:58:00Z" w:name="move43294718"/>
-      <w:moveTo w:id="317" w:author="Ian Hussey" w:date="2020-06-17T13:58:00Z">
-        <w:del w:id="318" w:author="Ian Hussey" w:date="2020-06-17T14:02:00Z">
+      <w:moveToRangeStart w:id="318" w:author="Ian Hussey" w:date="2020-06-17T13:58:00Z" w:name="move43294718"/>
+      <w:moveTo w:id="319" w:author="Ian Hussey" w:date="2020-06-17T13:58:00Z">
+        <w:del w:id="320" w:author="Ian Hussey" w:date="2020-06-17T14:02:00Z">
           <w:r>
             <w:rPr>
               <w:color w:val="000000" w:themeColor="text1"/>
@@ -16849,7 +16729,7 @@
           </w:rPr>
           <w:t xml:space="preserve">experimental manipulations of </w:t>
         </w:r>
-        <w:del w:id="319" w:author="Ian Hussey" w:date="2020-06-17T14:02:00Z">
+        <w:del w:id="321" w:author="Ian Hussey" w:date="2020-06-17T14:02:00Z">
           <w:r>
             <w:rPr>
               <w:color w:val="000000" w:themeColor="text1"/>
@@ -16858,7 +16738,7 @@
           </w:r>
         </w:del>
       </w:moveTo>
-      <w:ins w:id="320" w:author="Ian Hussey" w:date="2020-06-17T14:02:00Z">
+      <w:ins w:id="322" w:author="Ian Hussey" w:date="2020-06-17T14:02:00Z">
         <w:r>
           <w:rPr>
             <w:color w:val="000000" w:themeColor="text1"/>
@@ -16866,7 +16746,7 @@
           <w:t xml:space="preserve">awareness are also possible, although </w:t>
         </w:r>
       </w:ins>
-      <w:ins w:id="321" w:author="Ian Hussey" w:date="2020-06-17T14:03:00Z">
+      <w:ins w:id="323" w:author="Ian Hussey" w:date="2020-06-17T14:03:00Z">
         <w:r>
           <w:rPr>
             <w:color w:val="000000" w:themeColor="text1"/>
@@ -16874,14 +16754,14 @@
           <w:t xml:space="preserve">results from such studies also do not produce consistency evidence of ‘unaware’ EC </w:t>
         </w:r>
       </w:ins>
-      <w:moveTo w:id="322" w:author="Ian Hussey" w:date="2020-06-17T13:58:00Z">
+      <w:moveTo w:id="324" w:author="Ian Hussey" w:date="2020-06-17T13:58:00Z">
         <w:r>
           <w:rPr>
             <w:color w:val="000000" w:themeColor="text1"/>
           </w:rPr>
           <w:t xml:space="preserve">(e.g., </w:t>
         </w:r>
-        <w:del w:id="323" w:author="Ian Hussey" w:date="2020-06-17T14:03:00Z">
+        <w:del w:id="325" w:author="Ian Hussey" w:date="2020-06-17T14:03:00Z">
           <w:r>
             <w:rPr>
               <w:color w:val="000000" w:themeColor="text1"/>
@@ -16923,7 +16803,7 @@
           <w:t>.</w:t>
         </w:r>
       </w:moveTo>
-      <w:moveToRangeEnd w:id="316"/>
+      <w:moveToRangeEnd w:id="318"/>
     </w:p>
     <w:p>
       <w:pPr>
@@ -16961,7 +16841,7 @@
         </w:rPr>
         <w:t xml:space="preserve"> about ‘unaware</w:t>
       </w:r>
-      <w:ins w:id="324" w:author="Ian Hussey" w:date="2020-06-17T11:47:00Z">
+      <w:ins w:id="326" w:author="Ian Hussey" w:date="2020-06-17T11:47:00Z">
         <w:r>
           <w:rPr>
             <w:color w:val="000000" w:themeColor="text1"/>
@@ -16975,7 +16855,7 @@
         </w:rPr>
         <w:t xml:space="preserve"> EC</w:t>
       </w:r>
-      <w:del w:id="325" w:author="Ian Hussey" w:date="2020-06-17T11:47:00Z">
+      <w:del w:id="327" w:author="Ian Hussey" w:date="2020-06-17T11:47:00Z">
         <w:r>
           <w:rPr>
             <w:color w:val="000000" w:themeColor="text1"/>
@@ -16992,7 +16872,7 @@
       <w:r>
         <w:rPr>
           <w:color w:val="000000" w:themeColor="text1"/>
-          <w:rPrChange w:id="326" w:author="Ian Hussey" w:date="2020-06-17T11:48:00Z">
+          <w:rPrChange w:id="328" w:author="Ian Hussey" w:date="2020-06-17T11:48:00Z">
             <w:rPr>
               <w:i/>
               <w:color w:val="000000" w:themeColor="text1"/>
@@ -17007,7 +16887,7 @@
         </w:rPr>
         <w:t xml:space="preserve"> theory </w:t>
       </w:r>
-      <w:del w:id="327" w:author="Ian Hussey" w:date="2020-06-17T12:00:00Z">
+      <w:del w:id="329" w:author="Ian Hussey" w:date="2020-06-17T12:00:00Z">
         <w:r>
           <w:rPr>
             <w:color w:val="000000" w:themeColor="text1"/>
@@ -17015,7 +16895,7 @@
           <w:delText xml:space="preserve">and </w:delText>
         </w:r>
       </w:del>
-      <w:ins w:id="328" w:author="Ian Hussey" w:date="2020-06-17T12:00:00Z">
+      <w:ins w:id="330" w:author="Ian Hussey" w:date="2020-06-17T12:00:00Z">
         <w:r>
           <w:rPr>
             <w:color w:val="000000" w:themeColor="text1"/>
@@ -17606,11 +17486,11 @@
       <w:r>
         <w:t xml:space="preserve"> Heisenberg grant </w:t>
       </w:r>
-      <w:bookmarkStart w:id="329" w:name="_Hlk37149905"/>
+      <w:bookmarkStart w:id="331" w:name="_Hlk37149905"/>
       <w:r>
         <w:t>HU 1978/7-1</w:t>
       </w:r>
-      <w:bookmarkEnd w:id="329"/>
+      <w:bookmarkEnd w:id="331"/>
       <w:r>
         <w:t xml:space="preserve"> to Mandy </w:t>
       </w:r>
@@ -18072,10 +17952,10 @@
       <w:pPr>
         <w:pStyle w:val="references"/>
         <w:rPr>
-          <w:del w:id="330" w:author="Tal Moran Yorovich" w:date="2020-06-17T10:26:00Z"/>
+          <w:del w:id="332" w:author="Tal Moran Yorovich" w:date="2020-06-17T10:26:00Z"/>
         </w:rPr>
       </w:pPr>
-      <w:del w:id="331" w:author="Tal Moran Yorovich" w:date="2020-06-17T10:26:00Z">
+      <w:del w:id="333" w:author="Tal Moran Yorovich" w:date="2020-06-17T10:26:00Z">
         <w:r>
           <w:delText xml:space="preserve">Gelman, A., &amp; Stern, H. (2006). The difference between “significant” and “not significant” is not itself statistically significant. </w:delText>
         </w:r>
@@ -18205,11 +18085,11 @@
       <w:pPr>
         <w:pStyle w:val="references"/>
         <w:rPr>
-          <w:ins w:id="332" w:author="Tal Moran Yorovich" w:date="2020-06-17T10:33:00Z"/>
+          <w:ins w:id="334" w:author="Tal Moran Yorovich" w:date="2020-06-17T10:33:00Z"/>
           <w:highlight w:val="white"/>
         </w:rPr>
       </w:pPr>
-      <w:ins w:id="333" w:author="Tal Moran Yorovich" w:date="2020-06-17T10:33:00Z">
+      <w:ins w:id="335" w:author="Tal Moran Yorovich" w:date="2020-06-17T10:33:00Z">
         <w:r>
           <w:rPr>
             <w:color w:val="222222"/>
@@ -18226,13 +18106,13 @@
           </w:rPr>
           <w:t xml:space="preserve"> </w:t>
         </w:r>
-        <w:del w:id="334" w:author="Ian Hussey" w:date="2020-06-17T11:48:00Z">
+        <w:del w:id="336" w:author="Ian Hussey" w:date="2020-06-17T11:48:00Z">
           <w:r>
             <w:rPr>
               <w:iCs/>
               <w:color w:val="222222"/>
               <w:shd w:val="clear" w:color="auto" w:fill="FFFFFF"/>
-              <w:rPrChange w:id="335" w:author="Ian Hussey" w:date="2020-06-17T11:48:00Z">
+              <w:rPrChange w:id="337" w:author="Ian Hussey" w:date="2020-06-17T11:48:00Z">
                 <w:rPr>
                   <w:i/>
                   <w:iCs/>
@@ -18252,13 +18132,13 @@
           </w:r>
         </w:del>
       </w:ins>
-      <w:ins w:id="336" w:author="Ian Hussey" w:date="2020-06-17T11:48:00Z">
+      <w:ins w:id="338" w:author="Ian Hussey" w:date="2020-06-17T11:48:00Z">
         <w:r>
           <w:rPr>
             <w:iCs/>
             <w:color w:val="222222"/>
             <w:shd w:val="clear" w:color="auto" w:fill="FFFFFF"/>
-            <w:rPrChange w:id="337" w:author="Ian Hussey" w:date="2020-06-17T11:48:00Z">
+            <w:rPrChange w:id="339" w:author="Ian Hussey" w:date="2020-06-17T11:48:00Z">
               <w:rPr>
                 <w:i/>
                 <w:iCs/>
@@ -18270,7 +18150,7 @@
           <w:t>Preprint</w:t>
         </w:r>
       </w:ins>
-      <w:ins w:id="338" w:author="Ian Hussey" w:date="2020-06-17T11:49:00Z">
+      <w:ins w:id="340" w:author="Ian Hussey" w:date="2020-06-17T11:49:00Z">
         <w:r>
           <w:rPr>
             <w:iCs/>
@@ -18457,11 +18337,11 @@
       <w:pPr>
         <w:pStyle w:val="references"/>
         <w:rPr>
-          <w:ins w:id="339" w:author="Tal Moran Yorovich" w:date="2020-06-17T10:32:00Z"/>
+          <w:ins w:id="341" w:author="Tal Moran Yorovich" w:date="2020-06-17T10:32:00Z"/>
           <w:highlight w:val="white"/>
         </w:rPr>
       </w:pPr>
-      <w:ins w:id="340" w:author="Tal Moran Yorovich" w:date="2020-06-17T10:32:00Z">
+      <w:ins w:id="342" w:author="Tal Moran Yorovich" w:date="2020-06-17T10:32:00Z">
         <w:r>
           <w:rPr>
             <w:color w:val="222222"/>
@@ -18478,13 +18358,13 @@
           </w:rPr>
           <w:t xml:space="preserve"> </w:t>
         </w:r>
-        <w:del w:id="341" w:author="Ian Hussey" w:date="2020-06-17T11:49:00Z">
+        <w:del w:id="343" w:author="Ian Hussey" w:date="2020-06-17T11:49:00Z">
           <w:r>
             <w:rPr>
               <w:iCs/>
               <w:color w:val="222222"/>
               <w:shd w:val="clear" w:color="auto" w:fill="FFFFFF"/>
-              <w:rPrChange w:id="342" w:author="Ian Hussey" w:date="2020-06-17T11:49:00Z">
+              <w:rPrChange w:id="344" w:author="Ian Hussey" w:date="2020-06-17T11:49:00Z">
                 <w:rPr>
                   <w:i/>
                   <w:iCs/>
@@ -18504,13 +18384,13 @@
           </w:r>
         </w:del>
       </w:ins>
-      <w:ins w:id="343" w:author="Ian Hussey" w:date="2020-06-17T11:49:00Z">
+      <w:ins w:id="345" w:author="Ian Hussey" w:date="2020-06-17T11:49:00Z">
         <w:r>
           <w:rPr>
             <w:iCs/>
             <w:color w:val="222222"/>
             <w:shd w:val="clear" w:color="auto" w:fill="FFFFFF"/>
-            <w:rPrChange w:id="344" w:author="Ian Hussey" w:date="2020-06-17T11:49:00Z">
+            <w:rPrChange w:id="346" w:author="Ian Hussey" w:date="2020-06-17T11:49:00Z">
               <w:rPr>
                 <w:i/>
                 <w:iCs/>
@@ -18530,7 +18410,7 @@
           <w:t xml:space="preserve">. </w:t>
         </w:r>
       </w:ins>
-      <w:ins w:id="345" w:author="Ian Hussey" w:date="2020-06-17T11:50:00Z">
+      <w:ins w:id="347" w:author="Ian Hussey" w:date="2020-06-17T11:50:00Z">
         <w:r>
           <w:rPr>
             <w:iCs/>
@@ -18910,10 +18790,10 @@
       <w:pPr>
         <w:pStyle w:val="references"/>
         <w:rPr>
-          <w:del w:id="346" w:author="Tal Moran Yorovich" w:date="2020-06-17T10:29:00Z"/>
+          <w:del w:id="348" w:author="Tal Moran Yorovich" w:date="2020-06-17T10:29:00Z"/>
         </w:rPr>
       </w:pPr>
-      <w:del w:id="347" w:author="Tal Moran Yorovich" w:date="2020-06-17T10:29:00Z">
+      <w:del w:id="349" w:author="Tal Moran Yorovich" w:date="2020-06-17T10:29:00Z">
         <w:r>
           <w:delText>Shanks, D. R. (201</w:delText>
         </w:r>
@@ -19031,10 +18911,10 @@
       <w:pPr>
         <w:pStyle w:val="references"/>
         <w:rPr>
-          <w:ins w:id="348" w:author="Tal Moran Yorovich" w:date="2020-06-17T10:30:00Z"/>
+          <w:ins w:id="350" w:author="Tal Moran Yorovich" w:date="2020-06-17T10:30:00Z"/>
         </w:rPr>
       </w:pPr>
-      <w:ins w:id="349" w:author="Tal Moran Yorovich" w:date="2020-06-17T10:30:00Z">
+      <w:ins w:id="351" w:author="Tal Moran Yorovich" w:date="2020-06-17T10:30:00Z">
         <w:r>
           <w:rPr>
             <w:color w:val="222222"/>
@@ -19042,13 +18922,13 @@
           </w:rPr>
           <w:t xml:space="preserve">Stahl, C., &amp; Corneille, O. (2020). Evaluative conditioning in the Surveillance paradigm is moderated by awareness exclusion criteria. </w:t>
         </w:r>
-        <w:del w:id="350" w:author="Ian Hussey" w:date="2020-06-17T11:50:00Z">
+        <w:del w:id="352" w:author="Ian Hussey" w:date="2020-06-17T11:50:00Z">
           <w:r>
             <w:rPr>
               <w:iCs/>
               <w:color w:val="222222"/>
               <w:shd w:val="clear" w:color="auto" w:fill="FFFFFF"/>
-              <w:rPrChange w:id="351" w:author="Ian Hussey" w:date="2020-06-17T11:50:00Z">
+              <w:rPrChange w:id="353" w:author="Ian Hussey" w:date="2020-06-17T11:50:00Z">
                 <w:rPr>
                   <w:i/>
                   <w:iCs/>
@@ -19061,14 +18941,14 @@
           </w:r>
         </w:del>
       </w:ins>
-      <w:ins w:id="352" w:author="Tal Moran Yorovich" w:date="2020-06-17T10:31:00Z">
-        <w:del w:id="353" w:author="Ian Hussey" w:date="2020-06-17T11:50:00Z">
+      <w:ins w:id="354" w:author="Tal Moran Yorovich" w:date="2020-06-17T10:31:00Z">
+        <w:del w:id="355" w:author="Ian Hussey" w:date="2020-06-17T11:50:00Z">
           <w:r>
             <w:rPr>
               <w:iCs/>
               <w:color w:val="222222"/>
               <w:shd w:val="clear" w:color="auto" w:fill="FFFFFF"/>
-              <w:rPrChange w:id="354" w:author="Ian Hussey" w:date="2020-06-17T11:50:00Z">
+              <w:rPrChange w:id="356" w:author="Ian Hussey" w:date="2020-06-17T11:50:00Z">
                 <w:rPr>
                   <w:i/>
                   <w:iCs/>
@@ -19081,14 +18961,14 @@
           </w:r>
         </w:del>
       </w:ins>
-      <w:ins w:id="355" w:author="Tal Moran Yorovich" w:date="2020-06-17T10:30:00Z">
-        <w:del w:id="356" w:author="Ian Hussey" w:date="2020-06-17T11:50:00Z">
+      <w:ins w:id="357" w:author="Tal Moran Yorovich" w:date="2020-06-17T10:30:00Z">
+        <w:del w:id="358" w:author="Ian Hussey" w:date="2020-06-17T11:50:00Z">
           <w:r>
             <w:rPr>
               <w:iCs/>
               <w:color w:val="222222"/>
               <w:shd w:val="clear" w:color="auto" w:fill="FFFFFF"/>
-              <w:rPrChange w:id="357" w:author="Ian Hussey" w:date="2020-06-17T11:50:00Z">
+              <w:rPrChange w:id="359" w:author="Ian Hussey" w:date="2020-06-17T11:50:00Z">
                 <w:rPr>
                   <w:i/>
                   <w:iCs/>
@@ -19101,8 +18981,8 @@
           </w:r>
         </w:del>
       </w:ins>
-      <w:ins w:id="358" w:author="Tal Moran Yorovich" w:date="2020-06-17T10:32:00Z">
-        <w:del w:id="359" w:author="Ian Hussey" w:date="2020-06-17T11:50:00Z">
+      <w:ins w:id="360" w:author="Tal Moran Yorovich" w:date="2020-06-17T10:32:00Z">
+        <w:del w:id="361" w:author="Ian Hussey" w:date="2020-06-17T11:50:00Z">
           <w:r>
             <w:rPr>
               <w:color w:val="222222"/>
@@ -19112,13 +18992,13 @@
           </w:r>
         </w:del>
       </w:ins>
-      <w:ins w:id="360" w:author="Ian Hussey" w:date="2020-06-17T11:50:00Z">
+      <w:ins w:id="362" w:author="Ian Hussey" w:date="2020-06-17T11:50:00Z">
         <w:r>
           <w:rPr>
             <w:iCs/>
             <w:color w:val="222222"/>
             <w:shd w:val="clear" w:color="auto" w:fill="FFFFFF"/>
-            <w:rPrChange w:id="361" w:author="Ian Hussey" w:date="2020-06-17T11:50:00Z">
+            <w:rPrChange w:id="363" w:author="Ian Hussey" w:date="2020-06-17T11:50:00Z">
               <w:rPr>
                 <w:i/>
                 <w:iCs/>
@@ -19139,13 +19019,13 @@
           <w:t xml:space="preserve"> </w:t>
         </w:r>
       </w:ins>
-      <w:ins w:id="362" w:author="Ian Hussey" w:date="2020-06-17T11:51:00Z">
+      <w:ins w:id="364" w:author="Ian Hussey" w:date="2020-06-17T11:51:00Z">
         <w:r>
           <w:rPr>
             <w:iCs/>
             <w:color w:val="222222"/>
             <w:shd w:val="clear" w:color="auto" w:fill="FFFFFF"/>
-            <w:rPrChange w:id="363" w:author="Ian Hussey" w:date="2020-06-17T11:51:00Z">
+            <w:rPrChange w:id="365" w:author="Ian Hussey" w:date="2020-06-17T11:51:00Z">
               <w:rPr>
                 <w:i/>
                 <w:iCs/>
@@ -19157,8 +19037,8 @@
           <w:t>https://psyarxiv.com/3xsbu/</w:t>
         </w:r>
       </w:ins>
-      <w:ins w:id="364" w:author="Tal Moran Yorovich" w:date="2020-06-17T10:30:00Z">
-        <w:del w:id="365" w:author="Ian Hussey" w:date="2020-06-17T11:51:00Z">
+      <w:ins w:id="366" w:author="Tal Moran Yorovich" w:date="2020-06-17T10:30:00Z">
+        <w:del w:id="367" w:author="Ian Hussey" w:date="2020-06-17T11:51:00Z">
           <w:r>
             <w:rPr>
               <w:color w:val="222222"/>
@@ -19216,7 +19096,7 @@
       <w:pPr>
         <w:pStyle w:val="references"/>
         <w:rPr>
-          <w:del w:id="366" w:author="Ian Hussey" w:date="2020-06-17T11:51:00Z"/>
+          <w:del w:id="368" w:author="Ian Hussey" w:date="2020-06-17T11:51:00Z"/>
         </w:rPr>
       </w:pPr>
       <w:r>
@@ -19266,7 +19146,7 @@
         </w:rPr>
         <w:t>‏</w:t>
       </w:r>
-      <w:ins w:id="367" w:author="Ian Hussey" w:date="2020-06-17T11:51:00Z">
+      <w:ins w:id="369" w:author="Ian Hussey" w:date="2020-06-17T11:51:00Z">
         <w:r>
           <w:t xml:space="preserve"> </w:t>
         </w:r>
@@ -19276,7 +19156,7 @@
       <w:pPr>
         <w:pStyle w:val="references"/>
       </w:pPr>
-      <w:del w:id="368" w:author="Tal Moran Yorovich" w:date="2020-06-17T10:29:00Z">
+      <w:del w:id="370" w:author="Tal Moran Yorovich" w:date="2020-06-17T10:29:00Z">
         <w:r>
           <w:delText>Vadillo, M. A., Linssen, D., Orgaz, C., Parsons, S., &amp; Shanks, D. R. (</w:delText>
         </w:r>
@@ -19311,8 +19191,8 @@
           <w:delText>.</w:delText>
         </w:r>
       </w:del>
-      <w:ins w:id="369" w:author="Tal Moran Yorovich" w:date="2020-06-17T10:29:00Z">
-        <w:del w:id="370" w:author="Ian Hussey" w:date="2020-06-17T11:51:00Z">
+      <w:ins w:id="371" w:author="Tal Moran Yorovich" w:date="2020-06-17T10:29:00Z">
+        <w:del w:id="372" w:author="Ian Hussey" w:date="2020-06-17T11:51:00Z">
           <w:r>
             <w:delText>=</w:delText>
           </w:r>
@@ -19440,7 +19320,7 @@
 
 <file path=word/comments.xml><?xml version="1.0" encoding="utf-8"?>
 <w:comments xmlns:wpc="http://schemas.microsoft.com/office/word/2010/wordprocessingCanvas" xmlns:cx="http://schemas.microsoft.com/office/drawing/2014/chartex" xmlns:cx1="http://schemas.microsoft.com/office/drawing/2015/9/8/chartex" xmlns:cx2="http://schemas.microsoft.com/office/drawing/2015/10/21/chartex" xmlns:cx3="http://schemas.microsoft.com/office/drawing/2016/5/9/chartex" xmlns:cx4="http://schemas.microsoft.com/office/drawing/2016/5/10/chartex" xmlns:cx5="http://schemas.microsoft.com/office/drawing/2016/5/11/chartex" xmlns:cx6="http://schemas.microsoft.com/office/drawing/2016/5/12/chartex" xmlns:cx7="http://schemas.microsoft.com/office/drawing/2016/5/13/chartex" xmlns:cx8="http://schemas.microsoft.com/office/drawing/2016/5/14/chartex" xmlns:mc="http://schemas.openxmlformats.org/markup-compatibility/2006" xmlns:aink="http://schemas.microsoft.com/office/drawing/2016/ink" xmlns:am3d="http://schemas.microsoft.com/office/drawing/2017/model3d" xmlns:o="urn:schemas-microsoft-com:office:office" xmlns:r="http://schemas.openxmlformats.org/officeDocument/2006/relationships" xmlns:m="http://schemas.openxmlformats.org/officeDocument/2006/math" xmlns:v="urn:schemas-microsoft-com:vml" xmlns:wp14="http://schemas.microsoft.com/office/word/2010/wordprocessingDrawing" xmlns:wp="http://schemas.openxmlformats.org/drawingml/2006/wordprocessingDrawing" xmlns:w10="urn:schemas-microsoft-com:office:word" xmlns:w="http://schemas.openxmlformats.org/wordprocessingml/2006/main" xmlns:w14="http://schemas.microsoft.com/office/word/2010/wordml" xmlns:w15="http://schemas.microsoft.com/office/word/2012/wordml" xmlns:w16cid="http://schemas.microsoft.com/office/word/2016/wordml/cid" xmlns:w16se="http://schemas.microsoft.com/office/word/2015/wordml/symex" xmlns:wpg="http://schemas.microsoft.com/office/word/2010/wordprocessingGroup" xmlns:wpi="http://schemas.microsoft.com/office/word/2010/wordprocessingInk" xmlns:wne="http://schemas.microsoft.com/office/word/2006/wordml" xmlns:wps="http://schemas.microsoft.com/office/word/2010/wordprocessingShape" mc:Ignorable="w14 w15 w16se w16cid wp14">
-  <w:comment w:id="4" w:author="Ian Hussey" w:date="2020-06-17T12:14:00Z" w:initials="IH">
+  <w:comment w:id="50" w:author="sean hughes" w:date="2020-05-29T10:31:00Z" w:initials="sh">
     <w:p>
       <w:pPr>
         <w:pStyle w:val="CommentText"/>
@@ -19452,11 +19332,11 @@
         <w:annotationRef/>
       </w:r>
       <w:r>
-        <w:t>Editor wanted abstract to be more explicit about the nature of the task</w:t>
+        <w:t>Insert link to OSF page with commentaries here OR links to the commentaries here.</w:t>
       </w:r>
     </w:p>
   </w:comment>
-  <w:comment w:id="5" w:author="Tal Moran Yorovich" w:date="2020-06-17T15:25:00Z" w:initials="TMY">
+  <w:comment w:id="44" w:author="Tal Moran Yorovich" w:date="2020-06-17T09:27:00Z" w:initials="TMY">
     <w:p>
       <w:pPr>
         <w:pStyle w:val="CommentText"/>
@@ -19468,43 +19348,11 @@
         <w:annotationRef/>
       </w:r>
       <w:r>
-        <w:t>We have only 150 words to the abstract, so unless one of you have an idea of how to shorten the abstract in 10 words, I suggest we use the original abstract (we explain the nature of the task early in the intro).</w:t>
+        <w:t xml:space="preserve">I remove this because we are now refer to this issue and to the commentaries in the discussion. </w:t>
       </w:r>
     </w:p>
   </w:comment>
-  <w:comment w:id="63" w:author="sean hughes" w:date="2020-05-29T10:31:00Z" w:initials="sh">
-    <w:p>
-      <w:pPr>
-        <w:pStyle w:val="CommentText"/>
-      </w:pPr>
-      <w:r>
-        <w:rPr>
-          <w:rStyle w:val="CommentReference"/>
-        </w:rPr>
-        <w:annotationRef/>
-      </w:r>
-      <w:r>
-        <w:t>Insert link to OSF page with commentaries here OR links to the commentaries here.</w:t>
-      </w:r>
-    </w:p>
-  </w:comment>
-  <w:comment w:id="57" w:author="Tal Moran Yorovich" w:date="2020-06-17T09:27:00Z" w:initials="TMY">
-    <w:p>
-      <w:pPr>
-        <w:pStyle w:val="CommentText"/>
-      </w:pPr>
-      <w:r>
-        <w:rPr>
-          <w:rStyle w:val="CommentReference"/>
-        </w:rPr>
-        <w:annotationRef/>
-      </w:r>
-      <w:r>
-        <w:t xml:space="preserve">I remove this because we are now refer to this issue and to the commentaries in the discussion. </w:t>
-      </w:r>
-    </w:p>
-  </w:comment>
-  <w:comment w:id="129" w:author="sean hughes" w:date="2020-05-29T10:44:00Z" w:initials="sh">
+  <w:comment w:id="116" w:author="sean hughes" w:date="2020-05-29T10:44:00Z" w:initials="sh">
     <w:p>
       <w:pPr>
         <w:rPr>
@@ -19778,7 +19626,7 @@
       </w:r>
     </w:p>
   </w:comment>
-  <w:comment w:id="130" w:author="Tal Moran Yorovich" w:date="2020-06-17T10:33:00Z" w:initials="TMY">
+  <w:comment w:id="117" w:author="Tal Moran Yorovich" w:date="2020-06-17T10:33:00Z" w:initials="TMY">
     <w:p>
       <w:pPr>
         <w:pStyle w:val="CommentText"/>
@@ -19794,7 +19642,7 @@
       </w:r>
     </w:p>
   </w:comment>
-  <w:comment w:id="131" w:author="Ian Hussey" w:date="2020-06-17T11:53:00Z" w:initials="IH">
+  <w:comment w:id="118" w:author="Ian Hussey" w:date="2020-06-17T11:53:00Z" w:initials="IH">
     <w:p>
       <w:pPr>
         <w:pStyle w:val="CommentText"/>
@@ -19813,7 +19661,7 @@
       </w:r>
     </w:p>
   </w:comment>
-  <w:comment w:id="264" w:author="Tal Moran Yorovich" w:date="2020-06-17T15:32:00Z" w:initials="TMY">
+  <w:comment w:id="289" w:author="Ian Hussey" w:date="2020-06-17T13:55:00Z" w:initials="IH">
     <w:p>
       <w:pPr>
         <w:pStyle w:val="CommentText"/>
@@ -19825,14 +19673,11 @@
         <w:annotationRef/>
       </w:r>
       <w:r>
-        <w:rPr>
-          <w:highlight w:val="yellow"/>
-        </w:rPr>
-        <w:t>This is a lot of text referring to your commentary which may be seen as not fair by other authors. I understand this point and that it answers R2 point, but given that the editor already wants us to make the MS shorter can we drop this from the text (we can still leave it in our response to R2) and instead just put a reference to your commentary (as I suggested)?</w:t>
+        <w:t>I know this is Steven’s and R2’s line but if we agree with it why did we run the study at all? This also puts the burden of proof on the wrong side. Can we soften it to my suggested here?</w:t>
       </w:r>
     </w:p>
   </w:comment>
-  <w:comment w:id="286" w:author="Ian Hussey" w:date="2020-06-17T13:55:00Z" w:initials="IH">
+  <w:comment w:id="290" w:author="Tal Moran Yorovich" w:date="2020-06-17T15:36:00Z" w:initials="TMY">
     <w:p>
       <w:pPr>
         <w:pStyle w:val="CommentText"/>
@@ -19844,31 +19689,7 @@
         <w:annotationRef/>
       </w:r>
       <w:r>
-        <w:t>I know this is Steven’s and R2’s line but if we agree with it why did we run the study at all? This also puts the burden of proof on the wrong side. Can we soften it to my suggested here?</w:t>
-      </w:r>
-    </w:p>
-  </w:comment>
-  <w:comment w:id="287" w:author="Tal Moran Yorovich" w:date="2020-06-17T15:36:00Z" w:initials="TMY">
-    <w:p>
-      <w:pPr>
-        <w:pStyle w:val="CommentText"/>
-      </w:pPr>
-      <w:r>
-        <w:rPr>
-          <w:rStyle w:val="CommentReference"/>
-        </w:rPr>
-        <w:annotationRef/>
-      </w:r>
-      <w:r>
-        <w:t xml:space="preserve">I agree with Ian’s point </w:t>
-      </w:r>
-      <w:r>
-        <w:t>and</w:t>
-      </w:r>
-      <w:bookmarkStart w:id="314" w:name="_GoBack"/>
-      <w:bookmarkEnd w:id="314"/>
-      <w:r>
-        <w:t xml:space="preserve"> changes. </w:t>
+        <w:t xml:space="preserve">I agree with Ian’s point and changes. </w:t>
       </w:r>
     </w:p>
   </w:comment>
@@ -19877,14 +19698,11 @@
 
 <file path=word/commentsExtended.xml><?xml version="1.0" encoding="utf-8"?>
 <w15:commentsEx xmlns:wpc="http://schemas.microsoft.com/office/word/2010/wordprocessingCanvas" xmlns:cx="http://schemas.microsoft.com/office/drawing/2014/chartex" xmlns:cx1="http://schemas.microsoft.com/office/drawing/2015/9/8/chartex" xmlns:cx2="http://schemas.microsoft.com/office/drawing/2015/10/21/chartex" xmlns:cx3="http://schemas.microsoft.com/office/drawing/2016/5/9/chartex" xmlns:cx4="http://schemas.microsoft.com/office/drawing/2016/5/10/chartex" xmlns:cx5="http://schemas.microsoft.com/office/drawing/2016/5/11/chartex" xmlns:cx6="http://schemas.microsoft.com/office/drawing/2016/5/12/chartex" xmlns:cx7="http://schemas.microsoft.com/office/drawing/2016/5/13/chartex" xmlns:cx8="http://schemas.microsoft.com/office/drawing/2016/5/14/chartex" xmlns:mc="http://schemas.openxmlformats.org/markup-compatibility/2006" xmlns:aink="http://schemas.microsoft.com/office/drawing/2016/ink" xmlns:am3d="http://schemas.microsoft.com/office/drawing/2017/model3d" xmlns:o="urn:schemas-microsoft-com:office:office" xmlns:r="http://schemas.openxmlformats.org/officeDocument/2006/relationships" xmlns:m="http://schemas.openxmlformats.org/officeDocument/2006/math" xmlns:v="urn:schemas-microsoft-com:vml" xmlns:wp14="http://schemas.microsoft.com/office/word/2010/wordprocessingDrawing" xmlns:wp="http://schemas.openxmlformats.org/drawingml/2006/wordprocessingDrawing" xmlns:w10="urn:schemas-microsoft-com:office:word" xmlns:w="http://schemas.openxmlformats.org/wordprocessingml/2006/main" xmlns:w14="http://schemas.microsoft.com/office/word/2010/wordml" xmlns:w15="http://schemas.microsoft.com/office/word/2012/wordml" xmlns:w16cid="http://schemas.microsoft.com/office/word/2016/wordml/cid" xmlns:w16se="http://schemas.microsoft.com/office/word/2015/wordml/symex" xmlns:wpg="http://schemas.microsoft.com/office/word/2010/wordprocessingGroup" xmlns:wpi="http://schemas.microsoft.com/office/word/2010/wordprocessingInk" xmlns:wne="http://schemas.microsoft.com/office/word/2006/wordml" xmlns:wps="http://schemas.microsoft.com/office/word/2010/wordprocessingShape" mc:Ignorable="w14 w15 w16se w16cid wp14">
-  <w15:commentEx w15:paraId="48BFB300" w15:done="0"/>
-  <w15:commentEx w15:paraId="67EEA03A" w15:paraIdParent="48BFB300" w15:done="0"/>
   <w15:commentEx w15:paraId="52DDAB6F" w15:done="0"/>
   <w15:commentEx w15:paraId="28076D07" w15:done="0"/>
   <w15:commentEx w15:paraId="483A920B" w15:done="0"/>
   <w15:commentEx w15:paraId="55C21D30" w15:paraIdParent="483A920B" w15:done="0"/>
   <w15:commentEx w15:paraId="1B0692DB" w15:paraIdParent="483A920B" w15:done="0"/>
-  <w15:commentEx w15:paraId="00688F3D" w15:done="0"/>
   <w15:commentEx w15:paraId="1584B88B" w15:done="0"/>
   <w15:commentEx w15:paraId="41203E44" w15:paraIdParent="1584B88B" w15:done="0"/>
 </w15:commentsEx>
@@ -19892,14 +19710,11 @@
 
 <file path=word/commentsIds.xml><?xml version="1.0" encoding="utf-8"?>
 <w16cid:commentsIds xmlns:wpc="http://schemas.microsoft.com/office/word/2010/wordprocessingCanvas" xmlns:cx="http://schemas.microsoft.com/office/drawing/2014/chartex" xmlns:cx1="http://schemas.microsoft.com/office/drawing/2015/9/8/chartex" xmlns:cx2="http://schemas.microsoft.com/office/drawing/2015/10/21/chartex" xmlns:cx3="http://schemas.microsoft.com/office/drawing/2016/5/9/chartex" xmlns:cx4="http://schemas.microsoft.com/office/drawing/2016/5/10/chartex" xmlns:cx5="http://schemas.microsoft.com/office/drawing/2016/5/11/chartex" xmlns:cx6="http://schemas.microsoft.com/office/drawing/2016/5/12/chartex" xmlns:cx7="http://schemas.microsoft.com/office/drawing/2016/5/13/chartex" xmlns:cx8="http://schemas.microsoft.com/office/drawing/2016/5/14/chartex" xmlns:mc="http://schemas.openxmlformats.org/markup-compatibility/2006" xmlns:aink="http://schemas.microsoft.com/office/drawing/2016/ink" xmlns:am3d="http://schemas.microsoft.com/office/drawing/2017/model3d" xmlns:o="urn:schemas-microsoft-com:office:office" xmlns:r="http://schemas.openxmlformats.org/officeDocument/2006/relationships" xmlns:m="http://schemas.openxmlformats.org/officeDocument/2006/math" xmlns:v="urn:schemas-microsoft-com:vml" xmlns:wp14="http://schemas.microsoft.com/office/word/2010/wordprocessingDrawing" xmlns:wp="http://schemas.openxmlformats.org/drawingml/2006/wordprocessingDrawing" xmlns:w10="urn:schemas-microsoft-com:office:word" xmlns:w="http://schemas.openxmlformats.org/wordprocessingml/2006/main" xmlns:w14="http://schemas.microsoft.com/office/word/2010/wordml" xmlns:w15="http://schemas.microsoft.com/office/word/2012/wordml" xmlns:w16cid="http://schemas.microsoft.com/office/word/2016/wordml/cid" xmlns:w16se="http://schemas.microsoft.com/office/word/2015/wordml/symex" xmlns:wpg="http://schemas.microsoft.com/office/word/2010/wordprocessingGroup" xmlns:wpi="http://schemas.microsoft.com/office/word/2010/wordprocessingInk" xmlns:wne="http://schemas.microsoft.com/office/word/2006/wordml" xmlns:wps="http://schemas.microsoft.com/office/word/2010/wordprocessingShape" mc:Ignorable="w14 w15 w16se w16cid wp14">
-  <w16cid:commentId w16cid:paraId="48BFB300" w16cid:durableId="2294879C"/>
-  <w16cid:commentId w16cid:paraId="67EEA03A" w16cid:durableId="2294B457"/>
   <w16cid:commentId w16cid:paraId="52DDAB6F" w16cid:durableId="229459E6"/>
   <w16cid:commentId w16cid:paraId="28076D07" w16cid:durableId="22946090"/>
   <w16cid:commentId w16cid:paraId="483A920B" w16cid:durableId="229459E7"/>
   <w16cid:commentId w16cid:paraId="55C21D30" w16cid:durableId="2294700A"/>
   <w16cid:commentId w16cid:paraId="1B0692DB" w16cid:durableId="229482A1"/>
-  <w16cid:commentId w16cid:paraId="00688F3D" w16cid:durableId="2294B629"/>
   <w16cid:commentId w16cid:paraId="1584B88B" w16cid:durableId="2294A064"/>
   <w16cid:commentId w16cid:paraId="41203E44" w16cid:durableId="2294B705"/>
 </w16cid:commentsIds>
@@ -20138,13 +19953,13 @@
         <w:spacing w:line="240" w:lineRule="auto"/>
         <w:ind w:firstLine="0"/>
         <w:rPr>
-          <w:ins w:id="85" w:author="Tal Moran Yorovich" w:date="2020-06-17T09:13:00Z"/>
+          <w:ins w:id="72" w:author="Tal Moran Yorovich" w:date="2020-06-17T09:13:00Z"/>
           <w:rFonts w:asciiTheme="majorBidi" w:hAnsiTheme="majorBidi" w:cstheme="majorBidi"/>
           <w:sz w:val="20"/>
           <w:szCs w:val="20"/>
         </w:rPr>
       </w:pPr>
-      <w:ins w:id="86" w:author="Tal Moran Yorovich" w:date="2020-06-17T09:10:00Z">
+      <w:ins w:id="73" w:author="Tal Moran Yorovich" w:date="2020-06-17T09:10:00Z">
         <w:r>
           <w:rPr>
             <w:rStyle w:val="FootnoteReference"/>
@@ -20161,7 +19976,7 @@
           <w:t xml:space="preserve"> </w:t>
         </w:r>
       </w:ins>
-      <w:ins w:id="87" w:author="Tal Moran Yorovich" w:date="2020-06-17T09:13:00Z">
+      <w:ins w:id="74" w:author="Tal Moran Yorovich" w:date="2020-06-17T09:13:00Z">
         <w:r>
           <w:rPr>
             <w:rFonts w:asciiTheme="majorBidi" w:hAnsiTheme="majorBidi" w:cstheme="majorBidi"/>
@@ -20171,7 +19986,7 @@
           <w:t>The SOM</w:t>
         </w:r>
       </w:ins>
-      <w:ins w:id="88" w:author="Tal Moran Yorovich" w:date="2020-06-17T09:39:00Z">
+      <w:ins w:id="75" w:author="Tal Moran Yorovich" w:date="2020-06-17T09:39:00Z">
         <w:r>
           <w:rPr>
             <w:rFonts w:asciiTheme="majorBidi" w:hAnsiTheme="majorBidi" w:cstheme="majorBidi"/>
@@ -20181,7 +19996,7 @@
           <w:t>-R</w:t>
         </w:r>
       </w:ins>
-      <w:ins w:id="89" w:author="Tal Moran Yorovich" w:date="2020-06-17T09:13:00Z">
+      <w:ins w:id="76" w:author="Tal Moran Yorovich" w:date="2020-06-17T09:13:00Z">
         <w:r>
           <w:rPr>
             <w:rFonts w:asciiTheme="majorBidi" w:hAnsiTheme="majorBidi" w:cstheme="majorBidi"/>
@@ -20207,7 +20022,7 @@
           <w:szCs w:val="20"/>
         </w:rPr>
       </w:pPr>
-      <w:ins w:id="240" w:author="Tal Moran Yorovich" w:date="2020-06-17T10:21:00Z">
+      <w:ins w:id="227" w:author="Tal Moran Yorovich" w:date="2020-06-17T10:21:00Z">
         <w:r>
           <w:rPr>
             <w:rStyle w:val="FootnoteReference"/>
@@ -20223,7 +20038,7 @@
           </w:rPr>
           <w:t xml:space="preserve"> </w:t>
         </w:r>
-        <w:del w:id="241" w:author="Ian Hussey" w:date="2020-06-17T12:00:00Z">
+        <w:del w:id="228" w:author="Ian Hussey" w:date="2020-06-17T12:00:00Z">
           <w:r>
             <w:rPr>
               <w:sz w:val="20"/>
@@ -20276,7 +20091,7 @@
           </w:r>
         </w:del>
       </w:ins>
-      <w:ins w:id="242" w:author="Ian Hussey" w:date="2020-06-17T12:00:00Z">
+      <w:ins w:id="229" w:author="Ian Hussey" w:date="2020-06-17T12:00:00Z">
         <w:r>
           <w:rPr>
             <w:sz w:val="20"/>
@@ -20285,7 +20100,7 @@
           <w:t>A</w:t>
         </w:r>
       </w:ins>
-      <w:ins w:id="243" w:author="Tal Moran Yorovich" w:date="2020-06-17T10:22:00Z">
+      <w:ins w:id="230" w:author="Tal Moran Yorovich" w:date="2020-06-17T10:22:00Z">
         <w:r>
           <w:rPr>
             <w:sz w:val="20"/>
@@ -20293,7 +20108,7 @@
           </w:rPr>
           <w:t xml:space="preserve">ll </w:t>
         </w:r>
-        <w:del w:id="244" w:author="Ian Hussey" w:date="2020-06-17T12:00:00Z">
+        <w:del w:id="231" w:author="Ian Hussey" w:date="2020-06-17T12:00:00Z">
           <w:r>
             <w:rPr>
               <w:sz w:val="20"/>
@@ -20310,7 +20125,7 @@
           <w:t>commentaries related to this project</w:t>
         </w:r>
       </w:ins>
-      <w:ins w:id="245" w:author="Ian Hussey" w:date="2020-06-17T12:00:00Z">
+      <w:ins w:id="232" w:author="Ian Hussey" w:date="2020-06-17T12:00:00Z">
         <w:r>
           <w:rPr>
             <w:sz w:val="20"/>
@@ -20319,7 +20134,7 @@
           <w:t xml:space="preserve"> are collected </w:t>
         </w:r>
       </w:ins>
-      <w:ins w:id="246" w:author="Ian Hussey" w:date="2020-06-17T12:01:00Z">
+      <w:ins w:id="233" w:author="Ian Hussey" w:date="2020-06-17T12:01:00Z">
         <w:r>
           <w:rPr>
             <w:sz w:val="20"/>
@@ -20374,7 +20189,7 @@
           <w:fldChar w:fldCharType="end"/>
         </w:r>
       </w:ins>
-      <w:ins w:id="247" w:author="Tal Moran Yorovich" w:date="2020-06-17T10:22:00Z">
+      <w:ins w:id="234" w:author="Tal Moran Yorovich" w:date="2020-06-17T10:22:00Z">
         <w:r>
           <w:rPr>
             <w:sz w:val="20"/>
@@ -22845,7 +22660,7 @@
 </file>
 
 <file path=customXml/itemProps1.xml><?xml version="1.0" encoding="utf-8"?>
-<ds:datastoreItem xmlns:ds="http://schemas.openxmlformats.org/officeDocument/2006/customXml" ds:itemID="{69443C29-AD4F-4C66-971F-2C455F93D7A6}">
+<ds:datastoreItem xmlns:ds="http://schemas.openxmlformats.org/officeDocument/2006/customXml" ds:itemID="{4A7987BC-9077-406E-BBA2-17BE51EA1C5A}">
   <ds:schemaRefs>
     <ds:schemaRef ds:uri="http://schemas.openxmlformats.org/officeDocument/2006/bibliography"/>
   </ds:schemaRefs>

--- a/manuscript/revision/manuscript_R1_17.6.docx
+++ b/manuscript/revision/manuscript_R1_17.6.docx
@@ -1965,14 +1965,6 @@
         </w:rPr>
         <w:t xml:space="preserve">In this task, commonly called the ‘surveillance </w:t>
       </w:r>
-      <w:del w:id="3" w:author="Ian Hussey" w:date="2020-06-17T12:37:00Z">
-        <w:r>
-          <w:rPr>
-            <w:color w:val="000000" w:themeColor="text1"/>
-          </w:rPr>
-          <w:delText>procedure’</w:delText>
-        </w:r>
-      </w:del>
       <w:r>
         <w:rPr>
           <w:color w:val="000000" w:themeColor="text1"/>
@@ -1985,38 +1977,30 @@
         </w:rPr>
         <w:t xml:space="preserve">, </w:t>
       </w:r>
-      <w:ins w:id="4" w:author="Ian Hussey" w:date="2020-06-17T17:41:00Z">
-        <w:r>
-          <w:rPr>
-            <w:color w:val="000000" w:themeColor="text1"/>
-          </w:rPr>
-          <w:t>neutral</w:t>
-        </w:r>
-      </w:ins>
-      <w:ins w:id="5" w:author="Ian Hussey" w:date="2020-06-17T12:39:00Z">
-        <w:r>
-          <w:rPr>
-            <w:color w:val="000000" w:themeColor="text1"/>
-          </w:rPr>
-          <w:t xml:space="preserve"> and valenced stimuli are surreptitiously paired while the participants complet</w:t>
-        </w:r>
-      </w:ins>
-      <w:ins w:id="6" w:author="Ian Hussey" w:date="2020-06-17T17:41:00Z">
-        <w:r>
-          <w:rPr>
-            <w:color w:val="000000" w:themeColor="text1"/>
-          </w:rPr>
-          <w:t>es</w:t>
-        </w:r>
-      </w:ins>
-      <w:ins w:id="7" w:author="Ian Hussey" w:date="2020-06-17T12:39:00Z">
-        <w:r>
-          <w:rPr>
-            <w:color w:val="000000" w:themeColor="text1"/>
-          </w:rPr>
-          <w:t xml:space="preserve"> an unrelated task. T</w:t>
-        </w:r>
-      </w:ins>
+      <w:r>
+        <w:rPr>
+          <w:color w:val="000000" w:themeColor="text1"/>
+        </w:rPr>
+        <w:t>neutral</w:t>
+      </w:r>
+      <w:r>
+        <w:rPr>
+          <w:color w:val="000000" w:themeColor="text1"/>
+        </w:rPr>
+        <w:t xml:space="preserve"> and valenced stimuli are surreptitiously paired while the participants complet</w:t>
+      </w:r>
+      <w:r>
+        <w:rPr>
+          <w:color w:val="000000" w:themeColor="text1"/>
+        </w:rPr>
+        <w:t>es</w:t>
+      </w:r>
+      <w:r>
+        <w:rPr>
+          <w:color w:val="000000" w:themeColor="text1"/>
+        </w:rPr>
+        <w:t xml:space="preserve"> an unrelated task. T</w:t>
+      </w:r>
       <w:r>
         <w:rPr>
           <w:color w:val="000000" w:themeColor="text1"/>
@@ -2183,7 +2167,7 @@
         <w:rPr>
           <w:color w:val="000000" w:themeColor="text1"/>
         </w:rPr>
-        <w:t xml:space="preserve"> are </w:t>
+        <w:t xml:space="preserve">are </w:t>
       </w:r>
       <w:r>
         <w:rPr>
@@ -3315,82 +3299,98 @@
     <w:p>
       <w:pPr>
         <w:rPr>
+          <w:color w:val="000000" w:themeColor="text1"/>
+        </w:rPr>
+      </w:pPr>
+      <w:r>
+        <w:rPr>
+          <w:color w:val="000000" w:themeColor="text1"/>
+        </w:rPr>
+        <w:t>In addition to replicating the original study, we wanted to explore whether evidence for EC in this task depends on the specific way in which contingency awareness/recollective memory is measured. The original authors</w:t>
+      </w:r>
+      <w:r>
+        <w:rPr>
+          <w:color w:val="000000" w:themeColor="text1"/>
+        </w:rPr>
+        <w:t>’</w:t>
+      </w:r>
+      <w:r>
+        <w:rPr>
+          <w:color w:val="000000" w:themeColor="text1"/>
+        </w:rPr>
+        <w:t xml:space="preserve"> contingency awareness </w:t>
+      </w:r>
+      <w:r>
+        <w:rPr>
+          <w:color w:val="000000" w:themeColor="text1"/>
+        </w:rPr>
+        <w:t>criterion</w:t>
+      </w:r>
+      <w:r>
+        <w:rPr>
+          <w:color w:val="000000" w:themeColor="text1"/>
+        </w:rPr>
+        <w:t xml:space="preserve"> may have accidentally included individuals who were aware of/remembering the contingencies. We therefore </w:t>
+      </w:r>
+      <w:r>
+        <w:rPr>
+          <w:color w:val="000000" w:themeColor="text1"/>
+        </w:rPr>
+        <w:t xml:space="preserve">included </w:t>
+      </w:r>
+      <w:r>
+        <w:rPr>
+          <w:color w:val="000000" w:themeColor="text1"/>
+        </w:rPr>
+        <w:t xml:space="preserve">three </w:t>
+      </w:r>
+      <w:r>
+        <w:rPr>
+          <w:color w:val="000000" w:themeColor="text1"/>
+        </w:rPr>
+        <w:t xml:space="preserve">additional </w:t>
+      </w:r>
+      <w:r>
+        <w:rPr>
+          <w:color w:val="000000" w:themeColor="text1"/>
+        </w:rPr>
+        <w:t xml:space="preserve">contingency awareness/recollective memory </w:t>
+      </w:r>
+      <w:r>
+        <w:rPr>
+          <w:color w:val="000000" w:themeColor="text1"/>
+        </w:rPr>
+        <w:t xml:space="preserve">measures that assess this concept </w:t>
+      </w:r>
+      <w:r>
+        <w:rPr>
+          <w:color w:val="000000" w:themeColor="text1"/>
+        </w:rPr>
+        <w:t xml:space="preserve">in a more conservative manner. </w:t>
+      </w:r>
+    </w:p>
+    <w:p>
+      <w:pPr>
+        <w:rPr>
           <w:b/>
           <w:color w:val="000000" w:themeColor="text1"/>
         </w:rPr>
       </w:pPr>
-      <w:r>
-        <w:rPr>
-          <w:color w:val="000000" w:themeColor="text1"/>
-        </w:rPr>
-        <w:t>In addition to replicating the original study, we wanted to explore whether evidence for EC in this task depends on the specific way in which contingency awareness/recollective memory is measured. The original authors</w:t>
-      </w:r>
-      <w:r>
-        <w:rPr>
-          <w:color w:val="000000" w:themeColor="text1"/>
-        </w:rPr>
-        <w:t>’</w:t>
-      </w:r>
-      <w:r>
-        <w:rPr>
-          <w:color w:val="000000" w:themeColor="text1"/>
-        </w:rPr>
-        <w:t xml:space="preserve"> contingency awareness </w:t>
-      </w:r>
-      <w:r>
-        <w:rPr>
-          <w:color w:val="000000" w:themeColor="text1"/>
-        </w:rPr>
-        <w:t>criterion</w:t>
-      </w:r>
-      <w:r>
-        <w:rPr>
-          <w:color w:val="000000" w:themeColor="text1"/>
-        </w:rPr>
-        <w:t xml:space="preserve"> may have accidentally included individuals who were aware of/remembering the contingencies. We therefore </w:t>
-      </w:r>
-      <w:r>
-        <w:rPr>
-          <w:color w:val="000000" w:themeColor="text1"/>
-        </w:rPr>
-        <w:t xml:space="preserve">included </w:t>
-      </w:r>
-      <w:r>
-        <w:rPr>
-          <w:color w:val="000000" w:themeColor="text1"/>
-        </w:rPr>
-        <w:t xml:space="preserve">three </w:t>
-      </w:r>
-      <w:r>
-        <w:rPr>
-          <w:color w:val="000000" w:themeColor="text1"/>
-        </w:rPr>
-        <w:t xml:space="preserve">additional </w:t>
-      </w:r>
-      <w:r>
-        <w:rPr>
-          <w:color w:val="000000" w:themeColor="text1"/>
-        </w:rPr>
-        <w:t xml:space="preserve">contingency awareness/recollective memory </w:t>
-      </w:r>
-      <w:r>
-        <w:rPr>
-          <w:color w:val="000000" w:themeColor="text1"/>
-        </w:rPr>
-        <w:t xml:space="preserve">measures that assess this concept </w:t>
-      </w:r>
-      <w:r>
-        <w:rPr>
-          <w:color w:val="000000" w:themeColor="text1"/>
-        </w:rPr>
-        <w:t xml:space="preserve">in a more conservative manner. </w:t>
-      </w:r>
+    </w:p>
+    <w:p>
+      <w:pPr>
+        <w:rPr>
+          <w:b/>
+          <w:color w:val="000000" w:themeColor="text1"/>
+        </w:rPr>
+      </w:pPr>
     </w:p>
     <w:p>
       <w:pPr>
         <w:pStyle w:val="Heading1"/>
       </w:pPr>
       <w:r>
+        <w:lastRenderedPageBreak/>
         <w:t>Disclosures</w:t>
       </w:r>
     </w:p>
@@ -3405,7 +3405,6 @@
         <w:rPr>
           <w:color w:val="000000" w:themeColor="text1"/>
         </w:rPr>
-        <w:lastRenderedPageBreak/>
         <w:t xml:space="preserve">All materials and analytic files were </w:t>
       </w:r>
       <w:r>
@@ -3465,7 +3464,7 @@
       <w:r>
         <w:t xml:space="preserve">. </w:t>
       </w:r>
-      <w:bookmarkStart w:id="8" w:name="_Hlk37150391"/>
+      <w:bookmarkStart w:id="3" w:name="_Hlk37150391"/>
       <w:r>
         <w:t xml:space="preserve">All </w:t>
       </w:r>
@@ -3514,7 +3513,7 @@
       <w:r>
         <w:t>)</w:t>
       </w:r>
-      <w:bookmarkEnd w:id="8"/>
+      <w:bookmarkEnd w:id="3"/>
       <w:r>
         <w:t xml:space="preserve">. </w:t>
       </w:r>
@@ -3529,14 +3528,7 @@
           <w:color w:val="000000" w:themeColor="text1"/>
           <w:highlight w:val="white"/>
         </w:rPr>
-        <w:t xml:space="preserve">report how we </w:t>
-      </w:r>
-      <w:r>
-        <w:rPr>
-          <w:color w:val="000000" w:themeColor="text1"/>
-          <w:highlight w:val="white"/>
-        </w:rPr>
-        <w:t xml:space="preserve">determined our sample size, all data exclusions, all manipulations, and all measures in the study. Data </w:t>
+        <w:t xml:space="preserve">report how we determined our sample size, all data exclusions, all manipulations, and all measures in the study. Data </w:t>
       </w:r>
       <w:r>
         <w:rPr>
@@ -3717,7 +3709,7 @@
         </w:rPr>
         <w:t xml:space="preserve">. </w:t>
       </w:r>
-      <w:bookmarkStart w:id="9" w:name="_Hlk41464661"/>
+      <w:bookmarkStart w:id="4" w:name="_Hlk41464661"/>
       <w:r>
         <w:rPr>
           <w:color w:val="000000" w:themeColor="text1"/>
@@ -3790,7 +3782,7 @@
         </w:rPr>
         <w:t>their local resources.</w:t>
       </w:r>
-      <w:bookmarkEnd w:id="9"/>
+      <w:bookmarkEnd w:id="4"/>
       <w:r>
         <w:rPr>
           <w:color w:val="000000" w:themeColor="text1"/>
@@ -4008,104 +4000,109 @@
       <w:pPr>
         <w:pStyle w:val="Heading2"/>
       </w:pPr>
-      <w:r>
-        <w:t>Materials</w:t>
-      </w:r>
-    </w:p>
-    <w:p>
-      <w:r>
-        <w:rPr>
-          <w:b/>
-          <w:highlight w:val="white"/>
-        </w:rPr>
-        <w:lastRenderedPageBreak/>
-        <w:t>Unconditioned stimuli</w:t>
-      </w:r>
-      <w:r>
-        <w:rPr>
-          <w:highlight w:val="white"/>
-        </w:rPr>
-        <w:t>. S</w:t>
-      </w:r>
-      <w:r>
-        <w:t xml:space="preserve">tudy materials provided by the original authors </w:t>
-      </w:r>
-      <w:r>
-        <w:t>were</w:t>
-      </w:r>
-      <w:r>
-        <w:t xml:space="preserve"> used. Ten positive words, ten negative words, ten positive images, and ten negative images serve</w:t>
-      </w:r>
-      <w:r>
-        <w:t>d</w:t>
-      </w:r>
-      <w:r>
-        <w:t xml:space="preserve"> as the USs. The positive (</w:t>
-      </w:r>
-      <w:r>
-        <w:rPr>
-          <w:i/>
-        </w:rPr>
-        <w:t>Useful, Calming, Desirable, Appealing, Worthwhile, Relaxing, Beneficial, Valuable, Terrific, Commendable</w:t>
-      </w:r>
-      <w:r>
-        <w:t>) and negative words (</w:t>
-      </w:r>
-      <w:r>
-        <w:rPr>
-          <w:i/>
-        </w:rPr>
-        <w:t>Inferior, Harmful, Offensive, Troublesome, Upsetting, Terrifying, Unhealthy, Useless, Dislikable, Undesirable</w:t>
-      </w:r>
-      <w:r>
-        <w:t xml:space="preserve">) </w:t>
-      </w:r>
-      <w:r>
-        <w:t xml:space="preserve">were </w:t>
-      </w:r>
-      <w:r>
-        <w:t>identical to those used in Experiment 5 of Jones et al. (2009).</w:t>
-      </w:r>
-      <w:r>
-        <w:rPr>
-          <w:vertAlign w:val="superscript"/>
-        </w:rPr>
-        <w:footnoteReference w:id="3"/>
-      </w:r>
-      <w:r>
-        <w:t xml:space="preserve"> The positive and negative images were originally selected from the International Affective Picture System (IAPS</w:t>
-      </w:r>
-      <w:r>
-        <w:t>:</w:t>
-      </w:r>
-      <w:r>
-        <w:t xml:space="preserve"> </w:t>
-      </w:r>
-      <w:r>
-        <w:rPr>
-          <w:highlight w:val="white"/>
-        </w:rPr>
-        <w:t>Lang, Bradley, &amp; Cuthbert, 1997</w:t>
-      </w:r>
-      <w:r>
-        <w:t xml:space="preserve">) or the web. However, due to the quality of the original images, we were only able to use nine of the ten positive and nine of the ten negative images from the Jones et al. (2009) study. In consultation with the original authors, we therefore chose two additional IAPS images – one positive and the other negative. </w:t>
-      </w:r>
     </w:p>
     <w:p>
       <w:pPr>
-        <w:rPr>
-          <w:color w:val="000000" w:themeColor="text1"/>
-        </w:rPr>
+        <w:pStyle w:val="Heading2"/>
       </w:pPr>
-      <w:bookmarkStart w:id="10" w:name="_Hlk41465137"/>
+      <w:r>
+        <w:lastRenderedPageBreak/>
+        <w:t>Materials</w:t>
+      </w:r>
+    </w:p>
+    <w:p>
       <w:r>
         <w:rPr>
           <w:b/>
+          <w:highlight w:val="white"/>
+        </w:rPr>
+        <w:t>Unconditioned stimuli</w:t>
+      </w:r>
+      <w:r>
+        <w:rPr>
+          <w:highlight w:val="white"/>
+        </w:rPr>
+        <w:t>. S</w:t>
+      </w:r>
+      <w:r>
+        <w:t xml:space="preserve">tudy materials provided by the original authors </w:t>
+      </w:r>
+      <w:r>
+        <w:t>were</w:t>
+      </w:r>
+      <w:r>
+        <w:t xml:space="preserve"> used. Ten positive words, ten negative words, ten positive images, and ten negative images serve</w:t>
+      </w:r>
+      <w:r>
+        <w:t>d</w:t>
+      </w:r>
+      <w:r>
+        <w:t xml:space="preserve"> as the USs. The positive (</w:t>
+      </w:r>
+      <w:r>
+        <w:rPr>
+          <w:i/>
+        </w:rPr>
+        <w:t>Useful, Calming, Desirable, Appealing, Worthwhile, Relaxing, Beneficial, Valuable, Terrific, Commendable</w:t>
+      </w:r>
+      <w:r>
+        <w:t>) and negative words (</w:t>
+      </w:r>
+      <w:r>
+        <w:rPr>
+          <w:i/>
+        </w:rPr>
+        <w:t>Inferior, Harmful, Offensive, Troublesome, Upsetting, Terrifying, Unhealthy, Useless, Dislikable, Undesirable</w:t>
+      </w:r>
+      <w:r>
+        <w:t xml:space="preserve">) </w:t>
+      </w:r>
+      <w:r>
+        <w:t xml:space="preserve">were </w:t>
+      </w:r>
+      <w:r>
+        <w:t>identical to those used in Experiment 5 of Jones et al. (2009).</w:t>
+      </w:r>
+      <w:r>
+        <w:rPr>
+          <w:vertAlign w:val="superscript"/>
+        </w:rPr>
+        <w:footnoteReference w:id="3"/>
+      </w:r>
+      <w:r>
+        <w:t xml:space="preserve"> The positive and negative images were originally selected from the International Affective Picture System (IAPS</w:t>
+      </w:r>
+      <w:r>
+        <w:t>:</w:t>
+      </w:r>
+      <w:r>
+        <w:t xml:space="preserve"> </w:t>
+      </w:r>
+      <w:r>
+        <w:rPr>
+          <w:highlight w:val="white"/>
+        </w:rPr>
+        <w:t>Lang, Bradley, &amp; Cuthbert, 1997</w:t>
+      </w:r>
+      <w:r>
+        <w:t xml:space="preserve">) or the web. However, due to the quality of the original images, we were only able to use nine of the ten positive and nine of the ten negative images from the Jones et al. (2009) study. In consultation with the original authors, we therefore chose two additional IAPS images – one positive and the other negative. </w:t>
+      </w:r>
+    </w:p>
+    <w:p>
+      <w:pPr>
+        <w:rPr>
+          <w:color w:val="000000" w:themeColor="text1"/>
+        </w:rPr>
+      </w:pPr>
+      <w:bookmarkStart w:id="5" w:name="_Hlk41465137"/>
+      <w:r>
+        <w:rPr>
+          <w:b/>
           <w:color w:val="000000" w:themeColor="text1"/>
         </w:rPr>
         <w:t>Conditioned stimuli</w:t>
       </w:r>
-      <w:bookmarkEnd w:id="10"/>
+      <w:bookmarkEnd w:id="5"/>
       <w:r>
         <w:rPr>
           <w:color w:val="000000" w:themeColor="text1"/>
@@ -4259,6 +4256,7 @@
           <w:b/>
           <w:color w:val="000000" w:themeColor="text1"/>
         </w:rPr>
+        <w:lastRenderedPageBreak/>
         <w:t>Filler and target stimuli</w:t>
       </w:r>
       <w:r>
@@ -4302,14 +4300,7 @@
         <w:rPr>
           <w:color w:val="000000" w:themeColor="text1"/>
         </w:rPr>
-        <w:t xml:space="preserve"> as target and filler stimuli. Finally, six neutral words </w:t>
-      </w:r>
-      <w:r>
-        <w:rPr>
-          <w:color w:val="000000" w:themeColor="text1"/>
-        </w:rPr>
-        <w:lastRenderedPageBreak/>
-        <w:t>(</w:t>
+        <w:t xml:space="preserve"> as target and filler stimuli. Finally, six neutral words (</w:t>
       </w:r>
       <w:r>
         <w:rPr>
@@ -4460,14 +4451,14 @@
         </w:rPr>
         <w:t xml:space="preserve"> so in </w:t>
       </w:r>
-      <w:bookmarkStart w:id="11" w:name="_Hlk37316720"/>
+      <w:bookmarkStart w:id="6" w:name="_Hlk37316720"/>
       <w:r>
         <w:rPr>
           <w:color w:val="000000" w:themeColor="text1"/>
         </w:rPr>
         <w:t>the lab’s</w:t>
       </w:r>
-      <w:bookmarkEnd w:id="11"/>
+      <w:bookmarkEnd w:id="6"/>
       <w:r>
         <w:rPr>
           <w:color w:val="000000" w:themeColor="text1"/>
@@ -4800,7 +4791,15 @@
           <w:rFonts w:asciiTheme="majorBidi" w:eastAsia="Arial" w:hAnsiTheme="majorBidi" w:cstheme="majorBidi"/>
           <w:color w:val="231F20"/>
         </w:rPr>
-        <w:t>were instructed to detect the target stimulus and hit the space-bar</w:t>
+        <w:t xml:space="preserve">were instructed to detect the target </w:t>
+      </w:r>
+      <w:r>
+        <w:rPr>
+          <w:rFonts w:asciiTheme="majorBidi" w:eastAsia="Arial" w:hAnsiTheme="majorBidi" w:cstheme="majorBidi"/>
+          <w:color w:val="231F20"/>
+        </w:rPr>
+        <w:lastRenderedPageBreak/>
+        <w:t>stimulus and hit the space-bar</w:t>
       </w:r>
       <w:r>
         <w:rPr>
@@ -4879,7 +4878,6 @@
           <w:b/>
           <w:color w:val="000000" w:themeColor="text1"/>
         </w:rPr>
-        <w:lastRenderedPageBreak/>
         <w:t xml:space="preserve">Filler task. </w:t>
       </w:r>
       <w:r>
@@ -5349,6 +5347,7 @@
           <w:b/>
           <w:color w:val="000000" w:themeColor="text1"/>
         </w:rPr>
+        <w:lastRenderedPageBreak/>
         <w:t>Post-experiment questionnaire</w:t>
       </w:r>
       <w:r>
@@ -5381,19 +5380,18 @@
         </w:rPr>
         <w:t xml:space="preserve"> the </w:t>
       </w:r>
-      <w:bookmarkStart w:id="12" w:name="_Hlk36108002"/>
+      <w:bookmarkStart w:id="7" w:name="_Hlk36108002"/>
       <w:r>
         <w:rPr>
           <w:color w:val="000000" w:themeColor="text1"/>
         </w:rPr>
         <w:t xml:space="preserve">original Olson and Fazio (2001) post-experiment questionnaire </w:t>
       </w:r>
-      <w:bookmarkEnd w:id="12"/>
-      <w:r>
-        <w:rPr>
-          <w:color w:val="000000" w:themeColor="text1"/>
-        </w:rPr>
-        <w:lastRenderedPageBreak/>
+      <w:bookmarkEnd w:id="7"/>
+      <w:r>
+        <w:rPr>
+          <w:color w:val="000000" w:themeColor="text1"/>
+        </w:rPr>
         <w:t>followed by the questionnaire used in the studies of Bar-Anan et al. (2010). With respect to the former, participants first answer</w:t>
       </w:r>
       <w:r>
@@ -5460,14 +5458,14 @@
         </w:rPr>
         <w:t xml:space="preserve">With respect to the </w:t>
       </w:r>
-      <w:bookmarkStart w:id="13" w:name="_Hlk36108018"/>
+      <w:bookmarkStart w:id="8" w:name="_Hlk36108018"/>
       <w:r>
         <w:rPr>
           <w:color w:val="000000" w:themeColor="text1"/>
         </w:rPr>
         <w:t>Bar-Anan et al. (2010) protocol</w:t>
       </w:r>
-      <w:bookmarkEnd w:id="13"/>
+      <w:bookmarkEnd w:id="8"/>
       <w:r>
         <w:rPr>
           <w:color w:val="000000" w:themeColor="text1"/>
@@ -5609,7 +5607,7 @@
           <w:color w:val="000000" w:themeColor="text1"/>
         </w:rPr>
       </w:pPr>
-      <w:bookmarkStart w:id="14" w:name="_Hlk41465932"/>
+      <w:bookmarkStart w:id="9" w:name="_Hlk41465932"/>
       <w:r>
         <w:rPr>
           <w:b/>
@@ -5617,7 +5615,7 @@
         </w:rPr>
         <w:t xml:space="preserve">Experimental fidelity. </w:t>
       </w:r>
-      <w:bookmarkEnd w:id="14"/>
+      <w:bookmarkEnd w:id="9"/>
       <w:r>
         <w:rPr>
           <w:color w:val="000000" w:themeColor="text1"/>
@@ -5646,7 +5644,14 @@
         <w:rPr>
           <w:color w:val="000000" w:themeColor="text1"/>
         </w:rPr>
-        <w:t>e translated using a forward and backward translation process</w:t>
+        <w:t xml:space="preserve">e translated using a </w:t>
+      </w:r>
+      <w:r>
+        <w:rPr>
+          <w:color w:val="000000" w:themeColor="text1"/>
+        </w:rPr>
+        <w:lastRenderedPageBreak/>
+        <w:t>forward and backward translation process</w:t>
       </w:r>
       <w:r>
         <w:rPr>
@@ -5682,14 +5687,7 @@
         <w:rPr>
           <w:color w:val="000000" w:themeColor="text1"/>
         </w:rPr>
-        <w:t xml:space="preserve">n the experiment using the same program </w:t>
-      </w:r>
-      <w:r>
-        <w:rPr>
-          <w:color w:val="000000" w:themeColor="text1"/>
-        </w:rPr>
-        <w:lastRenderedPageBreak/>
-        <w:t>and general materials (i.e., developed in PsychoPy; Peirce, </w:t>
+        <w:t>n the experiment using the same program and general materials (i.e., developed in PsychoPy; Peirce, </w:t>
       </w:r>
       <w:hyperlink r:id="rId27">
         <w:r>
@@ -6670,7 +6668,7 @@
         </w:rPr>
         <w:t xml:space="preserve"> </w:t>
       </w:r>
-      <w:bookmarkStart w:id="15" w:name="_Hlk41467466"/>
+      <w:bookmarkStart w:id="10" w:name="_Hlk41467466"/>
       <w:r>
         <w:rPr>
           <w:lang w:val="en-IE" w:bidi="ar-SA"/>
@@ -6699,7 +6697,7 @@
         <w:rPr>
           <w:lang w:val="en-IE" w:bidi="ar-SA"/>
         </w:rPr>
-        <w:t xml:space="preserve">as being scored as if they were </w:t>
+        <w:t xml:space="preserve">being scored as if they were </w:t>
       </w:r>
       <w:r>
         <w:rPr>
@@ -7002,7 +7000,7 @@
         </w:rPr>
       </w:pPr>
     </w:p>
-    <w:bookmarkEnd w:id="15"/>
+    <w:bookmarkEnd w:id="10"/>
     <w:p>
       <w:pPr>
         <w:ind w:firstLine="0"/>
@@ -7311,7 +7309,10 @@
       </w:pPr>
       <w:r>
         <w:lastRenderedPageBreak/>
-        <w:t>Preregistered a</w:t>
+        <w:t xml:space="preserve">Preregistered </w:t>
+      </w:r>
+      <w:r>
+        <w:t>A</w:t>
       </w:r>
       <w:r>
         <w:t>nalyses</w:t>
@@ -8444,7 +8445,7 @@
         </w:rPr>
         <w:t xml:space="preserve">original authors’ </w:t>
       </w:r>
-      <w:bookmarkStart w:id="16" w:name="_Hlk34652704"/>
+      <w:bookmarkStart w:id="11" w:name="_Hlk34652704"/>
       <w:r>
         <w:rPr>
           <w:color w:val="000000" w:themeColor="text1"/>
@@ -8452,7 +8453,7 @@
         </w:rPr>
         <w:t xml:space="preserve">exclusion </w:t>
       </w:r>
-      <w:bookmarkEnd w:id="16"/>
+      <w:bookmarkEnd w:id="11"/>
       <w:r>
         <w:rPr>
           <w:color w:val="000000" w:themeColor="text1"/>
@@ -8544,7 +8545,7 @@
         </w:rPr>
         <w:t xml:space="preserve">effect, </w:t>
       </w:r>
-      <w:bookmarkStart w:id="17" w:name="_Hlk31198853"/>
+      <w:bookmarkStart w:id="12" w:name="_Hlk31198853"/>
       <w:r>
         <w:rPr>
           <w:color w:val="000000" w:themeColor="text1"/>
@@ -8723,7 +8724,7 @@
         </w:rPr>
         <w:t xml:space="preserve"> = .</w:t>
       </w:r>
-      <w:bookmarkEnd w:id="17"/>
+      <w:bookmarkEnd w:id="12"/>
       <w:r>
         <w:rPr>
           <w:color w:val="000000" w:themeColor="text1"/>
@@ -10420,7 +10421,7 @@
         </w:rPr>
         <w:t xml:space="preserve">consistent with what one would expect by chance, </w:t>
       </w:r>
-      <w:bookmarkStart w:id="18" w:name="_Hlk31200845"/>
+      <w:bookmarkStart w:id="13" w:name="_Hlk31200845"/>
       <w:r>
         <w:rPr>
           <w:color w:val="000000" w:themeColor="text1"/>
@@ -10508,7 +10509,7 @@
         </w:rPr>
         <w:t xml:space="preserve">%, </w:t>
       </w:r>
-      <w:bookmarkEnd w:id="18"/>
+      <w:bookmarkEnd w:id="13"/>
       <w:r>
         <w:rPr>
           <w:i/>
@@ -10852,16 +10853,14 @@
         </w:rPr>
         <w:t>.</w:t>
       </w:r>
-      <w:ins w:id="19" w:author="Ian Hussey" w:date="2020-06-17T17:53:00Z">
-        <w:r>
-          <w:rPr>
-            <w:rStyle w:val="FootnoteReference"/>
-            <w:color w:val="000000" w:themeColor="text1"/>
-            <w:highlight w:val="white"/>
-          </w:rPr>
-          <w:footnoteReference w:id="6"/>
-        </w:r>
-      </w:ins>
+      <w:r>
+        <w:rPr>
+          <w:rStyle w:val="FootnoteReference"/>
+          <w:color w:val="000000" w:themeColor="text1"/>
+          <w:highlight w:val="white"/>
+        </w:rPr>
+        <w:footnoteReference w:id="6"/>
+      </w:r>
     </w:p>
     <w:p>
       <w:pPr>
@@ -10869,7 +10868,7 @@
           <w:color w:val="000000" w:themeColor="text1"/>
         </w:rPr>
       </w:pPr>
-      <w:bookmarkStart w:id="22" w:name="_Hlk31201009"/>
+      <w:bookmarkStart w:id="14" w:name="_Hlk31201009"/>
       <w:r>
         <w:rPr>
           <w:b/>
@@ -10958,7 +10957,7 @@
         </w:rPr>
         <w:t xml:space="preserve"> </w:t>
       </w:r>
-      <w:bookmarkEnd w:id="22"/>
+      <w:bookmarkEnd w:id="14"/>
       <w:r>
         <w:rPr>
           <w:color w:val="000000" w:themeColor="text1"/>
@@ -11111,7 +11110,7 @@
         </w:rPr>
         <w:t xml:space="preserve">First, </w:t>
       </w:r>
-      <w:bookmarkStart w:id="23" w:name="_Hlk31201054"/>
+      <w:bookmarkStart w:id="15" w:name="_Hlk31201054"/>
       <w:r>
         <w:rPr>
           <w:color w:val="000000" w:themeColor="text1"/>
@@ -11346,7 +11345,7 @@
         </w:rPr>
         <w:t xml:space="preserve">. </w:t>
       </w:r>
-      <w:bookmarkEnd w:id="23"/>
+      <w:bookmarkEnd w:id="15"/>
       <w:r>
         <w:rPr>
           <w:color w:val="000000" w:themeColor="text1"/>
@@ -12497,30 +12496,33 @@
       <w:pPr>
         <w:pStyle w:val="Heading2"/>
       </w:pPr>
-      <w:bookmarkStart w:id="24" w:name="_Hlk43277683"/>
+      <w:bookmarkStart w:id="16" w:name="_Hlk43277683"/>
       <w:r>
         <w:t>Non-</w:t>
       </w:r>
       <w:r>
-        <w:t>p</w:t>
+        <w:t>P</w:t>
       </w:r>
       <w:r>
         <w:t xml:space="preserve">reregistered </w:t>
       </w:r>
       <w:r>
-        <w:t>a</w:t>
-      </w:r>
-      <w:r>
-        <w:t xml:space="preserve">nalyses: Power </w:t>
-      </w:r>
-      <w:r>
-        <w:t>a</w:t>
+        <w:t>A</w:t>
       </w:r>
       <w:r>
         <w:t>nalyses</w:t>
       </w:r>
+      <w:r>
+        <w:t xml:space="preserve">: Power </w:t>
+      </w:r>
+      <w:r>
+        <w:t>A</w:t>
+      </w:r>
+      <w:r>
+        <w:t>nalyses</w:t>
+      </w:r>
     </w:p>
-    <w:bookmarkEnd w:id="24"/>
+    <w:bookmarkEnd w:id="16"/>
     <w:p>
       <w:r>
         <w:rPr>
@@ -12962,326 +12964,6 @@
         </w:rPr>
         <w:t xml:space="preserve">. </w:t>
       </w:r>
-      <w:bookmarkStart w:id="25" w:name="_Hlk43277694"/>
-      <w:del w:id="26" w:author="Tal Moran Yorovich" w:date="2020-06-17T09:15:00Z">
-        <w:r>
-          <w:rPr>
-            <w:b/>
-          </w:rPr>
-          <w:delText>Moderator meta</w:delText>
-        </w:r>
-        <w:r>
-          <w:rPr>
-            <w:b/>
-          </w:rPr>
-          <w:delText>-</w:delText>
-        </w:r>
-        <w:r>
-          <w:rPr>
-            <w:b/>
-          </w:rPr>
-          <w:delText>analys</w:delText>
-        </w:r>
-        <w:r>
-          <w:rPr>
-            <w:b/>
-          </w:rPr>
-          <w:delText>i</w:delText>
-        </w:r>
-        <w:r>
-          <w:rPr>
-            <w:b/>
-          </w:rPr>
-          <w:delText>s</w:delText>
-        </w:r>
-        <w:bookmarkEnd w:id="25"/>
-        <w:r>
-          <w:rPr>
-            <w:b/>
-          </w:rPr>
-          <w:delText>.</w:delText>
-        </w:r>
-        <w:r>
-          <w:rPr>
-            <w:b/>
-          </w:rPr>
-          <w:delText xml:space="preserve"> </w:delText>
-        </w:r>
-        <w:r>
-          <w:delText xml:space="preserve">After data collection and analysis, a co-author pointed out that </w:delText>
-        </w:r>
-        <w:r>
-          <w:delText xml:space="preserve">the assumption of independence was violated </w:delText>
-        </w:r>
-        <w:r>
-          <w:delText>within</w:delText>
-        </w:r>
-        <w:r>
-          <w:delText xml:space="preserve"> </w:delText>
-        </w:r>
-        <w:r>
-          <w:delText>our moderat</w:delText>
-        </w:r>
-        <w:r>
-          <w:delText xml:space="preserve">or meta-analysis, given that two of the </w:delText>
-        </w:r>
-        <w:bookmarkStart w:id="27" w:name="_Hlk43277564"/>
-        <w:r>
-          <w:delText xml:space="preserve">exclusion criteria </w:delText>
-        </w:r>
-        <w:bookmarkEnd w:id="27"/>
-        <w:r>
-          <w:delText>(Olson &amp; Fazio, 2001 modified and Bar-Anan et al., 2010 modified) are derivatives of the other two (Olson &amp; Fazio, 2001 and Bar-Anan et al., 2010).</w:delText>
-        </w:r>
-        <w:r>
-          <w:delText xml:space="preserve"> In order to ensure that this violation </w:delText>
-        </w:r>
-        <w:r>
-          <w:delText>did not influence conclusions, we fitted o</w:delText>
-        </w:r>
-      </w:del>
-      <w:ins w:id="28" w:author="sean hughes" w:date="2020-05-28T12:29:00Z">
-        <w:del w:id="29" w:author="Tal Moran Yorovich" w:date="2020-06-17T09:15:00Z">
-          <w:r>
-            <w:delText>O</w:delText>
-          </w:r>
-        </w:del>
-      </w:ins>
-      <w:del w:id="30" w:author="Tal Moran Yorovich" w:date="2020-06-17T09:15:00Z">
-        <w:r>
-          <w:delText xml:space="preserve">ne additional </w:delText>
-        </w:r>
-      </w:del>
-      <w:ins w:id="31" w:author="sean hughes" w:date="2020-05-29T10:44:00Z">
-        <w:del w:id="32" w:author="Tal Moran Yorovich" w:date="2020-06-17T09:15:00Z">
-          <w:r>
-            <w:delText xml:space="preserve">final </w:delText>
-          </w:r>
-        </w:del>
-      </w:ins>
-      <w:del w:id="33" w:author="Tal Moran Yorovich" w:date="2020-06-17T09:15:00Z">
-        <w:r>
-          <w:delText xml:space="preserve">model. This was identical to the </w:delText>
-        </w:r>
-        <w:bookmarkStart w:id="34" w:name="_Hlk43277498"/>
-        <w:r>
-          <w:delText>moderator meta-analysis model</w:delText>
-        </w:r>
-        <w:bookmarkEnd w:id="34"/>
-        <w:r>
-          <w:delText xml:space="preserve"> </w:delText>
-        </w:r>
-      </w:del>
-      <w:ins w:id="35" w:author="sean hughes" w:date="2020-05-28T12:29:00Z">
-        <w:del w:id="36" w:author="Tal Moran Yorovich" w:date="2020-06-17T09:15:00Z">
-          <w:r>
-            <w:delText xml:space="preserve">was fitted. </w:delText>
-          </w:r>
-        </w:del>
-      </w:ins>
-      <w:del w:id="37" w:author="Tal Moran Yorovich" w:date="2020-06-17T09:15:00Z">
-        <w:r>
-          <w:delText xml:space="preserve">with one exception: </w:delText>
-        </w:r>
-        <w:r>
-          <w:delText>i</w:delText>
-        </w:r>
-      </w:del>
-      <w:ins w:id="38" w:author="sean hughes" w:date="2020-05-28T12:29:00Z">
-        <w:del w:id="39" w:author="Tal Moran Yorovich" w:date="2020-06-17T09:15:00Z">
-          <w:r>
-            <w:delText>I</w:delText>
-          </w:r>
-        </w:del>
-      </w:ins>
-      <w:del w:id="40" w:author="Tal Moran Yorovich" w:date="2020-06-17T09:15:00Z">
-        <w:r>
-          <w:delText xml:space="preserve">nstead of treating the </w:delText>
-        </w:r>
-      </w:del>
-      <w:ins w:id="41" w:author="sean hughes" w:date="2020-05-28T12:29:00Z">
-        <w:del w:id="42" w:author="Tal Moran Yorovich" w:date="2020-06-17T09:15:00Z">
-          <w:r>
-            <w:delText xml:space="preserve">awareness </w:delText>
-          </w:r>
-        </w:del>
-      </w:ins>
-      <w:del w:id="43" w:author="Tal Moran Yorovich" w:date="2020-06-17T09:15:00Z">
-        <w:r>
-          <w:delText>criteria as one variable with four levels</w:delText>
-        </w:r>
-      </w:del>
-      <w:ins w:id="44" w:author="sean hughes" w:date="2020-05-28T12:29:00Z">
-        <w:del w:id="45" w:author="Tal Moran Yorovich" w:date="2020-06-17T09:15:00Z">
-          <w:r>
-            <w:delText xml:space="preserve"> we now </w:delText>
-          </w:r>
-        </w:del>
-      </w:ins>
-      <w:del w:id="46" w:author="Tal Moran Yorovich" w:date="2020-06-17T09:15:00Z">
-        <w:r>
-          <w:delText>, it treated them as two</w:delText>
-        </w:r>
-      </w:del>
-      <w:ins w:id="47" w:author="sean hughes" w:date="2020-05-28T12:29:00Z">
-        <w:del w:id="48" w:author="Tal Moran Yorovich" w:date="2020-06-17T09:15:00Z">
-          <w:r>
-            <w:delText xml:space="preserve"> separate variables</w:delText>
-          </w:r>
-        </w:del>
-      </w:ins>
-      <w:del w:id="49" w:author="Tal Moran Yorovich" w:date="2020-06-17T09:15:00Z">
-        <w:r>
-          <w:delText xml:space="preserve">: </w:delText>
-        </w:r>
-      </w:del>
-      <w:ins w:id="50" w:author="sean hughes" w:date="2020-05-28T12:29:00Z">
-        <w:del w:id="51" w:author="Tal Moran Yorovich" w:date="2020-06-17T09:15:00Z">
-          <w:r>
-            <w:delText xml:space="preserve">awareness </w:delText>
-          </w:r>
-        </w:del>
-      </w:ins>
-      <w:del w:id="52" w:author="Tal Moran Yorovich" w:date="2020-06-17T09:15:00Z">
-        <w:r>
-          <w:delText>criterion ‘family’ (i.e., Olson &amp; Fazio type vs. Bar-Anan et al. type) and ‘strictness’ (i.e., one of the two within each family was stricter than the other)</w:delText>
-        </w:r>
-      </w:del>
-      <w:ins w:id="53" w:author="sean hughes" w:date="2020-05-28T12:29:00Z">
-        <w:del w:id="54" w:author="Tal Moran Yorovich" w:date="2020-06-17T09:15:00Z">
-          <w:r>
-            <w:delText xml:space="preserve"> (see SOM for our rationale in doing so)</w:delText>
-          </w:r>
-        </w:del>
-      </w:ins>
-      <w:del w:id="55" w:author="Tal Moran Yorovich" w:date="2020-06-17T09:15:00Z">
-        <w:r>
-          <w:delText xml:space="preserve">. These two variables and their interaction were included as moderators in the meta-analysis model. Consistent with the </w:delText>
-        </w:r>
-        <w:r>
-          <w:delText xml:space="preserve">results of the </w:delText>
-        </w:r>
-        <w:r>
-          <w:delText>preregistered moderator meta</w:delText>
-        </w:r>
-        <w:r>
-          <w:delText>-</w:delText>
-        </w:r>
-        <w:r>
-          <w:delText>analysis model, no evidence of moderation was found</w:delText>
-        </w:r>
-        <w:r>
-          <w:delText xml:space="preserve"> either overall</w:delText>
-        </w:r>
-        <w:r>
-          <w:delText xml:space="preserve">, </w:delText>
-        </w:r>
-        <w:r>
-          <w:rPr>
-            <w:i/>
-            <w:color w:val="000000" w:themeColor="text1"/>
-          </w:rPr>
-          <w:delText>Q</w:delText>
-        </w:r>
-        <w:r>
-          <w:rPr>
-            <w:color w:val="000000" w:themeColor="text1"/>
-          </w:rPr>
-          <w:delText>(</w:delText>
-        </w:r>
-        <w:r>
-          <w:rPr>
-            <w:color w:val="000000" w:themeColor="text1"/>
-          </w:rPr>
-          <w:delText>3</w:delText>
-        </w:r>
-        <w:r>
-          <w:rPr>
-            <w:color w:val="000000" w:themeColor="text1"/>
-          </w:rPr>
-          <w:delText>) =</w:delText>
-        </w:r>
-        <w:r>
-          <w:rPr>
-            <w:color w:val="000000" w:themeColor="text1"/>
-          </w:rPr>
-          <w:delText>2.76</w:delText>
-        </w:r>
-        <w:r>
-          <w:rPr>
-            <w:color w:val="000000" w:themeColor="text1"/>
-          </w:rPr>
-          <w:delText xml:space="preserve">, </w:delText>
-        </w:r>
-        <w:r>
-          <w:rPr>
-            <w:i/>
-            <w:color w:val="000000" w:themeColor="text1"/>
-          </w:rPr>
-          <w:delText>p</w:delText>
-        </w:r>
-        <w:r>
-          <w:rPr>
-            <w:color w:val="000000" w:themeColor="text1"/>
-          </w:rPr>
-          <w:delText xml:space="preserve"> </w:delText>
-        </w:r>
-        <w:r>
-          <w:rPr>
-            <w:color w:val="000000" w:themeColor="text1"/>
-          </w:rPr>
-          <w:delText>=</w:delText>
-        </w:r>
-        <w:r>
-          <w:rPr>
-            <w:color w:val="000000" w:themeColor="text1"/>
-          </w:rPr>
-          <w:delText xml:space="preserve"> .</w:delText>
-        </w:r>
-        <w:r>
-          <w:rPr>
-            <w:color w:val="000000" w:themeColor="text1"/>
-          </w:rPr>
-          <w:delText>43</w:delText>
-        </w:r>
-        <w:r>
-          <w:rPr>
-            <w:color w:val="000000" w:themeColor="text1"/>
-          </w:rPr>
-          <w:delText>0</w:delText>
-        </w:r>
-        <w:r>
-          <w:rPr>
-            <w:color w:val="000000" w:themeColor="text1"/>
-          </w:rPr>
-          <w:delText xml:space="preserve">, or for the change in meta effect sizes for family, strictness, or their interaction, all </w:delText>
-        </w:r>
-        <w:r>
-          <w:rPr>
-            <w:i/>
-            <w:color w:val="000000" w:themeColor="text1"/>
-          </w:rPr>
-          <w:delText>p</w:delText>
-        </w:r>
-        <w:r>
-          <w:rPr>
-            <w:color w:val="000000" w:themeColor="text1"/>
-          </w:rPr>
-          <w:delText xml:space="preserve">s </w:delText>
-        </w:r>
-        <w:r>
-          <w:rPr>
-            <w:color w:val="000000" w:themeColor="text1"/>
-          </w:rPr>
-          <w:delText>≥</w:delText>
-        </w:r>
-        <w:r>
-          <w:rPr>
-            <w:color w:val="000000" w:themeColor="text1"/>
-          </w:rPr>
-          <w:delText xml:space="preserve"> .205.</w:delText>
-        </w:r>
-      </w:del>
     </w:p>
     <w:p>
       <w:pPr>
@@ -13588,36 +13270,18 @@
           <w:color w:val="000000" w:themeColor="text1"/>
         </w:rPr>
       </w:pPr>
-      <w:commentRangeStart w:id="56"/>
-      <w:commentRangeStart w:id="57"/>
-      <w:commentRangeStart w:id="58"/>
       <w:r>
         <w:rPr>
           <w:color w:val="000000" w:themeColor="text1"/>
         </w:rPr>
         <w:lastRenderedPageBreak/>
-        <w:t>Our</w:t>
-      </w:r>
-      <w:commentRangeEnd w:id="56"/>
-      <w:r>
-        <w:rPr>
-          <w:rStyle w:val="CommentReference"/>
-        </w:rPr>
-        <w:commentReference w:id="56"/>
-      </w:r>
-      <w:commentRangeEnd w:id="57"/>
-      <w:r>
-        <w:rPr>
-          <w:rStyle w:val="CommentReference"/>
-        </w:rPr>
-        <w:commentReference w:id="57"/>
-      </w:r>
-      <w:commentRangeEnd w:id="58"/>
-      <w:r>
-        <w:rPr>
-          <w:rStyle w:val="CommentReference"/>
-        </w:rPr>
-        <w:commentReference w:id="58"/>
+        <w:t xml:space="preserve">Our </w:t>
+      </w:r>
+      <w:r>
+        <w:rPr>
+          <w:color w:val="000000" w:themeColor="text1"/>
+        </w:rPr>
+        <w:t>primary</w:t>
       </w:r>
       <w:r>
         <w:rPr>
@@ -13629,534 +13293,479 @@
         <w:rPr>
           <w:color w:val="000000" w:themeColor="text1"/>
         </w:rPr>
+        <w:t>analys</w:t>
+      </w:r>
+      <w:r>
+        <w:rPr>
+          <w:color w:val="000000" w:themeColor="text1"/>
+        </w:rPr>
+        <w:t>i</w:t>
+      </w:r>
+      <w:r>
+        <w:rPr>
+          <w:color w:val="000000" w:themeColor="text1"/>
+        </w:rPr>
+        <w:t xml:space="preserve">s </w:t>
+      </w:r>
+      <w:r>
+        <w:rPr>
+          <w:color w:val="000000" w:themeColor="text1"/>
+        </w:rPr>
+        <w:t xml:space="preserve">using </w:t>
+      </w:r>
+      <w:r>
+        <w:rPr>
+          <w:color w:val="000000" w:themeColor="text1"/>
+        </w:rPr>
+        <w:t xml:space="preserve">Olson </w:t>
+      </w:r>
+      <w:r>
+        <w:rPr>
+          <w:color w:val="000000" w:themeColor="text1"/>
+        </w:rPr>
+        <w:t>and</w:t>
+      </w:r>
+      <w:r>
+        <w:rPr>
+          <w:color w:val="000000" w:themeColor="text1"/>
+        </w:rPr>
+        <w:t xml:space="preserve"> Fazio’s (2001) </w:t>
+      </w:r>
+      <w:r>
+        <w:rPr>
+          <w:color w:val="000000" w:themeColor="text1"/>
+        </w:rPr>
+        <w:t>original</w:t>
+      </w:r>
+      <w:r>
+        <w:rPr>
+          <w:color w:val="000000" w:themeColor="text1"/>
+        </w:rPr>
+        <w:t xml:space="preserve"> exclusion criterion </w:t>
+      </w:r>
+      <w:r>
+        <w:rPr>
+          <w:color w:val="000000" w:themeColor="text1"/>
+        </w:rPr>
+        <w:t>demonstrate</w:t>
+      </w:r>
+      <w:r>
+        <w:rPr>
+          <w:color w:val="000000" w:themeColor="text1"/>
+        </w:rPr>
+        <w:t>d</w:t>
+      </w:r>
+      <w:r>
+        <w:rPr>
+          <w:color w:val="000000" w:themeColor="text1"/>
+        </w:rPr>
+        <w:t xml:space="preserve"> a </w:t>
+      </w:r>
+      <w:r>
+        <w:rPr>
+          <w:color w:val="000000" w:themeColor="text1"/>
+        </w:rPr>
+        <w:t xml:space="preserve">small but significant </w:t>
+      </w:r>
+      <w:r>
+        <w:rPr>
+          <w:color w:val="000000" w:themeColor="text1"/>
+        </w:rPr>
+        <w:t xml:space="preserve">EC </w:t>
+      </w:r>
+      <w:r>
+        <w:rPr>
+          <w:color w:val="000000" w:themeColor="text1"/>
+        </w:rPr>
+        <w:t>effect on the surveillance task.</w:t>
+      </w:r>
+      <w:r>
+        <w:rPr>
+          <w:color w:val="000000" w:themeColor="text1"/>
+        </w:rPr>
+        <w:t xml:space="preserve"> </w:t>
+      </w:r>
+      <w:r>
+        <w:rPr>
+          <w:color w:val="000000" w:themeColor="text1"/>
+        </w:rPr>
+        <w:t xml:space="preserve">We therefore </w:t>
+      </w:r>
+      <w:r>
+        <w:rPr>
+          <w:color w:val="000000" w:themeColor="text1"/>
+        </w:rPr>
+        <w:t xml:space="preserve">replicated </w:t>
+      </w:r>
+      <w:r>
+        <w:rPr>
+          <w:color w:val="000000" w:themeColor="text1"/>
+        </w:rPr>
+        <w:t xml:space="preserve">their </w:t>
+      </w:r>
+      <w:r>
+        <w:rPr>
+          <w:color w:val="000000" w:themeColor="text1"/>
+        </w:rPr>
+        <w:t>effect</w:t>
+      </w:r>
+      <w:r>
+        <w:rPr>
+          <w:color w:val="000000" w:themeColor="text1"/>
+        </w:rPr>
+        <w:t>,</w:t>
+      </w:r>
+      <w:r>
+        <w:rPr>
+          <w:color w:val="000000" w:themeColor="text1"/>
+        </w:rPr>
+        <w:t xml:space="preserve"> in the sense that significant </w:t>
+      </w:r>
+      <w:r>
+        <w:rPr>
+          <w:color w:val="000000" w:themeColor="text1"/>
+        </w:rPr>
+        <w:t>results</w:t>
+      </w:r>
+      <w:r>
+        <w:rPr>
+          <w:color w:val="000000" w:themeColor="text1"/>
+        </w:rPr>
+        <w:t xml:space="preserve"> were found in both</w:t>
+      </w:r>
+      <w:r>
+        <w:rPr>
+          <w:color w:val="000000" w:themeColor="text1"/>
+        </w:rPr>
+        <w:t xml:space="preserve"> </w:t>
+      </w:r>
+      <w:r>
+        <w:rPr>
+          <w:color w:val="000000" w:themeColor="text1"/>
+        </w:rPr>
+        <w:t>studies</w:t>
+      </w:r>
+      <w:r>
+        <w:rPr>
+          <w:color w:val="000000" w:themeColor="text1"/>
+        </w:rPr>
+        <w:t xml:space="preserve">. </w:t>
+      </w:r>
+      <w:r>
+        <w:rPr>
+          <w:color w:val="000000" w:themeColor="text1"/>
+        </w:rPr>
+        <w:t xml:space="preserve">However, </w:t>
+      </w:r>
+      <w:r>
+        <w:rPr>
+          <w:color w:val="000000" w:themeColor="text1"/>
+        </w:rPr>
+        <w:t xml:space="preserve">no EC </w:t>
+      </w:r>
+      <w:r>
+        <w:rPr>
+          <w:color w:val="000000" w:themeColor="text1"/>
+        </w:rPr>
+        <w:t xml:space="preserve">effect </w:t>
+      </w:r>
+      <w:r>
+        <w:rPr>
+          <w:color w:val="000000" w:themeColor="text1"/>
+        </w:rPr>
+        <w:t xml:space="preserve">emerged </w:t>
+      </w:r>
+      <w:r>
+        <w:rPr>
+          <w:color w:val="000000" w:themeColor="text1"/>
+        </w:rPr>
+        <w:t xml:space="preserve">when </w:t>
+      </w:r>
+      <w:r>
+        <w:rPr>
+          <w:color w:val="000000" w:themeColor="text1"/>
+        </w:rPr>
+        <w:t xml:space="preserve">any of the other three alternative </w:t>
+      </w:r>
+      <w:r>
+        <w:rPr>
+          <w:color w:val="000000" w:themeColor="text1"/>
+        </w:rPr>
+        <w:t xml:space="preserve">awareness exclusion </w:t>
+      </w:r>
+      <w:r>
+        <w:rPr>
+          <w:color w:val="000000" w:themeColor="text1"/>
+        </w:rPr>
+        <w:t>criteria</w:t>
+      </w:r>
+      <w:r>
+        <w:rPr>
+          <w:color w:val="000000" w:themeColor="text1"/>
+        </w:rPr>
+        <w:t xml:space="preserve"> </w:t>
+      </w:r>
+      <w:r>
+        <w:rPr>
+          <w:color w:val="000000" w:themeColor="text1"/>
+        </w:rPr>
+        <w:t xml:space="preserve">were </w:t>
+      </w:r>
+      <w:r>
+        <w:rPr>
+          <w:color w:val="000000" w:themeColor="text1"/>
+        </w:rPr>
+        <w:t>applied</w:t>
+      </w:r>
+      <w:r>
+        <w:rPr>
+          <w:color w:val="000000" w:themeColor="text1"/>
+        </w:rPr>
+        <w:t xml:space="preserve">. </w:t>
+      </w:r>
+      <w:r>
+        <w:rPr>
+          <w:color w:val="000000" w:themeColor="text1"/>
+        </w:rPr>
+        <w:t>To complicate matters further</w:t>
+      </w:r>
+      <w:r>
+        <w:rPr>
+          <w:color w:val="000000" w:themeColor="text1"/>
+        </w:rPr>
+        <w:t xml:space="preserve">, </w:t>
+      </w:r>
+      <w:r>
+        <w:rPr>
+          <w:color w:val="000000" w:themeColor="text1"/>
+        </w:rPr>
+        <w:t xml:space="preserve">EC effects </w:t>
+      </w:r>
+      <w:r>
+        <w:rPr>
+          <w:color w:val="000000" w:themeColor="text1"/>
+        </w:rPr>
+        <w:t xml:space="preserve">did </w:t>
+      </w:r>
+      <w:r>
+        <w:rPr>
+          <w:color w:val="000000" w:themeColor="text1"/>
+        </w:rPr>
+        <w:t xml:space="preserve">not differ </w:t>
+      </w:r>
+      <w:r>
+        <w:rPr>
+          <w:color w:val="000000" w:themeColor="text1"/>
+        </w:rPr>
+        <w:t>significantly between these four criteria</w:t>
+      </w:r>
+      <w:r>
+        <w:rPr>
+          <w:color w:val="000000" w:themeColor="text1"/>
+        </w:rPr>
+        <w:t>.</w:t>
+      </w:r>
+      <w:r>
+        <w:rPr>
+          <w:color w:val="000000" w:themeColor="text1"/>
+        </w:rPr>
+        <w:t xml:space="preserve"> </w:t>
+      </w:r>
+      <w:r>
+        <w:rPr>
+          <w:color w:val="000000" w:themeColor="text1"/>
+        </w:rPr>
+        <w:t xml:space="preserve">This </w:t>
+      </w:r>
+      <w:r>
+        <w:rPr>
+          <w:color w:val="000000" w:themeColor="text1"/>
+        </w:rPr>
+        <w:t>pos</w:t>
+      </w:r>
+      <w:r>
+        <w:rPr>
+          <w:color w:val="000000" w:themeColor="text1"/>
+        </w:rPr>
+        <w:t>es</w:t>
+      </w:r>
+      <w:r>
+        <w:rPr>
+          <w:color w:val="000000" w:themeColor="text1"/>
+        </w:rPr>
+        <w:t xml:space="preserve"> </w:t>
+      </w:r>
+      <w:r>
+        <w:rPr>
+          <w:color w:val="000000" w:themeColor="text1"/>
+        </w:rPr>
+        <w:t xml:space="preserve">a </w:t>
+      </w:r>
+      <w:r>
+        <w:rPr>
+          <w:color w:val="000000" w:themeColor="text1"/>
+        </w:rPr>
+        <w:t xml:space="preserve">challenge </w:t>
+      </w:r>
+      <w:r>
+        <w:rPr>
+          <w:color w:val="000000" w:themeColor="text1"/>
+        </w:rPr>
+        <w:t xml:space="preserve">in </w:t>
+      </w:r>
+      <w:r>
+        <w:rPr>
+          <w:color w:val="000000" w:themeColor="text1"/>
+        </w:rPr>
+        <w:t xml:space="preserve">how to </w:t>
+      </w:r>
+      <w:r>
+        <w:rPr>
+          <w:color w:val="000000" w:themeColor="text1"/>
+        </w:rPr>
+        <w:t>make a global interpretation of</w:t>
+      </w:r>
+      <w:r>
+        <w:rPr>
+          <w:color w:val="000000" w:themeColor="text1"/>
+        </w:rPr>
+        <w:t xml:space="preserve"> </w:t>
+      </w:r>
+      <w:r>
+        <w:rPr>
+          <w:color w:val="000000" w:themeColor="text1"/>
+        </w:rPr>
+        <w:t>effects</w:t>
+      </w:r>
+      <w:r>
+        <w:rPr>
+          <w:color w:val="000000" w:themeColor="text1"/>
+        </w:rPr>
+        <w:t xml:space="preserve"> that (a) fall on either side of the significant versus non-significant divide, and yet (b) cannot be distinguished from one another</w:t>
+      </w:r>
+      <w:r>
+        <w:rPr>
+          <w:color w:val="000000" w:themeColor="text1"/>
+        </w:rPr>
+        <w:t xml:space="preserve"> in the moderator meta-analysis</w:t>
+      </w:r>
+      <w:r>
+        <w:rPr>
+          <w:color w:val="000000" w:themeColor="text1"/>
+        </w:rPr>
+        <w:t xml:space="preserve">. </w:t>
+      </w:r>
+      <w:r>
+        <w:rPr>
+          <w:color w:val="000000" w:themeColor="text1"/>
+          <w:highlight w:val="white"/>
+        </w:rPr>
+        <w:t>W</w:t>
+      </w:r>
+      <w:r>
+        <w:rPr>
+          <w:color w:val="000000" w:themeColor="text1"/>
+          <w:highlight w:val="white"/>
+        </w:rPr>
+        <w:t xml:space="preserve">hile it is correct to say that a significant EC effect was found for only the </w:t>
+      </w:r>
+      <w:r>
+        <w:rPr>
+          <w:color w:val="000000" w:themeColor="text1"/>
+          <w:highlight w:val="white"/>
+        </w:rPr>
         <w:t>primary</w:t>
       </w:r>
       <w:r>
         <w:rPr>
           <w:color w:val="000000" w:themeColor="text1"/>
+          <w:highlight w:val="white"/>
+        </w:rPr>
+        <w:t xml:space="preserve"> Olson </w:t>
+      </w:r>
+      <w:r>
+        <w:rPr>
+          <w:color w:val="000000" w:themeColor="text1"/>
+          <w:highlight w:val="white"/>
+        </w:rPr>
+        <w:t>and</w:t>
+      </w:r>
+      <w:r>
+        <w:rPr>
+          <w:color w:val="000000" w:themeColor="text1"/>
+          <w:highlight w:val="white"/>
+        </w:rPr>
+        <w:t xml:space="preserve"> Fazio (2001) criterion and not the other three</w:t>
+      </w:r>
+      <w:r>
+        <w:rPr>
+          <w:color w:val="000000" w:themeColor="text1"/>
+          <w:highlight w:val="white"/>
+        </w:rPr>
+        <w:t xml:space="preserve"> secondary criteria</w:t>
+      </w:r>
+      <w:r>
+        <w:rPr>
+          <w:color w:val="000000" w:themeColor="text1"/>
+          <w:highlight w:val="white"/>
+        </w:rPr>
+        <w:t xml:space="preserve">, we also cannot conclude that EC effects in the surveillance task depend on or differ between the specific way in which contingency awareness/recollective memory </w:t>
+      </w:r>
+      <w:r>
+        <w:rPr>
+          <w:color w:val="000000" w:themeColor="text1"/>
+          <w:highlight w:val="white"/>
+        </w:rPr>
+        <w:t>wa</w:t>
+      </w:r>
+      <w:r>
+        <w:rPr>
+          <w:color w:val="000000" w:themeColor="text1"/>
+          <w:highlight w:val="white"/>
+        </w:rPr>
+        <w:t>s measured</w:t>
+      </w:r>
+      <w:r>
+        <w:rPr>
+          <w:color w:val="000000" w:themeColor="text1"/>
+          <w:highlight w:val="white"/>
+        </w:rPr>
+        <w:t>, given that the difference between significant and non-significant is not itself necessarily significant</w:t>
+      </w:r>
+      <w:r>
+        <w:rPr>
+          <w:color w:val="000000" w:themeColor="text1"/>
+          <w:highlight w:val="white"/>
+        </w:rPr>
+        <w:t>. This combination of results was not covered by our preregistered plans for interpretation of results (for detailed discussion see SOM</w:t>
+      </w:r>
+      <w:r>
+        <w:rPr>
+          <w:color w:val="000000" w:themeColor="text1"/>
+          <w:highlight w:val="white"/>
+        </w:rPr>
+        <w:t>-</w:t>
+      </w:r>
+      <w:r>
+        <w:rPr>
+          <w:color w:val="000000" w:themeColor="text1"/>
+          <w:highlight w:val="white"/>
+        </w:rPr>
+        <w:t>R)</w:t>
+      </w:r>
+      <w:r>
+        <w:rPr>
+          <w:color w:val="000000" w:themeColor="text1"/>
+          <w:highlight w:val="white"/>
+        </w:rPr>
+        <w:t>.</w:t>
+      </w:r>
+      <w:r>
+        <w:rPr>
+          <w:color w:val="000000" w:themeColor="text1"/>
         </w:rPr>
         <w:t xml:space="preserve"> </w:t>
       </w:r>
-      <w:r>
-        <w:rPr>
-          <w:color w:val="000000" w:themeColor="text1"/>
-        </w:rPr>
-        <w:t>analys</w:t>
-      </w:r>
-      <w:r>
-        <w:rPr>
-          <w:color w:val="000000" w:themeColor="text1"/>
-        </w:rPr>
-        <w:t>i</w:t>
-      </w:r>
-      <w:r>
-        <w:rPr>
-          <w:color w:val="000000" w:themeColor="text1"/>
-        </w:rPr>
-        <w:t xml:space="preserve">s </w:t>
-      </w:r>
-      <w:r>
-        <w:rPr>
-          <w:color w:val="000000" w:themeColor="text1"/>
-        </w:rPr>
-        <w:t xml:space="preserve">using </w:t>
-      </w:r>
-      <w:r>
-        <w:rPr>
-          <w:color w:val="000000" w:themeColor="text1"/>
-        </w:rPr>
-        <w:t xml:space="preserve">Olson </w:t>
-      </w:r>
-      <w:r>
-        <w:rPr>
-          <w:color w:val="000000" w:themeColor="text1"/>
-        </w:rPr>
-        <w:t>and</w:t>
-      </w:r>
-      <w:r>
-        <w:rPr>
-          <w:color w:val="000000" w:themeColor="text1"/>
-        </w:rPr>
-        <w:t xml:space="preserve"> Fazio’s (2001) </w:t>
-      </w:r>
-      <w:r>
-        <w:rPr>
-          <w:color w:val="000000" w:themeColor="text1"/>
-        </w:rPr>
-        <w:t>original</w:t>
-      </w:r>
-      <w:r>
-        <w:rPr>
-          <w:color w:val="000000" w:themeColor="text1"/>
-        </w:rPr>
-        <w:t xml:space="preserve"> exclusion criterion </w:t>
-      </w:r>
-      <w:r>
-        <w:rPr>
-          <w:color w:val="000000" w:themeColor="text1"/>
-        </w:rPr>
-        <w:t>demonstrate</w:t>
-      </w:r>
-      <w:r>
-        <w:rPr>
-          <w:color w:val="000000" w:themeColor="text1"/>
-        </w:rPr>
-        <w:t>d</w:t>
-      </w:r>
-      <w:r>
-        <w:rPr>
-          <w:color w:val="000000" w:themeColor="text1"/>
-        </w:rPr>
-        <w:t xml:space="preserve"> a </w:t>
-      </w:r>
-      <w:r>
-        <w:rPr>
-          <w:color w:val="000000" w:themeColor="text1"/>
-        </w:rPr>
-        <w:t xml:space="preserve">small but significant </w:t>
-      </w:r>
-      <w:r>
-        <w:rPr>
-          <w:color w:val="000000" w:themeColor="text1"/>
-        </w:rPr>
-        <w:t xml:space="preserve">EC </w:t>
-      </w:r>
-      <w:r>
-        <w:rPr>
-          <w:color w:val="000000" w:themeColor="text1"/>
-        </w:rPr>
-        <w:t>effect on the surveillance task.</w:t>
-      </w:r>
-      <w:r>
-        <w:rPr>
-          <w:color w:val="000000" w:themeColor="text1"/>
-        </w:rPr>
-        <w:t xml:space="preserve"> </w:t>
-      </w:r>
-      <w:r>
-        <w:rPr>
-          <w:color w:val="000000" w:themeColor="text1"/>
-        </w:rPr>
-        <w:t xml:space="preserve">We therefore </w:t>
-      </w:r>
-      <w:r>
-        <w:rPr>
-          <w:color w:val="000000" w:themeColor="text1"/>
-        </w:rPr>
-        <w:t xml:space="preserve">replicated </w:t>
-      </w:r>
-      <w:r>
-        <w:rPr>
-          <w:color w:val="000000" w:themeColor="text1"/>
-        </w:rPr>
-        <w:t xml:space="preserve">their </w:t>
-      </w:r>
-      <w:r>
-        <w:rPr>
-          <w:color w:val="000000" w:themeColor="text1"/>
-        </w:rPr>
-        <w:t>effect</w:t>
-      </w:r>
-      <w:r>
-        <w:rPr>
-          <w:color w:val="000000" w:themeColor="text1"/>
-        </w:rPr>
-        <w:t>,</w:t>
-      </w:r>
-      <w:r>
-        <w:rPr>
-          <w:color w:val="000000" w:themeColor="text1"/>
-        </w:rPr>
-        <w:t xml:space="preserve"> in the sense that significant </w:t>
-      </w:r>
-      <w:r>
-        <w:rPr>
-          <w:color w:val="000000" w:themeColor="text1"/>
-        </w:rPr>
-        <w:t>results</w:t>
-      </w:r>
-      <w:r>
-        <w:rPr>
-          <w:color w:val="000000" w:themeColor="text1"/>
-        </w:rPr>
-        <w:t xml:space="preserve"> were found in both</w:t>
-      </w:r>
-      <w:r>
-        <w:rPr>
-          <w:color w:val="000000" w:themeColor="text1"/>
-        </w:rPr>
-        <w:t xml:space="preserve"> </w:t>
-      </w:r>
-      <w:r>
-        <w:rPr>
-          <w:color w:val="000000" w:themeColor="text1"/>
-        </w:rPr>
-        <w:t>studies</w:t>
-      </w:r>
-      <w:r>
-        <w:rPr>
-          <w:color w:val="000000" w:themeColor="text1"/>
-        </w:rPr>
-        <w:t xml:space="preserve">. </w:t>
-      </w:r>
-      <w:r>
-        <w:rPr>
-          <w:color w:val="000000" w:themeColor="text1"/>
-        </w:rPr>
-        <w:t xml:space="preserve">However, </w:t>
-      </w:r>
-      <w:r>
-        <w:rPr>
-          <w:color w:val="000000" w:themeColor="text1"/>
-        </w:rPr>
-        <w:t xml:space="preserve">no EC </w:t>
-      </w:r>
-      <w:r>
-        <w:rPr>
-          <w:color w:val="000000" w:themeColor="text1"/>
-        </w:rPr>
-        <w:t xml:space="preserve">effect </w:t>
-      </w:r>
-      <w:r>
-        <w:rPr>
-          <w:color w:val="000000" w:themeColor="text1"/>
-        </w:rPr>
-        <w:t xml:space="preserve">emerged </w:t>
-      </w:r>
-      <w:r>
-        <w:rPr>
-          <w:color w:val="000000" w:themeColor="text1"/>
-        </w:rPr>
-        <w:t xml:space="preserve">when </w:t>
-      </w:r>
-      <w:r>
-        <w:rPr>
-          <w:color w:val="000000" w:themeColor="text1"/>
-        </w:rPr>
-        <w:t xml:space="preserve">any of the other three alternative </w:t>
-      </w:r>
-      <w:r>
-        <w:rPr>
-          <w:color w:val="000000" w:themeColor="text1"/>
-        </w:rPr>
-        <w:t xml:space="preserve">awareness exclusion </w:t>
-      </w:r>
-      <w:r>
-        <w:rPr>
-          <w:color w:val="000000" w:themeColor="text1"/>
-        </w:rPr>
-        <w:t>criteria</w:t>
-      </w:r>
-      <w:r>
-        <w:rPr>
-          <w:color w:val="000000" w:themeColor="text1"/>
-        </w:rPr>
-        <w:t xml:space="preserve"> </w:t>
-      </w:r>
-      <w:r>
-        <w:rPr>
-          <w:color w:val="000000" w:themeColor="text1"/>
-        </w:rPr>
-        <w:t xml:space="preserve">were </w:t>
-      </w:r>
-      <w:r>
-        <w:rPr>
-          <w:color w:val="000000" w:themeColor="text1"/>
-        </w:rPr>
-        <w:t>applied</w:t>
-      </w:r>
-      <w:r>
-        <w:rPr>
-          <w:color w:val="000000" w:themeColor="text1"/>
-        </w:rPr>
-        <w:t xml:space="preserve">. </w:t>
-      </w:r>
-      <w:r>
-        <w:rPr>
-          <w:color w:val="000000" w:themeColor="text1"/>
-        </w:rPr>
-        <w:t>To complicate matters further</w:t>
-      </w:r>
-      <w:r>
-        <w:rPr>
-          <w:color w:val="000000" w:themeColor="text1"/>
-        </w:rPr>
-        <w:t xml:space="preserve">, </w:t>
-      </w:r>
-      <w:r>
-        <w:rPr>
-          <w:color w:val="000000" w:themeColor="text1"/>
-        </w:rPr>
-        <w:t xml:space="preserve">EC effects </w:t>
-      </w:r>
-      <w:r>
-        <w:rPr>
-          <w:color w:val="000000" w:themeColor="text1"/>
-        </w:rPr>
-        <w:t xml:space="preserve">did </w:t>
-      </w:r>
-      <w:r>
-        <w:rPr>
-          <w:color w:val="000000" w:themeColor="text1"/>
-        </w:rPr>
-        <w:t xml:space="preserve">not differ </w:t>
-      </w:r>
-      <w:r>
-        <w:rPr>
-          <w:color w:val="000000" w:themeColor="text1"/>
-        </w:rPr>
-        <w:t>significantly between these four criteria</w:t>
-      </w:r>
-      <w:r>
-        <w:rPr>
-          <w:color w:val="000000" w:themeColor="text1"/>
-        </w:rPr>
-        <w:t>.</w:t>
-      </w:r>
-      <w:r>
-        <w:rPr>
-          <w:color w:val="000000" w:themeColor="text1"/>
-        </w:rPr>
-        <w:t xml:space="preserve"> </w:t>
-      </w:r>
-      <w:r>
-        <w:rPr>
-          <w:color w:val="000000" w:themeColor="text1"/>
-        </w:rPr>
-        <w:t xml:space="preserve">This </w:t>
-      </w:r>
-      <w:r>
-        <w:rPr>
-          <w:color w:val="000000" w:themeColor="text1"/>
-        </w:rPr>
-        <w:t>pos</w:t>
-      </w:r>
-      <w:r>
-        <w:rPr>
-          <w:color w:val="000000" w:themeColor="text1"/>
-        </w:rPr>
-        <w:t>es</w:t>
-      </w:r>
-      <w:r>
-        <w:rPr>
-          <w:color w:val="000000" w:themeColor="text1"/>
-        </w:rPr>
-        <w:t xml:space="preserve"> </w:t>
-      </w:r>
-      <w:r>
-        <w:rPr>
-          <w:color w:val="000000" w:themeColor="text1"/>
-        </w:rPr>
-        <w:t xml:space="preserve">a </w:t>
-      </w:r>
-      <w:r>
-        <w:rPr>
-          <w:color w:val="000000" w:themeColor="text1"/>
-        </w:rPr>
-        <w:t xml:space="preserve">challenge </w:t>
-      </w:r>
-      <w:r>
-        <w:rPr>
-          <w:color w:val="000000" w:themeColor="text1"/>
-        </w:rPr>
-        <w:t xml:space="preserve">in </w:t>
-      </w:r>
-      <w:r>
-        <w:rPr>
-          <w:color w:val="000000" w:themeColor="text1"/>
-        </w:rPr>
-        <w:t xml:space="preserve">how to </w:t>
-      </w:r>
-      <w:r>
-        <w:rPr>
-          <w:color w:val="000000" w:themeColor="text1"/>
-        </w:rPr>
-        <w:t>make a global interpretation of</w:t>
-      </w:r>
-      <w:r>
-        <w:rPr>
-          <w:color w:val="000000" w:themeColor="text1"/>
-        </w:rPr>
-        <w:t xml:space="preserve"> </w:t>
-      </w:r>
-      <w:r>
-        <w:rPr>
-          <w:color w:val="000000" w:themeColor="text1"/>
-        </w:rPr>
-        <w:t>effects</w:t>
-      </w:r>
-      <w:r>
-        <w:rPr>
-          <w:color w:val="000000" w:themeColor="text1"/>
-        </w:rPr>
-        <w:t xml:space="preserve"> that (a) fall on either side of the significant versus non-significant divide, and yet (b) cannot be distinguished from one another</w:t>
-      </w:r>
-      <w:ins w:id="59" w:author="Ian Hussey" w:date="2020-06-17T11:57:00Z">
-        <w:r>
-          <w:rPr>
-            <w:color w:val="000000" w:themeColor="text1"/>
-          </w:rPr>
-          <w:t xml:space="preserve"> in the moderator meta-analysis</w:t>
-        </w:r>
-      </w:ins>
-      <w:r>
-        <w:rPr>
-          <w:color w:val="000000" w:themeColor="text1"/>
-        </w:rPr>
-        <w:t xml:space="preserve">. </w:t>
-      </w:r>
-      <w:ins w:id="60" w:author="Ian Hussey" w:date="2020-06-17T11:55:00Z">
-        <w:r>
-          <w:rPr>
-            <w:color w:val="000000" w:themeColor="text1"/>
-            <w:highlight w:val="white"/>
-          </w:rPr>
-          <w:t>W</w:t>
-        </w:r>
-        <w:r>
-          <w:rPr>
-            <w:color w:val="000000" w:themeColor="text1"/>
-            <w:highlight w:val="white"/>
-          </w:rPr>
-          <w:t xml:space="preserve">hile it is correct to say that a significant EC effect was found for only the </w:t>
-        </w:r>
-        <w:r>
-          <w:rPr>
-            <w:color w:val="000000" w:themeColor="text1"/>
-            <w:highlight w:val="white"/>
-          </w:rPr>
-          <w:t>primary</w:t>
-        </w:r>
-        <w:r>
-          <w:rPr>
-            <w:color w:val="000000" w:themeColor="text1"/>
-            <w:highlight w:val="white"/>
-          </w:rPr>
-          <w:t xml:space="preserve"> Olson </w:t>
-        </w:r>
-        <w:r>
-          <w:rPr>
-            <w:color w:val="000000" w:themeColor="text1"/>
-            <w:highlight w:val="white"/>
-          </w:rPr>
-          <w:t>and</w:t>
-        </w:r>
-        <w:r>
-          <w:rPr>
-            <w:color w:val="000000" w:themeColor="text1"/>
-            <w:highlight w:val="white"/>
-          </w:rPr>
-          <w:t xml:space="preserve"> Fazio (2001) criterion and not the other three</w:t>
-        </w:r>
-        <w:r>
-          <w:rPr>
-            <w:color w:val="000000" w:themeColor="text1"/>
-            <w:highlight w:val="white"/>
-          </w:rPr>
-          <w:t xml:space="preserve"> secondary criteria</w:t>
-        </w:r>
-        <w:r>
-          <w:rPr>
-            <w:color w:val="000000" w:themeColor="text1"/>
-            <w:highlight w:val="white"/>
-          </w:rPr>
-          <w:t xml:space="preserve">, we also cannot conclude that EC effects in the surveillance task depend on or differ between the specific way in which contingency awareness/recollective memory </w:t>
-        </w:r>
-      </w:ins>
-      <w:ins w:id="61" w:author="Ian Hussey" w:date="2020-06-17T11:56:00Z">
-        <w:r>
-          <w:rPr>
-            <w:color w:val="000000" w:themeColor="text1"/>
-            <w:highlight w:val="white"/>
-          </w:rPr>
-          <w:t>wa</w:t>
-        </w:r>
-      </w:ins>
-      <w:ins w:id="62" w:author="Ian Hussey" w:date="2020-06-17T11:55:00Z">
-        <w:r>
-          <w:rPr>
-            <w:color w:val="000000" w:themeColor="text1"/>
-            <w:highlight w:val="white"/>
-          </w:rPr>
-          <w:t>s measured</w:t>
-        </w:r>
-      </w:ins>
-      <w:ins w:id="63" w:author="Ian Hussey" w:date="2020-06-17T11:57:00Z">
-        <w:r>
-          <w:rPr>
-            <w:color w:val="000000" w:themeColor="text1"/>
-            <w:highlight w:val="white"/>
-          </w:rPr>
-          <w:t>, given that the difference between significant and non-</w:t>
-        </w:r>
-      </w:ins>
-      <w:ins w:id="64" w:author="Ian Hussey" w:date="2020-06-17T11:58:00Z">
-        <w:r>
-          <w:rPr>
-            <w:color w:val="000000" w:themeColor="text1"/>
-            <w:highlight w:val="white"/>
-          </w:rPr>
-          <w:t>significant</w:t>
-        </w:r>
-      </w:ins>
-      <w:ins w:id="65" w:author="Ian Hussey" w:date="2020-06-17T11:57:00Z">
-        <w:r>
-          <w:rPr>
-            <w:color w:val="000000" w:themeColor="text1"/>
-            <w:highlight w:val="white"/>
-          </w:rPr>
-          <w:t xml:space="preserve"> is not it</w:t>
-        </w:r>
-      </w:ins>
-      <w:ins w:id="66" w:author="Ian Hussey" w:date="2020-06-17T11:58:00Z">
-        <w:r>
-          <w:rPr>
-            <w:color w:val="000000" w:themeColor="text1"/>
-            <w:highlight w:val="white"/>
-          </w:rPr>
-          <w:t>self necessarily significant</w:t>
-        </w:r>
-      </w:ins>
-      <w:ins w:id="67" w:author="Ian Hussey" w:date="2020-06-17T11:55:00Z">
-        <w:r>
-          <w:rPr>
-            <w:color w:val="000000" w:themeColor="text1"/>
-            <w:highlight w:val="white"/>
-          </w:rPr>
-          <w:t xml:space="preserve">. </w:t>
-        </w:r>
-      </w:ins>
-      <w:ins w:id="68" w:author="Ian Hussey" w:date="2020-06-17T11:56:00Z">
-        <w:r>
-          <w:rPr>
-            <w:color w:val="000000" w:themeColor="text1"/>
-            <w:highlight w:val="white"/>
-          </w:rPr>
-          <w:t>T</w:t>
-        </w:r>
-      </w:ins>
-      <w:ins w:id="69" w:author="Ian Hussey" w:date="2020-06-17T11:55:00Z">
-        <w:r>
-          <w:rPr>
-            <w:color w:val="000000" w:themeColor="text1"/>
-            <w:highlight w:val="white"/>
-          </w:rPr>
-          <w:t>his combination of results was not covered by our preregistered plans for interpretation of results (for detailed discussion see SOM – R)</w:t>
-        </w:r>
-        <w:r>
-          <w:rPr>
-            <w:color w:val="000000" w:themeColor="text1"/>
-            <w:highlight w:val="white"/>
-          </w:rPr>
-          <w:t>.</w:t>
-        </w:r>
-        <w:r>
-          <w:rPr>
-            <w:color w:val="000000" w:themeColor="text1"/>
-          </w:rPr>
-          <w:t xml:space="preserve"> </w:t>
-        </w:r>
-      </w:ins>
     </w:p>
     <w:p>
       <w:pPr>
@@ -14179,132 +13788,48 @@
     <w:p>
       <w:pPr>
         <w:rPr>
-          <w:ins w:id="70" w:author="Ian Hussey" w:date="2020-06-17T17:49:00Z"/>
           <w:rFonts w:asciiTheme="majorBidi" w:hAnsiTheme="majorBidi" w:cstheme="majorBidi"/>
           <w:color w:val="000000"/>
           <w:shd w:val="clear" w:color="auto" w:fill="FFFFFF"/>
         </w:rPr>
       </w:pPr>
-      <w:ins w:id="71" w:author="Ian Hussey" w:date="2020-06-17T17:49:00Z">
-        <w:r>
-          <w:rPr>
-            <w:rFonts w:asciiTheme="majorBidi" w:hAnsiTheme="majorBidi" w:cstheme="majorBidi"/>
-            <w:color w:val="000000"/>
-            <w:shd w:val="clear" w:color="auto" w:fill="FFFFFF"/>
-          </w:rPr>
-          <w:t xml:space="preserve">All coauthors of this work agree on the importance of the questions explored in this experiment and on the accuracy and completeness of the report of the methods and the results. </w:t>
-        </w:r>
-        <w:r>
-          <w:rPr>
-            <w:rFonts w:asciiTheme="majorBidi" w:hAnsiTheme="majorBidi" w:cstheme="majorBidi"/>
-            <w:color w:val="000000"/>
-            <w:shd w:val="clear" w:color="auto" w:fill="FFFFFF"/>
-          </w:rPr>
-          <w:t xml:space="preserve">However, there was disagreement between the authors of the original study (Olson &amp; Fazio) and the remaining authors </w:t>
-        </w:r>
-        <w:r>
-          <w:rPr>
-            <w:rFonts w:asciiTheme="majorBidi" w:hAnsiTheme="majorBidi" w:cstheme="majorBidi"/>
-            <w:color w:val="000000"/>
-            <w:shd w:val="clear" w:color="auto" w:fill="FFFFFF"/>
-          </w:rPr>
-          <w:t>with regard to the interpretation of the findings</w:t>
-        </w:r>
-        <w:r>
-          <w:rPr>
-            <w:rFonts w:asciiTheme="majorBidi" w:hAnsiTheme="majorBidi" w:cstheme="majorBidi"/>
-            <w:color w:val="000000"/>
-            <w:shd w:val="clear" w:color="auto" w:fill="FFFFFF"/>
-          </w:rPr>
-          <w:t>. Each were given an opportunity to state their positions.</w:t>
-        </w:r>
-      </w:ins>
+      <w:r>
+        <w:rPr>
+          <w:rFonts w:asciiTheme="majorBidi" w:hAnsiTheme="majorBidi" w:cstheme="majorBidi"/>
+          <w:color w:val="000000"/>
+          <w:shd w:val="clear" w:color="auto" w:fill="FFFFFF"/>
+        </w:rPr>
+        <w:t xml:space="preserve">All coauthors of this work agree on the importance of the questions explored in this experiment and on the accuracy and completeness of the report of the methods and the results. </w:t>
+      </w:r>
+      <w:r>
+        <w:rPr>
+          <w:rFonts w:asciiTheme="majorBidi" w:hAnsiTheme="majorBidi" w:cstheme="majorBidi"/>
+          <w:color w:val="000000"/>
+          <w:shd w:val="clear" w:color="auto" w:fill="FFFFFF"/>
+        </w:rPr>
+        <w:t xml:space="preserve">However, there was disagreement between the authors of the original study (Olson &amp; Fazio) and the remaining authors </w:t>
+      </w:r>
+      <w:r>
+        <w:rPr>
+          <w:rFonts w:asciiTheme="majorBidi" w:hAnsiTheme="majorBidi" w:cstheme="majorBidi"/>
+          <w:color w:val="000000"/>
+          <w:shd w:val="clear" w:color="auto" w:fill="FFFFFF"/>
+        </w:rPr>
+        <w:t>with regard to the interpretation of the findings</w:t>
+      </w:r>
+      <w:r>
+        <w:rPr>
+          <w:rFonts w:asciiTheme="majorBidi" w:hAnsiTheme="majorBidi" w:cstheme="majorBidi"/>
+          <w:color w:val="000000"/>
+          <w:shd w:val="clear" w:color="auto" w:fill="FFFFFF"/>
+        </w:rPr>
+        <w:t>. Each were given an opportunity to state their positions.</w:t>
+      </w:r>
     </w:p>
     <w:p>
-      <w:pPr>
-        <w:rPr>
-          <w:ins w:id="72" w:author="Ian Hussey" w:date="2020-06-17T17:49:00Z"/>
-        </w:rPr>
-      </w:pPr>
-      <w:ins w:id="73" w:author="Ian Hussey" w:date="2020-06-17T17:49:00Z">
-        <w:r>
-          <w:rPr>
-            <w:rFonts w:asciiTheme="majorBidi" w:hAnsiTheme="majorBidi" w:cstheme="majorBidi"/>
-            <w:b/>
-            <w:bCs/>
-            <w:color w:val="000000" w:themeColor="text1"/>
-          </w:rPr>
-          <w:t xml:space="preserve">The </w:t>
-        </w:r>
-        <w:r>
-          <w:rPr>
-            <w:rFonts w:asciiTheme="majorBidi" w:hAnsiTheme="majorBidi" w:cstheme="majorBidi"/>
-            <w:b/>
-            <w:bCs/>
-            <w:color w:val="000000"/>
-            <w:shd w:val="clear" w:color="auto" w:fill="FFFFFF"/>
-          </w:rPr>
-          <w:t>original authors</w:t>
-        </w:r>
-        <w:r>
-          <w:rPr>
-            <w:rFonts w:asciiTheme="majorBidi" w:hAnsiTheme="majorBidi" w:cstheme="majorBidi"/>
-            <w:b/>
-            <w:bCs/>
-            <w:color w:val="000000"/>
-            <w:shd w:val="clear" w:color="auto" w:fill="FFFFFF"/>
-          </w:rPr>
-          <w:t>’</w:t>
-        </w:r>
-        <w:r>
-          <w:rPr>
-            <w:rFonts w:asciiTheme="majorBidi" w:hAnsiTheme="majorBidi" w:cstheme="majorBidi"/>
-            <w:b/>
-            <w:bCs/>
-            <w:color w:val="000000"/>
-            <w:shd w:val="clear" w:color="auto" w:fill="FFFFFF"/>
-          </w:rPr>
-          <w:t xml:space="preserve"> perspective.</w:t>
-        </w:r>
-        <w:r>
-          <w:rPr>
-            <w:rFonts w:asciiTheme="majorBidi" w:hAnsiTheme="majorBidi" w:cstheme="majorBidi"/>
-            <w:b/>
-            <w:bCs/>
-            <w:color w:val="000000"/>
-            <w:shd w:val="clear" w:color="auto" w:fill="FFFFFF"/>
-          </w:rPr>
-          <w:t xml:space="preserve"> </w:t>
-        </w:r>
-        <w:r>
-          <w:t xml:space="preserve">Olson and Fazio emphasize that the effect was in the predicted direction in 11 of the 12 samples using the original exclusion criteria. The secondary criteria revealed analogous patterns in 10, 9, and 11 of 12 samples, respectively. However, such criteria can also exclude unaware individuals if they use their recently formed </w:t>
-        </w:r>
-        <w:r>
-          <w:lastRenderedPageBreak/>
-          <w:t xml:space="preserve">attitudes to guess CS-US valence. Ultimately, the lack of a moderating effect of exclusion criteria can be interpreted as an unqualified replication of Olson and Fazio (2001). </w:t>
-        </w:r>
-      </w:ins>
-    </w:p>
-    <w:p>
-      <w:pPr>
-        <w:rPr>
-          <w:ins w:id="74" w:author="Tal Moran Yorovich" w:date="2020-06-17T09:41:00Z"/>
-        </w:rPr>
-      </w:pPr>
-      <w:ins w:id="75" w:author="Ian Hussey" w:date="2020-06-17T17:49:00Z">
-        <w:r>
-          <w:t xml:space="preserve">In addition, the effect size produced by a single procedure is minimally relevant to broader theoretical questions about the multiple mechanisms that produce EC. Within Olson and Fazio’s proposed implicit misattribution mechanism, the magnitude of EC is dependent upon source confusability (the extent to which the evaluation evoked by the US is likely to be misattributed to the CS; Jones et al., 2010). Hence, future work should focus on fostering source confusability beyond the procedural parameters employed here. </w:t>
-        </w:r>
-      </w:ins>
-    </w:p>
-    <w:p>
-      <w:pPr>
-        <w:rPr>
-          <w:rFonts w:eastAsia="Arial"/>
-        </w:rPr>
-      </w:pPr>
-      <w:r>
-        <w:rPr>
+      <w:r>
+        <w:rPr>
+          <w:rFonts w:asciiTheme="majorBidi" w:hAnsiTheme="majorBidi" w:cstheme="majorBidi"/>
           <w:b/>
           <w:bCs/>
           <w:color w:val="000000" w:themeColor="text1"/>
@@ -14313,652 +13838,352 @@
       </w:r>
       <w:r>
         <w:rPr>
+          <w:rFonts w:asciiTheme="majorBidi" w:hAnsiTheme="majorBidi" w:cstheme="majorBidi"/>
           <w:b/>
           <w:bCs/>
           <w:color w:val="000000"/>
           <w:shd w:val="clear" w:color="auto" w:fill="FFFFFF"/>
         </w:rPr>
-        <w:t>majority perspective.</w:t>
-      </w:r>
-      <w:r>
-        <w:rPr>
-          <w:color w:val="000000" w:themeColor="text1"/>
-        </w:rPr>
-        <w:t xml:space="preserve"> The re</w:t>
-      </w:r>
-      <w:r>
-        <w:rPr>
-          <w:color w:val="000000" w:themeColor="text1"/>
-        </w:rPr>
-        <w:t xml:space="preserve">maining </w:t>
-      </w:r>
-      <w:r>
-        <w:rPr>
-          <w:color w:val="000000" w:themeColor="text1"/>
-        </w:rPr>
-        <w:t xml:space="preserve">authors </w:t>
-      </w:r>
-      <w:r>
-        <w:rPr>
-          <w:color w:val="000000" w:themeColor="text1"/>
-        </w:rPr>
-        <w:t xml:space="preserve">have a different perspective on the results. First, the failure to find </w:t>
-      </w:r>
-      <w:r>
-        <w:rPr>
-          <w:color w:val="000000" w:themeColor="text1"/>
-        </w:rPr>
-        <w:t xml:space="preserve">significant effects with the three secondary </w:t>
-      </w:r>
-      <w:r>
-        <w:rPr>
-          <w:color w:val="000000" w:themeColor="text1"/>
-          <w:highlight w:val="white"/>
-        </w:rPr>
-        <w:t xml:space="preserve">criteria, and the </w:t>
-      </w:r>
-      <w:r>
-        <w:rPr>
-          <w:color w:val="000000" w:themeColor="text1"/>
-        </w:rPr>
-        <w:t xml:space="preserve">non-significant effect of exclusion criteria type in the multilevel moderator meta-analysis, </w:t>
-      </w:r>
-      <w:r>
-        <w:rPr>
-          <w:color w:val="000000" w:themeColor="text1"/>
-        </w:rPr>
-        <w:t>represent</w:t>
-      </w:r>
-      <w:r>
-        <w:rPr>
-          <w:color w:val="000000" w:themeColor="text1"/>
+        <w:t>original authors</w:t>
+      </w:r>
+      <w:r>
+        <w:rPr>
+          <w:rFonts w:asciiTheme="majorBidi" w:hAnsiTheme="majorBidi" w:cstheme="majorBidi"/>
+          <w:b/>
+          <w:bCs/>
+          <w:color w:val="000000"/>
+          <w:shd w:val="clear" w:color="auto" w:fill="FFFFFF"/>
+        </w:rPr>
+        <w:t>’</w:t>
+      </w:r>
+      <w:r>
+        <w:rPr>
+          <w:rFonts w:asciiTheme="majorBidi" w:hAnsiTheme="majorBidi" w:cstheme="majorBidi"/>
+          <w:b/>
+          <w:bCs/>
+          <w:color w:val="000000"/>
+          <w:shd w:val="clear" w:color="auto" w:fill="FFFFFF"/>
+        </w:rPr>
+        <w:t xml:space="preserve"> perspective.</w:t>
+      </w:r>
+      <w:r>
+        <w:rPr>
+          <w:rFonts w:asciiTheme="majorBidi" w:hAnsiTheme="majorBidi" w:cstheme="majorBidi"/>
+          <w:b/>
+          <w:bCs/>
+          <w:color w:val="000000"/>
+          <w:shd w:val="clear" w:color="auto" w:fill="FFFFFF"/>
         </w:rPr>
         <w:t xml:space="preserve"> </w:t>
       </w:r>
       <w:r>
-        <w:rPr>
-          <w:color w:val="000000" w:themeColor="text1"/>
-        </w:rPr>
-        <w:t xml:space="preserve">a great deal of </w:t>
-      </w:r>
-      <w:r>
-        <w:rPr>
-          <w:lang w:val="en-IE"/>
-        </w:rPr>
-        <w:t xml:space="preserve">uncertainty regarding the robustness of </w:t>
-      </w:r>
-      <w:r>
-        <w:rPr>
-          <w:lang w:val="en-IE"/>
-        </w:rPr>
-        <w:t xml:space="preserve">any </w:t>
-      </w:r>
-      <w:r>
-        <w:rPr>
-          <w:lang w:val="en-IE"/>
-        </w:rPr>
-        <w:t>‘</w:t>
-      </w:r>
-      <w:r>
-        <w:rPr>
-          <w:lang w:val="en-IE"/>
-        </w:rPr>
-        <w:t>unaware</w:t>
-      </w:r>
-      <w:r>
-        <w:rPr>
-          <w:lang w:val="en-IE"/>
-        </w:rPr>
-        <w:t>’</w:t>
-      </w:r>
-      <w:r>
-        <w:rPr>
-          <w:lang w:val="en-IE"/>
-        </w:rPr>
-        <w:t xml:space="preserve"> EC effect. </w:t>
-      </w:r>
-      <w:r>
-        <w:rPr>
-          <w:lang w:val="en-IE"/>
-        </w:rPr>
-        <w:t>Moreover</w:t>
-      </w:r>
-      <w:r>
-        <w:rPr>
-          <w:lang w:val="en-IE"/>
-        </w:rPr>
-        <w:t xml:space="preserve">, additional </w:t>
-      </w:r>
-      <w:r>
-        <w:rPr>
-          <w:lang w:val="en-IE"/>
-        </w:rPr>
-        <w:t>exploratory</w:t>
-      </w:r>
-      <w:r>
-        <w:rPr>
-          <w:lang w:val="en-IE"/>
-        </w:rPr>
-        <w:t xml:space="preserve"> analyses </w:t>
-      </w:r>
-      <w:r>
-        <w:rPr>
-          <w:lang w:val="en-IE"/>
-        </w:rPr>
-        <w:t xml:space="preserve">conduced on the present data by some of the co-authors suggest that there is no good evidence for </w:t>
-      </w:r>
-      <w:r>
-        <w:rPr>
-          <w:lang w:val="en-IE"/>
-        </w:rPr>
-        <w:t>‘</w:t>
-      </w:r>
-      <w:r>
-        <w:rPr>
-          <w:lang w:val="en-IE"/>
-        </w:rPr>
-        <w:t>unaware</w:t>
-      </w:r>
-      <w:r>
-        <w:rPr>
-          <w:lang w:val="en-IE"/>
-        </w:rPr>
-        <w:t>’</w:t>
-      </w:r>
-      <w:r>
-        <w:rPr>
-          <w:lang w:val="en-IE"/>
-        </w:rPr>
-        <w:t xml:space="preserve"> EC effects. For example, an analyse that </w:t>
-      </w:r>
-      <w:r>
-        <w:rPr>
-          <w:rFonts w:eastAsia="Arial"/>
-        </w:rPr>
-        <w:t>distinguish between</w:t>
-      </w:r>
-      <w:r>
-        <w:t xml:space="preserve"> </w:t>
-      </w:r>
-      <w:r>
-        <w:rPr>
-          <w:rFonts w:eastAsia="Arial"/>
-        </w:rPr>
-        <w:t xml:space="preserve">independent sets of fully unaware, partially aware, and fully aware participants found that </w:t>
-      </w:r>
-      <w:r>
-        <w:rPr>
-          <w:rFonts w:eastAsia="Arial"/>
-        </w:rPr>
-        <w:t xml:space="preserve">an </w:t>
-      </w:r>
-      <w:r>
-        <w:rPr>
-          <w:rFonts w:eastAsia="Arial"/>
-        </w:rPr>
-        <w:t xml:space="preserve">EC effect </w:t>
-      </w:r>
-      <w:r>
-        <w:rPr>
-          <w:rFonts w:eastAsia="Arial"/>
-        </w:rPr>
-        <w:t xml:space="preserve">was not found in ‘unaware’ participants </w:t>
-      </w:r>
-      <w:r>
-        <w:rPr>
-          <w:rFonts w:eastAsia="Arial"/>
-        </w:rPr>
-        <w:t xml:space="preserve">(Stahl &amp; Corneille, 2020). A meta-analysis using a stricter compound awareness criterion that prioritized sensitivity </w:t>
-      </w:r>
-      <w:r>
-        <w:rPr>
-          <w:rFonts w:eastAsia="Arial"/>
-        </w:rPr>
-        <w:t xml:space="preserve">to awareness found </w:t>
-      </w:r>
-      <w:r>
-        <w:rPr>
-          <w:rFonts w:eastAsia="Arial"/>
-        </w:rPr>
-        <w:t xml:space="preserve">a non-significant and near-zero effect (Hussey &amp; Hughes, 2020). And, </w:t>
-      </w:r>
-      <w:r>
-        <w:rPr>
-          <w:rFonts w:eastAsia="Arial"/>
-        </w:rPr>
-        <w:t xml:space="preserve">a </w:t>
-      </w:r>
-      <w:r>
-        <w:t>Bayesian analysis of the data</w:t>
-      </w:r>
-      <w:r>
-        <w:t xml:space="preserve"> </w:t>
-      </w:r>
-      <w:r>
-        <w:t xml:space="preserve">does not provide convincing evidence in favor of </w:t>
-      </w:r>
-      <w:r>
-        <w:rPr>
-          <w:lang w:val="en-IE"/>
-        </w:rPr>
-        <w:t>‘</w:t>
-      </w:r>
-      <w:r>
-        <w:rPr>
-          <w:lang w:val="en-IE"/>
-        </w:rPr>
-        <w:t>unaware</w:t>
-      </w:r>
-      <w:r>
-        <w:rPr>
-          <w:lang w:val="en-IE"/>
-        </w:rPr>
-        <w:t>’</w:t>
-      </w:r>
-      <w:r>
-        <w:rPr>
-          <w:lang w:val="en-IE"/>
-        </w:rPr>
-        <w:t xml:space="preserve"> </w:t>
-      </w:r>
-      <w:r>
-        <w:t>EC under any of the exclusion criteria (Kurdi &amp; Ferguson, 2020).</w:t>
-      </w:r>
-      <w:r>
-        <w:rPr>
-          <w:rStyle w:val="FootnoteReference"/>
-        </w:rPr>
-        <w:footnoteReference w:id="7"/>
+        <w:t xml:space="preserve">Olson and Fazio emphasize that the effect was in the predicted direction in 11 of the 12 samples using the original exclusion criteria. The secondary criteria revealed analogous patterns in 10, 9, and 11 of 12 samples, respectively. However, such criteria can also exclude unaware individuals if they use their recently formed </w:t>
+      </w:r>
+      <w:r>
+        <w:lastRenderedPageBreak/>
+        <w:t xml:space="preserve">attitudes to guess CS-US valence. Ultimately, the lack of a moderating effect of exclusion criteria can be interpreted as an unqualified replication of Olson and Fazio (2001). </w:t>
+      </w:r>
+    </w:p>
+    <w:p>
+      <w:r>
+        <w:t xml:space="preserve">In addition, the effect size produced by a single procedure is minimally relevant to broader theoretical questions about the multiple mechanisms that produce EC. Within Olson and Fazio’s proposed implicit misattribution mechanism, the magnitude of EC is dependent upon source confusability (the extent to which the evaluation evoked by the US is likely to be misattributed to the CS; Jones et al., 2010). Hence, future work should focus on fostering source confusability beyond the procedural parameters employed here. </w:t>
       </w:r>
     </w:p>
     <w:p>
       <w:pPr>
         <w:rPr>
-          <w:color w:val="000000" w:themeColor="text1"/>
+          <w:rFonts w:eastAsia="Arial"/>
         </w:rPr>
       </w:pPr>
       <w:r>
         <w:rPr>
+          <w:b/>
+          <w:bCs/>
+          <w:color w:val="000000" w:themeColor="text1"/>
+        </w:rPr>
+        <w:t xml:space="preserve">The </w:t>
+      </w:r>
+      <w:r>
+        <w:rPr>
+          <w:b/>
+          <w:bCs/>
+          <w:color w:val="000000"/>
+          <w:shd w:val="clear" w:color="auto" w:fill="FFFFFF"/>
+        </w:rPr>
+        <w:t>majority perspective.</w:t>
+      </w:r>
+      <w:r>
+        <w:rPr>
+          <w:color w:val="000000" w:themeColor="text1"/>
+        </w:rPr>
+        <w:t xml:space="preserve"> The re</w:t>
+      </w:r>
+      <w:r>
+        <w:rPr>
+          <w:color w:val="000000" w:themeColor="text1"/>
+        </w:rPr>
+        <w:t xml:space="preserve">maining </w:t>
+      </w:r>
+      <w:r>
+        <w:rPr>
+          <w:color w:val="000000" w:themeColor="text1"/>
+        </w:rPr>
+        <w:t xml:space="preserve">authors </w:t>
+      </w:r>
+      <w:r>
+        <w:rPr>
+          <w:color w:val="000000" w:themeColor="text1"/>
+        </w:rPr>
+        <w:t xml:space="preserve">have a different perspective on the results. First, the failure to find </w:t>
+      </w:r>
+      <w:r>
+        <w:rPr>
+          <w:color w:val="000000" w:themeColor="text1"/>
+        </w:rPr>
+        <w:t xml:space="preserve">significant effects with the three secondary </w:t>
+      </w:r>
+      <w:r>
+        <w:rPr>
+          <w:color w:val="000000" w:themeColor="text1"/>
+          <w:highlight w:val="white"/>
+        </w:rPr>
+        <w:t xml:space="preserve">criteria, and the </w:t>
+      </w:r>
+      <w:r>
+        <w:rPr>
+          <w:color w:val="000000" w:themeColor="text1"/>
+        </w:rPr>
+        <w:t xml:space="preserve">non-significant effect of exclusion criteria type in the multilevel moderator meta-analysis, </w:t>
+      </w:r>
+      <w:r>
+        <w:rPr>
+          <w:color w:val="000000" w:themeColor="text1"/>
+        </w:rPr>
+        <w:t>represent</w:t>
+      </w:r>
+      <w:r>
+        <w:rPr>
+          <w:color w:val="000000" w:themeColor="text1"/>
+        </w:rPr>
+        <w:t xml:space="preserve"> </w:t>
+      </w:r>
+      <w:r>
+        <w:rPr>
+          <w:color w:val="000000" w:themeColor="text1"/>
+        </w:rPr>
+        <w:t xml:space="preserve">a great deal of </w:t>
+      </w:r>
+      <w:r>
+        <w:rPr>
+          <w:lang w:val="en-IE"/>
+        </w:rPr>
+        <w:t xml:space="preserve">uncertainty regarding the robustness of </w:t>
+      </w:r>
+      <w:r>
+        <w:rPr>
+          <w:lang w:val="en-IE"/>
+        </w:rPr>
+        <w:t xml:space="preserve">any </w:t>
+      </w:r>
+      <w:r>
+        <w:rPr>
+          <w:lang w:val="en-IE"/>
+        </w:rPr>
+        <w:t>‘</w:t>
+      </w:r>
+      <w:r>
+        <w:rPr>
+          <w:lang w:val="en-IE"/>
+        </w:rPr>
+        <w:t>unaware</w:t>
+      </w:r>
+      <w:r>
+        <w:rPr>
+          <w:lang w:val="en-IE"/>
+        </w:rPr>
+        <w:t>’</w:t>
+      </w:r>
+      <w:r>
+        <w:rPr>
+          <w:lang w:val="en-IE"/>
+        </w:rPr>
+        <w:t xml:space="preserve"> EC effect. </w:t>
+      </w:r>
+      <w:r>
+        <w:rPr>
+          <w:lang w:val="en-IE"/>
+        </w:rPr>
+        <w:t>Moreover</w:t>
+      </w:r>
+      <w:r>
+        <w:rPr>
+          <w:lang w:val="en-IE"/>
+        </w:rPr>
+        <w:t xml:space="preserve">, additional </w:t>
+      </w:r>
+      <w:r>
+        <w:rPr>
+          <w:lang w:val="en-IE"/>
+        </w:rPr>
+        <w:t>exploratory</w:t>
+      </w:r>
+      <w:r>
+        <w:rPr>
+          <w:lang w:val="en-IE"/>
+        </w:rPr>
+        <w:t xml:space="preserve"> analyses </w:t>
+      </w:r>
+      <w:r>
+        <w:rPr>
+          <w:lang w:val="en-IE"/>
+        </w:rPr>
+        <w:t xml:space="preserve">conduced on the present data by some of the co-authors suggest that there is no good evidence for </w:t>
+      </w:r>
+      <w:r>
+        <w:rPr>
+          <w:lang w:val="en-IE"/>
+        </w:rPr>
+        <w:t>‘</w:t>
+      </w:r>
+      <w:r>
+        <w:rPr>
+          <w:lang w:val="en-IE"/>
+        </w:rPr>
+        <w:t>unaware</w:t>
+      </w:r>
+      <w:r>
+        <w:rPr>
+          <w:lang w:val="en-IE"/>
+        </w:rPr>
+        <w:t>’</w:t>
+      </w:r>
+      <w:r>
+        <w:rPr>
+          <w:lang w:val="en-IE"/>
+        </w:rPr>
+        <w:t xml:space="preserve"> EC effects. For example, an analyse that </w:t>
+      </w:r>
+      <w:r>
+        <w:rPr>
           <w:rFonts w:eastAsia="Arial"/>
         </w:rPr>
-        <w:t xml:space="preserve">Second, </w:t>
-      </w:r>
-      <w:r>
-        <w:rPr>
-          <w:color w:val="000000" w:themeColor="text1"/>
-        </w:rPr>
-        <w:t>t</w:t>
-      </w:r>
-      <w:r>
-        <w:rPr>
-          <w:color w:val="000000" w:themeColor="text1"/>
-        </w:rPr>
-        <w:t>he</w:t>
-      </w:r>
-      <w:r>
-        <w:rPr>
-          <w:color w:val="000000" w:themeColor="text1"/>
-        </w:rPr>
-        <w:t xml:space="preserve"> ‘</w:t>
-      </w:r>
-      <w:r>
-        <w:rPr>
-          <w:color w:val="000000" w:themeColor="text1"/>
-        </w:rPr>
-        <w:t xml:space="preserve">success’ of a replication can also be defined in </w:t>
-      </w:r>
-      <w:r>
-        <w:rPr>
-          <w:color w:val="000000" w:themeColor="text1"/>
-        </w:rPr>
-        <w:t xml:space="preserve">ways </w:t>
-      </w:r>
-      <w:r>
-        <w:rPr>
-          <w:color w:val="000000" w:themeColor="text1"/>
-        </w:rPr>
-        <w:t xml:space="preserve">other than statistical significance, which </w:t>
-      </w:r>
-      <w:r>
-        <w:rPr>
-          <w:color w:val="000000" w:themeColor="text1"/>
-        </w:rPr>
-        <w:t>may aid t</w:t>
-      </w:r>
-      <w:r>
-        <w:rPr>
-          <w:color w:val="000000" w:themeColor="text1"/>
-        </w:rPr>
-        <w:t>he interpretation of the results</w:t>
-      </w:r>
-      <w:r>
-        <w:rPr>
-          <w:color w:val="000000" w:themeColor="text1"/>
-        </w:rPr>
-        <w:t>. Previous large</w:t>
-      </w:r>
-      <w:r>
-        <w:rPr>
-          <w:color w:val="000000" w:themeColor="text1"/>
-        </w:rPr>
-        <w:t>-</w:t>
-      </w:r>
-      <w:r>
-        <w:rPr>
-          <w:color w:val="000000" w:themeColor="text1"/>
-        </w:rPr>
-        <w:t xml:space="preserve">scale replication </w:t>
-      </w:r>
-      <w:r>
-        <w:rPr>
-          <w:color w:val="000000" w:themeColor="text1"/>
-        </w:rPr>
-        <w:lastRenderedPageBreak/>
-        <w:t xml:space="preserve">efforts </w:t>
-      </w:r>
-      <w:r>
-        <w:rPr>
-          <w:color w:val="000000" w:themeColor="text1"/>
-        </w:rPr>
-        <w:t xml:space="preserve">in psychology </w:t>
-      </w:r>
-      <w:r>
-        <w:rPr>
-          <w:color w:val="000000" w:themeColor="text1"/>
-        </w:rPr>
-        <w:t xml:space="preserve">have noted a marked decrease in the effect sizes observed </w:t>
-      </w:r>
-      <w:r>
-        <w:rPr>
-          <w:color w:val="000000" w:themeColor="text1"/>
-        </w:rPr>
-        <w:t xml:space="preserve">between </w:t>
-      </w:r>
-      <w:r>
-        <w:rPr>
-          <w:color w:val="000000" w:themeColor="text1"/>
-        </w:rPr>
-        <w:t xml:space="preserve">original </w:t>
-      </w:r>
-      <w:r>
-        <w:rPr>
-          <w:color w:val="000000" w:themeColor="text1"/>
-        </w:rPr>
-        <w:t xml:space="preserve">and replication </w:t>
-      </w:r>
-      <w:r>
-        <w:rPr>
-          <w:color w:val="000000" w:themeColor="text1"/>
-        </w:rPr>
-        <w:t xml:space="preserve">studies </w:t>
-      </w:r>
-      <w:r>
-        <w:rPr>
-          <w:color w:val="000000" w:themeColor="text1"/>
-        </w:rPr>
-        <w:t>(</w:t>
-      </w:r>
-      <w:bookmarkStart w:id="76" w:name="_Hlk34653619"/>
-      <w:r>
-        <w:t xml:space="preserve">Open Science Collaboration, </w:t>
-      </w:r>
-      <w:r>
-        <w:t>2015</w:t>
-      </w:r>
-      <w:bookmarkEnd w:id="76"/>
-      <w:r>
-        <w:t>)</w:t>
-      </w:r>
-      <w:r>
-        <w:rPr>
-          <w:color w:val="000000" w:themeColor="text1"/>
-        </w:rPr>
-        <w:t xml:space="preserve">. We observed </w:t>
-      </w:r>
-      <w:r>
-        <w:rPr>
-          <w:color w:val="000000" w:themeColor="text1"/>
-        </w:rPr>
-        <w:t xml:space="preserve">a similar result </w:t>
-      </w:r>
-      <w:r>
-        <w:rPr>
-          <w:color w:val="000000" w:themeColor="text1"/>
-        </w:rPr>
-        <w:t xml:space="preserve">here: </w:t>
-      </w:r>
-      <w:r>
-        <w:rPr>
-          <w:color w:val="000000" w:themeColor="text1"/>
-        </w:rPr>
-        <w:t xml:space="preserve">even </w:t>
-      </w:r>
-      <w:r>
-        <w:rPr>
-          <w:color w:val="000000" w:themeColor="text1"/>
-        </w:rPr>
-        <w:t>the</w:t>
-      </w:r>
-      <w:r>
-        <w:rPr>
-          <w:color w:val="000000" w:themeColor="text1"/>
-        </w:rPr>
-        <w:t xml:space="preserve"> largest</w:t>
-      </w:r>
-      <w:r>
-        <w:rPr>
-          <w:color w:val="000000" w:themeColor="text1"/>
-        </w:rPr>
+        <w:t>distinguish between</w:t>
+      </w:r>
+      <w:r>
         <w:t xml:space="preserve"> </w:t>
       </w:r>
       <w:r>
         <w:rPr>
-          <w:color w:val="000000" w:themeColor="text1"/>
-        </w:rPr>
-        <w:t xml:space="preserve">meta-analytic </w:t>
-      </w:r>
-      <w:r>
-        <w:rPr>
-          <w:color w:val="000000" w:themeColor="text1"/>
-        </w:rPr>
-        <w:t xml:space="preserve">effect size </w:t>
-      </w:r>
-      <w:r>
-        <w:rPr>
-          <w:color w:val="000000" w:themeColor="text1"/>
-        </w:rPr>
-        <w:t xml:space="preserve">we </w:t>
-      </w:r>
-      <w:r>
-        <w:rPr>
-          <w:color w:val="000000" w:themeColor="text1"/>
-        </w:rPr>
-        <w:t>observed</w:t>
-      </w:r>
-      <w:r>
-        <w:rPr>
-          <w:color w:val="000000" w:themeColor="text1"/>
-        </w:rPr>
-        <w:t xml:space="preserve"> among the four exclusion criteria</w:t>
-      </w:r>
-      <w:r>
-        <w:rPr>
-          <w:color w:val="000000" w:themeColor="text1"/>
+          <w:rFonts w:eastAsia="Arial"/>
+        </w:rPr>
+        <w:t xml:space="preserve">independent sets of fully unaware, partially aware, and fully aware participants found </w:t>
+      </w:r>
+      <w:r>
+        <w:rPr>
+          <w:rFonts w:eastAsia="Arial"/>
+        </w:rPr>
+        <w:t>a non-significant</w:t>
+      </w:r>
+      <w:r>
+        <w:rPr>
+          <w:rFonts w:eastAsia="Arial"/>
         </w:rPr>
         <w:t xml:space="preserve"> </w:t>
       </w:r>
       <w:r>
         <w:rPr>
-          <w:color w:val="000000" w:themeColor="text1"/>
-        </w:rPr>
-        <w:t>(</w:t>
-      </w:r>
-      <w:r>
-        <w:rPr>
-          <w:i/>
-          <w:color w:val="000000" w:themeColor="text1"/>
-          <w:highlight w:val="white"/>
-        </w:rPr>
-        <w:t>g</w:t>
-      </w:r>
-      <w:r>
-        <w:rPr>
-          <w:color w:val="000000" w:themeColor="text1"/>
-          <w:highlight w:val="white"/>
-        </w:rPr>
-        <w:t xml:space="preserve"> = 0.12</w:t>
-      </w:r>
-      <w:r>
-        <w:rPr>
-          <w:color w:val="000000" w:themeColor="text1"/>
-          <w:highlight w:val="white"/>
-        </w:rPr>
-        <w:t xml:space="preserve"> using the Olson &amp; Fazio, 2001 exclusion criterion</w:t>
-      </w:r>
-      <w:r>
-        <w:rPr>
-          <w:color w:val="000000" w:themeColor="text1"/>
-        </w:rPr>
-        <w:t>)</w:t>
-      </w:r>
-      <w:r>
-        <w:rPr>
-          <w:color w:val="000000" w:themeColor="text1"/>
-        </w:rPr>
+          <w:rFonts w:eastAsia="Arial"/>
+        </w:rPr>
+        <w:t xml:space="preserve">EC effect </w:t>
+      </w:r>
+      <w:r>
+        <w:rPr>
+          <w:rFonts w:eastAsia="Arial"/>
+        </w:rPr>
+        <w:t xml:space="preserve">in ‘unaware’ participants </w:t>
+      </w:r>
+      <w:r>
+        <w:rPr>
+          <w:rFonts w:eastAsia="Arial"/>
+        </w:rPr>
+        <w:t xml:space="preserve">(Stahl &amp; Corneille, 2020). A meta-analysis using a stricter compound awareness criterion that prioritized sensitivity </w:t>
+      </w:r>
+      <w:r>
+        <w:rPr>
+          <w:rFonts w:eastAsia="Arial"/>
+        </w:rPr>
+        <w:t xml:space="preserve">to awareness found </w:t>
+      </w:r>
+      <w:bookmarkStart w:id="17" w:name="_Hlk43364530"/>
+      <w:r>
+        <w:rPr>
+          <w:rFonts w:eastAsia="Arial"/>
+        </w:rPr>
+        <w:t xml:space="preserve">a non-significant </w:t>
+      </w:r>
+      <w:bookmarkEnd w:id="17"/>
+      <w:r>
+        <w:rPr>
+          <w:rFonts w:eastAsia="Arial"/>
+        </w:rPr>
+        <w:t xml:space="preserve">and near-zero effect (Hussey &amp; Hughes, 2020). And, </w:t>
+      </w:r>
+      <w:r>
+        <w:rPr>
+          <w:rFonts w:eastAsia="Arial"/>
+        </w:rPr>
+        <w:t xml:space="preserve">a </w:t>
+      </w:r>
+      <w:r>
+        <w:t>Bayesian analysis of the data</w:t>
+      </w:r>
+      <w:r>
         <w:t xml:space="preserve"> </w:t>
       </w:r>
       <w:r>
-        <w:rPr>
-          <w:color w:val="000000" w:themeColor="text1"/>
-        </w:rPr>
-        <w:t xml:space="preserve">was </w:t>
-      </w:r>
-      <w:r>
-        <w:rPr>
-          <w:color w:val="000000" w:themeColor="text1"/>
-        </w:rPr>
-        <w:t>approximately</w:t>
-      </w:r>
-      <w:r>
-        <w:rPr>
-          <w:color w:val="000000" w:themeColor="text1"/>
-        </w:rPr>
+        <w:t>d</w:t>
+      </w:r>
+      <w:r>
+        <w:t>id</w:t>
+      </w:r>
+      <w:r>
         <w:t xml:space="preserve"> </w:t>
       </w:r>
       <w:r>
-        <w:rPr>
-          <w:color w:val="000000" w:themeColor="text1"/>
-        </w:rPr>
-        <w:t xml:space="preserve">half </w:t>
-      </w:r>
-      <w:r>
-        <w:rPr>
-          <w:color w:val="000000" w:themeColor="text1"/>
-        </w:rPr>
-        <w:t>that observed in the meta</w:t>
-      </w:r>
-      <w:r>
-        <w:rPr>
-          <w:color w:val="000000" w:themeColor="text1"/>
-        </w:rPr>
-        <w:t>-</w:t>
-      </w:r>
-      <w:r>
-        <w:rPr>
-          <w:color w:val="000000" w:themeColor="text1"/>
-        </w:rPr>
-        <w:t xml:space="preserve">analysis of </w:t>
-      </w:r>
-      <w:r>
-        <w:rPr>
-          <w:color w:val="000000" w:themeColor="text1"/>
-        </w:rPr>
-        <w:t>published literature (</w:t>
-      </w:r>
-      <w:r>
-        <w:rPr>
-          <w:i/>
-          <w:color w:val="000000" w:themeColor="text1"/>
-          <w:highlight w:val="white"/>
-        </w:rPr>
-        <w:t>g</w:t>
-      </w:r>
-      <w:r>
-        <w:rPr>
-          <w:color w:val="000000" w:themeColor="text1"/>
-          <w:highlight w:val="white"/>
-        </w:rPr>
-        <w:t xml:space="preserve"> = 0.</w:t>
-      </w:r>
-      <w:r>
-        <w:rPr>
-          <w:color w:val="000000" w:themeColor="text1"/>
-        </w:rPr>
-        <w:t>20</w:t>
-      </w:r>
-      <w:r>
-        <w:rPr>
-          <w:color w:val="000000" w:themeColor="text1"/>
-        </w:rPr>
-        <w:t>)</w:t>
-      </w:r>
-      <w:r>
-        <w:rPr>
-          <w:color w:val="000000" w:themeColor="text1"/>
-        </w:rPr>
-        <w:t xml:space="preserve"> and less than half of that observed in the original study (</w:t>
-      </w:r>
-      <w:r>
-        <w:rPr>
-          <w:i/>
-          <w:color w:val="000000" w:themeColor="text1"/>
-        </w:rPr>
-        <w:t>g</w:t>
-      </w:r>
-      <w:r>
-        <w:rPr>
-          <w:color w:val="000000" w:themeColor="text1"/>
-        </w:rPr>
-        <w:t xml:space="preserve"> = 0.27)</w:t>
-      </w:r>
-      <w:r>
-        <w:rPr>
-          <w:color w:val="000000" w:themeColor="text1"/>
-        </w:rPr>
-        <w:t>.</w:t>
-      </w:r>
-      <w:r>
-        <w:rPr>
-          <w:color w:val="000000" w:themeColor="text1"/>
+        <w:t xml:space="preserve">not provide convincing evidence in favor of </w:t>
+      </w:r>
+      <w:r>
+        <w:rPr>
+          <w:lang w:val="en-IE"/>
+        </w:rPr>
+        <w:t>‘</w:t>
+      </w:r>
+      <w:r>
+        <w:rPr>
+          <w:lang w:val="en-IE"/>
+        </w:rPr>
+        <w:t>unaware</w:t>
+      </w:r>
+      <w:r>
+        <w:rPr>
+          <w:lang w:val="en-IE"/>
+        </w:rPr>
+        <w:t>’</w:t>
+      </w:r>
+      <w:r>
+        <w:rPr>
+          <w:lang w:val="en-IE"/>
         </w:rPr>
         <w:t xml:space="preserve"> </w:t>
       </w:r>
       <w:r>
-        <w:rPr>
-          <w:color w:val="000000" w:themeColor="text1"/>
-        </w:rPr>
-        <w:t>Results demonstrated that observed power in the published literature is therefore extremely low (</w:t>
-      </w:r>
-      <w:r>
-        <w:rPr>
-          <w:color w:val="000000" w:themeColor="text1"/>
-        </w:rPr>
-        <w:t>m</w:t>
-      </w:r>
-      <w:r>
-        <w:rPr>
-          <w:color w:val="000000" w:themeColor="text1"/>
-        </w:rPr>
-        <w:t xml:space="preserve">edian power = 0.14). </w:t>
-      </w:r>
-      <w:r>
-        <w:t>Together, these two points suggest the published literature on the surveillance task reports significant results at a rate far above what one should expect</w:t>
-      </w:r>
-      <w:r>
-        <w:t xml:space="preserve"> in the absence of publication bias or selective reporting</w:t>
-      </w:r>
-      <w:r>
-        <w:t>.</w:t>
+        <w:t>EC under any of the exclusion criteria (Kurdi &amp; Ferguson, 2020).</w:t>
+      </w:r>
+      <w:r>
+        <w:rPr>
+          <w:rStyle w:val="FootnoteReference"/>
+        </w:rPr>
+        <w:footnoteReference w:id="7"/>
       </w:r>
     </w:p>
     <w:p>
@@ -14969,45 +14194,329 @@
       </w:pPr>
       <w:r>
         <w:rPr>
-          <w:color w:val="000000" w:themeColor="text1"/>
-        </w:rPr>
-        <w:t xml:space="preserve">Further </w:t>
-      </w:r>
-      <w:r>
-        <w:rPr>
-          <w:color w:val="000000" w:themeColor="text1"/>
-        </w:rPr>
-        <w:t>reason</w:t>
-      </w:r>
-      <w:r>
-        <w:rPr>
-          <w:color w:val="000000" w:themeColor="text1"/>
-        </w:rPr>
-        <w:t>s</w:t>
-      </w:r>
-      <w:r>
-        <w:rPr>
-          <w:color w:val="000000" w:themeColor="text1"/>
-        </w:rPr>
-        <w:t xml:space="preserve"> for caution </w:t>
-      </w:r>
-      <w:r>
-        <w:rPr>
-          <w:color w:val="000000" w:themeColor="text1"/>
-        </w:rPr>
-        <w:t xml:space="preserve">can be found in </w:t>
-      </w:r>
-      <w:r>
-        <w:rPr>
-          <w:color w:val="000000" w:themeColor="text1"/>
-        </w:rPr>
-        <w:t xml:space="preserve">the ‘awareness/recollection memory’ </w:t>
-      </w:r>
-      <w:r>
-        <w:rPr>
-          <w:color w:val="000000" w:themeColor="text1"/>
-        </w:rPr>
-        <w:t>concept itself</w:t>
+          <w:rFonts w:eastAsia="Arial"/>
+        </w:rPr>
+        <w:t xml:space="preserve">Second, </w:t>
+      </w:r>
+      <w:r>
+        <w:rPr>
+          <w:color w:val="000000" w:themeColor="text1"/>
+        </w:rPr>
+        <w:t>t</w:t>
+      </w:r>
+      <w:r>
+        <w:rPr>
+          <w:color w:val="000000" w:themeColor="text1"/>
+        </w:rPr>
+        <w:t xml:space="preserve">he ‘success’ of a replication can also be defined in </w:t>
+      </w:r>
+      <w:r>
+        <w:rPr>
+          <w:color w:val="000000" w:themeColor="text1"/>
+        </w:rPr>
+        <w:t xml:space="preserve">ways </w:t>
+      </w:r>
+      <w:r>
+        <w:rPr>
+          <w:color w:val="000000" w:themeColor="text1"/>
+        </w:rPr>
+        <w:t xml:space="preserve">other than statistical significance, which </w:t>
+      </w:r>
+      <w:r>
+        <w:rPr>
+          <w:color w:val="000000" w:themeColor="text1"/>
+        </w:rPr>
+        <w:t>may aid the interpretation of the results</w:t>
+      </w:r>
+      <w:r>
+        <w:rPr>
+          <w:color w:val="000000" w:themeColor="text1"/>
+        </w:rPr>
+        <w:t>. Previous large</w:t>
+      </w:r>
+      <w:r>
+        <w:rPr>
+          <w:color w:val="000000" w:themeColor="text1"/>
+        </w:rPr>
+        <w:t>-</w:t>
+      </w:r>
+      <w:r>
+        <w:rPr>
+          <w:color w:val="000000" w:themeColor="text1"/>
+        </w:rPr>
+        <w:t xml:space="preserve">scale replication </w:t>
+      </w:r>
+      <w:r>
+        <w:rPr>
+          <w:color w:val="000000" w:themeColor="text1"/>
+        </w:rPr>
+        <w:lastRenderedPageBreak/>
+        <w:t xml:space="preserve">efforts </w:t>
+      </w:r>
+      <w:r>
+        <w:rPr>
+          <w:color w:val="000000" w:themeColor="text1"/>
+        </w:rPr>
+        <w:t xml:space="preserve">in psychology </w:t>
+      </w:r>
+      <w:r>
+        <w:rPr>
+          <w:color w:val="000000" w:themeColor="text1"/>
+        </w:rPr>
+        <w:t xml:space="preserve">have noted a marked decrease in the effect sizes observed </w:t>
+      </w:r>
+      <w:r>
+        <w:rPr>
+          <w:color w:val="000000" w:themeColor="text1"/>
+        </w:rPr>
+        <w:t xml:space="preserve">between </w:t>
+      </w:r>
+      <w:r>
+        <w:rPr>
+          <w:color w:val="000000" w:themeColor="text1"/>
+        </w:rPr>
+        <w:t xml:space="preserve">original </w:t>
+      </w:r>
+      <w:r>
+        <w:rPr>
+          <w:color w:val="000000" w:themeColor="text1"/>
+        </w:rPr>
+        <w:t xml:space="preserve">and replication </w:t>
+      </w:r>
+      <w:r>
+        <w:rPr>
+          <w:color w:val="000000" w:themeColor="text1"/>
+        </w:rPr>
+        <w:t xml:space="preserve">studies </w:t>
+      </w:r>
+      <w:r>
+        <w:rPr>
+          <w:color w:val="000000" w:themeColor="text1"/>
+        </w:rPr>
+        <w:t>(</w:t>
+      </w:r>
+      <w:bookmarkStart w:id="18" w:name="_Hlk34653619"/>
+      <w:r>
+        <w:t xml:space="preserve">Open Science Collaboration, </w:t>
+      </w:r>
+      <w:r>
+        <w:t>2015</w:t>
+      </w:r>
+      <w:bookmarkEnd w:id="18"/>
+      <w:r>
+        <w:t>)</w:t>
+      </w:r>
+      <w:r>
+        <w:rPr>
+          <w:color w:val="000000" w:themeColor="text1"/>
+        </w:rPr>
+        <w:t xml:space="preserve">. We observed </w:t>
+      </w:r>
+      <w:r>
+        <w:rPr>
+          <w:color w:val="000000" w:themeColor="text1"/>
+        </w:rPr>
+        <w:t xml:space="preserve">a similar result </w:t>
+      </w:r>
+      <w:r>
+        <w:rPr>
+          <w:color w:val="000000" w:themeColor="text1"/>
+        </w:rPr>
+        <w:t xml:space="preserve">here: </w:t>
+      </w:r>
+      <w:r>
+        <w:rPr>
+          <w:color w:val="000000" w:themeColor="text1"/>
+        </w:rPr>
+        <w:t xml:space="preserve">even </w:t>
+      </w:r>
+      <w:r>
+        <w:rPr>
+          <w:color w:val="000000" w:themeColor="text1"/>
+        </w:rPr>
+        <w:t>the</w:t>
+      </w:r>
+      <w:r>
+        <w:rPr>
+          <w:color w:val="000000" w:themeColor="text1"/>
+        </w:rPr>
+        <w:t xml:space="preserve"> largest</w:t>
+      </w:r>
+      <w:r>
+        <w:rPr>
+          <w:color w:val="000000" w:themeColor="text1"/>
+        </w:rPr>
+        <w:t xml:space="preserve"> </w:t>
+      </w:r>
+      <w:r>
+        <w:rPr>
+          <w:color w:val="000000" w:themeColor="text1"/>
+        </w:rPr>
+        <w:t xml:space="preserve">meta-analytic </w:t>
+      </w:r>
+      <w:r>
+        <w:rPr>
+          <w:color w:val="000000" w:themeColor="text1"/>
+        </w:rPr>
+        <w:t xml:space="preserve">effect size </w:t>
+      </w:r>
+      <w:r>
+        <w:rPr>
+          <w:color w:val="000000" w:themeColor="text1"/>
+        </w:rPr>
+        <w:t xml:space="preserve">we </w:t>
+      </w:r>
+      <w:r>
+        <w:rPr>
+          <w:color w:val="000000" w:themeColor="text1"/>
+        </w:rPr>
+        <w:t>observed</w:t>
+      </w:r>
+      <w:r>
+        <w:rPr>
+          <w:color w:val="000000" w:themeColor="text1"/>
+        </w:rPr>
+        <w:t xml:space="preserve"> among the four exclusion criteria</w:t>
+      </w:r>
+      <w:r>
+        <w:rPr>
+          <w:color w:val="000000" w:themeColor="text1"/>
+        </w:rPr>
+        <w:t xml:space="preserve"> </w:t>
+      </w:r>
+      <w:r>
+        <w:rPr>
+          <w:color w:val="000000" w:themeColor="text1"/>
+        </w:rPr>
+        <w:t>(</w:t>
+      </w:r>
+      <w:r>
+        <w:rPr>
+          <w:i/>
+          <w:color w:val="000000" w:themeColor="text1"/>
+          <w:highlight w:val="white"/>
+        </w:rPr>
+        <w:t>g</w:t>
+      </w:r>
+      <w:r>
+        <w:rPr>
+          <w:color w:val="000000" w:themeColor="text1"/>
+          <w:highlight w:val="white"/>
+        </w:rPr>
+        <w:t xml:space="preserve"> = 0.12</w:t>
+      </w:r>
+      <w:r>
+        <w:rPr>
+          <w:color w:val="000000" w:themeColor="text1"/>
+          <w:highlight w:val="white"/>
+        </w:rPr>
+        <w:t xml:space="preserve"> using the Olson &amp; Fazio, 2001 exclusion criterion</w:t>
+      </w:r>
+      <w:r>
+        <w:rPr>
+          <w:color w:val="000000" w:themeColor="text1"/>
+        </w:rPr>
+        <w:t>)</w:t>
+      </w:r>
+      <w:r>
+        <w:rPr>
+          <w:color w:val="000000" w:themeColor="text1"/>
+        </w:rPr>
+        <w:t xml:space="preserve"> </w:t>
+      </w:r>
+      <w:r>
+        <w:rPr>
+          <w:color w:val="000000" w:themeColor="text1"/>
+        </w:rPr>
+        <w:t xml:space="preserve">was </w:t>
+      </w:r>
+      <w:r>
+        <w:rPr>
+          <w:color w:val="000000" w:themeColor="text1"/>
+        </w:rPr>
+        <w:t>approximately</w:t>
+      </w:r>
+      <w:r>
+        <w:rPr>
+          <w:color w:val="000000" w:themeColor="text1"/>
+        </w:rPr>
+        <w:t xml:space="preserve"> </w:t>
+      </w:r>
+      <w:r>
+        <w:rPr>
+          <w:color w:val="000000" w:themeColor="text1"/>
+        </w:rPr>
+        <w:t xml:space="preserve">half </w:t>
+      </w:r>
+      <w:r>
+        <w:rPr>
+          <w:color w:val="000000" w:themeColor="text1"/>
+        </w:rPr>
+        <w:t>that observed in the meta</w:t>
+      </w:r>
+      <w:r>
+        <w:rPr>
+          <w:color w:val="000000" w:themeColor="text1"/>
+        </w:rPr>
+        <w:t>-</w:t>
+      </w:r>
+      <w:r>
+        <w:rPr>
+          <w:color w:val="000000" w:themeColor="text1"/>
+        </w:rPr>
+        <w:t xml:space="preserve">analysis of </w:t>
+      </w:r>
+      <w:r>
+        <w:rPr>
+          <w:color w:val="000000" w:themeColor="text1"/>
+        </w:rPr>
+        <w:t>published literature (</w:t>
+      </w:r>
+      <w:r>
+        <w:rPr>
+          <w:i/>
+          <w:color w:val="000000" w:themeColor="text1"/>
+          <w:highlight w:val="white"/>
+        </w:rPr>
+        <w:t>g</w:t>
+      </w:r>
+      <w:r>
+        <w:rPr>
+          <w:color w:val="000000" w:themeColor="text1"/>
+          <w:highlight w:val="white"/>
+        </w:rPr>
+        <w:t xml:space="preserve"> = 0.</w:t>
+      </w:r>
+      <w:r>
+        <w:rPr>
+          <w:color w:val="000000" w:themeColor="text1"/>
+        </w:rPr>
+        <w:t>20</w:t>
+      </w:r>
+      <w:r>
+        <w:rPr>
+          <w:color w:val="000000" w:themeColor="text1"/>
+        </w:rPr>
+        <w:t>)</w:t>
+      </w:r>
+      <w:r>
+        <w:rPr>
+          <w:color w:val="000000" w:themeColor="text1"/>
+        </w:rPr>
+        <w:t xml:space="preserve"> and less than half of that observed in the original study (</w:t>
+      </w:r>
+      <w:r>
+        <w:rPr>
+          <w:i/>
+          <w:color w:val="000000" w:themeColor="text1"/>
+        </w:rPr>
+        <w:t>g</w:t>
+      </w:r>
+      <w:r>
+        <w:rPr>
+          <w:color w:val="000000" w:themeColor="text1"/>
+        </w:rPr>
+        <w:t xml:space="preserve"> = 0.27)</w:t>
       </w:r>
       <w:r>
         <w:rPr>
@@ -15025,942 +14534,29 @@
         <w:rPr>
           <w:color w:val="000000" w:themeColor="text1"/>
         </w:rPr>
-        <w:t xml:space="preserve">Debate continues to rage about </w:t>
-      </w:r>
-      <w:r>
-        <w:rPr>
-          <w:color w:val="000000" w:themeColor="text1"/>
-        </w:rPr>
-        <w:t xml:space="preserve">what </w:t>
-      </w:r>
-      <w:r>
-        <w:rPr>
-          <w:color w:val="000000" w:themeColor="text1"/>
-        </w:rPr>
-        <w:t xml:space="preserve">such exclusion criteria </w:t>
-      </w:r>
-      <w:r>
-        <w:rPr>
-          <w:color w:val="000000" w:themeColor="text1"/>
-        </w:rPr>
-        <w:t>even</w:t>
-      </w:r>
-      <w:r>
-        <w:rPr>
-          <w:color w:val="000000" w:themeColor="text1"/>
-        </w:rPr>
-        <w:t xml:space="preserve"> capture</w:t>
-      </w:r>
-      <w:r>
-        <w:rPr>
-          <w:color w:val="000000" w:themeColor="text1"/>
-        </w:rPr>
-        <w:t xml:space="preserve">: some </w:t>
-      </w:r>
-      <w:r>
-        <w:rPr>
-          <w:color w:val="000000" w:themeColor="text1"/>
-        </w:rPr>
-        <w:t xml:space="preserve">argue that </w:t>
-      </w:r>
-      <w:r>
-        <w:rPr>
-          <w:color w:val="000000" w:themeColor="text1"/>
-        </w:rPr>
-        <w:t xml:space="preserve">it is </w:t>
-      </w:r>
-      <w:r>
-        <w:rPr>
-          <w:color w:val="000000" w:themeColor="text1"/>
-        </w:rPr>
-        <w:t xml:space="preserve">‘awareness’ (Jones et al., 2009) </w:t>
-      </w:r>
-      <w:r>
-        <w:rPr>
-          <w:color w:val="000000" w:themeColor="text1"/>
-        </w:rPr>
-        <w:t xml:space="preserve">whereas </w:t>
-      </w:r>
-      <w:r>
-        <w:rPr>
-          <w:color w:val="000000" w:themeColor="text1"/>
-        </w:rPr>
-        <w:t xml:space="preserve">others </w:t>
-      </w:r>
-      <w:r>
-        <w:rPr>
-          <w:color w:val="000000" w:themeColor="text1"/>
-        </w:rPr>
-        <w:t>advocate for ‘</w:t>
-      </w:r>
-      <w:r>
-        <w:rPr>
-          <w:color w:val="000000" w:themeColor="text1"/>
-        </w:rPr>
-        <w:t xml:space="preserve">recollective </w:t>
-      </w:r>
-      <w:r>
-        <w:rPr>
-          <w:color w:val="000000" w:themeColor="text1"/>
-        </w:rPr>
-        <w:t>memory</w:t>
-      </w:r>
-      <w:r>
-        <w:rPr>
-          <w:color w:val="000000" w:themeColor="text1"/>
-        </w:rPr>
-        <w:t>’</w:t>
-      </w:r>
-      <w:r>
-        <w:rPr>
-          <w:color w:val="000000" w:themeColor="text1"/>
-        </w:rPr>
-        <w:t xml:space="preserve"> (</w:t>
-      </w:r>
-      <w:r>
-        <w:rPr>
-          <w:color w:val="000000" w:themeColor="text1"/>
-        </w:rPr>
-        <w:t>Gawronski &amp; Walther, 2012</w:t>
-      </w:r>
-      <w:r>
-        <w:rPr>
-          <w:color w:val="000000" w:themeColor="text1"/>
-        </w:rPr>
-        <w:t>)</w:t>
-      </w:r>
-      <w:r>
-        <w:rPr>
-          <w:color w:val="000000" w:themeColor="text1"/>
-        </w:rPr>
-        <w:t xml:space="preserve">. For example, </w:t>
-      </w:r>
-      <w:r>
-        <w:rPr>
-          <w:color w:val="000000" w:themeColor="text1"/>
-        </w:rPr>
-        <w:t xml:space="preserve">participants may be aware of pairings </w:t>
-      </w:r>
-      <w:r>
-        <w:rPr>
-          <w:color w:val="000000" w:themeColor="text1"/>
-        </w:rPr>
-        <w:t xml:space="preserve">during the acquisition (EC) phase </w:t>
-      </w:r>
-      <w:r>
-        <w:rPr>
-          <w:color w:val="000000" w:themeColor="text1"/>
-        </w:rPr>
-        <w:t xml:space="preserve">but </w:t>
-      </w:r>
-      <w:r>
-        <w:rPr>
-          <w:color w:val="000000" w:themeColor="text1"/>
-        </w:rPr>
-        <w:t xml:space="preserve">fail to </w:t>
-      </w:r>
-      <w:r>
-        <w:rPr>
-          <w:color w:val="000000" w:themeColor="text1"/>
-        </w:rPr>
-        <w:t xml:space="preserve">recall this </w:t>
-      </w:r>
-      <w:r>
-        <w:rPr>
-          <w:color w:val="000000" w:themeColor="text1"/>
-        </w:rPr>
-        <w:t>information during the retrieval (evaluative</w:t>
-      </w:r>
-      <w:r>
-        <w:rPr>
-          <w:color w:val="000000" w:themeColor="text1"/>
-        </w:rPr>
-        <w:t>) phase</w:t>
-      </w:r>
-      <w:r>
-        <w:rPr>
-          <w:color w:val="000000" w:themeColor="text1"/>
-        </w:rPr>
-        <w:t xml:space="preserve">. </w:t>
-      </w:r>
-      <w:r>
-        <w:rPr>
-          <w:color w:val="000000" w:themeColor="text1"/>
-        </w:rPr>
-        <w:t>Although</w:t>
-      </w:r>
-      <w:r>
-        <w:rPr>
-          <w:color w:val="000000" w:themeColor="text1"/>
-        </w:rPr>
-        <w:t xml:space="preserve"> our </w:t>
-      </w:r>
-      <w:r>
-        <w:rPr>
-          <w:color w:val="000000" w:themeColor="text1"/>
-        </w:rPr>
-        <w:t>primary</w:t>
-      </w:r>
-      <w:r>
-        <w:rPr>
-          <w:color w:val="000000" w:themeColor="text1"/>
-        </w:rPr>
-        <w:t xml:space="preserve"> </w:t>
-      </w:r>
-      <w:r>
-        <w:rPr>
-          <w:color w:val="000000" w:themeColor="text1"/>
-        </w:rPr>
-        <w:t>analys</w:t>
-      </w:r>
-      <w:r>
-        <w:rPr>
-          <w:color w:val="000000" w:themeColor="text1"/>
-        </w:rPr>
-        <w:t>i</w:t>
-      </w:r>
-      <w:r>
-        <w:rPr>
-          <w:color w:val="000000" w:themeColor="text1"/>
-        </w:rPr>
-        <w:t xml:space="preserve">s </w:t>
-      </w:r>
-      <w:r>
-        <w:rPr>
-          <w:color w:val="000000" w:themeColor="text1"/>
-        </w:rPr>
-        <w:t xml:space="preserve">demonstrated that Olson and Fazio’s (2001) surveillance task effect was replicated, </w:t>
-      </w:r>
-      <w:r>
-        <w:rPr>
-          <w:color w:val="000000" w:themeColor="text1"/>
-        </w:rPr>
-        <w:t xml:space="preserve">these conceptual concerns raise </w:t>
-      </w:r>
-      <w:r>
-        <w:rPr>
-          <w:color w:val="000000" w:themeColor="text1"/>
-        </w:rPr>
-        <w:t xml:space="preserve">questions </w:t>
-      </w:r>
-      <w:r>
-        <w:rPr>
-          <w:color w:val="000000" w:themeColor="text1"/>
-        </w:rPr>
-        <w:t>as to whether this procedure represents a useful test of</w:t>
-      </w:r>
-      <w:r>
-        <w:rPr>
-          <w:color w:val="000000" w:themeColor="text1"/>
-        </w:rPr>
-        <w:t xml:space="preserve"> the </w:t>
-      </w:r>
-      <w:r>
-        <w:rPr>
-          <w:color w:val="000000" w:themeColor="text1"/>
-        </w:rPr>
-        <w:t>‘unaware’ EC</w:t>
-      </w:r>
-      <w:r>
-        <w:rPr>
-          <w:color w:val="000000" w:themeColor="text1"/>
-        </w:rPr>
-        <w:t xml:space="preserve"> hypothesis.</w:t>
-      </w:r>
-      <w:r>
-        <w:rPr>
-          <w:color w:val="000000" w:themeColor="text1"/>
-        </w:rPr>
-        <w:t xml:space="preserve"> </w:t>
-      </w:r>
-      <w:moveFromRangeStart w:id="77" w:author="Ian Hussey" w:date="2020-06-17T13:58:00Z" w:name="move43294718"/>
-      <w:moveFrom w:id="78" w:author="Ian Hussey" w:date="2020-06-17T13:58:00Z">
-        <w:r>
-          <w:rPr>
-            <w:color w:val="000000" w:themeColor="text1"/>
-          </w:rPr>
-          <w:t>This further reinforces the need for caution when deriving theoretical claims and applied</w:t>
-        </w:r>
-        <w:r>
-          <w:rPr>
-            <w:color w:val="000000" w:themeColor="text1"/>
-          </w:rPr>
-          <w:t xml:space="preserve"> interventions based on </w:t>
-        </w:r>
-        <w:r>
-          <w:rPr>
-            <w:i/>
-            <w:color w:val="000000" w:themeColor="text1"/>
-          </w:rPr>
-          <w:t>post</w:t>
-        </w:r>
-        <w:r>
-          <w:rPr>
-            <w:i/>
-            <w:color w:val="000000" w:themeColor="text1"/>
-          </w:rPr>
-          <w:t xml:space="preserve"> </w:t>
-        </w:r>
-        <w:r>
-          <w:rPr>
-            <w:i/>
-            <w:color w:val="000000" w:themeColor="text1"/>
-          </w:rPr>
-          <w:t>hoc</w:t>
-        </w:r>
-        <w:r>
-          <w:rPr>
-            <w:color w:val="000000" w:themeColor="text1"/>
-          </w:rPr>
-          <w:t xml:space="preserve"> correlational designs, and the added value of experimental manipulations of the construct of interest (e.g., see </w:t>
-        </w:r>
-        <w:r>
-          <w:rPr>
-            <w:highlight w:val="white"/>
-          </w:rPr>
-          <w:t>Corneille</w:t>
-        </w:r>
-        <w:r>
-          <w:rPr>
-            <w:highlight w:val="white"/>
-          </w:rPr>
-          <w:t xml:space="preserve"> </w:t>
-        </w:r>
-        <w:r>
-          <w:rPr>
-            <w:highlight w:val="white"/>
-          </w:rPr>
-          <w:t>&amp; Stahl, 201</w:t>
-        </w:r>
-        <w:r>
-          <w:rPr>
-            <w:highlight w:val="white"/>
-          </w:rPr>
-          <w:t>9</w:t>
-        </w:r>
-        <w:r>
-          <w:t>)</w:t>
-        </w:r>
-        <w:r>
-          <w:rPr>
-            <w:color w:val="000000" w:themeColor="text1"/>
-          </w:rPr>
-          <w:t>.</w:t>
-        </w:r>
-        <w:r>
-          <w:rPr>
-            <w:color w:val="000000" w:themeColor="text1"/>
-          </w:rPr>
-          <w:t xml:space="preserve"> </w:t>
-        </w:r>
-      </w:moveFrom>
-      <w:moveFromRangeEnd w:id="77"/>
-      <w:r>
-        <w:rPr>
-          <w:color w:val="000000" w:themeColor="text1"/>
-        </w:rPr>
-        <w:t xml:space="preserve">Retrospective reports of awareness </w:t>
-      </w:r>
-      <w:del w:id="79" w:author="Ian Hussey" w:date="2020-06-17T13:57:00Z">
-        <w:r>
-          <w:rPr>
-            <w:color w:val="000000" w:themeColor="text1"/>
-          </w:rPr>
-          <w:delText xml:space="preserve">create </w:delText>
-        </w:r>
-      </w:del>
-      <w:ins w:id="80" w:author="Ian Hussey" w:date="2020-06-17T13:57:00Z">
-        <w:r>
-          <w:rPr>
-            <w:color w:val="000000" w:themeColor="text1"/>
-          </w:rPr>
-          <w:t>are imperfect in that they may mis</w:t>
-        </w:r>
-      </w:ins>
-      <w:ins w:id="81" w:author="Ian Hussey" w:date="2020-06-17T13:58:00Z">
-        <w:r>
-          <w:rPr>
-            <w:color w:val="000000" w:themeColor="text1"/>
-          </w:rPr>
-          <w:t xml:space="preserve">classify participants </w:t>
-        </w:r>
-      </w:ins>
-      <w:del w:id="82" w:author="Ian Hussey" w:date="2020-06-17T13:57:00Z">
-        <w:r>
-          <w:rPr>
-            <w:color w:val="000000" w:themeColor="text1"/>
-          </w:rPr>
-          <w:delText xml:space="preserve">uncertainty insofar as </w:delText>
-        </w:r>
-        <w:r>
-          <w:rPr>
-            <w:color w:val="000000" w:themeColor="text1"/>
-          </w:rPr>
-          <w:delText xml:space="preserve">people who were aware of the contingencies during training may be incorrectly </w:delText>
-        </w:r>
-      </w:del>
-      <w:del w:id="83" w:author="Ian Hussey" w:date="2020-06-17T13:58:00Z">
-        <w:r>
-          <w:rPr>
-            <w:color w:val="000000" w:themeColor="text1"/>
-          </w:rPr>
-          <w:delText xml:space="preserve">classified </w:delText>
-        </w:r>
-      </w:del>
-      <w:r>
-        <w:rPr>
-          <w:color w:val="000000" w:themeColor="text1"/>
-        </w:rPr>
-        <w:t>as unaware or vice-versa</w:t>
-      </w:r>
-      <w:ins w:id="84" w:author="Tal Moran Yorovich" w:date="2020-06-17T15:34:00Z">
-        <w:r>
-          <w:rPr>
-            <w:color w:val="000000" w:themeColor="text1"/>
-          </w:rPr>
-          <w:t xml:space="preserve"> (but see Hussey </w:t>
-        </w:r>
-      </w:ins>
-      <w:ins w:id="85" w:author="Tal Moran Yorovich" w:date="2020-06-17T15:35:00Z">
-        <w:r>
-          <w:rPr>
-            <w:color w:val="000000" w:themeColor="text1"/>
-          </w:rPr>
-          <w:t>&amp;</w:t>
-        </w:r>
-      </w:ins>
-      <w:ins w:id="86" w:author="Tal Moran Yorovich" w:date="2020-06-17T15:34:00Z">
-        <w:r>
-          <w:rPr>
-            <w:color w:val="000000" w:themeColor="text1"/>
-          </w:rPr>
-          <w:t xml:space="preserve"> Hughes, 2020)</w:t>
-        </w:r>
-      </w:ins>
-      <w:r>
-        <w:rPr>
-          <w:color w:val="000000" w:themeColor="text1"/>
-        </w:rPr>
-        <w:t xml:space="preserve">. </w:t>
-      </w:r>
-      <w:ins w:id="87" w:author="Ian Hussey" w:date="2020-06-17T13:49:00Z">
-        <w:del w:id="88" w:author="Tal Moran Yorovich" w:date="2020-06-17T17:14:00Z">
-          <w:r>
-            <w:rPr>
-              <w:color w:val="000000" w:themeColor="text1"/>
-            </w:rPr>
-            <w:delText>Of course</w:delText>
-          </w:r>
-        </w:del>
-      </w:ins>
-      <w:ins w:id="89" w:author="Ian Hussey" w:date="2020-06-17T13:50:00Z">
-        <w:del w:id="90" w:author="Tal Moran Yorovich" w:date="2020-06-17T17:14:00Z">
-          <w:r>
-            <w:rPr>
-              <w:color w:val="000000" w:themeColor="text1"/>
-            </w:rPr>
-            <w:delText xml:space="preserve">, as Hussey and Hughes (2020) </w:delText>
-          </w:r>
-          <w:r>
-            <w:rPr>
-              <w:color w:val="000000" w:themeColor="text1"/>
-            </w:rPr>
-            <w:delText xml:space="preserve">discuss in their commentary, </w:delText>
-          </w:r>
-        </w:del>
-      </w:ins>
-      <w:ins w:id="91" w:author="Ian Hussey" w:date="2020-06-17T13:51:00Z">
-        <w:del w:id="92" w:author="Tal Moran Yorovich" w:date="2020-06-17T17:14:00Z">
-          <w:r>
-            <w:rPr>
-              <w:color w:val="000000" w:themeColor="text1"/>
-            </w:rPr>
-            <w:delText xml:space="preserve">only one form of </w:delText>
-          </w:r>
-        </w:del>
-      </w:ins>
-      <w:ins w:id="93" w:author="Ian Hussey" w:date="2020-06-17T13:50:00Z">
-        <w:del w:id="94" w:author="Tal Moran Yorovich" w:date="2020-06-17T17:14:00Z">
-          <w:r>
-            <w:rPr>
-              <w:color w:val="000000" w:themeColor="text1"/>
-            </w:rPr>
-            <w:delText xml:space="preserve">misclassification </w:delText>
-          </w:r>
-        </w:del>
-      </w:ins>
-      <w:ins w:id="95" w:author="Ian Hussey" w:date="2020-06-17T13:51:00Z">
-        <w:del w:id="96" w:author="Tal Moran Yorovich" w:date="2020-06-17T17:14:00Z">
-          <w:r>
-            <w:rPr>
-              <w:color w:val="000000" w:themeColor="text1"/>
-            </w:rPr>
-            <w:delText>is problematic when attempting to demonstrate ‘unaware’ EC</w:delText>
-          </w:r>
-        </w:del>
-      </w:ins>
-      <w:ins w:id="97" w:author="Ian Hussey" w:date="2020-06-17T13:52:00Z">
-        <w:del w:id="98" w:author="Tal Moran Yorovich" w:date="2020-06-17T17:14:00Z">
-          <w:r>
-            <w:rPr>
-              <w:color w:val="000000" w:themeColor="text1"/>
-            </w:rPr>
-            <w:delText xml:space="preserve"> (i.e., misclassi</w:delText>
-          </w:r>
-        </w:del>
-      </w:ins>
-      <w:ins w:id="99" w:author="Ian Hussey" w:date="2020-06-17T13:54:00Z">
-        <w:del w:id="100" w:author="Tal Moran Yorovich" w:date="2020-06-17T17:14:00Z">
-          <w:r>
-            <w:rPr>
-              <w:color w:val="000000" w:themeColor="text1"/>
-            </w:rPr>
-            <w:delText>fic</w:delText>
-          </w:r>
-        </w:del>
-      </w:ins>
-      <w:ins w:id="101" w:author="Ian Hussey" w:date="2020-06-17T13:52:00Z">
-        <w:del w:id="102" w:author="Tal Moran Yorovich" w:date="2020-06-17T17:14:00Z">
-          <w:r>
-            <w:rPr>
-              <w:color w:val="000000" w:themeColor="text1"/>
-            </w:rPr>
-            <w:delText xml:space="preserve">ations of aware </w:delText>
-          </w:r>
-        </w:del>
-      </w:ins>
-      <w:ins w:id="103" w:author="Ian Hussey" w:date="2020-06-17T13:53:00Z">
-        <w:del w:id="104" w:author="Tal Moran Yorovich" w:date="2020-06-17T17:14:00Z">
-          <w:r>
-            <w:rPr>
-              <w:color w:val="000000" w:themeColor="text1"/>
-            </w:rPr>
-            <w:delText>participants</w:delText>
-          </w:r>
-        </w:del>
-      </w:ins>
-      <w:ins w:id="105" w:author="Ian Hussey" w:date="2020-06-17T13:52:00Z">
-        <w:del w:id="106" w:author="Tal Moran Yorovich" w:date="2020-06-17T17:14:00Z">
-          <w:r>
-            <w:rPr>
-              <w:color w:val="000000" w:themeColor="text1"/>
-            </w:rPr>
-            <w:delText xml:space="preserve"> as </w:delText>
-          </w:r>
-        </w:del>
-      </w:ins>
-      <w:ins w:id="107" w:author="Ian Hussey" w:date="2020-06-17T13:53:00Z">
-        <w:del w:id="108" w:author="Tal Moran Yorovich" w:date="2020-06-17T17:14:00Z">
-          <w:r>
-            <w:rPr>
-              <w:color w:val="000000" w:themeColor="text1"/>
-            </w:rPr>
-            <w:delText>un</w:delText>
-          </w:r>
-        </w:del>
-      </w:ins>
-      <w:ins w:id="109" w:author="Ian Hussey" w:date="2020-06-17T13:52:00Z">
-        <w:del w:id="110" w:author="Tal Moran Yorovich" w:date="2020-06-17T17:14:00Z">
-          <w:r>
-            <w:rPr>
-              <w:color w:val="000000" w:themeColor="text1"/>
-            </w:rPr>
-            <w:delText xml:space="preserve">aware undermine the validity of conclusions, </w:delText>
-          </w:r>
-        </w:del>
-      </w:ins>
-      <w:ins w:id="111" w:author="Ian Hussey" w:date="2020-06-17T13:53:00Z">
-        <w:del w:id="112" w:author="Tal Moran Yorovich" w:date="2020-06-17T17:14:00Z">
-          <w:r>
-            <w:rPr>
-              <w:color w:val="000000" w:themeColor="text1"/>
-            </w:rPr>
-            <w:delText xml:space="preserve">but misclassifications of unaware as aware </w:delText>
-          </w:r>
-        </w:del>
-      </w:ins>
-      <w:ins w:id="113" w:author="Ian Hussey" w:date="2020-06-17T13:54:00Z">
-        <w:del w:id="114" w:author="Tal Moran Yorovich" w:date="2020-06-17T17:14:00Z">
-          <w:r>
-            <w:rPr>
-              <w:color w:val="000000" w:themeColor="text1"/>
-            </w:rPr>
-            <w:delText>merely reduces available sample size</w:delText>
-          </w:r>
-        </w:del>
-      </w:ins>
-      <w:ins w:id="115" w:author="Ian Hussey" w:date="2020-06-17T13:52:00Z">
-        <w:del w:id="116" w:author="Tal Moran Yorovich" w:date="2020-06-17T17:14:00Z">
-          <w:r>
-            <w:rPr>
-              <w:color w:val="000000" w:themeColor="text1"/>
-            </w:rPr>
-            <w:delText>).</w:delText>
-          </w:r>
-        </w:del>
-      </w:ins>
-      <w:ins w:id="117" w:author="Ian Hussey" w:date="2020-06-17T13:51:00Z">
-        <w:del w:id="118" w:author="Tal Moran Yorovich" w:date="2020-06-17T17:14:00Z">
-          <w:r>
-            <w:rPr>
-              <w:color w:val="000000" w:themeColor="text1"/>
-            </w:rPr>
-            <w:delText xml:space="preserve"> </w:delText>
-          </w:r>
-        </w:del>
-      </w:ins>
-      <w:moveFromRangeStart w:id="119" w:author="Ian Hussey" w:date="2020-06-17T14:00:00Z" w:name="move43294820"/>
-      <w:moveFrom w:id="120" w:author="Ian Hussey" w:date="2020-06-17T14:00:00Z">
-        <w:r>
-          <w:rPr>
-            <w:color w:val="000000" w:themeColor="text1"/>
-          </w:rPr>
-          <w:t>Data based on such measure, like that outlined in this study, raise doubts, but cannot settle the question of whether evaluative conditioning effects can emerge in the absence of awareness.</w:t>
-        </w:r>
-      </w:moveFrom>
-      <w:moveFromRangeEnd w:id="119"/>
-      <w:ins w:id="121" w:author="Ian Hussey" w:date="2020-06-17T13:59:00Z">
-        <w:r>
-          <w:rPr>
-            <w:color w:val="000000" w:themeColor="text1"/>
-          </w:rPr>
-          <w:t>Nonetheless,</w:t>
-        </w:r>
-      </w:ins>
-      <w:ins w:id="122" w:author="Ian Hussey" w:date="2020-06-17T14:00:00Z">
-        <w:r>
-          <w:rPr>
-            <w:color w:val="000000" w:themeColor="text1"/>
-          </w:rPr>
-          <w:t xml:space="preserve"> d</w:t>
-        </w:r>
-      </w:ins>
-      <w:moveToRangeStart w:id="123" w:author="Ian Hussey" w:date="2020-06-17T14:00:00Z" w:name="move43294820"/>
-      <w:commentRangeStart w:id="124"/>
-      <w:commentRangeStart w:id="125"/>
-      <w:moveTo w:id="126" w:author="Ian Hussey" w:date="2020-06-17T14:00:00Z">
-        <w:del w:id="127" w:author="Ian Hussey" w:date="2020-06-17T14:00:00Z">
-          <w:r>
-            <w:rPr>
-              <w:color w:val="000000" w:themeColor="text1"/>
-            </w:rPr>
-            <w:delText>D</w:delText>
-          </w:r>
-        </w:del>
-        <w:r>
-          <w:rPr>
-            <w:color w:val="000000" w:themeColor="text1"/>
-          </w:rPr>
-          <w:t xml:space="preserve">ata based on </w:t>
-        </w:r>
-        <w:del w:id="128" w:author="Ian Hussey" w:date="2020-06-17T14:00:00Z">
-          <w:r>
-            <w:rPr>
-              <w:color w:val="000000" w:themeColor="text1"/>
-            </w:rPr>
-            <w:delText xml:space="preserve">such </w:delText>
-          </w:r>
-        </w:del>
-      </w:moveTo>
-      <w:ins w:id="129" w:author="Ian Hussey" w:date="2020-06-17T14:00:00Z">
-        <w:r>
-          <w:rPr>
-            <w:color w:val="000000" w:themeColor="text1"/>
-          </w:rPr>
-          <w:t xml:space="preserve">retrospective </w:t>
-        </w:r>
-      </w:ins>
-      <w:moveTo w:id="130" w:author="Ian Hussey" w:date="2020-06-17T14:00:00Z">
-        <w:r>
-          <w:rPr>
-            <w:color w:val="000000" w:themeColor="text1"/>
-          </w:rPr>
-          <w:t>measure</w:t>
-        </w:r>
-      </w:moveTo>
-      <w:ins w:id="131" w:author="Ian Hussey" w:date="2020-06-17T14:00:00Z">
-        <w:r>
-          <w:rPr>
-            <w:color w:val="000000" w:themeColor="text1"/>
-          </w:rPr>
-          <w:t>s</w:t>
-        </w:r>
-      </w:ins>
-      <w:ins w:id="132" w:author="Ian Hussey" w:date="2020-06-17T14:01:00Z">
-        <w:r>
-          <w:rPr>
-            <w:color w:val="000000" w:themeColor="text1"/>
-          </w:rPr>
-          <w:t>,</w:t>
-        </w:r>
-      </w:ins>
-      <w:moveTo w:id="133" w:author="Ian Hussey" w:date="2020-06-17T14:00:00Z">
-        <w:del w:id="134" w:author="Ian Hussey" w:date="2020-06-17T14:00:00Z">
-          <w:r>
-            <w:rPr>
-              <w:color w:val="000000" w:themeColor="text1"/>
-            </w:rPr>
-            <w:delText>,</w:delText>
-          </w:r>
-        </w:del>
-      </w:moveTo>
-      <w:ins w:id="135" w:author="Ian Hussey" w:date="2020-06-17T14:00:00Z">
-        <w:r>
-          <w:rPr>
-            <w:color w:val="000000" w:themeColor="text1"/>
-          </w:rPr>
-          <w:t xml:space="preserve"> </w:t>
-        </w:r>
-      </w:ins>
-      <w:moveTo w:id="136" w:author="Ian Hussey" w:date="2020-06-17T14:00:00Z">
-        <w:del w:id="137" w:author="Ian Hussey" w:date="2020-06-17T14:00:00Z">
-          <w:r>
-            <w:rPr>
-              <w:color w:val="000000" w:themeColor="text1"/>
-            </w:rPr>
-            <w:delText xml:space="preserve"> </w:delText>
-          </w:r>
-        </w:del>
-        <w:del w:id="138" w:author="Ian Hussey" w:date="2020-06-17T14:01:00Z">
-          <w:r>
-            <w:rPr>
-              <w:color w:val="000000" w:themeColor="text1"/>
-            </w:rPr>
-            <w:delText>like</w:delText>
-          </w:r>
-        </w:del>
-      </w:moveTo>
-      <w:ins w:id="139" w:author="Ian Hussey" w:date="2020-06-17T14:01:00Z">
-        <w:r>
-          <w:rPr>
-            <w:color w:val="000000" w:themeColor="text1"/>
-          </w:rPr>
-          <w:t>such as</w:t>
-        </w:r>
-      </w:ins>
-      <w:moveTo w:id="140" w:author="Ian Hussey" w:date="2020-06-17T14:00:00Z">
-        <w:r>
-          <w:rPr>
-            <w:color w:val="000000" w:themeColor="text1"/>
-          </w:rPr>
-          <w:t xml:space="preserve"> </w:t>
-        </w:r>
-        <w:del w:id="141" w:author="Ian Hussey" w:date="2020-06-17T14:01:00Z">
-          <w:r>
-            <w:rPr>
-              <w:color w:val="000000" w:themeColor="text1"/>
-            </w:rPr>
-            <w:delText xml:space="preserve">that </w:delText>
-          </w:r>
-        </w:del>
-        <w:del w:id="142" w:author="Ian Hussey" w:date="2020-06-17T14:00:00Z">
-          <w:r>
-            <w:rPr>
-              <w:color w:val="000000" w:themeColor="text1"/>
-            </w:rPr>
-            <w:delText xml:space="preserve">outlined in this </w:delText>
-          </w:r>
-        </w:del>
-      </w:moveTo>
-      <w:ins w:id="143" w:author="Ian Hussey" w:date="2020-06-17T14:00:00Z">
-        <w:r>
-          <w:rPr>
-            <w:color w:val="000000" w:themeColor="text1"/>
-          </w:rPr>
-          <w:t xml:space="preserve">those used </w:t>
-        </w:r>
-      </w:ins>
-      <w:ins w:id="144" w:author="Ian Hussey" w:date="2020-06-17T14:01:00Z">
-        <w:r>
-          <w:rPr>
-            <w:color w:val="000000" w:themeColor="text1"/>
-          </w:rPr>
-          <w:t xml:space="preserve">here, </w:t>
-        </w:r>
-      </w:ins>
-      <w:moveTo w:id="145" w:author="Ian Hussey" w:date="2020-06-17T14:00:00Z">
-        <w:del w:id="146" w:author="Ian Hussey" w:date="2020-06-17T14:00:00Z">
-          <w:r>
-            <w:rPr>
-              <w:color w:val="000000" w:themeColor="text1"/>
-            </w:rPr>
-            <w:delText>study</w:delText>
-          </w:r>
-        </w:del>
-        <w:del w:id="147" w:author="Ian Hussey" w:date="2020-06-17T14:01:00Z">
-          <w:r>
-            <w:rPr>
-              <w:color w:val="000000" w:themeColor="text1"/>
-            </w:rPr>
-            <w:delText xml:space="preserve">, raise doubts, but </w:delText>
-          </w:r>
-        </w:del>
-      </w:moveTo>
-      <w:ins w:id="148" w:author="Ian Hussey" w:date="2020-06-17T14:01:00Z">
-        <w:r>
-          <w:rPr>
-            <w:color w:val="000000" w:themeColor="text1"/>
-          </w:rPr>
-          <w:t xml:space="preserve">likely </w:t>
-        </w:r>
-      </w:ins>
-      <w:moveTo w:id="149" w:author="Ian Hussey" w:date="2020-06-17T14:00:00Z">
-        <w:r>
-          <w:rPr>
-            <w:color w:val="000000" w:themeColor="text1"/>
-          </w:rPr>
-          <w:t>cannot settle the question of whether evaluative conditioning effects can emerge in the absence of awareness</w:t>
-        </w:r>
-      </w:moveTo>
-      <w:ins w:id="150" w:author="Ian Hussey" w:date="2020-06-17T14:01:00Z">
-        <w:r>
-          <w:rPr>
-            <w:color w:val="000000" w:themeColor="text1"/>
-          </w:rPr>
-          <w:t xml:space="preserve"> by themselves</w:t>
-        </w:r>
-      </w:ins>
-      <w:moveTo w:id="151" w:author="Ian Hussey" w:date="2020-06-17T14:00:00Z">
-        <w:r>
-          <w:rPr>
-            <w:color w:val="000000" w:themeColor="text1"/>
-          </w:rPr>
-          <w:t>.</w:t>
-        </w:r>
-        <w:commentRangeEnd w:id="124"/>
-        <w:r>
-          <w:rPr>
-            <w:rStyle w:val="CommentReference"/>
-          </w:rPr>
-          <w:commentReference w:id="124"/>
-        </w:r>
-      </w:moveTo>
-      <w:moveToRangeEnd w:id="123"/>
-      <w:commentRangeEnd w:id="125"/>
-      <w:r>
-        <w:rPr>
-          <w:rStyle w:val="CommentReference"/>
-        </w:rPr>
-        <w:commentReference w:id="125"/>
-      </w:r>
-      <w:ins w:id="152" w:author="Ian Hussey" w:date="2020-06-17T14:02:00Z">
-        <w:r>
-          <w:rPr>
-            <w:color w:val="000000" w:themeColor="text1"/>
-          </w:rPr>
-          <w:t xml:space="preserve"> Alternative </w:t>
-        </w:r>
-      </w:ins>
-      <w:moveToRangeStart w:id="153" w:author="Ian Hussey" w:date="2020-06-17T13:58:00Z" w:name="move43294718"/>
-      <w:moveTo w:id="154" w:author="Ian Hussey" w:date="2020-06-17T13:58:00Z">
-        <w:del w:id="155" w:author="Ian Hussey" w:date="2020-06-17T14:02:00Z">
-          <w:r>
-            <w:rPr>
-              <w:color w:val="000000" w:themeColor="text1"/>
-            </w:rPr>
-            <w:delText>This further reinforces the need for caution when deriving theoretical claims and applied</w:delText>
-          </w:r>
-          <w:r>
-            <w:rPr>
-              <w:color w:val="000000" w:themeColor="text1"/>
-            </w:rPr>
-            <w:delText xml:space="preserve"> interventions based on </w:delText>
-          </w:r>
-          <w:r>
-            <w:rPr>
-              <w:i/>
-              <w:color w:val="000000" w:themeColor="text1"/>
-            </w:rPr>
-            <w:delText>post hoc</w:delText>
-          </w:r>
-          <w:r>
-            <w:rPr>
-              <w:color w:val="000000" w:themeColor="text1"/>
-            </w:rPr>
-            <w:delText xml:space="preserve"> correlational designs, and the added value of </w:delText>
-          </w:r>
-        </w:del>
-        <w:r>
-          <w:rPr>
-            <w:color w:val="000000" w:themeColor="text1"/>
-          </w:rPr>
-          <w:t xml:space="preserve">experimental manipulations of </w:t>
-        </w:r>
-        <w:del w:id="156" w:author="Ian Hussey" w:date="2020-06-17T14:02:00Z">
-          <w:r>
-            <w:rPr>
-              <w:color w:val="000000" w:themeColor="text1"/>
-            </w:rPr>
-            <w:delText xml:space="preserve">the construct of interest </w:delText>
-          </w:r>
-        </w:del>
-      </w:moveTo>
-      <w:ins w:id="157" w:author="Ian Hussey" w:date="2020-06-17T14:02:00Z">
-        <w:r>
-          <w:rPr>
-            <w:color w:val="000000" w:themeColor="text1"/>
-          </w:rPr>
-          <w:t xml:space="preserve">awareness are also possible, although </w:t>
-        </w:r>
-      </w:ins>
-      <w:ins w:id="158" w:author="Ian Hussey" w:date="2020-06-17T14:03:00Z">
-        <w:r>
-          <w:rPr>
-            <w:color w:val="000000" w:themeColor="text1"/>
-          </w:rPr>
-          <w:t xml:space="preserve">results from such studies also do not produce consistency evidence of ‘unaware’ EC </w:t>
-        </w:r>
-      </w:ins>
-      <w:moveTo w:id="159" w:author="Ian Hussey" w:date="2020-06-17T13:58:00Z">
-        <w:r>
-          <w:rPr>
-            <w:color w:val="000000" w:themeColor="text1"/>
-          </w:rPr>
-          <w:t xml:space="preserve">(e.g., </w:t>
-        </w:r>
-        <w:del w:id="160" w:author="Ian Hussey" w:date="2020-06-17T14:03:00Z">
-          <w:r>
-            <w:rPr>
-              <w:color w:val="000000" w:themeColor="text1"/>
-            </w:rPr>
-            <w:delText xml:space="preserve">see </w:delText>
-          </w:r>
-        </w:del>
-        <w:r>
-          <w:rPr>
-            <w:highlight w:val="white"/>
-          </w:rPr>
-          <w:t>Corneille</w:t>
-        </w:r>
-        <w:r>
-          <w:rPr>
-            <w:highlight w:val="white"/>
-          </w:rPr>
-          <w:t xml:space="preserve"> </w:t>
-        </w:r>
-        <w:r>
-          <w:rPr>
-            <w:highlight w:val="white"/>
-          </w:rPr>
-          <w:t>&amp; Stahl, 201</w:t>
-        </w:r>
-        <w:r>
-          <w:rPr>
-            <w:highlight w:val="white"/>
-          </w:rPr>
-          <w:t>9</w:t>
-        </w:r>
-        <w:r>
-          <w:t>)</w:t>
-        </w:r>
-        <w:r>
-          <w:rPr>
-            <w:color w:val="000000" w:themeColor="text1"/>
-          </w:rPr>
-          <w:t>.</w:t>
-        </w:r>
-      </w:moveTo>
-      <w:moveToRangeEnd w:id="153"/>
+        <w:t>Results demonstrated that observed power in the published literature is therefore extremely low (</w:t>
+      </w:r>
+      <w:r>
+        <w:rPr>
+          <w:color w:val="000000" w:themeColor="text1"/>
+        </w:rPr>
+        <w:t>m</w:t>
+      </w:r>
+      <w:r>
+        <w:rPr>
+          <w:color w:val="000000" w:themeColor="text1"/>
+        </w:rPr>
+        <w:t xml:space="preserve">edian power = 0.14). </w:t>
+      </w:r>
+      <w:r>
+        <w:t>Together, these two points suggest the published literature on the surveillance task reports significant results at a rate far above what one should expect</w:t>
+      </w:r>
+      <w:r>
+        <w:t xml:space="preserve"> in the absence of publication bias or selective reporting</w:t>
+      </w:r>
+      <w:r>
+        <w:t>.</w:t>
+      </w:r>
     </w:p>
     <w:p>
       <w:pPr>
@@ -15972,6 +14568,468 @@
         <w:rPr>
           <w:color w:val="000000" w:themeColor="text1"/>
         </w:rPr>
+        <w:t xml:space="preserve">Further </w:t>
+      </w:r>
+      <w:r>
+        <w:rPr>
+          <w:color w:val="000000" w:themeColor="text1"/>
+        </w:rPr>
+        <w:t>reason</w:t>
+      </w:r>
+      <w:r>
+        <w:rPr>
+          <w:color w:val="000000" w:themeColor="text1"/>
+        </w:rPr>
+        <w:t>s</w:t>
+      </w:r>
+      <w:r>
+        <w:rPr>
+          <w:color w:val="000000" w:themeColor="text1"/>
+        </w:rPr>
+        <w:t xml:space="preserve"> for caution </w:t>
+      </w:r>
+      <w:r>
+        <w:rPr>
+          <w:color w:val="000000" w:themeColor="text1"/>
+        </w:rPr>
+        <w:t xml:space="preserve">can be found in </w:t>
+      </w:r>
+      <w:r>
+        <w:rPr>
+          <w:color w:val="000000" w:themeColor="text1"/>
+        </w:rPr>
+        <w:t xml:space="preserve">the ‘awareness/recollection memory’ </w:t>
+      </w:r>
+      <w:r>
+        <w:rPr>
+          <w:color w:val="000000" w:themeColor="text1"/>
+        </w:rPr>
+        <w:t>concept itself</w:t>
+      </w:r>
+      <w:r>
+        <w:rPr>
+          <w:color w:val="000000" w:themeColor="text1"/>
+        </w:rPr>
+        <w:t>.</w:t>
+      </w:r>
+      <w:r>
+        <w:rPr>
+          <w:color w:val="000000" w:themeColor="text1"/>
+        </w:rPr>
+        <w:t xml:space="preserve"> </w:t>
+      </w:r>
+      <w:r>
+        <w:rPr>
+          <w:color w:val="000000" w:themeColor="text1"/>
+        </w:rPr>
+        <w:t xml:space="preserve">Debate continues to rage about </w:t>
+      </w:r>
+      <w:r>
+        <w:rPr>
+          <w:color w:val="000000" w:themeColor="text1"/>
+        </w:rPr>
+        <w:t xml:space="preserve">what </w:t>
+      </w:r>
+      <w:r>
+        <w:rPr>
+          <w:color w:val="000000" w:themeColor="text1"/>
+        </w:rPr>
+        <w:t xml:space="preserve">such exclusion criteria </w:t>
+      </w:r>
+      <w:r>
+        <w:rPr>
+          <w:color w:val="000000" w:themeColor="text1"/>
+        </w:rPr>
+        <w:t>even</w:t>
+      </w:r>
+      <w:r>
+        <w:rPr>
+          <w:color w:val="000000" w:themeColor="text1"/>
+        </w:rPr>
+        <w:t xml:space="preserve"> capture</w:t>
+      </w:r>
+      <w:r>
+        <w:rPr>
+          <w:color w:val="000000" w:themeColor="text1"/>
+        </w:rPr>
+        <w:t xml:space="preserve">: some </w:t>
+      </w:r>
+      <w:r>
+        <w:rPr>
+          <w:color w:val="000000" w:themeColor="text1"/>
+        </w:rPr>
+        <w:t xml:space="preserve">argue that </w:t>
+      </w:r>
+      <w:r>
+        <w:rPr>
+          <w:color w:val="000000" w:themeColor="text1"/>
+        </w:rPr>
+        <w:t xml:space="preserve">it is </w:t>
+      </w:r>
+      <w:r>
+        <w:rPr>
+          <w:color w:val="000000" w:themeColor="text1"/>
+        </w:rPr>
+        <w:t xml:space="preserve">‘awareness’ (Jones et al., 2009) </w:t>
+      </w:r>
+      <w:r>
+        <w:rPr>
+          <w:color w:val="000000" w:themeColor="text1"/>
+        </w:rPr>
+        <w:t xml:space="preserve">whereas </w:t>
+      </w:r>
+      <w:r>
+        <w:rPr>
+          <w:color w:val="000000" w:themeColor="text1"/>
+        </w:rPr>
+        <w:t xml:space="preserve">others </w:t>
+      </w:r>
+      <w:r>
+        <w:rPr>
+          <w:color w:val="000000" w:themeColor="text1"/>
+        </w:rPr>
+        <w:t>advocate for ‘</w:t>
+      </w:r>
+      <w:r>
+        <w:rPr>
+          <w:color w:val="000000" w:themeColor="text1"/>
+        </w:rPr>
+        <w:t xml:space="preserve">recollective </w:t>
+      </w:r>
+      <w:r>
+        <w:rPr>
+          <w:color w:val="000000" w:themeColor="text1"/>
+        </w:rPr>
+        <w:t>memory</w:t>
+      </w:r>
+      <w:r>
+        <w:rPr>
+          <w:color w:val="000000" w:themeColor="text1"/>
+        </w:rPr>
+        <w:t>’</w:t>
+      </w:r>
+      <w:r>
+        <w:rPr>
+          <w:color w:val="000000" w:themeColor="text1"/>
+        </w:rPr>
+        <w:t xml:space="preserve"> (</w:t>
+      </w:r>
+      <w:r>
+        <w:rPr>
+          <w:color w:val="000000" w:themeColor="text1"/>
+        </w:rPr>
+        <w:t>Gawronski &amp; Walther, 2012</w:t>
+      </w:r>
+      <w:r>
+        <w:rPr>
+          <w:color w:val="000000" w:themeColor="text1"/>
+        </w:rPr>
+        <w:t>)</w:t>
+      </w:r>
+      <w:r>
+        <w:rPr>
+          <w:color w:val="000000" w:themeColor="text1"/>
+        </w:rPr>
+        <w:t xml:space="preserve">. For example, </w:t>
+      </w:r>
+      <w:r>
+        <w:rPr>
+          <w:color w:val="000000" w:themeColor="text1"/>
+        </w:rPr>
+        <w:t xml:space="preserve">participants may be aware of pairings </w:t>
+      </w:r>
+      <w:r>
+        <w:rPr>
+          <w:color w:val="000000" w:themeColor="text1"/>
+        </w:rPr>
+        <w:t xml:space="preserve">during the acquisition (EC) phase </w:t>
+      </w:r>
+      <w:r>
+        <w:rPr>
+          <w:color w:val="000000" w:themeColor="text1"/>
+        </w:rPr>
+        <w:t xml:space="preserve">but </w:t>
+      </w:r>
+      <w:r>
+        <w:rPr>
+          <w:color w:val="000000" w:themeColor="text1"/>
+        </w:rPr>
+        <w:t xml:space="preserve">fail to </w:t>
+      </w:r>
+      <w:r>
+        <w:rPr>
+          <w:color w:val="000000" w:themeColor="text1"/>
+        </w:rPr>
+        <w:t xml:space="preserve">recall this </w:t>
+      </w:r>
+      <w:r>
+        <w:rPr>
+          <w:color w:val="000000" w:themeColor="text1"/>
+        </w:rPr>
+        <w:t>information during the retrieval (evaluative</w:t>
+      </w:r>
+      <w:r>
+        <w:rPr>
+          <w:color w:val="000000" w:themeColor="text1"/>
+        </w:rPr>
+        <w:t>) phase</w:t>
+      </w:r>
+      <w:r>
+        <w:rPr>
+          <w:color w:val="000000" w:themeColor="text1"/>
+        </w:rPr>
+        <w:t xml:space="preserve">. </w:t>
+      </w:r>
+      <w:r>
+        <w:rPr>
+          <w:color w:val="000000" w:themeColor="text1"/>
+        </w:rPr>
+        <w:t>Although</w:t>
+      </w:r>
+      <w:r>
+        <w:rPr>
+          <w:color w:val="000000" w:themeColor="text1"/>
+        </w:rPr>
+        <w:t xml:space="preserve"> our </w:t>
+      </w:r>
+      <w:r>
+        <w:rPr>
+          <w:color w:val="000000" w:themeColor="text1"/>
+        </w:rPr>
+        <w:t>primary</w:t>
+      </w:r>
+      <w:r>
+        <w:rPr>
+          <w:color w:val="000000" w:themeColor="text1"/>
+        </w:rPr>
+        <w:t xml:space="preserve"> </w:t>
+      </w:r>
+      <w:r>
+        <w:rPr>
+          <w:color w:val="000000" w:themeColor="text1"/>
+        </w:rPr>
+        <w:t>analys</w:t>
+      </w:r>
+      <w:r>
+        <w:rPr>
+          <w:color w:val="000000" w:themeColor="text1"/>
+        </w:rPr>
+        <w:t>i</w:t>
+      </w:r>
+      <w:r>
+        <w:rPr>
+          <w:color w:val="000000" w:themeColor="text1"/>
+        </w:rPr>
+        <w:t xml:space="preserve">s </w:t>
+      </w:r>
+      <w:r>
+        <w:rPr>
+          <w:color w:val="000000" w:themeColor="text1"/>
+        </w:rPr>
+        <w:t xml:space="preserve">demonstrated that Olson and Fazio’s (2001) surveillance task effect was replicated, </w:t>
+      </w:r>
+      <w:r>
+        <w:rPr>
+          <w:color w:val="000000" w:themeColor="text1"/>
+        </w:rPr>
+        <w:t xml:space="preserve">these conceptual concerns raise </w:t>
+      </w:r>
+      <w:r>
+        <w:rPr>
+          <w:color w:val="000000" w:themeColor="text1"/>
+        </w:rPr>
+        <w:t xml:space="preserve">questions </w:t>
+      </w:r>
+      <w:r>
+        <w:rPr>
+          <w:color w:val="000000" w:themeColor="text1"/>
+        </w:rPr>
+        <w:t>as to whether this procedure represents a useful test of</w:t>
+      </w:r>
+      <w:r>
+        <w:rPr>
+          <w:color w:val="000000" w:themeColor="text1"/>
+        </w:rPr>
+        <w:t xml:space="preserve"> the </w:t>
+      </w:r>
+      <w:r>
+        <w:rPr>
+          <w:color w:val="000000" w:themeColor="text1"/>
+        </w:rPr>
+        <w:t>‘unaware’ EC</w:t>
+      </w:r>
+      <w:r>
+        <w:rPr>
+          <w:color w:val="000000" w:themeColor="text1"/>
+        </w:rPr>
+        <w:t xml:space="preserve"> hypothesis.</w:t>
+      </w:r>
+      <w:r>
+        <w:rPr>
+          <w:color w:val="000000" w:themeColor="text1"/>
+        </w:rPr>
+        <w:t xml:space="preserve"> </w:t>
+      </w:r>
+      <w:r>
+        <w:rPr>
+          <w:color w:val="000000" w:themeColor="text1"/>
+        </w:rPr>
+        <w:t xml:space="preserve">Retrospective reports of awareness </w:t>
+      </w:r>
+      <w:r>
+        <w:rPr>
+          <w:color w:val="000000" w:themeColor="text1"/>
+        </w:rPr>
+        <w:t xml:space="preserve">are imperfect in that they may misclassify participants </w:t>
+      </w:r>
+      <w:r>
+        <w:rPr>
+          <w:color w:val="000000" w:themeColor="text1"/>
+        </w:rPr>
+        <w:t>as unaware or vice-versa</w:t>
+      </w:r>
+      <w:r>
+        <w:rPr>
+          <w:color w:val="000000" w:themeColor="text1"/>
+        </w:rPr>
+        <w:t xml:space="preserve"> (but see Hussey &amp; Hughes, 2020)</w:t>
+      </w:r>
+      <w:r>
+        <w:rPr>
+          <w:color w:val="000000" w:themeColor="text1"/>
+        </w:rPr>
+        <w:t xml:space="preserve">. </w:t>
+      </w:r>
+      <w:r>
+        <w:rPr>
+          <w:color w:val="000000" w:themeColor="text1"/>
+        </w:rPr>
+        <w:t>Nonetheless, d</w:t>
+      </w:r>
+      <w:r>
+        <w:rPr>
+          <w:color w:val="000000" w:themeColor="text1"/>
+        </w:rPr>
+        <w:t>ata based on retrospective measures</w:t>
+      </w:r>
+      <w:r>
+        <w:rPr>
+          <w:color w:val="000000" w:themeColor="text1"/>
+        </w:rPr>
+        <w:t>,</w:t>
+      </w:r>
+      <w:r>
+        <w:rPr>
+          <w:color w:val="000000" w:themeColor="text1"/>
+        </w:rPr>
+        <w:t xml:space="preserve"> </w:t>
+      </w:r>
+      <w:r>
+        <w:rPr>
+          <w:color w:val="000000" w:themeColor="text1"/>
+        </w:rPr>
+        <w:t>such as</w:t>
+      </w:r>
+      <w:r>
+        <w:rPr>
+          <w:color w:val="000000" w:themeColor="text1"/>
+        </w:rPr>
+        <w:t xml:space="preserve"> those used </w:t>
+      </w:r>
+      <w:r>
+        <w:rPr>
+          <w:color w:val="000000" w:themeColor="text1"/>
+        </w:rPr>
+        <w:t xml:space="preserve">here, likely </w:t>
+      </w:r>
+      <w:r>
+        <w:rPr>
+          <w:color w:val="000000" w:themeColor="text1"/>
+        </w:rPr>
+        <w:t>cannot settle the question of whether evaluative conditioning effects can emerge in the absence of awareness</w:t>
+      </w:r>
+      <w:r>
+        <w:rPr>
+          <w:color w:val="000000" w:themeColor="text1"/>
+        </w:rPr>
+        <w:t xml:space="preserve"> by themselves</w:t>
+      </w:r>
+      <w:r>
+        <w:rPr>
+          <w:color w:val="000000" w:themeColor="text1"/>
+        </w:rPr>
+        <w:t>.</w:t>
+      </w:r>
+      <w:r>
+        <w:rPr>
+          <w:color w:val="000000" w:themeColor="text1"/>
+        </w:rPr>
+        <w:t xml:space="preserve"> Alternative </w:t>
+      </w:r>
+      <w:r>
+        <w:rPr>
+          <w:color w:val="000000" w:themeColor="text1"/>
+        </w:rPr>
+        <w:t xml:space="preserve">experimental manipulations of </w:t>
+      </w:r>
+      <w:r>
+        <w:rPr>
+          <w:color w:val="000000" w:themeColor="text1"/>
+        </w:rPr>
+        <w:t xml:space="preserve">awareness are also possible, although results from such studies also do not produce consistency evidence of ‘unaware’ EC </w:t>
+      </w:r>
+      <w:r>
+        <w:rPr>
+          <w:color w:val="000000" w:themeColor="text1"/>
+        </w:rPr>
+        <w:t xml:space="preserve">(e.g., </w:t>
+      </w:r>
+      <w:bookmarkStart w:id="19" w:name="_GoBack"/>
+      <w:bookmarkEnd w:id="19"/>
+      <w:r>
+        <w:rPr>
+          <w:highlight w:val="white"/>
+        </w:rPr>
+        <w:t>Corneille</w:t>
+      </w:r>
+      <w:r>
+        <w:rPr>
+          <w:highlight w:val="white"/>
+        </w:rPr>
+        <w:t xml:space="preserve"> </w:t>
+      </w:r>
+      <w:r>
+        <w:rPr>
+          <w:highlight w:val="white"/>
+        </w:rPr>
+        <w:t>&amp; Stahl, 201</w:t>
+      </w:r>
+      <w:r>
+        <w:rPr>
+          <w:highlight w:val="white"/>
+        </w:rPr>
+        <w:t>9</w:t>
+      </w:r>
+      <w:r>
+        <w:t>)</w:t>
+      </w:r>
+      <w:r>
+        <w:rPr>
+          <w:color w:val="000000" w:themeColor="text1"/>
+        </w:rPr>
+        <w:t>.</w:t>
+      </w:r>
+    </w:p>
+    <w:p>
+      <w:pPr>
+        <w:rPr>
+          <w:color w:val="000000" w:themeColor="text1"/>
+        </w:rPr>
+      </w:pPr>
+      <w:r>
+        <w:rPr>
+          <w:color w:val="000000" w:themeColor="text1"/>
+        </w:rPr>
         <w:lastRenderedPageBreak/>
         <w:t>To conclude</w:t>
       </w:r>
@@ -15991,13 +15049,7 @@
         <w:rPr>
           <w:color w:val="000000" w:themeColor="text1"/>
         </w:rPr>
-        <w:t xml:space="preserve"> when using such an effect to make strong </w:t>
-      </w:r>
-      <w:r>
-        <w:rPr>
-          <w:color w:val="000000" w:themeColor="text1"/>
-        </w:rPr>
-        <w:t>claims</w:t>
+        <w:t xml:space="preserve"> when using such an effect to make strong claims</w:t>
       </w:r>
       <w:r>
         <w:rPr>
@@ -16051,13 +15103,7 @@
         <w:rPr>
           <w:color w:val="000000" w:themeColor="text1"/>
         </w:rPr>
-        <w:t>interventions</w:t>
-      </w:r>
-      <w:r>
-        <w:rPr>
-          <w:color w:val="000000" w:themeColor="text1"/>
-        </w:rPr>
-        <w:t xml:space="preserve">. We also encourage more careful reflection on existing theory and interventions that </w:t>
+        <w:t xml:space="preserve">interventions. We also encourage more careful reflection on existing theory and interventions that </w:t>
       </w:r>
       <w:r>
         <w:rPr>
@@ -16630,14 +15676,19 @@
       <w:r>
         <w:t xml:space="preserve"> Heisenberg grant </w:t>
       </w:r>
-      <w:bookmarkStart w:id="161" w:name="_Hlk37149905"/>
+      <w:bookmarkStart w:id="20" w:name="_Hlk37149905"/>
       <w:r>
         <w:t>HU 1978/7-1</w:t>
       </w:r>
-      <w:bookmarkEnd w:id="161"/>
-      <w:r>
-        <w:t xml:space="preserve"> to Mandy Hütter</w:t>
-      </w:r>
+      <w:bookmarkEnd w:id="20"/>
+      <w:r>
+        <w:t xml:space="preserve"> to Mandy </w:t>
+      </w:r>
+      <w:proofErr w:type="spellStart"/>
+      <w:r>
+        <w:t>Hütter</w:t>
+      </w:r>
+      <w:proofErr w:type="spellEnd"/>
       <w:r>
         <w:t>,</w:t>
       </w:r>
@@ -16905,7 +15956,7 @@
         </w:rPr>
         <w:t>. </w:t>
       </w:r>
-      <w:hyperlink r:id="rId33">
+      <w:hyperlink r:id="rId30">
         <w:r>
           <w:rPr>
             <w:highlight w:val="white"/>
@@ -17237,7 +16288,7 @@
         </w:rPr>
         <w:t xml:space="preserve">Preprint. </w:t>
       </w:r>
-      <w:hyperlink r:id="rId34" w:history="1">
+      <w:hyperlink r:id="rId31" w:history="1">
         <w:r>
           <w:rPr>
             <w:rStyle w:val="Hyperlink"/>
@@ -17765,13 +16816,7 @@
         <w:rPr>
           <w:highlight w:val="white"/>
         </w:rPr>
-        <w:t xml:space="preserve">Evaluative </w:t>
-      </w:r>
-      <w:r>
-        <w:rPr>
-          <w:highlight w:val="white"/>
-        </w:rPr>
-        <w:t xml:space="preserve">conditioning: A possible explanation for the acquisition of disgust responses? </w:t>
+        <w:t xml:space="preserve">Evaluative conditioning: A possible explanation for the acquisition of disgust responses? </w:t>
       </w:r>
       <w:r>
         <w:rPr>
@@ -17907,10 +16952,7 @@
         <w:pStyle w:val="references"/>
       </w:pPr>
       <w:r>
-        <w:t xml:space="preserve">Stahl, C., &amp; Heycke, T. (2016). Evaluative Conditioning with Simultaneous </w:t>
-      </w:r>
-      <w:r>
-        <w:t xml:space="preserve">and Sequential Pairings Under Incidental and Intentional Learning Conditions. </w:t>
+        <w:t xml:space="preserve">Stahl, C., &amp; Heycke, T. (2016). Evaluative Conditioning with Simultaneous and Sequential Pairings Under Incidental and Intentional Learning Conditions. </w:t>
       </w:r>
       <w:r>
         <w:rPr>
@@ -17933,10 +16975,7 @@
         <w:pStyle w:val="references"/>
       </w:pPr>
       <w:r>
-        <w:t xml:space="preserve">Stahl, C., Unkelbach, C., &amp; Corneille, O. (2009). On the respective contributions of awareness of unconditioned stimulus valence and unconditioned stimulus identity in attitude formation through evaluative </w:t>
-      </w:r>
-      <w:r>
-        <w:t xml:space="preserve">conditioning. </w:t>
+        <w:t xml:space="preserve">Stahl, C., Unkelbach, C., &amp; Corneille, O. (2009). On the respective contributions of awareness of unconditioned stimulus valence and unconditioned stimulus identity in attitude formation through evaluative conditioning. </w:t>
       </w:r>
       <w:r>
         <w:rPr>
@@ -18116,385 +17155,13 @@
       </w:r>
     </w:p>
     <w:sectPr>
-      <w:headerReference w:type="default" r:id="rId35"/>
+      <w:headerReference w:type="default" r:id="rId32"/>
       <w:pgSz w:w="11909" w:h="16834"/>
       <w:pgMar w:top="1440" w:right="1440" w:bottom="1440" w:left="1440" w:header="533" w:footer="720" w:gutter="0"/>
       <w:cols w:space="720"/>
     </w:sectPr>
   </w:body>
 </w:document>
-</file>
-
-<file path=word/comments.xml><?xml version="1.0" encoding="utf-8"?>
-<w:comments xmlns:wpc="http://schemas.microsoft.com/office/word/2010/wordprocessingCanvas" xmlns:cx="http://schemas.microsoft.com/office/drawing/2014/chartex" xmlns:cx1="http://schemas.microsoft.com/office/drawing/2015/9/8/chartex" xmlns:cx2="http://schemas.microsoft.com/office/drawing/2015/10/21/chartex" xmlns:cx3="http://schemas.microsoft.com/office/drawing/2016/5/9/chartex" xmlns:cx4="http://schemas.microsoft.com/office/drawing/2016/5/10/chartex" xmlns:cx5="http://schemas.microsoft.com/office/drawing/2016/5/11/chartex" xmlns:cx6="http://schemas.microsoft.com/office/drawing/2016/5/12/chartex" xmlns:cx7="http://schemas.microsoft.com/office/drawing/2016/5/13/chartex" xmlns:cx8="http://schemas.microsoft.com/office/drawing/2016/5/14/chartex" xmlns:mc="http://schemas.openxmlformats.org/markup-compatibility/2006" xmlns:aink="http://schemas.microsoft.com/office/drawing/2016/ink" xmlns:am3d="http://schemas.microsoft.com/office/drawing/2017/model3d" xmlns:o="urn:schemas-microsoft-com:office:office" xmlns:r="http://schemas.openxmlformats.org/officeDocument/2006/relationships" xmlns:m="http://schemas.openxmlformats.org/officeDocument/2006/math" xmlns:v="urn:schemas-microsoft-com:vml" xmlns:wp14="http://schemas.microsoft.com/office/word/2010/wordprocessingDrawing" xmlns:wp="http://schemas.openxmlformats.org/drawingml/2006/wordprocessingDrawing" xmlns:w10="urn:schemas-microsoft-com:office:word" xmlns:w="http://schemas.openxmlformats.org/wordprocessingml/2006/main" xmlns:w14="http://schemas.microsoft.com/office/word/2010/wordml" xmlns:w15="http://schemas.microsoft.com/office/word/2012/wordml" xmlns:w16cid="http://schemas.microsoft.com/office/word/2016/wordml/cid" xmlns:w16se="http://schemas.microsoft.com/office/word/2015/wordml/symex" xmlns:wpg="http://schemas.microsoft.com/office/word/2010/wordprocessingGroup" xmlns:wpi="http://schemas.microsoft.com/office/word/2010/wordprocessingInk" xmlns:wne="http://schemas.microsoft.com/office/word/2006/wordml" xmlns:wps="http://schemas.microsoft.com/office/word/2010/wordprocessingShape" mc:Ignorable="w14 w15 w16se w16cid wp14">
-  <w:comment w:id="56" w:author="sean hughes" w:date="2020-05-29T10:44:00Z" w:initials="sh">
-    <w:p>
-      <w:pPr>
-        <w:rPr>
-          <w:highlight w:val="white"/>
-        </w:rPr>
-      </w:pPr>
-      <w:r>
-        <w:rPr>
-          <w:rStyle w:val="CommentReference"/>
-        </w:rPr>
-        <w:annotationRef/>
-      </w:r>
-      <w:r>
-        <w:rPr>
-          <w:highlight w:val="white"/>
-        </w:rPr>
-        <w:t>I’ve removed this material from the results section based on the Editor’s request. I’m leaving it here for now in case you guys see merit in inserting some of it back into the Discussion. After reading and revising the Discussion I don’t think we actually need the material below. But see what you think…</w:t>
-      </w:r>
-    </w:p>
-    <w:p>
-      <w:pPr>
-        <w:rPr>
-          <w:color w:val="000000" w:themeColor="text1"/>
-          <w:highlight w:val="white"/>
-        </w:rPr>
-      </w:pPr>
-    </w:p>
-    <w:p>
-      <w:pPr>
-        <w:rPr>
-          <w:color w:val="000000" w:themeColor="text1"/>
-        </w:rPr>
-      </w:pPr>
-      <w:r>
-        <w:rPr>
-          <w:color w:val="000000" w:themeColor="text1"/>
-          <w:highlight w:val="white"/>
-        </w:rPr>
-        <w:t>Although we obtained an EC effect when using the original authors</w:t>
-      </w:r>
-      <w:r>
-        <w:rPr>
-          <w:color w:val="000000" w:themeColor="text1"/>
-          <w:highlight w:val="white"/>
-        </w:rPr>
-        <w:t>’</w:t>
-      </w:r>
-      <w:r>
-        <w:rPr>
-          <w:color w:val="000000" w:themeColor="text1"/>
-          <w:highlight w:val="white"/>
-        </w:rPr>
-        <w:t xml:space="preserve"> (Olson &amp; Fazio, 2001) awareness exclusion criterion, no such EC effects were found when any of the other three alternative exclusion criteria were employed. </w:t>
-      </w:r>
-      <w:r>
-        <w:rPr>
-          <w:color w:val="000000" w:themeColor="text1"/>
-          <w:highlight w:val="white"/>
-        </w:rPr>
-        <w:t>However</w:t>
-      </w:r>
-      <w:r>
-        <w:rPr>
-          <w:color w:val="000000" w:themeColor="text1"/>
-          <w:highlight w:val="white"/>
-        </w:rPr>
-        <w:t>, the difference between significant and non-significant is not itself significant (Gelman</w:t>
-      </w:r>
-      <w:r>
-        <w:rPr>
-          <w:color w:val="000000" w:themeColor="text1"/>
-          <w:highlight w:val="white"/>
-        </w:rPr>
-        <w:t xml:space="preserve"> </w:t>
-      </w:r>
-      <w:r>
-        <w:t>&amp; Stern</w:t>
-      </w:r>
-      <w:r>
-        <w:rPr>
-          <w:color w:val="000000" w:themeColor="text1"/>
-          <w:highlight w:val="white"/>
-        </w:rPr>
-        <w:t>, 2006)</w:t>
-      </w:r>
-      <w:r>
-        <w:rPr>
-          <w:color w:val="000000" w:themeColor="text1"/>
-          <w:highlight w:val="white"/>
-        </w:rPr>
-        <w:t>. It</w:t>
-      </w:r>
-      <w:r>
-        <w:rPr>
-          <w:color w:val="000000" w:themeColor="text1"/>
-          <w:highlight w:val="white"/>
-        </w:rPr>
-        <w:t xml:space="preserve"> </w:t>
-      </w:r>
-      <w:r>
-        <w:rPr>
-          <w:color w:val="000000" w:themeColor="text1"/>
-          <w:highlight w:val="white"/>
-        </w:rPr>
-        <w:t xml:space="preserve">therefore </w:t>
-      </w:r>
-      <w:r>
-        <w:rPr>
-          <w:color w:val="000000" w:themeColor="text1"/>
-          <w:highlight w:val="white"/>
-        </w:rPr>
-        <w:t xml:space="preserve">important to also note the </w:t>
-      </w:r>
-      <w:r>
-        <w:rPr>
-          <w:color w:val="000000" w:themeColor="text1"/>
-        </w:rPr>
-        <w:t xml:space="preserve">non-significant effect of exclusion criteria type in the multilevel moderator meta-analysis. As such, </w:t>
-      </w:r>
-      <w:r>
-        <w:rPr>
-          <w:color w:val="000000" w:themeColor="text1"/>
-          <w:highlight w:val="white"/>
-        </w:rPr>
-        <w:t xml:space="preserve">while it is correct to say that a significant EC effect was found for only the </w:t>
-      </w:r>
-      <w:r>
-        <w:rPr>
-          <w:color w:val="000000" w:themeColor="text1"/>
-          <w:highlight w:val="white"/>
-        </w:rPr>
-        <w:t>primary</w:t>
-      </w:r>
-      <w:r>
-        <w:rPr>
-          <w:color w:val="000000" w:themeColor="text1"/>
-          <w:highlight w:val="white"/>
-        </w:rPr>
-        <w:t xml:space="preserve"> Olson </w:t>
-      </w:r>
-      <w:r>
-        <w:rPr>
-          <w:color w:val="000000" w:themeColor="text1"/>
-          <w:highlight w:val="white"/>
-        </w:rPr>
-        <w:t>and</w:t>
-      </w:r>
-      <w:r>
-        <w:rPr>
-          <w:color w:val="000000" w:themeColor="text1"/>
-          <w:highlight w:val="white"/>
-        </w:rPr>
-        <w:t xml:space="preserve"> Fazio (2001) criterion and not the other three</w:t>
-      </w:r>
-      <w:r>
-        <w:rPr>
-          <w:color w:val="000000" w:themeColor="text1"/>
-          <w:highlight w:val="white"/>
-        </w:rPr>
-        <w:t xml:space="preserve"> secondary criteria</w:t>
-      </w:r>
-      <w:r>
-        <w:rPr>
-          <w:color w:val="000000" w:themeColor="text1"/>
-          <w:highlight w:val="white"/>
-        </w:rPr>
-        <w:t>, we also cannot conclude that EC effects in the surveillance task depend on or differ between the specific way in which contingency awareness/recollective memory is measured</w:t>
-      </w:r>
-      <w:r>
-        <w:rPr>
-          <w:color w:val="000000" w:themeColor="text1"/>
-          <w:highlight w:val="white"/>
-        </w:rPr>
-        <w:t>. We note that this combination of results from the multivariate moderator meta-analysis and the individual univariate meta analyses was not covered by our preregistered plans for interpretation of results (for detailed discussion see SOM – R)</w:t>
-      </w:r>
-      <w:r>
-        <w:rPr>
-          <w:color w:val="000000" w:themeColor="text1"/>
-          <w:highlight w:val="white"/>
-        </w:rPr>
-        <w:t>.</w:t>
-      </w:r>
-      <w:r>
-        <w:rPr>
-          <w:color w:val="000000" w:themeColor="text1"/>
-        </w:rPr>
-        <w:t xml:space="preserve"> </w:t>
-      </w:r>
-    </w:p>
-    <w:p>
-      <w:pPr>
-        <w:pStyle w:val="CommentText"/>
-      </w:pPr>
-    </w:p>
-    <w:p>
-      <w:pPr>
-        <w:pStyle w:val="CommentText"/>
-      </w:pPr>
-    </w:p>
-    <w:p>
-      <w:pPr>
-        <w:rPr>
-          <w:color w:val="000000" w:themeColor="text1"/>
-        </w:rPr>
-      </w:pPr>
-      <w:r>
-        <w:rPr>
-          <w:color w:val="000000" w:themeColor="text1"/>
-        </w:rPr>
-        <w:t xml:space="preserve">We hypothesized that EC effects would be larger for contingency-aware than for contingency-unaware participants. We obtained support for this hypothesis when the three </w:t>
-      </w:r>
-      <w:r>
-        <w:rPr>
-          <w:color w:val="000000" w:themeColor="text1"/>
-        </w:rPr>
-        <w:t>secondary</w:t>
-      </w:r>
-      <w:r>
-        <w:rPr>
-          <w:color w:val="000000" w:themeColor="text1"/>
-        </w:rPr>
-        <w:t xml:space="preserve"> exclusion criteria were applied (Olson &amp; Fazio, 2001 modified; Bar-Anan et al., 2010, </w:t>
-      </w:r>
-      <w:r>
-        <w:rPr>
-          <w:color w:val="000000" w:themeColor="text1"/>
-        </w:rPr>
-        <w:t>and</w:t>
-      </w:r>
-      <w:r>
-        <w:rPr>
-          <w:color w:val="000000" w:themeColor="text1"/>
-        </w:rPr>
-        <w:t xml:space="preserve"> Bar-Anan et al., 2010 modified) and failed to obtain support for it when the original authors</w:t>
-      </w:r>
-      <w:r>
-        <w:rPr>
-          <w:color w:val="000000" w:themeColor="text1"/>
-        </w:rPr>
-        <w:t>’</w:t>
-      </w:r>
-      <w:r>
-        <w:rPr>
-          <w:color w:val="000000" w:themeColor="text1"/>
-        </w:rPr>
-        <w:t xml:space="preserve"> criterion (Olson &amp; Fazio, 2001) was applied. Once again, and as </w:t>
-      </w:r>
-      <w:r>
-        <w:rPr>
-          <w:color w:val="000000" w:themeColor="text1"/>
-        </w:rPr>
-        <w:t>discussed</w:t>
-      </w:r>
-      <w:r>
-        <w:rPr>
-          <w:color w:val="000000" w:themeColor="text1"/>
-        </w:rPr>
-        <w:t xml:space="preserve"> </w:t>
-      </w:r>
-      <w:r>
-        <w:rPr>
-          <w:color w:val="000000" w:themeColor="text1"/>
-        </w:rPr>
-        <w:t>previously</w:t>
-      </w:r>
-      <w:r>
-        <w:rPr>
-          <w:color w:val="000000" w:themeColor="text1"/>
-        </w:rPr>
-        <w:t>, the results of this analysis should be interpreted with caution.</w:t>
-      </w:r>
-    </w:p>
-  </w:comment>
-  <w:comment w:id="57" w:author="Tal Moran Yorovich" w:date="2020-06-17T10:33:00Z" w:initials="TMY">
-    <w:p>
-      <w:pPr>
-        <w:pStyle w:val="CommentText"/>
-      </w:pPr>
-      <w:r>
-        <w:rPr>
-          <w:rStyle w:val="CommentReference"/>
-        </w:rPr>
-        <w:annotationRef/>
-      </w:r>
-      <w:r>
-        <w:t>I don’t think we need to add this to the discussion.</w:t>
-      </w:r>
-    </w:p>
-  </w:comment>
-  <w:comment w:id="58" w:author="Ian Hussey" w:date="2020-06-17T11:53:00Z" w:initials="IH">
-    <w:p>
-      <w:pPr>
-        <w:pStyle w:val="CommentText"/>
-      </w:pPr>
-      <w:r>
-        <w:rPr>
-          <w:rStyle w:val="CommentReference"/>
-        </w:rPr>
-        <w:annotationRef/>
-      </w:r>
-      <w:r>
-        <w:t xml:space="preserve">I think the second paragraph can be dropped, </w:t>
-      </w:r>
-      <w:r>
-        <w:t xml:space="preserve">but there are some important points in the first one. I’ve reinserted them </w:t>
-      </w:r>
-      <w:r>
-        <w:t>below</w:t>
-      </w:r>
-      <w:r>
-        <w:t>.</w:t>
-      </w:r>
-    </w:p>
-  </w:comment>
-  <w:comment w:id="124" w:author="Ian Hussey" w:date="2020-06-17T13:55:00Z" w:initials="IH">
-    <w:p>
-      <w:pPr>
-        <w:pStyle w:val="CommentText"/>
-      </w:pPr>
-      <w:r>
-        <w:rPr>
-          <w:rStyle w:val="CommentReference"/>
-        </w:rPr>
-        <w:annotationRef/>
-      </w:r>
-      <w:r>
-        <w:t>I know this is Steven’s and R2’s line but if we agree with it why did we run the study at all? This also puts the burden of proof on the wrong side. Can we soften it to my suggested here?</w:t>
-      </w:r>
-    </w:p>
-  </w:comment>
-  <w:comment w:id="125" w:author="Tal Moran Yorovich" w:date="2020-06-17T15:36:00Z" w:initials="TMY">
-    <w:p>
-      <w:pPr>
-        <w:pStyle w:val="CommentText"/>
-      </w:pPr>
-      <w:r>
-        <w:rPr>
-          <w:rStyle w:val="CommentReference"/>
-        </w:rPr>
-        <w:annotationRef/>
-      </w:r>
-      <w:r>
-        <w:t xml:space="preserve">I agree with Ian’s point and changes. </w:t>
-      </w:r>
-    </w:p>
-  </w:comment>
-</w:comments>
-</file>
-
-<file path=word/commentsExtended.xml><?xml version="1.0" encoding="utf-8"?>
-<w15:commentsEx xmlns:wpc="http://schemas.microsoft.com/office/word/2010/wordprocessingCanvas" xmlns:cx="http://schemas.microsoft.com/office/drawing/2014/chartex" xmlns:cx1="http://schemas.microsoft.com/office/drawing/2015/9/8/chartex" xmlns:cx2="http://schemas.microsoft.com/office/drawing/2015/10/21/chartex" xmlns:cx3="http://schemas.microsoft.com/office/drawing/2016/5/9/chartex" xmlns:cx4="http://schemas.microsoft.com/office/drawing/2016/5/10/chartex" xmlns:cx5="http://schemas.microsoft.com/office/drawing/2016/5/11/chartex" xmlns:cx6="http://schemas.microsoft.com/office/drawing/2016/5/12/chartex" xmlns:cx7="http://schemas.microsoft.com/office/drawing/2016/5/13/chartex" xmlns:cx8="http://schemas.microsoft.com/office/drawing/2016/5/14/chartex" xmlns:mc="http://schemas.openxmlformats.org/markup-compatibility/2006" xmlns:aink="http://schemas.microsoft.com/office/drawing/2016/ink" xmlns:am3d="http://schemas.microsoft.com/office/drawing/2017/model3d" xmlns:o="urn:schemas-microsoft-com:office:office" xmlns:r="http://schemas.openxmlformats.org/officeDocument/2006/relationships" xmlns:m="http://schemas.openxmlformats.org/officeDocument/2006/math" xmlns:v="urn:schemas-microsoft-com:vml" xmlns:wp14="http://schemas.microsoft.com/office/word/2010/wordprocessingDrawing" xmlns:wp="http://schemas.openxmlformats.org/drawingml/2006/wordprocessingDrawing" xmlns:w10="urn:schemas-microsoft-com:office:word" xmlns:w="http://schemas.openxmlformats.org/wordprocessingml/2006/main" xmlns:w14="http://schemas.microsoft.com/office/word/2010/wordml" xmlns:w15="http://schemas.microsoft.com/office/word/2012/wordml" xmlns:w16cid="http://schemas.microsoft.com/office/word/2016/wordml/cid" xmlns:w16se="http://schemas.microsoft.com/office/word/2015/wordml/symex" xmlns:wpg="http://schemas.microsoft.com/office/word/2010/wordprocessingGroup" xmlns:wpi="http://schemas.microsoft.com/office/word/2010/wordprocessingInk" xmlns:wne="http://schemas.microsoft.com/office/word/2006/wordml" xmlns:wps="http://schemas.microsoft.com/office/word/2010/wordprocessingShape" mc:Ignorable="w14 w15 w16se w16cid wp14">
-  <w15:commentEx w15:paraId="483A920B" w15:done="0"/>
-  <w15:commentEx w15:paraId="55C21D30" w15:paraIdParent="483A920B" w15:done="0"/>
-  <w15:commentEx w15:paraId="1B0692DB" w15:paraIdParent="483A920B" w15:done="0"/>
-  <w15:commentEx w15:paraId="1584B88B" w15:done="0"/>
-  <w15:commentEx w15:paraId="41203E44" w15:paraIdParent="1584B88B" w15:done="0"/>
-</w15:commentsEx>
-</file>
-
-<file path=word/commentsIds.xml><?xml version="1.0" encoding="utf-8"?>
-<w16cid:commentsIds xmlns:wpc="http://schemas.microsoft.com/office/word/2010/wordprocessingCanvas" xmlns:cx="http://schemas.microsoft.com/office/drawing/2014/chartex" xmlns:cx1="http://schemas.microsoft.com/office/drawing/2015/9/8/chartex" xmlns:cx2="http://schemas.microsoft.com/office/drawing/2015/10/21/chartex" xmlns:cx3="http://schemas.microsoft.com/office/drawing/2016/5/9/chartex" xmlns:cx4="http://schemas.microsoft.com/office/drawing/2016/5/10/chartex" xmlns:cx5="http://schemas.microsoft.com/office/drawing/2016/5/11/chartex" xmlns:cx6="http://schemas.microsoft.com/office/drawing/2016/5/12/chartex" xmlns:cx7="http://schemas.microsoft.com/office/drawing/2016/5/13/chartex" xmlns:cx8="http://schemas.microsoft.com/office/drawing/2016/5/14/chartex" xmlns:mc="http://schemas.openxmlformats.org/markup-compatibility/2006" xmlns:aink="http://schemas.microsoft.com/office/drawing/2016/ink" xmlns:am3d="http://schemas.microsoft.com/office/drawing/2017/model3d" xmlns:o="urn:schemas-microsoft-com:office:office" xmlns:r="http://schemas.openxmlformats.org/officeDocument/2006/relationships" xmlns:m="http://schemas.openxmlformats.org/officeDocument/2006/math" xmlns:v="urn:schemas-microsoft-com:vml" xmlns:wp14="http://schemas.microsoft.com/office/word/2010/wordprocessingDrawing" xmlns:wp="http://schemas.openxmlformats.org/drawingml/2006/wordprocessingDrawing" xmlns:w10="urn:schemas-microsoft-com:office:word" xmlns:w="http://schemas.openxmlformats.org/wordprocessingml/2006/main" xmlns:w14="http://schemas.microsoft.com/office/word/2010/wordml" xmlns:w15="http://schemas.microsoft.com/office/word/2012/wordml" xmlns:w16cid="http://schemas.microsoft.com/office/word/2016/wordml/cid" xmlns:w16se="http://schemas.microsoft.com/office/word/2015/wordml/symex" xmlns:wpg="http://schemas.microsoft.com/office/word/2010/wordprocessingGroup" xmlns:wpi="http://schemas.microsoft.com/office/word/2010/wordprocessingInk" xmlns:wne="http://schemas.microsoft.com/office/word/2006/wordml" xmlns:wps="http://schemas.microsoft.com/office/word/2010/wordprocessingShape" mc:Ignorable="w14 w15 w16se w16cid wp14">
-  <w16cid:commentId w16cid:paraId="483A920B" w16cid:durableId="229459E7"/>
-  <w16cid:commentId w16cid:paraId="55C21D30" w16cid:durableId="2294700A"/>
-  <w16cid:commentId w16cid:paraId="1B0692DB" w16cid:durableId="229482A1"/>
-  <w16cid:commentId w16cid:paraId="1584B88B" w16cid:durableId="2294A064"/>
-  <w16cid:commentId w16cid:paraId="41203E44" w16cid:durableId="2294B705"/>
-</w16cid:commentsIds>
 </file>
 
 <file path=word/endnotes.xml><?xml version="1.0" encoding="utf-8"?>
@@ -18735,67 +17402,63 @@
           <w:szCs w:val="20"/>
         </w:rPr>
       </w:pPr>
-      <w:ins w:id="20" w:author="Ian Hussey" w:date="2020-06-17T17:53:00Z">
-        <w:r>
-          <w:rPr>
-            <w:rStyle w:val="FootnoteReference"/>
-          </w:rPr>
-          <w:footnoteRef/>
-        </w:r>
-        <w:r>
-          <w:t xml:space="preserve"> </w:t>
-        </w:r>
-        <w:r>
-          <w:rPr>
-            <w:rFonts w:asciiTheme="majorBidi" w:hAnsiTheme="majorBidi" w:cstheme="majorBidi"/>
-            <w:sz w:val="20"/>
-            <w:szCs w:val="20"/>
-          </w:rPr>
-          <w:t xml:space="preserve">Results from a </w:t>
-        </w:r>
-        <w:r>
-          <w:rPr>
-            <w:rFonts w:asciiTheme="majorBidi" w:hAnsiTheme="majorBidi" w:cstheme="majorBidi"/>
-            <w:sz w:val="20"/>
-            <w:szCs w:val="20"/>
-          </w:rPr>
-          <w:t>moderator meta-analysis model that accounts for the dependency between the different exclusion criteria</w:t>
-        </w:r>
-        <w:r>
-          <w:rPr>
-            <w:rFonts w:asciiTheme="majorBidi" w:hAnsiTheme="majorBidi" w:cstheme="majorBidi"/>
-            <w:sz w:val="20"/>
-            <w:szCs w:val="20"/>
-          </w:rPr>
-          <w:t xml:space="preserve"> are reported in </w:t>
-        </w:r>
-        <w:r>
-          <w:rPr>
-            <w:rFonts w:asciiTheme="majorBidi" w:hAnsiTheme="majorBidi" w:cstheme="majorBidi"/>
-            <w:sz w:val="20"/>
-            <w:szCs w:val="20"/>
-          </w:rPr>
-          <w:t>SOM</w:t>
-        </w:r>
-        <w:r>
-          <w:rPr>
-            <w:rFonts w:asciiTheme="majorBidi" w:hAnsiTheme="majorBidi" w:cstheme="majorBidi"/>
-            <w:sz w:val="20"/>
-            <w:szCs w:val="20"/>
-          </w:rPr>
-          <w:t>-R</w:t>
-        </w:r>
-        <w:r>
-          <w:rPr>
-            <w:rFonts w:asciiTheme="majorBidi" w:hAnsiTheme="majorBidi" w:cstheme="majorBidi"/>
-            <w:sz w:val="20"/>
-            <w:szCs w:val="20"/>
-          </w:rPr>
-          <w:t xml:space="preserve">. This model produced similar results. </w:t>
-        </w:r>
-      </w:ins>
-      <w:bookmarkStart w:id="21" w:name="_GoBack"/>
-      <w:bookmarkEnd w:id="21"/>
+      <w:r>
+        <w:rPr>
+          <w:rStyle w:val="FootnoteReference"/>
+        </w:rPr>
+        <w:footnoteRef/>
+      </w:r>
+      <w:r>
+        <w:t xml:space="preserve"> </w:t>
+      </w:r>
+      <w:r>
+        <w:rPr>
+          <w:rFonts w:asciiTheme="majorBidi" w:hAnsiTheme="majorBidi" w:cstheme="majorBidi"/>
+          <w:sz w:val="20"/>
+          <w:szCs w:val="20"/>
+        </w:rPr>
+        <w:t xml:space="preserve">Results from a </w:t>
+      </w:r>
+      <w:r>
+        <w:rPr>
+          <w:rFonts w:asciiTheme="majorBidi" w:hAnsiTheme="majorBidi" w:cstheme="majorBidi"/>
+          <w:sz w:val="20"/>
+          <w:szCs w:val="20"/>
+        </w:rPr>
+        <w:t>moderator meta-analysis model that accounts for the dependency between the different exclusion criteria</w:t>
+      </w:r>
+      <w:r>
+        <w:rPr>
+          <w:rFonts w:asciiTheme="majorBidi" w:hAnsiTheme="majorBidi" w:cstheme="majorBidi"/>
+          <w:sz w:val="20"/>
+          <w:szCs w:val="20"/>
+        </w:rPr>
+        <w:t xml:space="preserve"> are reported in </w:t>
+      </w:r>
+      <w:r>
+        <w:rPr>
+          <w:rFonts w:asciiTheme="majorBidi" w:hAnsiTheme="majorBidi" w:cstheme="majorBidi"/>
+          <w:sz w:val="20"/>
+          <w:szCs w:val="20"/>
+        </w:rPr>
+        <w:t>SOM</w:t>
+      </w:r>
+      <w:r>
+        <w:rPr>
+          <w:rFonts w:asciiTheme="majorBidi" w:hAnsiTheme="majorBidi" w:cstheme="majorBidi"/>
+          <w:sz w:val="20"/>
+          <w:szCs w:val="20"/>
+        </w:rPr>
+        <w:t>-R</w:t>
+      </w:r>
+      <w:r>
+        <w:rPr>
+          <w:rFonts w:asciiTheme="majorBidi" w:hAnsiTheme="majorBidi" w:cstheme="majorBidi"/>
+          <w:sz w:val="20"/>
+          <w:szCs w:val="20"/>
+        </w:rPr>
+        <w:t xml:space="preserve">. This model produced similar results. </w:t>
+      </w:r>
     </w:p>
   </w:footnote>
   <w:footnote w:id="7">
@@ -20095,20 +18758,6 @@
 </w:numbering>
 </file>
 
-<file path=word/people.xml><?xml version="1.0" encoding="utf-8"?>
-<w15:people xmlns:wpc="http://schemas.microsoft.com/office/word/2010/wordprocessingCanvas" xmlns:cx="http://schemas.microsoft.com/office/drawing/2014/chartex" xmlns:cx1="http://schemas.microsoft.com/office/drawing/2015/9/8/chartex" xmlns:cx2="http://schemas.microsoft.com/office/drawing/2015/10/21/chartex" xmlns:cx3="http://schemas.microsoft.com/office/drawing/2016/5/9/chartex" xmlns:cx4="http://schemas.microsoft.com/office/drawing/2016/5/10/chartex" xmlns:cx5="http://schemas.microsoft.com/office/drawing/2016/5/11/chartex" xmlns:cx6="http://schemas.microsoft.com/office/drawing/2016/5/12/chartex" xmlns:cx7="http://schemas.microsoft.com/office/drawing/2016/5/13/chartex" xmlns:cx8="http://schemas.microsoft.com/office/drawing/2016/5/14/chartex" xmlns:mc="http://schemas.openxmlformats.org/markup-compatibility/2006" xmlns:aink="http://schemas.microsoft.com/office/drawing/2016/ink" xmlns:am3d="http://schemas.microsoft.com/office/drawing/2017/model3d" xmlns:o="urn:schemas-microsoft-com:office:office" xmlns:r="http://schemas.openxmlformats.org/officeDocument/2006/relationships" xmlns:m="http://schemas.openxmlformats.org/officeDocument/2006/math" xmlns:v="urn:schemas-microsoft-com:vml" xmlns:wp14="http://schemas.microsoft.com/office/word/2010/wordprocessingDrawing" xmlns:wp="http://schemas.openxmlformats.org/drawingml/2006/wordprocessingDrawing" xmlns:w10="urn:schemas-microsoft-com:office:word" xmlns:w="http://schemas.openxmlformats.org/wordprocessingml/2006/main" xmlns:w14="http://schemas.microsoft.com/office/word/2010/wordml" xmlns:w15="http://schemas.microsoft.com/office/word/2012/wordml" xmlns:w16cid="http://schemas.microsoft.com/office/word/2016/wordml/cid" xmlns:w16se="http://schemas.microsoft.com/office/word/2015/wordml/symex" xmlns:wpg="http://schemas.microsoft.com/office/word/2010/wordprocessingGroup" xmlns:wpi="http://schemas.microsoft.com/office/word/2010/wordprocessingInk" xmlns:wne="http://schemas.microsoft.com/office/word/2006/wordml" xmlns:wps="http://schemas.microsoft.com/office/word/2010/wordprocessingShape" mc:Ignorable="w14 w15 w16se w16cid wp14">
-  <w15:person w15:author="Ian Hussey">
-    <w15:presenceInfo w15:providerId="None" w15:userId="Ian Hussey"/>
-  </w15:person>
-  <w15:person w15:author="Tal Moran Yorovich">
-    <w15:presenceInfo w15:providerId="AD" w15:userId="S-1-5-21-4030456262-320625612-449655040-259577"/>
-  </w15:person>
-  <w15:person w15:author="sean hughes">
-    <w15:presenceInfo w15:providerId="Windows Live" w15:userId="290af962c17f5454"/>
-  </w15:person>
-</w15:people>
-</file>
-
 <file path=word/styles.xml><?xml version="1.0" encoding="utf-8"?>
 <w:styles xmlns:mc="http://schemas.openxmlformats.org/markup-compatibility/2006" xmlns:r="http://schemas.openxmlformats.org/officeDocument/2006/relationships" xmlns:w="http://schemas.openxmlformats.org/wordprocessingml/2006/main" xmlns:w14="http://schemas.microsoft.com/office/word/2010/wordml" xmlns:w15="http://schemas.microsoft.com/office/word/2012/wordml" xmlns:w16cid="http://schemas.microsoft.com/office/word/2016/wordml/cid" xmlns:w16se="http://schemas.microsoft.com/office/word/2015/wordml/symex" mc:Ignorable="w14 w15 w16se w16cid">
   <w:docDefaults>
@@ -20608,6 +19257,7 @@
   <w:style w:type="character" w:default="1" w:styleId="DefaultParagraphFont">
     <w:name w:val="Default Paragraph Font"/>
     <w:uiPriority w:val="1"/>
+    <w:semiHidden/>
     <w:unhideWhenUsed/>
   </w:style>
   <w:style w:type="table" w:default="1" w:styleId="TableNormal">
@@ -21340,7 +19990,7 @@
 </file>
 
 <file path=customXml/itemProps1.xml><?xml version="1.0" encoding="utf-8"?>
-<ds:datastoreItem xmlns:ds="http://schemas.openxmlformats.org/officeDocument/2006/customXml" ds:itemID="{F364CE93-E9D2-964B-A04B-91B0A1D5AFE4}">
+<ds:datastoreItem xmlns:ds="http://schemas.openxmlformats.org/officeDocument/2006/customXml" ds:itemID="{26C0B3B8-ADC3-40F9-A54A-7B8E58DF56E5}">
   <ds:schemaRefs>
     <ds:schemaRef ds:uri="http://schemas.openxmlformats.org/officeDocument/2006/bibliography"/>
   </ds:schemaRefs>

--- a/manuscript/revision/manuscript_R1_17.6.docx
+++ b/manuscript/revision/manuscript_R1_17.6.docx
@@ -4213,14 +4213,16 @@
           <w:color w:val="000000" w:themeColor="text1"/>
           <w:shd w:val="clear" w:color="auto" w:fill="FFFFFF"/>
         </w:rPr>
-        <w:t>details on</w:t>
-      </w:r>
+        <w:t xml:space="preserve">details </w:t>
+      </w:r>
+      <w:bookmarkStart w:id="6" w:name="_GoBack"/>
+      <w:bookmarkEnd w:id="6"/>
       <w:r>
         <w:rPr>
           <w:color w:val="000000" w:themeColor="text1"/>
           <w:shd w:val="clear" w:color="auto" w:fill="FFFFFF"/>
         </w:rPr>
-        <w:t xml:space="preserve"> the pretest and</w:t>
+        <w:t>and</w:t>
       </w:r>
       <w:r>
         <w:rPr>
@@ -4256,51 +4258,57 @@
           <w:b/>
           <w:color w:val="000000" w:themeColor="text1"/>
         </w:rPr>
+        <w:t>Filler and target stimuli</w:t>
+      </w:r>
+      <w:r>
+        <w:rPr>
+          <w:color w:val="000000" w:themeColor="text1"/>
+        </w:rPr>
+        <w:t>. The seven characters not selected during the pre-</w:t>
+      </w:r>
+      <w:r>
+        <w:rPr>
+          <w:color w:val="000000" w:themeColor="text1"/>
+        </w:rPr>
+        <w:t xml:space="preserve">testing </w:t>
+      </w:r>
+      <w:r>
+        <w:rPr>
+          <w:color w:val="000000" w:themeColor="text1"/>
+        </w:rPr>
+        <w:t>phase to serve as CSs (</w:t>
+      </w:r>
+      <w:r>
+        <w:rPr>
+          <w:i/>
+          <w:color w:val="000000" w:themeColor="text1"/>
+        </w:rPr>
+        <w:t>see above</w:t>
+      </w:r>
+      <w:r>
+        <w:rPr>
+          <w:color w:val="000000" w:themeColor="text1"/>
+        </w:rPr>
+        <w:t>) serve</w:t>
+      </w:r>
+      <w:r>
+        <w:rPr>
+          <w:color w:val="000000" w:themeColor="text1"/>
+        </w:rPr>
+        <w:t>d</w:t>
+      </w:r>
+      <w:r>
+        <w:rPr>
+          <w:color w:val="000000" w:themeColor="text1"/>
+        </w:rPr>
+        <w:t xml:space="preserve"> as target and filler stimuli. Finally, six neutral words </w:t>
+      </w:r>
+      <w:r>
+        <w:rPr>
+          <w:color w:val="000000" w:themeColor="text1"/>
+        </w:rPr>
         <w:lastRenderedPageBreak/>
-        <w:t>Filler and target stimuli</w:t>
-      </w:r>
-      <w:r>
-        <w:rPr>
-          <w:color w:val="000000" w:themeColor="text1"/>
-        </w:rPr>
-        <w:t>. The seven characters not selected during the pre-</w:t>
-      </w:r>
-      <w:r>
-        <w:rPr>
-          <w:color w:val="000000" w:themeColor="text1"/>
-        </w:rPr>
-        <w:t xml:space="preserve">testing </w:t>
-      </w:r>
-      <w:r>
-        <w:rPr>
-          <w:color w:val="000000" w:themeColor="text1"/>
-        </w:rPr>
-        <w:t>phase to serve as CSs (</w:t>
-      </w:r>
-      <w:r>
-        <w:rPr>
-          <w:i/>
-          <w:color w:val="000000" w:themeColor="text1"/>
-        </w:rPr>
-        <w:t>see above</w:t>
-      </w:r>
-      <w:r>
-        <w:rPr>
-          <w:color w:val="000000" w:themeColor="text1"/>
-        </w:rPr>
-        <w:t>) serve</w:t>
-      </w:r>
-      <w:r>
-        <w:rPr>
-          <w:color w:val="000000" w:themeColor="text1"/>
-        </w:rPr>
-        <w:t>d</w:t>
-      </w:r>
-      <w:r>
-        <w:rPr>
-          <w:color w:val="000000" w:themeColor="text1"/>
-        </w:rPr>
-        <w:t xml:space="preserve"> as target and filler stimuli. Finally, six neutral words (</w:t>
+        <w:t>(</w:t>
       </w:r>
       <w:r>
         <w:rPr>
@@ -4451,14 +4459,14 @@
         </w:rPr>
         <w:t xml:space="preserve"> so in </w:t>
       </w:r>
-      <w:bookmarkStart w:id="6" w:name="_Hlk37316720"/>
+      <w:bookmarkStart w:id="7" w:name="_Hlk37316720"/>
       <w:r>
         <w:rPr>
           <w:color w:val="000000" w:themeColor="text1"/>
         </w:rPr>
         <w:t>the lab’s</w:t>
       </w:r>
-      <w:bookmarkEnd w:id="6"/>
+      <w:bookmarkEnd w:id="7"/>
       <w:r>
         <w:rPr>
           <w:color w:val="000000" w:themeColor="text1"/>
@@ -4791,15 +4799,7 @@
           <w:rFonts w:asciiTheme="majorBidi" w:eastAsia="Arial" w:hAnsiTheme="majorBidi" w:cstheme="majorBidi"/>
           <w:color w:val="231F20"/>
         </w:rPr>
-        <w:t xml:space="preserve">were instructed to detect the target </w:t>
-      </w:r>
-      <w:r>
-        <w:rPr>
-          <w:rFonts w:asciiTheme="majorBidi" w:eastAsia="Arial" w:hAnsiTheme="majorBidi" w:cstheme="majorBidi"/>
-          <w:color w:val="231F20"/>
-        </w:rPr>
-        <w:lastRenderedPageBreak/>
-        <w:t>stimulus and hit the space-bar</w:t>
+        <w:t>were instructed to detect the target stimulus and hit the space-bar</w:t>
       </w:r>
       <w:r>
         <w:rPr>
@@ -4878,6 +4878,7 @@
           <w:b/>
           <w:color w:val="000000" w:themeColor="text1"/>
         </w:rPr>
+        <w:lastRenderedPageBreak/>
         <w:t xml:space="preserve">Filler task. </w:t>
       </w:r>
       <w:r>
@@ -5347,51 +5348,51 @@
           <w:b/>
           <w:color w:val="000000" w:themeColor="text1"/>
         </w:rPr>
+        <w:t>Post-experiment questionnaire</w:t>
+      </w:r>
+      <w:r>
+        <w:rPr>
+          <w:color w:val="000000" w:themeColor="text1"/>
+        </w:rPr>
+        <w:t>. After the evaluation task, participants complete</w:t>
+      </w:r>
+      <w:r>
+        <w:rPr>
+          <w:color w:val="000000" w:themeColor="text1"/>
+        </w:rPr>
+        <w:t>d</w:t>
+      </w:r>
+      <w:r>
+        <w:rPr>
+          <w:color w:val="000000" w:themeColor="text1"/>
+        </w:rPr>
+        <w:t xml:space="preserve"> a questionnaire: we use</w:t>
+      </w:r>
+      <w:r>
+        <w:rPr>
+          <w:color w:val="000000" w:themeColor="text1"/>
+        </w:rPr>
+        <w:t>d</w:t>
+      </w:r>
+      <w:r>
+        <w:rPr>
+          <w:color w:val="000000" w:themeColor="text1"/>
+        </w:rPr>
+        <w:t xml:space="preserve"> the </w:t>
+      </w:r>
+      <w:bookmarkStart w:id="8" w:name="_Hlk36108002"/>
+      <w:r>
+        <w:rPr>
+          <w:color w:val="000000" w:themeColor="text1"/>
+        </w:rPr>
+        <w:t xml:space="preserve">original Olson and Fazio (2001) post-experiment questionnaire </w:t>
+      </w:r>
+      <w:bookmarkEnd w:id="8"/>
+      <w:r>
+        <w:rPr>
+          <w:color w:val="000000" w:themeColor="text1"/>
+        </w:rPr>
         <w:lastRenderedPageBreak/>
-        <w:t>Post-experiment questionnaire</w:t>
-      </w:r>
-      <w:r>
-        <w:rPr>
-          <w:color w:val="000000" w:themeColor="text1"/>
-        </w:rPr>
-        <w:t>. After the evaluation task, participants complete</w:t>
-      </w:r>
-      <w:r>
-        <w:rPr>
-          <w:color w:val="000000" w:themeColor="text1"/>
-        </w:rPr>
-        <w:t>d</w:t>
-      </w:r>
-      <w:r>
-        <w:rPr>
-          <w:color w:val="000000" w:themeColor="text1"/>
-        </w:rPr>
-        <w:t xml:space="preserve"> a questionnaire: we use</w:t>
-      </w:r>
-      <w:r>
-        <w:rPr>
-          <w:color w:val="000000" w:themeColor="text1"/>
-        </w:rPr>
-        <w:t>d</w:t>
-      </w:r>
-      <w:r>
-        <w:rPr>
-          <w:color w:val="000000" w:themeColor="text1"/>
-        </w:rPr>
-        <w:t xml:space="preserve"> the </w:t>
-      </w:r>
-      <w:bookmarkStart w:id="7" w:name="_Hlk36108002"/>
-      <w:r>
-        <w:rPr>
-          <w:color w:val="000000" w:themeColor="text1"/>
-        </w:rPr>
-        <w:t xml:space="preserve">original Olson and Fazio (2001) post-experiment questionnaire </w:t>
-      </w:r>
-      <w:bookmarkEnd w:id="7"/>
-      <w:r>
-        <w:rPr>
-          <w:color w:val="000000" w:themeColor="text1"/>
-        </w:rPr>
         <w:t>followed by the questionnaire used in the studies of Bar-Anan et al. (2010). With respect to the former, participants first answer</w:t>
       </w:r>
       <w:r>
@@ -5458,14 +5459,14 @@
         </w:rPr>
         <w:t xml:space="preserve">With respect to the </w:t>
       </w:r>
-      <w:bookmarkStart w:id="8" w:name="_Hlk36108018"/>
+      <w:bookmarkStart w:id="9" w:name="_Hlk36108018"/>
       <w:r>
         <w:rPr>
           <w:color w:val="000000" w:themeColor="text1"/>
         </w:rPr>
         <w:t>Bar-Anan et al. (2010) protocol</w:t>
       </w:r>
-      <w:bookmarkEnd w:id="8"/>
+      <w:bookmarkEnd w:id="9"/>
       <w:r>
         <w:rPr>
           <w:color w:val="000000" w:themeColor="text1"/>
@@ -5607,7 +5608,7 @@
           <w:color w:val="000000" w:themeColor="text1"/>
         </w:rPr>
       </w:pPr>
-      <w:bookmarkStart w:id="9" w:name="_Hlk41465932"/>
+      <w:bookmarkStart w:id="10" w:name="_Hlk41465932"/>
       <w:r>
         <w:rPr>
           <w:b/>
@@ -5615,7 +5616,7 @@
         </w:rPr>
         <w:t xml:space="preserve">Experimental fidelity. </w:t>
       </w:r>
-      <w:bookmarkEnd w:id="9"/>
+      <w:bookmarkEnd w:id="10"/>
       <w:r>
         <w:rPr>
           <w:color w:val="000000" w:themeColor="text1"/>
@@ -5644,50 +5645,50 @@
         <w:rPr>
           <w:color w:val="000000" w:themeColor="text1"/>
         </w:rPr>
-        <w:t xml:space="preserve">e translated using a </w:t>
+        <w:t>e translated using a forward and backward translation process</w:t>
+      </w:r>
+      <w:r>
+        <w:rPr>
+          <w:color w:val="000000" w:themeColor="text1"/>
+        </w:rPr>
+        <w:t xml:space="preserve">. </w:t>
+      </w:r>
+      <w:r>
+        <w:rPr>
+          <w:color w:val="000000" w:themeColor="text1"/>
+        </w:rPr>
+        <w:t xml:space="preserve">Second, the entire experimental protocol </w:t>
+      </w:r>
+      <w:r>
+        <w:rPr>
+          <w:color w:val="000000" w:themeColor="text1"/>
+        </w:rPr>
+        <w:t>was</w:t>
+      </w:r>
+      <w:r>
+        <w:rPr>
+          <w:color w:val="000000" w:themeColor="text1"/>
+        </w:rPr>
+        <w:t xml:space="preserve"> standardized across all labs. Specifically, each lab r</w:t>
+      </w:r>
+      <w:r>
+        <w:rPr>
+          <w:color w:val="000000" w:themeColor="text1"/>
+        </w:rPr>
+        <w:t>a</w:t>
+      </w:r>
+      <w:r>
+        <w:rPr>
+          <w:color w:val="000000" w:themeColor="text1"/>
+        </w:rPr>
+        <w:t xml:space="preserve">n the experiment using the same program </w:t>
       </w:r>
       <w:r>
         <w:rPr>
           <w:color w:val="000000" w:themeColor="text1"/>
         </w:rPr>
         <w:lastRenderedPageBreak/>
-        <w:t>forward and backward translation process</w:t>
-      </w:r>
-      <w:r>
-        <w:rPr>
-          <w:color w:val="000000" w:themeColor="text1"/>
-        </w:rPr>
-        <w:t xml:space="preserve">. </w:t>
-      </w:r>
-      <w:r>
-        <w:rPr>
-          <w:color w:val="000000" w:themeColor="text1"/>
-        </w:rPr>
-        <w:t xml:space="preserve">Second, the entire experimental protocol </w:t>
-      </w:r>
-      <w:r>
-        <w:rPr>
-          <w:color w:val="000000" w:themeColor="text1"/>
-        </w:rPr>
-        <w:t>was</w:t>
-      </w:r>
-      <w:r>
-        <w:rPr>
-          <w:color w:val="000000" w:themeColor="text1"/>
-        </w:rPr>
-        <w:t xml:space="preserve"> standardized across all labs. Specifically, each lab r</w:t>
-      </w:r>
-      <w:r>
-        <w:rPr>
-          <w:color w:val="000000" w:themeColor="text1"/>
-        </w:rPr>
-        <w:t>a</w:t>
-      </w:r>
-      <w:r>
-        <w:rPr>
-          <w:color w:val="000000" w:themeColor="text1"/>
-        </w:rPr>
-        <w:t>n the experiment using the same program and general materials (i.e., developed in PsychoPy; Peirce, </w:t>
+        <w:t>and general materials (i.e., developed in PsychoPy; Peirce, </w:t>
       </w:r>
       <w:hyperlink r:id="rId27">
         <w:r>
@@ -6668,7 +6669,7 @@
         </w:rPr>
         <w:t xml:space="preserve"> </w:t>
       </w:r>
-      <w:bookmarkStart w:id="10" w:name="_Hlk41467466"/>
+      <w:bookmarkStart w:id="11" w:name="_Hlk41467466"/>
       <w:r>
         <w:rPr>
           <w:lang w:val="en-IE" w:bidi="ar-SA"/>
@@ -7000,7 +7001,7 @@
         </w:rPr>
       </w:pPr>
     </w:p>
-    <w:bookmarkEnd w:id="10"/>
+    <w:bookmarkEnd w:id="11"/>
     <w:p>
       <w:pPr>
         <w:ind w:firstLine="0"/>
@@ -7312,10 +7313,7 @@
         <w:t xml:space="preserve">Preregistered </w:t>
       </w:r>
       <w:r>
-        <w:t>A</w:t>
-      </w:r>
-      <w:r>
-        <w:t>nalyses</w:t>
+        <w:t>Analyses</w:t>
       </w:r>
     </w:p>
     <w:p>
@@ -8445,7 +8443,7 @@
         </w:rPr>
         <w:t xml:space="preserve">original authors’ </w:t>
       </w:r>
-      <w:bookmarkStart w:id="11" w:name="_Hlk34652704"/>
+      <w:bookmarkStart w:id="12" w:name="_Hlk34652704"/>
       <w:r>
         <w:rPr>
           <w:color w:val="000000" w:themeColor="text1"/>
@@ -8453,7 +8451,7 @@
         </w:rPr>
         <w:t xml:space="preserve">exclusion </w:t>
       </w:r>
-      <w:bookmarkEnd w:id="11"/>
+      <w:bookmarkEnd w:id="12"/>
       <w:r>
         <w:rPr>
           <w:color w:val="000000" w:themeColor="text1"/>
@@ -8545,7 +8543,7 @@
         </w:rPr>
         <w:t xml:space="preserve">effect, </w:t>
       </w:r>
-      <w:bookmarkStart w:id="12" w:name="_Hlk31198853"/>
+      <w:bookmarkStart w:id="13" w:name="_Hlk31198853"/>
       <w:r>
         <w:rPr>
           <w:color w:val="000000" w:themeColor="text1"/>
@@ -8724,7 +8722,7 @@
         </w:rPr>
         <w:t xml:space="preserve"> = .</w:t>
       </w:r>
-      <w:bookmarkEnd w:id="12"/>
+      <w:bookmarkEnd w:id="13"/>
       <w:r>
         <w:rPr>
           <w:color w:val="000000" w:themeColor="text1"/>
@@ -10421,7 +10419,7 @@
         </w:rPr>
         <w:t xml:space="preserve">consistent with what one would expect by chance, </w:t>
       </w:r>
-      <w:bookmarkStart w:id="13" w:name="_Hlk31200845"/>
+      <w:bookmarkStart w:id="14" w:name="_Hlk31200845"/>
       <w:r>
         <w:rPr>
           <w:color w:val="000000" w:themeColor="text1"/>
@@ -10509,7 +10507,7 @@
         </w:rPr>
         <w:t xml:space="preserve">%, </w:t>
       </w:r>
-      <w:bookmarkEnd w:id="13"/>
+      <w:bookmarkEnd w:id="14"/>
       <w:r>
         <w:rPr>
           <w:i/>
@@ -10868,7 +10866,7 @@
           <w:color w:val="000000" w:themeColor="text1"/>
         </w:rPr>
       </w:pPr>
-      <w:bookmarkStart w:id="14" w:name="_Hlk31201009"/>
+      <w:bookmarkStart w:id="15" w:name="_Hlk31201009"/>
       <w:r>
         <w:rPr>
           <w:b/>
@@ -10957,7 +10955,7 @@
         </w:rPr>
         <w:t xml:space="preserve"> </w:t>
       </w:r>
-      <w:bookmarkEnd w:id="14"/>
+      <w:bookmarkEnd w:id="15"/>
       <w:r>
         <w:rPr>
           <w:color w:val="000000" w:themeColor="text1"/>
@@ -11110,7 +11108,7 @@
         </w:rPr>
         <w:t xml:space="preserve">First, </w:t>
       </w:r>
-      <w:bookmarkStart w:id="15" w:name="_Hlk31201054"/>
+      <w:bookmarkStart w:id="16" w:name="_Hlk31201054"/>
       <w:r>
         <w:rPr>
           <w:color w:val="000000" w:themeColor="text1"/>
@@ -11345,7 +11343,7 @@
         </w:rPr>
         <w:t xml:space="preserve">. </w:t>
       </w:r>
-      <w:bookmarkEnd w:id="15"/>
+      <w:bookmarkEnd w:id="16"/>
       <w:r>
         <w:rPr>
           <w:color w:val="000000" w:themeColor="text1"/>
@@ -12496,33 +12494,21 @@
       <w:pPr>
         <w:pStyle w:val="Heading2"/>
       </w:pPr>
-      <w:bookmarkStart w:id="16" w:name="_Hlk43277683"/>
+      <w:bookmarkStart w:id="17" w:name="_Hlk43277683"/>
       <w:r>
         <w:t>Non-</w:t>
       </w:r>
       <w:r>
-        <w:t>P</w:t>
-      </w:r>
-      <w:r>
-        <w:t xml:space="preserve">reregistered </w:t>
-      </w:r>
-      <w:r>
-        <w:t>A</w:t>
-      </w:r>
-      <w:r>
-        <w:t>nalyses</w:t>
+        <w:t>Preregistered Analyses</w:t>
       </w:r>
       <w:r>
         <w:t xml:space="preserve">: Power </w:t>
       </w:r>
       <w:r>
-        <w:t>A</w:t>
-      </w:r>
-      <w:r>
-        <w:t>nalyses</w:t>
+        <w:t>Analyses</w:t>
       </w:r>
     </w:p>
-    <w:bookmarkEnd w:id="16"/>
+    <w:bookmarkEnd w:id="17"/>
     <w:p>
       <w:r>
         <w:rPr>
@@ -14114,14 +14100,14 @@
         </w:rPr>
         <w:t xml:space="preserve">to awareness found </w:t>
       </w:r>
-      <w:bookmarkStart w:id="17" w:name="_Hlk43364530"/>
+      <w:bookmarkStart w:id="18" w:name="_Hlk43364530"/>
       <w:r>
         <w:rPr>
           <w:rFonts w:eastAsia="Arial"/>
         </w:rPr>
         <w:t xml:space="preserve">a non-significant </w:t>
       </w:r>
-      <w:bookmarkEnd w:id="17"/>
+      <w:bookmarkEnd w:id="18"/>
       <w:r>
         <w:rPr>
           <w:rFonts w:eastAsia="Arial"/>
@@ -14141,13 +14127,7 @@
         <w:t xml:space="preserve"> </w:t>
       </w:r>
       <w:r>
-        <w:t>d</w:t>
-      </w:r>
-      <w:r>
-        <w:t>id</w:t>
-      </w:r>
-      <w:r>
-        <w:t xml:space="preserve"> </w:t>
+        <w:t xml:space="preserve">did </w:t>
       </w:r>
       <w:r>
         <w:t xml:space="preserve">not provide convincing evidence in favor of </w:t>
@@ -14295,14 +14275,14 @@
         </w:rPr>
         <w:t>(</w:t>
       </w:r>
-      <w:bookmarkStart w:id="18" w:name="_Hlk34653619"/>
+      <w:bookmarkStart w:id="19" w:name="_Hlk34653619"/>
       <w:r>
         <w:t xml:space="preserve">Open Science Collaboration, </w:t>
       </w:r>
       <w:r>
         <w:t>2015</w:t>
       </w:r>
-      <w:bookmarkEnd w:id="18"/>
+      <w:bookmarkEnd w:id="19"/>
       <w:r>
         <w:t>)</w:t>
       </w:r>
@@ -14904,13 +14884,7 @@
         <w:rPr>
           <w:color w:val="000000" w:themeColor="text1"/>
         </w:rPr>
-        <w:t>Nonetheless, d</w:t>
-      </w:r>
-      <w:r>
-        <w:rPr>
-          <w:color w:val="000000" w:themeColor="text1"/>
-        </w:rPr>
-        <w:t>ata based on retrospective measures</w:t>
+        <w:t>Nonetheless, data based on retrospective measures</w:t>
       </w:r>
       <w:r>
         <w:rPr>
@@ -14984,8 +14958,6 @@
         </w:rPr>
         <w:t xml:space="preserve">(e.g., </w:t>
       </w:r>
-      <w:bookmarkStart w:id="19" w:name="_GoBack"/>
-      <w:bookmarkEnd w:id="19"/>
       <w:r>
         <w:rPr>
           <w:highlight w:val="white"/>
@@ -19990,7 +19962,7 @@
 </file>
 
 <file path=customXml/itemProps1.xml><?xml version="1.0" encoding="utf-8"?>
-<ds:datastoreItem xmlns:ds="http://schemas.openxmlformats.org/officeDocument/2006/customXml" ds:itemID="{26C0B3B8-ADC3-40F9-A54A-7B8E58DF56E5}">
+<ds:datastoreItem xmlns:ds="http://schemas.openxmlformats.org/officeDocument/2006/customXml" ds:itemID="{78E03AEF-2E4B-433F-BBBD-250030E73552}">
   <ds:schemaRefs>
     <ds:schemaRef ds:uri="http://schemas.openxmlformats.org/officeDocument/2006/bibliography"/>
   </ds:schemaRefs>
